--- a/reports/MyProjectMgnt.docx
+++ b/reports/MyProjectMgnt.docx
@@ -1,6 +1,6 @@
 
 <file path=word/document.xml><?xml version="1.0" encoding="utf-8"?>
-<w:document xmlns:wpc="http://schemas.microsoft.com/office/word/2010/wordprocessingCanvas" xmlns:cx="http://schemas.microsoft.com/office/drawing/2014/chartex" xmlns:cx1="http://schemas.microsoft.com/office/drawing/2015/9/8/chartex" xmlns:cx2="http://schemas.microsoft.com/office/drawing/2015/10/21/chartex" xmlns:cx3="http://schemas.microsoft.com/office/drawing/2016/5/9/chartex" xmlns:cx4="http://schemas.microsoft.com/office/drawing/2016/5/10/chartex" xmlns:cx5="http://schemas.microsoft.com/office/drawing/2016/5/11/chartex" xmlns:cx6="http://schemas.microsoft.com/office/drawing/2016/5/12/chartex" xmlns:cx7="http://schemas.microsoft.com/office/drawing/2016/5/13/chartex" xmlns:cx8="http://schemas.microsoft.com/office/drawing/2016/5/14/chartex" xmlns:mc="http://schemas.openxmlformats.org/markup-compatibility/2006" xmlns:aink="http://schemas.microsoft.com/office/drawing/2016/ink" xmlns:am3d="http://schemas.microsoft.com/office/drawing/2017/model3d" xmlns:o="urn:schemas-microsoft-com:office:office" xmlns:r="http://schemas.openxmlformats.org/officeDocument/2006/relationships" xmlns:m="http://schemas.openxmlformats.org/officeDocument/2006/math" xmlns:v="urn:schemas-microsoft-com:vml" xmlns:wp14="http://schemas.microsoft.com/office/word/2010/wordprocessingDrawing" xmlns:wp="http://schemas.openxmlformats.org/drawingml/2006/wordprocessingDrawing" xmlns:w10="urn:schemas-microsoft-com:office:word" xmlns:w="http://schemas.openxmlformats.org/wordprocessingml/2006/main" xmlns:w14="http://schemas.microsoft.com/office/word/2010/wordml" xmlns:w15="http://schemas.microsoft.com/office/word/2012/wordml" xmlns:w16cid="http://schemas.microsoft.com/office/word/2016/wordml/cid" xmlns:w16se="http://schemas.microsoft.com/office/word/2015/wordml/symex" xmlns:wpg="http://schemas.microsoft.com/office/word/2010/wordprocessingGroup" xmlns:wpi="http://schemas.microsoft.com/office/word/2010/wordprocessingInk" xmlns:wne="http://schemas.microsoft.com/office/word/2006/wordml" xmlns:wps="http://schemas.microsoft.com/office/word/2010/wordprocessingShape" mc:Ignorable="w14 w15 w16se w16cid wp14">
+<w:document xmlns:wpc="http://schemas.microsoft.com/office/word/2010/wordprocessingCanvas" xmlns:cx="http://schemas.microsoft.com/office/drawing/2014/chartex" xmlns:mc="http://schemas.openxmlformats.org/markup-compatibility/2006" xmlns:o="urn:schemas-microsoft-com:office:office" xmlns:r="http://schemas.openxmlformats.org/officeDocument/2006/relationships" xmlns:m="http://schemas.openxmlformats.org/officeDocument/2006/math" xmlns:v="urn:schemas-microsoft-com:vml" xmlns:wp14="http://schemas.microsoft.com/office/word/2010/wordprocessingDrawing" xmlns:wp="http://schemas.openxmlformats.org/drawingml/2006/wordprocessingDrawing" xmlns:w10="urn:schemas-microsoft-com:office:word" xmlns:w="http://schemas.openxmlformats.org/wordprocessingml/2006/main" xmlns:w14="http://schemas.microsoft.com/office/word/2010/wordml" xmlns:w15="http://schemas.microsoft.com/office/word/2012/wordml" xmlns:w16se="http://schemas.microsoft.com/office/word/2015/wordml/symex" xmlns:wpg="http://schemas.microsoft.com/office/word/2010/wordprocessingGroup" xmlns:wpi="http://schemas.microsoft.com/office/word/2010/wordprocessingInk" xmlns:wne="http://schemas.microsoft.com/office/word/2006/wordml" xmlns:wps="http://schemas.microsoft.com/office/word/2010/wordprocessingShape" mc:Ignorable="w14 w15 w16se wp14">
   <w:background w:color="FFFFFF"/>
   <w:body>
     <w:p>
@@ -22,6 +22,7 @@
           <w:color w:val="2A62A6"/>
           <w:sz w:val="32"/>
           <w:szCs w:val="32"/>
+          <w:lang w:eastAsia="ja-JP" w:bidi="ar-SA"/>
         </w:rPr>
         <mc:AlternateContent>
           <mc:Choice Requires="wps">
@@ -99,7 +100,7 @@
                 <v:stroke joinstyle="miter"/>
                 <v:path gradientshapeok="t" o:connecttype="rect"/>
               </v:shapetype>
-              <v:shape id="Text Box 11" o:spid="_x0000_s1026" type="#_x0000_t202" style="position:absolute;left:0;text-align:left;margin-left:-6.7pt;margin-top:-1.8pt;width:130.25pt;height:45.1pt;z-index:251660288;visibility:visible;mso-wrap-style:square;mso-wrap-distance-left:9pt;mso-wrap-distance-top:0;mso-wrap-distance-right:9pt;mso-wrap-distance-bottom:0;mso-position-horizontal:absolute;mso-position-horizontal-relative:text;mso-position-vertical:absolute;mso-position-vertical-relative:text;v-text-anchor:top" o:gfxdata="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" fillcolor="white [3201]" strokeweight=".5pt">
+              <v:shape id="Text Box 11" o:spid="_x0000_s1026" type="#_x0000_t202" style="position:absolute;left:0;text-align:left;margin-left:-6.7pt;margin-top:-1.8pt;width:130.25pt;height:45.1pt;z-index:251660288;visibility:visible;mso-wrap-style:square;mso-wrap-distance-left:9pt;mso-wrap-distance-top:0;mso-wrap-distance-right:9pt;mso-wrap-distance-bottom:0;mso-position-horizontal:absolute;mso-position-horizontal-relative:text;mso-position-vertical:absolute;mso-position-vertical-relative:text;v-text-anchor:top" o:gfxdata="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" fillcolor="white [3201]" strokeweight=".5pt">
                 <v:textbox>
                   <w:txbxContent>
                     <w:p>
@@ -359,6 +360,8 @@
         <w:lastRenderedPageBreak/>
         <w:t>Table of contents</w:t>
       </w:r>
+      <w:bookmarkStart w:id="0" w:name="_GoBack"/>
+      <w:bookmarkEnd w:id="0"/>
     </w:p>
     <w:p>
       <w:pPr>
@@ -927,7 +930,7 @@
             <w:noProof/>
             <w:webHidden/>
           </w:rPr>
-          <w:t>4</w:t>
+          <w:t>5</w:t>
         </w:r>
         <w:r>
           <w:rPr>
@@ -1014,7 +1017,7 @@
             <w:noProof/>
             <w:webHidden/>
           </w:rPr>
-          <w:t>4</w:t>
+          <w:t>5</w:t>
         </w:r>
         <w:r>
           <w:rPr>
@@ -1101,7 +1104,7 @@
             <w:noProof/>
             <w:webHidden/>
           </w:rPr>
-          <w:t>4</w:t>
+          <w:t>5</w:t>
         </w:r>
         <w:r>
           <w:rPr>
@@ -1188,7 +1191,7 @@
             <w:noProof/>
             <w:webHidden/>
           </w:rPr>
-          <w:t>4</w:t>
+          <w:t>5</w:t>
         </w:r>
         <w:r>
           <w:rPr>
@@ -1275,7 +1278,7 @@
             <w:noProof/>
             <w:webHidden/>
           </w:rPr>
-          <w:t>4</w:t>
+          <w:t>5</w:t>
         </w:r>
         <w:r>
           <w:rPr>
@@ -1367,7 +1370,7 @@
             <w:noProof/>
             <w:webHidden/>
           </w:rPr>
-          <w:t>4</w:t>
+          <w:t>6</w:t>
         </w:r>
         <w:r>
           <w:rPr>
@@ -1454,7 +1457,7 @@
             <w:noProof/>
             <w:webHidden/>
           </w:rPr>
-          <w:t>4</w:t>
+          <w:t>6</w:t>
         </w:r>
         <w:r>
           <w:rPr>
@@ -1541,7 +1544,7 @@
             <w:noProof/>
             <w:webHidden/>
           </w:rPr>
-          <w:t>4</w:t>
+          <w:t>6</w:t>
         </w:r>
         <w:r>
           <w:rPr>
@@ -1628,7 +1631,7 @@
             <w:noProof/>
             <w:webHidden/>
           </w:rPr>
-          <w:t>4</w:t>
+          <w:t>6</w:t>
         </w:r>
         <w:r>
           <w:rPr>
@@ -1715,7 +1718,7 @@
             <w:noProof/>
             <w:webHidden/>
           </w:rPr>
-          <w:t>4</w:t>
+          <w:t>6</w:t>
         </w:r>
         <w:r>
           <w:rPr>
@@ -1802,7 +1805,7 @@
             <w:noProof/>
             <w:webHidden/>
           </w:rPr>
-          <w:t>4</w:t>
+          <w:t>6</w:t>
         </w:r>
         <w:r>
           <w:rPr>
@@ -1889,7 +1892,7 @@
             <w:noProof/>
             <w:webHidden/>
           </w:rPr>
-          <w:t>4</w:t>
+          <w:t>6</w:t>
         </w:r>
         <w:r>
           <w:rPr>
@@ -1981,7 +1984,7 @@
             <w:noProof/>
             <w:webHidden/>
           </w:rPr>
-          <w:t>4</w:t>
+          <w:t>6</w:t>
         </w:r>
         <w:r>
           <w:rPr>
@@ -2073,7 +2076,7 @@
             <w:noProof/>
             <w:webHidden/>
           </w:rPr>
-          <w:t>5</w:t>
+          <w:t>6</w:t>
         </w:r>
         <w:r>
           <w:rPr>
@@ -2165,7 +2168,7 @@
             <w:noProof/>
             <w:webHidden/>
           </w:rPr>
-          <w:t>5</w:t>
+          <w:t>7</w:t>
         </w:r>
         <w:r>
           <w:rPr>
@@ -2254,7 +2257,7 @@
             <w:noProof/>
             <w:webHidden/>
           </w:rPr>
-          <w:t>5</w:t>
+          <w:t>7</w:t>
         </w:r>
         <w:r>
           <w:rPr>
@@ -2343,7 +2346,7 @@
             <w:noProof/>
             <w:webHidden/>
           </w:rPr>
-          <w:t>5</w:t>
+          <w:t>7</w:t>
         </w:r>
         <w:r>
           <w:rPr>
@@ -2432,7 +2435,7 @@
             <w:noProof/>
             <w:webHidden/>
           </w:rPr>
-          <w:t>5</w:t>
+          <w:t>7</w:t>
         </w:r>
         <w:r>
           <w:rPr>
@@ -2521,7 +2524,7 @@
             <w:noProof/>
             <w:webHidden/>
           </w:rPr>
-          <w:t>5</w:t>
+          <w:t>7</w:t>
         </w:r>
         <w:r>
           <w:rPr>
@@ -2610,7 +2613,7 @@
             <w:noProof/>
             <w:webHidden/>
           </w:rPr>
-          <w:t>5</w:t>
+          <w:t>7</w:t>
         </w:r>
         <w:r>
           <w:rPr>
@@ -2699,7 +2702,7 @@
             <w:noProof/>
             <w:webHidden/>
           </w:rPr>
-          <w:t>5</w:t>
+          <w:t>7</w:t>
         </w:r>
         <w:r>
           <w:rPr>
@@ -2788,7 +2791,7 @@
             <w:noProof/>
             <w:webHidden/>
           </w:rPr>
-          <w:t>5</w:t>
+          <w:t>7</w:t>
         </w:r>
         <w:r>
           <w:rPr>
@@ -2877,7 +2880,7 @@
             <w:noProof/>
             <w:webHidden/>
           </w:rPr>
-          <w:t>5</w:t>
+          <w:t>7</w:t>
         </w:r>
         <w:r>
           <w:rPr>
@@ -2966,7 +2969,7 @@
             <w:noProof/>
             <w:webHidden/>
           </w:rPr>
-          <w:t>5</w:t>
+          <w:t>7</w:t>
         </w:r>
         <w:r>
           <w:rPr>
@@ -3060,7 +3063,7 @@
             <w:noProof/>
             <w:webHidden/>
           </w:rPr>
-          <w:t>5</w:t>
+          <w:t>7</w:t>
         </w:r>
         <w:r>
           <w:rPr>
@@ -3128,19 +3131,9 @@
             <w:tcW w:w="1495" w:type="dxa"/>
           </w:tcPr>
           <w:p>
-            <w:proofErr w:type="spellStart"/>
             <w:r>
-              <w:t>Ngày</w:t>
+              <w:t>Ngày lập</w:t>
             </w:r>
-            <w:proofErr w:type="spellEnd"/>
-            <w:r>
-              <w:t xml:space="preserve"> </w:t>
-            </w:r>
-            <w:proofErr w:type="spellStart"/>
-            <w:r>
-              <w:t>lập</w:t>
-            </w:r>
-            <w:proofErr w:type="spellEnd"/>
           </w:p>
         </w:tc>
         <w:tc>
@@ -3154,56 +3147,12 @@
                 <w:snapToGrid w:val="0"/>
               </w:rPr>
             </w:pPr>
-            <w:proofErr w:type="spellStart"/>
             <w:r>
               <w:rPr>
                 <w:snapToGrid w:val="0"/>
               </w:rPr>
-              <w:t>Mô</w:t>
+              <w:t>Mô tả thay đổi</w:t>
             </w:r>
-            <w:proofErr w:type="spellEnd"/>
-            <w:r>
-              <w:rPr>
-                <w:snapToGrid w:val="0"/>
-              </w:rPr>
-              <w:t xml:space="preserve"> </w:t>
-            </w:r>
-            <w:proofErr w:type="spellStart"/>
-            <w:r>
-              <w:rPr>
-                <w:snapToGrid w:val="0"/>
-              </w:rPr>
-              <w:t>tả</w:t>
-            </w:r>
-            <w:proofErr w:type="spellEnd"/>
-            <w:r>
-              <w:rPr>
-                <w:snapToGrid w:val="0"/>
-              </w:rPr>
-              <w:t xml:space="preserve"> </w:t>
-            </w:r>
-            <w:proofErr w:type="spellStart"/>
-            <w:r>
-              <w:rPr>
-                <w:snapToGrid w:val="0"/>
-              </w:rPr>
-              <w:t>thay</w:t>
-            </w:r>
-            <w:proofErr w:type="spellEnd"/>
-            <w:r>
-              <w:rPr>
-                <w:snapToGrid w:val="0"/>
-              </w:rPr>
-              <w:t xml:space="preserve"> </w:t>
-            </w:r>
-            <w:proofErr w:type="spellStart"/>
-            <w:r>
-              <w:rPr>
-                <w:snapToGrid w:val="0"/>
-              </w:rPr>
-              <w:t>đổi</w:t>
-            </w:r>
-            <w:proofErr w:type="spellEnd"/>
           </w:p>
         </w:tc>
         <w:tc>
@@ -3214,19 +3163,9 @@
             <w:pPr>
               <w:cnfStyle w:val="100000000000" w:firstRow="1" w:lastRow="0" w:firstColumn="0" w:lastColumn="0" w:oddVBand="0" w:evenVBand="0" w:oddHBand="0" w:evenHBand="0" w:firstRowFirstColumn="0" w:firstRowLastColumn="0" w:lastRowFirstColumn="0" w:lastRowLastColumn="0"/>
             </w:pPr>
-            <w:proofErr w:type="spellStart"/>
             <w:r>
-              <w:t>Phiên</w:t>
+              <w:t>Phiên bản</w:t>
             </w:r>
-            <w:proofErr w:type="spellEnd"/>
-            <w:r>
-              <w:t xml:space="preserve"> </w:t>
-            </w:r>
-            <w:proofErr w:type="spellStart"/>
-            <w:r>
-              <w:t>bản</w:t>
-            </w:r>
-            <w:proofErr w:type="spellEnd"/>
           </w:p>
         </w:tc>
         <w:tc>
@@ -3237,19 +3176,9 @@
             <w:pPr>
               <w:cnfStyle w:val="100000000000" w:firstRow="1" w:lastRow="0" w:firstColumn="0" w:lastColumn="0" w:oddVBand="0" w:evenVBand="0" w:oddHBand="0" w:evenHBand="0" w:firstRowFirstColumn="0" w:firstRowLastColumn="0" w:lastRowFirstColumn="0" w:lastRowLastColumn="0"/>
             </w:pPr>
-            <w:proofErr w:type="spellStart"/>
             <w:r>
-              <w:t>Người</w:t>
+              <w:t>Người lập</w:t>
             </w:r>
-            <w:proofErr w:type="spellEnd"/>
-            <w:r>
-              <w:t xml:space="preserve"> </w:t>
-            </w:r>
-            <w:proofErr w:type="spellStart"/>
-            <w:r>
-              <w:t>lập</w:t>
-            </w:r>
-            <w:proofErr w:type="spellEnd"/>
           </w:p>
         </w:tc>
         <w:tc>
@@ -3260,19 +3189,9 @@
             <w:pPr>
               <w:cnfStyle w:val="100000000000" w:firstRow="1" w:lastRow="0" w:firstColumn="0" w:lastColumn="0" w:oddVBand="0" w:evenVBand="0" w:oddHBand="0" w:evenHBand="0" w:firstRowFirstColumn="0" w:firstRowLastColumn="0" w:lastRowFirstColumn="0" w:lastRowLastColumn="0"/>
             </w:pPr>
-            <w:proofErr w:type="spellStart"/>
             <w:r>
-              <w:t>Người</w:t>
+              <w:t>Người duyệt</w:t>
             </w:r>
-            <w:proofErr w:type="spellEnd"/>
-            <w:r>
-              <w:t xml:space="preserve"> </w:t>
-            </w:r>
-            <w:proofErr w:type="spellStart"/>
-            <w:r>
-              <w:t>duyệt</w:t>
-            </w:r>
-            <w:proofErr w:type="spellEnd"/>
           </w:p>
         </w:tc>
       </w:tr>
@@ -3393,7 +3312,7 @@
           </w:tcPr>
           <w:p>
             <w:r>
-              <w:t>15/11/2005</w:t>
+              <w:t>20/03/2019</w:t>
             </w:r>
           </w:p>
         </w:tc>
@@ -3405,6 +3324,9 @@
             <w:pPr>
               <w:cnfStyle w:val="000000000000" w:firstRow="0" w:lastRow="0" w:firstColumn="0" w:lastColumn="0" w:oddVBand="0" w:evenVBand="0" w:oddHBand="0" w:evenHBand="0" w:firstRowFirstColumn="0" w:firstRowLastColumn="0" w:lastRowFirstColumn="0" w:lastRowLastColumn="0"/>
             </w:pPr>
+            <w:r>
+              <w:t>Chỉnh sửa các thông tin báo cáo cơ bản về project ()</w:t>
+            </w:r>
           </w:p>
         </w:tc>
         <w:tc>
@@ -3428,6 +3350,9 @@
             <w:pPr>
               <w:cnfStyle w:val="000000000000" w:firstRow="0" w:lastRow="0" w:firstColumn="0" w:lastColumn="0" w:oddVBand="0" w:evenVBand="0" w:oddHBand="0" w:evenHBand="0" w:firstRowFirstColumn="0" w:firstRowLastColumn="0" w:lastRowFirstColumn="0" w:lastRowLastColumn="0"/>
             </w:pPr>
+            <w:r>
+              <w:t>Đoàn Văn Sơn</w:t>
+            </w:r>
           </w:p>
         </w:tc>
         <w:tc>
@@ -3888,116 +3813,107 @@
       <w:pPr>
         <w:pStyle w:val="Heading1"/>
       </w:pPr>
-      <w:bookmarkStart w:id="0" w:name="_Toc527975125"/>
-      <w:proofErr w:type="spellStart"/>
+      <w:bookmarkStart w:id="1" w:name="_Toc527975125"/>
       <w:r>
         <w:lastRenderedPageBreak/>
-        <w:t>Giới</w:t>
-      </w:r>
-      <w:proofErr w:type="spellEnd"/>
-      <w:r>
+        <w:t>Giới thiệu dự án</w:t>
+      </w:r>
+      <w:bookmarkEnd w:id="1"/>
+    </w:p>
+    <w:p>
+      <w:pPr>
+        <w:rPr>
+          <w:lang w:val="vi-VN"/>
+        </w:rPr>
+      </w:pPr>
+      <w:r>
+        <w:t xml:space="preserve">Robot </w:t>
+      </w:r>
+      <w:r>
+        <w:t>motor</w:t>
+      </w:r>
+      <w:r>
+        <w:rPr>
+          <w:lang w:val="vi-VN"/>
+        </w:rPr>
+        <w:t xml:space="preserve"> Qbot: </w:t>
+      </w:r>
+      <w:r>
+        <w:rPr>
+          <w:lang w:val="vi-VN"/>
+        </w:rPr>
+        <w:t>Qbot là một</w:t>
+      </w:r>
+      <w:r>
+        <w:rPr>
+          <w:lang w:val="vi-VN"/>
+        </w:rPr>
+        <w:t xml:space="preserve"> robot</w:t>
+      </w:r>
+      <w:r>
+        <w:rPr>
+          <w:lang w:val="vi-VN"/>
+        </w:rPr>
+        <w:t xml:space="preserve"> giáo dục dựa trên lập trình đồ họa và nền tảng Arduino. </w:t>
+      </w:r>
+      <w:r>
+        <w:rPr>
+          <w:lang w:val="vi-VN"/>
+        </w:rPr>
+        <w:t>R</w:t>
+      </w:r>
+      <w:r>
+        <w:rPr>
+          <w:lang w:val="vi-VN"/>
+        </w:rPr>
+        <w:t>obot này là sự lựa chọn hoàn hảo cho những người yêu thích và người mới bắt đầu để tìm hiểu, robot, thiết bị điện tử và chương trình.</w:t>
+      </w:r>
+      <w:r>
+        <w:rPr>
+          <w:lang w:val="vi-VN"/>
+        </w:rPr>
+        <w:t xml:space="preserve"> X</w:t>
+      </w:r>
+      <w:r>
+        <w:rPr>
+          <w:lang w:val="vi-VN"/>
+        </w:rPr>
+        <w:t>e đã có hơn 10 sensor modules, tích hợp cao làm cho lắp ráp rất thuận tiện, giúp bạn tiết kiệm thời gian cài đặt các mô-đun cảm biế</w:t>
+      </w:r>
+      <w:r>
+        <w:rPr>
+          <w:lang w:val="vi-VN"/>
+        </w:rPr>
+        <w:t>n. S</w:t>
+      </w:r>
+      <w:r>
+        <w:rPr>
+          <w:lang w:val="vi-VN"/>
+        </w:rPr>
+        <w:t>o với nhiều</w:t>
+      </w:r>
+      <w:r>
+        <w:rPr>
+          <w:lang w:val="vi-VN"/>
+        </w:rPr>
         <w:t xml:space="preserve"> </w:t>
       </w:r>
-      <w:proofErr w:type="spellStart"/>
-      <w:r>
-        <w:t>thiệu</w:t>
-      </w:r>
-      <w:proofErr w:type="spellEnd"/>
-      <w:r>
-        <w:t xml:space="preserve"> </w:t>
-      </w:r>
-      <w:proofErr w:type="spellStart"/>
-      <w:r>
-        <w:t>dự</w:t>
-      </w:r>
-      <w:proofErr w:type="spellEnd"/>
-      <w:r>
-        <w:t xml:space="preserve"> </w:t>
-      </w:r>
-      <w:proofErr w:type="spellStart"/>
-      <w:r>
-        <w:t>án</w:t>
-      </w:r>
-      <w:bookmarkEnd w:id="0"/>
-      <w:proofErr w:type="spellEnd"/>
-    </w:p>
-    <w:p>
-      <w:r>
-        <w:t xml:space="preserve">Robot </w:t>
-      </w:r>
-      <w:r>
-        <w:t>motor</w:t>
-      </w:r>
       <w:r>
         <w:rPr>
           <w:lang w:val="vi-VN"/>
         </w:rPr>
-        <w:t xml:space="preserve"> Qbot: </w:t>
+        <w:t xml:space="preserve">sản phẩm robot </w:t>
       </w:r>
       <w:r>
         <w:rPr>
           <w:lang w:val="vi-VN"/>
         </w:rPr>
-        <w:t>Qbot là một</w:t>
+        <w:t xml:space="preserve">khác </w:t>
       </w:r>
       <w:r>
         <w:rPr>
           <w:lang w:val="vi-VN"/>
         </w:rPr>
-        <w:t xml:space="preserve"> robot</w:t>
-      </w:r>
-      <w:r>
-        <w:rPr>
-          <w:lang w:val="vi-VN"/>
-        </w:rPr>
-        <w:t xml:space="preserve"> giáo dục dựa trên lập trình đồ họa và nền tảng Arduino. </w:t>
-      </w:r>
-      <w:r>
-        <w:rPr>
-          <w:lang w:val="vi-VN"/>
-        </w:rPr>
-        <w:t>R</w:t>
-      </w:r>
-      <w:r>
-        <w:rPr>
-          <w:lang w:val="vi-VN"/>
-        </w:rPr>
-        <w:t>obot này là sự lựa chọn hoàn hảo cho những người yêu thích và người mới bắt đầu để tìm hiểu, robot, thiết bị điện tử và chương trình.</w:t>
-      </w:r>
-      <w:r>
-        <w:rPr>
-          <w:lang w:val="vi-VN"/>
-        </w:rPr>
-        <w:t xml:space="preserve"> X</w:t>
-      </w:r>
-      <w:r>
-        <w:rPr>
-          <w:lang w:val="vi-VN"/>
-        </w:rPr>
-        <w:t>e đã có hơn 10 sensor modules, tích hợp cao làm cho lắp ráp rất thuận tiện, giúp bạn tiết kiệm thời gian cài đặt các mô-đun cảm biến. so với nhiều</w:t>
-      </w:r>
-      <w:r>
-        <w:rPr>
-          <w:lang w:val="vi-VN"/>
-        </w:rPr>
-        <w:t xml:space="preserve"> </w:t>
-      </w:r>
-      <w:r>
-        <w:rPr>
-          <w:lang w:val="vi-VN"/>
-        </w:rPr>
-        <w:t xml:space="preserve">sản phẩm robot </w:t>
-      </w:r>
-      <w:r>
-        <w:rPr>
-          <w:lang w:val="vi-VN"/>
-        </w:rPr>
-        <w:t xml:space="preserve">khác </w:t>
-      </w:r>
-      <w:r>
-        <w:rPr>
-          <w:lang w:val="vi-VN"/>
-        </w:rPr>
         <w:t>mà cần phải được xây dựng một thời gian dài, toàn bộ lắp ráp quá trình Qbot chỉ mất 2 phút, vì vậy mà bạn không còn làm phiền bởi các tẻ nhạt lắp ráp.</w:t>
       </w:r>
     </w:p>
@@ -4005,113 +3921,21 @@
       <w:pPr>
         <w:pStyle w:val="Heading1"/>
       </w:pPr>
-      <w:bookmarkStart w:id="1" w:name="_Toc527975126"/>
-      <w:proofErr w:type="spellStart"/>
-      <w:r>
-        <w:t>Các</w:t>
-      </w:r>
-      <w:proofErr w:type="spellEnd"/>
-      <w:r>
-        <w:t xml:space="preserve"> </w:t>
-      </w:r>
-      <w:proofErr w:type="spellStart"/>
-      <w:r>
-        <w:t>nhân</w:t>
-      </w:r>
-      <w:proofErr w:type="spellEnd"/>
-      <w:r>
-        <w:t xml:space="preserve"> </w:t>
-      </w:r>
-      <w:proofErr w:type="spellStart"/>
-      <w:r>
-        <w:t>sự</w:t>
-      </w:r>
-      <w:proofErr w:type="spellEnd"/>
-      <w:r>
-        <w:t xml:space="preserve"> </w:t>
-      </w:r>
-      <w:proofErr w:type="spellStart"/>
-      <w:r>
-        <w:t>tham</w:t>
-      </w:r>
-      <w:proofErr w:type="spellEnd"/>
-      <w:r>
-        <w:t xml:space="preserve"> </w:t>
-      </w:r>
-      <w:proofErr w:type="spellStart"/>
-      <w:r>
-        <w:t>gia</w:t>
-      </w:r>
-      <w:proofErr w:type="spellEnd"/>
-      <w:r>
-        <w:t xml:space="preserve"> </w:t>
-      </w:r>
-      <w:proofErr w:type="spellStart"/>
-      <w:r>
-        <w:t>dự</w:t>
-      </w:r>
-      <w:proofErr w:type="spellEnd"/>
-      <w:r>
-        <w:t xml:space="preserve"> </w:t>
-      </w:r>
-      <w:proofErr w:type="spellStart"/>
-      <w:r>
-        <w:t>án</w:t>
-      </w:r>
-      <w:bookmarkEnd w:id="1"/>
-      <w:proofErr w:type="spellEnd"/>
+      <w:bookmarkStart w:id="2" w:name="_Toc527975126"/>
+      <w:r>
+        <w:t>Các nhân sự tham gia dự án</w:t>
+      </w:r>
+      <w:bookmarkEnd w:id="2"/>
     </w:p>
     <w:p>
       <w:pPr>
         <w:pStyle w:val="Heading2"/>
       </w:pPr>
-      <w:bookmarkStart w:id="2" w:name="_Toc527975127"/>
-      <w:proofErr w:type="spellStart"/>
-      <w:r>
-        <w:t>Thông</w:t>
-      </w:r>
-      <w:proofErr w:type="spellEnd"/>
-      <w:r>
-        <w:t xml:space="preserve"> tin </w:t>
-      </w:r>
-      <w:proofErr w:type="spellStart"/>
-      <w:r>
-        <w:t>liên</w:t>
-      </w:r>
-      <w:proofErr w:type="spellEnd"/>
-      <w:r>
-        <w:t xml:space="preserve"> </w:t>
-      </w:r>
-      <w:proofErr w:type="spellStart"/>
-      <w:r>
-        <w:t>hệ</w:t>
-      </w:r>
-      <w:proofErr w:type="spellEnd"/>
-      <w:r>
-        <w:t xml:space="preserve"> </w:t>
-      </w:r>
-      <w:proofErr w:type="spellStart"/>
-      <w:r>
-        <w:t>phía</w:t>
-      </w:r>
-      <w:proofErr w:type="spellEnd"/>
-      <w:r>
-        <w:t xml:space="preserve"> </w:t>
-      </w:r>
-      <w:proofErr w:type="spellStart"/>
-      <w:r>
-        <w:t>khách</w:t>
-      </w:r>
-      <w:proofErr w:type="spellEnd"/>
-      <w:r>
-        <w:t xml:space="preserve"> </w:t>
-      </w:r>
-      <w:proofErr w:type="spellStart"/>
-      <w:r>
-        <w:t>hàng</w:t>
-      </w:r>
-      <w:bookmarkEnd w:id="2"/>
-      <w:proofErr w:type="spellEnd"/>
+      <w:bookmarkStart w:id="3" w:name="_Toc527975127"/>
+      <w:r>
+        <w:t>Thông tin liên hệ phía khách hàng</w:t>
+      </w:r>
+      <w:bookmarkEnd w:id="3"/>
     </w:p>
     <w:p>
       <w:pPr>
@@ -4121,51 +3945,16 @@
           <w:numId w:val="33"/>
         </w:numPr>
       </w:pPr>
-      <w:bookmarkStart w:id="3" w:name="_Toc527975128"/>
-      <w:proofErr w:type="spellStart"/>
-      <w:r>
-        <w:t>Ông</w:t>
-      </w:r>
-      <w:proofErr w:type="spellEnd"/>
-      <w:r>
-        <w:t xml:space="preserve"> </w:t>
-      </w:r>
-      <w:proofErr w:type="spellStart"/>
+      <w:bookmarkStart w:id="4" w:name="_Toc527975128"/>
+      <w:r>
+        <w:t xml:space="preserve">Ông </w:t>
+      </w:r>
       <w:r>
         <w:rPr>
           <w:b/>
         </w:rPr>
-        <w:t>Nguyễn</w:t>
-      </w:r>
-      <w:proofErr w:type="spellEnd"/>
-      <w:r>
-        <w:rPr>
-          <w:b/>
-        </w:rPr>
-        <w:t xml:space="preserve"> </w:t>
-      </w:r>
-      <w:proofErr w:type="spellStart"/>
-      <w:r>
-        <w:rPr>
-          <w:b/>
-        </w:rPr>
-        <w:t>Đức</w:t>
-      </w:r>
-      <w:proofErr w:type="spellEnd"/>
-      <w:r>
-        <w:rPr>
-          <w:b/>
-        </w:rPr>
-        <w:t xml:space="preserve"> </w:t>
-      </w:r>
-      <w:proofErr w:type="spellStart"/>
-      <w:r>
-        <w:rPr>
-          <w:b/>
-        </w:rPr>
-        <w:t>Tiến</w:t>
-      </w:r>
-      <w:proofErr w:type="spellEnd"/>
+        <w:t>Nguyễn Đức Tiến</w:t>
+      </w:r>
       <w:r>
         <w:t>:</w:t>
       </w:r>
@@ -4223,48 +4012,20 @@
           <w:rFonts w:cs="Tahoma"/>
         </w:rPr>
       </w:pPr>
-      <w:proofErr w:type="spellStart"/>
       <w:r>
         <w:rPr>
           <w:rFonts w:cs="Tahoma"/>
           <w:color w:val="333333"/>
           <w:shd w:val="clear" w:color="auto" w:fill="FFFFFF"/>
         </w:rPr>
-        <w:t>Điện</w:t>
-      </w:r>
-      <w:proofErr w:type="spellEnd"/>
+        <w:t>Điện thoại:</w:t>
+      </w:r>
       <w:r>
         <w:rPr>
           <w:rFonts w:cs="Tahoma"/>
           <w:color w:val="333333"/>
           <w:shd w:val="clear" w:color="auto" w:fill="FFFFFF"/>
         </w:rPr>
-        <w:t xml:space="preserve"> </w:t>
-      </w:r>
-      <w:proofErr w:type="spellStart"/>
-      <w:r>
-        <w:rPr>
-          <w:rFonts w:cs="Tahoma"/>
-          <w:color w:val="333333"/>
-          <w:shd w:val="clear" w:color="auto" w:fill="FFFFFF"/>
-        </w:rPr>
-        <w:t>thoại</w:t>
-      </w:r>
-      <w:proofErr w:type="spellEnd"/>
-      <w:r>
-        <w:rPr>
-          <w:rFonts w:cs="Tahoma"/>
-          <w:color w:val="333333"/>
-          <w:shd w:val="clear" w:color="auto" w:fill="FFFFFF"/>
-        </w:rPr>
-        <w:t>:</w:t>
-      </w:r>
-      <w:r>
-        <w:rPr>
-          <w:rFonts w:cs="Tahoma"/>
-          <w:color w:val="333333"/>
-          <w:shd w:val="clear" w:color="auto" w:fill="FFFFFF"/>
-        </w:rPr>
         <w:tab/>
         <w:t>+84-91-313-7399</w:t>
       </w:r>
@@ -4273,47 +4034,10 @@
       <w:pPr>
         <w:pStyle w:val="Heading2"/>
       </w:pPr>
-      <w:proofErr w:type="spellStart"/>
-      <w:r>
-        <w:t>Thông</w:t>
-      </w:r>
-      <w:proofErr w:type="spellEnd"/>
-      <w:r>
-        <w:t xml:space="preserve"> tin </w:t>
-      </w:r>
-      <w:proofErr w:type="spellStart"/>
-      <w:r>
-        <w:t>liên</w:t>
-      </w:r>
-      <w:proofErr w:type="spellEnd"/>
-      <w:r>
-        <w:t xml:space="preserve"> </w:t>
-      </w:r>
-      <w:proofErr w:type="spellStart"/>
-      <w:r>
-        <w:t>hệ</w:t>
-      </w:r>
-      <w:proofErr w:type="spellEnd"/>
-      <w:r>
-        <w:t xml:space="preserve"> </w:t>
-      </w:r>
-      <w:proofErr w:type="spellStart"/>
-      <w:r>
-        <w:t>phía</w:t>
-      </w:r>
-      <w:proofErr w:type="spellEnd"/>
-      <w:r>
-        <w:t xml:space="preserve"> </w:t>
-      </w:r>
-      <w:proofErr w:type="spellStart"/>
-      <w:r>
-        <w:t>công</w:t>
-      </w:r>
-      <w:proofErr w:type="spellEnd"/>
-      <w:r>
-        <w:t xml:space="preserve"> ty</w:t>
-      </w:r>
-      <w:bookmarkEnd w:id="3"/>
+      <w:r>
+        <w:t>Thông tin liên hệ phía công ty</w:t>
+      </w:r>
+      <w:bookmarkEnd w:id="4"/>
     </w:p>
     <w:p>
       <w:pPr>
@@ -4323,12 +4047,10 @@
           <w:numId w:val="33"/>
         </w:numPr>
       </w:pPr>
-      <w:bookmarkStart w:id="4" w:name="_Toc527975129"/>
-      <w:proofErr w:type="spellStart"/>
+      <w:bookmarkStart w:id="5" w:name="_Toc527975129"/>
       <w:r>
         <w:t>Lập</w:t>
       </w:r>
-      <w:proofErr w:type="spellEnd"/>
       <w:r>
         <w:rPr>
           <w:lang w:val="vi-VN"/>
@@ -4338,14 +4060,12 @@
       <w:r>
         <w:t xml:space="preserve"> </w:t>
       </w:r>
-      <w:proofErr w:type="spellStart"/>
       <w:r>
         <w:rPr>
           <w:b/>
         </w:rPr>
         <w:t>Đoàn</w:t>
       </w:r>
-      <w:proofErr w:type="spellEnd"/>
       <w:r>
         <w:rPr>
           <w:b/>
@@ -4385,6 +4105,12 @@
         </w:rPr>
         <w:tab/>
       </w:r>
+      <w:r>
+        <w:rPr>
+          <w:rFonts w:cs="Tahoma"/>
+        </w:rPr>
+        <w:t>sonb17031997@gmail.com</w:t>
+      </w:r>
     </w:p>
     <w:p>
       <w:pPr>
@@ -4397,49 +4123,29 @@
           <w:rFonts w:cs="Tahoma"/>
         </w:rPr>
       </w:pPr>
-      <w:proofErr w:type="spellStart"/>
       <w:r>
         <w:rPr>
           <w:rFonts w:cs="Tahoma"/>
           <w:color w:val="333333"/>
           <w:shd w:val="clear" w:color="auto" w:fill="FFFFFF"/>
         </w:rPr>
-        <w:t>Điện</w:t>
-      </w:r>
-      <w:proofErr w:type="spellEnd"/>
+        <w:t>Điện thoại:</w:t>
+      </w:r>
       <w:r>
         <w:rPr>
           <w:rFonts w:cs="Tahoma"/>
           <w:color w:val="333333"/>
           <w:shd w:val="clear" w:color="auto" w:fill="FFFFFF"/>
         </w:rPr>
-        <w:t xml:space="preserve"> </w:t>
-      </w:r>
-      <w:proofErr w:type="spellStart"/>
+        <w:tab/>
+      </w:r>
       <w:r>
         <w:rPr>
           <w:rFonts w:cs="Tahoma"/>
           <w:color w:val="333333"/>
           <w:shd w:val="clear" w:color="auto" w:fill="FFFFFF"/>
         </w:rPr>
-        <w:t>thoại</w:t>
-      </w:r>
-      <w:proofErr w:type="spellEnd"/>
-      <w:r>
-        <w:rPr>
-          <w:rFonts w:cs="Tahoma"/>
-          <w:color w:val="333333"/>
-          <w:shd w:val="clear" w:color="auto" w:fill="FFFFFF"/>
-        </w:rPr>
-        <w:t>:</w:t>
-      </w:r>
-      <w:r>
-        <w:rPr>
-          <w:rFonts w:cs="Tahoma"/>
-          <w:color w:val="333333"/>
-          <w:shd w:val="clear" w:color="auto" w:fill="FFFFFF"/>
-        </w:rPr>
-        <w:tab/>
+        <w:t>0388660269</w:t>
       </w:r>
     </w:p>
     <w:p>
@@ -4450,11 +4156,9 @@
           <w:numId w:val="33"/>
         </w:numPr>
       </w:pPr>
-      <w:proofErr w:type="spellStart"/>
       <w:r>
         <w:t>Lập</w:t>
       </w:r>
-      <w:proofErr w:type="spellEnd"/>
       <w:r>
         <w:rPr>
           <w:lang w:val="vi-VN"/>
@@ -4464,14 +4168,12 @@
       <w:r>
         <w:t xml:space="preserve"> </w:t>
       </w:r>
-      <w:proofErr w:type="spellStart"/>
       <w:r>
         <w:rPr>
           <w:b/>
         </w:rPr>
         <w:t>Nguyễn</w:t>
       </w:r>
-      <w:proofErr w:type="spellEnd"/>
       <w:r>
         <w:rPr>
           <w:b/>
@@ -4518,6 +4220,12 @@
         </w:rPr>
         <w:tab/>
       </w:r>
+      <w:r>
+        <w:rPr>
+          <w:rFonts w:cs="Tahoma"/>
+        </w:rPr>
+        <w:t>huudung2411@gmail.com</w:t>
+      </w:r>
     </w:p>
     <w:p>
       <w:pPr>
@@ -4530,49 +4238,29 @@
           <w:rFonts w:cs="Tahoma"/>
         </w:rPr>
       </w:pPr>
-      <w:proofErr w:type="spellStart"/>
       <w:r>
         <w:rPr>
           <w:rFonts w:cs="Tahoma"/>
           <w:color w:val="333333"/>
           <w:shd w:val="clear" w:color="auto" w:fill="FFFFFF"/>
         </w:rPr>
-        <w:t>Điện</w:t>
-      </w:r>
-      <w:proofErr w:type="spellEnd"/>
+        <w:t>Điện thoại:</w:t>
+      </w:r>
       <w:r>
         <w:rPr>
           <w:rFonts w:cs="Tahoma"/>
           <w:color w:val="333333"/>
           <w:shd w:val="clear" w:color="auto" w:fill="FFFFFF"/>
         </w:rPr>
-        <w:t xml:space="preserve"> </w:t>
-      </w:r>
-      <w:proofErr w:type="spellStart"/>
+        <w:tab/>
+      </w:r>
       <w:r>
         <w:rPr>
           <w:rFonts w:cs="Tahoma"/>
           <w:color w:val="333333"/>
           <w:shd w:val="clear" w:color="auto" w:fill="FFFFFF"/>
         </w:rPr>
-        <w:t>thoại</w:t>
-      </w:r>
-      <w:proofErr w:type="spellEnd"/>
-      <w:r>
-        <w:rPr>
-          <w:rFonts w:cs="Tahoma"/>
-          <w:color w:val="333333"/>
-          <w:shd w:val="clear" w:color="auto" w:fill="FFFFFF"/>
-        </w:rPr>
-        <w:t>:</w:t>
-      </w:r>
-      <w:r>
-        <w:rPr>
-          <w:rFonts w:cs="Tahoma"/>
-          <w:color w:val="333333"/>
-          <w:shd w:val="clear" w:color="auto" w:fill="FFFFFF"/>
-        </w:rPr>
-        <w:tab/>
+        <w:t>0977371997</w:t>
       </w:r>
     </w:p>
     <w:p>
@@ -4583,11 +4271,9 @@
           <w:numId w:val="33"/>
         </w:numPr>
       </w:pPr>
-      <w:proofErr w:type="spellStart"/>
       <w:r>
         <w:t>Lập</w:t>
       </w:r>
-      <w:proofErr w:type="spellEnd"/>
       <w:r>
         <w:rPr>
           <w:lang w:val="vi-VN"/>
@@ -4597,14 +4283,12 @@
       <w:r>
         <w:t xml:space="preserve"> </w:t>
       </w:r>
-      <w:proofErr w:type="spellStart"/>
       <w:r>
         <w:rPr>
           <w:b/>
         </w:rPr>
         <w:t>Trịnh</w:t>
       </w:r>
-      <w:proofErr w:type="spellEnd"/>
       <w:r>
         <w:rPr>
           <w:b/>
@@ -4663,41 +4347,13 @@
           <w:rFonts w:cs="Tahoma"/>
         </w:rPr>
       </w:pPr>
-      <w:proofErr w:type="spellStart"/>
       <w:r>
         <w:rPr>
           <w:rFonts w:cs="Tahoma"/>
           <w:color w:val="333333"/>
           <w:shd w:val="clear" w:color="auto" w:fill="FFFFFF"/>
         </w:rPr>
-        <w:t>Điện</w:t>
-      </w:r>
-      <w:proofErr w:type="spellEnd"/>
-      <w:r>
-        <w:rPr>
-          <w:rFonts w:cs="Tahoma"/>
-          <w:color w:val="333333"/>
-          <w:shd w:val="clear" w:color="auto" w:fill="FFFFFF"/>
-        </w:rPr>
-        <w:t xml:space="preserve"> </w:t>
-      </w:r>
-      <w:proofErr w:type="spellStart"/>
-      <w:r>
-        <w:rPr>
-          <w:rFonts w:cs="Tahoma"/>
-          <w:color w:val="333333"/>
-          <w:shd w:val="clear" w:color="auto" w:fill="FFFFFF"/>
-        </w:rPr>
-        <w:t>thoại</w:t>
-      </w:r>
-      <w:proofErr w:type="spellEnd"/>
-      <w:r>
-        <w:rPr>
-          <w:rFonts w:cs="Tahoma"/>
-          <w:color w:val="333333"/>
-          <w:shd w:val="clear" w:color="auto" w:fill="FFFFFF"/>
-        </w:rPr>
-        <w:t>:</w:t>
+        <w:t>Điện thoại:</w:t>
       </w:r>
       <w:r>
         <w:rPr>
@@ -4724,11 +4380,9 @@
           <w:numId w:val="33"/>
         </w:numPr>
       </w:pPr>
-      <w:proofErr w:type="spellStart"/>
       <w:r>
         <w:t>Lập</w:t>
       </w:r>
-      <w:proofErr w:type="spellEnd"/>
       <w:r>
         <w:rPr>
           <w:lang w:val="vi-VN"/>
@@ -4738,14 +4392,12 @@
       <w:r>
         <w:t xml:space="preserve"> </w:t>
       </w:r>
-      <w:proofErr w:type="spellStart"/>
       <w:r>
         <w:rPr>
           <w:b/>
         </w:rPr>
         <w:t>Phạm</w:t>
       </w:r>
-      <w:proofErr w:type="spellEnd"/>
       <w:r>
         <w:rPr>
           <w:b/>
@@ -4785,6 +4437,12 @@
         </w:rPr>
         <w:tab/>
       </w:r>
+      <w:r>
+        <w:rPr>
+          <w:rFonts w:cs="Tahoma"/>
+        </w:rPr>
+        <w:t>tuananh97aowvr@gmail.com</w:t>
+      </w:r>
     </w:p>
     <w:p>
       <w:pPr>
@@ -4797,141 +4455,39 @@
           <w:rFonts w:cs="Tahoma"/>
         </w:rPr>
       </w:pPr>
-      <w:proofErr w:type="spellStart"/>
       <w:r>
         <w:rPr>
           <w:rFonts w:cs="Tahoma"/>
           <w:color w:val="333333"/>
           <w:shd w:val="clear" w:color="auto" w:fill="FFFFFF"/>
         </w:rPr>
-        <w:t>Điện</w:t>
-      </w:r>
-      <w:proofErr w:type="spellEnd"/>
+        <w:t>Điện thoại:</w:t>
+      </w:r>
       <w:r>
         <w:rPr>
           <w:rFonts w:cs="Tahoma"/>
           <w:color w:val="333333"/>
           <w:shd w:val="clear" w:color="auto" w:fill="FFFFFF"/>
         </w:rPr>
-        <w:t xml:space="preserve"> </w:t>
-      </w:r>
-      <w:proofErr w:type="spellStart"/>
+        <w:tab/>
+      </w:r>
       <w:r>
         <w:rPr>
           <w:rFonts w:cs="Tahoma"/>
           <w:color w:val="333333"/>
           <w:shd w:val="clear" w:color="auto" w:fill="FFFFFF"/>
         </w:rPr>
-        <w:t>thoại</w:t>
-      </w:r>
-      <w:proofErr w:type="spellEnd"/>
-      <w:r>
-        <w:rPr>
-          <w:rFonts w:cs="Tahoma"/>
-          <w:color w:val="333333"/>
-          <w:shd w:val="clear" w:color="auto" w:fill="FFFFFF"/>
-        </w:rPr>
-        <w:t>:</w:t>
-      </w:r>
-      <w:r>
-        <w:rPr>
-          <w:rFonts w:cs="Tahoma"/>
-          <w:color w:val="333333"/>
-          <w:shd w:val="clear" w:color="auto" w:fill="FFFFFF"/>
-        </w:rPr>
-        <w:tab/>
+        <w:t>0913990821</w:t>
       </w:r>
     </w:p>
     <w:p>
       <w:pPr>
         <w:pStyle w:val="Heading2"/>
       </w:pPr>
-      <w:proofErr w:type="spellStart"/>
-      <w:r>
-        <w:t>Phân</w:t>
-      </w:r>
-      <w:proofErr w:type="spellEnd"/>
-      <w:r>
-        <w:t xml:space="preserve"> chia </w:t>
-      </w:r>
-      <w:proofErr w:type="spellStart"/>
-      <w:r>
-        <w:t>vai</w:t>
-      </w:r>
-      <w:proofErr w:type="spellEnd"/>
-      <w:r>
-        <w:t xml:space="preserve"> </w:t>
-      </w:r>
-      <w:proofErr w:type="spellStart"/>
-      <w:r>
-        <w:t>trò</w:t>
-      </w:r>
-      <w:proofErr w:type="spellEnd"/>
-      <w:r>
-        <w:t xml:space="preserve"> </w:t>
-      </w:r>
-      <w:proofErr w:type="spellStart"/>
-      <w:r>
-        <w:t>của</w:t>
-      </w:r>
-      <w:proofErr w:type="spellEnd"/>
-      <w:r>
-        <w:t xml:space="preserve"> </w:t>
-      </w:r>
-      <w:proofErr w:type="spellStart"/>
-      <w:r>
-        <w:t>thành</w:t>
-      </w:r>
-      <w:proofErr w:type="spellEnd"/>
-      <w:r>
-        <w:t xml:space="preserve"> </w:t>
-      </w:r>
-      <w:proofErr w:type="spellStart"/>
-      <w:r>
-        <w:t>viên</w:t>
-      </w:r>
-      <w:proofErr w:type="spellEnd"/>
-      <w:r>
-        <w:t xml:space="preserve"> </w:t>
-      </w:r>
-      <w:proofErr w:type="spellStart"/>
-      <w:r>
-        <w:t>dự</w:t>
-      </w:r>
-      <w:proofErr w:type="spellEnd"/>
-      <w:r>
-        <w:t xml:space="preserve"> </w:t>
-      </w:r>
-      <w:proofErr w:type="spellStart"/>
-      <w:r>
-        <w:t>án</w:t>
-      </w:r>
-      <w:proofErr w:type="spellEnd"/>
-      <w:r>
-        <w:t xml:space="preserve"> </w:t>
-      </w:r>
-      <w:proofErr w:type="spellStart"/>
-      <w:r>
-        <w:t>và</w:t>
-      </w:r>
-      <w:proofErr w:type="spellEnd"/>
-      <w:r>
-        <w:t xml:space="preserve"> </w:t>
-      </w:r>
-      <w:proofErr w:type="spellStart"/>
-      <w:r>
-        <w:t>khách</w:t>
-      </w:r>
-      <w:proofErr w:type="spellEnd"/>
-      <w:r>
-        <w:t xml:space="preserve"> </w:t>
-      </w:r>
-      <w:proofErr w:type="spellStart"/>
-      <w:r>
-        <w:t>hàng</w:t>
-      </w:r>
-      <w:bookmarkEnd w:id="4"/>
-      <w:proofErr w:type="spellEnd"/>
+      <w:r>
+        <w:t>Phân chia vai trò của thành viên dự án và khách hàng</w:t>
+      </w:r>
+      <w:bookmarkEnd w:id="5"/>
     </w:p>
     <w:p>
       <w:pPr>
@@ -4941,85 +4497,8 @@
           <w:numId w:val="36"/>
         </w:numPr>
       </w:pPr>
-      <w:proofErr w:type="spellStart"/>
-      <w:r>
-        <w:t>Phân</w:t>
-      </w:r>
-      <w:proofErr w:type="spellEnd"/>
-      <w:r>
-        <w:t xml:space="preserve"> chia </w:t>
-      </w:r>
-      <w:proofErr w:type="spellStart"/>
-      <w:r>
-        <w:t>vai</w:t>
-      </w:r>
-      <w:proofErr w:type="spellEnd"/>
-      <w:r>
-        <w:t xml:space="preserve"> </w:t>
-      </w:r>
-      <w:proofErr w:type="spellStart"/>
-      <w:r>
-        <w:t>trò</w:t>
-      </w:r>
-      <w:proofErr w:type="spellEnd"/>
-      <w:r>
-        <w:t xml:space="preserve"> </w:t>
-      </w:r>
-      <w:proofErr w:type="spellStart"/>
-      <w:r>
-        <w:t>của</w:t>
-      </w:r>
-      <w:proofErr w:type="spellEnd"/>
-      <w:r>
-        <w:t xml:space="preserve"> </w:t>
-      </w:r>
-      <w:proofErr w:type="spellStart"/>
-      <w:r>
-        <w:t>các</w:t>
-      </w:r>
-      <w:proofErr w:type="spellEnd"/>
-      <w:r>
-        <w:t xml:space="preserve"> </w:t>
-      </w:r>
-      <w:proofErr w:type="spellStart"/>
-      <w:r>
-        <w:t>thành</w:t>
-      </w:r>
-      <w:proofErr w:type="spellEnd"/>
-      <w:r>
-        <w:t xml:space="preserve"> </w:t>
-      </w:r>
-      <w:proofErr w:type="spellStart"/>
-      <w:r>
-        <w:t>viên</w:t>
-      </w:r>
-      <w:proofErr w:type="spellEnd"/>
-      <w:r>
-        <w:t xml:space="preserve"> </w:t>
-      </w:r>
-      <w:proofErr w:type="spellStart"/>
-      <w:r>
-        <w:t>trong</w:t>
-      </w:r>
-      <w:proofErr w:type="spellEnd"/>
-      <w:r>
-        <w:t xml:space="preserve"> </w:t>
-      </w:r>
-      <w:proofErr w:type="spellStart"/>
-      <w:r>
-        <w:t>dự</w:t>
-      </w:r>
-      <w:proofErr w:type="spellEnd"/>
-      <w:r>
-        <w:t xml:space="preserve"> </w:t>
-      </w:r>
-      <w:proofErr w:type="spellStart"/>
-      <w:r>
-        <w:t>án</w:t>
-      </w:r>
-      <w:proofErr w:type="spellEnd"/>
-      <w:r>
-        <w:t>:</w:t>
+      <w:r>
+        <w:t>Phân chia vai trò của các thành viên trong dự án:</w:t>
       </w:r>
     </w:p>
     <w:p>
@@ -5030,51 +4509,15 @@
           <w:numId w:val="35"/>
         </w:numPr>
       </w:pPr>
-      <w:proofErr w:type="spellStart"/>
-      <w:r>
-        <w:t>Quản</w:t>
-      </w:r>
-      <w:proofErr w:type="spellEnd"/>
-      <w:r>
-        <w:t xml:space="preserve"> </w:t>
-      </w:r>
-      <w:proofErr w:type="spellStart"/>
-      <w:r>
-        <w:t>lý</w:t>
-      </w:r>
-      <w:proofErr w:type="spellEnd"/>
-      <w:r>
-        <w:t xml:space="preserve"> </w:t>
-      </w:r>
-      <w:proofErr w:type="spellStart"/>
-      <w:r>
-        <w:t>dự</w:t>
-      </w:r>
-      <w:proofErr w:type="spellEnd"/>
-      <w:r>
-        <w:t xml:space="preserve"> </w:t>
-      </w:r>
-      <w:proofErr w:type="spellStart"/>
-      <w:r>
-        <w:t>án</w:t>
-      </w:r>
-      <w:proofErr w:type="spellEnd"/>
-      <w:r>
-        <w:t xml:space="preserve">: </w:t>
-      </w:r>
-      <w:proofErr w:type="spellStart"/>
-      <w:r>
-        <w:t>Nguyễn</w:t>
-      </w:r>
-      <w:proofErr w:type="spellEnd"/>
+      <w:r>
+        <w:t>Quản lý dự án: Nguyễn</w:t>
+      </w:r>
       <w:r>
         <w:rPr>
           <w:lang w:val="vi-VN"/>
         </w:rPr>
         <w:t xml:space="preserve"> Hữu Dũng</w:t>
       </w:r>
-      <w:bookmarkStart w:id="5" w:name="_GoBack"/>
-      <w:bookmarkEnd w:id="5"/>
     </w:p>
     <w:p>
       <w:pPr>
@@ -5084,35 +4527,9 @@
           <w:numId w:val="35"/>
         </w:numPr>
       </w:pPr>
-      <w:proofErr w:type="spellStart"/>
-      <w:r>
-        <w:t>Lập</w:t>
-      </w:r>
-      <w:proofErr w:type="spellEnd"/>
-      <w:r>
-        <w:t xml:space="preserve"> </w:t>
-      </w:r>
-      <w:proofErr w:type="spellStart"/>
-      <w:r>
-        <w:t>trình</w:t>
-      </w:r>
-      <w:proofErr w:type="spellEnd"/>
-      <w:r>
-        <w:t xml:space="preserve"> </w:t>
-      </w:r>
-      <w:proofErr w:type="spellStart"/>
-      <w:r>
-        <w:t>viên</w:t>
-      </w:r>
-      <w:proofErr w:type="spellEnd"/>
-      <w:r>
-        <w:t xml:space="preserve">: </w:t>
-      </w:r>
-      <w:proofErr w:type="spellStart"/>
-      <w:r>
-        <w:t>Đoàn</w:t>
-      </w:r>
-      <w:proofErr w:type="spellEnd"/>
+      <w:r>
+        <w:t>Lập trình viên: Đoàn</w:t>
+      </w:r>
       <w:r>
         <w:rPr>
           <w:lang w:val="vi-VN"/>
@@ -5128,67 +4545,18 @@
           <w:numId w:val="35"/>
         </w:numPr>
       </w:pPr>
-      <w:proofErr w:type="spellStart"/>
-      <w:r>
-        <w:t>Kiểm</w:t>
-      </w:r>
-      <w:proofErr w:type="spellEnd"/>
-      <w:r>
-        <w:t xml:space="preserve"> </w:t>
-      </w:r>
-      <w:proofErr w:type="spellStart"/>
-      <w:r>
-        <w:t>thử</w:t>
-      </w:r>
-      <w:proofErr w:type="spellEnd"/>
-      <w:r>
-        <w:t xml:space="preserve"> </w:t>
-      </w:r>
-      <w:proofErr w:type="spellStart"/>
-      <w:r>
-        <w:t>và</w:t>
-      </w:r>
-      <w:proofErr w:type="spellEnd"/>
-      <w:r>
-        <w:t xml:space="preserve"> </w:t>
-      </w:r>
-      <w:proofErr w:type="spellStart"/>
-      <w:r>
-        <w:t>báo</w:t>
-      </w:r>
-      <w:proofErr w:type="spellEnd"/>
-      <w:r>
-        <w:t xml:space="preserve"> </w:t>
-      </w:r>
-      <w:proofErr w:type="spellStart"/>
-      <w:proofErr w:type="gramStart"/>
-      <w:r>
-        <w:t>cáo</w:t>
-      </w:r>
-      <w:proofErr w:type="spellEnd"/>
-      <w:r>
-        <w:t xml:space="preserve"> :</w:t>
-      </w:r>
-      <w:proofErr w:type="gramEnd"/>
-      <w:r>
-        <w:t xml:space="preserve"> </w:t>
-      </w:r>
-      <w:proofErr w:type="spellStart"/>
-      <w:r>
-        <w:t>Nguyễn</w:t>
-      </w:r>
-      <w:proofErr w:type="spellEnd"/>
+      <w:r>
+        <w:t>Kiểm thử và báo cáo : Nguyễn</w:t>
+      </w:r>
       <w:r>
         <w:rPr>
           <w:lang w:val="vi-VN"/>
         </w:rPr>
         <w:t xml:space="preserve"> Hữu Dũng, </w:t>
       </w:r>
-      <w:proofErr w:type="spellStart"/>
       <w:r>
         <w:t>Đoàn</w:t>
       </w:r>
-      <w:proofErr w:type="spellEnd"/>
       <w:r>
         <w:rPr>
           <w:lang w:val="vi-VN"/>
@@ -5204,51 +4572,9 @@
           <w:numId w:val="35"/>
         </w:numPr>
       </w:pPr>
-      <w:proofErr w:type="spellStart"/>
-      <w:r>
-        <w:t>Khách</w:t>
-      </w:r>
-      <w:proofErr w:type="spellEnd"/>
-      <w:r>
-        <w:t xml:space="preserve"> </w:t>
-      </w:r>
-      <w:proofErr w:type="spellStart"/>
-      <w:r>
-        <w:t>hàng</w:t>
-      </w:r>
-      <w:proofErr w:type="spellEnd"/>
-      <w:r>
-        <w:t xml:space="preserve">: </w:t>
-      </w:r>
-      <w:proofErr w:type="spellStart"/>
-      <w:r>
-        <w:t>ông</w:t>
-      </w:r>
-      <w:proofErr w:type="spellEnd"/>
-      <w:r>
-        <w:t xml:space="preserve"> </w:t>
-      </w:r>
-      <w:proofErr w:type="spellStart"/>
-      <w:r>
-        <w:t>Nguyễn</w:t>
-      </w:r>
-      <w:proofErr w:type="spellEnd"/>
-      <w:r>
-        <w:t xml:space="preserve"> </w:t>
-      </w:r>
-      <w:proofErr w:type="spellStart"/>
-      <w:r>
-        <w:t>Đức</w:t>
-      </w:r>
-      <w:proofErr w:type="spellEnd"/>
-      <w:r>
-        <w:t xml:space="preserve"> </w:t>
-      </w:r>
-      <w:proofErr w:type="spellStart"/>
-      <w:r>
-        <w:t>Tiến</w:t>
-      </w:r>
-      <w:proofErr w:type="spellEnd"/>
+      <w:r>
+        <w:t>Khách hàng: ông Nguyễn Đức Tiến</w:t>
+      </w:r>
     </w:p>
     <w:p/>
     <w:p/>
@@ -5258,69 +4584,22 @@
         <w:pStyle w:val="Heading1"/>
       </w:pPr>
       <w:bookmarkStart w:id="6" w:name="_Toc527975130"/>
-      <w:proofErr w:type="spellStart"/>
-      <w:r>
-        <w:t>Khảo</w:t>
-      </w:r>
-      <w:proofErr w:type="spellEnd"/>
-      <w:r>
-        <w:t xml:space="preserve"> </w:t>
-      </w:r>
-      <w:proofErr w:type="spellStart"/>
-      <w:r>
-        <w:t>sát</w:t>
-      </w:r>
-      <w:proofErr w:type="spellEnd"/>
-      <w:r>
-        <w:t xml:space="preserve"> </w:t>
-      </w:r>
-      <w:proofErr w:type="spellStart"/>
-      <w:r>
-        <w:t>dự</w:t>
-      </w:r>
-      <w:proofErr w:type="spellEnd"/>
-      <w:r>
-        <w:t xml:space="preserve"> </w:t>
-      </w:r>
-      <w:proofErr w:type="spellStart"/>
-      <w:r>
-        <w:t>án</w:t>
+      <w:r>
+        <w:t>Khảo sát dự án</w:t>
       </w:r>
       <w:bookmarkEnd w:id="6"/>
-      <w:proofErr w:type="spellEnd"/>
     </w:p>
     <w:p>
       <w:pPr>
         <w:pStyle w:val="Heading2"/>
       </w:pPr>
       <w:bookmarkStart w:id="7" w:name="_Toc527975131"/>
-      <w:proofErr w:type="spellStart"/>
-      <w:r>
-        <w:t>Yêu</w:t>
-      </w:r>
-      <w:proofErr w:type="spellEnd"/>
-      <w:r>
-        <w:t xml:space="preserve"> </w:t>
-      </w:r>
-      <w:proofErr w:type="spellStart"/>
-      <w:r>
-        <w:t>cầu</w:t>
-      </w:r>
-      <w:proofErr w:type="spellEnd"/>
-      <w:r>
-        <w:t xml:space="preserve"> </w:t>
-      </w:r>
-      <w:proofErr w:type="spellStart"/>
-      <w:r>
-        <w:t>khách</w:t>
-      </w:r>
-      <w:proofErr w:type="spellEnd"/>
-      <w:r>
-        <w:t xml:space="preserve"> </w:t>
+      <w:r>
+        <w:t xml:space="preserve">Yêu cầu khách </w:t>
       </w:r>
       <w:bookmarkEnd w:id="7"/>
       <w:r>
-        <w:t>hang</w:t>
+        <w:t>hàng</w:t>
       </w:r>
     </w:p>
     <w:p>
@@ -5340,6 +4619,12 @@
         </w:rPr>
         <w:t xml:space="preserve">Sử dụng cảm biến siêu âm để đo khoảng </w:t>
       </w:r>
+      <w:r>
+        <w:rPr>
+          <w:lang w:eastAsia="ja-JP"/>
+        </w:rPr>
+        <w:t>cách tới vật phía trước</w:t>
+      </w:r>
     </w:p>
     <w:p>
       <w:pPr>
@@ -5358,6 +4643,12 @@
         </w:rPr>
         <w:t xml:space="preserve">Giữ khoảng cách tới vật thể trước đó để không thay </w:t>
       </w:r>
+      <w:r>
+        <w:rPr>
+          <w:lang w:val="vi-VN" w:eastAsia="ja-JP"/>
+        </w:rPr>
+        <w:t>đổi khoảng cách</w:t>
+      </w:r>
     </w:p>
     <w:p>
       <w:pPr>
@@ -5393,70 +4684,36 @@
     <w:p>
       <w:pPr>
         <w:pStyle w:val="Heading2"/>
+        <w:rPr>
+          <w:lang w:val="vi-VN"/>
+        </w:rPr>
       </w:pPr>
       <w:bookmarkStart w:id="8" w:name="_Toc527975132"/>
-      <w:proofErr w:type="spellStart"/>
-      <w:r>
-        <w:t>Mô</w:t>
-      </w:r>
-      <w:proofErr w:type="spellEnd"/>
-      <w:r>
-        <w:t xml:space="preserve"> </w:t>
-      </w:r>
-      <w:proofErr w:type="spellStart"/>
-      <w:r>
-        <w:t>hình</w:t>
-      </w:r>
-      <w:proofErr w:type="spellEnd"/>
-      <w:r>
-        <w:t xml:space="preserve"> </w:t>
-      </w:r>
-      <w:proofErr w:type="spellStart"/>
-      <w:r>
-        <w:t>hoạt</w:t>
-      </w:r>
-      <w:proofErr w:type="spellEnd"/>
-      <w:r>
-        <w:t xml:space="preserve"> </w:t>
-      </w:r>
-      <w:proofErr w:type="spellStart"/>
-      <w:r>
-        <w:t>động</w:t>
-      </w:r>
-      <w:proofErr w:type="spellEnd"/>
-      <w:r>
-        <w:t xml:space="preserve"> </w:t>
-      </w:r>
-      <w:proofErr w:type="spellStart"/>
-      <w:r>
-        <w:t>hiện</w:t>
-      </w:r>
-      <w:proofErr w:type="spellEnd"/>
-      <w:r>
-        <w:t xml:space="preserve"> </w:t>
-      </w:r>
-      <w:proofErr w:type="spellStart"/>
-      <w:r>
-        <w:t>thời</w:t>
-      </w:r>
-      <w:proofErr w:type="spellEnd"/>
-      <w:r>
-        <w:t xml:space="preserve"> – </w:t>
-      </w:r>
-      <w:proofErr w:type="spellStart"/>
-      <w:r>
-        <w:t>nghiệp</w:t>
-      </w:r>
-      <w:proofErr w:type="spellEnd"/>
-      <w:r>
-        <w:t xml:space="preserve"> </w:t>
-      </w:r>
-      <w:proofErr w:type="spellStart"/>
-      <w:r>
-        <w:t>vụ</w:t>
+      <w:r>
+        <w:rPr>
+          <w:lang w:val="vi-VN"/>
+        </w:rPr>
+        <w:t xml:space="preserve">Mô hình </w:t>
+      </w:r>
+      <w:r>
+        <w:rPr>
+          <w:lang w:val="vi-VN"/>
+        </w:rPr>
+        <w:t>hoạt động</w:t>
+      </w:r>
+      <w:r>
+        <w:rPr>
+          <w:lang w:val="vi-VN"/>
+        </w:rPr>
+        <w:t xml:space="preserve"> hiện thời</w:t>
+      </w:r>
+      <w:r>
+        <w:rPr>
+          <w:lang w:val="vi-VN"/>
+        </w:rPr>
+        <w:t xml:space="preserve"> – nghiệp vụ</w:t>
       </w:r>
       <w:bookmarkEnd w:id="8"/>
-      <w:proofErr w:type="spellEnd"/>
     </w:p>
     <w:p>
       <w:pPr>
@@ -5558,355 +4815,162 @@
     </w:p>
     <w:p>
       <w:pPr>
+        <w:pStyle w:val="ListParagraph"/>
+        <w:numPr>
+          <w:ilvl w:val="0"/>
+          <w:numId w:val="34"/>
+        </w:numPr>
+        <w:rPr>
+          <w:lang w:val="vi-VN"/>
+        </w:rPr>
+      </w:pPr>
+      <w:r>
+        <w:rPr>
+          <w:lang w:val="vi-VN"/>
+        </w:rPr>
+        <w:t xml:space="preserve">Ưu điểm và lợi ích: </w:t>
+      </w:r>
+    </w:p>
+    <w:p>
+      <w:pPr>
+        <w:pStyle w:val="ListParagraph"/>
+        <w:numPr>
+          <w:ilvl w:val="1"/>
+          <w:numId w:val="34"/>
+        </w:numPr>
+        <w:rPr>
+          <w:lang w:val="vi-VN"/>
+        </w:rPr>
+      </w:pPr>
+      <w:r>
+        <w:rPr>
+          <w:lang w:val="vi-VN"/>
+        </w:rPr>
+        <w:t>Đạt được yêu cầu về sản phẩm</w:t>
+      </w:r>
+    </w:p>
+    <w:p>
+      <w:pPr>
+        <w:pStyle w:val="ListParagraph"/>
+        <w:numPr>
+          <w:ilvl w:val="1"/>
+          <w:numId w:val="34"/>
+        </w:numPr>
+        <w:rPr>
+          <w:lang w:val="vi-VN"/>
+        </w:rPr>
+      </w:pPr>
+      <w:r>
+        <w:rPr>
+          <w:lang w:val="vi-VN"/>
+        </w:rPr>
+        <w:t>Trải nghiệm những tính năng mới mà nhóm phát triển cài đặt trên Robot motor Qbot</w:t>
+      </w:r>
+    </w:p>
+    <w:p>
+      <w:pPr>
+        <w:pStyle w:val="ListParagraph"/>
+        <w:numPr>
+          <w:ilvl w:val="0"/>
+          <w:numId w:val="34"/>
+        </w:numPr>
+      </w:pPr>
+      <w:r>
+        <w:t>Nhược điểm:</w:t>
+      </w:r>
+    </w:p>
+    <w:p>
+      <w:pPr>
+        <w:pStyle w:val="ListParagraph"/>
+        <w:numPr>
+          <w:ilvl w:val="1"/>
+          <w:numId w:val="34"/>
+        </w:numPr>
+      </w:pPr>
+      <w:r>
+        <w:t>Một số tính năng chưa được hoàn thiện</w:t>
+      </w:r>
+    </w:p>
+    <w:p>
+      <w:pPr>
         <w:pStyle w:val="Heading1"/>
       </w:pPr>
       <w:bookmarkStart w:id="11" w:name="_Toc527975135"/>
-      <w:proofErr w:type="spellStart"/>
-      <w:r>
-        <w:t>Ước</w:t>
-      </w:r>
-      <w:proofErr w:type="spellEnd"/>
-      <w:r>
-        <w:t xml:space="preserve"> </w:t>
-      </w:r>
-      <w:proofErr w:type="spellStart"/>
-      <w:r>
-        <w:t>lượng</w:t>
+      <w:r>
+        <w:lastRenderedPageBreak/>
+        <w:t>Ước lượng</w:t>
       </w:r>
       <w:bookmarkEnd w:id="11"/>
-      <w:proofErr w:type="spellEnd"/>
     </w:p>
     <w:p>
       <w:pPr>
         <w:pStyle w:val="Heading2"/>
       </w:pPr>
       <w:bookmarkStart w:id="12" w:name="_Toc527975136"/>
-      <w:proofErr w:type="spellStart"/>
-      <w:r>
-        <w:t>Ước</w:t>
-      </w:r>
-      <w:proofErr w:type="spellEnd"/>
-      <w:r>
-        <w:t xml:space="preserve"> </w:t>
-      </w:r>
-      <w:proofErr w:type="spellStart"/>
-      <w:r>
-        <w:t>lượng</w:t>
-      </w:r>
-      <w:proofErr w:type="spellEnd"/>
-      <w:r>
-        <w:t xml:space="preserve"> </w:t>
-      </w:r>
-      <w:proofErr w:type="spellStart"/>
-      <w:r>
-        <w:t>tính</w:t>
-      </w:r>
-      <w:proofErr w:type="spellEnd"/>
-      <w:r>
-        <w:t xml:space="preserve"> </w:t>
-      </w:r>
-      <w:proofErr w:type="spellStart"/>
-      <w:r>
-        <w:t>năng</w:t>
+      <w:r>
+        <w:t>Ước lượng tính năng</w:t>
       </w:r>
       <w:bookmarkEnd w:id="12"/>
-      <w:proofErr w:type="spellEnd"/>
     </w:p>
     <w:p>
       <w:pPr>
         <w:pStyle w:val="Heading2"/>
       </w:pPr>
       <w:bookmarkStart w:id="13" w:name="_Toc527975137"/>
-      <w:proofErr w:type="spellStart"/>
-      <w:r>
-        <w:t>Ước</w:t>
-      </w:r>
-      <w:proofErr w:type="spellEnd"/>
-      <w:r>
-        <w:t xml:space="preserve"> </w:t>
-      </w:r>
-      <w:proofErr w:type="spellStart"/>
-      <w:r>
-        <w:t>lượng</w:t>
-      </w:r>
-      <w:proofErr w:type="spellEnd"/>
-      <w:r>
-        <w:t xml:space="preserve"> </w:t>
-      </w:r>
-      <w:proofErr w:type="spellStart"/>
-      <w:r>
-        <w:t>cách</w:t>
-      </w:r>
-      <w:proofErr w:type="spellEnd"/>
-      <w:r>
-        <w:t xml:space="preserve"> </w:t>
-      </w:r>
-      <w:proofErr w:type="spellStart"/>
-      <w:r>
-        <w:t>tích</w:t>
-      </w:r>
-      <w:proofErr w:type="spellEnd"/>
-      <w:r>
-        <w:t xml:space="preserve"> </w:t>
-      </w:r>
-      <w:proofErr w:type="spellStart"/>
-      <w:r>
-        <w:t>hợp</w:t>
-      </w:r>
-      <w:proofErr w:type="spellEnd"/>
-      <w:r>
-        <w:t xml:space="preserve"> </w:t>
-      </w:r>
-      <w:proofErr w:type="spellStart"/>
-      <w:r>
-        <w:t>hệ</w:t>
-      </w:r>
-      <w:proofErr w:type="spellEnd"/>
-      <w:r>
-        <w:t xml:space="preserve"> </w:t>
-      </w:r>
-      <w:proofErr w:type="spellStart"/>
-      <w:r>
-        <w:t>thống</w:t>
+      <w:r>
+        <w:t>Ước lượng cách tích hợp hệ thống</w:t>
       </w:r>
       <w:bookmarkEnd w:id="13"/>
-      <w:proofErr w:type="spellEnd"/>
     </w:p>
     <w:p>
       <w:pPr>
         <w:pStyle w:val="Heading2"/>
       </w:pPr>
       <w:bookmarkStart w:id="14" w:name="_Toc527975138"/>
-      <w:proofErr w:type="spellStart"/>
-      <w:r>
-        <w:t>Ước</w:t>
-      </w:r>
-      <w:proofErr w:type="spellEnd"/>
-      <w:r>
-        <w:t xml:space="preserve"> </w:t>
-      </w:r>
-      <w:proofErr w:type="spellStart"/>
-      <w:r>
-        <w:t>lượng</w:t>
-      </w:r>
-      <w:proofErr w:type="spellEnd"/>
-      <w:r>
-        <w:t xml:space="preserve"> </w:t>
-      </w:r>
-      <w:proofErr w:type="spellStart"/>
-      <w:r>
-        <w:t>thời</w:t>
-      </w:r>
-      <w:proofErr w:type="spellEnd"/>
-      <w:r>
-        <w:t xml:space="preserve"> </w:t>
-      </w:r>
-      <w:proofErr w:type="spellStart"/>
-      <w:r>
-        <w:t>gian</w:t>
+      <w:r>
+        <w:t>Ước lượng thời gian</w:t>
       </w:r>
       <w:bookmarkEnd w:id="14"/>
-      <w:proofErr w:type="spellEnd"/>
     </w:p>
     <w:p>
       <w:pPr>
         <w:pStyle w:val="Heading2"/>
       </w:pPr>
       <w:bookmarkStart w:id="15" w:name="_Toc527975139"/>
-      <w:proofErr w:type="spellStart"/>
-      <w:r>
-        <w:t>Ước</w:t>
-      </w:r>
-      <w:proofErr w:type="spellEnd"/>
-      <w:r>
-        <w:t xml:space="preserve"> </w:t>
-      </w:r>
-      <w:proofErr w:type="spellStart"/>
-      <w:r>
-        <w:t>lượng</w:t>
-      </w:r>
-      <w:proofErr w:type="spellEnd"/>
-      <w:r>
-        <w:t xml:space="preserve"> </w:t>
-      </w:r>
-      <w:proofErr w:type="spellStart"/>
-      <w:r>
-        <w:t>rủi</w:t>
-      </w:r>
-      <w:proofErr w:type="spellEnd"/>
-      <w:r>
-        <w:t xml:space="preserve"> </w:t>
-      </w:r>
-      <w:proofErr w:type="spellStart"/>
-      <w:r>
-        <w:t>ro</w:t>
+      <w:r>
+        <w:t>Ước lượng rủi ro</w:t>
       </w:r>
       <w:bookmarkEnd w:id="15"/>
-      <w:proofErr w:type="spellEnd"/>
     </w:p>
     <w:p>
       <w:pPr>
         <w:pStyle w:val="Heading2"/>
       </w:pPr>
       <w:bookmarkStart w:id="16" w:name="_Toc527975140"/>
-      <w:proofErr w:type="spellStart"/>
-      <w:r>
-        <w:t>Xác</w:t>
-      </w:r>
-      <w:proofErr w:type="spellEnd"/>
-      <w:r>
-        <w:t xml:space="preserve"> </w:t>
-      </w:r>
-      <w:proofErr w:type="spellStart"/>
-      <w:r>
-        <w:t>định</w:t>
-      </w:r>
-      <w:proofErr w:type="spellEnd"/>
-      <w:r>
-        <w:t xml:space="preserve"> </w:t>
-      </w:r>
-      <w:proofErr w:type="spellStart"/>
-      <w:r>
-        <w:t>các</w:t>
-      </w:r>
-      <w:proofErr w:type="spellEnd"/>
-      <w:r>
-        <w:t xml:space="preserve"> </w:t>
-      </w:r>
-      <w:proofErr w:type="spellStart"/>
-      <w:r>
-        <w:t>hạng</w:t>
-      </w:r>
-      <w:proofErr w:type="spellEnd"/>
-      <w:r>
-        <w:t xml:space="preserve"> </w:t>
-      </w:r>
-      <w:proofErr w:type="spellStart"/>
-      <w:r>
-        <w:t>mục</w:t>
-      </w:r>
-      <w:proofErr w:type="spellEnd"/>
-      <w:r>
-        <w:t xml:space="preserve"> </w:t>
-      </w:r>
-      <w:proofErr w:type="spellStart"/>
-      <w:r>
-        <w:t>kiểm</w:t>
-      </w:r>
-      <w:proofErr w:type="spellEnd"/>
-      <w:r>
-        <w:t xml:space="preserve"> </w:t>
-      </w:r>
-      <w:proofErr w:type="spellStart"/>
-      <w:r>
-        <w:t>thử</w:t>
+      <w:r>
+        <w:t>Xác định các hạng mục kiểm thử</w:t>
       </w:r>
       <w:bookmarkEnd w:id="16"/>
-      <w:proofErr w:type="spellEnd"/>
     </w:p>
     <w:p>
       <w:pPr>
         <w:pStyle w:val="Heading2"/>
       </w:pPr>
       <w:bookmarkStart w:id="17" w:name="_Toc527975141"/>
-      <w:proofErr w:type="spellStart"/>
-      <w:r>
-        <w:t>Ước</w:t>
-      </w:r>
-      <w:proofErr w:type="spellEnd"/>
-      <w:r>
-        <w:t xml:space="preserve"> </w:t>
-      </w:r>
-      <w:proofErr w:type="spellStart"/>
-      <w:r>
-        <w:t>lượng</w:t>
-      </w:r>
-      <w:proofErr w:type="spellEnd"/>
-      <w:r>
-        <w:t xml:space="preserve"> </w:t>
-      </w:r>
-      <w:proofErr w:type="spellStart"/>
-      <w:r>
-        <w:t>cách</w:t>
-      </w:r>
-      <w:proofErr w:type="spellEnd"/>
-      <w:r>
-        <w:t xml:space="preserve"> </w:t>
-      </w:r>
-      <w:proofErr w:type="spellStart"/>
-      <w:r>
-        <w:t>thức</w:t>
-      </w:r>
-      <w:proofErr w:type="spellEnd"/>
-      <w:r>
-        <w:t xml:space="preserve"> </w:t>
-      </w:r>
-      <w:proofErr w:type="spellStart"/>
-      <w:r>
-        <w:t>triển</w:t>
-      </w:r>
-      <w:proofErr w:type="spellEnd"/>
-      <w:r>
-        <w:t xml:space="preserve"> </w:t>
-      </w:r>
-      <w:proofErr w:type="spellStart"/>
-      <w:r>
-        <w:t>khai</w:t>
-      </w:r>
-      <w:proofErr w:type="spellEnd"/>
-      <w:r>
-        <w:t>/</w:t>
-      </w:r>
-      <w:proofErr w:type="spellStart"/>
-      <w:r>
-        <w:t>cài</w:t>
-      </w:r>
-      <w:proofErr w:type="spellEnd"/>
-      <w:r>
-        <w:t xml:space="preserve"> </w:t>
-      </w:r>
-      <w:proofErr w:type="spellStart"/>
-      <w:r>
-        <w:t>đặt</w:t>
+      <w:r>
+        <w:t>Ước lượng cách thức triển khai/cài đặt</w:t>
       </w:r>
       <w:bookmarkEnd w:id="17"/>
-      <w:proofErr w:type="spellEnd"/>
     </w:p>
     <w:p>
       <w:pPr>
         <w:pStyle w:val="Heading1"/>
       </w:pPr>
       <w:bookmarkStart w:id="18" w:name="_Toc527975142"/>
-      <w:proofErr w:type="spellStart"/>
-      <w:r>
-        <w:t>Ước</w:t>
-      </w:r>
-      <w:proofErr w:type="spellEnd"/>
-      <w:r>
-        <w:t xml:space="preserve"> </w:t>
-      </w:r>
-      <w:proofErr w:type="spellStart"/>
-      <w:r>
-        <w:t>lượng</w:t>
-      </w:r>
-      <w:proofErr w:type="spellEnd"/>
-      <w:r>
-        <w:t xml:space="preserve"> </w:t>
-      </w:r>
-      <w:proofErr w:type="spellStart"/>
-      <w:r>
-        <w:t>giá</w:t>
-      </w:r>
-      <w:proofErr w:type="spellEnd"/>
-      <w:r>
-        <w:t xml:space="preserve"> </w:t>
-      </w:r>
-      <w:proofErr w:type="spellStart"/>
-      <w:r>
-        <w:t>thành</w:t>
+      <w:r>
+        <w:t>Ước lượng giá thành</w:t>
       </w:r>
       <w:bookmarkEnd w:id="18"/>
-      <w:proofErr w:type="spellEnd"/>
     </w:p>
     <w:p>
       <w:pPr>
@@ -5918,416 +4982,77 @@
         <w:rPr>
           <w:i/>
         </w:rPr>
-        <w:t xml:space="preserve">Chi </w:t>
-      </w:r>
-      <w:proofErr w:type="spellStart"/>
+        <w:t xml:space="preserve">Chi phí </w:t>
+      </w:r>
       <w:r>
         <w:rPr>
           <w:i/>
         </w:rPr>
-        <w:t>phí</w:t>
-      </w:r>
-      <w:proofErr w:type="spellEnd"/>
-      <w:r>
+        <w:t>phát triển  +  Chi phí kiểm thử</w:t>
+      </w:r>
+    </w:p>
+    <w:p>
+      <w:pPr>
         <w:rPr>
           <w:i/>
         </w:rPr>
-        <w:t xml:space="preserve"> </w:t>
-      </w:r>
-      <w:proofErr w:type="spellStart"/>
+      </w:pPr>
       <w:r>
         <w:rPr>
           <w:i/>
         </w:rPr>
-        <w:t>phát</w:t>
-      </w:r>
-      <w:proofErr w:type="spellEnd"/>
+        <w:t>Chi phí vận hành</w:t>
+      </w:r>
       <w:r>
         <w:rPr>
           <w:i/>
         </w:rPr>
-        <w:t xml:space="preserve"> </w:t>
-      </w:r>
-      <w:proofErr w:type="spellStart"/>
-      <w:proofErr w:type="gramStart"/>
-      <w:r>
+        <w:t>, quản lý, hành chính</w:t>
+      </w:r>
+    </w:p>
+    <w:p>
+      <w:pPr>
         <w:rPr>
           <w:i/>
         </w:rPr>
-        <w:t>triển</w:t>
-      </w:r>
-      <w:proofErr w:type="spellEnd"/>
+      </w:pPr>
       <w:r>
         <w:rPr>
           <w:i/>
         </w:rPr>
-        <w:t xml:space="preserve">  +</w:t>
-      </w:r>
-      <w:proofErr w:type="gramEnd"/>
-      <w:r>
+        <w:t>Chi phí kính doanh, quảng cáo, tiếp thị</w:t>
+      </w:r>
+    </w:p>
+    <w:p>
+      <w:pPr>
+        <w:pStyle w:val="Heading1"/>
+      </w:pPr>
+      <w:bookmarkStart w:id="19" w:name="_Toc527975143"/>
+      <w:r>
+        <w:t>Phân chia các giai đoạn</w:t>
+      </w:r>
+      <w:r>
+        <w:t xml:space="preserve"> chính</w:t>
+      </w:r>
+      <w:bookmarkEnd w:id="19"/>
+    </w:p>
+    <w:p>
+      <w:pPr>
         <w:rPr>
           <w:i/>
         </w:rPr>
-        <w:t xml:space="preserve">  Chi </w:t>
-      </w:r>
-      <w:proofErr w:type="spellStart"/>
+      </w:pPr>
       <w:r>
         <w:rPr>
           <w:i/>
         </w:rPr>
-        <w:t>phí</w:t>
-      </w:r>
-      <w:proofErr w:type="spellEnd"/>
+        <w:t xml:space="preserve">Phân </w:t>
+      </w:r>
       <w:r>
         <w:rPr>
           <w:i/>
         </w:rPr>
-        <w:t xml:space="preserve"> </w:t>
-      </w:r>
-      <w:proofErr w:type="spellStart"/>
-      <w:r>
-        <w:rPr>
-          <w:i/>
-        </w:rPr>
-        <w:t>kiểm</w:t>
-      </w:r>
-      <w:proofErr w:type="spellEnd"/>
-      <w:r>
-        <w:rPr>
-          <w:i/>
-        </w:rPr>
-        <w:t xml:space="preserve"> </w:t>
-      </w:r>
-      <w:proofErr w:type="spellStart"/>
-      <w:r>
-        <w:rPr>
-          <w:i/>
-        </w:rPr>
-        <w:t>thử</w:t>
-      </w:r>
-      <w:proofErr w:type="spellEnd"/>
-    </w:p>
-    <w:p>
-      <w:pPr>
-        <w:rPr>
-          <w:i/>
-        </w:rPr>
-      </w:pPr>
-      <w:r>
-        <w:rPr>
-          <w:i/>
-        </w:rPr>
-        <w:t xml:space="preserve">Chi </w:t>
-      </w:r>
-      <w:proofErr w:type="spellStart"/>
-      <w:r>
-        <w:rPr>
-          <w:i/>
-        </w:rPr>
-        <w:t>phí</w:t>
-      </w:r>
-      <w:proofErr w:type="spellEnd"/>
-      <w:r>
-        <w:rPr>
-          <w:i/>
-        </w:rPr>
-        <w:t xml:space="preserve"> </w:t>
-      </w:r>
-      <w:proofErr w:type="spellStart"/>
-      <w:r>
-        <w:rPr>
-          <w:i/>
-        </w:rPr>
-        <w:t>vận</w:t>
-      </w:r>
-      <w:proofErr w:type="spellEnd"/>
-      <w:r>
-        <w:rPr>
-          <w:i/>
-        </w:rPr>
-        <w:t xml:space="preserve"> </w:t>
-      </w:r>
-      <w:proofErr w:type="spellStart"/>
-      <w:r>
-        <w:rPr>
-          <w:i/>
-        </w:rPr>
-        <w:t>hành</w:t>
-      </w:r>
-      <w:proofErr w:type="spellEnd"/>
-      <w:r>
-        <w:rPr>
-          <w:i/>
-        </w:rPr>
-        <w:t xml:space="preserve">, </w:t>
-      </w:r>
-      <w:proofErr w:type="spellStart"/>
-      <w:r>
-        <w:rPr>
-          <w:i/>
-        </w:rPr>
-        <w:t>quản</w:t>
-      </w:r>
-      <w:proofErr w:type="spellEnd"/>
-      <w:r>
-        <w:rPr>
-          <w:i/>
-        </w:rPr>
-        <w:t xml:space="preserve"> </w:t>
-      </w:r>
-      <w:proofErr w:type="spellStart"/>
-      <w:r>
-        <w:rPr>
-          <w:i/>
-        </w:rPr>
-        <w:t>lý</w:t>
-      </w:r>
-      <w:proofErr w:type="spellEnd"/>
-      <w:r>
-        <w:rPr>
-          <w:i/>
-        </w:rPr>
-        <w:t xml:space="preserve">, </w:t>
-      </w:r>
-      <w:proofErr w:type="spellStart"/>
-      <w:r>
-        <w:rPr>
-          <w:i/>
-        </w:rPr>
-        <w:t>hành</w:t>
-      </w:r>
-      <w:proofErr w:type="spellEnd"/>
-      <w:r>
-        <w:rPr>
-          <w:i/>
-        </w:rPr>
-        <w:t xml:space="preserve"> </w:t>
-      </w:r>
-      <w:proofErr w:type="spellStart"/>
-      <w:r>
-        <w:rPr>
-          <w:i/>
-        </w:rPr>
-        <w:t>chính</w:t>
-      </w:r>
-      <w:proofErr w:type="spellEnd"/>
-    </w:p>
-    <w:p>
-      <w:pPr>
-        <w:rPr>
-          <w:i/>
-        </w:rPr>
-      </w:pPr>
-      <w:r>
-        <w:rPr>
-          <w:i/>
-        </w:rPr>
-        <w:t xml:space="preserve">Chi </w:t>
-      </w:r>
-      <w:proofErr w:type="spellStart"/>
-      <w:r>
-        <w:rPr>
-          <w:i/>
-        </w:rPr>
-        <w:t>phí</w:t>
-      </w:r>
-      <w:proofErr w:type="spellEnd"/>
-      <w:r>
-        <w:rPr>
-          <w:i/>
-        </w:rPr>
-        <w:t xml:space="preserve"> </w:t>
-      </w:r>
-      <w:proofErr w:type="spellStart"/>
-      <w:r>
-        <w:rPr>
-          <w:i/>
-        </w:rPr>
-        <w:t>kính</w:t>
-      </w:r>
-      <w:proofErr w:type="spellEnd"/>
-      <w:r>
-        <w:rPr>
-          <w:i/>
-        </w:rPr>
-        <w:t xml:space="preserve"> </w:t>
-      </w:r>
-      <w:proofErr w:type="spellStart"/>
-      <w:r>
-        <w:rPr>
-          <w:i/>
-        </w:rPr>
-        <w:t>doanh</w:t>
-      </w:r>
-      <w:proofErr w:type="spellEnd"/>
-      <w:r>
-        <w:rPr>
-          <w:i/>
-        </w:rPr>
-        <w:t xml:space="preserve">, </w:t>
-      </w:r>
-      <w:proofErr w:type="spellStart"/>
-      <w:r>
-        <w:rPr>
-          <w:i/>
-        </w:rPr>
-        <w:t>quảng</w:t>
-      </w:r>
-      <w:proofErr w:type="spellEnd"/>
-      <w:r>
-        <w:rPr>
-          <w:i/>
-        </w:rPr>
-        <w:t xml:space="preserve"> </w:t>
-      </w:r>
-      <w:proofErr w:type="spellStart"/>
-      <w:r>
-        <w:rPr>
-          <w:i/>
-        </w:rPr>
-        <w:t>cáo</w:t>
-      </w:r>
-      <w:proofErr w:type="spellEnd"/>
-      <w:r>
-        <w:rPr>
-          <w:i/>
-        </w:rPr>
-        <w:t xml:space="preserve">, </w:t>
-      </w:r>
-      <w:proofErr w:type="spellStart"/>
-      <w:r>
-        <w:rPr>
-          <w:i/>
-        </w:rPr>
-        <w:t>tiếp</w:t>
-      </w:r>
-      <w:proofErr w:type="spellEnd"/>
-      <w:r>
-        <w:rPr>
-          <w:i/>
-        </w:rPr>
-        <w:t xml:space="preserve"> </w:t>
-      </w:r>
-      <w:proofErr w:type="spellStart"/>
-      <w:r>
-        <w:rPr>
-          <w:i/>
-        </w:rPr>
-        <w:t>thị</w:t>
-      </w:r>
-      <w:proofErr w:type="spellEnd"/>
-    </w:p>
-    <w:p>
-      <w:pPr>
-        <w:pStyle w:val="Heading1"/>
-      </w:pPr>
-      <w:bookmarkStart w:id="19" w:name="_Toc527975143"/>
-      <w:proofErr w:type="spellStart"/>
-      <w:r>
-        <w:t>Phân</w:t>
-      </w:r>
-      <w:proofErr w:type="spellEnd"/>
-      <w:r>
-        <w:t xml:space="preserve"> chia </w:t>
-      </w:r>
-      <w:proofErr w:type="spellStart"/>
-      <w:r>
-        <w:t>các</w:t>
-      </w:r>
-      <w:proofErr w:type="spellEnd"/>
-      <w:r>
-        <w:t xml:space="preserve"> </w:t>
-      </w:r>
-      <w:proofErr w:type="spellStart"/>
-      <w:r>
-        <w:t>giai</w:t>
-      </w:r>
-      <w:proofErr w:type="spellEnd"/>
-      <w:r>
-        <w:t xml:space="preserve"> </w:t>
-      </w:r>
-      <w:proofErr w:type="spellStart"/>
-      <w:r>
-        <w:t>đoạn</w:t>
-      </w:r>
-      <w:proofErr w:type="spellEnd"/>
-      <w:r>
-        <w:t xml:space="preserve"> </w:t>
-      </w:r>
-      <w:proofErr w:type="spellStart"/>
-      <w:r>
-        <w:t>chính</w:t>
-      </w:r>
-      <w:bookmarkEnd w:id="19"/>
-      <w:proofErr w:type="spellEnd"/>
-    </w:p>
-    <w:p>
-      <w:pPr>
-        <w:rPr>
-          <w:i/>
-        </w:rPr>
-      </w:pPr>
-      <w:proofErr w:type="spellStart"/>
-      <w:r>
-        <w:rPr>
-          <w:i/>
-        </w:rPr>
-        <w:t>Phân</w:t>
-      </w:r>
-      <w:proofErr w:type="spellEnd"/>
-      <w:r>
-        <w:rPr>
-          <w:i/>
-        </w:rPr>
-        <w:t xml:space="preserve"> </w:t>
-      </w:r>
-      <w:r>
-        <w:rPr>
-          <w:i/>
-        </w:rPr>
-        <w:t xml:space="preserve">chia </w:t>
-      </w:r>
-      <w:proofErr w:type="spellStart"/>
-      <w:r>
-        <w:rPr>
-          <w:i/>
-        </w:rPr>
-        <w:t>để</w:t>
-      </w:r>
-      <w:proofErr w:type="spellEnd"/>
-      <w:r>
-        <w:rPr>
-          <w:i/>
-        </w:rPr>
-        <w:t xml:space="preserve"> </w:t>
-      </w:r>
-      <w:proofErr w:type="spellStart"/>
-      <w:r>
-        <w:rPr>
-          <w:i/>
-        </w:rPr>
-        <w:t>sao</w:t>
-      </w:r>
-      <w:proofErr w:type="spellEnd"/>
-      <w:r>
-        <w:rPr>
-          <w:i/>
-        </w:rPr>
-        <w:t xml:space="preserve"> </w:t>
-      </w:r>
-      <w:proofErr w:type="spellStart"/>
-      <w:r>
-        <w:rPr>
-          <w:i/>
-        </w:rPr>
-        <w:t>cho</w:t>
-      </w:r>
-      <w:proofErr w:type="spellEnd"/>
-      <w:r>
-        <w:rPr>
-          <w:i/>
-        </w:rPr>
-        <w:t>:</w:t>
+        <w:t>chia để sao cho:</w:t>
       </w:r>
     </w:p>
     <w:p>
@@ -6345,135 +5070,20 @@
         <w:rPr>
           <w:i/>
         </w:rPr>
-        <w:lastRenderedPageBreak/>
-        <w:t xml:space="preserve"> </w:t>
-      </w:r>
-      <w:proofErr w:type="spellStart"/>
+        <w:t xml:space="preserve"> phù hợp v</w:t>
+      </w:r>
       <w:r>
         <w:rPr>
           <w:i/>
         </w:rPr>
-        <w:t>phù</w:t>
-      </w:r>
-      <w:proofErr w:type="spellEnd"/>
+        <w:t xml:space="preserve">ề tiến độ hoàn thành </w:t>
+      </w:r>
       <w:r>
         <w:rPr>
           <w:i/>
         </w:rPr>
-        <w:t xml:space="preserve"> </w:t>
-      </w:r>
-      <w:proofErr w:type="spellStart"/>
-      <w:r>
-        <w:rPr>
-          <w:i/>
-        </w:rPr>
-        <w:t>hợp</w:t>
-      </w:r>
-      <w:proofErr w:type="spellEnd"/>
-      <w:r>
-        <w:rPr>
-          <w:i/>
-        </w:rPr>
-        <w:t xml:space="preserve"> </w:t>
-      </w:r>
-      <w:proofErr w:type="spellStart"/>
-      <w:r>
-        <w:rPr>
-          <w:i/>
-        </w:rPr>
-        <w:t>v</w:t>
-      </w:r>
-      <w:r>
-        <w:rPr>
-          <w:i/>
-        </w:rPr>
-        <w:t>ề</w:t>
-      </w:r>
-      <w:proofErr w:type="spellEnd"/>
-      <w:r>
-        <w:rPr>
-          <w:i/>
-        </w:rPr>
-        <w:t xml:space="preserve"> </w:t>
-      </w:r>
-      <w:proofErr w:type="spellStart"/>
-      <w:r>
-        <w:rPr>
-          <w:i/>
-        </w:rPr>
-        <w:t>tiến</w:t>
-      </w:r>
-      <w:proofErr w:type="spellEnd"/>
-      <w:r>
-        <w:rPr>
-          <w:i/>
-        </w:rPr>
-        <w:t xml:space="preserve"> </w:t>
-      </w:r>
-      <w:proofErr w:type="spellStart"/>
-      <w:r>
-        <w:rPr>
-          <w:i/>
-        </w:rPr>
-        <w:t>độ</w:t>
-      </w:r>
-      <w:proofErr w:type="spellEnd"/>
-      <w:r>
-        <w:rPr>
-          <w:i/>
-        </w:rPr>
-        <w:t xml:space="preserve"> </w:t>
-      </w:r>
-      <w:proofErr w:type="spellStart"/>
-      <w:r>
-        <w:rPr>
-          <w:i/>
-        </w:rPr>
-        <w:t>hoàn</w:t>
-      </w:r>
-      <w:proofErr w:type="spellEnd"/>
-      <w:r>
-        <w:rPr>
-          <w:i/>
-        </w:rPr>
-        <w:t xml:space="preserve"> </w:t>
-      </w:r>
-      <w:proofErr w:type="spellStart"/>
-      <w:r>
-        <w:rPr>
-          <w:i/>
-        </w:rPr>
-        <w:t>thành</w:t>
-      </w:r>
-      <w:proofErr w:type="spellEnd"/>
-      <w:r>
-        <w:rPr>
-          <w:i/>
-        </w:rPr>
-        <w:t xml:space="preserve"> </w:t>
-      </w:r>
-      <w:proofErr w:type="spellStart"/>
-      <w:r>
-        <w:rPr>
-          <w:i/>
-        </w:rPr>
-        <w:t>tính</w:t>
-      </w:r>
-      <w:proofErr w:type="spellEnd"/>
-      <w:r>
-        <w:rPr>
-          <w:i/>
-        </w:rPr>
-        <w:t xml:space="preserve"> </w:t>
-      </w:r>
-      <w:proofErr w:type="spellStart"/>
-      <w:r>
-        <w:rPr>
-          <w:i/>
-        </w:rPr>
-        <w:t>năng</w:t>
-      </w:r>
-      <w:proofErr w:type="spellEnd"/>
+        <w:t>tính năng</w:t>
+      </w:r>
     </w:p>
     <w:p>
       <w:pPr>
@@ -6486,854 +5096,193 @@
           <w:i/>
         </w:rPr>
       </w:pPr>
-      <w:proofErr w:type="spellStart"/>
       <w:r>
         <w:rPr>
           <w:i/>
         </w:rPr>
-        <w:t>phù</w:t>
-      </w:r>
-      <w:proofErr w:type="spellEnd"/>
-      <w:r>
-        <w:rPr>
-          <w:i/>
-        </w:rPr>
+        <w:t>phù hợp với thời điểm nghiệm thu và thanh toán theo giai đoạn (tháng, quý..)</w:t>
+      </w:r>
+    </w:p>
+    <w:p>
+      <w:pPr>
+        <w:pStyle w:val="Heading1"/>
+      </w:pPr>
+      <w:bookmarkStart w:id="20" w:name="_Toc527975144"/>
+      <w:r>
+        <w:lastRenderedPageBreak/>
+        <w:t>Phân tích thiết kế</w:t>
+      </w:r>
+      <w:bookmarkEnd w:id="20"/>
+      <w:r>
         <w:t xml:space="preserve"> </w:t>
       </w:r>
-      <w:proofErr w:type="spellStart"/>
-      <w:r>
-        <w:rPr>
-          <w:i/>
-        </w:rPr>
-        <w:t>hợp</w:t>
-      </w:r>
-      <w:proofErr w:type="spellEnd"/>
-      <w:r>
-        <w:rPr>
-          <w:i/>
-        </w:rPr>
-        <w:t xml:space="preserve"> </w:t>
-      </w:r>
-      <w:proofErr w:type="spellStart"/>
-      <w:r>
-        <w:rPr>
-          <w:i/>
-        </w:rPr>
-        <w:t>với</w:t>
-      </w:r>
-      <w:proofErr w:type="spellEnd"/>
-      <w:r>
-        <w:rPr>
-          <w:i/>
-        </w:rPr>
-        <w:t xml:space="preserve"> </w:t>
-      </w:r>
-      <w:proofErr w:type="spellStart"/>
-      <w:r>
-        <w:rPr>
-          <w:i/>
-        </w:rPr>
-        <w:t>thời</w:t>
-      </w:r>
-      <w:proofErr w:type="spellEnd"/>
-      <w:r>
-        <w:rPr>
-          <w:i/>
-        </w:rPr>
-        <w:t xml:space="preserve"> </w:t>
-      </w:r>
-      <w:proofErr w:type="spellStart"/>
-      <w:r>
-        <w:rPr>
-          <w:i/>
-        </w:rPr>
-        <w:t>điểm</w:t>
-      </w:r>
-      <w:proofErr w:type="spellEnd"/>
-      <w:r>
-        <w:rPr>
-          <w:i/>
-        </w:rPr>
-        <w:t xml:space="preserve"> </w:t>
-      </w:r>
-      <w:proofErr w:type="spellStart"/>
-      <w:r>
-        <w:rPr>
-          <w:i/>
-        </w:rPr>
-        <w:t>nghiệm</w:t>
-      </w:r>
-      <w:proofErr w:type="spellEnd"/>
-      <w:r>
-        <w:rPr>
-          <w:i/>
-        </w:rPr>
-        <w:t xml:space="preserve"> </w:t>
-      </w:r>
-      <w:proofErr w:type="spellStart"/>
-      <w:r>
-        <w:rPr>
-          <w:i/>
-        </w:rPr>
-        <w:t>thu</w:t>
-      </w:r>
-      <w:proofErr w:type="spellEnd"/>
-      <w:r>
-        <w:rPr>
-          <w:i/>
-        </w:rPr>
-        <w:t xml:space="preserve"> </w:t>
-      </w:r>
-      <w:proofErr w:type="spellStart"/>
-      <w:r>
-        <w:rPr>
-          <w:i/>
-        </w:rPr>
-        <w:t>và</w:t>
-      </w:r>
-      <w:proofErr w:type="spellEnd"/>
-      <w:r>
-        <w:rPr>
-          <w:i/>
-        </w:rPr>
-        <w:t xml:space="preserve"> </w:t>
-      </w:r>
-      <w:proofErr w:type="spellStart"/>
-      <w:r>
-        <w:rPr>
-          <w:i/>
-        </w:rPr>
-        <w:t>thanh</w:t>
-      </w:r>
-      <w:proofErr w:type="spellEnd"/>
-      <w:r>
-        <w:rPr>
-          <w:i/>
-        </w:rPr>
-        <w:t xml:space="preserve"> </w:t>
-      </w:r>
-      <w:proofErr w:type="spellStart"/>
-      <w:r>
-        <w:rPr>
-          <w:i/>
-        </w:rPr>
-        <w:t>toán</w:t>
-      </w:r>
-      <w:proofErr w:type="spellEnd"/>
-      <w:r>
-        <w:rPr>
-          <w:i/>
-        </w:rPr>
-        <w:t xml:space="preserve"> </w:t>
-      </w:r>
-      <w:proofErr w:type="spellStart"/>
-      <w:r>
-        <w:rPr>
-          <w:i/>
-        </w:rPr>
-        <w:t>theo</w:t>
-      </w:r>
-      <w:proofErr w:type="spellEnd"/>
-      <w:r>
-        <w:rPr>
-          <w:i/>
-        </w:rPr>
-        <w:t xml:space="preserve"> </w:t>
-      </w:r>
-      <w:proofErr w:type="spellStart"/>
-      <w:r>
-        <w:rPr>
-          <w:i/>
-        </w:rPr>
-        <w:t>giai</w:t>
-      </w:r>
-      <w:proofErr w:type="spellEnd"/>
-      <w:r>
-        <w:rPr>
-          <w:i/>
-        </w:rPr>
-        <w:t xml:space="preserve"> </w:t>
-      </w:r>
-      <w:proofErr w:type="spellStart"/>
-      <w:r>
-        <w:rPr>
-          <w:i/>
-        </w:rPr>
-        <w:t>đoạn</w:t>
-      </w:r>
-      <w:proofErr w:type="spellEnd"/>
-      <w:r>
-        <w:rPr>
-          <w:i/>
-        </w:rPr>
-        <w:t xml:space="preserve"> (</w:t>
-      </w:r>
-      <w:proofErr w:type="spellStart"/>
-      <w:r>
-        <w:rPr>
-          <w:i/>
-        </w:rPr>
-        <w:t>tháng</w:t>
-      </w:r>
-      <w:proofErr w:type="spellEnd"/>
-      <w:r>
-        <w:rPr>
-          <w:i/>
-        </w:rPr>
-        <w:t xml:space="preserve">, </w:t>
-      </w:r>
-      <w:proofErr w:type="spellStart"/>
-      <w:proofErr w:type="gramStart"/>
-      <w:r>
-        <w:rPr>
-          <w:i/>
-        </w:rPr>
-        <w:t>quý</w:t>
-      </w:r>
-      <w:proofErr w:type="spellEnd"/>
-      <w:r>
-        <w:rPr>
-          <w:i/>
-        </w:rPr>
-        <w:t>..</w:t>
-      </w:r>
-      <w:proofErr w:type="gramEnd"/>
-      <w:r>
-        <w:rPr>
-          <w:i/>
-        </w:rPr>
-        <w:t>)</w:t>
-      </w:r>
+    </w:p>
+    <w:p>
+      <w:pPr>
+        <w:pStyle w:val="Heading2"/>
+        <w:rPr>
+          <w:lang w:eastAsia="en-US" w:bidi="ar-SA"/>
+        </w:rPr>
+      </w:pPr>
+      <w:bookmarkStart w:id="21" w:name="_Toc527975145"/>
+      <w:r>
+        <w:rPr>
+          <w:lang w:eastAsia="en-US" w:bidi="ar-SA"/>
+        </w:rPr>
+        <w:t>Mô hình tích hợp phần cứng/phần mềm</w:t>
+      </w:r>
+      <w:bookmarkEnd w:id="21"/>
+    </w:p>
+    <w:p>
+      <w:pPr>
+        <w:pStyle w:val="Heading2"/>
+        <w:rPr>
+          <w:lang w:eastAsia="en-US" w:bidi="ar-SA"/>
+        </w:rPr>
+      </w:pPr>
+      <w:bookmarkStart w:id="22" w:name="_Toc527975146"/>
+      <w:r>
+        <w:rPr>
+          <w:lang w:eastAsia="en-US" w:bidi="ar-SA"/>
+        </w:rPr>
+        <w:t>Giao diện</w:t>
+      </w:r>
+      <w:bookmarkEnd w:id="22"/>
+    </w:p>
+    <w:p>
+      <w:pPr>
+        <w:pStyle w:val="Heading2"/>
+        <w:rPr>
+          <w:lang w:eastAsia="en-US" w:bidi="ar-SA"/>
+        </w:rPr>
+      </w:pPr>
+      <w:bookmarkStart w:id="23" w:name="_Toc527975147"/>
+      <w:r>
+        <w:rPr>
+          <w:lang w:eastAsia="en-US" w:bidi="ar-SA"/>
+        </w:rPr>
+        <w:t>Cơ sở dữ liệu</w:t>
+      </w:r>
+      <w:bookmarkEnd w:id="23"/>
+    </w:p>
+    <w:p>
+      <w:pPr>
+        <w:pStyle w:val="Heading2"/>
+        <w:rPr>
+          <w:lang w:eastAsia="en-US" w:bidi="ar-SA"/>
+        </w:rPr>
+      </w:pPr>
+      <w:bookmarkStart w:id="24" w:name="_Toc527975148"/>
+      <w:r>
+        <w:rPr>
+          <w:lang w:eastAsia="en-US" w:bidi="ar-SA"/>
+        </w:rPr>
+        <w:t>Mạng</w:t>
+      </w:r>
+      <w:bookmarkEnd w:id="24"/>
+    </w:p>
+    <w:p>
+      <w:pPr>
+        <w:pStyle w:val="Heading2"/>
+        <w:rPr>
+          <w:lang w:eastAsia="en-US" w:bidi="ar-SA"/>
+        </w:rPr>
+      </w:pPr>
+      <w:bookmarkStart w:id="25" w:name="_Toc527975149"/>
+      <w:r>
+        <w:rPr>
+          <w:lang w:eastAsia="en-US" w:bidi="ar-SA"/>
+        </w:rPr>
+        <w:t>Tương tác người dùng</w:t>
+      </w:r>
+      <w:bookmarkEnd w:id="25"/>
+    </w:p>
+    <w:p>
+      <w:pPr>
+        <w:pStyle w:val="Heading2"/>
+        <w:rPr>
+          <w:lang w:eastAsia="en-US" w:bidi="ar-SA"/>
+        </w:rPr>
+      </w:pPr>
+      <w:bookmarkStart w:id="26" w:name="_Toc527975150"/>
+      <w:r>
+        <w:rPr>
+          <w:lang w:eastAsia="en-US" w:bidi="ar-SA"/>
+        </w:rPr>
+        <w:t>Đặc tả giao diện API (interface)</w:t>
+      </w:r>
+      <w:bookmarkEnd w:id="26"/>
+    </w:p>
+    <w:p>
+      <w:pPr>
+        <w:pStyle w:val="Heading2"/>
+        <w:rPr>
+          <w:lang w:eastAsia="en-US" w:bidi="ar-SA"/>
+        </w:rPr>
+      </w:pPr>
+      <w:bookmarkStart w:id="27" w:name="_Toc527975151"/>
+      <w:r>
+        <w:rPr>
+          <w:lang w:eastAsia="en-US" w:bidi="ar-SA"/>
+        </w:rPr>
+        <w:t>Bảo mật</w:t>
+      </w:r>
+      <w:bookmarkEnd w:id="27"/>
+    </w:p>
+    <w:p>
+      <w:pPr>
+        <w:pStyle w:val="Heading2"/>
+        <w:rPr>
+          <w:lang w:eastAsia="en-US" w:bidi="ar-SA"/>
+        </w:rPr>
+      </w:pPr>
+      <w:bookmarkStart w:id="28" w:name="_Toc527975152"/>
+      <w:r>
+        <w:rPr>
+          <w:lang w:eastAsia="en-US" w:bidi="ar-SA"/>
+        </w:rPr>
+        <w:t>Sao lưu phục hồi</w:t>
+      </w:r>
+      <w:bookmarkEnd w:id="28"/>
+    </w:p>
+    <w:p>
+      <w:pPr>
+        <w:pStyle w:val="Heading2"/>
+        <w:rPr>
+          <w:lang w:eastAsia="en-US" w:bidi="ar-SA"/>
+        </w:rPr>
+      </w:pPr>
+      <w:bookmarkStart w:id="29" w:name="_Toc527975153"/>
+      <w:r>
+        <w:rPr>
+          <w:lang w:eastAsia="en-US" w:bidi="ar-SA"/>
+        </w:rPr>
+        <w:t>Chuyển đổi dữ liệu</w:t>
+      </w:r>
+      <w:bookmarkEnd w:id="29"/>
+    </w:p>
+    <w:p>
+      <w:pPr>
+        <w:rPr>
+          <w:lang w:eastAsia="en-US" w:bidi="ar-SA"/>
+        </w:rPr>
+      </w:pPr>
     </w:p>
     <w:p>
       <w:pPr>
         <w:pStyle w:val="Heading1"/>
-      </w:pPr>
-      <w:bookmarkStart w:id="20" w:name="_Toc527975144"/>
-      <w:proofErr w:type="spellStart"/>
-      <w:r>
-        <w:t>Phân</w:t>
-      </w:r>
-      <w:proofErr w:type="spellEnd"/>
-      <w:r>
-        <w:t xml:space="preserve"> </w:t>
-      </w:r>
-      <w:proofErr w:type="spellStart"/>
-      <w:r>
-        <w:t>tích</w:t>
-      </w:r>
-      <w:proofErr w:type="spellEnd"/>
-      <w:r>
-        <w:t xml:space="preserve"> </w:t>
-      </w:r>
-      <w:proofErr w:type="spellStart"/>
-      <w:r>
-        <w:t>thiết</w:t>
-      </w:r>
-      <w:proofErr w:type="spellEnd"/>
-      <w:r>
-        <w:t xml:space="preserve"> </w:t>
-      </w:r>
-      <w:proofErr w:type="spellStart"/>
-      <w:r>
-        <w:t>kế</w:t>
-      </w:r>
-      <w:bookmarkEnd w:id="20"/>
-      <w:proofErr w:type="spellEnd"/>
-      <w:r>
-        <w:t xml:space="preserve"> </w:t>
-      </w:r>
-    </w:p>
-    <w:p>
-      <w:pPr>
-        <w:pStyle w:val="Heading2"/>
         <w:rPr>
           <w:lang w:eastAsia="en-US" w:bidi="ar-SA"/>
         </w:rPr>
       </w:pPr>
-      <w:bookmarkStart w:id="21" w:name="_Toc527975145"/>
-      <w:proofErr w:type="spellStart"/>
+      <w:bookmarkStart w:id="30" w:name="_Toc527975154"/>
       <w:r>
         <w:rPr>
           <w:lang w:eastAsia="en-US" w:bidi="ar-SA"/>
         </w:rPr>
-        <w:t>Mô</w:t>
-      </w:r>
-      <w:proofErr w:type="spellEnd"/>
-      <w:r>
-        <w:rPr>
-          <w:lang w:eastAsia="en-US" w:bidi="ar-SA"/>
-        </w:rPr>
-        <w:t xml:space="preserve"> </w:t>
-      </w:r>
-      <w:proofErr w:type="spellStart"/>
-      <w:r>
-        <w:rPr>
-          <w:lang w:eastAsia="en-US" w:bidi="ar-SA"/>
-        </w:rPr>
-        <w:t>hình</w:t>
-      </w:r>
-      <w:proofErr w:type="spellEnd"/>
-      <w:r>
-        <w:rPr>
-          <w:lang w:eastAsia="en-US" w:bidi="ar-SA"/>
-        </w:rPr>
-        <w:t xml:space="preserve"> </w:t>
-      </w:r>
-      <w:proofErr w:type="spellStart"/>
-      <w:r>
-        <w:rPr>
-          <w:lang w:eastAsia="en-US" w:bidi="ar-SA"/>
-        </w:rPr>
-        <w:t>tích</w:t>
-      </w:r>
-      <w:proofErr w:type="spellEnd"/>
-      <w:r>
-        <w:rPr>
-          <w:lang w:eastAsia="en-US" w:bidi="ar-SA"/>
-        </w:rPr>
-        <w:t xml:space="preserve"> </w:t>
-      </w:r>
-      <w:proofErr w:type="spellStart"/>
-      <w:r>
-        <w:rPr>
-          <w:lang w:eastAsia="en-US" w:bidi="ar-SA"/>
-        </w:rPr>
-        <w:t>hợp</w:t>
-      </w:r>
-      <w:proofErr w:type="spellEnd"/>
-      <w:r>
-        <w:rPr>
-          <w:lang w:eastAsia="en-US" w:bidi="ar-SA"/>
-        </w:rPr>
-        <w:t xml:space="preserve"> </w:t>
-      </w:r>
-      <w:proofErr w:type="spellStart"/>
-      <w:r>
-        <w:rPr>
-          <w:lang w:eastAsia="en-US" w:bidi="ar-SA"/>
-        </w:rPr>
-        <w:t>phần</w:t>
-      </w:r>
-      <w:proofErr w:type="spellEnd"/>
-      <w:r>
-        <w:rPr>
-          <w:lang w:eastAsia="en-US" w:bidi="ar-SA"/>
-        </w:rPr>
-        <w:t xml:space="preserve"> </w:t>
-      </w:r>
-      <w:proofErr w:type="spellStart"/>
-      <w:r>
-        <w:rPr>
-          <w:lang w:eastAsia="en-US" w:bidi="ar-SA"/>
-        </w:rPr>
-        <w:t>cứng</w:t>
-      </w:r>
-      <w:proofErr w:type="spellEnd"/>
-      <w:r>
-        <w:rPr>
-          <w:lang w:eastAsia="en-US" w:bidi="ar-SA"/>
-        </w:rPr>
-        <w:t>/</w:t>
-      </w:r>
-      <w:proofErr w:type="spellStart"/>
-      <w:r>
-        <w:rPr>
-          <w:lang w:eastAsia="en-US" w:bidi="ar-SA"/>
-        </w:rPr>
-        <w:t>phần</w:t>
-      </w:r>
-      <w:proofErr w:type="spellEnd"/>
-      <w:r>
-        <w:rPr>
-          <w:lang w:eastAsia="en-US" w:bidi="ar-SA"/>
-        </w:rPr>
-        <w:t xml:space="preserve"> </w:t>
-      </w:r>
-      <w:proofErr w:type="spellStart"/>
-      <w:r>
-        <w:rPr>
-          <w:lang w:eastAsia="en-US" w:bidi="ar-SA"/>
-        </w:rPr>
-        <w:t>mềm</w:t>
-      </w:r>
-      <w:bookmarkEnd w:id="21"/>
-      <w:proofErr w:type="spellEnd"/>
-    </w:p>
-    <w:p>
-      <w:pPr>
-        <w:pStyle w:val="Heading2"/>
-        <w:rPr>
-          <w:lang w:eastAsia="en-US" w:bidi="ar-SA"/>
-        </w:rPr>
-      </w:pPr>
-      <w:bookmarkStart w:id="22" w:name="_Toc527975146"/>
-      <w:proofErr w:type="spellStart"/>
-      <w:r>
-        <w:rPr>
-          <w:lang w:eastAsia="en-US" w:bidi="ar-SA"/>
-        </w:rPr>
-        <w:t>Giao</w:t>
-      </w:r>
-      <w:proofErr w:type="spellEnd"/>
-      <w:r>
-        <w:rPr>
-          <w:lang w:eastAsia="en-US" w:bidi="ar-SA"/>
-        </w:rPr>
-        <w:t xml:space="preserve"> </w:t>
-      </w:r>
-      <w:proofErr w:type="spellStart"/>
-      <w:r>
-        <w:rPr>
-          <w:lang w:eastAsia="en-US" w:bidi="ar-SA"/>
-        </w:rPr>
-        <w:t>diện</w:t>
-      </w:r>
-      <w:bookmarkEnd w:id="22"/>
-      <w:proofErr w:type="spellEnd"/>
-    </w:p>
-    <w:p>
-      <w:pPr>
-        <w:pStyle w:val="Heading2"/>
-        <w:rPr>
-          <w:lang w:eastAsia="en-US" w:bidi="ar-SA"/>
-        </w:rPr>
-      </w:pPr>
-      <w:bookmarkStart w:id="23" w:name="_Toc527975147"/>
-      <w:proofErr w:type="spellStart"/>
-      <w:r>
-        <w:rPr>
-          <w:lang w:eastAsia="en-US" w:bidi="ar-SA"/>
-        </w:rPr>
-        <w:t>Cơ</w:t>
-      </w:r>
-      <w:proofErr w:type="spellEnd"/>
-      <w:r>
-        <w:rPr>
-          <w:lang w:eastAsia="en-US" w:bidi="ar-SA"/>
-        </w:rPr>
-        <w:t xml:space="preserve"> </w:t>
-      </w:r>
-      <w:proofErr w:type="spellStart"/>
-      <w:r>
-        <w:rPr>
-          <w:lang w:eastAsia="en-US" w:bidi="ar-SA"/>
-        </w:rPr>
-        <w:t>sở</w:t>
-      </w:r>
-      <w:proofErr w:type="spellEnd"/>
-      <w:r>
-        <w:rPr>
-          <w:lang w:eastAsia="en-US" w:bidi="ar-SA"/>
-        </w:rPr>
-        <w:t xml:space="preserve"> </w:t>
-      </w:r>
-      <w:proofErr w:type="spellStart"/>
-      <w:r>
-        <w:rPr>
-          <w:lang w:eastAsia="en-US" w:bidi="ar-SA"/>
-        </w:rPr>
-        <w:t>dữ</w:t>
-      </w:r>
-      <w:proofErr w:type="spellEnd"/>
-      <w:r>
-        <w:rPr>
-          <w:lang w:eastAsia="en-US" w:bidi="ar-SA"/>
-        </w:rPr>
-        <w:t xml:space="preserve"> </w:t>
-      </w:r>
-      <w:proofErr w:type="spellStart"/>
-      <w:r>
-        <w:rPr>
-          <w:lang w:eastAsia="en-US" w:bidi="ar-SA"/>
-        </w:rPr>
-        <w:t>liệu</w:t>
-      </w:r>
-      <w:bookmarkEnd w:id="23"/>
-      <w:proofErr w:type="spellEnd"/>
-    </w:p>
-    <w:p>
-      <w:pPr>
-        <w:pStyle w:val="Heading2"/>
-        <w:rPr>
-          <w:lang w:eastAsia="en-US" w:bidi="ar-SA"/>
-        </w:rPr>
-      </w:pPr>
-      <w:bookmarkStart w:id="24" w:name="_Toc527975148"/>
-      <w:proofErr w:type="spellStart"/>
-      <w:r>
-        <w:rPr>
-          <w:lang w:eastAsia="en-US" w:bidi="ar-SA"/>
-        </w:rPr>
-        <w:t>Mạng</w:t>
-      </w:r>
-      <w:bookmarkEnd w:id="24"/>
-      <w:proofErr w:type="spellEnd"/>
-    </w:p>
-    <w:p>
-      <w:pPr>
-        <w:pStyle w:val="Heading2"/>
-        <w:rPr>
-          <w:lang w:eastAsia="en-US" w:bidi="ar-SA"/>
-        </w:rPr>
-      </w:pPr>
-      <w:bookmarkStart w:id="25" w:name="_Toc527975149"/>
-      <w:proofErr w:type="spellStart"/>
-      <w:r>
-        <w:rPr>
-          <w:lang w:eastAsia="en-US" w:bidi="ar-SA"/>
-        </w:rPr>
-        <w:t>Tương</w:t>
-      </w:r>
-      <w:proofErr w:type="spellEnd"/>
-      <w:r>
-        <w:rPr>
-          <w:lang w:eastAsia="en-US" w:bidi="ar-SA"/>
-        </w:rPr>
-        <w:t xml:space="preserve"> </w:t>
-      </w:r>
-      <w:proofErr w:type="spellStart"/>
-      <w:r>
-        <w:rPr>
-          <w:lang w:eastAsia="en-US" w:bidi="ar-SA"/>
-        </w:rPr>
-        <w:t>tác</w:t>
-      </w:r>
-      <w:proofErr w:type="spellEnd"/>
-      <w:r>
-        <w:rPr>
-          <w:lang w:eastAsia="en-US" w:bidi="ar-SA"/>
-        </w:rPr>
-        <w:t xml:space="preserve"> </w:t>
-      </w:r>
-      <w:proofErr w:type="spellStart"/>
-      <w:r>
-        <w:rPr>
-          <w:lang w:eastAsia="en-US" w:bidi="ar-SA"/>
-        </w:rPr>
-        <w:t>người</w:t>
-      </w:r>
-      <w:proofErr w:type="spellEnd"/>
-      <w:r>
-        <w:rPr>
-          <w:lang w:eastAsia="en-US" w:bidi="ar-SA"/>
-        </w:rPr>
-        <w:t xml:space="preserve"> </w:t>
-      </w:r>
-      <w:proofErr w:type="spellStart"/>
-      <w:r>
-        <w:rPr>
-          <w:lang w:eastAsia="en-US" w:bidi="ar-SA"/>
-        </w:rPr>
-        <w:t>dùng</w:t>
-      </w:r>
-      <w:bookmarkEnd w:id="25"/>
-      <w:proofErr w:type="spellEnd"/>
-    </w:p>
-    <w:p>
-      <w:pPr>
-        <w:pStyle w:val="Heading2"/>
-        <w:rPr>
-          <w:lang w:eastAsia="en-US" w:bidi="ar-SA"/>
-        </w:rPr>
-      </w:pPr>
-      <w:bookmarkStart w:id="26" w:name="_Toc527975150"/>
-      <w:proofErr w:type="spellStart"/>
-      <w:r>
-        <w:rPr>
-          <w:lang w:eastAsia="en-US" w:bidi="ar-SA"/>
-        </w:rPr>
-        <w:t>Đặc</w:t>
-      </w:r>
-      <w:proofErr w:type="spellEnd"/>
-      <w:r>
-        <w:rPr>
-          <w:lang w:eastAsia="en-US" w:bidi="ar-SA"/>
-        </w:rPr>
-        <w:t xml:space="preserve"> </w:t>
-      </w:r>
-      <w:proofErr w:type="spellStart"/>
-      <w:r>
-        <w:rPr>
-          <w:lang w:eastAsia="en-US" w:bidi="ar-SA"/>
-        </w:rPr>
-        <w:t>tả</w:t>
-      </w:r>
-      <w:proofErr w:type="spellEnd"/>
-      <w:r>
-        <w:rPr>
-          <w:lang w:eastAsia="en-US" w:bidi="ar-SA"/>
-        </w:rPr>
-        <w:t xml:space="preserve"> </w:t>
-      </w:r>
-      <w:proofErr w:type="spellStart"/>
-      <w:r>
-        <w:rPr>
-          <w:lang w:eastAsia="en-US" w:bidi="ar-SA"/>
-        </w:rPr>
-        <w:t>giao</w:t>
-      </w:r>
-      <w:proofErr w:type="spellEnd"/>
-      <w:r>
-        <w:rPr>
-          <w:lang w:eastAsia="en-US" w:bidi="ar-SA"/>
-        </w:rPr>
-        <w:t xml:space="preserve"> </w:t>
-      </w:r>
-      <w:proofErr w:type="spellStart"/>
-      <w:r>
-        <w:rPr>
-          <w:lang w:eastAsia="en-US" w:bidi="ar-SA"/>
-        </w:rPr>
-        <w:t>diện</w:t>
-      </w:r>
-      <w:proofErr w:type="spellEnd"/>
-      <w:r>
-        <w:rPr>
-          <w:lang w:eastAsia="en-US" w:bidi="ar-SA"/>
-        </w:rPr>
-        <w:t xml:space="preserve"> API (interface)</w:t>
-      </w:r>
-      <w:bookmarkEnd w:id="26"/>
-    </w:p>
-    <w:p>
-      <w:pPr>
-        <w:pStyle w:val="Heading2"/>
-        <w:rPr>
-          <w:lang w:eastAsia="en-US" w:bidi="ar-SA"/>
-        </w:rPr>
-      </w:pPr>
-      <w:bookmarkStart w:id="27" w:name="_Toc527975151"/>
-      <w:proofErr w:type="spellStart"/>
-      <w:r>
-        <w:rPr>
-          <w:lang w:eastAsia="en-US" w:bidi="ar-SA"/>
-        </w:rPr>
-        <w:t>Bảo</w:t>
-      </w:r>
-      <w:proofErr w:type="spellEnd"/>
-      <w:r>
-        <w:rPr>
-          <w:lang w:eastAsia="en-US" w:bidi="ar-SA"/>
-        </w:rPr>
-        <w:t xml:space="preserve"> </w:t>
-      </w:r>
-      <w:proofErr w:type="spellStart"/>
-      <w:r>
-        <w:rPr>
-          <w:lang w:eastAsia="en-US" w:bidi="ar-SA"/>
-        </w:rPr>
-        <w:t>mật</w:t>
-      </w:r>
-      <w:bookmarkEnd w:id="27"/>
-      <w:proofErr w:type="spellEnd"/>
-    </w:p>
-    <w:p>
-      <w:pPr>
-        <w:pStyle w:val="Heading2"/>
-        <w:rPr>
-          <w:lang w:eastAsia="en-US" w:bidi="ar-SA"/>
-        </w:rPr>
-      </w:pPr>
-      <w:bookmarkStart w:id="28" w:name="_Toc527975152"/>
-      <w:r>
-        <w:rPr>
-          <w:lang w:eastAsia="en-US" w:bidi="ar-SA"/>
-        </w:rPr>
-        <w:t xml:space="preserve">Sao </w:t>
-      </w:r>
-      <w:proofErr w:type="spellStart"/>
-      <w:r>
-        <w:rPr>
-          <w:lang w:eastAsia="en-US" w:bidi="ar-SA"/>
-        </w:rPr>
-        <w:t>lưu</w:t>
-      </w:r>
-      <w:proofErr w:type="spellEnd"/>
-      <w:r>
-        <w:rPr>
-          <w:lang w:eastAsia="en-US" w:bidi="ar-SA"/>
-        </w:rPr>
-        <w:t xml:space="preserve"> </w:t>
-      </w:r>
-      <w:proofErr w:type="spellStart"/>
-      <w:r>
-        <w:rPr>
-          <w:lang w:eastAsia="en-US" w:bidi="ar-SA"/>
-        </w:rPr>
-        <w:t>phục</w:t>
-      </w:r>
-      <w:proofErr w:type="spellEnd"/>
-      <w:r>
-        <w:rPr>
-          <w:lang w:eastAsia="en-US" w:bidi="ar-SA"/>
-        </w:rPr>
-        <w:t xml:space="preserve"> </w:t>
-      </w:r>
-      <w:proofErr w:type="spellStart"/>
-      <w:r>
-        <w:rPr>
-          <w:lang w:eastAsia="en-US" w:bidi="ar-SA"/>
-        </w:rPr>
-        <w:t>hồi</w:t>
-      </w:r>
-      <w:bookmarkEnd w:id="28"/>
-      <w:proofErr w:type="spellEnd"/>
-    </w:p>
-    <w:p>
-      <w:pPr>
-        <w:pStyle w:val="Heading2"/>
-        <w:rPr>
-          <w:lang w:eastAsia="en-US" w:bidi="ar-SA"/>
-        </w:rPr>
-      </w:pPr>
-      <w:bookmarkStart w:id="29" w:name="_Toc527975153"/>
-      <w:proofErr w:type="spellStart"/>
-      <w:r>
-        <w:rPr>
-          <w:lang w:eastAsia="en-US" w:bidi="ar-SA"/>
-        </w:rPr>
-        <w:t>Chuyển</w:t>
-      </w:r>
-      <w:proofErr w:type="spellEnd"/>
-      <w:r>
-        <w:rPr>
-          <w:lang w:eastAsia="en-US" w:bidi="ar-SA"/>
-        </w:rPr>
-        <w:t xml:space="preserve"> </w:t>
-      </w:r>
-      <w:proofErr w:type="spellStart"/>
-      <w:r>
-        <w:rPr>
-          <w:lang w:eastAsia="en-US" w:bidi="ar-SA"/>
-        </w:rPr>
-        <w:t>đổi</w:t>
-      </w:r>
-      <w:proofErr w:type="spellEnd"/>
-      <w:r>
-        <w:rPr>
-          <w:lang w:eastAsia="en-US" w:bidi="ar-SA"/>
-        </w:rPr>
-        <w:t xml:space="preserve"> </w:t>
-      </w:r>
-      <w:proofErr w:type="spellStart"/>
-      <w:r>
-        <w:rPr>
-          <w:lang w:eastAsia="en-US" w:bidi="ar-SA"/>
-        </w:rPr>
-        <w:t>dữ</w:t>
-      </w:r>
-      <w:proofErr w:type="spellEnd"/>
-      <w:r>
-        <w:rPr>
-          <w:lang w:eastAsia="en-US" w:bidi="ar-SA"/>
-        </w:rPr>
-        <w:t xml:space="preserve"> </w:t>
-      </w:r>
-      <w:proofErr w:type="spellStart"/>
-      <w:r>
-        <w:rPr>
-          <w:lang w:eastAsia="en-US" w:bidi="ar-SA"/>
-        </w:rPr>
-        <w:t>liệu</w:t>
-      </w:r>
-      <w:bookmarkEnd w:id="29"/>
-      <w:proofErr w:type="spellEnd"/>
-    </w:p>
-    <w:p>
-      <w:pPr>
-        <w:rPr>
-          <w:lang w:eastAsia="en-US" w:bidi="ar-SA"/>
-        </w:rPr>
-      </w:pPr>
-    </w:p>
-    <w:p>
-      <w:pPr>
-        <w:pStyle w:val="Heading1"/>
-        <w:rPr>
-          <w:lang w:eastAsia="en-US" w:bidi="ar-SA"/>
-        </w:rPr>
-      </w:pPr>
-      <w:bookmarkStart w:id="30" w:name="_Toc527975154"/>
-      <w:proofErr w:type="spellStart"/>
-      <w:r>
-        <w:rPr>
-          <w:lang w:eastAsia="en-US" w:bidi="ar-SA"/>
-        </w:rPr>
-        <w:t>Danh</w:t>
-      </w:r>
-      <w:proofErr w:type="spellEnd"/>
-      <w:r>
-        <w:rPr>
-          <w:lang w:eastAsia="en-US" w:bidi="ar-SA"/>
-        </w:rPr>
-        <w:t xml:space="preserve"> </w:t>
-      </w:r>
-      <w:proofErr w:type="spellStart"/>
-      <w:r>
-        <w:rPr>
-          <w:lang w:eastAsia="en-US" w:bidi="ar-SA"/>
-        </w:rPr>
-        <w:t>mục</w:t>
-      </w:r>
-      <w:proofErr w:type="spellEnd"/>
-      <w:r>
-        <w:rPr>
-          <w:lang w:eastAsia="en-US" w:bidi="ar-SA"/>
-        </w:rPr>
-        <w:t xml:space="preserve"> </w:t>
-      </w:r>
-      <w:proofErr w:type="spellStart"/>
-      <w:r>
-        <w:rPr>
-          <w:lang w:eastAsia="en-US" w:bidi="ar-SA"/>
-        </w:rPr>
-        <w:t>tài</w:t>
-      </w:r>
-      <w:proofErr w:type="spellEnd"/>
-      <w:r>
-        <w:rPr>
-          <w:lang w:eastAsia="en-US" w:bidi="ar-SA"/>
-        </w:rPr>
-        <w:t xml:space="preserve"> </w:t>
-      </w:r>
-      <w:proofErr w:type="spellStart"/>
-      <w:r>
-        <w:rPr>
-          <w:lang w:eastAsia="en-US" w:bidi="ar-SA"/>
-        </w:rPr>
-        <w:t>liệu</w:t>
-      </w:r>
-      <w:proofErr w:type="spellEnd"/>
-      <w:r>
-        <w:rPr>
-          <w:lang w:eastAsia="en-US" w:bidi="ar-SA"/>
-        </w:rPr>
-        <w:t xml:space="preserve"> </w:t>
-      </w:r>
-      <w:proofErr w:type="spellStart"/>
-      <w:r>
-        <w:rPr>
-          <w:lang w:eastAsia="en-US" w:bidi="ar-SA"/>
-        </w:rPr>
-        <w:t>liên</w:t>
-      </w:r>
-      <w:proofErr w:type="spellEnd"/>
-      <w:r>
-        <w:rPr>
-          <w:lang w:eastAsia="en-US" w:bidi="ar-SA"/>
-        </w:rPr>
-        <w:t xml:space="preserve"> </w:t>
-      </w:r>
-      <w:proofErr w:type="spellStart"/>
-      <w:r>
-        <w:rPr>
-          <w:lang w:eastAsia="en-US" w:bidi="ar-SA"/>
-        </w:rPr>
-        <w:t>quan</w:t>
+        <w:t>Danh mục tài liệu liên quan</w:t>
       </w:r>
       <w:bookmarkEnd w:id="30"/>
-      <w:proofErr w:type="spellEnd"/>
     </w:p>
     <w:p>
       <w:pPr>
@@ -7380,7 +5329,7 @@
 </file>
 
 <file path=word/endnotes.xml><?xml version="1.0" encoding="utf-8"?>
-<w:endnotes xmlns:wpc="http://schemas.microsoft.com/office/word/2010/wordprocessingCanvas" xmlns:cx="http://schemas.microsoft.com/office/drawing/2014/chartex" xmlns:cx1="http://schemas.microsoft.com/office/drawing/2015/9/8/chartex" xmlns:cx2="http://schemas.microsoft.com/office/drawing/2015/10/21/chartex" xmlns:cx3="http://schemas.microsoft.com/office/drawing/2016/5/9/chartex" xmlns:cx4="http://schemas.microsoft.com/office/drawing/2016/5/10/chartex" xmlns:cx5="http://schemas.microsoft.com/office/drawing/2016/5/11/chartex" xmlns:cx6="http://schemas.microsoft.com/office/drawing/2016/5/12/chartex" xmlns:cx7="http://schemas.microsoft.com/office/drawing/2016/5/13/chartex" xmlns:cx8="http://schemas.microsoft.com/office/drawing/2016/5/14/chartex" xmlns:mc="http://schemas.openxmlformats.org/markup-compatibility/2006" xmlns:aink="http://schemas.microsoft.com/office/drawing/2016/ink" xmlns:am3d="http://schemas.microsoft.com/office/drawing/2017/model3d" xmlns:o="urn:schemas-microsoft-com:office:office" xmlns:r="http://schemas.openxmlformats.org/officeDocument/2006/relationships" xmlns:m="http://schemas.openxmlformats.org/officeDocument/2006/math" xmlns:v="urn:schemas-microsoft-com:vml" xmlns:wp14="http://schemas.microsoft.com/office/word/2010/wordprocessingDrawing" xmlns:wp="http://schemas.openxmlformats.org/drawingml/2006/wordprocessingDrawing" xmlns:w10="urn:schemas-microsoft-com:office:word" xmlns:w="http://schemas.openxmlformats.org/wordprocessingml/2006/main" xmlns:w14="http://schemas.microsoft.com/office/word/2010/wordml" xmlns:w15="http://schemas.microsoft.com/office/word/2012/wordml" xmlns:w16cid="http://schemas.microsoft.com/office/word/2016/wordml/cid" xmlns:w16se="http://schemas.microsoft.com/office/word/2015/wordml/symex" xmlns:wpg="http://schemas.microsoft.com/office/word/2010/wordprocessingGroup" xmlns:wpi="http://schemas.microsoft.com/office/word/2010/wordprocessingInk" xmlns:wne="http://schemas.microsoft.com/office/word/2006/wordml" xmlns:wps="http://schemas.microsoft.com/office/word/2010/wordprocessingShape" mc:Ignorable="w14 w15 w16se w16cid wp14">
+<w:endnotes xmlns:wpc="http://schemas.microsoft.com/office/word/2010/wordprocessingCanvas" xmlns:cx="http://schemas.microsoft.com/office/drawing/2014/chartex" xmlns:mc="http://schemas.openxmlformats.org/markup-compatibility/2006" xmlns:o="urn:schemas-microsoft-com:office:office" xmlns:r="http://schemas.openxmlformats.org/officeDocument/2006/relationships" xmlns:m="http://schemas.openxmlformats.org/officeDocument/2006/math" xmlns:v="urn:schemas-microsoft-com:vml" xmlns:wp14="http://schemas.microsoft.com/office/word/2010/wordprocessingDrawing" xmlns:wp="http://schemas.openxmlformats.org/drawingml/2006/wordprocessingDrawing" xmlns:w10="urn:schemas-microsoft-com:office:word" xmlns:w="http://schemas.openxmlformats.org/wordprocessingml/2006/main" xmlns:w14="http://schemas.microsoft.com/office/word/2010/wordml" xmlns:w15="http://schemas.microsoft.com/office/word/2012/wordml" xmlns:w16se="http://schemas.microsoft.com/office/word/2015/wordml/symex" xmlns:wpg="http://schemas.microsoft.com/office/word/2010/wordprocessingGroup" xmlns:wpi="http://schemas.microsoft.com/office/word/2010/wordprocessingInk" xmlns:wne="http://schemas.microsoft.com/office/word/2006/wordml" xmlns:wps="http://schemas.microsoft.com/office/word/2010/wordprocessingShape" mc:Ignorable="w14 w15 w16se wp14">
   <w:endnote w:type="separator" w:id="-1">
     <w:p>
       <w:r>
@@ -7401,7 +5350,7 @@
 </file>
 
 <file path=word/footer1.xml><?xml version="1.0" encoding="utf-8"?>
-<w:ftr xmlns:wpc="http://schemas.microsoft.com/office/word/2010/wordprocessingCanvas" xmlns:cx="http://schemas.microsoft.com/office/drawing/2014/chartex" xmlns:cx1="http://schemas.microsoft.com/office/drawing/2015/9/8/chartex" xmlns:cx2="http://schemas.microsoft.com/office/drawing/2015/10/21/chartex" xmlns:cx3="http://schemas.microsoft.com/office/drawing/2016/5/9/chartex" xmlns:cx4="http://schemas.microsoft.com/office/drawing/2016/5/10/chartex" xmlns:cx5="http://schemas.microsoft.com/office/drawing/2016/5/11/chartex" xmlns:cx6="http://schemas.microsoft.com/office/drawing/2016/5/12/chartex" xmlns:cx7="http://schemas.microsoft.com/office/drawing/2016/5/13/chartex" xmlns:cx8="http://schemas.microsoft.com/office/drawing/2016/5/14/chartex" xmlns:mc="http://schemas.openxmlformats.org/markup-compatibility/2006" xmlns:aink="http://schemas.microsoft.com/office/drawing/2016/ink" xmlns:am3d="http://schemas.microsoft.com/office/drawing/2017/model3d" xmlns:o="urn:schemas-microsoft-com:office:office" xmlns:r="http://schemas.openxmlformats.org/officeDocument/2006/relationships" xmlns:m="http://schemas.openxmlformats.org/officeDocument/2006/math" xmlns:v="urn:schemas-microsoft-com:vml" xmlns:wp14="http://schemas.microsoft.com/office/word/2010/wordprocessingDrawing" xmlns:wp="http://schemas.openxmlformats.org/drawingml/2006/wordprocessingDrawing" xmlns:w10="urn:schemas-microsoft-com:office:word" xmlns:w="http://schemas.openxmlformats.org/wordprocessingml/2006/main" xmlns:w14="http://schemas.microsoft.com/office/word/2010/wordml" xmlns:w15="http://schemas.microsoft.com/office/word/2012/wordml" xmlns:w16cid="http://schemas.microsoft.com/office/word/2016/wordml/cid" xmlns:w16se="http://schemas.microsoft.com/office/word/2015/wordml/symex" xmlns:wpg="http://schemas.microsoft.com/office/word/2010/wordprocessingGroup" xmlns:wpi="http://schemas.microsoft.com/office/word/2010/wordprocessingInk" xmlns:wne="http://schemas.microsoft.com/office/word/2006/wordml" xmlns:wps="http://schemas.microsoft.com/office/word/2010/wordprocessingShape" mc:Ignorable="w14 w15 w16se w16cid wp14">
+<w:ftr xmlns:wpc="http://schemas.microsoft.com/office/word/2010/wordprocessingCanvas" xmlns:cx="http://schemas.microsoft.com/office/drawing/2014/chartex" xmlns:mc="http://schemas.openxmlformats.org/markup-compatibility/2006" xmlns:o="urn:schemas-microsoft-com:office:office" xmlns:r="http://schemas.openxmlformats.org/officeDocument/2006/relationships" xmlns:m="http://schemas.openxmlformats.org/officeDocument/2006/math" xmlns:v="urn:schemas-microsoft-com:vml" xmlns:wp14="http://schemas.microsoft.com/office/word/2010/wordprocessingDrawing" xmlns:wp="http://schemas.openxmlformats.org/drawingml/2006/wordprocessingDrawing" xmlns:w10="urn:schemas-microsoft-com:office:word" xmlns:w="http://schemas.openxmlformats.org/wordprocessingml/2006/main" xmlns:w14="http://schemas.microsoft.com/office/word/2010/wordml" xmlns:w15="http://schemas.microsoft.com/office/word/2012/wordml" xmlns:w16se="http://schemas.microsoft.com/office/word/2015/wordml/symex" xmlns:wpg="http://schemas.microsoft.com/office/word/2010/wordprocessingGroup" xmlns:wpi="http://schemas.microsoft.com/office/word/2010/wordprocessingInk" xmlns:wne="http://schemas.microsoft.com/office/word/2006/wordml" xmlns:wps="http://schemas.microsoft.com/office/word/2010/wordprocessingShape" mc:Ignorable="w14 w15 w16se wp14">
   <w:p>
     <w:pPr>
       <w:pStyle w:val="Footer"/>
@@ -7411,7 +5360,7 @@
 </file>
 
 <file path=word/footer2.xml><?xml version="1.0" encoding="utf-8"?>
-<w:ftr xmlns:wpc="http://schemas.microsoft.com/office/word/2010/wordprocessingCanvas" xmlns:cx="http://schemas.microsoft.com/office/drawing/2014/chartex" xmlns:cx1="http://schemas.microsoft.com/office/drawing/2015/9/8/chartex" xmlns:cx2="http://schemas.microsoft.com/office/drawing/2015/10/21/chartex" xmlns:cx3="http://schemas.microsoft.com/office/drawing/2016/5/9/chartex" xmlns:cx4="http://schemas.microsoft.com/office/drawing/2016/5/10/chartex" xmlns:cx5="http://schemas.microsoft.com/office/drawing/2016/5/11/chartex" xmlns:cx6="http://schemas.microsoft.com/office/drawing/2016/5/12/chartex" xmlns:cx7="http://schemas.microsoft.com/office/drawing/2016/5/13/chartex" xmlns:cx8="http://schemas.microsoft.com/office/drawing/2016/5/14/chartex" xmlns:mc="http://schemas.openxmlformats.org/markup-compatibility/2006" xmlns:aink="http://schemas.microsoft.com/office/drawing/2016/ink" xmlns:am3d="http://schemas.microsoft.com/office/drawing/2017/model3d" xmlns:o="urn:schemas-microsoft-com:office:office" xmlns:r="http://schemas.openxmlformats.org/officeDocument/2006/relationships" xmlns:m="http://schemas.openxmlformats.org/officeDocument/2006/math" xmlns:v="urn:schemas-microsoft-com:vml" xmlns:wp14="http://schemas.microsoft.com/office/word/2010/wordprocessingDrawing" xmlns:wp="http://schemas.openxmlformats.org/drawingml/2006/wordprocessingDrawing" xmlns:w10="urn:schemas-microsoft-com:office:word" xmlns:w="http://schemas.openxmlformats.org/wordprocessingml/2006/main" xmlns:w14="http://schemas.microsoft.com/office/word/2010/wordml" xmlns:w15="http://schemas.microsoft.com/office/word/2012/wordml" xmlns:w16cid="http://schemas.microsoft.com/office/word/2016/wordml/cid" xmlns:w16se="http://schemas.microsoft.com/office/word/2015/wordml/symex" xmlns:wpg="http://schemas.microsoft.com/office/word/2010/wordprocessingGroup" xmlns:wpi="http://schemas.microsoft.com/office/word/2010/wordprocessingInk" xmlns:wne="http://schemas.microsoft.com/office/word/2006/wordml" xmlns:wps="http://schemas.microsoft.com/office/word/2010/wordprocessingShape" mc:Ignorable="w14 w15 w16se w16cid wp14">
+<w:ftr xmlns:wpc="http://schemas.microsoft.com/office/word/2010/wordprocessingCanvas" xmlns:cx="http://schemas.microsoft.com/office/drawing/2014/chartex" xmlns:mc="http://schemas.openxmlformats.org/markup-compatibility/2006" xmlns:o="urn:schemas-microsoft-com:office:office" xmlns:r="http://schemas.openxmlformats.org/officeDocument/2006/relationships" xmlns:m="http://schemas.openxmlformats.org/officeDocument/2006/math" xmlns:v="urn:schemas-microsoft-com:vml" xmlns:wp14="http://schemas.microsoft.com/office/word/2010/wordprocessingDrawing" xmlns:wp="http://schemas.openxmlformats.org/drawingml/2006/wordprocessingDrawing" xmlns:w10="urn:schemas-microsoft-com:office:word" xmlns:w="http://schemas.openxmlformats.org/wordprocessingml/2006/main" xmlns:w14="http://schemas.microsoft.com/office/word/2010/wordml" xmlns:w15="http://schemas.microsoft.com/office/word/2012/wordml" xmlns:w16se="http://schemas.microsoft.com/office/word/2015/wordml/symex" xmlns:wpg="http://schemas.microsoft.com/office/word/2010/wordprocessingGroup" xmlns:wpi="http://schemas.microsoft.com/office/word/2010/wordprocessingInk" xmlns:wne="http://schemas.microsoft.com/office/word/2006/wordml" xmlns:wps="http://schemas.microsoft.com/office/word/2010/wordprocessingShape" mc:Ignorable="w14 w15 w16se wp14">
   <w:p>
     <w:pPr>
       <w:pStyle w:val="Footer"/>
@@ -7489,7 +5438,7 @@
 </file>
 
 <file path=word/footer3.xml><?xml version="1.0" encoding="utf-8"?>
-<w:ftr xmlns:wpc="http://schemas.microsoft.com/office/word/2010/wordprocessingCanvas" xmlns:cx="http://schemas.microsoft.com/office/drawing/2014/chartex" xmlns:cx1="http://schemas.microsoft.com/office/drawing/2015/9/8/chartex" xmlns:cx2="http://schemas.microsoft.com/office/drawing/2015/10/21/chartex" xmlns:cx3="http://schemas.microsoft.com/office/drawing/2016/5/9/chartex" xmlns:cx4="http://schemas.microsoft.com/office/drawing/2016/5/10/chartex" xmlns:cx5="http://schemas.microsoft.com/office/drawing/2016/5/11/chartex" xmlns:cx6="http://schemas.microsoft.com/office/drawing/2016/5/12/chartex" xmlns:cx7="http://schemas.microsoft.com/office/drawing/2016/5/13/chartex" xmlns:cx8="http://schemas.microsoft.com/office/drawing/2016/5/14/chartex" xmlns:mc="http://schemas.openxmlformats.org/markup-compatibility/2006" xmlns:aink="http://schemas.microsoft.com/office/drawing/2016/ink" xmlns:am3d="http://schemas.microsoft.com/office/drawing/2017/model3d" xmlns:o="urn:schemas-microsoft-com:office:office" xmlns:r="http://schemas.openxmlformats.org/officeDocument/2006/relationships" xmlns:m="http://schemas.openxmlformats.org/officeDocument/2006/math" xmlns:v="urn:schemas-microsoft-com:vml" xmlns:wp14="http://schemas.microsoft.com/office/word/2010/wordprocessingDrawing" xmlns:wp="http://schemas.openxmlformats.org/drawingml/2006/wordprocessingDrawing" xmlns:w10="urn:schemas-microsoft-com:office:word" xmlns:w="http://schemas.openxmlformats.org/wordprocessingml/2006/main" xmlns:w14="http://schemas.microsoft.com/office/word/2010/wordml" xmlns:w15="http://schemas.microsoft.com/office/word/2012/wordml" xmlns:w16cid="http://schemas.microsoft.com/office/word/2016/wordml/cid" xmlns:w16se="http://schemas.microsoft.com/office/word/2015/wordml/symex" xmlns:wpg="http://schemas.microsoft.com/office/word/2010/wordprocessingGroup" xmlns:wpi="http://schemas.microsoft.com/office/word/2010/wordprocessingInk" xmlns:wne="http://schemas.microsoft.com/office/word/2006/wordml" xmlns:wps="http://schemas.microsoft.com/office/word/2010/wordprocessingShape" mc:Ignorable="w14 w15 w16se w16cid wp14">
+<w:ftr xmlns:wpc="http://schemas.microsoft.com/office/word/2010/wordprocessingCanvas" xmlns:cx="http://schemas.microsoft.com/office/drawing/2014/chartex" xmlns:mc="http://schemas.openxmlformats.org/markup-compatibility/2006" xmlns:o="urn:schemas-microsoft-com:office:office" xmlns:r="http://schemas.openxmlformats.org/officeDocument/2006/relationships" xmlns:m="http://schemas.openxmlformats.org/officeDocument/2006/math" xmlns:v="urn:schemas-microsoft-com:vml" xmlns:wp14="http://schemas.microsoft.com/office/word/2010/wordprocessingDrawing" xmlns:wp="http://schemas.openxmlformats.org/drawingml/2006/wordprocessingDrawing" xmlns:w10="urn:schemas-microsoft-com:office:word" xmlns:w="http://schemas.openxmlformats.org/wordprocessingml/2006/main" xmlns:w14="http://schemas.microsoft.com/office/word/2010/wordml" xmlns:w15="http://schemas.microsoft.com/office/word/2012/wordml" xmlns:w16se="http://schemas.microsoft.com/office/word/2015/wordml/symex" xmlns:wpg="http://schemas.microsoft.com/office/word/2010/wordprocessingGroup" xmlns:wpi="http://schemas.microsoft.com/office/word/2010/wordprocessingInk" xmlns:wne="http://schemas.microsoft.com/office/word/2006/wordml" xmlns:wps="http://schemas.microsoft.com/office/word/2010/wordprocessingShape" mc:Ignorable="w14 w15 w16se wp14">
   <w:p>
     <w:pPr>
       <w:pStyle w:val="Footer"/>
@@ -7664,14 +5613,14 @@
 </file>
 
 <file path=word/footer4.xml><?xml version="1.0" encoding="utf-8"?>
-<w:ftr xmlns:wpc="http://schemas.microsoft.com/office/word/2010/wordprocessingCanvas" xmlns:cx="http://schemas.microsoft.com/office/drawing/2014/chartex" xmlns:cx1="http://schemas.microsoft.com/office/drawing/2015/9/8/chartex" xmlns:cx2="http://schemas.microsoft.com/office/drawing/2015/10/21/chartex" xmlns:cx3="http://schemas.microsoft.com/office/drawing/2016/5/9/chartex" xmlns:cx4="http://schemas.microsoft.com/office/drawing/2016/5/10/chartex" xmlns:cx5="http://schemas.microsoft.com/office/drawing/2016/5/11/chartex" xmlns:cx6="http://schemas.microsoft.com/office/drawing/2016/5/12/chartex" xmlns:cx7="http://schemas.microsoft.com/office/drawing/2016/5/13/chartex" xmlns:cx8="http://schemas.microsoft.com/office/drawing/2016/5/14/chartex" xmlns:mc="http://schemas.openxmlformats.org/markup-compatibility/2006" xmlns:aink="http://schemas.microsoft.com/office/drawing/2016/ink" xmlns:am3d="http://schemas.microsoft.com/office/drawing/2017/model3d" xmlns:o="urn:schemas-microsoft-com:office:office" xmlns:r="http://schemas.openxmlformats.org/officeDocument/2006/relationships" xmlns:m="http://schemas.openxmlformats.org/officeDocument/2006/math" xmlns:v="urn:schemas-microsoft-com:vml" xmlns:wp14="http://schemas.microsoft.com/office/word/2010/wordprocessingDrawing" xmlns:wp="http://schemas.openxmlformats.org/drawingml/2006/wordprocessingDrawing" xmlns:w10="urn:schemas-microsoft-com:office:word" xmlns:w="http://schemas.openxmlformats.org/wordprocessingml/2006/main" xmlns:w14="http://schemas.microsoft.com/office/word/2010/wordml" xmlns:w15="http://schemas.microsoft.com/office/word/2012/wordml" xmlns:w16cid="http://schemas.microsoft.com/office/word/2016/wordml/cid" xmlns:w16se="http://schemas.microsoft.com/office/word/2015/wordml/symex" xmlns:wpg="http://schemas.microsoft.com/office/word/2010/wordprocessingGroup" xmlns:wpi="http://schemas.microsoft.com/office/word/2010/wordprocessingInk" xmlns:wne="http://schemas.microsoft.com/office/word/2006/wordml" xmlns:wps="http://schemas.microsoft.com/office/word/2010/wordprocessingShape" mc:Ignorable="w14 w15 w16se w16cid wp14">
+<w:ftr xmlns:wpc="http://schemas.microsoft.com/office/word/2010/wordprocessingCanvas" xmlns:cx="http://schemas.microsoft.com/office/drawing/2014/chartex" xmlns:mc="http://schemas.openxmlformats.org/markup-compatibility/2006" xmlns:o="urn:schemas-microsoft-com:office:office" xmlns:r="http://schemas.openxmlformats.org/officeDocument/2006/relationships" xmlns:m="http://schemas.openxmlformats.org/officeDocument/2006/math" xmlns:v="urn:schemas-microsoft-com:vml" xmlns:wp14="http://schemas.microsoft.com/office/word/2010/wordprocessingDrawing" xmlns:wp="http://schemas.openxmlformats.org/drawingml/2006/wordprocessingDrawing" xmlns:w10="urn:schemas-microsoft-com:office:word" xmlns:w="http://schemas.openxmlformats.org/wordprocessingml/2006/main" xmlns:w14="http://schemas.microsoft.com/office/word/2010/wordml" xmlns:w15="http://schemas.microsoft.com/office/word/2012/wordml" xmlns:w16se="http://schemas.microsoft.com/office/word/2015/wordml/symex" xmlns:wpg="http://schemas.microsoft.com/office/word/2010/wordprocessingGroup" xmlns:wpi="http://schemas.microsoft.com/office/word/2010/wordprocessingInk" xmlns:wne="http://schemas.microsoft.com/office/word/2006/wordml" xmlns:wps="http://schemas.microsoft.com/office/word/2010/wordprocessingShape" mc:Ignorable="w14 w15 w16se wp14">
   <w:p/>
   <w:p/>
 </w:ftr>
 </file>
 
 <file path=word/footer5.xml><?xml version="1.0" encoding="utf-8"?>
-<w:ftr xmlns:wpc="http://schemas.microsoft.com/office/word/2010/wordprocessingCanvas" xmlns:cx="http://schemas.microsoft.com/office/drawing/2014/chartex" xmlns:cx1="http://schemas.microsoft.com/office/drawing/2015/9/8/chartex" xmlns:cx2="http://schemas.microsoft.com/office/drawing/2015/10/21/chartex" xmlns:cx3="http://schemas.microsoft.com/office/drawing/2016/5/9/chartex" xmlns:cx4="http://schemas.microsoft.com/office/drawing/2016/5/10/chartex" xmlns:cx5="http://schemas.microsoft.com/office/drawing/2016/5/11/chartex" xmlns:cx6="http://schemas.microsoft.com/office/drawing/2016/5/12/chartex" xmlns:cx7="http://schemas.microsoft.com/office/drawing/2016/5/13/chartex" xmlns:cx8="http://schemas.microsoft.com/office/drawing/2016/5/14/chartex" xmlns:mc="http://schemas.openxmlformats.org/markup-compatibility/2006" xmlns:aink="http://schemas.microsoft.com/office/drawing/2016/ink" xmlns:am3d="http://schemas.microsoft.com/office/drawing/2017/model3d" xmlns:o="urn:schemas-microsoft-com:office:office" xmlns:r="http://schemas.openxmlformats.org/officeDocument/2006/relationships" xmlns:m="http://schemas.openxmlformats.org/officeDocument/2006/math" xmlns:v="urn:schemas-microsoft-com:vml" xmlns:wp14="http://schemas.microsoft.com/office/word/2010/wordprocessingDrawing" xmlns:wp="http://schemas.openxmlformats.org/drawingml/2006/wordprocessingDrawing" xmlns:w10="urn:schemas-microsoft-com:office:word" xmlns:w="http://schemas.openxmlformats.org/wordprocessingml/2006/main" xmlns:w14="http://schemas.microsoft.com/office/word/2010/wordml" xmlns:w15="http://schemas.microsoft.com/office/word/2012/wordml" xmlns:w16cid="http://schemas.microsoft.com/office/word/2016/wordml/cid" xmlns:w16se="http://schemas.microsoft.com/office/word/2015/wordml/symex" xmlns:wpg="http://schemas.microsoft.com/office/word/2010/wordprocessingGroup" xmlns:wpi="http://schemas.microsoft.com/office/word/2010/wordprocessingInk" xmlns:wne="http://schemas.microsoft.com/office/word/2006/wordml" xmlns:wps="http://schemas.microsoft.com/office/word/2010/wordprocessingShape" mc:Ignorable="w14 w15 w16se w16cid wp14">
+<w:ftr xmlns:wpc="http://schemas.microsoft.com/office/word/2010/wordprocessingCanvas" xmlns:cx="http://schemas.microsoft.com/office/drawing/2014/chartex" xmlns:mc="http://schemas.openxmlformats.org/markup-compatibility/2006" xmlns:o="urn:schemas-microsoft-com:office:office" xmlns:r="http://schemas.openxmlformats.org/officeDocument/2006/relationships" xmlns:m="http://schemas.openxmlformats.org/officeDocument/2006/math" xmlns:v="urn:schemas-microsoft-com:vml" xmlns:wp14="http://schemas.microsoft.com/office/word/2010/wordprocessingDrawing" xmlns:wp="http://schemas.openxmlformats.org/drawingml/2006/wordprocessingDrawing" xmlns:w10="urn:schemas-microsoft-com:office:word" xmlns:w="http://schemas.openxmlformats.org/wordprocessingml/2006/main" xmlns:w14="http://schemas.microsoft.com/office/word/2010/wordml" xmlns:w15="http://schemas.microsoft.com/office/word/2012/wordml" xmlns:w16se="http://schemas.microsoft.com/office/word/2015/wordml/symex" xmlns:wpg="http://schemas.microsoft.com/office/word/2010/wordprocessingGroup" xmlns:wpi="http://schemas.microsoft.com/office/word/2010/wordprocessingInk" xmlns:wne="http://schemas.microsoft.com/office/word/2006/wordml" xmlns:wps="http://schemas.microsoft.com/office/word/2010/wordprocessingShape" mc:Ignorable="w14 w15 w16se wp14">
   <w:p>
     <w:pPr>
       <w:pStyle w:val="Footer"/>
@@ -7734,7 +5683,7 @@
         <w:color w:val="C00000"/>
         <w:lang w:eastAsia="ar-SA" w:bidi="ar-SA"/>
       </w:rPr>
-      <w:t>12</w:t>
+      <w:t>5</w:t>
     </w:r>
     <w:r>
       <w:rPr>
@@ -7783,7 +5732,7 @@
         <w:color w:val="C00000"/>
         <w:lang w:eastAsia="ar-SA" w:bidi="ar-SA"/>
       </w:rPr>
-      <w:t>12</w:t>
+      <w:t>7</w:t>
     </w:r>
     <w:r>
       <w:rPr>
@@ -7798,13 +5747,13 @@
 </file>
 
 <file path=word/footer6.xml><?xml version="1.0" encoding="utf-8"?>
-<w:ftr xmlns:wpc="http://schemas.microsoft.com/office/word/2010/wordprocessingCanvas" xmlns:cx="http://schemas.microsoft.com/office/drawing/2014/chartex" xmlns:cx1="http://schemas.microsoft.com/office/drawing/2015/9/8/chartex" xmlns:cx2="http://schemas.microsoft.com/office/drawing/2015/10/21/chartex" xmlns:cx3="http://schemas.microsoft.com/office/drawing/2016/5/9/chartex" xmlns:cx4="http://schemas.microsoft.com/office/drawing/2016/5/10/chartex" xmlns:cx5="http://schemas.microsoft.com/office/drawing/2016/5/11/chartex" xmlns:cx6="http://schemas.microsoft.com/office/drawing/2016/5/12/chartex" xmlns:cx7="http://schemas.microsoft.com/office/drawing/2016/5/13/chartex" xmlns:cx8="http://schemas.microsoft.com/office/drawing/2016/5/14/chartex" xmlns:mc="http://schemas.openxmlformats.org/markup-compatibility/2006" xmlns:aink="http://schemas.microsoft.com/office/drawing/2016/ink" xmlns:am3d="http://schemas.microsoft.com/office/drawing/2017/model3d" xmlns:o="urn:schemas-microsoft-com:office:office" xmlns:r="http://schemas.openxmlformats.org/officeDocument/2006/relationships" xmlns:m="http://schemas.openxmlformats.org/officeDocument/2006/math" xmlns:v="urn:schemas-microsoft-com:vml" xmlns:wp14="http://schemas.microsoft.com/office/word/2010/wordprocessingDrawing" xmlns:wp="http://schemas.openxmlformats.org/drawingml/2006/wordprocessingDrawing" xmlns:w10="urn:schemas-microsoft-com:office:word" xmlns:w="http://schemas.openxmlformats.org/wordprocessingml/2006/main" xmlns:w14="http://schemas.microsoft.com/office/word/2010/wordml" xmlns:w15="http://schemas.microsoft.com/office/word/2012/wordml" xmlns:w16cid="http://schemas.microsoft.com/office/word/2016/wordml/cid" xmlns:w16se="http://schemas.microsoft.com/office/word/2015/wordml/symex" xmlns:wpg="http://schemas.microsoft.com/office/word/2010/wordprocessingGroup" xmlns:wpi="http://schemas.microsoft.com/office/word/2010/wordprocessingInk" xmlns:wne="http://schemas.microsoft.com/office/word/2006/wordml" xmlns:wps="http://schemas.microsoft.com/office/word/2010/wordprocessingShape" mc:Ignorable="w14 w15 w16se w16cid wp14">
+<w:ftr xmlns:wpc="http://schemas.microsoft.com/office/word/2010/wordprocessingCanvas" xmlns:cx="http://schemas.microsoft.com/office/drawing/2014/chartex" xmlns:mc="http://schemas.openxmlformats.org/markup-compatibility/2006" xmlns:o="urn:schemas-microsoft-com:office:office" xmlns:r="http://schemas.openxmlformats.org/officeDocument/2006/relationships" xmlns:m="http://schemas.openxmlformats.org/officeDocument/2006/math" xmlns:v="urn:schemas-microsoft-com:vml" xmlns:wp14="http://schemas.microsoft.com/office/word/2010/wordprocessingDrawing" xmlns:wp="http://schemas.openxmlformats.org/drawingml/2006/wordprocessingDrawing" xmlns:w10="urn:schemas-microsoft-com:office:word" xmlns:w="http://schemas.openxmlformats.org/wordprocessingml/2006/main" xmlns:w14="http://schemas.microsoft.com/office/word/2010/wordml" xmlns:w15="http://schemas.microsoft.com/office/word/2012/wordml" xmlns:w16se="http://schemas.microsoft.com/office/word/2015/wordml/symex" xmlns:wpg="http://schemas.microsoft.com/office/word/2010/wordprocessingGroup" xmlns:wpi="http://schemas.microsoft.com/office/word/2010/wordprocessingInk" xmlns:wne="http://schemas.microsoft.com/office/word/2006/wordml" xmlns:wps="http://schemas.microsoft.com/office/word/2010/wordprocessingShape" mc:Ignorable="w14 w15 w16se wp14">
   <w:p/>
 </w:ftr>
 </file>
 
 <file path=word/footnotes.xml><?xml version="1.0" encoding="utf-8"?>
-<w:footnotes xmlns:wpc="http://schemas.microsoft.com/office/word/2010/wordprocessingCanvas" xmlns:cx="http://schemas.microsoft.com/office/drawing/2014/chartex" xmlns:cx1="http://schemas.microsoft.com/office/drawing/2015/9/8/chartex" xmlns:cx2="http://schemas.microsoft.com/office/drawing/2015/10/21/chartex" xmlns:cx3="http://schemas.microsoft.com/office/drawing/2016/5/9/chartex" xmlns:cx4="http://schemas.microsoft.com/office/drawing/2016/5/10/chartex" xmlns:cx5="http://schemas.microsoft.com/office/drawing/2016/5/11/chartex" xmlns:cx6="http://schemas.microsoft.com/office/drawing/2016/5/12/chartex" xmlns:cx7="http://schemas.microsoft.com/office/drawing/2016/5/13/chartex" xmlns:cx8="http://schemas.microsoft.com/office/drawing/2016/5/14/chartex" xmlns:mc="http://schemas.openxmlformats.org/markup-compatibility/2006" xmlns:aink="http://schemas.microsoft.com/office/drawing/2016/ink" xmlns:am3d="http://schemas.microsoft.com/office/drawing/2017/model3d" xmlns:o="urn:schemas-microsoft-com:office:office" xmlns:r="http://schemas.openxmlformats.org/officeDocument/2006/relationships" xmlns:m="http://schemas.openxmlformats.org/officeDocument/2006/math" xmlns:v="urn:schemas-microsoft-com:vml" xmlns:wp14="http://schemas.microsoft.com/office/word/2010/wordprocessingDrawing" xmlns:wp="http://schemas.openxmlformats.org/drawingml/2006/wordprocessingDrawing" xmlns:w10="urn:schemas-microsoft-com:office:word" xmlns:w="http://schemas.openxmlformats.org/wordprocessingml/2006/main" xmlns:w14="http://schemas.microsoft.com/office/word/2010/wordml" xmlns:w15="http://schemas.microsoft.com/office/word/2012/wordml" xmlns:w16cid="http://schemas.microsoft.com/office/word/2016/wordml/cid" xmlns:w16se="http://schemas.microsoft.com/office/word/2015/wordml/symex" xmlns:wpg="http://schemas.microsoft.com/office/word/2010/wordprocessingGroup" xmlns:wpi="http://schemas.microsoft.com/office/word/2010/wordprocessingInk" xmlns:wne="http://schemas.microsoft.com/office/word/2006/wordml" xmlns:wps="http://schemas.microsoft.com/office/word/2010/wordprocessingShape" mc:Ignorable="w14 w15 w16se w16cid wp14">
+<w:footnotes xmlns:wpc="http://schemas.microsoft.com/office/word/2010/wordprocessingCanvas" xmlns:cx="http://schemas.microsoft.com/office/drawing/2014/chartex" xmlns:mc="http://schemas.openxmlformats.org/markup-compatibility/2006" xmlns:o="urn:schemas-microsoft-com:office:office" xmlns:r="http://schemas.openxmlformats.org/officeDocument/2006/relationships" xmlns:m="http://schemas.openxmlformats.org/officeDocument/2006/math" xmlns:v="urn:schemas-microsoft-com:vml" xmlns:wp14="http://schemas.microsoft.com/office/word/2010/wordprocessingDrawing" xmlns:wp="http://schemas.openxmlformats.org/drawingml/2006/wordprocessingDrawing" xmlns:w10="urn:schemas-microsoft-com:office:word" xmlns:w="http://schemas.openxmlformats.org/wordprocessingml/2006/main" xmlns:w14="http://schemas.microsoft.com/office/word/2010/wordml" xmlns:w15="http://schemas.microsoft.com/office/word/2012/wordml" xmlns:w16se="http://schemas.microsoft.com/office/word/2015/wordml/symex" xmlns:wpg="http://schemas.microsoft.com/office/word/2010/wordprocessingGroup" xmlns:wpi="http://schemas.microsoft.com/office/word/2010/wordprocessingInk" xmlns:wne="http://schemas.microsoft.com/office/word/2006/wordml" xmlns:wps="http://schemas.microsoft.com/office/word/2010/wordprocessingShape" mc:Ignorable="w14 w15 w16se wp14">
   <w:footnote w:type="separator" w:id="-1">
     <w:p>
       <w:r>
@@ -7825,7 +5774,7 @@
 </file>
 
 <file path=word/header1.xml><?xml version="1.0" encoding="utf-8"?>
-<w:hdr xmlns:wpc="http://schemas.microsoft.com/office/word/2010/wordprocessingCanvas" xmlns:cx="http://schemas.microsoft.com/office/drawing/2014/chartex" xmlns:cx1="http://schemas.microsoft.com/office/drawing/2015/9/8/chartex" xmlns:cx2="http://schemas.microsoft.com/office/drawing/2015/10/21/chartex" xmlns:cx3="http://schemas.microsoft.com/office/drawing/2016/5/9/chartex" xmlns:cx4="http://schemas.microsoft.com/office/drawing/2016/5/10/chartex" xmlns:cx5="http://schemas.microsoft.com/office/drawing/2016/5/11/chartex" xmlns:cx6="http://schemas.microsoft.com/office/drawing/2016/5/12/chartex" xmlns:cx7="http://schemas.microsoft.com/office/drawing/2016/5/13/chartex" xmlns:cx8="http://schemas.microsoft.com/office/drawing/2016/5/14/chartex" xmlns:mc="http://schemas.openxmlformats.org/markup-compatibility/2006" xmlns:aink="http://schemas.microsoft.com/office/drawing/2016/ink" xmlns:am3d="http://schemas.microsoft.com/office/drawing/2017/model3d" xmlns:o="urn:schemas-microsoft-com:office:office" xmlns:r="http://schemas.openxmlformats.org/officeDocument/2006/relationships" xmlns:m="http://schemas.openxmlformats.org/officeDocument/2006/math" xmlns:v="urn:schemas-microsoft-com:vml" xmlns:wp14="http://schemas.microsoft.com/office/word/2010/wordprocessingDrawing" xmlns:wp="http://schemas.openxmlformats.org/drawingml/2006/wordprocessingDrawing" xmlns:w10="urn:schemas-microsoft-com:office:word" xmlns:w="http://schemas.openxmlformats.org/wordprocessingml/2006/main" xmlns:w14="http://schemas.microsoft.com/office/word/2010/wordml" xmlns:w15="http://schemas.microsoft.com/office/word/2012/wordml" xmlns:w16cid="http://schemas.microsoft.com/office/word/2016/wordml/cid" xmlns:w16se="http://schemas.microsoft.com/office/word/2015/wordml/symex" xmlns:wpg="http://schemas.microsoft.com/office/word/2010/wordprocessingGroup" xmlns:wpi="http://schemas.microsoft.com/office/word/2010/wordprocessingInk" xmlns:wne="http://schemas.microsoft.com/office/word/2006/wordml" xmlns:wps="http://schemas.microsoft.com/office/word/2010/wordprocessingShape" mc:Ignorable="w14 w15 w16se w16cid wp14">
+<w:hdr xmlns:wpc="http://schemas.microsoft.com/office/word/2010/wordprocessingCanvas" xmlns:cx="http://schemas.microsoft.com/office/drawing/2014/chartex" xmlns:mc="http://schemas.openxmlformats.org/markup-compatibility/2006" xmlns:o="urn:schemas-microsoft-com:office:office" xmlns:r="http://schemas.openxmlformats.org/officeDocument/2006/relationships" xmlns:m="http://schemas.openxmlformats.org/officeDocument/2006/math" xmlns:v="urn:schemas-microsoft-com:vml" xmlns:wp14="http://schemas.microsoft.com/office/word/2010/wordprocessingDrawing" xmlns:wp="http://schemas.openxmlformats.org/drawingml/2006/wordprocessingDrawing" xmlns:w10="urn:schemas-microsoft-com:office:word" xmlns:w="http://schemas.openxmlformats.org/wordprocessingml/2006/main" xmlns:w14="http://schemas.microsoft.com/office/word/2010/wordml" xmlns:w15="http://schemas.microsoft.com/office/word/2012/wordml" xmlns:w16se="http://schemas.microsoft.com/office/word/2015/wordml/symex" xmlns:wpg="http://schemas.microsoft.com/office/word/2010/wordprocessingGroup" xmlns:wpi="http://schemas.microsoft.com/office/word/2010/wordprocessingInk" xmlns:wne="http://schemas.microsoft.com/office/word/2006/wordml" xmlns:wps="http://schemas.microsoft.com/office/word/2010/wordprocessingShape" mc:Ignorable="w14 w15 w16se wp14">
   <w:p>
     <w:pPr>
       <w:pStyle w:val="Header"/>
@@ -7835,7 +5784,7 @@
 </file>
 
 <file path=word/header2.xml><?xml version="1.0" encoding="utf-8"?>
-<w:hdr xmlns:wpc="http://schemas.microsoft.com/office/word/2010/wordprocessingCanvas" xmlns:cx="http://schemas.microsoft.com/office/drawing/2014/chartex" xmlns:cx1="http://schemas.microsoft.com/office/drawing/2015/9/8/chartex" xmlns:cx2="http://schemas.microsoft.com/office/drawing/2015/10/21/chartex" xmlns:cx3="http://schemas.microsoft.com/office/drawing/2016/5/9/chartex" xmlns:cx4="http://schemas.microsoft.com/office/drawing/2016/5/10/chartex" xmlns:cx5="http://schemas.microsoft.com/office/drawing/2016/5/11/chartex" xmlns:cx6="http://schemas.microsoft.com/office/drawing/2016/5/12/chartex" xmlns:cx7="http://schemas.microsoft.com/office/drawing/2016/5/13/chartex" xmlns:cx8="http://schemas.microsoft.com/office/drawing/2016/5/14/chartex" xmlns:mc="http://schemas.openxmlformats.org/markup-compatibility/2006" xmlns:aink="http://schemas.microsoft.com/office/drawing/2016/ink" xmlns:am3d="http://schemas.microsoft.com/office/drawing/2017/model3d" xmlns:o="urn:schemas-microsoft-com:office:office" xmlns:r="http://schemas.openxmlformats.org/officeDocument/2006/relationships" xmlns:m="http://schemas.openxmlformats.org/officeDocument/2006/math" xmlns:v="urn:schemas-microsoft-com:vml" xmlns:wp14="http://schemas.microsoft.com/office/word/2010/wordprocessingDrawing" xmlns:wp="http://schemas.openxmlformats.org/drawingml/2006/wordprocessingDrawing" xmlns:w10="urn:schemas-microsoft-com:office:word" xmlns:w="http://schemas.openxmlformats.org/wordprocessingml/2006/main" xmlns:w14="http://schemas.microsoft.com/office/word/2010/wordml" xmlns:w15="http://schemas.microsoft.com/office/word/2012/wordml" xmlns:w16cid="http://schemas.microsoft.com/office/word/2016/wordml/cid" xmlns:w16se="http://schemas.microsoft.com/office/word/2015/wordml/symex" xmlns:wpg="http://schemas.microsoft.com/office/word/2010/wordprocessingGroup" xmlns:wpi="http://schemas.microsoft.com/office/word/2010/wordprocessingInk" xmlns:wne="http://schemas.microsoft.com/office/word/2006/wordml" xmlns:wps="http://schemas.microsoft.com/office/word/2010/wordprocessingShape" mc:Ignorable="w14 w15 w16se w16cid wp14">
+<w:hdr xmlns:wpc="http://schemas.microsoft.com/office/word/2010/wordprocessingCanvas" xmlns:cx="http://schemas.microsoft.com/office/drawing/2014/chartex" xmlns:mc="http://schemas.openxmlformats.org/markup-compatibility/2006" xmlns:o="urn:schemas-microsoft-com:office:office" xmlns:r="http://schemas.openxmlformats.org/officeDocument/2006/relationships" xmlns:m="http://schemas.openxmlformats.org/officeDocument/2006/math" xmlns:v="urn:schemas-microsoft-com:vml" xmlns:wp14="http://schemas.microsoft.com/office/word/2010/wordprocessingDrawing" xmlns:wp="http://schemas.openxmlformats.org/drawingml/2006/wordprocessingDrawing" xmlns:w10="urn:schemas-microsoft-com:office:word" xmlns:w="http://schemas.openxmlformats.org/wordprocessingml/2006/main" xmlns:w14="http://schemas.microsoft.com/office/word/2010/wordml" xmlns:w15="http://schemas.microsoft.com/office/word/2012/wordml" xmlns:w16se="http://schemas.microsoft.com/office/word/2015/wordml/symex" xmlns:wpg="http://schemas.microsoft.com/office/word/2010/wordprocessingGroup" xmlns:wpi="http://schemas.microsoft.com/office/word/2010/wordprocessingInk" xmlns:wne="http://schemas.microsoft.com/office/word/2006/wordml" xmlns:wps="http://schemas.microsoft.com/office/word/2010/wordprocessingShape" mc:Ignorable="w14 w15 w16se wp14">
   <w:p>
     <w:pPr>
       <w:pStyle w:val="Header"/>
@@ -7867,7 +5816,7 @@
 </file>
 
 <file path=word/header3.xml><?xml version="1.0" encoding="utf-8"?>
-<w:hdr xmlns:wpc="http://schemas.microsoft.com/office/word/2010/wordprocessingCanvas" xmlns:cx="http://schemas.microsoft.com/office/drawing/2014/chartex" xmlns:cx1="http://schemas.microsoft.com/office/drawing/2015/9/8/chartex" xmlns:cx2="http://schemas.microsoft.com/office/drawing/2015/10/21/chartex" xmlns:cx3="http://schemas.microsoft.com/office/drawing/2016/5/9/chartex" xmlns:cx4="http://schemas.microsoft.com/office/drawing/2016/5/10/chartex" xmlns:cx5="http://schemas.microsoft.com/office/drawing/2016/5/11/chartex" xmlns:cx6="http://schemas.microsoft.com/office/drawing/2016/5/12/chartex" xmlns:cx7="http://schemas.microsoft.com/office/drawing/2016/5/13/chartex" xmlns:cx8="http://schemas.microsoft.com/office/drawing/2016/5/14/chartex" xmlns:mc="http://schemas.openxmlformats.org/markup-compatibility/2006" xmlns:aink="http://schemas.microsoft.com/office/drawing/2016/ink" xmlns:am3d="http://schemas.microsoft.com/office/drawing/2017/model3d" xmlns:o="urn:schemas-microsoft-com:office:office" xmlns:r="http://schemas.openxmlformats.org/officeDocument/2006/relationships" xmlns:m="http://schemas.openxmlformats.org/officeDocument/2006/math" xmlns:v="urn:schemas-microsoft-com:vml" xmlns:wp14="http://schemas.microsoft.com/office/word/2010/wordprocessingDrawing" xmlns:wp="http://schemas.openxmlformats.org/drawingml/2006/wordprocessingDrawing" xmlns:w10="urn:schemas-microsoft-com:office:word" xmlns:w="http://schemas.openxmlformats.org/wordprocessingml/2006/main" xmlns:w14="http://schemas.microsoft.com/office/word/2010/wordml" xmlns:w15="http://schemas.microsoft.com/office/word/2012/wordml" xmlns:w16cid="http://schemas.microsoft.com/office/word/2016/wordml/cid" xmlns:w16se="http://schemas.microsoft.com/office/word/2015/wordml/symex" xmlns:wpg="http://schemas.microsoft.com/office/word/2010/wordprocessingGroup" xmlns:wpi="http://schemas.microsoft.com/office/word/2010/wordprocessingInk" xmlns:wne="http://schemas.microsoft.com/office/word/2006/wordml" xmlns:wps="http://schemas.microsoft.com/office/word/2010/wordprocessingShape" mc:Ignorable="w14 w15 w16se w16cid wp14">
+<w:hdr xmlns:wpc="http://schemas.microsoft.com/office/word/2010/wordprocessingCanvas" xmlns:cx="http://schemas.microsoft.com/office/drawing/2014/chartex" xmlns:mc="http://schemas.openxmlformats.org/markup-compatibility/2006" xmlns:o="urn:schemas-microsoft-com:office:office" xmlns:r="http://schemas.openxmlformats.org/officeDocument/2006/relationships" xmlns:m="http://schemas.openxmlformats.org/officeDocument/2006/math" xmlns:v="urn:schemas-microsoft-com:vml" xmlns:wp14="http://schemas.microsoft.com/office/word/2010/wordprocessingDrawing" xmlns:wp="http://schemas.openxmlformats.org/drawingml/2006/wordprocessingDrawing" xmlns:w10="urn:schemas-microsoft-com:office:word" xmlns:w="http://schemas.openxmlformats.org/wordprocessingml/2006/main" xmlns:w14="http://schemas.microsoft.com/office/word/2010/wordml" xmlns:w15="http://schemas.microsoft.com/office/word/2012/wordml" xmlns:w16se="http://schemas.microsoft.com/office/word/2015/wordml/symex" xmlns:wpg="http://schemas.microsoft.com/office/word/2010/wordprocessingGroup" xmlns:wpi="http://schemas.microsoft.com/office/word/2010/wordprocessingInk" xmlns:wne="http://schemas.microsoft.com/office/word/2006/wordml" xmlns:wps="http://schemas.microsoft.com/office/word/2010/wordprocessingShape" mc:Ignorable="w14 w15 w16se wp14">
   <w:p>
     <w:pPr>
       <w:pStyle w:val="Header"/>
@@ -7877,13 +5826,13 @@
 </file>
 
 <file path=word/header4.xml><?xml version="1.0" encoding="utf-8"?>
-<w:hdr xmlns:wpc="http://schemas.microsoft.com/office/word/2010/wordprocessingCanvas" xmlns:cx="http://schemas.microsoft.com/office/drawing/2014/chartex" xmlns:cx1="http://schemas.microsoft.com/office/drawing/2015/9/8/chartex" xmlns:cx2="http://schemas.microsoft.com/office/drawing/2015/10/21/chartex" xmlns:cx3="http://schemas.microsoft.com/office/drawing/2016/5/9/chartex" xmlns:cx4="http://schemas.microsoft.com/office/drawing/2016/5/10/chartex" xmlns:cx5="http://schemas.microsoft.com/office/drawing/2016/5/11/chartex" xmlns:cx6="http://schemas.microsoft.com/office/drawing/2016/5/12/chartex" xmlns:cx7="http://schemas.microsoft.com/office/drawing/2016/5/13/chartex" xmlns:cx8="http://schemas.microsoft.com/office/drawing/2016/5/14/chartex" xmlns:mc="http://schemas.openxmlformats.org/markup-compatibility/2006" xmlns:aink="http://schemas.microsoft.com/office/drawing/2016/ink" xmlns:am3d="http://schemas.microsoft.com/office/drawing/2017/model3d" xmlns:o="urn:schemas-microsoft-com:office:office" xmlns:r="http://schemas.openxmlformats.org/officeDocument/2006/relationships" xmlns:m="http://schemas.openxmlformats.org/officeDocument/2006/math" xmlns:v="urn:schemas-microsoft-com:vml" xmlns:wp14="http://schemas.microsoft.com/office/word/2010/wordprocessingDrawing" xmlns:wp="http://schemas.openxmlformats.org/drawingml/2006/wordprocessingDrawing" xmlns:w10="urn:schemas-microsoft-com:office:word" xmlns:w="http://schemas.openxmlformats.org/wordprocessingml/2006/main" xmlns:w14="http://schemas.microsoft.com/office/word/2010/wordml" xmlns:w15="http://schemas.microsoft.com/office/word/2012/wordml" xmlns:w16cid="http://schemas.microsoft.com/office/word/2016/wordml/cid" xmlns:w16se="http://schemas.microsoft.com/office/word/2015/wordml/symex" xmlns:wpg="http://schemas.microsoft.com/office/word/2010/wordprocessingGroup" xmlns:wpi="http://schemas.microsoft.com/office/word/2010/wordprocessingInk" xmlns:wne="http://schemas.microsoft.com/office/word/2006/wordml" xmlns:wps="http://schemas.microsoft.com/office/word/2010/wordprocessingShape" mc:Ignorable="w14 w15 w16se w16cid wp14">
+<w:hdr xmlns:wpc="http://schemas.microsoft.com/office/word/2010/wordprocessingCanvas" xmlns:cx="http://schemas.microsoft.com/office/drawing/2014/chartex" xmlns:mc="http://schemas.openxmlformats.org/markup-compatibility/2006" xmlns:o="urn:schemas-microsoft-com:office:office" xmlns:r="http://schemas.openxmlformats.org/officeDocument/2006/relationships" xmlns:m="http://schemas.openxmlformats.org/officeDocument/2006/math" xmlns:v="urn:schemas-microsoft-com:vml" xmlns:wp14="http://schemas.microsoft.com/office/word/2010/wordprocessingDrawing" xmlns:wp="http://schemas.openxmlformats.org/drawingml/2006/wordprocessingDrawing" xmlns:w10="urn:schemas-microsoft-com:office:word" xmlns:w="http://schemas.openxmlformats.org/wordprocessingml/2006/main" xmlns:w14="http://schemas.microsoft.com/office/word/2010/wordml" xmlns:w15="http://schemas.microsoft.com/office/word/2012/wordml" xmlns:w16se="http://schemas.microsoft.com/office/word/2015/wordml/symex" xmlns:wpg="http://schemas.microsoft.com/office/word/2010/wordprocessingGroup" xmlns:wpi="http://schemas.microsoft.com/office/word/2010/wordprocessingInk" xmlns:wne="http://schemas.microsoft.com/office/word/2006/wordml" xmlns:wps="http://schemas.microsoft.com/office/word/2010/wordprocessingShape" mc:Ignorable="w14 w15 w16se wp14">
   <w:p/>
 </w:hdr>
 </file>
 
 <file path=word/header5.xml><?xml version="1.0" encoding="utf-8"?>
-<w:hdr xmlns:wpc="http://schemas.microsoft.com/office/word/2010/wordprocessingCanvas" xmlns:cx="http://schemas.microsoft.com/office/drawing/2014/chartex" xmlns:cx1="http://schemas.microsoft.com/office/drawing/2015/9/8/chartex" xmlns:cx2="http://schemas.microsoft.com/office/drawing/2015/10/21/chartex" xmlns:cx3="http://schemas.microsoft.com/office/drawing/2016/5/9/chartex" xmlns:cx4="http://schemas.microsoft.com/office/drawing/2016/5/10/chartex" xmlns:cx5="http://schemas.microsoft.com/office/drawing/2016/5/11/chartex" xmlns:cx6="http://schemas.microsoft.com/office/drawing/2016/5/12/chartex" xmlns:cx7="http://schemas.microsoft.com/office/drawing/2016/5/13/chartex" xmlns:cx8="http://schemas.microsoft.com/office/drawing/2016/5/14/chartex" xmlns:mc="http://schemas.openxmlformats.org/markup-compatibility/2006" xmlns:aink="http://schemas.microsoft.com/office/drawing/2016/ink" xmlns:am3d="http://schemas.microsoft.com/office/drawing/2017/model3d" xmlns:o="urn:schemas-microsoft-com:office:office" xmlns:r="http://schemas.openxmlformats.org/officeDocument/2006/relationships" xmlns:m="http://schemas.openxmlformats.org/officeDocument/2006/math" xmlns:v="urn:schemas-microsoft-com:vml" xmlns:wp14="http://schemas.microsoft.com/office/word/2010/wordprocessingDrawing" xmlns:wp="http://schemas.openxmlformats.org/drawingml/2006/wordprocessingDrawing" xmlns:w10="urn:schemas-microsoft-com:office:word" xmlns:w="http://schemas.openxmlformats.org/wordprocessingml/2006/main" xmlns:w14="http://schemas.microsoft.com/office/word/2010/wordml" xmlns:w15="http://schemas.microsoft.com/office/word/2012/wordml" xmlns:w16cid="http://schemas.microsoft.com/office/word/2016/wordml/cid" xmlns:w16se="http://schemas.microsoft.com/office/word/2015/wordml/symex" xmlns:wpg="http://schemas.microsoft.com/office/word/2010/wordprocessingGroup" xmlns:wpi="http://schemas.microsoft.com/office/word/2010/wordprocessingInk" xmlns:wne="http://schemas.microsoft.com/office/word/2006/wordml" xmlns:wps="http://schemas.microsoft.com/office/word/2010/wordprocessingShape" mc:Ignorable="w14 w15 w16se w16cid wp14">
+<w:hdr xmlns:wpc="http://schemas.microsoft.com/office/word/2010/wordprocessingCanvas" xmlns:cx="http://schemas.microsoft.com/office/drawing/2014/chartex" xmlns:mc="http://schemas.openxmlformats.org/markup-compatibility/2006" xmlns:o="urn:schemas-microsoft-com:office:office" xmlns:r="http://schemas.openxmlformats.org/officeDocument/2006/relationships" xmlns:m="http://schemas.openxmlformats.org/officeDocument/2006/math" xmlns:v="urn:schemas-microsoft-com:vml" xmlns:wp14="http://schemas.microsoft.com/office/word/2010/wordprocessingDrawing" xmlns:wp="http://schemas.openxmlformats.org/drawingml/2006/wordprocessingDrawing" xmlns:w10="urn:schemas-microsoft-com:office:word" xmlns:w="http://schemas.openxmlformats.org/wordprocessingml/2006/main" xmlns:w14="http://schemas.microsoft.com/office/word/2010/wordml" xmlns:w15="http://schemas.microsoft.com/office/word/2012/wordml" xmlns:w16se="http://schemas.microsoft.com/office/word/2015/wordml/symex" xmlns:wpg="http://schemas.microsoft.com/office/word/2010/wordprocessingGroup" xmlns:wpi="http://schemas.microsoft.com/office/word/2010/wordprocessingInk" xmlns:wne="http://schemas.microsoft.com/office/word/2006/wordml" xmlns:wps="http://schemas.microsoft.com/office/word/2010/wordprocessingShape" mc:Ignorable="w14 w15 w16se wp14">
   <w:p>
     <w:pPr>
       <w:pStyle w:val="Header"/>
@@ -7908,6 +5857,7 @@
         <w:color w:val="2A62A6"/>
         <w:sz w:val="32"/>
         <w:szCs w:val="32"/>
+        <w:lang w:eastAsia="ja-JP" w:bidi="ar-SA"/>
       </w:rPr>
       <mc:AlternateContent>
         <mc:Choice Requires="wps">
@@ -7993,7 +5943,7 @@
               <v:stroke joinstyle="miter"/>
               <v:path gradientshapeok="t" o:connecttype="rect"/>
             </v:shapetype>
-            <v:shape id="Text Box 14" o:spid="_x0000_s1027" type="#_x0000_t202" style="position:absolute;left:0;text-align:left;margin-left:-78.05pt;margin-top:-10.3pt;width:71.35pt;height:30.7pt;z-index:251659264;visibility:visible;mso-wrap-style:square;mso-width-percent:0;mso-height-percent:0;mso-wrap-distance-left:9pt;mso-wrap-distance-top:0;mso-wrap-distance-right:9pt;mso-wrap-distance-bottom:0;mso-position-horizontal:absolute;mso-position-horizontal-relative:margin;mso-position-vertical:absolute;mso-position-vertical-relative:text;mso-width-percent:0;mso-height-percent:0;mso-width-relative:margin;mso-height-relative:margin;v-text-anchor:top" o:gfxdata="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" fillcolor="white [3201]" strokeweight=".5pt">
+            <v:shape id="Text Box 14" o:spid="_x0000_s1027" type="#_x0000_t202" style="position:absolute;left:0;text-align:left;margin-left:-78.05pt;margin-top:-10.3pt;width:71.35pt;height:30.7pt;z-index:251659264;visibility:visible;mso-wrap-style:square;mso-width-percent:0;mso-height-percent:0;mso-wrap-distance-left:9pt;mso-wrap-distance-top:0;mso-wrap-distance-right:9pt;mso-wrap-distance-bottom:0;mso-position-horizontal:absolute;mso-position-horizontal-relative:margin;mso-position-vertical:absolute;mso-position-vertical-relative:text;mso-width-percent:0;mso-height-percent:0;mso-width-relative:margin;mso-height-relative:margin;v-text-anchor:top" o:gfxdata="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" fillcolor="white [3201]" strokeweight=".5pt">
               <v:textbox>
                 <w:txbxContent>
                   <w:p>
@@ -8173,13 +6123,13 @@
 </file>
 
 <file path=word/header6.xml><?xml version="1.0" encoding="utf-8"?>
-<w:hdr xmlns:wpc="http://schemas.microsoft.com/office/word/2010/wordprocessingCanvas" xmlns:cx="http://schemas.microsoft.com/office/drawing/2014/chartex" xmlns:cx1="http://schemas.microsoft.com/office/drawing/2015/9/8/chartex" xmlns:cx2="http://schemas.microsoft.com/office/drawing/2015/10/21/chartex" xmlns:cx3="http://schemas.microsoft.com/office/drawing/2016/5/9/chartex" xmlns:cx4="http://schemas.microsoft.com/office/drawing/2016/5/10/chartex" xmlns:cx5="http://schemas.microsoft.com/office/drawing/2016/5/11/chartex" xmlns:cx6="http://schemas.microsoft.com/office/drawing/2016/5/12/chartex" xmlns:cx7="http://schemas.microsoft.com/office/drawing/2016/5/13/chartex" xmlns:cx8="http://schemas.microsoft.com/office/drawing/2016/5/14/chartex" xmlns:mc="http://schemas.openxmlformats.org/markup-compatibility/2006" xmlns:aink="http://schemas.microsoft.com/office/drawing/2016/ink" xmlns:am3d="http://schemas.microsoft.com/office/drawing/2017/model3d" xmlns:o="urn:schemas-microsoft-com:office:office" xmlns:r="http://schemas.openxmlformats.org/officeDocument/2006/relationships" xmlns:m="http://schemas.openxmlformats.org/officeDocument/2006/math" xmlns:v="urn:schemas-microsoft-com:vml" xmlns:wp14="http://schemas.microsoft.com/office/word/2010/wordprocessingDrawing" xmlns:wp="http://schemas.openxmlformats.org/drawingml/2006/wordprocessingDrawing" xmlns:w10="urn:schemas-microsoft-com:office:word" xmlns:w="http://schemas.openxmlformats.org/wordprocessingml/2006/main" xmlns:w14="http://schemas.microsoft.com/office/word/2010/wordml" xmlns:w15="http://schemas.microsoft.com/office/word/2012/wordml" xmlns:w16cid="http://schemas.microsoft.com/office/word/2016/wordml/cid" xmlns:w16se="http://schemas.microsoft.com/office/word/2015/wordml/symex" xmlns:wpg="http://schemas.microsoft.com/office/word/2010/wordprocessingGroup" xmlns:wpi="http://schemas.microsoft.com/office/word/2010/wordprocessingInk" xmlns:wne="http://schemas.microsoft.com/office/word/2006/wordml" xmlns:wps="http://schemas.microsoft.com/office/word/2010/wordprocessingShape" mc:Ignorable="w14 w15 w16se w16cid wp14">
+<w:hdr xmlns:wpc="http://schemas.microsoft.com/office/word/2010/wordprocessingCanvas" xmlns:cx="http://schemas.microsoft.com/office/drawing/2014/chartex" xmlns:mc="http://schemas.openxmlformats.org/markup-compatibility/2006" xmlns:o="urn:schemas-microsoft-com:office:office" xmlns:r="http://schemas.openxmlformats.org/officeDocument/2006/relationships" xmlns:m="http://schemas.openxmlformats.org/officeDocument/2006/math" xmlns:v="urn:schemas-microsoft-com:vml" xmlns:wp14="http://schemas.microsoft.com/office/word/2010/wordprocessingDrawing" xmlns:wp="http://schemas.openxmlformats.org/drawingml/2006/wordprocessingDrawing" xmlns:w10="urn:schemas-microsoft-com:office:word" xmlns:w="http://schemas.openxmlformats.org/wordprocessingml/2006/main" xmlns:w14="http://schemas.microsoft.com/office/word/2010/wordml" xmlns:w15="http://schemas.microsoft.com/office/word/2012/wordml" xmlns:w16se="http://schemas.microsoft.com/office/word/2015/wordml/symex" xmlns:wpg="http://schemas.microsoft.com/office/word/2010/wordprocessingGroup" xmlns:wpi="http://schemas.microsoft.com/office/word/2010/wordprocessingInk" xmlns:wne="http://schemas.microsoft.com/office/word/2006/wordml" xmlns:wps="http://schemas.microsoft.com/office/word/2010/wordprocessingShape" mc:Ignorable="w14 w15 w16se wp14">
   <w:p/>
 </w:hdr>
 </file>
 
 <file path=word/numbering.xml><?xml version="1.0" encoding="utf-8"?>
-<w:numbering xmlns:wpc="http://schemas.microsoft.com/office/word/2010/wordprocessingCanvas" xmlns:cx="http://schemas.microsoft.com/office/drawing/2014/chartex" xmlns:cx1="http://schemas.microsoft.com/office/drawing/2015/9/8/chartex" xmlns:cx2="http://schemas.microsoft.com/office/drawing/2015/10/21/chartex" xmlns:cx3="http://schemas.microsoft.com/office/drawing/2016/5/9/chartex" xmlns:cx4="http://schemas.microsoft.com/office/drawing/2016/5/10/chartex" xmlns:cx5="http://schemas.microsoft.com/office/drawing/2016/5/11/chartex" xmlns:cx6="http://schemas.microsoft.com/office/drawing/2016/5/12/chartex" xmlns:cx7="http://schemas.microsoft.com/office/drawing/2016/5/13/chartex" xmlns:cx8="http://schemas.microsoft.com/office/drawing/2016/5/14/chartex" xmlns:mc="http://schemas.openxmlformats.org/markup-compatibility/2006" xmlns:aink="http://schemas.microsoft.com/office/drawing/2016/ink" xmlns:am3d="http://schemas.microsoft.com/office/drawing/2017/model3d" xmlns:o="urn:schemas-microsoft-com:office:office" xmlns:r="http://schemas.openxmlformats.org/officeDocument/2006/relationships" xmlns:m="http://schemas.openxmlformats.org/officeDocument/2006/math" xmlns:v="urn:schemas-microsoft-com:vml" xmlns:wp14="http://schemas.microsoft.com/office/word/2010/wordprocessingDrawing" xmlns:wp="http://schemas.openxmlformats.org/drawingml/2006/wordprocessingDrawing" xmlns:w10="urn:schemas-microsoft-com:office:word" xmlns:w="http://schemas.openxmlformats.org/wordprocessingml/2006/main" xmlns:w14="http://schemas.microsoft.com/office/word/2010/wordml" xmlns:w15="http://schemas.microsoft.com/office/word/2012/wordml" xmlns:w16cid="http://schemas.microsoft.com/office/word/2016/wordml/cid" xmlns:w16se="http://schemas.microsoft.com/office/word/2015/wordml/symex" xmlns:wpg="http://schemas.microsoft.com/office/word/2010/wordprocessingGroup" xmlns:wpi="http://schemas.microsoft.com/office/word/2010/wordprocessingInk" xmlns:wne="http://schemas.microsoft.com/office/word/2006/wordml" xmlns:wps="http://schemas.microsoft.com/office/word/2010/wordprocessingShape" mc:Ignorable="w14 w15 w16se w16cid wp14">
+<w:numbering xmlns:wpc="http://schemas.microsoft.com/office/word/2010/wordprocessingCanvas" xmlns:cx="http://schemas.microsoft.com/office/drawing/2014/chartex" xmlns:mc="http://schemas.openxmlformats.org/markup-compatibility/2006" xmlns:o="urn:schemas-microsoft-com:office:office" xmlns:r="http://schemas.openxmlformats.org/officeDocument/2006/relationships" xmlns:m="http://schemas.openxmlformats.org/officeDocument/2006/math" xmlns:v="urn:schemas-microsoft-com:vml" xmlns:wp14="http://schemas.microsoft.com/office/word/2010/wordprocessingDrawing" xmlns:wp="http://schemas.openxmlformats.org/drawingml/2006/wordprocessingDrawing" xmlns:w10="urn:schemas-microsoft-com:office:word" xmlns:w="http://schemas.openxmlformats.org/wordprocessingml/2006/main" xmlns:w14="http://schemas.microsoft.com/office/word/2010/wordml" xmlns:w15="http://schemas.microsoft.com/office/word/2012/wordml" xmlns:w16se="http://schemas.microsoft.com/office/word/2015/wordml/symex" xmlns:wpg="http://schemas.microsoft.com/office/word/2010/wordprocessingGroup" xmlns:wpi="http://schemas.microsoft.com/office/word/2010/wordprocessingInk" xmlns:wne="http://schemas.microsoft.com/office/word/2006/wordml" xmlns:wps="http://schemas.microsoft.com/office/word/2010/wordprocessingShape" mc:Ignorable="w14 w15 w16se wp14">
   <w:abstractNum w:abstractNumId="0" w15:restartNumberingAfterBreak="0">
     <w:nsid w:val="00000001"/>
     <w:multiLevelType w:val="multilevel"/>
@@ -11077,7 +9027,7 @@
         <w:rFonts w:ascii="Tahoma" w:eastAsia="MS Mincho" w:hAnsi="Tahoma" w:cs="Tahoma" w:hint="default"/>
       </w:rPr>
     </w:lvl>
-    <w:lvl w:ilvl="1" w:tplc="04090003" w:tentative="1">
+    <w:lvl w:ilvl="1" w:tplc="04090003">
       <w:start w:val="1"/>
       <w:numFmt w:val="bullet"/>
       <w:lvlText w:val="o"/>
@@ -11286,7 +9236,7 @@
 </file>
 
 <file path=word/styles.xml><?xml version="1.0" encoding="utf-8"?>
-<w:styles xmlns:mc="http://schemas.openxmlformats.org/markup-compatibility/2006" xmlns:r="http://schemas.openxmlformats.org/officeDocument/2006/relationships" xmlns:w="http://schemas.openxmlformats.org/wordprocessingml/2006/main" xmlns:w14="http://schemas.microsoft.com/office/word/2010/wordml" xmlns:w15="http://schemas.microsoft.com/office/word/2012/wordml" xmlns:w16cid="http://schemas.microsoft.com/office/word/2016/wordml/cid" xmlns:w16se="http://schemas.microsoft.com/office/word/2015/wordml/symex" mc:Ignorable="w14 w15 w16se w16cid">
+<w:styles xmlns:mc="http://schemas.openxmlformats.org/markup-compatibility/2006" xmlns:r="http://schemas.openxmlformats.org/officeDocument/2006/relationships" xmlns:w="http://schemas.openxmlformats.org/wordprocessingml/2006/main" xmlns:w14="http://schemas.microsoft.com/office/word/2010/wordml" xmlns:w15="http://schemas.microsoft.com/office/word/2012/wordml" xmlns:w16se="http://schemas.microsoft.com/office/word/2015/wordml/symex" mc:Ignorable="w14 w15 w16se">
   <w:docDefaults>
     <w:rPrDefault>
       <w:rPr>
@@ -11296,7 +9246,7 @@
     </w:rPrDefault>
     <w:pPrDefault/>
   </w:docDefaults>
-  <w:latentStyles w:defLockedState="0" w:defUIPriority="0" w:defSemiHidden="0" w:defUnhideWhenUsed="0" w:defQFormat="0" w:count="375">
+  <w:latentStyles w:defLockedState="0" w:defUIPriority="0" w:defSemiHidden="0" w:defUnhideWhenUsed="0" w:defQFormat="0" w:count="371">
     <w:lsdException w:name="Normal" w:qFormat="1"/>
     <w:lsdException w:name="heading 1" w:qFormat="1"/>
     <w:lsdException w:name="heading 2" w:qFormat="1"/>
@@ -11659,10 +9609,6 @@
     <w:lsdException w:name="List Table 5 Dark Accent 6" w:uiPriority="50"/>
     <w:lsdException w:name="List Table 6 Colorful Accent 6" w:uiPriority="51"/>
     <w:lsdException w:name="List Table 7 Colorful Accent 6" w:uiPriority="52"/>
-    <w:lsdException w:name="Mention" w:semiHidden="1" w:uiPriority="99" w:unhideWhenUsed="1"/>
-    <w:lsdException w:name="Smart Hyperlink" w:semiHidden="1" w:uiPriority="99" w:unhideWhenUsed="1"/>
-    <w:lsdException w:name="Hashtag" w:semiHidden="1" w:uiPriority="99" w:unhideWhenUsed="1"/>
-    <w:lsdException w:name="Unresolved Mention" w:semiHidden="1" w:uiPriority="99" w:unhideWhenUsed="1"/>
   </w:latentStyles>
   <w:style w:type="paragraph" w:default="1" w:styleId="Normal">
     <w:name w:val="Normal"/>
@@ -12934,7 +10880,7 @@
 </file>
 
 <file path=customXml/itemProps1.xml><?xml version="1.0" encoding="utf-8"?>
-<ds:datastoreItem xmlns:ds="http://schemas.openxmlformats.org/officeDocument/2006/customXml" ds:itemID="{A8801CBB-5E96-0B44-838E-27906B3509E0}">
+<ds:datastoreItem xmlns:ds="http://schemas.openxmlformats.org/officeDocument/2006/customXml" ds:itemID="{0C274FE0-A922-4EDA-8C0A-7BE08D232628}">
   <ds:schemaRefs>
     <ds:schemaRef ds:uri="http://schemas.openxmlformats.org/officeDocument/2006/bibliography"/>
   </ds:schemaRefs>

--- a/reports/MyProjectMgnt.docx
+++ b/reports/MyProjectMgnt.docx
@@ -1,6 +1,6 @@
 
 <file path=word/document.xml><?xml version="1.0" encoding="utf-8"?>
-<w:document xmlns:wpc="http://schemas.microsoft.com/office/word/2010/wordprocessingCanvas" xmlns:cx="http://schemas.microsoft.com/office/drawing/2014/chartex" xmlns:mc="http://schemas.openxmlformats.org/markup-compatibility/2006" xmlns:o="urn:schemas-microsoft-com:office:office" xmlns:r="http://schemas.openxmlformats.org/officeDocument/2006/relationships" xmlns:m="http://schemas.openxmlformats.org/officeDocument/2006/math" xmlns:v="urn:schemas-microsoft-com:vml" xmlns:wp14="http://schemas.microsoft.com/office/word/2010/wordprocessingDrawing" xmlns:wp="http://schemas.openxmlformats.org/drawingml/2006/wordprocessingDrawing" xmlns:w10="urn:schemas-microsoft-com:office:word" xmlns:w="http://schemas.openxmlformats.org/wordprocessingml/2006/main" xmlns:w14="http://schemas.microsoft.com/office/word/2010/wordml" xmlns:w15="http://schemas.microsoft.com/office/word/2012/wordml" xmlns:w16se="http://schemas.microsoft.com/office/word/2015/wordml/symex" xmlns:wpg="http://schemas.microsoft.com/office/word/2010/wordprocessingGroup" xmlns:wpi="http://schemas.microsoft.com/office/word/2010/wordprocessingInk" xmlns:wne="http://schemas.microsoft.com/office/word/2006/wordml" xmlns:wps="http://schemas.microsoft.com/office/word/2010/wordprocessingShape" mc:Ignorable="w14 w15 w16se wp14">
+<w:document xmlns:wpc="http://schemas.microsoft.com/office/word/2010/wordprocessingCanvas" xmlns:mc="http://schemas.openxmlformats.org/markup-compatibility/2006" xmlns:o="urn:schemas-microsoft-com:office:office" xmlns:r="http://schemas.openxmlformats.org/officeDocument/2006/relationships" xmlns:m="http://schemas.openxmlformats.org/officeDocument/2006/math" xmlns:v="urn:schemas-microsoft-com:vml" xmlns:wp14="http://schemas.microsoft.com/office/word/2010/wordprocessingDrawing" xmlns:wp="http://schemas.openxmlformats.org/drawingml/2006/wordprocessingDrawing" xmlns:w10="urn:schemas-microsoft-com:office:word" xmlns:w="http://schemas.openxmlformats.org/wordprocessingml/2006/main" xmlns:w14="http://schemas.microsoft.com/office/word/2010/wordml" xmlns:w15="http://schemas.microsoft.com/office/word/2012/wordml" xmlns:wpg="http://schemas.microsoft.com/office/word/2010/wordprocessingGroup" xmlns:wpi="http://schemas.microsoft.com/office/word/2010/wordprocessingInk" xmlns:wne="http://schemas.microsoft.com/office/word/2006/wordml" xmlns:wps="http://schemas.microsoft.com/office/word/2010/wordprocessingShape" mc:Ignorable="w14 w15 wp14">
   <w:background w:color="FFFFFF"/>
   <w:body>
     <w:p>
@@ -22,7 +22,7 @@
           <w:color w:val="2A62A6"/>
           <w:sz w:val="32"/>
           <w:szCs w:val="32"/>
-          <w:lang w:eastAsia="ja-JP" w:bidi="ar-SA"/>
+          <w:lang w:eastAsia="en-US" w:bidi="ar-SA"/>
         </w:rPr>
         <mc:AlternateContent>
           <mc:Choice Requires="wps">
@@ -94,7 +94,7 @@
               </wp:anchor>
             </w:drawing>
           </mc:Choice>
-          <mc:Fallback>
+          <mc:Fallback xmlns:w16se="http://schemas.microsoft.com/office/word/2015/wordml/symex" xmlns:cx="http://schemas.microsoft.com/office/drawing/2014/chartex">
             <w:pict>
               <v:shapetype w14:anchorId="3470755F" id="_x0000_t202" coordsize="21600,21600" o:spt="202" path="m,l,21600r21600,l21600,xe">
                 <v:stroke joinstyle="miter"/>
@@ -360,8 +360,6 @@
         <w:lastRenderedPageBreak/>
         <w:t>Table of contents</w:t>
       </w:r>
-      <w:bookmarkStart w:id="0" w:name="_GoBack"/>
-      <w:bookmarkEnd w:id="0"/>
     </w:p>
     <w:p>
       <w:pPr>
@@ -3813,129 +3811,129 @@
       <w:pPr>
         <w:pStyle w:val="Heading1"/>
       </w:pPr>
-      <w:bookmarkStart w:id="1" w:name="_Toc527975125"/>
+      <w:bookmarkStart w:id="0" w:name="_Toc527975125"/>
       <w:r>
         <w:lastRenderedPageBreak/>
         <w:t>Giới thiệu dự án</w:t>
       </w:r>
+      <w:bookmarkEnd w:id="0"/>
+    </w:p>
+    <w:p>
+      <w:pPr>
+        <w:rPr>
+          <w:lang w:val="vi-VN"/>
+        </w:rPr>
+      </w:pPr>
+      <w:r>
+        <w:t xml:space="preserve">Robot </w:t>
+      </w:r>
+      <w:r>
+        <w:t>motor</w:t>
+      </w:r>
+      <w:r>
+        <w:rPr>
+          <w:lang w:val="vi-VN"/>
+        </w:rPr>
+        <w:t xml:space="preserve"> Qbot: </w:t>
+      </w:r>
+      <w:r>
+        <w:rPr>
+          <w:lang w:val="vi-VN"/>
+        </w:rPr>
+        <w:t>Qbot là một</w:t>
+      </w:r>
+      <w:r>
+        <w:rPr>
+          <w:lang w:val="vi-VN"/>
+        </w:rPr>
+        <w:t xml:space="preserve"> robot</w:t>
+      </w:r>
+      <w:r>
+        <w:rPr>
+          <w:lang w:val="vi-VN"/>
+        </w:rPr>
+        <w:t xml:space="preserve"> giáo dục dựa trên lập trình đồ họa và nền tảng Arduino. </w:t>
+      </w:r>
+      <w:r>
+        <w:rPr>
+          <w:lang w:val="vi-VN"/>
+        </w:rPr>
+        <w:t>R</w:t>
+      </w:r>
+      <w:r>
+        <w:rPr>
+          <w:lang w:val="vi-VN"/>
+        </w:rPr>
+        <w:t>obot này là sự lựa chọn hoàn hảo cho những người yêu thích và người mới bắt đầu để tìm hiểu, robot, thiết bị điện tử và chương trình.</w:t>
+      </w:r>
+      <w:r>
+        <w:rPr>
+          <w:lang w:val="vi-VN"/>
+        </w:rPr>
+        <w:t xml:space="preserve"> X</w:t>
+      </w:r>
+      <w:r>
+        <w:rPr>
+          <w:lang w:val="vi-VN"/>
+        </w:rPr>
+        <w:t>e đã có hơn 10 sensor modules, tích hợp cao làm cho lắp ráp rất thuận tiện, giúp bạn tiết kiệm thời gian cài đặt các mô-đun cảm biế</w:t>
+      </w:r>
+      <w:r>
+        <w:rPr>
+          <w:lang w:val="vi-VN"/>
+        </w:rPr>
+        <w:t>n. S</w:t>
+      </w:r>
+      <w:r>
+        <w:rPr>
+          <w:lang w:val="vi-VN"/>
+        </w:rPr>
+        <w:t>o với nhiều</w:t>
+      </w:r>
+      <w:r>
+        <w:rPr>
+          <w:lang w:val="vi-VN"/>
+        </w:rPr>
+        <w:t xml:space="preserve"> </w:t>
+      </w:r>
+      <w:r>
+        <w:rPr>
+          <w:lang w:val="vi-VN"/>
+        </w:rPr>
+        <w:t xml:space="preserve">sản phẩm robot </w:t>
+      </w:r>
+      <w:r>
+        <w:rPr>
+          <w:lang w:val="vi-VN"/>
+        </w:rPr>
+        <w:t xml:space="preserve">khác </w:t>
+      </w:r>
+      <w:r>
+        <w:rPr>
+          <w:lang w:val="vi-VN"/>
+        </w:rPr>
+        <w:t>mà cần phải được xây dựng một thời gian dài, toàn bộ lắp ráp quá trình Qbot chỉ mất 2 phút, vì vậy mà bạn không còn làm phiền bởi các tẻ nhạt lắp ráp.</w:t>
+      </w:r>
+    </w:p>
+    <w:p>
+      <w:pPr>
+        <w:pStyle w:val="Heading1"/>
+      </w:pPr>
+      <w:bookmarkStart w:id="1" w:name="_Toc527975126"/>
+      <w:r>
+        <w:t>Các nhân sự tham gia dự án</w:t>
+      </w:r>
       <w:bookmarkEnd w:id="1"/>
     </w:p>
     <w:p>
       <w:pPr>
-        <w:rPr>
-          <w:lang w:val="vi-VN"/>
-        </w:rPr>
-      </w:pPr>
-      <w:r>
-        <w:t xml:space="preserve">Robot </w:t>
-      </w:r>
-      <w:r>
-        <w:t>motor</w:t>
-      </w:r>
-      <w:r>
-        <w:rPr>
-          <w:lang w:val="vi-VN"/>
-        </w:rPr>
-        <w:t xml:space="preserve"> Qbot: </w:t>
-      </w:r>
-      <w:r>
-        <w:rPr>
-          <w:lang w:val="vi-VN"/>
-        </w:rPr>
-        <w:t>Qbot là một</w:t>
-      </w:r>
-      <w:r>
-        <w:rPr>
-          <w:lang w:val="vi-VN"/>
-        </w:rPr>
-        <w:t xml:space="preserve"> robot</w:t>
-      </w:r>
-      <w:r>
-        <w:rPr>
-          <w:lang w:val="vi-VN"/>
-        </w:rPr>
-        <w:t xml:space="preserve"> giáo dục dựa trên lập trình đồ họa và nền tảng Arduino. </w:t>
-      </w:r>
-      <w:r>
-        <w:rPr>
-          <w:lang w:val="vi-VN"/>
-        </w:rPr>
-        <w:t>R</w:t>
-      </w:r>
-      <w:r>
-        <w:rPr>
-          <w:lang w:val="vi-VN"/>
-        </w:rPr>
-        <w:t>obot này là sự lựa chọn hoàn hảo cho những người yêu thích và người mới bắt đầu để tìm hiểu, robot, thiết bị điện tử và chương trình.</w:t>
-      </w:r>
-      <w:r>
-        <w:rPr>
-          <w:lang w:val="vi-VN"/>
-        </w:rPr>
-        <w:t xml:space="preserve"> X</w:t>
-      </w:r>
-      <w:r>
-        <w:rPr>
-          <w:lang w:val="vi-VN"/>
-        </w:rPr>
-        <w:t>e đã có hơn 10 sensor modules, tích hợp cao làm cho lắp ráp rất thuận tiện, giúp bạn tiết kiệm thời gian cài đặt các mô-đun cảm biế</w:t>
-      </w:r>
-      <w:r>
-        <w:rPr>
-          <w:lang w:val="vi-VN"/>
-        </w:rPr>
-        <w:t>n. S</w:t>
-      </w:r>
-      <w:r>
-        <w:rPr>
-          <w:lang w:val="vi-VN"/>
-        </w:rPr>
-        <w:t>o với nhiều</w:t>
-      </w:r>
-      <w:r>
-        <w:rPr>
-          <w:lang w:val="vi-VN"/>
-        </w:rPr>
-        <w:t xml:space="preserve"> </w:t>
-      </w:r>
-      <w:r>
-        <w:rPr>
-          <w:lang w:val="vi-VN"/>
-        </w:rPr>
-        <w:t xml:space="preserve">sản phẩm robot </w:t>
-      </w:r>
-      <w:r>
-        <w:rPr>
-          <w:lang w:val="vi-VN"/>
-        </w:rPr>
-        <w:t xml:space="preserve">khác </w:t>
-      </w:r>
-      <w:r>
-        <w:rPr>
-          <w:lang w:val="vi-VN"/>
-        </w:rPr>
-        <w:t>mà cần phải được xây dựng một thời gian dài, toàn bộ lắp ráp quá trình Qbot chỉ mất 2 phút, vì vậy mà bạn không còn làm phiền bởi các tẻ nhạt lắp ráp.</w:t>
-      </w:r>
-    </w:p>
-    <w:p>
-      <w:pPr>
-        <w:pStyle w:val="Heading1"/>
-      </w:pPr>
-      <w:bookmarkStart w:id="2" w:name="_Toc527975126"/>
-      <w:r>
-        <w:t>Các nhân sự tham gia dự án</w:t>
+        <w:pStyle w:val="Heading2"/>
+      </w:pPr>
+      <w:bookmarkStart w:id="2" w:name="_Toc527975127"/>
+      <w:r>
+        <w:t>Thông tin liên hệ phía khách hàng</w:t>
       </w:r>
       <w:bookmarkEnd w:id="2"/>
-    </w:p>
-    <w:p>
-      <w:pPr>
-        <w:pStyle w:val="Heading2"/>
-      </w:pPr>
-      <w:bookmarkStart w:id="3" w:name="_Toc527975127"/>
-      <w:r>
-        <w:t>Thông tin liên hệ phía khách hàng</w:t>
-      </w:r>
-      <w:bookmarkEnd w:id="3"/>
     </w:p>
     <w:p>
       <w:pPr>
@@ -3945,7 +3943,7 @@
           <w:numId w:val="33"/>
         </w:numPr>
       </w:pPr>
-      <w:bookmarkStart w:id="4" w:name="_Toc527975128"/>
+      <w:bookmarkStart w:id="3" w:name="_Toc527975128"/>
       <w:r>
         <w:t xml:space="preserve">Ông </w:t>
       </w:r>
@@ -4037,7 +4035,7 @@
       <w:r>
         <w:t>Thông tin liên hệ phía công ty</w:t>
       </w:r>
-      <w:bookmarkEnd w:id="4"/>
+      <w:bookmarkEnd w:id="3"/>
     </w:p>
     <w:p>
       <w:pPr>
@@ -4047,7 +4045,7 @@
           <w:numId w:val="33"/>
         </w:numPr>
       </w:pPr>
-      <w:bookmarkStart w:id="5" w:name="_Toc527975129"/>
+      <w:bookmarkStart w:id="4" w:name="_Toc527975129"/>
       <w:r>
         <w:t>Lập</w:t>
       </w:r>
@@ -4487,7 +4485,7 @@
       <w:r>
         <w:t>Phân chia vai trò của thành viên dự án và khách hàng</w:t>
       </w:r>
-      <w:bookmarkEnd w:id="5"/>
+      <w:bookmarkEnd w:id="4"/>
     </w:p>
     <w:p>
       <w:pPr>
@@ -4583,21 +4581,21 @@
       <w:pPr>
         <w:pStyle w:val="Heading1"/>
       </w:pPr>
-      <w:bookmarkStart w:id="6" w:name="_Toc527975130"/>
+      <w:bookmarkStart w:id="5" w:name="_Toc527975130"/>
       <w:r>
         <w:t>Khảo sát dự án</w:t>
       </w:r>
+      <w:bookmarkEnd w:id="5"/>
+    </w:p>
+    <w:p>
+      <w:pPr>
+        <w:pStyle w:val="Heading2"/>
+      </w:pPr>
+      <w:bookmarkStart w:id="6" w:name="_Toc527975131"/>
+      <w:r>
+        <w:t xml:space="preserve">Yêu cầu khách </w:t>
+      </w:r>
       <w:bookmarkEnd w:id="6"/>
-    </w:p>
-    <w:p>
-      <w:pPr>
-        <w:pStyle w:val="Heading2"/>
-      </w:pPr>
-      <w:bookmarkStart w:id="7" w:name="_Toc527975131"/>
-      <w:r>
-        <w:t xml:space="preserve">Yêu cầu khách </w:t>
-      </w:r>
-      <w:bookmarkEnd w:id="7"/>
       <w:r>
         <w:t>hàng</w:t>
       </w:r>
@@ -4688,7 +4686,7 @@
           <w:lang w:val="vi-VN"/>
         </w:rPr>
       </w:pPr>
-      <w:bookmarkStart w:id="8" w:name="_Toc527975132"/>
+      <w:bookmarkStart w:id="7" w:name="_Toc527975132"/>
       <w:r>
         <w:rPr>
           <w:lang w:val="vi-VN"/>
@@ -4713,7 +4711,7 @@
         </w:rPr>
         <w:t xml:space="preserve"> – nghiệp vụ</w:t>
       </w:r>
-      <w:bookmarkEnd w:id="8"/>
+      <w:bookmarkEnd w:id="7"/>
     </w:p>
     <w:p>
       <w:pPr>
@@ -4770,14 +4768,14 @@
           <w:lang w:val="vi-VN"/>
         </w:rPr>
       </w:pPr>
-      <w:bookmarkStart w:id="9" w:name="_Toc527975133"/>
+      <w:bookmarkStart w:id="8" w:name="_Toc527975133"/>
       <w:r>
         <w:rPr>
           <w:lang w:val="vi-VN"/>
         </w:rPr>
         <w:t>Mô hình hoạt động dự kiến sau khi áp dụng sản phẩm mới</w:t>
       </w:r>
-      <w:bookmarkEnd w:id="9"/>
+      <w:bookmarkEnd w:id="8"/>
     </w:p>
     <w:p>
       <w:pPr>
@@ -4804,14 +4802,14 @@
           <w:lang w:val="vi-VN"/>
         </w:rPr>
       </w:pPr>
-      <w:bookmarkStart w:id="10" w:name="_Toc527975134"/>
+      <w:bookmarkStart w:id="9" w:name="_Toc527975134"/>
       <w:r>
         <w:rPr>
           <w:lang w:val="vi-VN"/>
         </w:rPr>
         <w:t>Phân tích ưu điểm/nhược điểm/lợi ích khách hàng</w:t>
       </w:r>
-      <w:bookmarkEnd w:id="10"/>
+      <w:bookmarkEnd w:id="9"/>
     </w:p>
     <w:p>
       <w:pPr>
@@ -4895,71 +4893,385 @@
       <w:pPr>
         <w:pStyle w:val="Heading1"/>
       </w:pPr>
-      <w:bookmarkStart w:id="11" w:name="_Toc527975135"/>
+      <w:bookmarkStart w:id="10" w:name="_Toc527975135"/>
+      <w:r>
+        <w:t>Ước lượng</w:t>
+      </w:r>
+      <w:bookmarkEnd w:id="10"/>
+    </w:p>
+    <w:p>
+      <w:pPr>
+        <w:pStyle w:val="Heading2"/>
+      </w:pPr>
+      <w:bookmarkStart w:id="11" w:name="_Toc527975136"/>
+      <w:r>
+        <w:t>Ước lượng tính năng</w:t>
+      </w:r>
+      <w:bookmarkEnd w:id="11"/>
+    </w:p>
+    <w:p>
+      <w:pPr>
+        <w:ind w:left="576"/>
+        <w:rPr>
+          <w:lang w:eastAsia="ja-JP"/>
+        </w:rPr>
+      </w:pPr>
+      <w:r>
+        <w:rPr>
+          <w:rFonts w:hint="eastAsia"/>
+          <w:lang w:eastAsia="ja-JP"/>
+        </w:rPr>
+        <w:t>-</w:t>
+      </w:r>
+      <w:r>
+        <w:rPr>
+          <w:lang w:eastAsia="ja-JP"/>
+        </w:rPr>
+        <w:t xml:space="preserve"> </w:t>
+      </w:r>
+      <w:r>
+        <w:rPr>
+          <w:rFonts w:hint="eastAsia"/>
+          <w:lang w:eastAsia="ja-JP"/>
+        </w:rPr>
+        <w:t>Các tính năng khách hàng yêu cầu</w:t>
+      </w:r>
+    </w:p>
+    <w:p>
+      <w:pPr>
+        <w:ind w:left="576"/>
+        <w:rPr>
+          <w:lang w:eastAsia="ja-JP"/>
+        </w:rPr>
+      </w:pPr>
+      <w:r>
+        <w:rPr>
+          <w:rFonts w:hint="eastAsia"/>
+          <w:lang w:eastAsia="ja-JP"/>
+        </w:rPr>
+        <w:t>-</w:t>
+      </w:r>
+      <w:r>
+        <w:rPr>
+          <w:lang w:eastAsia="ja-JP"/>
+        </w:rPr>
+        <w:t xml:space="preserve"> </w:t>
+      </w:r>
+      <w:r>
+        <w:rPr>
+          <w:rFonts w:hint="eastAsia"/>
+          <w:lang w:eastAsia="ja-JP"/>
+        </w:rPr>
+        <w:t>Các tính năng bắt buộc phải có mà khách hàng không yêu cầu</w:t>
+      </w:r>
+    </w:p>
+    <w:p>
+      <w:pPr>
+        <w:ind w:left="576"/>
+        <w:rPr>
+          <w:lang w:eastAsia="ja-JP"/>
+        </w:rPr>
+      </w:pPr>
+      <w:r>
+        <w:rPr>
+          <w:rFonts w:hint="eastAsia"/>
+          <w:lang w:eastAsia="ja-JP"/>
+        </w:rPr>
+        <w:t>-</w:t>
+      </w:r>
+      <w:r>
+        <w:rPr>
+          <w:lang w:eastAsia="ja-JP"/>
+        </w:rPr>
+        <w:t xml:space="preserve"> </w:t>
+      </w:r>
+      <w:r>
+        <w:rPr>
+          <w:rFonts w:hint="eastAsia"/>
+          <w:lang w:eastAsia="ja-JP"/>
+        </w:rPr>
+        <w:t>Gợi ý khách hàng về những tính năng nên có</w:t>
+      </w:r>
+    </w:p>
+    <w:p/>
+    <w:p>
+      <w:pPr>
+        <w:pStyle w:val="Heading2"/>
+      </w:pPr>
+      <w:bookmarkStart w:id="12" w:name="_Toc527975137"/>
+      <w:r>
+        <w:t>Ước lượng cách tích hợp hệ thống</w:t>
+      </w:r>
+      <w:bookmarkEnd w:id="12"/>
+    </w:p>
+    <w:p>
+      <w:pPr>
+        <w:ind w:left="576"/>
+        <w:rPr>
+          <w:lang w:eastAsia="ja-JP"/>
+        </w:rPr>
+      </w:pPr>
+      <w:r>
+        <w:rPr>
+          <w:rFonts w:hint="eastAsia"/>
+          <w:lang w:eastAsia="ja-JP"/>
+        </w:rPr>
+        <w:t>-</w:t>
+      </w:r>
+      <w:r>
+        <w:rPr>
+          <w:lang w:eastAsia="ja-JP"/>
+        </w:rPr>
+        <w:t xml:space="preserve"> </w:t>
+      </w:r>
+      <w:r>
+        <w:rPr>
+          <w:rFonts w:hint="eastAsia"/>
+          <w:lang w:eastAsia="ja-JP"/>
+        </w:rPr>
+        <w:t>Sản phẩm làm ra sẽ được tích hợp trong môi trường đã có ( hoặc đã vận hành ) =&gt; tính tương thích của sản phẩm</w:t>
+      </w:r>
+    </w:p>
+    <w:p/>
+    <w:p>
+      <w:pPr>
+        <w:pStyle w:val="Heading2"/>
+      </w:pPr>
+      <w:bookmarkStart w:id="13" w:name="_Toc527975138"/>
       <w:r>
         <w:lastRenderedPageBreak/>
-        <w:t>Ước lượng</w:t>
-      </w:r>
-      <w:bookmarkEnd w:id="11"/>
-    </w:p>
+        <w:t>Ước lượng thời gian</w:t>
+      </w:r>
+      <w:bookmarkEnd w:id="13"/>
+    </w:p>
+    <w:p>
+      <w:pPr>
+        <w:ind w:left="576"/>
+        <w:rPr>
+          <w:lang w:eastAsia="ja-JP"/>
+        </w:rPr>
+      </w:pPr>
+      <w:r>
+        <w:rPr>
+          <w:rFonts w:hint="eastAsia"/>
+          <w:lang w:eastAsia="ja-JP"/>
+        </w:rPr>
+        <w:t>-</w:t>
+      </w:r>
+      <w:r>
+        <w:rPr>
+          <w:lang w:eastAsia="ja-JP"/>
+        </w:rPr>
+        <w:t xml:space="preserve"> Thời gian chế tạo sản phẩm</w:t>
+      </w:r>
+    </w:p>
+    <w:p>
+      <w:pPr>
+        <w:ind w:left="576"/>
+        <w:rPr>
+          <w:lang w:eastAsia="ja-JP"/>
+        </w:rPr>
+      </w:pPr>
+      <w:r>
+        <w:rPr>
+          <w:lang w:eastAsia="ja-JP"/>
+        </w:rPr>
+        <w:t>- Thời gian cài đặt sản phẩm</w:t>
+      </w:r>
+    </w:p>
+    <w:p>
+      <w:pPr>
+        <w:ind w:left="576"/>
+        <w:rPr>
+          <w:lang w:eastAsia="ja-JP"/>
+        </w:rPr>
+      </w:pPr>
+      <w:r>
+        <w:rPr>
+          <w:lang w:eastAsia="ja-JP"/>
+        </w:rPr>
+        <w:t>- Thời gian kiểm thử</w:t>
+      </w:r>
+    </w:p>
+    <w:p>
+      <w:pPr>
+        <w:ind w:left="576"/>
+        <w:rPr>
+          <w:lang w:eastAsia="ja-JP"/>
+        </w:rPr>
+      </w:pPr>
+      <w:r>
+        <w:rPr>
+          <w:lang w:eastAsia="ja-JP"/>
+        </w:rPr>
+        <w:t>- Thời gian duy trì và phát triển sản phẩm</w:t>
+      </w:r>
+    </w:p>
+    <w:p/>
     <w:p>
       <w:pPr>
         <w:pStyle w:val="Heading2"/>
       </w:pPr>
-      <w:bookmarkStart w:id="12" w:name="_Toc527975136"/>
-      <w:r>
-        <w:t>Ước lượng tính năng</w:t>
-      </w:r>
-      <w:bookmarkEnd w:id="12"/>
-    </w:p>
+      <w:bookmarkStart w:id="14" w:name="_Toc527975139"/>
+      <w:r>
+        <w:t>Ước lượng rủi ro</w:t>
+      </w:r>
+      <w:bookmarkEnd w:id="14"/>
+    </w:p>
+    <w:p>
+      <w:pPr>
+        <w:ind w:left="576"/>
+        <w:rPr>
+          <w:lang w:eastAsia="ja-JP"/>
+        </w:rPr>
+      </w:pPr>
+      <w:r>
+        <w:rPr>
+          <w:rFonts w:hint="eastAsia"/>
+          <w:lang w:eastAsia="ja-JP"/>
+        </w:rPr>
+        <w:t>-</w:t>
+      </w:r>
+      <w:r>
+        <w:rPr>
+          <w:lang w:eastAsia="ja-JP"/>
+        </w:rPr>
+        <w:t xml:space="preserve"> </w:t>
+      </w:r>
+      <w:r>
+        <w:rPr>
+          <w:rFonts w:hint="eastAsia"/>
+          <w:lang w:eastAsia="ja-JP"/>
+        </w:rPr>
+        <w:t>Rủi ro lớn , xác suất thấp</w:t>
+      </w:r>
+    </w:p>
+    <w:p>
+      <w:pPr>
+        <w:ind w:left="576"/>
+        <w:rPr>
+          <w:lang w:eastAsia="ja-JP"/>
+        </w:rPr>
+      </w:pPr>
+      <w:r>
+        <w:rPr>
+          <w:rFonts w:hint="eastAsia"/>
+          <w:lang w:eastAsia="ja-JP"/>
+        </w:rPr>
+        <w:tab/>
+        <w:t>-</w:t>
+      </w:r>
+      <w:r>
+        <w:rPr>
+          <w:lang w:eastAsia="ja-JP"/>
+        </w:rPr>
+        <w:t xml:space="preserve"> </w:t>
+      </w:r>
+      <w:r>
+        <w:rPr>
+          <w:rFonts w:hint="eastAsia"/>
+          <w:lang w:eastAsia="ja-JP"/>
+        </w:rPr>
+        <w:t>Rủi ro lớn nhưng giải pháp vượt qua là khả thi.</w:t>
+      </w:r>
+    </w:p>
+    <w:p/>
     <w:p>
       <w:pPr>
         <w:pStyle w:val="Heading2"/>
       </w:pPr>
-      <w:bookmarkStart w:id="13" w:name="_Toc527975137"/>
-      <w:r>
-        <w:t>Ước lượng cách tích hợp hệ thống</w:t>
-      </w:r>
-      <w:bookmarkEnd w:id="13"/>
-    </w:p>
+      <w:bookmarkStart w:id="15" w:name="_Toc527975140"/>
+      <w:r>
+        <w:t>Xác định các hạng mục kiểm thử</w:t>
+      </w:r>
+      <w:bookmarkEnd w:id="15"/>
+    </w:p>
+    <w:p>
+      <w:pPr>
+        <w:ind w:firstLine="576"/>
+      </w:pPr>
+      <w:r>
+        <w:t>- Kiểm thử chức năng cơ bản</w:t>
+      </w:r>
+    </w:p>
+    <w:p>
+      <w:pPr>
+        <w:ind w:firstLine="576"/>
+      </w:pPr>
+      <w:r>
+        <w:t>- Kiểm thử chức năng bổ sung</w:t>
+      </w:r>
+    </w:p>
+    <w:p/>
     <w:p>
       <w:pPr>
         <w:pStyle w:val="Heading2"/>
       </w:pPr>
-      <w:bookmarkStart w:id="14" w:name="_Toc527975138"/>
-      <w:r>
-        <w:t>Ước lượng thời gian</w:t>
-      </w:r>
-      <w:bookmarkEnd w:id="14"/>
-    </w:p>
-    <w:p>
-      <w:pPr>
-        <w:pStyle w:val="Heading2"/>
-      </w:pPr>
-      <w:bookmarkStart w:id="15" w:name="_Toc527975139"/>
-      <w:r>
-        <w:t>Ước lượng rủi ro</w:t>
-      </w:r>
-      <w:bookmarkEnd w:id="15"/>
-    </w:p>
-    <w:p>
-      <w:pPr>
-        <w:pStyle w:val="Heading2"/>
-      </w:pPr>
-      <w:bookmarkStart w:id="16" w:name="_Toc527975140"/>
-      <w:r>
-        <w:t>Xác định các hạng mục kiểm thử</w:t>
+      <w:bookmarkStart w:id="16" w:name="_Toc527975141"/>
+      <w:r>
+        <w:t>Ước lượng cách thức triển khai/cài đặt</w:t>
       </w:r>
       <w:bookmarkEnd w:id="16"/>
     </w:p>
     <w:p>
       <w:pPr>
-        <w:pStyle w:val="Heading2"/>
-      </w:pPr>
-      <w:bookmarkStart w:id="17" w:name="_Toc527975141"/>
-      <w:r>
-        <w:t>Ước lượng cách thức triển khai/cài đặt</w:t>
-      </w:r>
+        <w:ind w:left="432"/>
+        <w:rPr>
+          <w:lang w:eastAsia="ja-JP"/>
+        </w:rPr>
+      </w:pPr>
+      <w:r>
+        <w:rPr>
+          <w:rFonts w:hint="eastAsia"/>
+          <w:lang w:eastAsia="ja-JP"/>
+        </w:rPr>
+        <w:t>-</w:t>
+      </w:r>
+      <w:r>
+        <w:rPr>
+          <w:lang w:eastAsia="ja-JP"/>
+        </w:rPr>
+        <w:t xml:space="preserve"> Cài đặt sản phẩm</w:t>
+      </w:r>
+    </w:p>
+    <w:p>
+      <w:pPr>
+        <w:ind w:left="432"/>
+        <w:rPr>
+          <w:lang w:eastAsia="ja-JP"/>
+        </w:rPr>
+      </w:pPr>
+      <w:r>
+        <w:rPr>
+          <w:rFonts w:hint="eastAsia"/>
+          <w:lang w:eastAsia="ja-JP"/>
+        </w:rPr>
+        <w:t>- Chạy thử, kiểm thử</w:t>
+      </w:r>
+    </w:p>
+    <w:p>
+      <w:pPr>
+        <w:ind w:left="432"/>
+        <w:rPr>
+          <w:lang w:eastAsia="ja-JP"/>
+        </w:rPr>
+      </w:pPr>
+      <w:r>
+        <w:rPr>
+          <w:rFonts w:hint="eastAsia"/>
+          <w:lang w:eastAsia="ja-JP"/>
+        </w:rPr>
+        <w:t>-</w:t>
+      </w:r>
+      <w:r>
+        <w:rPr>
+          <w:lang w:eastAsia="ja-JP"/>
+        </w:rPr>
+        <w:t xml:space="preserve"> Duy trì và phát triển sản phẩm</w:t>
+      </w:r>
+    </w:p>
+    <w:p>
+      <w:bookmarkStart w:id="17" w:name="_GoBack"/>
       <w:bookmarkEnd w:id="17"/>
     </w:p>
     <w:p>
@@ -5329,7 +5641,7 @@
 </file>
 
 <file path=word/endnotes.xml><?xml version="1.0" encoding="utf-8"?>
-<w:endnotes xmlns:wpc="http://schemas.microsoft.com/office/word/2010/wordprocessingCanvas" xmlns:cx="http://schemas.microsoft.com/office/drawing/2014/chartex" xmlns:mc="http://schemas.openxmlformats.org/markup-compatibility/2006" xmlns:o="urn:schemas-microsoft-com:office:office" xmlns:r="http://schemas.openxmlformats.org/officeDocument/2006/relationships" xmlns:m="http://schemas.openxmlformats.org/officeDocument/2006/math" xmlns:v="urn:schemas-microsoft-com:vml" xmlns:wp14="http://schemas.microsoft.com/office/word/2010/wordprocessingDrawing" xmlns:wp="http://schemas.openxmlformats.org/drawingml/2006/wordprocessingDrawing" xmlns:w10="urn:schemas-microsoft-com:office:word" xmlns:w="http://schemas.openxmlformats.org/wordprocessingml/2006/main" xmlns:w14="http://schemas.microsoft.com/office/word/2010/wordml" xmlns:w15="http://schemas.microsoft.com/office/word/2012/wordml" xmlns:w16se="http://schemas.microsoft.com/office/word/2015/wordml/symex" xmlns:wpg="http://schemas.microsoft.com/office/word/2010/wordprocessingGroup" xmlns:wpi="http://schemas.microsoft.com/office/word/2010/wordprocessingInk" xmlns:wne="http://schemas.microsoft.com/office/word/2006/wordml" xmlns:wps="http://schemas.microsoft.com/office/word/2010/wordprocessingShape" mc:Ignorable="w14 w15 w16se wp14">
+<w:endnotes xmlns:wpc="http://schemas.microsoft.com/office/word/2010/wordprocessingCanvas" xmlns:mc="http://schemas.openxmlformats.org/markup-compatibility/2006" xmlns:o="urn:schemas-microsoft-com:office:office" xmlns:r="http://schemas.openxmlformats.org/officeDocument/2006/relationships" xmlns:m="http://schemas.openxmlformats.org/officeDocument/2006/math" xmlns:v="urn:schemas-microsoft-com:vml" xmlns:wp14="http://schemas.microsoft.com/office/word/2010/wordprocessingDrawing" xmlns:wp="http://schemas.openxmlformats.org/drawingml/2006/wordprocessingDrawing" xmlns:w10="urn:schemas-microsoft-com:office:word" xmlns:w="http://schemas.openxmlformats.org/wordprocessingml/2006/main" xmlns:w14="http://schemas.microsoft.com/office/word/2010/wordml" xmlns:w15="http://schemas.microsoft.com/office/word/2012/wordml" xmlns:wpg="http://schemas.microsoft.com/office/word/2010/wordprocessingGroup" xmlns:wpi="http://schemas.microsoft.com/office/word/2010/wordprocessingInk" xmlns:wne="http://schemas.microsoft.com/office/word/2006/wordml" xmlns:wps="http://schemas.microsoft.com/office/word/2010/wordprocessingShape" mc:Ignorable="w14 w15 wp14">
   <w:endnote w:type="separator" w:id="-1">
     <w:p>
       <w:r>
@@ -5350,7 +5662,7 @@
 </file>
 
 <file path=word/footer1.xml><?xml version="1.0" encoding="utf-8"?>
-<w:ftr xmlns:wpc="http://schemas.microsoft.com/office/word/2010/wordprocessingCanvas" xmlns:cx="http://schemas.microsoft.com/office/drawing/2014/chartex" xmlns:mc="http://schemas.openxmlformats.org/markup-compatibility/2006" xmlns:o="urn:schemas-microsoft-com:office:office" xmlns:r="http://schemas.openxmlformats.org/officeDocument/2006/relationships" xmlns:m="http://schemas.openxmlformats.org/officeDocument/2006/math" xmlns:v="urn:schemas-microsoft-com:vml" xmlns:wp14="http://schemas.microsoft.com/office/word/2010/wordprocessingDrawing" xmlns:wp="http://schemas.openxmlformats.org/drawingml/2006/wordprocessingDrawing" xmlns:w10="urn:schemas-microsoft-com:office:word" xmlns:w="http://schemas.openxmlformats.org/wordprocessingml/2006/main" xmlns:w14="http://schemas.microsoft.com/office/word/2010/wordml" xmlns:w15="http://schemas.microsoft.com/office/word/2012/wordml" xmlns:w16se="http://schemas.microsoft.com/office/word/2015/wordml/symex" xmlns:wpg="http://schemas.microsoft.com/office/word/2010/wordprocessingGroup" xmlns:wpi="http://schemas.microsoft.com/office/word/2010/wordprocessingInk" xmlns:wne="http://schemas.microsoft.com/office/word/2006/wordml" xmlns:wps="http://schemas.microsoft.com/office/word/2010/wordprocessingShape" mc:Ignorable="w14 w15 w16se wp14">
+<w:ftr xmlns:wpc="http://schemas.microsoft.com/office/word/2010/wordprocessingCanvas" xmlns:mc="http://schemas.openxmlformats.org/markup-compatibility/2006" xmlns:o="urn:schemas-microsoft-com:office:office" xmlns:r="http://schemas.openxmlformats.org/officeDocument/2006/relationships" xmlns:m="http://schemas.openxmlformats.org/officeDocument/2006/math" xmlns:v="urn:schemas-microsoft-com:vml" xmlns:wp14="http://schemas.microsoft.com/office/word/2010/wordprocessingDrawing" xmlns:wp="http://schemas.openxmlformats.org/drawingml/2006/wordprocessingDrawing" xmlns:w10="urn:schemas-microsoft-com:office:word" xmlns:w="http://schemas.openxmlformats.org/wordprocessingml/2006/main" xmlns:w14="http://schemas.microsoft.com/office/word/2010/wordml" xmlns:w15="http://schemas.microsoft.com/office/word/2012/wordml" xmlns:wpg="http://schemas.microsoft.com/office/word/2010/wordprocessingGroup" xmlns:wpi="http://schemas.microsoft.com/office/word/2010/wordprocessingInk" xmlns:wne="http://schemas.microsoft.com/office/word/2006/wordml" xmlns:wps="http://schemas.microsoft.com/office/word/2010/wordprocessingShape" mc:Ignorable="w14 w15 wp14">
   <w:p>
     <w:pPr>
       <w:pStyle w:val="Footer"/>
@@ -5360,7 +5672,7 @@
 </file>
 
 <file path=word/footer2.xml><?xml version="1.0" encoding="utf-8"?>
-<w:ftr xmlns:wpc="http://schemas.microsoft.com/office/word/2010/wordprocessingCanvas" xmlns:cx="http://schemas.microsoft.com/office/drawing/2014/chartex" xmlns:mc="http://schemas.openxmlformats.org/markup-compatibility/2006" xmlns:o="urn:schemas-microsoft-com:office:office" xmlns:r="http://schemas.openxmlformats.org/officeDocument/2006/relationships" xmlns:m="http://schemas.openxmlformats.org/officeDocument/2006/math" xmlns:v="urn:schemas-microsoft-com:vml" xmlns:wp14="http://schemas.microsoft.com/office/word/2010/wordprocessingDrawing" xmlns:wp="http://schemas.openxmlformats.org/drawingml/2006/wordprocessingDrawing" xmlns:w10="urn:schemas-microsoft-com:office:word" xmlns:w="http://schemas.openxmlformats.org/wordprocessingml/2006/main" xmlns:w14="http://schemas.microsoft.com/office/word/2010/wordml" xmlns:w15="http://schemas.microsoft.com/office/word/2012/wordml" xmlns:w16se="http://schemas.microsoft.com/office/word/2015/wordml/symex" xmlns:wpg="http://schemas.microsoft.com/office/word/2010/wordprocessingGroup" xmlns:wpi="http://schemas.microsoft.com/office/word/2010/wordprocessingInk" xmlns:wne="http://schemas.microsoft.com/office/word/2006/wordml" xmlns:wps="http://schemas.microsoft.com/office/word/2010/wordprocessingShape" mc:Ignorable="w14 w15 w16se wp14">
+<w:ftr xmlns:wpc="http://schemas.microsoft.com/office/word/2010/wordprocessingCanvas" xmlns:mc="http://schemas.openxmlformats.org/markup-compatibility/2006" xmlns:o="urn:schemas-microsoft-com:office:office" xmlns:r="http://schemas.openxmlformats.org/officeDocument/2006/relationships" xmlns:m="http://schemas.openxmlformats.org/officeDocument/2006/math" xmlns:v="urn:schemas-microsoft-com:vml" xmlns:wp14="http://schemas.microsoft.com/office/word/2010/wordprocessingDrawing" xmlns:wp="http://schemas.openxmlformats.org/drawingml/2006/wordprocessingDrawing" xmlns:w10="urn:schemas-microsoft-com:office:word" xmlns:w="http://schemas.openxmlformats.org/wordprocessingml/2006/main" xmlns:w14="http://schemas.microsoft.com/office/word/2010/wordml" xmlns:w15="http://schemas.microsoft.com/office/word/2012/wordml" xmlns:wpg="http://schemas.microsoft.com/office/word/2010/wordprocessingGroup" xmlns:wpi="http://schemas.microsoft.com/office/word/2010/wordprocessingInk" xmlns:wne="http://schemas.microsoft.com/office/word/2006/wordml" xmlns:wps="http://schemas.microsoft.com/office/word/2010/wordprocessingShape" mc:Ignorable="w14 w15 wp14">
   <w:p>
     <w:pPr>
       <w:pStyle w:val="Footer"/>
@@ -5423,7 +5735,7 @@
         <w:color w:val="951B13"/>
         <w:lang w:eastAsia="ar-SA" w:bidi="ar-SA"/>
       </w:rPr>
-      <w:t>ii</w:t>
+      <w:t>iii</w:t>
     </w:r>
     <w:r>
       <w:rPr>
@@ -5438,7 +5750,7 @@
 </file>
 
 <file path=word/footer3.xml><?xml version="1.0" encoding="utf-8"?>
-<w:ftr xmlns:wpc="http://schemas.microsoft.com/office/word/2010/wordprocessingCanvas" xmlns:cx="http://schemas.microsoft.com/office/drawing/2014/chartex" xmlns:mc="http://schemas.openxmlformats.org/markup-compatibility/2006" xmlns:o="urn:schemas-microsoft-com:office:office" xmlns:r="http://schemas.openxmlformats.org/officeDocument/2006/relationships" xmlns:m="http://schemas.openxmlformats.org/officeDocument/2006/math" xmlns:v="urn:schemas-microsoft-com:vml" xmlns:wp14="http://schemas.microsoft.com/office/word/2010/wordprocessingDrawing" xmlns:wp="http://schemas.openxmlformats.org/drawingml/2006/wordprocessingDrawing" xmlns:w10="urn:schemas-microsoft-com:office:word" xmlns:w="http://schemas.openxmlformats.org/wordprocessingml/2006/main" xmlns:w14="http://schemas.microsoft.com/office/word/2010/wordml" xmlns:w15="http://schemas.microsoft.com/office/word/2012/wordml" xmlns:w16se="http://schemas.microsoft.com/office/word/2015/wordml/symex" xmlns:wpg="http://schemas.microsoft.com/office/word/2010/wordprocessingGroup" xmlns:wpi="http://schemas.microsoft.com/office/word/2010/wordprocessingInk" xmlns:wne="http://schemas.microsoft.com/office/word/2006/wordml" xmlns:wps="http://schemas.microsoft.com/office/word/2010/wordprocessingShape" mc:Ignorable="w14 w15 w16se wp14">
+<w:ftr xmlns:wpc="http://schemas.microsoft.com/office/word/2010/wordprocessingCanvas" xmlns:mc="http://schemas.openxmlformats.org/markup-compatibility/2006" xmlns:o="urn:schemas-microsoft-com:office:office" xmlns:r="http://schemas.openxmlformats.org/officeDocument/2006/relationships" xmlns:m="http://schemas.openxmlformats.org/officeDocument/2006/math" xmlns:v="urn:schemas-microsoft-com:vml" xmlns:wp14="http://schemas.microsoft.com/office/word/2010/wordprocessingDrawing" xmlns:wp="http://schemas.openxmlformats.org/drawingml/2006/wordprocessingDrawing" xmlns:w10="urn:schemas-microsoft-com:office:word" xmlns:w="http://schemas.openxmlformats.org/wordprocessingml/2006/main" xmlns:w14="http://schemas.microsoft.com/office/word/2010/wordml" xmlns:w15="http://schemas.microsoft.com/office/word/2012/wordml" xmlns:wpg="http://schemas.microsoft.com/office/word/2010/wordprocessingGroup" xmlns:wpi="http://schemas.microsoft.com/office/word/2010/wordprocessingInk" xmlns:wne="http://schemas.microsoft.com/office/word/2006/wordml" xmlns:wps="http://schemas.microsoft.com/office/word/2010/wordprocessingShape" mc:Ignorable="w14 w15 wp14">
   <w:p>
     <w:pPr>
       <w:pStyle w:val="Footer"/>
@@ -5613,14 +5925,14 @@
 </file>
 
 <file path=word/footer4.xml><?xml version="1.0" encoding="utf-8"?>
-<w:ftr xmlns:wpc="http://schemas.microsoft.com/office/word/2010/wordprocessingCanvas" xmlns:cx="http://schemas.microsoft.com/office/drawing/2014/chartex" xmlns:mc="http://schemas.openxmlformats.org/markup-compatibility/2006" xmlns:o="urn:schemas-microsoft-com:office:office" xmlns:r="http://schemas.openxmlformats.org/officeDocument/2006/relationships" xmlns:m="http://schemas.openxmlformats.org/officeDocument/2006/math" xmlns:v="urn:schemas-microsoft-com:vml" xmlns:wp14="http://schemas.microsoft.com/office/word/2010/wordprocessingDrawing" xmlns:wp="http://schemas.openxmlformats.org/drawingml/2006/wordprocessingDrawing" xmlns:w10="urn:schemas-microsoft-com:office:word" xmlns:w="http://schemas.openxmlformats.org/wordprocessingml/2006/main" xmlns:w14="http://schemas.microsoft.com/office/word/2010/wordml" xmlns:w15="http://schemas.microsoft.com/office/word/2012/wordml" xmlns:w16se="http://schemas.microsoft.com/office/word/2015/wordml/symex" xmlns:wpg="http://schemas.microsoft.com/office/word/2010/wordprocessingGroup" xmlns:wpi="http://schemas.microsoft.com/office/word/2010/wordprocessingInk" xmlns:wne="http://schemas.microsoft.com/office/word/2006/wordml" xmlns:wps="http://schemas.microsoft.com/office/word/2010/wordprocessingShape" mc:Ignorable="w14 w15 w16se wp14">
+<w:ftr xmlns:wpc="http://schemas.microsoft.com/office/word/2010/wordprocessingCanvas" xmlns:mc="http://schemas.openxmlformats.org/markup-compatibility/2006" xmlns:o="urn:schemas-microsoft-com:office:office" xmlns:r="http://schemas.openxmlformats.org/officeDocument/2006/relationships" xmlns:m="http://schemas.openxmlformats.org/officeDocument/2006/math" xmlns:v="urn:schemas-microsoft-com:vml" xmlns:wp14="http://schemas.microsoft.com/office/word/2010/wordprocessingDrawing" xmlns:wp="http://schemas.openxmlformats.org/drawingml/2006/wordprocessingDrawing" xmlns:w10="urn:schemas-microsoft-com:office:word" xmlns:w="http://schemas.openxmlformats.org/wordprocessingml/2006/main" xmlns:w14="http://schemas.microsoft.com/office/word/2010/wordml" xmlns:w15="http://schemas.microsoft.com/office/word/2012/wordml" xmlns:wpg="http://schemas.microsoft.com/office/word/2010/wordprocessingGroup" xmlns:wpi="http://schemas.microsoft.com/office/word/2010/wordprocessingInk" xmlns:wne="http://schemas.microsoft.com/office/word/2006/wordml" xmlns:wps="http://schemas.microsoft.com/office/word/2010/wordprocessingShape" mc:Ignorable="w14 w15 wp14">
   <w:p/>
   <w:p/>
 </w:ftr>
 </file>
 
 <file path=word/footer5.xml><?xml version="1.0" encoding="utf-8"?>
-<w:ftr xmlns:wpc="http://schemas.microsoft.com/office/word/2010/wordprocessingCanvas" xmlns:cx="http://schemas.microsoft.com/office/drawing/2014/chartex" xmlns:mc="http://schemas.openxmlformats.org/markup-compatibility/2006" xmlns:o="urn:schemas-microsoft-com:office:office" xmlns:r="http://schemas.openxmlformats.org/officeDocument/2006/relationships" xmlns:m="http://schemas.openxmlformats.org/officeDocument/2006/math" xmlns:v="urn:schemas-microsoft-com:vml" xmlns:wp14="http://schemas.microsoft.com/office/word/2010/wordprocessingDrawing" xmlns:wp="http://schemas.openxmlformats.org/drawingml/2006/wordprocessingDrawing" xmlns:w10="urn:schemas-microsoft-com:office:word" xmlns:w="http://schemas.openxmlformats.org/wordprocessingml/2006/main" xmlns:w14="http://schemas.microsoft.com/office/word/2010/wordml" xmlns:w15="http://schemas.microsoft.com/office/word/2012/wordml" xmlns:w16se="http://schemas.microsoft.com/office/word/2015/wordml/symex" xmlns:wpg="http://schemas.microsoft.com/office/word/2010/wordprocessingGroup" xmlns:wpi="http://schemas.microsoft.com/office/word/2010/wordprocessingInk" xmlns:wne="http://schemas.microsoft.com/office/word/2006/wordml" xmlns:wps="http://schemas.microsoft.com/office/word/2010/wordprocessingShape" mc:Ignorable="w14 w15 w16se wp14">
+<w:ftr xmlns:wpc="http://schemas.microsoft.com/office/word/2010/wordprocessingCanvas" xmlns:mc="http://schemas.openxmlformats.org/markup-compatibility/2006" xmlns:o="urn:schemas-microsoft-com:office:office" xmlns:r="http://schemas.openxmlformats.org/officeDocument/2006/relationships" xmlns:m="http://schemas.openxmlformats.org/officeDocument/2006/math" xmlns:v="urn:schemas-microsoft-com:vml" xmlns:wp14="http://schemas.microsoft.com/office/word/2010/wordprocessingDrawing" xmlns:wp="http://schemas.openxmlformats.org/drawingml/2006/wordprocessingDrawing" xmlns:w10="urn:schemas-microsoft-com:office:word" xmlns:w="http://schemas.openxmlformats.org/wordprocessingml/2006/main" xmlns:w14="http://schemas.microsoft.com/office/word/2010/wordml" xmlns:w15="http://schemas.microsoft.com/office/word/2012/wordml" xmlns:wpg="http://schemas.microsoft.com/office/word/2010/wordprocessingGroup" xmlns:wpi="http://schemas.microsoft.com/office/word/2010/wordprocessingInk" xmlns:wne="http://schemas.microsoft.com/office/word/2006/wordml" xmlns:wps="http://schemas.microsoft.com/office/word/2010/wordprocessingShape" mc:Ignorable="w14 w15 wp14">
   <w:p>
     <w:pPr>
       <w:pStyle w:val="Footer"/>
@@ -5683,7 +5995,7 @@
         <w:color w:val="C00000"/>
         <w:lang w:eastAsia="ar-SA" w:bidi="ar-SA"/>
       </w:rPr>
-      <w:t>5</w:t>
+      <w:t>6</w:t>
     </w:r>
     <w:r>
       <w:rPr>
@@ -5747,13 +6059,13 @@
 </file>
 
 <file path=word/footer6.xml><?xml version="1.0" encoding="utf-8"?>
-<w:ftr xmlns:wpc="http://schemas.microsoft.com/office/word/2010/wordprocessingCanvas" xmlns:cx="http://schemas.microsoft.com/office/drawing/2014/chartex" xmlns:mc="http://schemas.openxmlformats.org/markup-compatibility/2006" xmlns:o="urn:schemas-microsoft-com:office:office" xmlns:r="http://schemas.openxmlformats.org/officeDocument/2006/relationships" xmlns:m="http://schemas.openxmlformats.org/officeDocument/2006/math" xmlns:v="urn:schemas-microsoft-com:vml" xmlns:wp14="http://schemas.microsoft.com/office/word/2010/wordprocessingDrawing" xmlns:wp="http://schemas.openxmlformats.org/drawingml/2006/wordprocessingDrawing" xmlns:w10="urn:schemas-microsoft-com:office:word" xmlns:w="http://schemas.openxmlformats.org/wordprocessingml/2006/main" xmlns:w14="http://schemas.microsoft.com/office/word/2010/wordml" xmlns:w15="http://schemas.microsoft.com/office/word/2012/wordml" xmlns:w16se="http://schemas.microsoft.com/office/word/2015/wordml/symex" xmlns:wpg="http://schemas.microsoft.com/office/word/2010/wordprocessingGroup" xmlns:wpi="http://schemas.microsoft.com/office/word/2010/wordprocessingInk" xmlns:wne="http://schemas.microsoft.com/office/word/2006/wordml" xmlns:wps="http://schemas.microsoft.com/office/word/2010/wordprocessingShape" mc:Ignorable="w14 w15 w16se wp14">
+<w:ftr xmlns:wpc="http://schemas.microsoft.com/office/word/2010/wordprocessingCanvas" xmlns:mc="http://schemas.openxmlformats.org/markup-compatibility/2006" xmlns:o="urn:schemas-microsoft-com:office:office" xmlns:r="http://schemas.openxmlformats.org/officeDocument/2006/relationships" xmlns:m="http://schemas.openxmlformats.org/officeDocument/2006/math" xmlns:v="urn:schemas-microsoft-com:vml" xmlns:wp14="http://schemas.microsoft.com/office/word/2010/wordprocessingDrawing" xmlns:wp="http://schemas.openxmlformats.org/drawingml/2006/wordprocessingDrawing" xmlns:w10="urn:schemas-microsoft-com:office:word" xmlns:w="http://schemas.openxmlformats.org/wordprocessingml/2006/main" xmlns:w14="http://schemas.microsoft.com/office/word/2010/wordml" xmlns:w15="http://schemas.microsoft.com/office/word/2012/wordml" xmlns:wpg="http://schemas.microsoft.com/office/word/2010/wordprocessingGroup" xmlns:wpi="http://schemas.microsoft.com/office/word/2010/wordprocessingInk" xmlns:wne="http://schemas.microsoft.com/office/word/2006/wordml" xmlns:wps="http://schemas.microsoft.com/office/word/2010/wordprocessingShape" mc:Ignorable="w14 w15 wp14">
   <w:p/>
 </w:ftr>
 </file>
 
 <file path=word/footnotes.xml><?xml version="1.0" encoding="utf-8"?>
-<w:footnotes xmlns:wpc="http://schemas.microsoft.com/office/word/2010/wordprocessingCanvas" xmlns:cx="http://schemas.microsoft.com/office/drawing/2014/chartex" xmlns:mc="http://schemas.openxmlformats.org/markup-compatibility/2006" xmlns:o="urn:schemas-microsoft-com:office:office" xmlns:r="http://schemas.openxmlformats.org/officeDocument/2006/relationships" xmlns:m="http://schemas.openxmlformats.org/officeDocument/2006/math" xmlns:v="urn:schemas-microsoft-com:vml" xmlns:wp14="http://schemas.microsoft.com/office/word/2010/wordprocessingDrawing" xmlns:wp="http://schemas.openxmlformats.org/drawingml/2006/wordprocessingDrawing" xmlns:w10="urn:schemas-microsoft-com:office:word" xmlns:w="http://schemas.openxmlformats.org/wordprocessingml/2006/main" xmlns:w14="http://schemas.microsoft.com/office/word/2010/wordml" xmlns:w15="http://schemas.microsoft.com/office/word/2012/wordml" xmlns:w16se="http://schemas.microsoft.com/office/word/2015/wordml/symex" xmlns:wpg="http://schemas.microsoft.com/office/word/2010/wordprocessingGroup" xmlns:wpi="http://schemas.microsoft.com/office/word/2010/wordprocessingInk" xmlns:wne="http://schemas.microsoft.com/office/word/2006/wordml" xmlns:wps="http://schemas.microsoft.com/office/word/2010/wordprocessingShape" mc:Ignorable="w14 w15 w16se wp14">
+<w:footnotes xmlns:wpc="http://schemas.microsoft.com/office/word/2010/wordprocessingCanvas" xmlns:mc="http://schemas.openxmlformats.org/markup-compatibility/2006" xmlns:o="urn:schemas-microsoft-com:office:office" xmlns:r="http://schemas.openxmlformats.org/officeDocument/2006/relationships" xmlns:m="http://schemas.openxmlformats.org/officeDocument/2006/math" xmlns:v="urn:schemas-microsoft-com:vml" xmlns:wp14="http://schemas.microsoft.com/office/word/2010/wordprocessingDrawing" xmlns:wp="http://schemas.openxmlformats.org/drawingml/2006/wordprocessingDrawing" xmlns:w10="urn:schemas-microsoft-com:office:word" xmlns:w="http://schemas.openxmlformats.org/wordprocessingml/2006/main" xmlns:w14="http://schemas.microsoft.com/office/word/2010/wordml" xmlns:w15="http://schemas.microsoft.com/office/word/2012/wordml" xmlns:wpg="http://schemas.microsoft.com/office/word/2010/wordprocessingGroup" xmlns:wpi="http://schemas.microsoft.com/office/word/2010/wordprocessingInk" xmlns:wne="http://schemas.microsoft.com/office/word/2006/wordml" xmlns:wps="http://schemas.microsoft.com/office/word/2010/wordprocessingShape" mc:Ignorable="w14 w15 wp14">
   <w:footnote w:type="separator" w:id="-1">
     <w:p>
       <w:r>
@@ -5774,7 +6086,7 @@
 </file>
 
 <file path=word/header1.xml><?xml version="1.0" encoding="utf-8"?>
-<w:hdr xmlns:wpc="http://schemas.microsoft.com/office/word/2010/wordprocessingCanvas" xmlns:cx="http://schemas.microsoft.com/office/drawing/2014/chartex" xmlns:mc="http://schemas.openxmlformats.org/markup-compatibility/2006" xmlns:o="urn:schemas-microsoft-com:office:office" xmlns:r="http://schemas.openxmlformats.org/officeDocument/2006/relationships" xmlns:m="http://schemas.openxmlformats.org/officeDocument/2006/math" xmlns:v="urn:schemas-microsoft-com:vml" xmlns:wp14="http://schemas.microsoft.com/office/word/2010/wordprocessingDrawing" xmlns:wp="http://schemas.openxmlformats.org/drawingml/2006/wordprocessingDrawing" xmlns:w10="urn:schemas-microsoft-com:office:word" xmlns:w="http://schemas.openxmlformats.org/wordprocessingml/2006/main" xmlns:w14="http://schemas.microsoft.com/office/word/2010/wordml" xmlns:w15="http://schemas.microsoft.com/office/word/2012/wordml" xmlns:w16se="http://schemas.microsoft.com/office/word/2015/wordml/symex" xmlns:wpg="http://schemas.microsoft.com/office/word/2010/wordprocessingGroup" xmlns:wpi="http://schemas.microsoft.com/office/word/2010/wordprocessingInk" xmlns:wne="http://schemas.microsoft.com/office/word/2006/wordml" xmlns:wps="http://schemas.microsoft.com/office/word/2010/wordprocessingShape" mc:Ignorable="w14 w15 w16se wp14">
+<w:hdr xmlns:wpc="http://schemas.microsoft.com/office/word/2010/wordprocessingCanvas" xmlns:mc="http://schemas.openxmlformats.org/markup-compatibility/2006" xmlns:o="urn:schemas-microsoft-com:office:office" xmlns:r="http://schemas.openxmlformats.org/officeDocument/2006/relationships" xmlns:m="http://schemas.openxmlformats.org/officeDocument/2006/math" xmlns:v="urn:schemas-microsoft-com:vml" xmlns:wp14="http://schemas.microsoft.com/office/word/2010/wordprocessingDrawing" xmlns:wp="http://schemas.openxmlformats.org/drawingml/2006/wordprocessingDrawing" xmlns:w10="urn:schemas-microsoft-com:office:word" xmlns:w="http://schemas.openxmlformats.org/wordprocessingml/2006/main" xmlns:w14="http://schemas.microsoft.com/office/word/2010/wordml" xmlns:w15="http://schemas.microsoft.com/office/word/2012/wordml" xmlns:wpg="http://schemas.microsoft.com/office/word/2010/wordprocessingGroup" xmlns:wpi="http://schemas.microsoft.com/office/word/2010/wordprocessingInk" xmlns:wne="http://schemas.microsoft.com/office/word/2006/wordml" xmlns:wps="http://schemas.microsoft.com/office/word/2010/wordprocessingShape" mc:Ignorable="w14 w15 wp14">
   <w:p>
     <w:pPr>
       <w:pStyle w:val="Header"/>
@@ -5784,7 +6096,7 @@
 </file>
 
 <file path=word/header2.xml><?xml version="1.0" encoding="utf-8"?>
-<w:hdr xmlns:wpc="http://schemas.microsoft.com/office/word/2010/wordprocessingCanvas" xmlns:cx="http://schemas.microsoft.com/office/drawing/2014/chartex" xmlns:mc="http://schemas.openxmlformats.org/markup-compatibility/2006" xmlns:o="urn:schemas-microsoft-com:office:office" xmlns:r="http://schemas.openxmlformats.org/officeDocument/2006/relationships" xmlns:m="http://schemas.openxmlformats.org/officeDocument/2006/math" xmlns:v="urn:schemas-microsoft-com:vml" xmlns:wp14="http://schemas.microsoft.com/office/word/2010/wordprocessingDrawing" xmlns:wp="http://schemas.openxmlformats.org/drawingml/2006/wordprocessingDrawing" xmlns:w10="urn:schemas-microsoft-com:office:word" xmlns:w="http://schemas.openxmlformats.org/wordprocessingml/2006/main" xmlns:w14="http://schemas.microsoft.com/office/word/2010/wordml" xmlns:w15="http://schemas.microsoft.com/office/word/2012/wordml" xmlns:w16se="http://schemas.microsoft.com/office/word/2015/wordml/symex" xmlns:wpg="http://schemas.microsoft.com/office/word/2010/wordprocessingGroup" xmlns:wpi="http://schemas.microsoft.com/office/word/2010/wordprocessingInk" xmlns:wne="http://schemas.microsoft.com/office/word/2006/wordml" xmlns:wps="http://schemas.microsoft.com/office/word/2010/wordprocessingShape" mc:Ignorable="w14 w15 w16se wp14">
+<w:hdr xmlns:wpc="http://schemas.microsoft.com/office/word/2010/wordprocessingCanvas" xmlns:mc="http://schemas.openxmlformats.org/markup-compatibility/2006" xmlns:o="urn:schemas-microsoft-com:office:office" xmlns:r="http://schemas.openxmlformats.org/officeDocument/2006/relationships" xmlns:m="http://schemas.openxmlformats.org/officeDocument/2006/math" xmlns:v="urn:schemas-microsoft-com:vml" xmlns:wp14="http://schemas.microsoft.com/office/word/2010/wordprocessingDrawing" xmlns:wp="http://schemas.openxmlformats.org/drawingml/2006/wordprocessingDrawing" xmlns:w10="urn:schemas-microsoft-com:office:word" xmlns:w="http://schemas.openxmlformats.org/wordprocessingml/2006/main" xmlns:w14="http://schemas.microsoft.com/office/word/2010/wordml" xmlns:w15="http://schemas.microsoft.com/office/word/2012/wordml" xmlns:wpg="http://schemas.microsoft.com/office/word/2010/wordprocessingGroup" xmlns:wpi="http://schemas.microsoft.com/office/word/2010/wordprocessingInk" xmlns:wne="http://schemas.microsoft.com/office/word/2006/wordml" xmlns:wps="http://schemas.microsoft.com/office/word/2010/wordprocessingShape" mc:Ignorable="w14 w15 wp14">
   <w:p>
     <w:pPr>
       <w:pStyle w:val="Header"/>
@@ -5816,7 +6128,7 @@
 </file>
 
 <file path=word/header3.xml><?xml version="1.0" encoding="utf-8"?>
-<w:hdr xmlns:wpc="http://schemas.microsoft.com/office/word/2010/wordprocessingCanvas" xmlns:cx="http://schemas.microsoft.com/office/drawing/2014/chartex" xmlns:mc="http://schemas.openxmlformats.org/markup-compatibility/2006" xmlns:o="urn:schemas-microsoft-com:office:office" xmlns:r="http://schemas.openxmlformats.org/officeDocument/2006/relationships" xmlns:m="http://schemas.openxmlformats.org/officeDocument/2006/math" xmlns:v="urn:schemas-microsoft-com:vml" xmlns:wp14="http://schemas.microsoft.com/office/word/2010/wordprocessingDrawing" xmlns:wp="http://schemas.openxmlformats.org/drawingml/2006/wordprocessingDrawing" xmlns:w10="urn:schemas-microsoft-com:office:word" xmlns:w="http://schemas.openxmlformats.org/wordprocessingml/2006/main" xmlns:w14="http://schemas.microsoft.com/office/word/2010/wordml" xmlns:w15="http://schemas.microsoft.com/office/word/2012/wordml" xmlns:w16se="http://schemas.microsoft.com/office/word/2015/wordml/symex" xmlns:wpg="http://schemas.microsoft.com/office/word/2010/wordprocessingGroup" xmlns:wpi="http://schemas.microsoft.com/office/word/2010/wordprocessingInk" xmlns:wne="http://schemas.microsoft.com/office/word/2006/wordml" xmlns:wps="http://schemas.microsoft.com/office/word/2010/wordprocessingShape" mc:Ignorable="w14 w15 w16se wp14">
+<w:hdr xmlns:wpc="http://schemas.microsoft.com/office/word/2010/wordprocessingCanvas" xmlns:mc="http://schemas.openxmlformats.org/markup-compatibility/2006" xmlns:o="urn:schemas-microsoft-com:office:office" xmlns:r="http://schemas.openxmlformats.org/officeDocument/2006/relationships" xmlns:m="http://schemas.openxmlformats.org/officeDocument/2006/math" xmlns:v="urn:schemas-microsoft-com:vml" xmlns:wp14="http://schemas.microsoft.com/office/word/2010/wordprocessingDrawing" xmlns:wp="http://schemas.openxmlformats.org/drawingml/2006/wordprocessingDrawing" xmlns:w10="urn:schemas-microsoft-com:office:word" xmlns:w="http://schemas.openxmlformats.org/wordprocessingml/2006/main" xmlns:w14="http://schemas.microsoft.com/office/word/2010/wordml" xmlns:w15="http://schemas.microsoft.com/office/word/2012/wordml" xmlns:wpg="http://schemas.microsoft.com/office/word/2010/wordprocessingGroup" xmlns:wpi="http://schemas.microsoft.com/office/word/2010/wordprocessingInk" xmlns:wne="http://schemas.microsoft.com/office/word/2006/wordml" xmlns:wps="http://schemas.microsoft.com/office/word/2010/wordprocessingShape" mc:Ignorable="w14 w15 wp14">
   <w:p>
     <w:pPr>
       <w:pStyle w:val="Header"/>
@@ -5826,13 +6138,13 @@
 </file>
 
 <file path=word/header4.xml><?xml version="1.0" encoding="utf-8"?>
-<w:hdr xmlns:wpc="http://schemas.microsoft.com/office/word/2010/wordprocessingCanvas" xmlns:cx="http://schemas.microsoft.com/office/drawing/2014/chartex" xmlns:mc="http://schemas.openxmlformats.org/markup-compatibility/2006" xmlns:o="urn:schemas-microsoft-com:office:office" xmlns:r="http://schemas.openxmlformats.org/officeDocument/2006/relationships" xmlns:m="http://schemas.openxmlformats.org/officeDocument/2006/math" xmlns:v="urn:schemas-microsoft-com:vml" xmlns:wp14="http://schemas.microsoft.com/office/word/2010/wordprocessingDrawing" xmlns:wp="http://schemas.openxmlformats.org/drawingml/2006/wordprocessingDrawing" xmlns:w10="urn:schemas-microsoft-com:office:word" xmlns:w="http://schemas.openxmlformats.org/wordprocessingml/2006/main" xmlns:w14="http://schemas.microsoft.com/office/word/2010/wordml" xmlns:w15="http://schemas.microsoft.com/office/word/2012/wordml" xmlns:w16se="http://schemas.microsoft.com/office/word/2015/wordml/symex" xmlns:wpg="http://schemas.microsoft.com/office/word/2010/wordprocessingGroup" xmlns:wpi="http://schemas.microsoft.com/office/word/2010/wordprocessingInk" xmlns:wne="http://schemas.microsoft.com/office/word/2006/wordml" xmlns:wps="http://schemas.microsoft.com/office/word/2010/wordprocessingShape" mc:Ignorable="w14 w15 w16se wp14">
+<w:hdr xmlns:wpc="http://schemas.microsoft.com/office/word/2010/wordprocessingCanvas" xmlns:mc="http://schemas.openxmlformats.org/markup-compatibility/2006" xmlns:o="urn:schemas-microsoft-com:office:office" xmlns:r="http://schemas.openxmlformats.org/officeDocument/2006/relationships" xmlns:m="http://schemas.openxmlformats.org/officeDocument/2006/math" xmlns:v="urn:schemas-microsoft-com:vml" xmlns:wp14="http://schemas.microsoft.com/office/word/2010/wordprocessingDrawing" xmlns:wp="http://schemas.openxmlformats.org/drawingml/2006/wordprocessingDrawing" xmlns:w10="urn:schemas-microsoft-com:office:word" xmlns:w="http://schemas.openxmlformats.org/wordprocessingml/2006/main" xmlns:w14="http://schemas.microsoft.com/office/word/2010/wordml" xmlns:w15="http://schemas.microsoft.com/office/word/2012/wordml" xmlns:wpg="http://schemas.microsoft.com/office/word/2010/wordprocessingGroup" xmlns:wpi="http://schemas.microsoft.com/office/word/2010/wordprocessingInk" xmlns:wne="http://schemas.microsoft.com/office/word/2006/wordml" xmlns:wps="http://schemas.microsoft.com/office/word/2010/wordprocessingShape" mc:Ignorable="w14 w15 wp14">
   <w:p/>
 </w:hdr>
 </file>
 
 <file path=word/header5.xml><?xml version="1.0" encoding="utf-8"?>
-<w:hdr xmlns:wpc="http://schemas.microsoft.com/office/word/2010/wordprocessingCanvas" xmlns:cx="http://schemas.microsoft.com/office/drawing/2014/chartex" xmlns:mc="http://schemas.openxmlformats.org/markup-compatibility/2006" xmlns:o="urn:schemas-microsoft-com:office:office" xmlns:r="http://schemas.openxmlformats.org/officeDocument/2006/relationships" xmlns:m="http://schemas.openxmlformats.org/officeDocument/2006/math" xmlns:v="urn:schemas-microsoft-com:vml" xmlns:wp14="http://schemas.microsoft.com/office/word/2010/wordprocessingDrawing" xmlns:wp="http://schemas.openxmlformats.org/drawingml/2006/wordprocessingDrawing" xmlns:w10="urn:schemas-microsoft-com:office:word" xmlns:w="http://schemas.openxmlformats.org/wordprocessingml/2006/main" xmlns:w14="http://schemas.microsoft.com/office/word/2010/wordml" xmlns:w15="http://schemas.microsoft.com/office/word/2012/wordml" xmlns:w16se="http://schemas.microsoft.com/office/word/2015/wordml/symex" xmlns:wpg="http://schemas.microsoft.com/office/word/2010/wordprocessingGroup" xmlns:wpi="http://schemas.microsoft.com/office/word/2010/wordprocessingInk" xmlns:wne="http://schemas.microsoft.com/office/word/2006/wordml" xmlns:wps="http://schemas.microsoft.com/office/word/2010/wordprocessingShape" mc:Ignorable="w14 w15 w16se wp14">
+<w:hdr xmlns:wpc="http://schemas.microsoft.com/office/word/2010/wordprocessingCanvas" xmlns:mc="http://schemas.openxmlformats.org/markup-compatibility/2006" xmlns:o="urn:schemas-microsoft-com:office:office" xmlns:r="http://schemas.openxmlformats.org/officeDocument/2006/relationships" xmlns:m="http://schemas.openxmlformats.org/officeDocument/2006/math" xmlns:v="urn:schemas-microsoft-com:vml" xmlns:wp14="http://schemas.microsoft.com/office/word/2010/wordprocessingDrawing" xmlns:wp="http://schemas.openxmlformats.org/drawingml/2006/wordprocessingDrawing" xmlns:w10="urn:schemas-microsoft-com:office:word" xmlns:w="http://schemas.openxmlformats.org/wordprocessingml/2006/main" xmlns:w14="http://schemas.microsoft.com/office/word/2010/wordml" xmlns:w15="http://schemas.microsoft.com/office/word/2012/wordml" xmlns:wpg="http://schemas.microsoft.com/office/word/2010/wordprocessingGroup" xmlns:wpi="http://schemas.microsoft.com/office/word/2010/wordprocessingInk" xmlns:wne="http://schemas.microsoft.com/office/word/2006/wordml" xmlns:wps="http://schemas.microsoft.com/office/word/2010/wordprocessingShape" mc:Ignorable="w14 w15 wp14">
   <w:p>
     <w:pPr>
       <w:pStyle w:val="Header"/>
@@ -5857,7 +6169,7 @@
         <w:color w:val="2A62A6"/>
         <w:sz w:val="32"/>
         <w:szCs w:val="32"/>
-        <w:lang w:eastAsia="ja-JP" w:bidi="ar-SA"/>
+        <w:lang w:eastAsia="en-US" w:bidi="ar-SA"/>
       </w:rPr>
       <mc:AlternateContent>
         <mc:Choice Requires="wps">
@@ -5937,7 +6249,7 @@
             </wp:anchor>
           </w:drawing>
         </mc:Choice>
-        <mc:Fallback>
+        <mc:Fallback xmlns:w16se="http://schemas.microsoft.com/office/word/2015/wordml/symex" xmlns:cx="http://schemas.microsoft.com/office/drawing/2014/chartex">
           <w:pict>
             <v:shapetype w14:anchorId="2A850F9D" id="_x0000_t202" coordsize="21600,21600" o:spt="202" path="m,l,21600r21600,l21600,xe">
               <v:stroke joinstyle="miter"/>
@@ -6123,14 +6435,14 @@
 </file>
 
 <file path=word/header6.xml><?xml version="1.0" encoding="utf-8"?>
-<w:hdr xmlns:wpc="http://schemas.microsoft.com/office/word/2010/wordprocessingCanvas" xmlns:cx="http://schemas.microsoft.com/office/drawing/2014/chartex" xmlns:mc="http://schemas.openxmlformats.org/markup-compatibility/2006" xmlns:o="urn:schemas-microsoft-com:office:office" xmlns:r="http://schemas.openxmlformats.org/officeDocument/2006/relationships" xmlns:m="http://schemas.openxmlformats.org/officeDocument/2006/math" xmlns:v="urn:schemas-microsoft-com:vml" xmlns:wp14="http://schemas.microsoft.com/office/word/2010/wordprocessingDrawing" xmlns:wp="http://schemas.openxmlformats.org/drawingml/2006/wordprocessingDrawing" xmlns:w10="urn:schemas-microsoft-com:office:word" xmlns:w="http://schemas.openxmlformats.org/wordprocessingml/2006/main" xmlns:w14="http://schemas.microsoft.com/office/word/2010/wordml" xmlns:w15="http://schemas.microsoft.com/office/word/2012/wordml" xmlns:w16se="http://schemas.microsoft.com/office/word/2015/wordml/symex" xmlns:wpg="http://schemas.microsoft.com/office/word/2010/wordprocessingGroup" xmlns:wpi="http://schemas.microsoft.com/office/word/2010/wordprocessingInk" xmlns:wne="http://schemas.microsoft.com/office/word/2006/wordml" xmlns:wps="http://schemas.microsoft.com/office/word/2010/wordprocessingShape" mc:Ignorable="w14 w15 w16se wp14">
+<w:hdr xmlns:wpc="http://schemas.microsoft.com/office/word/2010/wordprocessingCanvas" xmlns:mc="http://schemas.openxmlformats.org/markup-compatibility/2006" xmlns:o="urn:schemas-microsoft-com:office:office" xmlns:r="http://schemas.openxmlformats.org/officeDocument/2006/relationships" xmlns:m="http://schemas.openxmlformats.org/officeDocument/2006/math" xmlns:v="urn:schemas-microsoft-com:vml" xmlns:wp14="http://schemas.microsoft.com/office/word/2010/wordprocessingDrawing" xmlns:wp="http://schemas.openxmlformats.org/drawingml/2006/wordprocessingDrawing" xmlns:w10="urn:schemas-microsoft-com:office:word" xmlns:w="http://schemas.openxmlformats.org/wordprocessingml/2006/main" xmlns:w14="http://schemas.microsoft.com/office/word/2010/wordml" xmlns:w15="http://schemas.microsoft.com/office/word/2012/wordml" xmlns:wpg="http://schemas.microsoft.com/office/word/2010/wordprocessingGroup" xmlns:wpi="http://schemas.microsoft.com/office/word/2010/wordprocessingInk" xmlns:wne="http://schemas.microsoft.com/office/word/2006/wordml" xmlns:wps="http://schemas.microsoft.com/office/word/2010/wordprocessingShape" mc:Ignorable="w14 w15 wp14">
   <w:p/>
 </w:hdr>
 </file>
 
 <file path=word/numbering.xml><?xml version="1.0" encoding="utf-8"?>
-<w:numbering xmlns:wpc="http://schemas.microsoft.com/office/word/2010/wordprocessingCanvas" xmlns:cx="http://schemas.microsoft.com/office/drawing/2014/chartex" xmlns:mc="http://schemas.openxmlformats.org/markup-compatibility/2006" xmlns:o="urn:schemas-microsoft-com:office:office" xmlns:r="http://schemas.openxmlformats.org/officeDocument/2006/relationships" xmlns:m="http://schemas.openxmlformats.org/officeDocument/2006/math" xmlns:v="urn:schemas-microsoft-com:vml" xmlns:wp14="http://schemas.microsoft.com/office/word/2010/wordprocessingDrawing" xmlns:wp="http://schemas.openxmlformats.org/drawingml/2006/wordprocessingDrawing" xmlns:w10="urn:schemas-microsoft-com:office:word" xmlns:w="http://schemas.openxmlformats.org/wordprocessingml/2006/main" xmlns:w14="http://schemas.microsoft.com/office/word/2010/wordml" xmlns:w15="http://schemas.microsoft.com/office/word/2012/wordml" xmlns:w16se="http://schemas.microsoft.com/office/word/2015/wordml/symex" xmlns:wpg="http://schemas.microsoft.com/office/word/2010/wordprocessingGroup" xmlns:wpi="http://schemas.microsoft.com/office/word/2010/wordprocessingInk" xmlns:wne="http://schemas.microsoft.com/office/word/2006/wordml" xmlns:wps="http://schemas.microsoft.com/office/word/2010/wordprocessingShape" mc:Ignorable="w14 w15 w16se wp14">
-  <w:abstractNum w:abstractNumId="0" w15:restartNumberingAfterBreak="0">
+<w:numbering xmlns:wpc="http://schemas.microsoft.com/office/word/2010/wordprocessingCanvas" xmlns:mc="http://schemas.openxmlformats.org/markup-compatibility/2006" xmlns:o="urn:schemas-microsoft-com:office:office" xmlns:r="http://schemas.openxmlformats.org/officeDocument/2006/relationships" xmlns:m="http://schemas.openxmlformats.org/officeDocument/2006/math" xmlns:v="urn:schemas-microsoft-com:vml" xmlns:wp14="http://schemas.microsoft.com/office/word/2010/wordprocessingDrawing" xmlns:wp="http://schemas.openxmlformats.org/drawingml/2006/wordprocessingDrawing" xmlns:w10="urn:schemas-microsoft-com:office:word" xmlns:w="http://schemas.openxmlformats.org/wordprocessingml/2006/main" xmlns:w14="http://schemas.microsoft.com/office/word/2010/wordml" xmlns:w15="http://schemas.microsoft.com/office/word/2012/wordml" xmlns:wpg="http://schemas.microsoft.com/office/word/2010/wordprocessingGroup" xmlns:wpi="http://schemas.microsoft.com/office/word/2010/wordprocessingInk" xmlns:wne="http://schemas.microsoft.com/office/word/2006/wordml" xmlns:wps="http://schemas.microsoft.com/office/word/2010/wordprocessingShape" mc:Ignorable="w14 w15 wp14">
+  <w:abstractNum w:abstractNumId="0">
     <w:nsid w:val="00000001"/>
     <w:multiLevelType w:val="multilevel"/>
     <w:tmpl w:val="AC12CE28"/>
@@ -6249,7 +6561,7 @@
       </w:pPr>
     </w:lvl>
   </w:abstractNum>
-  <w:abstractNum w:abstractNumId="1" w15:restartNumberingAfterBreak="0">
+  <w:abstractNum w:abstractNumId="1">
     <w:nsid w:val="00000002"/>
     <w:multiLevelType w:val="singleLevel"/>
     <w:tmpl w:val="00000002"/>
@@ -6270,7 +6582,7 @@
       </w:rPr>
     </w:lvl>
   </w:abstractNum>
-  <w:abstractNum w:abstractNumId="2" w15:restartNumberingAfterBreak="0">
+  <w:abstractNum w:abstractNumId="2">
     <w:nsid w:val="00000003"/>
     <w:multiLevelType w:val="multilevel"/>
     <w:tmpl w:val="00000003"/>
@@ -6384,7 +6696,7 @@
       </w:pPr>
     </w:lvl>
   </w:abstractNum>
-  <w:abstractNum w:abstractNumId="3" w15:restartNumberingAfterBreak="0">
+  <w:abstractNum w:abstractNumId="3">
     <w:nsid w:val="00000004"/>
     <w:multiLevelType w:val="singleLevel"/>
     <w:tmpl w:val="00000004"/>
@@ -6401,7 +6713,7 @@
       </w:pPr>
     </w:lvl>
   </w:abstractNum>
-  <w:abstractNum w:abstractNumId="4" w15:restartNumberingAfterBreak="0">
+  <w:abstractNum w:abstractNumId="4">
     <w:nsid w:val="00000005"/>
     <w:multiLevelType w:val="singleLevel"/>
     <w:tmpl w:val="00000005"/>
@@ -6424,7 +6736,7 @@
       </w:rPr>
     </w:lvl>
   </w:abstractNum>
-  <w:abstractNum w:abstractNumId="5" w15:restartNumberingAfterBreak="0">
+  <w:abstractNum w:abstractNumId="5">
     <w:nsid w:val="00000006"/>
     <w:multiLevelType w:val="singleLevel"/>
     <w:tmpl w:val="00000006"/>
@@ -6445,7 +6757,7 @@
       </w:rPr>
     </w:lvl>
   </w:abstractNum>
-  <w:abstractNum w:abstractNumId="6" w15:restartNumberingAfterBreak="0">
+  <w:abstractNum w:abstractNumId="6">
     <w:nsid w:val="00000007"/>
     <w:multiLevelType w:val="singleLevel"/>
     <w:tmpl w:val="00000007"/>
@@ -6463,7 +6775,7 @@
       </w:pPr>
     </w:lvl>
   </w:abstractNum>
-  <w:abstractNum w:abstractNumId="7" w15:restartNumberingAfterBreak="0">
+  <w:abstractNum w:abstractNumId="7">
     <w:nsid w:val="00000008"/>
     <w:multiLevelType w:val="singleLevel"/>
     <w:tmpl w:val="00000008"/>
@@ -6486,7 +6798,7 @@
       </w:rPr>
     </w:lvl>
   </w:abstractNum>
-  <w:abstractNum w:abstractNumId="8" w15:restartNumberingAfterBreak="0">
+  <w:abstractNum w:abstractNumId="8">
     <w:nsid w:val="00000009"/>
     <w:multiLevelType w:val="singleLevel"/>
     <w:tmpl w:val="00000009"/>
@@ -6504,7 +6816,7 @@
       </w:pPr>
     </w:lvl>
   </w:abstractNum>
-  <w:abstractNum w:abstractNumId="9" w15:restartNumberingAfterBreak="0">
+  <w:abstractNum w:abstractNumId="9">
     <w:nsid w:val="0000000A"/>
     <w:multiLevelType w:val="singleLevel"/>
     <w:tmpl w:val="0000000A"/>
@@ -6522,7 +6834,7 @@
       </w:pPr>
     </w:lvl>
   </w:abstractNum>
-  <w:abstractNum w:abstractNumId="10" w15:restartNumberingAfterBreak="0">
+  <w:abstractNum w:abstractNumId="10">
     <w:nsid w:val="0000000B"/>
     <w:multiLevelType w:val="singleLevel"/>
     <w:tmpl w:val="0000000B"/>
@@ -6543,7 +6855,7 @@
       </w:rPr>
     </w:lvl>
   </w:abstractNum>
-  <w:abstractNum w:abstractNumId="11" w15:restartNumberingAfterBreak="0">
+  <w:abstractNum w:abstractNumId="11">
     <w:nsid w:val="0000000C"/>
     <w:multiLevelType w:val="singleLevel"/>
     <w:tmpl w:val="0000000C"/>
@@ -6566,7 +6878,7 @@
       </w:rPr>
     </w:lvl>
   </w:abstractNum>
-  <w:abstractNum w:abstractNumId="12" w15:restartNumberingAfterBreak="0">
+  <w:abstractNum w:abstractNumId="12">
     <w:nsid w:val="0000000D"/>
     <w:multiLevelType w:val="singleLevel"/>
     <w:tmpl w:val="0000000D"/>
@@ -6584,7 +6896,7 @@
       </w:pPr>
     </w:lvl>
   </w:abstractNum>
-  <w:abstractNum w:abstractNumId="13" w15:restartNumberingAfterBreak="0">
+  <w:abstractNum w:abstractNumId="13">
     <w:nsid w:val="0000000E"/>
     <w:multiLevelType w:val="multilevel"/>
     <w:tmpl w:val="0000000E"/>
@@ -6698,7 +7010,7 @@
       </w:pPr>
     </w:lvl>
   </w:abstractNum>
-  <w:abstractNum w:abstractNumId="14" w15:restartNumberingAfterBreak="0">
+  <w:abstractNum w:abstractNumId="14">
     <w:nsid w:val="0000000F"/>
     <w:multiLevelType w:val="singleLevel"/>
     <w:tmpl w:val="0000000F"/>
@@ -6716,7 +7028,7 @@
       </w:pPr>
     </w:lvl>
   </w:abstractNum>
-  <w:abstractNum w:abstractNumId="15" w15:restartNumberingAfterBreak="0">
+  <w:abstractNum w:abstractNumId="15">
     <w:nsid w:val="00000010"/>
     <w:multiLevelType w:val="multilevel"/>
     <w:tmpl w:val="00000010"/>
@@ -6830,7 +7142,7 @@
       </w:pPr>
     </w:lvl>
   </w:abstractNum>
-  <w:abstractNum w:abstractNumId="16" w15:restartNumberingAfterBreak="0">
+  <w:abstractNum w:abstractNumId="16">
     <w:nsid w:val="00000011"/>
     <w:multiLevelType w:val="multilevel"/>
     <w:tmpl w:val="00000011"/>
@@ -6943,7 +7255,7 @@
       </w:pPr>
     </w:lvl>
   </w:abstractNum>
-  <w:abstractNum w:abstractNumId="17" w15:restartNumberingAfterBreak="0">
+  <w:abstractNum w:abstractNumId="17">
     <w:nsid w:val="00000012"/>
     <w:multiLevelType w:val="singleLevel"/>
     <w:tmpl w:val="00000012"/>
@@ -6961,7 +7273,7 @@
       </w:pPr>
     </w:lvl>
   </w:abstractNum>
-  <w:abstractNum w:abstractNumId="18" w15:restartNumberingAfterBreak="0">
+  <w:abstractNum w:abstractNumId="18">
     <w:nsid w:val="0AC548F3"/>
     <w:multiLevelType w:val="hybridMultilevel"/>
     <w:tmpl w:val="E95ADD7E"/>
@@ -7050,7 +7362,7 @@
       </w:pPr>
     </w:lvl>
   </w:abstractNum>
-  <w:abstractNum w:abstractNumId="19" w15:restartNumberingAfterBreak="0">
+  <w:abstractNum w:abstractNumId="19">
     <w:nsid w:val="0F1C5952"/>
     <w:multiLevelType w:val="hybridMultilevel"/>
     <w:tmpl w:val="C2D8673A"/>
@@ -7190,7 +7502,7 @@
       </w:rPr>
     </w:lvl>
   </w:abstractNum>
-  <w:abstractNum w:abstractNumId="20" w15:restartNumberingAfterBreak="0">
+  <w:abstractNum w:abstractNumId="20">
     <w:nsid w:val="10071F88"/>
     <w:multiLevelType w:val="hybridMultilevel"/>
     <w:tmpl w:val="09AED870"/>
@@ -7302,7 +7614,7 @@
       </w:rPr>
     </w:lvl>
   </w:abstractNum>
-  <w:abstractNum w:abstractNumId="21" w15:restartNumberingAfterBreak="0">
+  <w:abstractNum w:abstractNumId="21">
     <w:nsid w:val="15B31979"/>
     <w:multiLevelType w:val="hybridMultilevel"/>
     <w:tmpl w:val="F1F4B960"/>
@@ -7415,7 +7727,7 @@
       </w:rPr>
     </w:lvl>
   </w:abstractNum>
-  <w:abstractNum w:abstractNumId="22" w15:restartNumberingAfterBreak="0">
+  <w:abstractNum w:abstractNumId="22">
     <w:nsid w:val="17E86640"/>
     <w:multiLevelType w:val="hybridMultilevel"/>
     <w:tmpl w:val="E75E9EBC"/>
@@ -7556,7 +7868,7 @@
       </w:rPr>
     </w:lvl>
   </w:abstractNum>
-  <w:abstractNum w:abstractNumId="23" w15:restartNumberingAfterBreak="0">
+  <w:abstractNum w:abstractNumId="23">
     <w:nsid w:val="1904704E"/>
     <w:multiLevelType w:val="multilevel"/>
     <w:tmpl w:val="00000011"/>
@@ -7669,7 +7981,7 @@
       </w:pPr>
     </w:lvl>
   </w:abstractNum>
-  <w:abstractNum w:abstractNumId="24" w15:restartNumberingAfterBreak="0">
+  <w:abstractNum w:abstractNumId="24">
     <w:nsid w:val="1F391341"/>
     <w:multiLevelType w:val="hybridMultilevel"/>
     <w:tmpl w:val="28D01D6A"/>
@@ -7809,7 +8121,7 @@
       </w:rPr>
     </w:lvl>
   </w:abstractNum>
-  <w:abstractNum w:abstractNumId="25" w15:restartNumberingAfterBreak="0">
+  <w:abstractNum w:abstractNumId="25">
     <w:nsid w:val="1FCD39A1"/>
     <w:multiLevelType w:val="multilevel"/>
     <w:tmpl w:val="AC12CE28"/>
@@ -7925,7 +8237,7 @@
       </w:pPr>
     </w:lvl>
   </w:abstractNum>
-  <w:abstractNum w:abstractNumId="26" w15:restartNumberingAfterBreak="0">
+  <w:abstractNum w:abstractNumId="26">
     <w:nsid w:val="2A332316"/>
     <w:multiLevelType w:val="hybridMultilevel"/>
     <w:tmpl w:val="8D50A05A"/>
@@ -8037,7 +8349,7 @@
       </w:rPr>
     </w:lvl>
   </w:abstractNum>
-  <w:abstractNum w:abstractNumId="27" w15:restartNumberingAfterBreak="0">
+  <w:abstractNum w:abstractNumId="27">
     <w:nsid w:val="2D5B3E5E"/>
     <w:multiLevelType w:val="multilevel"/>
     <w:tmpl w:val="AC12CE28"/>
@@ -8153,7 +8465,7 @@
       </w:pPr>
     </w:lvl>
   </w:abstractNum>
-  <w:abstractNum w:abstractNumId="28" w15:restartNumberingAfterBreak="0">
+  <w:abstractNum w:abstractNumId="28">
     <w:nsid w:val="3A2B4E87"/>
     <w:multiLevelType w:val="multilevel"/>
     <w:tmpl w:val="AC12CE28"/>
@@ -8269,7 +8581,7 @@
       </w:pPr>
     </w:lvl>
   </w:abstractNum>
-  <w:abstractNum w:abstractNumId="29" w15:restartNumberingAfterBreak="0">
+  <w:abstractNum w:abstractNumId="29">
     <w:nsid w:val="44C92363"/>
     <w:multiLevelType w:val="hybridMultilevel"/>
     <w:tmpl w:val="926475F2"/>
@@ -8382,7 +8694,7 @@
       </w:rPr>
     </w:lvl>
   </w:abstractNum>
-  <w:abstractNum w:abstractNumId="30" w15:restartNumberingAfterBreak="0">
+  <w:abstractNum w:abstractNumId="30">
     <w:nsid w:val="58B72105"/>
     <w:multiLevelType w:val="multilevel"/>
     <w:tmpl w:val="D960FB60"/>
@@ -8531,7 +8843,7 @@
       </w:rPr>
     </w:lvl>
   </w:abstractNum>
-  <w:abstractNum w:abstractNumId="31" w15:restartNumberingAfterBreak="0">
+  <w:abstractNum w:abstractNumId="31">
     <w:nsid w:val="67C1146D"/>
     <w:multiLevelType w:val="hybridMultilevel"/>
     <w:tmpl w:val="7DA8282E"/>
@@ -8671,7 +8983,7 @@
       </w:rPr>
     </w:lvl>
   </w:abstractNum>
-  <w:abstractNum w:abstractNumId="32" w15:restartNumberingAfterBreak="0">
+  <w:abstractNum w:abstractNumId="32">
     <w:nsid w:val="79405515"/>
     <w:multiLevelType w:val="hybridMultilevel"/>
     <w:tmpl w:val="B588D586"/>
@@ -8787,7 +9099,7 @@
       </w:pPr>
     </w:lvl>
   </w:abstractNum>
-  <w:abstractNum w:abstractNumId="33" w15:restartNumberingAfterBreak="0">
+  <w:abstractNum w:abstractNumId="33">
     <w:nsid w:val="795348F1"/>
     <w:multiLevelType w:val="multilevel"/>
     <w:tmpl w:val="00000011"/>
@@ -8900,7 +9212,7 @@
       </w:pPr>
     </w:lvl>
   </w:abstractNum>
-  <w:abstractNum w:abstractNumId="34" w15:restartNumberingAfterBreak="0">
+  <w:abstractNum w:abstractNumId="34">
     <w:nsid w:val="7BC05482"/>
     <w:multiLevelType w:val="hybridMultilevel"/>
     <w:tmpl w:val="2A320D86"/>
@@ -9012,7 +9324,7 @@
       </w:rPr>
     </w:lvl>
   </w:abstractNum>
-  <w:abstractNum w:abstractNumId="35" w15:restartNumberingAfterBreak="0">
+  <w:abstractNum w:abstractNumId="35">
     <w:nsid w:val="7F692BFE"/>
     <w:multiLevelType w:val="hybridMultilevel"/>
     <w:tmpl w:val="FF74D03A"/>
@@ -9236,7 +9548,7 @@
 </file>
 
 <file path=word/styles.xml><?xml version="1.0" encoding="utf-8"?>
-<w:styles xmlns:mc="http://schemas.openxmlformats.org/markup-compatibility/2006" xmlns:r="http://schemas.openxmlformats.org/officeDocument/2006/relationships" xmlns:w="http://schemas.openxmlformats.org/wordprocessingml/2006/main" xmlns:w14="http://schemas.microsoft.com/office/word/2010/wordml" xmlns:w15="http://schemas.microsoft.com/office/word/2012/wordml" xmlns:w16se="http://schemas.microsoft.com/office/word/2015/wordml/symex" mc:Ignorable="w14 w15 w16se">
+<w:styles xmlns:mc="http://schemas.openxmlformats.org/markup-compatibility/2006" xmlns:r="http://schemas.openxmlformats.org/officeDocument/2006/relationships" xmlns:w="http://schemas.openxmlformats.org/wordprocessingml/2006/main" xmlns:w14="http://schemas.microsoft.com/office/word/2010/wordml" xmlns:w15="http://schemas.microsoft.com/office/word/2012/wordml" mc:Ignorable="w14 w15">
   <w:docDefaults>
     <w:rPrDefault>
       <w:rPr>
@@ -10290,6 +10602,7 @@
     </w:rPr>
     <w:tblPr>
       <w:tblStyleRowBandSize w:val="1"/>
+      <w:tblInd w:w="0" w:type="dxa"/>
       <w:tblBorders>
         <w:top w:val="single" w:sz="4" w:space="0" w:color="6F97C7"/>
         <w:left w:val="single" w:sz="4" w:space="0" w:color="6F97C7"/>
@@ -10299,7 +10612,9 @@
         <w:insideV w:val="single" w:sz="4" w:space="0" w:color="6F97C7"/>
       </w:tblBorders>
       <w:tblCellMar>
+        <w:top w:w="0" w:type="dxa"/>
         <w:left w:w="115" w:type="dxa"/>
+        <w:bottom w:w="0" w:type="dxa"/>
         <w:right w:w="115" w:type="dxa"/>
       </w:tblCellMar>
     </w:tblPr>
@@ -10450,6 +10765,7 @@
     <w:tblPr>
       <w:tblStyleRowBandSize w:val="1"/>
       <w:tblStyleColBandSize w:val="1"/>
+      <w:tblInd w:w="0" w:type="dxa"/>
       <w:tblBorders>
         <w:top w:val="single" w:sz="4" w:space="0" w:color="E5B8B7" w:themeColor="accent2" w:themeTint="66"/>
         <w:left w:val="single" w:sz="4" w:space="0" w:color="E5B8B7" w:themeColor="accent2" w:themeTint="66"/>
@@ -10458,6 +10774,12 @@
         <w:insideH w:val="single" w:sz="4" w:space="0" w:color="E5B8B7" w:themeColor="accent2" w:themeTint="66"/>
         <w:insideV w:val="single" w:sz="4" w:space="0" w:color="E5B8B7" w:themeColor="accent2" w:themeTint="66"/>
       </w:tblBorders>
+      <w:tblCellMar>
+        <w:top w:w="0" w:type="dxa"/>
+        <w:left w:w="108" w:type="dxa"/>
+        <w:bottom w:w="0" w:type="dxa"/>
+        <w:right w:w="108" w:type="dxa"/>
+      </w:tblCellMar>
     </w:tblPr>
     <w:tblStylePr w:type="firstRow">
       <w:rPr>
@@ -10532,6 +10854,7 @@
     <w:tblPr>
       <w:tblStyleRowBandSize w:val="1"/>
       <w:tblStyleColBandSize w:val="1"/>
+      <w:tblInd w:w="0" w:type="dxa"/>
       <w:tblBorders>
         <w:top w:val="single" w:sz="4" w:space="0" w:color="999999" w:themeColor="text1" w:themeTint="66"/>
         <w:left w:val="single" w:sz="4" w:space="0" w:color="999999" w:themeColor="text1" w:themeTint="66"/>
@@ -10540,6 +10863,12 @@
         <w:insideH w:val="single" w:sz="4" w:space="0" w:color="999999" w:themeColor="text1" w:themeTint="66"/>
         <w:insideV w:val="single" w:sz="4" w:space="0" w:color="999999" w:themeColor="text1" w:themeTint="66"/>
       </w:tblBorders>
+      <w:tblCellMar>
+        <w:top w:w="0" w:type="dxa"/>
+        <w:left w:w="108" w:type="dxa"/>
+        <w:bottom w:w="0" w:type="dxa"/>
+        <w:right w:w="108" w:type="dxa"/>
+      </w:tblCellMar>
     </w:tblPr>
     <w:tblStylePr w:type="firstRow">
       <w:rPr>
@@ -10880,7 +11209,7 @@
 </file>
 
 <file path=customXml/itemProps1.xml><?xml version="1.0" encoding="utf-8"?>
-<ds:datastoreItem xmlns:ds="http://schemas.openxmlformats.org/officeDocument/2006/customXml" ds:itemID="{0C274FE0-A922-4EDA-8C0A-7BE08D232628}">
+<ds:datastoreItem xmlns:ds="http://schemas.openxmlformats.org/officeDocument/2006/customXml" ds:itemID="{5734A78C-0602-444D-81CE-1927A22C271D}">
   <ds:schemaRefs>
     <ds:schemaRef ds:uri="http://schemas.openxmlformats.org/officeDocument/2006/bibliography"/>
   </ds:schemaRefs>

--- a/reports/MyProjectMgnt.docx
+++ b/reports/MyProjectMgnt.docx
@@ -1,6 +1,6 @@
 
 <file path=word/document.xml><?xml version="1.0" encoding="utf-8"?>
-<w:document xmlns:wpc="http://schemas.microsoft.com/office/word/2010/wordprocessingCanvas" xmlns:mc="http://schemas.openxmlformats.org/markup-compatibility/2006" xmlns:o="urn:schemas-microsoft-com:office:office" xmlns:r="http://schemas.openxmlformats.org/officeDocument/2006/relationships" xmlns:m="http://schemas.openxmlformats.org/officeDocument/2006/math" xmlns:v="urn:schemas-microsoft-com:vml" xmlns:wp14="http://schemas.microsoft.com/office/word/2010/wordprocessingDrawing" xmlns:wp="http://schemas.openxmlformats.org/drawingml/2006/wordprocessingDrawing" xmlns:w10="urn:schemas-microsoft-com:office:word" xmlns:w="http://schemas.openxmlformats.org/wordprocessingml/2006/main" xmlns:w14="http://schemas.microsoft.com/office/word/2010/wordml" xmlns:w15="http://schemas.microsoft.com/office/word/2012/wordml" xmlns:wpg="http://schemas.microsoft.com/office/word/2010/wordprocessingGroup" xmlns:wpi="http://schemas.microsoft.com/office/word/2010/wordprocessingInk" xmlns:wne="http://schemas.microsoft.com/office/word/2006/wordml" xmlns:wps="http://schemas.microsoft.com/office/word/2010/wordprocessingShape" mc:Ignorable="w14 w15 wp14">
+<w:document xmlns:wpc="http://schemas.microsoft.com/office/word/2010/wordprocessingCanvas" xmlns:cx="http://schemas.microsoft.com/office/drawing/2014/chartex" xmlns:mc="http://schemas.openxmlformats.org/markup-compatibility/2006" xmlns:o="urn:schemas-microsoft-com:office:office" xmlns:r="http://schemas.openxmlformats.org/officeDocument/2006/relationships" xmlns:m="http://schemas.openxmlformats.org/officeDocument/2006/math" xmlns:v="urn:schemas-microsoft-com:vml" xmlns:wp14="http://schemas.microsoft.com/office/word/2010/wordprocessingDrawing" xmlns:wp="http://schemas.openxmlformats.org/drawingml/2006/wordprocessingDrawing" xmlns:w10="urn:schemas-microsoft-com:office:word" xmlns:w="http://schemas.openxmlformats.org/wordprocessingml/2006/main" xmlns:w14="http://schemas.microsoft.com/office/word/2010/wordml" xmlns:w15="http://schemas.microsoft.com/office/word/2012/wordml" xmlns:w16se="http://schemas.microsoft.com/office/word/2015/wordml/symex" xmlns:wpg="http://schemas.microsoft.com/office/word/2010/wordprocessingGroup" xmlns:wpi="http://schemas.microsoft.com/office/word/2010/wordprocessingInk" xmlns:wne="http://schemas.microsoft.com/office/word/2006/wordml" xmlns:wps="http://schemas.microsoft.com/office/word/2010/wordprocessingShape" mc:Ignorable="w14 w15 w16se wp14">
   <w:background w:color="FFFFFF"/>
   <w:body>
     <w:p>
@@ -22,7 +22,7 @@
           <w:color w:val="2A62A6"/>
           <w:sz w:val="32"/>
           <w:szCs w:val="32"/>
-          <w:lang w:eastAsia="en-US" w:bidi="ar-SA"/>
+          <w:lang w:eastAsia="ja-JP" w:bidi="ar-SA"/>
         </w:rPr>
         <mc:AlternateContent>
           <mc:Choice Requires="wps">
@@ -94,7 +94,7 @@
               </wp:anchor>
             </w:drawing>
           </mc:Choice>
-          <mc:Fallback xmlns:w16se="http://schemas.microsoft.com/office/word/2015/wordml/symex" xmlns:cx="http://schemas.microsoft.com/office/drawing/2014/chartex">
+          <mc:Fallback>
             <w:pict>
               <v:shapetype w14:anchorId="3470755F" id="_x0000_t202" coordsize="21600,21600" o:spt="202" path="m,l,21600r21600,l21600,xe">
                 <v:stroke joinstyle="miter"/>
@@ -3296,6 +3296,11 @@
             <w:pPr>
               <w:cnfStyle w:val="000000000000" w:firstRow="0" w:lastRow="0" w:firstColumn="0" w:lastColumn="0" w:oddVBand="0" w:evenVBand="0" w:oddHBand="0" w:evenHBand="0" w:firstRowFirstColumn="0" w:firstRowLastColumn="0" w:lastRowFirstColumn="0" w:lastRowLastColumn="0"/>
             </w:pPr>
+            <w:ins w:id="0" w:author="Son Doan" w:date="2019-04-09T03:48:00Z">
+              <w:r>
+                <w:t>Nguyễn Hữu Dũng</w:t>
+              </w:r>
+            </w:ins>
           </w:p>
         </w:tc>
       </w:tr>
@@ -3323,7 +3328,20 @@
               <w:cnfStyle w:val="000000000000" w:firstRow="0" w:lastRow="0" w:firstColumn="0" w:lastColumn="0" w:oddVBand="0" w:evenVBand="0" w:oddHBand="0" w:evenHBand="0" w:firstRowFirstColumn="0" w:firstRowLastColumn="0" w:lastRowFirstColumn="0" w:lastRowLastColumn="0"/>
             </w:pPr>
             <w:r>
-              <w:t>Chỉnh sửa các thông tin báo cáo cơ bản về project ()</w:t>
+              <w:t>Chỉnh sửa các thông tin báo cáo cơ bản về project (</w:t>
+            </w:r>
+            <w:ins w:id="1" w:author="Son Doan" w:date="2019-04-09T03:47:00Z">
+              <w:r>
+                <w:t>p</w:t>
+              </w:r>
+            </w:ins>
+            <w:ins w:id="2" w:author="Son Doan" w:date="2019-04-09T03:48:00Z">
+              <w:r>
+                <w:t>3</w:t>
+              </w:r>
+            </w:ins>
+            <w:r>
+              <w:t>)</w:t>
             </w:r>
           </w:p>
         </w:tc>
@@ -3361,6 +3379,11 @@
             <w:pPr>
               <w:cnfStyle w:val="000000000000" w:firstRow="0" w:lastRow="0" w:firstColumn="0" w:lastColumn="0" w:oddVBand="0" w:evenVBand="0" w:oddHBand="0" w:evenHBand="0" w:firstRowFirstColumn="0" w:firstRowLastColumn="0" w:lastRowFirstColumn="0" w:lastRowLastColumn="0"/>
             </w:pPr>
+            <w:ins w:id="3" w:author="Son Doan" w:date="2019-04-09T03:48:00Z">
+              <w:r>
+                <w:t>Nguyễn Hữu Dũng</w:t>
+              </w:r>
+            </w:ins>
           </w:p>
         </w:tc>
       </w:tr>
@@ -3374,9 +3397,16 @@
             <w:tcW w:w="1495" w:type="dxa"/>
           </w:tcPr>
           <w:p>
-            <w:r>
-              <w:t>15/12/2005</w:t>
-            </w:r>
+            <w:del w:id="4" w:author="Son Doan" w:date="2019-04-09T03:48:00Z">
+              <w:r>
+                <w:delText>15/12/2005</w:delText>
+              </w:r>
+            </w:del>
+            <w:ins w:id="5" w:author="Son Doan" w:date="2019-04-09T03:48:00Z">
+              <w:r>
+                <w:t>08/04/2019</w:t>
+              </w:r>
+            </w:ins>
           </w:p>
         </w:tc>
         <w:tc>
@@ -3387,6 +3417,21 @@
             <w:pPr>
               <w:cnfStyle w:val="000000000000" w:firstRow="0" w:lastRow="0" w:firstColumn="0" w:lastColumn="0" w:oddVBand="0" w:evenVBand="0" w:oddHBand="0" w:evenHBand="0" w:firstRowFirstColumn="0" w:firstRowLastColumn="0" w:lastRowFirstColumn="0" w:lastRowLastColumn="0"/>
             </w:pPr>
+            <w:ins w:id="6" w:author="Son Doan" w:date="2019-04-09T03:47:00Z">
+              <w:r>
+                <w:t>Chỉnh sửa các thông tin báo cáo cơ bản về project (</w:t>
+              </w:r>
+            </w:ins>
+            <w:ins w:id="7" w:author="Son Doan" w:date="2019-04-09T03:48:00Z">
+              <w:r>
+                <w:t>p4</w:t>
+              </w:r>
+            </w:ins>
+            <w:ins w:id="8" w:author="Son Doan" w:date="2019-04-09T03:47:00Z">
+              <w:r>
+                <w:t>)</w:t>
+              </w:r>
+            </w:ins>
           </w:p>
         </w:tc>
         <w:tc>
@@ -3410,6 +3455,11 @@
             <w:pPr>
               <w:cnfStyle w:val="000000000000" w:firstRow="0" w:lastRow="0" w:firstColumn="0" w:lastColumn="0" w:oddVBand="0" w:evenVBand="0" w:oddHBand="0" w:evenHBand="0" w:firstRowFirstColumn="0" w:firstRowLastColumn="0" w:lastRowFirstColumn="0" w:lastRowLastColumn="0"/>
             </w:pPr>
+            <w:ins w:id="9" w:author="Son Doan" w:date="2019-04-09T03:47:00Z">
+              <w:r>
+                <w:t>Đoàn Văn Sơn</w:t>
+              </w:r>
+            </w:ins>
           </w:p>
         </w:tc>
         <w:tc>
@@ -3420,6 +3470,11 @@
             <w:pPr>
               <w:cnfStyle w:val="000000000000" w:firstRow="0" w:lastRow="0" w:firstColumn="0" w:lastColumn="0" w:oddVBand="0" w:evenVBand="0" w:oddHBand="0" w:evenHBand="0" w:firstRowFirstColumn="0" w:firstRowLastColumn="0" w:lastRowFirstColumn="0" w:lastRowLastColumn="0"/>
             </w:pPr>
+            <w:ins w:id="10" w:author="Son Doan" w:date="2019-04-09T03:48:00Z">
+              <w:r>
+                <w:t>Nguyễn Hữu Dũng</w:t>
+              </w:r>
+            </w:ins>
           </w:p>
         </w:tc>
       </w:tr>
@@ -3432,7 +3487,14 @@
             <w:cnfStyle w:val="001000000000" w:firstRow="0" w:lastRow="0" w:firstColumn="1" w:lastColumn="0" w:oddVBand="0" w:evenVBand="0" w:oddHBand="0" w:evenHBand="0" w:firstRowFirstColumn="0" w:firstRowLastColumn="0" w:lastRowFirstColumn="0" w:lastRowLastColumn="0"/>
             <w:tcW w:w="1495" w:type="dxa"/>
           </w:tcPr>
-          <w:p/>
+          <w:p>
+            <w:bookmarkStart w:id="11" w:name="_GoBack" w:colFirst="4" w:colLast="4"/>
+            <w:ins w:id="12" w:author="Son Doan" w:date="2019-04-09T03:48:00Z">
+              <w:r>
+                <w:t>09/04/2019</w:t>
+              </w:r>
+            </w:ins>
+          </w:p>
         </w:tc>
         <w:tc>
           <w:tcPr>
@@ -3442,6 +3504,17 @@
             <w:pPr>
               <w:cnfStyle w:val="000000000000" w:firstRow="0" w:lastRow="0" w:firstColumn="0" w:lastColumn="0" w:oddVBand="0" w:evenVBand="0" w:oddHBand="0" w:evenHBand="0" w:firstRowFirstColumn="0" w:firstRowLastColumn="0" w:lastRowFirstColumn="0" w:lastRowLastColumn="0"/>
             </w:pPr>
+            <w:ins w:id="13" w:author="Son Doan" w:date="2019-04-09T03:48:00Z">
+              <w:r>
+                <w:t>Chỉnh sửa các thông tin báo cáo cơ bản về project (</w:t>
+              </w:r>
+              <w:r>
+                <w:t>p5</w:t>
+              </w:r>
+              <w:r>
+                <w:t>)</w:t>
+              </w:r>
+            </w:ins>
           </w:p>
         </w:tc>
         <w:tc>
@@ -3452,6 +3525,11 @@
             <w:pPr>
               <w:cnfStyle w:val="000000000000" w:firstRow="0" w:lastRow="0" w:firstColumn="0" w:lastColumn="0" w:oddVBand="0" w:evenVBand="0" w:oddHBand="0" w:evenHBand="0" w:firstRowFirstColumn="0" w:firstRowLastColumn="0" w:lastRowFirstColumn="0" w:lastRowLastColumn="0"/>
             </w:pPr>
+            <w:ins w:id="14" w:author="Son Doan" w:date="2019-04-09T03:48:00Z">
+              <w:r>
+                <w:t>1.0</w:t>
+              </w:r>
+            </w:ins>
           </w:p>
         </w:tc>
         <w:tc>
@@ -3462,6 +3540,11 @@
             <w:pPr>
               <w:cnfStyle w:val="000000000000" w:firstRow="0" w:lastRow="0" w:firstColumn="0" w:lastColumn="0" w:oddVBand="0" w:evenVBand="0" w:oddHBand="0" w:evenHBand="0" w:firstRowFirstColumn="0" w:firstRowLastColumn="0" w:lastRowFirstColumn="0" w:lastRowLastColumn="0"/>
             </w:pPr>
+            <w:ins w:id="15" w:author="Son Doan" w:date="2019-04-09T03:48:00Z">
+              <w:r>
+                <w:t>Đoàn Văn Sơn</w:t>
+              </w:r>
+            </w:ins>
           </w:p>
         </w:tc>
         <w:tc>
@@ -3472,9 +3555,15 @@
             <w:pPr>
               <w:cnfStyle w:val="000000000000" w:firstRow="0" w:lastRow="0" w:firstColumn="0" w:lastColumn="0" w:oddVBand="0" w:evenVBand="0" w:oddHBand="0" w:evenHBand="0" w:firstRowFirstColumn="0" w:firstRowLastColumn="0" w:lastRowFirstColumn="0" w:lastRowLastColumn="0"/>
             </w:pPr>
+            <w:ins w:id="16" w:author="Son Doan" w:date="2019-04-09T03:48:00Z">
+              <w:r>
+                <w:t>Nguyễn Hữu Dũng</w:t>
+              </w:r>
+            </w:ins>
           </w:p>
         </w:tc>
       </w:tr>
+      <w:bookmarkEnd w:id="11"/>
       <w:tr>
         <w:trPr>
           <w:trHeight w:val="540"/>
@@ -3811,12 +3900,12 @@
       <w:pPr>
         <w:pStyle w:val="Heading1"/>
       </w:pPr>
-      <w:bookmarkStart w:id="0" w:name="_Toc527975125"/>
+      <w:bookmarkStart w:id="17" w:name="_Toc527975125"/>
       <w:r>
         <w:lastRenderedPageBreak/>
         <w:t>Giới thiệu dự án</w:t>
       </w:r>
-      <w:bookmarkEnd w:id="0"/>
+      <w:bookmarkEnd w:id="17"/>
     </w:p>
     <w:p>
       <w:pPr>
@@ -3919,21 +4008,21 @@
       <w:pPr>
         <w:pStyle w:val="Heading1"/>
       </w:pPr>
-      <w:bookmarkStart w:id="1" w:name="_Toc527975126"/>
+      <w:bookmarkStart w:id="18" w:name="_Toc527975126"/>
       <w:r>
         <w:t>Các nhân sự tham gia dự án</w:t>
       </w:r>
-      <w:bookmarkEnd w:id="1"/>
+      <w:bookmarkEnd w:id="18"/>
     </w:p>
     <w:p>
       <w:pPr>
         <w:pStyle w:val="Heading2"/>
       </w:pPr>
-      <w:bookmarkStart w:id="2" w:name="_Toc527975127"/>
+      <w:bookmarkStart w:id="19" w:name="_Toc527975127"/>
       <w:r>
         <w:t>Thông tin liên hệ phía khách hàng</w:t>
       </w:r>
-      <w:bookmarkEnd w:id="2"/>
+      <w:bookmarkEnd w:id="19"/>
     </w:p>
     <w:p>
       <w:pPr>
@@ -3943,7 +4032,7 @@
           <w:numId w:val="33"/>
         </w:numPr>
       </w:pPr>
-      <w:bookmarkStart w:id="3" w:name="_Toc527975128"/>
+      <w:bookmarkStart w:id="20" w:name="_Toc527975128"/>
       <w:r>
         <w:t xml:space="preserve">Ông </w:t>
       </w:r>
@@ -4035,7 +4124,7 @@
       <w:r>
         <w:t>Thông tin liên hệ phía công ty</w:t>
       </w:r>
-      <w:bookmarkEnd w:id="3"/>
+      <w:bookmarkEnd w:id="20"/>
     </w:p>
     <w:p>
       <w:pPr>
@@ -4045,7 +4134,7 @@
           <w:numId w:val="33"/>
         </w:numPr>
       </w:pPr>
-      <w:bookmarkStart w:id="4" w:name="_Toc527975129"/>
+      <w:bookmarkStart w:id="21" w:name="_Toc527975129"/>
       <w:r>
         <w:t>Lập</w:t>
       </w:r>
@@ -4485,7 +4574,7 @@
       <w:r>
         <w:t>Phân chia vai trò của thành viên dự án và khách hàng</w:t>
       </w:r>
-      <w:bookmarkEnd w:id="4"/>
+      <w:bookmarkEnd w:id="21"/>
     </w:p>
     <w:p>
       <w:pPr>
@@ -4581,21 +4670,21 @@
       <w:pPr>
         <w:pStyle w:val="Heading1"/>
       </w:pPr>
-      <w:bookmarkStart w:id="5" w:name="_Toc527975130"/>
+      <w:bookmarkStart w:id="22" w:name="_Toc527975130"/>
       <w:r>
         <w:t>Khảo sát dự án</w:t>
       </w:r>
-      <w:bookmarkEnd w:id="5"/>
+      <w:bookmarkEnd w:id="22"/>
     </w:p>
     <w:p>
       <w:pPr>
         <w:pStyle w:val="Heading2"/>
       </w:pPr>
-      <w:bookmarkStart w:id="6" w:name="_Toc527975131"/>
+      <w:bookmarkStart w:id="23" w:name="_Toc527975131"/>
       <w:r>
         <w:t xml:space="preserve">Yêu cầu khách </w:t>
       </w:r>
-      <w:bookmarkEnd w:id="6"/>
+      <w:bookmarkEnd w:id="23"/>
       <w:r>
         <w:t>hàng</w:t>
       </w:r>
@@ -4686,7 +4775,7 @@
           <w:lang w:val="vi-VN"/>
         </w:rPr>
       </w:pPr>
-      <w:bookmarkStart w:id="7" w:name="_Toc527975132"/>
+      <w:bookmarkStart w:id="24" w:name="_Toc527975132"/>
       <w:r>
         <w:rPr>
           <w:lang w:val="vi-VN"/>
@@ -4711,7 +4800,7 @@
         </w:rPr>
         <w:t xml:space="preserve"> – nghiệp vụ</w:t>
       </w:r>
-      <w:bookmarkEnd w:id="7"/>
+      <w:bookmarkEnd w:id="24"/>
     </w:p>
     <w:p>
       <w:pPr>
@@ -4768,14 +4857,14 @@
           <w:lang w:val="vi-VN"/>
         </w:rPr>
       </w:pPr>
-      <w:bookmarkStart w:id="8" w:name="_Toc527975133"/>
+      <w:bookmarkStart w:id="25" w:name="_Toc527975133"/>
       <w:r>
         <w:rPr>
           <w:lang w:val="vi-VN"/>
         </w:rPr>
         <w:t>Mô hình hoạt động dự kiến sau khi áp dụng sản phẩm mới</w:t>
       </w:r>
-      <w:bookmarkEnd w:id="8"/>
+      <w:bookmarkEnd w:id="25"/>
     </w:p>
     <w:p>
       <w:pPr>
@@ -4802,14 +4891,14 @@
           <w:lang w:val="vi-VN"/>
         </w:rPr>
       </w:pPr>
-      <w:bookmarkStart w:id="9" w:name="_Toc527975134"/>
+      <w:bookmarkStart w:id="26" w:name="_Toc527975134"/>
       <w:r>
         <w:rPr>
           <w:lang w:val="vi-VN"/>
         </w:rPr>
         <w:t>Phân tích ưu điểm/nhược điểm/lợi ích khách hàng</w:t>
       </w:r>
-      <w:bookmarkEnd w:id="9"/>
+      <w:bookmarkEnd w:id="26"/>
     </w:p>
     <w:p>
       <w:pPr>
@@ -4893,21 +4982,21 @@
       <w:pPr>
         <w:pStyle w:val="Heading1"/>
       </w:pPr>
-      <w:bookmarkStart w:id="10" w:name="_Toc527975135"/>
+      <w:bookmarkStart w:id="27" w:name="_Toc527975135"/>
       <w:r>
         <w:t>Ước lượng</w:t>
       </w:r>
-      <w:bookmarkEnd w:id="10"/>
+      <w:bookmarkEnd w:id="27"/>
     </w:p>
     <w:p>
       <w:pPr>
         <w:pStyle w:val="Heading2"/>
       </w:pPr>
-      <w:bookmarkStart w:id="11" w:name="_Toc527975136"/>
+      <w:bookmarkStart w:id="28" w:name="_Toc527975136"/>
       <w:r>
         <w:t>Ước lượng tính năng</w:t>
       </w:r>
-      <w:bookmarkEnd w:id="11"/>
+      <w:bookmarkEnd w:id="28"/>
     </w:p>
     <w:p>
       <w:pPr>
@@ -4998,11 +5087,11 @@
       <w:pPr>
         <w:pStyle w:val="Heading2"/>
       </w:pPr>
-      <w:bookmarkStart w:id="12" w:name="_Toc527975137"/>
+      <w:bookmarkStart w:id="29" w:name="_Toc527975137"/>
       <w:r>
         <w:t>Ước lượng cách tích hợp hệ thống</w:t>
       </w:r>
-      <w:bookmarkEnd w:id="12"/>
+      <w:bookmarkEnd w:id="29"/>
     </w:p>
     <w:p>
       <w:pPr>
@@ -5037,16 +5126,180 @@
       <w:pPr>
         <w:pStyle w:val="Heading2"/>
       </w:pPr>
-      <w:bookmarkStart w:id="13" w:name="_Toc527975138"/>
+      <w:bookmarkStart w:id="30" w:name="_Toc527975138"/>
       <w:r>
         <w:lastRenderedPageBreak/>
         <w:t>Ước lượng thời gian</w:t>
       </w:r>
-      <w:bookmarkEnd w:id="13"/>
-    </w:p>
-    <w:p>
-      <w:pPr>
-        <w:ind w:left="576"/>
+      <w:bookmarkEnd w:id="30"/>
+    </w:p>
+    <w:p>
+      <w:pPr>
+        <w:pStyle w:val="ListParagraph"/>
+        <w:numPr>
+          <w:ilvl w:val="0"/>
+          <w:numId w:val="34"/>
+        </w:numPr>
+      </w:pPr>
+      <w:r>
+        <w:t>Hoàn thiện các tính năng chính: 7 - 8 tuần</w:t>
+      </w:r>
+    </w:p>
+    <w:p>
+      <w:pPr>
+        <w:pStyle w:val="ListParagraph"/>
+        <w:numPr>
+          <w:ilvl w:val="0"/>
+          <w:numId w:val="34"/>
+        </w:numPr>
+      </w:pPr>
+      <w:r>
+        <w:t>Thêm các tính năng phụ: 3 - 4 tuần</w:t>
+      </w:r>
+    </w:p>
+    <w:p>
+      <w:pPr>
+        <w:pStyle w:val="ListParagraph"/>
+        <w:numPr>
+          <w:ilvl w:val="0"/>
+          <w:numId w:val="34"/>
+        </w:numPr>
+      </w:pPr>
+      <w:r>
+        <w:t>Kiểm thử: 3 - 4 tuần</w:t>
+      </w:r>
+    </w:p>
+    <w:p>
+      <w:pPr>
+        <w:pStyle w:val="ListParagraph"/>
+        <w:numPr>
+          <w:ilvl w:val="0"/>
+          <w:numId w:val="34"/>
+        </w:numPr>
+      </w:pPr>
+      <w:r>
+        <w:t>Tích hợp thử vào hệ thống: 4 - 5 tuần</w:t>
+      </w:r>
+    </w:p>
+    <w:p>
+      <w:pPr>
+        <w:pStyle w:val="ListParagraph"/>
+        <w:numPr>
+          <w:ilvl w:val="0"/>
+          <w:numId w:val="34"/>
+        </w:numPr>
+      </w:pPr>
+      <w:r>
+        <w:t>Kiểm tra tính tương thích, đánh giá hệ thống: 3 – 4 tuần</w:t>
+      </w:r>
+    </w:p>
+    <w:p/>
+    <w:p>
+      <w:pPr>
+        <w:pStyle w:val="Heading2"/>
+      </w:pPr>
+      <w:bookmarkStart w:id="31" w:name="_Toc527975139"/>
+      <w:r>
+        <w:t>Ước lượng rủi ro</w:t>
+      </w:r>
+      <w:bookmarkEnd w:id="31"/>
+    </w:p>
+    <w:p>
+      <w:pPr>
+        <w:pStyle w:val="ListParagraph"/>
+        <w:numPr>
+          <w:ilvl w:val="0"/>
+          <w:numId w:val="34"/>
+        </w:numPr>
+        <w:rPr>
+          <w:lang w:eastAsia="ja-JP"/>
+        </w:rPr>
+      </w:pPr>
+      <w:r>
+        <w:rPr>
+          <w:lang w:eastAsia="ja-JP"/>
+        </w:rPr>
+        <w:t>Modul của Qbot không tích hợp được với môi trường</w:t>
+      </w:r>
+    </w:p>
+    <w:p>
+      <w:pPr>
+        <w:pStyle w:val="ListParagraph"/>
+        <w:numPr>
+          <w:ilvl w:val="0"/>
+          <w:numId w:val="34"/>
+        </w:numPr>
+        <w:rPr>
+          <w:lang w:eastAsia="ja-JP"/>
+        </w:rPr>
+      </w:pPr>
+      <w:r>
+        <w:rPr>
+          <w:lang w:eastAsia="ja-JP"/>
+        </w:rPr>
+        <w:t>Qbot hoạt động ổn định nhưng không thể duy trì trong thời gian dài</w:t>
+      </w:r>
+    </w:p>
+    <w:p/>
+    <w:p>
+      <w:pPr>
+        <w:pStyle w:val="Heading2"/>
+      </w:pPr>
+      <w:bookmarkStart w:id="32" w:name="_Toc527975140"/>
+      <w:r>
+        <w:t>Xác định các hạng mục kiểm thử</w:t>
+      </w:r>
+      <w:bookmarkEnd w:id="32"/>
+    </w:p>
+    <w:p>
+      <w:pPr>
+        <w:pStyle w:val="ListParagraph"/>
+        <w:numPr>
+          <w:ilvl w:val="0"/>
+          <w:numId w:val="34"/>
+        </w:numPr>
+      </w:pPr>
+      <w:r>
+        <w:t xml:space="preserve">Kiểm thử tính năng chính: </w:t>
+      </w:r>
+      <w:r>
+        <w:t>chạy theo đường lập trình sẵn</w:t>
+      </w:r>
+    </w:p>
+    <w:p>
+      <w:pPr>
+        <w:pStyle w:val="ListParagraph"/>
+        <w:numPr>
+          <w:ilvl w:val="0"/>
+          <w:numId w:val="34"/>
+        </w:numPr>
+      </w:pPr>
+      <w:r>
+        <w:t xml:space="preserve">Kiểm thử tính năng phụ: </w:t>
+      </w:r>
+      <w:r>
+        <w:t>né được chướng ngại vật</w:t>
+      </w:r>
+    </w:p>
+    <w:p>
+      <w:pPr>
+        <w:pStyle w:val="ListParagraph"/>
+        <w:ind w:left="720"/>
+      </w:pPr>
+    </w:p>
+    <w:p>
+      <w:pPr>
+        <w:pStyle w:val="Heading2"/>
+      </w:pPr>
+      <w:bookmarkStart w:id="33" w:name="_Toc527975141"/>
+      <w:r>
+        <w:t>Ước lượng cách thức triển khai/cài đặt</w:t>
+      </w:r>
+      <w:bookmarkEnd w:id="33"/>
+    </w:p>
+    <w:p>
+      <w:pPr>
+        <w:ind w:left="432"/>
         <w:rPr>
           <w:lang w:eastAsia="ja-JP"/>
         </w:rPr>
@@ -5062,65 +5315,12 @@
         <w:rPr>
           <w:lang w:eastAsia="ja-JP"/>
         </w:rPr>
-        <w:t xml:space="preserve"> Thời gian chế tạo sản phẩm</w:t>
-      </w:r>
-    </w:p>
-    <w:p>
-      <w:pPr>
-        <w:ind w:left="576"/>
-        <w:rPr>
-          <w:lang w:eastAsia="ja-JP"/>
-        </w:rPr>
-      </w:pPr>
-      <w:r>
-        <w:rPr>
-          <w:lang w:eastAsia="ja-JP"/>
-        </w:rPr>
-        <w:t>- Thời gian cài đặt sản phẩm</w:t>
-      </w:r>
-    </w:p>
-    <w:p>
-      <w:pPr>
-        <w:ind w:left="576"/>
-        <w:rPr>
-          <w:lang w:eastAsia="ja-JP"/>
-        </w:rPr>
-      </w:pPr>
-      <w:r>
-        <w:rPr>
-          <w:lang w:eastAsia="ja-JP"/>
-        </w:rPr>
-        <w:t>- Thời gian kiểm thử</w:t>
-      </w:r>
-    </w:p>
-    <w:p>
-      <w:pPr>
-        <w:ind w:left="576"/>
-        <w:rPr>
-          <w:lang w:eastAsia="ja-JP"/>
-        </w:rPr>
-      </w:pPr>
-      <w:r>
-        <w:rPr>
-          <w:lang w:eastAsia="ja-JP"/>
-        </w:rPr>
-        <w:t>- Thời gian duy trì và phát triển sản phẩm</w:t>
-      </w:r>
-    </w:p>
-    <w:p/>
-    <w:p>
-      <w:pPr>
-        <w:pStyle w:val="Heading2"/>
-      </w:pPr>
-      <w:bookmarkStart w:id="14" w:name="_Toc527975139"/>
-      <w:r>
-        <w:t>Ước lượng rủi ro</w:t>
-      </w:r>
-      <w:bookmarkEnd w:id="14"/>
-    </w:p>
-    <w:p>
-      <w:pPr>
-        <w:ind w:left="576"/>
+        <w:t xml:space="preserve"> Cài đặt sản phẩm</w:t>
+      </w:r>
+    </w:p>
+    <w:p>
+      <w:pPr>
+        <w:ind w:left="432"/>
         <w:rPr>
           <w:lang w:eastAsia="ja-JP"/>
         </w:rPr>
@@ -5130,223 +5330,180 @@
           <w:rFonts w:hint="eastAsia"/>
           <w:lang w:eastAsia="ja-JP"/>
         </w:rPr>
-        <w:t>-</w:t>
-      </w:r>
-      <w:r>
+        <w:t>- Chạy thử, kiểm thử</w:t>
+      </w:r>
+    </w:p>
+    <w:p>
+      <w:pPr>
+        <w:ind w:left="432"/>
         <w:rPr>
           <w:lang w:eastAsia="ja-JP"/>
         </w:rPr>
-        <w:t xml:space="preserve"> </w:t>
-      </w:r>
+      </w:pPr>
       <w:r>
         <w:rPr>
           <w:rFonts w:hint="eastAsia"/>
           <w:lang w:eastAsia="ja-JP"/>
         </w:rPr>
-        <w:t>Rủi ro lớn , xác suất thấp</w:t>
-      </w:r>
-    </w:p>
-    <w:p>
-      <w:pPr>
-        <w:ind w:left="576"/>
+        <w:t>-</w:t>
+      </w:r>
+      <w:r>
         <w:rPr>
           <w:lang w:eastAsia="ja-JP"/>
         </w:rPr>
-      </w:pPr>
-      <w:r>
-        <w:rPr>
-          <w:rFonts w:hint="eastAsia"/>
-          <w:lang w:eastAsia="ja-JP"/>
-        </w:rPr>
-        <w:tab/>
-        <w:t>-</w:t>
-      </w:r>
-      <w:r>
-        <w:rPr>
-          <w:lang w:eastAsia="ja-JP"/>
-        </w:rPr>
-        <w:t xml:space="preserve"> </w:t>
-      </w:r>
-      <w:r>
-        <w:rPr>
-          <w:rFonts w:hint="eastAsia"/>
-          <w:lang w:eastAsia="ja-JP"/>
-        </w:rPr>
-        <w:t>Rủi ro lớn nhưng giải pháp vượt qua là khả thi.</w:t>
+        <w:t xml:space="preserve"> Duy trì và phát triển sản phẩm</w:t>
       </w:r>
     </w:p>
     <w:p/>
     <w:p>
       <w:pPr>
-        <w:pStyle w:val="Heading2"/>
-      </w:pPr>
-      <w:bookmarkStart w:id="15" w:name="_Toc527975140"/>
-      <w:r>
-        <w:t>Xác định các hạng mục kiểm thử</w:t>
-      </w:r>
-      <w:bookmarkEnd w:id="15"/>
-    </w:p>
-    <w:p>
-      <w:pPr>
-        <w:ind w:firstLine="576"/>
-      </w:pPr>
-      <w:r>
-        <w:t>- Kiểm thử chức năng cơ bản</w:t>
-      </w:r>
-    </w:p>
-    <w:p>
-      <w:pPr>
-        <w:ind w:firstLine="576"/>
-      </w:pPr>
-      <w:r>
-        <w:t>- Kiểm thử chức năng bổ sung</w:t>
-      </w:r>
-    </w:p>
-    <w:p/>
-    <w:p>
-      <w:pPr>
-        <w:pStyle w:val="Heading2"/>
-      </w:pPr>
-      <w:bookmarkStart w:id="16" w:name="_Toc527975141"/>
-      <w:r>
-        <w:t>Ước lượng cách thức triển khai/cài đặt</w:t>
-      </w:r>
-      <w:bookmarkEnd w:id="16"/>
-    </w:p>
-    <w:p>
-      <w:pPr>
-        <w:ind w:left="432"/>
-        <w:rPr>
-          <w:lang w:eastAsia="ja-JP"/>
-        </w:rPr>
-      </w:pPr>
-      <w:r>
-        <w:rPr>
-          <w:rFonts w:hint="eastAsia"/>
-          <w:lang w:eastAsia="ja-JP"/>
-        </w:rPr>
-        <w:t>-</w:t>
-      </w:r>
-      <w:r>
-        <w:rPr>
-          <w:lang w:eastAsia="ja-JP"/>
-        </w:rPr>
-        <w:t xml:space="preserve"> Cài đặt sản phẩm</w:t>
-      </w:r>
-    </w:p>
-    <w:p>
-      <w:pPr>
-        <w:ind w:left="432"/>
-        <w:rPr>
-          <w:lang w:eastAsia="ja-JP"/>
-        </w:rPr>
-      </w:pPr>
-      <w:r>
-        <w:rPr>
-          <w:rFonts w:hint="eastAsia"/>
-          <w:lang w:eastAsia="ja-JP"/>
-        </w:rPr>
-        <w:t>- Chạy thử, kiểm thử</w:t>
-      </w:r>
-    </w:p>
-    <w:p>
-      <w:pPr>
-        <w:ind w:left="432"/>
-        <w:rPr>
-          <w:lang w:eastAsia="ja-JP"/>
-        </w:rPr>
-      </w:pPr>
-      <w:r>
-        <w:rPr>
-          <w:rFonts w:hint="eastAsia"/>
-          <w:lang w:eastAsia="ja-JP"/>
-        </w:rPr>
-        <w:t>-</w:t>
-      </w:r>
-      <w:r>
-        <w:rPr>
-          <w:lang w:eastAsia="ja-JP"/>
-        </w:rPr>
-        <w:t xml:space="preserve"> Duy trì và phát triển sản phẩm</w:t>
-      </w:r>
-    </w:p>
-    <w:p>
-      <w:bookmarkStart w:id="17" w:name="_GoBack"/>
-      <w:bookmarkEnd w:id="17"/>
-    </w:p>
-    <w:p>
-      <w:pPr>
         <w:pStyle w:val="Heading1"/>
-      </w:pPr>
-      <w:bookmarkStart w:id="18" w:name="_Toc527975142"/>
-      <w:r>
-        <w:t>Ước lượng giá thành</w:t>
-      </w:r>
-      <w:bookmarkEnd w:id="18"/>
-    </w:p>
-    <w:p>
-      <w:pPr>
-        <w:rPr>
-          <w:i/>
-        </w:rPr>
-      </w:pPr>
-      <w:r>
-        <w:rPr>
-          <w:i/>
-        </w:rPr>
-        <w:t xml:space="preserve">Chi phí </w:t>
-      </w:r>
-      <w:r>
-        <w:rPr>
-          <w:i/>
-        </w:rPr>
-        <w:t>phát triển  +  Chi phí kiểm thử</w:t>
-      </w:r>
-    </w:p>
-    <w:p>
-      <w:pPr>
-        <w:rPr>
-          <w:i/>
-        </w:rPr>
-      </w:pPr>
-      <w:r>
-        <w:rPr>
-          <w:i/>
-        </w:rPr>
-        <w:t>Chi phí vận hành</w:t>
-      </w:r>
-      <w:r>
-        <w:rPr>
-          <w:i/>
-        </w:rPr>
-        <w:t>, quản lý, hành chính</w:t>
-      </w:r>
-    </w:p>
-    <w:p>
-      <w:pPr>
-        <w:rPr>
-          <w:i/>
-        </w:rPr>
-      </w:pPr>
-      <w:r>
-        <w:rPr>
-          <w:i/>
-        </w:rPr>
-        <w:t>Chi phí kính doanh, quảng cáo, tiếp thị</w:t>
-      </w:r>
+        <w:rPr>
+          <w:ins w:id="34" w:author="Son Doan" w:date="2019-04-09T03:47:00Z"/>
+        </w:rPr>
+      </w:pPr>
+      <w:bookmarkStart w:id="35" w:name="_Toc527975142"/>
+      <w:r>
+        <w:t>Ước lượng giá thàn</w:t>
+      </w:r>
+      <w:bookmarkEnd w:id="35"/>
+      <w:r>
+        <w:t>h</w:t>
+      </w:r>
+    </w:p>
+    <w:p>
+      <w:pPr>
+        <w:pStyle w:val="ListParagraph"/>
+        <w:numPr>
+          <w:ilvl w:val="0"/>
+          <w:numId w:val="34"/>
+        </w:numPr>
+        <w:rPr>
+          <w:ins w:id="36" w:author="Son Doan" w:date="2019-04-09T03:47:00Z"/>
+        </w:rPr>
+      </w:pPr>
+      <w:ins w:id="37" w:author="Son Doan" w:date="2019-04-09T03:47:00Z">
+        <w:r>
+          <w:t>Ước lượng chi phí phát triển và chi phí kiểm thử</w:t>
+        </w:r>
+      </w:ins>
+    </w:p>
+    <w:p>
+      <w:pPr>
+        <w:pStyle w:val="ListParagraph"/>
+        <w:numPr>
+          <w:ilvl w:val="1"/>
+          <w:numId w:val="34"/>
+        </w:numPr>
+        <w:rPr>
+          <w:ins w:id="38" w:author="Son Doan" w:date="2019-04-09T03:47:00Z"/>
+        </w:rPr>
+      </w:pPr>
+      <w:ins w:id="39" w:author="Son Doan" w:date="2019-04-09T03:47:00Z">
+        <w:r>
+          <w:t>Chi phí phát triển cho 4 thành viên trong 3 tháng: 4x3x15.000.000 = 180.000.000</w:t>
+        </w:r>
+      </w:ins>
+    </w:p>
+    <w:p>
+      <w:pPr>
+        <w:pStyle w:val="ListParagraph"/>
+        <w:numPr>
+          <w:ilvl w:val="1"/>
+          <w:numId w:val="34"/>
+        </w:numPr>
+        <w:rPr>
+          <w:ins w:id="40" w:author="Son Doan" w:date="2019-04-09T03:47:00Z"/>
+        </w:rPr>
+      </w:pPr>
+      <w:ins w:id="41" w:author="Son Doan" w:date="2019-04-09T03:47:00Z">
+        <w:r>
+          <w:t>Chi phí kiểm thử: 0.3x180.000.000 = 54.000.000</w:t>
+        </w:r>
+      </w:ins>
+    </w:p>
+    <w:p>
+      <w:pPr>
+        <w:pStyle w:val="ListParagraph"/>
+        <w:numPr>
+          <w:ilvl w:val="0"/>
+          <w:numId w:val="34"/>
+        </w:numPr>
+        <w:rPr>
+          <w:ins w:id="42" w:author="Son Doan" w:date="2019-04-09T03:47:00Z"/>
+        </w:rPr>
+      </w:pPr>
+      <w:ins w:id="43" w:author="Son Doan" w:date="2019-04-09T03:47:00Z">
+        <w:r>
+          <w:t>Ước lượng chi phí vận hành, quản lý, hành chính</w:t>
+        </w:r>
+      </w:ins>
+    </w:p>
+    <w:p>
+      <w:pPr>
+        <w:pStyle w:val="ListParagraph"/>
+        <w:numPr>
+          <w:ilvl w:val="1"/>
+          <w:numId w:val="34"/>
+        </w:numPr>
+        <w:rPr>
+          <w:ins w:id="44" w:author="Son Doan" w:date="2019-04-09T03:47:00Z"/>
+        </w:rPr>
+      </w:pPr>
+      <w:ins w:id="45" w:author="Son Doan" w:date="2019-04-09T03:47:00Z">
+        <w:r>
+          <w:t>Chi phí vận hành trong 3 tháng : 3x6.000.000 = 18.000.000</w:t>
+        </w:r>
+      </w:ins>
+    </w:p>
+    <w:p>
+      <w:pPr>
+        <w:pStyle w:val="ListParagraph"/>
+        <w:numPr>
+          <w:ilvl w:val="1"/>
+          <w:numId w:val="34"/>
+        </w:numPr>
+        <w:rPr>
+          <w:ins w:id="46" w:author="Son Doan" w:date="2019-04-09T03:47:00Z"/>
+        </w:rPr>
+      </w:pPr>
+      <w:ins w:id="47" w:author="Son Doan" w:date="2019-04-09T03:47:00Z">
+        <w:r>
+          <w:t>Chi phí quản lý, hành chính: 180.000.000</w:t>
+        </w:r>
+      </w:ins>
+    </w:p>
+    <w:p>
+      <w:pPr>
+        <w:pStyle w:val="ListParagraph"/>
+        <w:numPr>
+          <w:ilvl w:val="0"/>
+          <w:numId w:val="34"/>
+        </w:numPr>
+        <w:pPrChange w:id="48" w:author="Son Doan" w:date="2019-04-09T03:47:00Z">
+          <w:pPr>
+            <w:pStyle w:val="Heading1"/>
+          </w:pPr>
+        </w:pPrChange>
+      </w:pPr>
+      <w:ins w:id="49" w:author="Son Doan" w:date="2019-04-09T03:47:00Z">
+        <w:r>
+          <w:t>Tổng chi phí ước tính: 432.000.000</w:t>
+        </w:r>
+      </w:ins>
     </w:p>
     <w:p>
       <w:pPr>
         <w:pStyle w:val="Heading1"/>
       </w:pPr>
-      <w:bookmarkStart w:id="19" w:name="_Toc527975143"/>
+      <w:bookmarkStart w:id="50" w:name="_Toc527975143"/>
       <w:r>
         <w:t>Phân chia các giai đoạn</w:t>
       </w:r>
       <w:r>
         <w:t xml:space="preserve"> chính</w:t>
       </w:r>
-      <w:bookmarkEnd w:id="19"/>
+      <w:bookmarkEnd w:id="50"/>
     </w:p>
     <w:p>
       <w:pPr>
@@ -5419,12 +5576,12 @@
       <w:pPr>
         <w:pStyle w:val="Heading1"/>
       </w:pPr>
-      <w:bookmarkStart w:id="20" w:name="_Toc527975144"/>
+      <w:bookmarkStart w:id="51" w:name="_Toc527975144"/>
       <w:r>
         <w:lastRenderedPageBreak/>
         <w:t>Phân tích thiết kế</w:t>
       </w:r>
-      <w:bookmarkEnd w:id="20"/>
+      <w:bookmarkEnd w:id="51"/>
       <w:r>
         <w:t xml:space="preserve"> </w:t>
       </w:r>
@@ -5436,14 +5593,14 @@
           <w:lang w:eastAsia="en-US" w:bidi="ar-SA"/>
         </w:rPr>
       </w:pPr>
-      <w:bookmarkStart w:id="21" w:name="_Toc527975145"/>
+      <w:bookmarkStart w:id="52" w:name="_Toc527975145"/>
       <w:r>
         <w:rPr>
           <w:lang w:eastAsia="en-US" w:bidi="ar-SA"/>
         </w:rPr>
         <w:t>Mô hình tích hợp phần cứng/phần mềm</w:t>
       </w:r>
-      <w:bookmarkEnd w:id="21"/>
+      <w:bookmarkEnd w:id="52"/>
     </w:p>
     <w:p>
       <w:pPr>
@@ -5452,14 +5609,14 @@
           <w:lang w:eastAsia="en-US" w:bidi="ar-SA"/>
         </w:rPr>
       </w:pPr>
-      <w:bookmarkStart w:id="22" w:name="_Toc527975146"/>
+      <w:bookmarkStart w:id="53" w:name="_Toc527975146"/>
       <w:r>
         <w:rPr>
           <w:lang w:eastAsia="en-US" w:bidi="ar-SA"/>
         </w:rPr>
         <w:t>Giao diện</w:t>
       </w:r>
-      <w:bookmarkEnd w:id="22"/>
+      <w:bookmarkEnd w:id="53"/>
     </w:p>
     <w:p>
       <w:pPr>
@@ -5468,14 +5625,14 @@
           <w:lang w:eastAsia="en-US" w:bidi="ar-SA"/>
         </w:rPr>
       </w:pPr>
-      <w:bookmarkStart w:id="23" w:name="_Toc527975147"/>
+      <w:bookmarkStart w:id="54" w:name="_Toc527975147"/>
       <w:r>
         <w:rPr>
           <w:lang w:eastAsia="en-US" w:bidi="ar-SA"/>
         </w:rPr>
         <w:t>Cơ sở dữ liệu</w:t>
       </w:r>
-      <w:bookmarkEnd w:id="23"/>
+      <w:bookmarkEnd w:id="54"/>
     </w:p>
     <w:p>
       <w:pPr>
@@ -5484,14 +5641,14 @@
           <w:lang w:eastAsia="en-US" w:bidi="ar-SA"/>
         </w:rPr>
       </w:pPr>
-      <w:bookmarkStart w:id="24" w:name="_Toc527975148"/>
+      <w:bookmarkStart w:id="55" w:name="_Toc527975148"/>
       <w:r>
         <w:rPr>
           <w:lang w:eastAsia="en-US" w:bidi="ar-SA"/>
         </w:rPr>
         <w:t>Mạng</w:t>
       </w:r>
-      <w:bookmarkEnd w:id="24"/>
+      <w:bookmarkEnd w:id="55"/>
     </w:p>
     <w:p>
       <w:pPr>
@@ -5500,14 +5657,14 @@
           <w:lang w:eastAsia="en-US" w:bidi="ar-SA"/>
         </w:rPr>
       </w:pPr>
-      <w:bookmarkStart w:id="25" w:name="_Toc527975149"/>
+      <w:bookmarkStart w:id="56" w:name="_Toc527975149"/>
       <w:r>
         <w:rPr>
           <w:lang w:eastAsia="en-US" w:bidi="ar-SA"/>
         </w:rPr>
         <w:t>Tương tác người dùng</w:t>
       </w:r>
-      <w:bookmarkEnd w:id="25"/>
+      <w:bookmarkEnd w:id="56"/>
     </w:p>
     <w:p>
       <w:pPr>
@@ -5516,14 +5673,14 @@
           <w:lang w:eastAsia="en-US" w:bidi="ar-SA"/>
         </w:rPr>
       </w:pPr>
-      <w:bookmarkStart w:id="26" w:name="_Toc527975150"/>
+      <w:bookmarkStart w:id="57" w:name="_Toc527975150"/>
       <w:r>
         <w:rPr>
           <w:lang w:eastAsia="en-US" w:bidi="ar-SA"/>
         </w:rPr>
         <w:t>Đặc tả giao diện API (interface)</w:t>
       </w:r>
-      <w:bookmarkEnd w:id="26"/>
+      <w:bookmarkEnd w:id="57"/>
     </w:p>
     <w:p>
       <w:pPr>
@@ -5532,14 +5689,14 @@
           <w:lang w:eastAsia="en-US" w:bidi="ar-SA"/>
         </w:rPr>
       </w:pPr>
-      <w:bookmarkStart w:id="27" w:name="_Toc527975151"/>
+      <w:bookmarkStart w:id="58" w:name="_Toc527975151"/>
       <w:r>
         <w:rPr>
           <w:lang w:eastAsia="en-US" w:bidi="ar-SA"/>
         </w:rPr>
         <w:t>Bảo mật</w:t>
       </w:r>
-      <w:bookmarkEnd w:id="27"/>
+      <w:bookmarkEnd w:id="58"/>
     </w:p>
     <w:p>
       <w:pPr>
@@ -5548,14 +5705,14 @@
           <w:lang w:eastAsia="en-US" w:bidi="ar-SA"/>
         </w:rPr>
       </w:pPr>
-      <w:bookmarkStart w:id="28" w:name="_Toc527975152"/>
+      <w:bookmarkStart w:id="59" w:name="_Toc527975152"/>
       <w:r>
         <w:rPr>
           <w:lang w:eastAsia="en-US" w:bidi="ar-SA"/>
         </w:rPr>
         <w:t>Sao lưu phục hồi</w:t>
       </w:r>
-      <w:bookmarkEnd w:id="28"/>
+      <w:bookmarkEnd w:id="59"/>
     </w:p>
     <w:p>
       <w:pPr>
@@ -5564,14 +5721,14 @@
           <w:lang w:eastAsia="en-US" w:bidi="ar-SA"/>
         </w:rPr>
       </w:pPr>
-      <w:bookmarkStart w:id="29" w:name="_Toc527975153"/>
+      <w:bookmarkStart w:id="60" w:name="_Toc527975153"/>
       <w:r>
         <w:rPr>
           <w:lang w:eastAsia="en-US" w:bidi="ar-SA"/>
         </w:rPr>
         <w:t>Chuyển đổi dữ liệu</w:t>
       </w:r>
-      <w:bookmarkEnd w:id="29"/>
+      <w:bookmarkEnd w:id="60"/>
     </w:p>
     <w:p>
       <w:pPr>
@@ -5587,14 +5744,14 @@
           <w:lang w:eastAsia="en-US" w:bidi="ar-SA"/>
         </w:rPr>
       </w:pPr>
-      <w:bookmarkStart w:id="30" w:name="_Toc527975154"/>
+      <w:bookmarkStart w:id="61" w:name="_Toc527975154"/>
       <w:r>
         <w:rPr>
           <w:lang w:eastAsia="en-US" w:bidi="ar-SA"/>
         </w:rPr>
         <w:t>Danh mục tài liệu liên quan</w:t>
       </w:r>
-      <w:bookmarkEnd w:id="30"/>
+      <w:bookmarkEnd w:id="61"/>
     </w:p>
     <w:p>
       <w:pPr>
@@ -5641,7 +5798,7 @@
 </file>
 
 <file path=word/endnotes.xml><?xml version="1.0" encoding="utf-8"?>
-<w:endnotes xmlns:wpc="http://schemas.microsoft.com/office/word/2010/wordprocessingCanvas" xmlns:mc="http://schemas.openxmlformats.org/markup-compatibility/2006" xmlns:o="urn:schemas-microsoft-com:office:office" xmlns:r="http://schemas.openxmlformats.org/officeDocument/2006/relationships" xmlns:m="http://schemas.openxmlformats.org/officeDocument/2006/math" xmlns:v="urn:schemas-microsoft-com:vml" xmlns:wp14="http://schemas.microsoft.com/office/word/2010/wordprocessingDrawing" xmlns:wp="http://schemas.openxmlformats.org/drawingml/2006/wordprocessingDrawing" xmlns:w10="urn:schemas-microsoft-com:office:word" xmlns:w="http://schemas.openxmlformats.org/wordprocessingml/2006/main" xmlns:w14="http://schemas.microsoft.com/office/word/2010/wordml" xmlns:w15="http://schemas.microsoft.com/office/word/2012/wordml" xmlns:wpg="http://schemas.microsoft.com/office/word/2010/wordprocessingGroup" xmlns:wpi="http://schemas.microsoft.com/office/word/2010/wordprocessingInk" xmlns:wne="http://schemas.microsoft.com/office/word/2006/wordml" xmlns:wps="http://schemas.microsoft.com/office/word/2010/wordprocessingShape" mc:Ignorable="w14 w15 wp14">
+<w:endnotes xmlns:wpc="http://schemas.microsoft.com/office/word/2010/wordprocessingCanvas" xmlns:cx="http://schemas.microsoft.com/office/drawing/2014/chartex" xmlns:mc="http://schemas.openxmlformats.org/markup-compatibility/2006" xmlns:o="urn:schemas-microsoft-com:office:office" xmlns:r="http://schemas.openxmlformats.org/officeDocument/2006/relationships" xmlns:m="http://schemas.openxmlformats.org/officeDocument/2006/math" xmlns:v="urn:schemas-microsoft-com:vml" xmlns:wp14="http://schemas.microsoft.com/office/word/2010/wordprocessingDrawing" xmlns:wp="http://schemas.openxmlformats.org/drawingml/2006/wordprocessingDrawing" xmlns:w10="urn:schemas-microsoft-com:office:word" xmlns:w="http://schemas.openxmlformats.org/wordprocessingml/2006/main" xmlns:w14="http://schemas.microsoft.com/office/word/2010/wordml" xmlns:w15="http://schemas.microsoft.com/office/word/2012/wordml" xmlns:w16se="http://schemas.microsoft.com/office/word/2015/wordml/symex" xmlns:wpg="http://schemas.microsoft.com/office/word/2010/wordprocessingGroup" xmlns:wpi="http://schemas.microsoft.com/office/word/2010/wordprocessingInk" xmlns:wne="http://schemas.microsoft.com/office/word/2006/wordml" xmlns:wps="http://schemas.microsoft.com/office/word/2010/wordprocessingShape" mc:Ignorable="w14 w15 w16se wp14">
   <w:endnote w:type="separator" w:id="-1">
     <w:p>
       <w:r>
@@ -5662,7 +5819,7 @@
 </file>
 
 <file path=word/footer1.xml><?xml version="1.0" encoding="utf-8"?>
-<w:ftr xmlns:wpc="http://schemas.microsoft.com/office/word/2010/wordprocessingCanvas" xmlns:mc="http://schemas.openxmlformats.org/markup-compatibility/2006" xmlns:o="urn:schemas-microsoft-com:office:office" xmlns:r="http://schemas.openxmlformats.org/officeDocument/2006/relationships" xmlns:m="http://schemas.openxmlformats.org/officeDocument/2006/math" xmlns:v="urn:schemas-microsoft-com:vml" xmlns:wp14="http://schemas.microsoft.com/office/word/2010/wordprocessingDrawing" xmlns:wp="http://schemas.openxmlformats.org/drawingml/2006/wordprocessingDrawing" xmlns:w10="urn:schemas-microsoft-com:office:word" xmlns:w="http://schemas.openxmlformats.org/wordprocessingml/2006/main" xmlns:w14="http://schemas.microsoft.com/office/word/2010/wordml" xmlns:w15="http://schemas.microsoft.com/office/word/2012/wordml" xmlns:wpg="http://schemas.microsoft.com/office/word/2010/wordprocessingGroup" xmlns:wpi="http://schemas.microsoft.com/office/word/2010/wordprocessingInk" xmlns:wne="http://schemas.microsoft.com/office/word/2006/wordml" xmlns:wps="http://schemas.microsoft.com/office/word/2010/wordprocessingShape" mc:Ignorable="w14 w15 wp14">
+<w:ftr xmlns:wpc="http://schemas.microsoft.com/office/word/2010/wordprocessingCanvas" xmlns:cx="http://schemas.microsoft.com/office/drawing/2014/chartex" xmlns:mc="http://schemas.openxmlformats.org/markup-compatibility/2006" xmlns:o="urn:schemas-microsoft-com:office:office" xmlns:r="http://schemas.openxmlformats.org/officeDocument/2006/relationships" xmlns:m="http://schemas.openxmlformats.org/officeDocument/2006/math" xmlns:v="urn:schemas-microsoft-com:vml" xmlns:wp14="http://schemas.microsoft.com/office/word/2010/wordprocessingDrawing" xmlns:wp="http://schemas.openxmlformats.org/drawingml/2006/wordprocessingDrawing" xmlns:w10="urn:schemas-microsoft-com:office:word" xmlns:w="http://schemas.openxmlformats.org/wordprocessingml/2006/main" xmlns:w14="http://schemas.microsoft.com/office/word/2010/wordml" xmlns:w15="http://schemas.microsoft.com/office/word/2012/wordml" xmlns:w16se="http://schemas.microsoft.com/office/word/2015/wordml/symex" xmlns:wpg="http://schemas.microsoft.com/office/word/2010/wordprocessingGroup" xmlns:wpi="http://schemas.microsoft.com/office/word/2010/wordprocessingInk" xmlns:wne="http://schemas.microsoft.com/office/word/2006/wordml" xmlns:wps="http://schemas.microsoft.com/office/word/2010/wordprocessingShape" mc:Ignorable="w14 w15 w16se wp14">
   <w:p>
     <w:pPr>
       <w:pStyle w:val="Footer"/>
@@ -5672,7 +5829,7 @@
 </file>
 
 <file path=word/footer2.xml><?xml version="1.0" encoding="utf-8"?>
-<w:ftr xmlns:wpc="http://schemas.microsoft.com/office/word/2010/wordprocessingCanvas" xmlns:mc="http://schemas.openxmlformats.org/markup-compatibility/2006" xmlns:o="urn:schemas-microsoft-com:office:office" xmlns:r="http://schemas.openxmlformats.org/officeDocument/2006/relationships" xmlns:m="http://schemas.openxmlformats.org/officeDocument/2006/math" xmlns:v="urn:schemas-microsoft-com:vml" xmlns:wp14="http://schemas.microsoft.com/office/word/2010/wordprocessingDrawing" xmlns:wp="http://schemas.openxmlformats.org/drawingml/2006/wordprocessingDrawing" xmlns:w10="urn:schemas-microsoft-com:office:word" xmlns:w="http://schemas.openxmlformats.org/wordprocessingml/2006/main" xmlns:w14="http://schemas.microsoft.com/office/word/2010/wordml" xmlns:w15="http://schemas.microsoft.com/office/word/2012/wordml" xmlns:wpg="http://schemas.microsoft.com/office/word/2010/wordprocessingGroup" xmlns:wpi="http://schemas.microsoft.com/office/word/2010/wordprocessingInk" xmlns:wne="http://schemas.microsoft.com/office/word/2006/wordml" xmlns:wps="http://schemas.microsoft.com/office/word/2010/wordprocessingShape" mc:Ignorable="w14 w15 wp14">
+<w:ftr xmlns:wpc="http://schemas.microsoft.com/office/word/2010/wordprocessingCanvas" xmlns:cx="http://schemas.microsoft.com/office/drawing/2014/chartex" xmlns:mc="http://schemas.openxmlformats.org/markup-compatibility/2006" xmlns:o="urn:schemas-microsoft-com:office:office" xmlns:r="http://schemas.openxmlformats.org/officeDocument/2006/relationships" xmlns:m="http://schemas.openxmlformats.org/officeDocument/2006/math" xmlns:v="urn:schemas-microsoft-com:vml" xmlns:wp14="http://schemas.microsoft.com/office/word/2010/wordprocessingDrawing" xmlns:wp="http://schemas.openxmlformats.org/drawingml/2006/wordprocessingDrawing" xmlns:w10="urn:schemas-microsoft-com:office:word" xmlns:w="http://schemas.openxmlformats.org/wordprocessingml/2006/main" xmlns:w14="http://schemas.microsoft.com/office/word/2010/wordml" xmlns:w15="http://schemas.microsoft.com/office/word/2012/wordml" xmlns:w16se="http://schemas.microsoft.com/office/word/2015/wordml/symex" xmlns:wpg="http://schemas.microsoft.com/office/word/2010/wordprocessingGroup" xmlns:wpi="http://schemas.microsoft.com/office/word/2010/wordprocessingInk" xmlns:wne="http://schemas.microsoft.com/office/word/2006/wordml" xmlns:wps="http://schemas.microsoft.com/office/word/2010/wordprocessingShape" mc:Ignorable="w14 w15 w16se wp14">
   <w:p>
     <w:pPr>
       <w:pStyle w:val="Footer"/>
@@ -5750,7 +5907,7 @@
 </file>
 
 <file path=word/footer3.xml><?xml version="1.0" encoding="utf-8"?>
-<w:ftr xmlns:wpc="http://schemas.microsoft.com/office/word/2010/wordprocessingCanvas" xmlns:mc="http://schemas.openxmlformats.org/markup-compatibility/2006" xmlns:o="urn:schemas-microsoft-com:office:office" xmlns:r="http://schemas.openxmlformats.org/officeDocument/2006/relationships" xmlns:m="http://schemas.openxmlformats.org/officeDocument/2006/math" xmlns:v="urn:schemas-microsoft-com:vml" xmlns:wp14="http://schemas.microsoft.com/office/word/2010/wordprocessingDrawing" xmlns:wp="http://schemas.openxmlformats.org/drawingml/2006/wordprocessingDrawing" xmlns:w10="urn:schemas-microsoft-com:office:word" xmlns:w="http://schemas.openxmlformats.org/wordprocessingml/2006/main" xmlns:w14="http://schemas.microsoft.com/office/word/2010/wordml" xmlns:w15="http://schemas.microsoft.com/office/word/2012/wordml" xmlns:wpg="http://schemas.microsoft.com/office/word/2010/wordprocessingGroup" xmlns:wpi="http://schemas.microsoft.com/office/word/2010/wordprocessingInk" xmlns:wne="http://schemas.microsoft.com/office/word/2006/wordml" xmlns:wps="http://schemas.microsoft.com/office/word/2010/wordprocessingShape" mc:Ignorable="w14 w15 wp14">
+<w:ftr xmlns:wpc="http://schemas.microsoft.com/office/word/2010/wordprocessingCanvas" xmlns:cx="http://schemas.microsoft.com/office/drawing/2014/chartex" xmlns:mc="http://schemas.openxmlformats.org/markup-compatibility/2006" xmlns:o="urn:schemas-microsoft-com:office:office" xmlns:r="http://schemas.openxmlformats.org/officeDocument/2006/relationships" xmlns:m="http://schemas.openxmlformats.org/officeDocument/2006/math" xmlns:v="urn:schemas-microsoft-com:vml" xmlns:wp14="http://schemas.microsoft.com/office/word/2010/wordprocessingDrawing" xmlns:wp="http://schemas.openxmlformats.org/drawingml/2006/wordprocessingDrawing" xmlns:w10="urn:schemas-microsoft-com:office:word" xmlns:w="http://schemas.openxmlformats.org/wordprocessingml/2006/main" xmlns:w14="http://schemas.microsoft.com/office/word/2010/wordml" xmlns:w15="http://schemas.microsoft.com/office/word/2012/wordml" xmlns:w16se="http://schemas.microsoft.com/office/word/2015/wordml/symex" xmlns:wpg="http://schemas.microsoft.com/office/word/2010/wordprocessingGroup" xmlns:wpi="http://schemas.microsoft.com/office/word/2010/wordprocessingInk" xmlns:wne="http://schemas.microsoft.com/office/word/2006/wordml" xmlns:wps="http://schemas.microsoft.com/office/word/2010/wordprocessingShape" mc:Ignorable="w14 w15 w16se wp14">
   <w:p>
     <w:pPr>
       <w:pStyle w:val="Footer"/>
@@ -5925,14 +6082,14 @@
 </file>
 
 <file path=word/footer4.xml><?xml version="1.0" encoding="utf-8"?>
-<w:ftr xmlns:wpc="http://schemas.microsoft.com/office/word/2010/wordprocessingCanvas" xmlns:mc="http://schemas.openxmlformats.org/markup-compatibility/2006" xmlns:o="urn:schemas-microsoft-com:office:office" xmlns:r="http://schemas.openxmlformats.org/officeDocument/2006/relationships" xmlns:m="http://schemas.openxmlformats.org/officeDocument/2006/math" xmlns:v="urn:schemas-microsoft-com:vml" xmlns:wp14="http://schemas.microsoft.com/office/word/2010/wordprocessingDrawing" xmlns:wp="http://schemas.openxmlformats.org/drawingml/2006/wordprocessingDrawing" xmlns:w10="urn:schemas-microsoft-com:office:word" xmlns:w="http://schemas.openxmlformats.org/wordprocessingml/2006/main" xmlns:w14="http://schemas.microsoft.com/office/word/2010/wordml" xmlns:w15="http://schemas.microsoft.com/office/word/2012/wordml" xmlns:wpg="http://schemas.microsoft.com/office/word/2010/wordprocessingGroup" xmlns:wpi="http://schemas.microsoft.com/office/word/2010/wordprocessingInk" xmlns:wne="http://schemas.microsoft.com/office/word/2006/wordml" xmlns:wps="http://schemas.microsoft.com/office/word/2010/wordprocessingShape" mc:Ignorable="w14 w15 wp14">
+<w:ftr xmlns:wpc="http://schemas.microsoft.com/office/word/2010/wordprocessingCanvas" xmlns:cx="http://schemas.microsoft.com/office/drawing/2014/chartex" xmlns:mc="http://schemas.openxmlformats.org/markup-compatibility/2006" xmlns:o="urn:schemas-microsoft-com:office:office" xmlns:r="http://schemas.openxmlformats.org/officeDocument/2006/relationships" xmlns:m="http://schemas.openxmlformats.org/officeDocument/2006/math" xmlns:v="urn:schemas-microsoft-com:vml" xmlns:wp14="http://schemas.microsoft.com/office/word/2010/wordprocessingDrawing" xmlns:wp="http://schemas.openxmlformats.org/drawingml/2006/wordprocessingDrawing" xmlns:w10="urn:schemas-microsoft-com:office:word" xmlns:w="http://schemas.openxmlformats.org/wordprocessingml/2006/main" xmlns:w14="http://schemas.microsoft.com/office/word/2010/wordml" xmlns:w15="http://schemas.microsoft.com/office/word/2012/wordml" xmlns:w16se="http://schemas.microsoft.com/office/word/2015/wordml/symex" xmlns:wpg="http://schemas.microsoft.com/office/word/2010/wordprocessingGroup" xmlns:wpi="http://schemas.microsoft.com/office/word/2010/wordprocessingInk" xmlns:wne="http://schemas.microsoft.com/office/word/2006/wordml" xmlns:wps="http://schemas.microsoft.com/office/word/2010/wordprocessingShape" mc:Ignorable="w14 w15 w16se wp14">
   <w:p/>
   <w:p/>
 </w:ftr>
 </file>
 
 <file path=word/footer5.xml><?xml version="1.0" encoding="utf-8"?>
-<w:ftr xmlns:wpc="http://schemas.microsoft.com/office/word/2010/wordprocessingCanvas" xmlns:mc="http://schemas.openxmlformats.org/markup-compatibility/2006" xmlns:o="urn:schemas-microsoft-com:office:office" xmlns:r="http://schemas.openxmlformats.org/officeDocument/2006/relationships" xmlns:m="http://schemas.openxmlformats.org/officeDocument/2006/math" xmlns:v="urn:schemas-microsoft-com:vml" xmlns:wp14="http://schemas.microsoft.com/office/word/2010/wordprocessingDrawing" xmlns:wp="http://schemas.openxmlformats.org/drawingml/2006/wordprocessingDrawing" xmlns:w10="urn:schemas-microsoft-com:office:word" xmlns:w="http://schemas.openxmlformats.org/wordprocessingml/2006/main" xmlns:w14="http://schemas.microsoft.com/office/word/2010/wordml" xmlns:w15="http://schemas.microsoft.com/office/word/2012/wordml" xmlns:wpg="http://schemas.microsoft.com/office/word/2010/wordprocessingGroup" xmlns:wpi="http://schemas.microsoft.com/office/word/2010/wordprocessingInk" xmlns:wne="http://schemas.microsoft.com/office/word/2006/wordml" xmlns:wps="http://schemas.microsoft.com/office/word/2010/wordprocessingShape" mc:Ignorable="w14 w15 wp14">
+<w:ftr xmlns:wpc="http://schemas.microsoft.com/office/word/2010/wordprocessingCanvas" xmlns:cx="http://schemas.microsoft.com/office/drawing/2014/chartex" xmlns:mc="http://schemas.openxmlformats.org/markup-compatibility/2006" xmlns:o="urn:schemas-microsoft-com:office:office" xmlns:r="http://schemas.openxmlformats.org/officeDocument/2006/relationships" xmlns:m="http://schemas.openxmlformats.org/officeDocument/2006/math" xmlns:v="urn:schemas-microsoft-com:vml" xmlns:wp14="http://schemas.microsoft.com/office/word/2010/wordprocessingDrawing" xmlns:wp="http://schemas.openxmlformats.org/drawingml/2006/wordprocessingDrawing" xmlns:w10="urn:schemas-microsoft-com:office:word" xmlns:w="http://schemas.openxmlformats.org/wordprocessingml/2006/main" xmlns:w14="http://schemas.microsoft.com/office/word/2010/wordml" xmlns:w15="http://schemas.microsoft.com/office/word/2012/wordml" xmlns:w16se="http://schemas.microsoft.com/office/word/2015/wordml/symex" xmlns:wpg="http://schemas.microsoft.com/office/word/2010/wordprocessingGroup" xmlns:wpi="http://schemas.microsoft.com/office/word/2010/wordprocessingInk" xmlns:wne="http://schemas.microsoft.com/office/word/2006/wordml" xmlns:wps="http://schemas.microsoft.com/office/word/2010/wordprocessingShape" mc:Ignorable="w14 w15 w16se wp14">
   <w:p>
     <w:pPr>
       <w:pStyle w:val="Footer"/>
@@ -5995,7 +6152,7 @@
         <w:color w:val="C00000"/>
         <w:lang w:eastAsia="ar-SA" w:bidi="ar-SA"/>
       </w:rPr>
-      <w:t>6</w:t>
+      <w:t>7</w:t>
     </w:r>
     <w:r>
       <w:rPr>
@@ -6059,13 +6216,13 @@
 </file>
 
 <file path=word/footer6.xml><?xml version="1.0" encoding="utf-8"?>
-<w:ftr xmlns:wpc="http://schemas.microsoft.com/office/word/2010/wordprocessingCanvas" xmlns:mc="http://schemas.openxmlformats.org/markup-compatibility/2006" xmlns:o="urn:schemas-microsoft-com:office:office" xmlns:r="http://schemas.openxmlformats.org/officeDocument/2006/relationships" xmlns:m="http://schemas.openxmlformats.org/officeDocument/2006/math" xmlns:v="urn:schemas-microsoft-com:vml" xmlns:wp14="http://schemas.microsoft.com/office/word/2010/wordprocessingDrawing" xmlns:wp="http://schemas.openxmlformats.org/drawingml/2006/wordprocessingDrawing" xmlns:w10="urn:schemas-microsoft-com:office:word" xmlns:w="http://schemas.openxmlformats.org/wordprocessingml/2006/main" xmlns:w14="http://schemas.microsoft.com/office/word/2010/wordml" xmlns:w15="http://schemas.microsoft.com/office/word/2012/wordml" xmlns:wpg="http://schemas.microsoft.com/office/word/2010/wordprocessingGroup" xmlns:wpi="http://schemas.microsoft.com/office/word/2010/wordprocessingInk" xmlns:wne="http://schemas.microsoft.com/office/word/2006/wordml" xmlns:wps="http://schemas.microsoft.com/office/word/2010/wordprocessingShape" mc:Ignorable="w14 w15 wp14">
+<w:ftr xmlns:wpc="http://schemas.microsoft.com/office/word/2010/wordprocessingCanvas" xmlns:cx="http://schemas.microsoft.com/office/drawing/2014/chartex" xmlns:mc="http://schemas.openxmlformats.org/markup-compatibility/2006" xmlns:o="urn:schemas-microsoft-com:office:office" xmlns:r="http://schemas.openxmlformats.org/officeDocument/2006/relationships" xmlns:m="http://schemas.openxmlformats.org/officeDocument/2006/math" xmlns:v="urn:schemas-microsoft-com:vml" xmlns:wp14="http://schemas.microsoft.com/office/word/2010/wordprocessingDrawing" xmlns:wp="http://schemas.openxmlformats.org/drawingml/2006/wordprocessingDrawing" xmlns:w10="urn:schemas-microsoft-com:office:word" xmlns:w="http://schemas.openxmlformats.org/wordprocessingml/2006/main" xmlns:w14="http://schemas.microsoft.com/office/word/2010/wordml" xmlns:w15="http://schemas.microsoft.com/office/word/2012/wordml" xmlns:w16se="http://schemas.microsoft.com/office/word/2015/wordml/symex" xmlns:wpg="http://schemas.microsoft.com/office/word/2010/wordprocessingGroup" xmlns:wpi="http://schemas.microsoft.com/office/word/2010/wordprocessingInk" xmlns:wne="http://schemas.microsoft.com/office/word/2006/wordml" xmlns:wps="http://schemas.microsoft.com/office/word/2010/wordprocessingShape" mc:Ignorable="w14 w15 w16se wp14">
   <w:p/>
 </w:ftr>
 </file>
 
 <file path=word/footnotes.xml><?xml version="1.0" encoding="utf-8"?>
-<w:footnotes xmlns:wpc="http://schemas.microsoft.com/office/word/2010/wordprocessingCanvas" xmlns:mc="http://schemas.openxmlformats.org/markup-compatibility/2006" xmlns:o="urn:schemas-microsoft-com:office:office" xmlns:r="http://schemas.openxmlformats.org/officeDocument/2006/relationships" xmlns:m="http://schemas.openxmlformats.org/officeDocument/2006/math" xmlns:v="urn:schemas-microsoft-com:vml" xmlns:wp14="http://schemas.microsoft.com/office/word/2010/wordprocessingDrawing" xmlns:wp="http://schemas.openxmlformats.org/drawingml/2006/wordprocessingDrawing" xmlns:w10="urn:schemas-microsoft-com:office:word" xmlns:w="http://schemas.openxmlformats.org/wordprocessingml/2006/main" xmlns:w14="http://schemas.microsoft.com/office/word/2010/wordml" xmlns:w15="http://schemas.microsoft.com/office/word/2012/wordml" xmlns:wpg="http://schemas.microsoft.com/office/word/2010/wordprocessingGroup" xmlns:wpi="http://schemas.microsoft.com/office/word/2010/wordprocessingInk" xmlns:wne="http://schemas.microsoft.com/office/word/2006/wordml" xmlns:wps="http://schemas.microsoft.com/office/word/2010/wordprocessingShape" mc:Ignorable="w14 w15 wp14">
+<w:footnotes xmlns:wpc="http://schemas.microsoft.com/office/word/2010/wordprocessingCanvas" xmlns:cx="http://schemas.microsoft.com/office/drawing/2014/chartex" xmlns:mc="http://schemas.openxmlformats.org/markup-compatibility/2006" xmlns:o="urn:schemas-microsoft-com:office:office" xmlns:r="http://schemas.openxmlformats.org/officeDocument/2006/relationships" xmlns:m="http://schemas.openxmlformats.org/officeDocument/2006/math" xmlns:v="urn:schemas-microsoft-com:vml" xmlns:wp14="http://schemas.microsoft.com/office/word/2010/wordprocessingDrawing" xmlns:wp="http://schemas.openxmlformats.org/drawingml/2006/wordprocessingDrawing" xmlns:w10="urn:schemas-microsoft-com:office:word" xmlns:w="http://schemas.openxmlformats.org/wordprocessingml/2006/main" xmlns:w14="http://schemas.microsoft.com/office/word/2010/wordml" xmlns:w15="http://schemas.microsoft.com/office/word/2012/wordml" xmlns:w16se="http://schemas.microsoft.com/office/word/2015/wordml/symex" xmlns:wpg="http://schemas.microsoft.com/office/word/2010/wordprocessingGroup" xmlns:wpi="http://schemas.microsoft.com/office/word/2010/wordprocessingInk" xmlns:wne="http://schemas.microsoft.com/office/word/2006/wordml" xmlns:wps="http://schemas.microsoft.com/office/word/2010/wordprocessingShape" mc:Ignorable="w14 w15 w16se wp14">
   <w:footnote w:type="separator" w:id="-1">
     <w:p>
       <w:r>
@@ -6086,7 +6243,7 @@
 </file>
 
 <file path=word/header1.xml><?xml version="1.0" encoding="utf-8"?>
-<w:hdr xmlns:wpc="http://schemas.microsoft.com/office/word/2010/wordprocessingCanvas" xmlns:mc="http://schemas.openxmlformats.org/markup-compatibility/2006" xmlns:o="urn:schemas-microsoft-com:office:office" xmlns:r="http://schemas.openxmlformats.org/officeDocument/2006/relationships" xmlns:m="http://schemas.openxmlformats.org/officeDocument/2006/math" xmlns:v="urn:schemas-microsoft-com:vml" xmlns:wp14="http://schemas.microsoft.com/office/word/2010/wordprocessingDrawing" xmlns:wp="http://schemas.openxmlformats.org/drawingml/2006/wordprocessingDrawing" xmlns:w10="urn:schemas-microsoft-com:office:word" xmlns:w="http://schemas.openxmlformats.org/wordprocessingml/2006/main" xmlns:w14="http://schemas.microsoft.com/office/word/2010/wordml" xmlns:w15="http://schemas.microsoft.com/office/word/2012/wordml" xmlns:wpg="http://schemas.microsoft.com/office/word/2010/wordprocessingGroup" xmlns:wpi="http://schemas.microsoft.com/office/word/2010/wordprocessingInk" xmlns:wne="http://schemas.microsoft.com/office/word/2006/wordml" xmlns:wps="http://schemas.microsoft.com/office/word/2010/wordprocessingShape" mc:Ignorable="w14 w15 wp14">
+<w:hdr xmlns:wpc="http://schemas.microsoft.com/office/word/2010/wordprocessingCanvas" xmlns:cx="http://schemas.microsoft.com/office/drawing/2014/chartex" xmlns:mc="http://schemas.openxmlformats.org/markup-compatibility/2006" xmlns:o="urn:schemas-microsoft-com:office:office" xmlns:r="http://schemas.openxmlformats.org/officeDocument/2006/relationships" xmlns:m="http://schemas.openxmlformats.org/officeDocument/2006/math" xmlns:v="urn:schemas-microsoft-com:vml" xmlns:wp14="http://schemas.microsoft.com/office/word/2010/wordprocessingDrawing" xmlns:wp="http://schemas.openxmlformats.org/drawingml/2006/wordprocessingDrawing" xmlns:w10="urn:schemas-microsoft-com:office:word" xmlns:w="http://schemas.openxmlformats.org/wordprocessingml/2006/main" xmlns:w14="http://schemas.microsoft.com/office/word/2010/wordml" xmlns:w15="http://schemas.microsoft.com/office/word/2012/wordml" xmlns:w16se="http://schemas.microsoft.com/office/word/2015/wordml/symex" xmlns:wpg="http://schemas.microsoft.com/office/word/2010/wordprocessingGroup" xmlns:wpi="http://schemas.microsoft.com/office/word/2010/wordprocessingInk" xmlns:wne="http://schemas.microsoft.com/office/word/2006/wordml" xmlns:wps="http://schemas.microsoft.com/office/word/2010/wordprocessingShape" mc:Ignorable="w14 w15 w16se wp14">
   <w:p>
     <w:pPr>
       <w:pStyle w:val="Header"/>
@@ -6096,7 +6253,7 @@
 </file>
 
 <file path=word/header2.xml><?xml version="1.0" encoding="utf-8"?>
-<w:hdr xmlns:wpc="http://schemas.microsoft.com/office/word/2010/wordprocessingCanvas" xmlns:mc="http://schemas.openxmlformats.org/markup-compatibility/2006" xmlns:o="urn:schemas-microsoft-com:office:office" xmlns:r="http://schemas.openxmlformats.org/officeDocument/2006/relationships" xmlns:m="http://schemas.openxmlformats.org/officeDocument/2006/math" xmlns:v="urn:schemas-microsoft-com:vml" xmlns:wp14="http://schemas.microsoft.com/office/word/2010/wordprocessingDrawing" xmlns:wp="http://schemas.openxmlformats.org/drawingml/2006/wordprocessingDrawing" xmlns:w10="urn:schemas-microsoft-com:office:word" xmlns:w="http://schemas.openxmlformats.org/wordprocessingml/2006/main" xmlns:w14="http://schemas.microsoft.com/office/word/2010/wordml" xmlns:w15="http://schemas.microsoft.com/office/word/2012/wordml" xmlns:wpg="http://schemas.microsoft.com/office/word/2010/wordprocessingGroup" xmlns:wpi="http://schemas.microsoft.com/office/word/2010/wordprocessingInk" xmlns:wne="http://schemas.microsoft.com/office/word/2006/wordml" xmlns:wps="http://schemas.microsoft.com/office/word/2010/wordprocessingShape" mc:Ignorable="w14 w15 wp14">
+<w:hdr xmlns:wpc="http://schemas.microsoft.com/office/word/2010/wordprocessingCanvas" xmlns:cx="http://schemas.microsoft.com/office/drawing/2014/chartex" xmlns:mc="http://schemas.openxmlformats.org/markup-compatibility/2006" xmlns:o="urn:schemas-microsoft-com:office:office" xmlns:r="http://schemas.openxmlformats.org/officeDocument/2006/relationships" xmlns:m="http://schemas.openxmlformats.org/officeDocument/2006/math" xmlns:v="urn:schemas-microsoft-com:vml" xmlns:wp14="http://schemas.microsoft.com/office/word/2010/wordprocessingDrawing" xmlns:wp="http://schemas.openxmlformats.org/drawingml/2006/wordprocessingDrawing" xmlns:w10="urn:schemas-microsoft-com:office:word" xmlns:w="http://schemas.openxmlformats.org/wordprocessingml/2006/main" xmlns:w14="http://schemas.microsoft.com/office/word/2010/wordml" xmlns:w15="http://schemas.microsoft.com/office/word/2012/wordml" xmlns:w16se="http://schemas.microsoft.com/office/word/2015/wordml/symex" xmlns:wpg="http://schemas.microsoft.com/office/word/2010/wordprocessingGroup" xmlns:wpi="http://schemas.microsoft.com/office/word/2010/wordprocessingInk" xmlns:wne="http://schemas.microsoft.com/office/word/2006/wordml" xmlns:wps="http://schemas.microsoft.com/office/word/2010/wordprocessingShape" mc:Ignorable="w14 w15 w16se wp14">
   <w:p>
     <w:pPr>
       <w:pStyle w:val="Header"/>
@@ -6128,7 +6285,7 @@
 </file>
 
 <file path=word/header3.xml><?xml version="1.0" encoding="utf-8"?>
-<w:hdr xmlns:wpc="http://schemas.microsoft.com/office/word/2010/wordprocessingCanvas" xmlns:mc="http://schemas.openxmlformats.org/markup-compatibility/2006" xmlns:o="urn:schemas-microsoft-com:office:office" xmlns:r="http://schemas.openxmlformats.org/officeDocument/2006/relationships" xmlns:m="http://schemas.openxmlformats.org/officeDocument/2006/math" xmlns:v="urn:schemas-microsoft-com:vml" xmlns:wp14="http://schemas.microsoft.com/office/word/2010/wordprocessingDrawing" xmlns:wp="http://schemas.openxmlformats.org/drawingml/2006/wordprocessingDrawing" xmlns:w10="urn:schemas-microsoft-com:office:word" xmlns:w="http://schemas.openxmlformats.org/wordprocessingml/2006/main" xmlns:w14="http://schemas.microsoft.com/office/word/2010/wordml" xmlns:w15="http://schemas.microsoft.com/office/word/2012/wordml" xmlns:wpg="http://schemas.microsoft.com/office/word/2010/wordprocessingGroup" xmlns:wpi="http://schemas.microsoft.com/office/word/2010/wordprocessingInk" xmlns:wne="http://schemas.microsoft.com/office/word/2006/wordml" xmlns:wps="http://schemas.microsoft.com/office/word/2010/wordprocessingShape" mc:Ignorable="w14 w15 wp14">
+<w:hdr xmlns:wpc="http://schemas.microsoft.com/office/word/2010/wordprocessingCanvas" xmlns:cx="http://schemas.microsoft.com/office/drawing/2014/chartex" xmlns:mc="http://schemas.openxmlformats.org/markup-compatibility/2006" xmlns:o="urn:schemas-microsoft-com:office:office" xmlns:r="http://schemas.openxmlformats.org/officeDocument/2006/relationships" xmlns:m="http://schemas.openxmlformats.org/officeDocument/2006/math" xmlns:v="urn:schemas-microsoft-com:vml" xmlns:wp14="http://schemas.microsoft.com/office/word/2010/wordprocessingDrawing" xmlns:wp="http://schemas.openxmlformats.org/drawingml/2006/wordprocessingDrawing" xmlns:w10="urn:schemas-microsoft-com:office:word" xmlns:w="http://schemas.openxmlformats.org/wordprocessingml/2006/main" xmlns:w14="http://schemas.microsoft.com/office/word/2010/wordml" xmlns:w15="http://schemas.microsoft.com/office/word/2012/wordml" xmlns:w16se="http://schemas.microsoft.com/office/word/2015/wordml/symex" xmlns:wpg="http://schemas.microsoft.com/office/word/2010/wordprocessingGroup" xmlns:wpi="http://schemas.microsoft.com/office/word/2010/wordprocessingInk" xmlns:wne="http://schemas.microsoft.com/office/word/2006/wordml" xmlns:wps="http://schemas.microsoft.com/office/word/2010/wordprocessingShape" mc:Ignorable="w14 w15 w16se wp14">
   <w:p>
     <w:pPr>
       <w:pStyle w:val="Header"/>
@@ -6138,13 +6295,13 @@
 </file>
 
 <file path=word/header4.xml><?xml version="1.0" encoding="utf-8"?>
-<w:hdr xmlns:wpc="http://schemas.microsoft.com/office/word/2010/wordprocessingCanvas" xmlns:mc="http://schemas.openxmlformats.org/markup-compatibility/2006" xmlns:o="urn:schemas-microsoft-com:office:office" xmlns:r="http://schemas.openxmlformats.org/officeDocument/2006/relationships" xmlns:m="http://schemas.openxmlformats.org/officeDocument/2006/math" xmlns:v="urn:schemas-microsoft-com:vml" xmlns:wp14="http://schemas.microsoft.com/office/word/2010/wordprocessingDrawing" xmlns:wp="http://schemas.openxmlformats.org/drawingml/2006/wordprocessingDrawing" xmlns:w10="urn:schemas-microsoft-com:office:word" xmlns:w="http://schemas.openxmlformats.org/wordprocessingml/2006/main" xmlns:w14="http://schemas.microsoft.com/office/word/2010/wordml" xmlns:w15="http://schemas.microsoft.com/office/word/2012/wordml" xmlns:wpg="http://schemas.microsoft.com/office/word/2010/wordprocessingGroup" xmlns:wpi="http://schemas.microsoft.com/office/word/2010/wordprocessingInk" xmlns:wne="http://schemas.microsoft.com/office/word/2006/wordml" xmlns:wps="http://schemas.microsoft.com/office/word/2010/wordprocessingShape" mc:Ignorable="w14 w15 wp14">
+<w:hdr xmlns:wpc="http://schemas.microsoft.com/office/word/2010/wordprocessingCanvas" xmlns:cx="http://schemas.microsoft.com/office/drawing/2014/chartex" xmlns:mc="http://schemas.openxmlformats.org/markup-compatibility/2006" xmlns:o="urn:schemas-microsoft-com:office:office" xmlns:r="http://schemas.openxmlformats.org/officeDocument/2006/relationships" xmlns:m="http://schemas.openxmlformats.org/officeDocument/2006/math" xmlns:v="urn:schemas-microsoft-com:vml" xmlns:wp14="http://schemas.microsoft.com/office/word/2010/wordprocessingDrawing" xmlns:wp="http://schemas.openxmlformats.org/drawingml/2006/wordprocessingDrawing" xmlns:w10="urn:schemas-microsoft-com:office:word" xmlns:w="http://schemas.openxmlformats.org/wordprocessingml/2006/main" xmlns:w14="http://schemas.microsoft.com/office/word/2010/wordml" xmlns:w15="http://schemas.microsoft.com/office/word/2012/wordml" xmlns:w16se="http://schemas.microsoft.com/office/word/2015/wordml/symex" xmlns:wpg="http://schemas.microsoft.com/office/word/2010/wordprocessingGroup" xmlns:wpi="http://schemas.microsoft.com/office/word/2010/wordprocessingInk" xmlns:wne="http://schemas.microsoft.com/office/word/2006/wordml" xmlns:wps="http://schemas.microsoft.com/office/word/2010/wordprocessingShape" mc:Ignorable="w14 w15 w16se wp14">
   <w:p/>
 </w:hdr>
 </file>
 
 <file path=word/header5.xml><?xml version="1.0" encoding="utf-8"?>
-<w:hdr xmlns:wpc="http://schemas.microsoft.com/office/word/2010/wordprocessingCanvas" xmlns:mc="http://schemas.openxmlformats.org/markup-compatibility/2006" xmlns:o="urn:schemas-microsoft-com:office:office" xmlns:r="http://schemas.openxmlformats.org/officeDocument/2006/relationships" xmlns:m="http://schemas.openxmlformats.org/officeDocument/2006/math" xmlns:v="urn:schemas-microsoft-com:vml" xmlns:wp14="http://schemas.microsoft.com/office/word/2010/wordprocessingDrawing" xmlns:wp="http://schemas.openxmlformats.org/drawingml/2006/wordprocessingDrawing" xmlns:w10="urn:schemas-microsoft-com:office:word" xmlns:w="http://schemas.openxmlformats.org/wordprocessingml/2006/main" xmlns:w14="http://schemas.microsoft.com/office/word/2010/wordml" xmlns:w15="http://schemas.microsoft.com/office/word/2012/wordml" xmlns:wpg="http://schemas.microsoft.com/office/word/2010/wordprocessingGroup" xmlns:wpi="http://schemas.microsoft.com/office/word/2010/wordprocessingInk" xmlns:wne="http://schemas.microsoft.com/office/word/2006/wordml" xmlns:wps="http://schemas.microsoft.com/office/word/2010/wordprocessingShape" mc:Ignorable="w14 w15 wp14">
+<w:hdr xmlns:wpc="http://schemas.microsoft.com/office/word/2010/wordprocessingCanvas" xmlns:cx="http://schemas.microsoft.com/office/drawing/2014/chartex" xmlns:mc="http://schemas.openxmlformats.org/markup-compatibility/2006" xmlns:o="urn:schemas-microsoft-com:office:office" xmlns:r="http://schemas.openxmlformats.org/officeDocument/2006/relationships" xmlns:m="http://schemas.openxmlformats.org/officeDocument/2006/math" xmlns:v="urn:schemas-microsoft-com:vml" xmlns:wp14="http://schemas.microsoft.com/office/word/2010/wordprocessingDrawing" xmlns:wp="http://schemas.openxmlformats.org/drawingml/2006/wordprocessingDrawing" xmlns:w10="urn:schemas-microsoft-com:office:word" xmlns:w="http://schemas.openxmlformats.org/wordprocessingml/2006/main" xmlns:w14="http://schemas.microsoft.com/office/word/2010/wordml" xmlns:w15="http://schemas.microsoft.com/office/word/2012/wordml" xmlns:w16se="http://schemas.microsoft.com/office/word/2015/wordml/symex" xmlns:wpg="http://schemas.microsoft.com/office/word/2010/wordprocessingGroup" xmlns:wpi="http://schemas.microsoft.com/office/word/2010/wordprocessingInk" xmlns:wne="http://schemas.microsoft.com/office/word/2006/wordml" xmlns:wps="http://schemas.microsoft.com/office/word/2010/wordprocessingShape" mc:Ignorable="w14 w15 w16se wp14">
   <w:p>
     <w:pPr>
       <w:pStyle w:val="Header"/>
@@ -6169,7 +6326,7 @@
         <w:color w:val="2A62A6"/>
         <w:sz w:val="32"/>
         <w:szCs w:val="32"/>
-        <w:lang w:eastAsia="en-US" w:bidi="ar-SA"/>
+        <w:lang w:eastAsia="ja-JP" w:bidi="ar-SA"/>
       </w:rPr>
       <mc:AlternateContent>
         <mc:Choice Requires="wps">
@@ -6249,7 +6406,7 @@
             </wp:anchor>
           </w:drawing>
         </mc:Choice>
-        <mc:Fallback xmlns:w16se="http://schemas.microsoft.com/office/word/2015/wordml/symex" xmlns:cx="http://schemas.microsoft.com/office/drawing/2014/chartex">
+        <mc:Fallback>
           <w:pict>
             <v:shapetype w14:anchorId="2A850F9D" id="_x0000_t202" coordsize="21600,21600" o:spt="202" path="m,l,21600r21600,l21600,xe">
               <v:stroke joinstyle="miter"/>
@@ -6435,14 +6592,14 @@
 </file>
 
 <file path=word/header6.xml><?xml version="1.0" encoding="utf-8"?>
-<w:hdr xmlns:wpc="http://schemas.microsoft.com/office/word/2010/wordprocessingCanvas" xmlns:mc="http://schemas.openxmlformats.org/markup-compatibility/2006" xmlns:o="urn:schemas-microsoft-com:office:office" xmlns:r="http://schemas.openxmlformats.org/officeDocument/2006/relationships" xmlns:m="http://schemas.openxmlformats.org/officeDocument/2006/math" xmlns:v="urn:schemas-microsoft-com:vml" xmlns:wp14="http://schemas.microsoft.com/office/word/2010/wordprocessingDrawing" xmlns:wp="http://schemas.openxmlformats.org/drawingml/2006/wordprocessingDrawing" xmlns:w10="urn:schemas-microsoft-com:office:word" xmlns:w="http://schemas.openxmlformats.org/wordprocessingml/2006/main" xmlns:w14="http://schemas.microsoft.com/office/word/2010/wordml" xmlns:w15="http://schemas.microsoft.com/office/word/2012/wordml" xmlns:wpg="http://schemas.microsoft.com/office/word/2010/wordprocessingGroup" xmlns:wpi="http://schemas.microsoft.com/office/word/2010/wordprocessingInk" xmlns:wne="http://schemas.microsoft.com/office/word/2006/wordml" xmlns:wps="http://schemas.microsoft.com/office/word/2010/wordprocessingShape" mc:Ignorable="w14 w15 wp14">
+<w:hdr xmlns:wpc="http://schemas.microsoft.com/office/word/2010/wordprocessingCanvas" xmlns:cx="http://schemas.microsoft.com/office/drawing/2014/chartex" xmlns:mc="http://schemas.openxmlformats.org/markup-compatibility/2006" xmlns:o="urn:schemas-microsoft-com:office:office" xmlns:r="http://schemas.openxmlformats.org/officeDocument/2006/relationships" xmlns:m="http://schemas.openxmlformats.org/officeDocument/2006/math" xmlns:v="urn:schemas-microsoft-com:vml" xmlns:wp14="http://schemas.microsoft.com/office/word/2010/wordprocessingDrawing" xmlns:wp="http://schemas.openxmlformats.org/drawingml/2006/wordprocessingDrawing" xmlns:w10="urn:schemas-microsoft-com:office:word" xmlns:w="http://schemas.openxmlformats.org/wordprocessingml/2006/main" xmlns:w14="http://schemas.microsoft.com/office/word/2010/wordml" xmlns:w15="http://schemas.microsoft.com/office/word/2012/wordml" xmlns:w16se="http://schemas.microsoft.com/office/word/2015/wordml/symex" xmlns:wpg="http://schemas.microsoft.com/office/word/2010/wordprocessingGroup" xmlns:wpi="http://schemas.microsoft.com/office/word/2010/wordprocessingInk" xmlns:wne="http://schemas.microsoft.com/office/word/2006/wordml" xmlns:wps="http://schemas.microsoft.com/office/word/2010/wordprocessingShape" mc:Ignorable="w14 w15 w16se wp14">
   <w:p/>
 </w:hdr>
 </file>
 
 <file path=word/numbering.xml><?xml version="1.0" encoding="utf-8"?>
-<w:numbering xmlns:wpc="http://schemas.microsoft.com/office/word/2010/wordprocessingCanvas" xmlns:mc="http://schemas.openxmlformats.org/markup-compatibility/2006" xmlns:o="urn:schemas-microsoft-com:office:office" xmlns:r="http://schemas.openxmlformats.org/officeDocument/2006/relationships" xmlns:m="http://schemas.openxmlformats.org/officeDocument/2006/math" xmlns:v="urn:schemas-microsoft-com:vml" xmlns:wp14="http://schemas.microsoft.com/office/word/2010/wordprocessingDrawing" xmlns:wp="http://schemas.openxmlformats.org/drawingml/2006/wordprocessingDrawing" xmlns:w10="urn:schemas-microsoft-com:office:word" xmlns:w="http://schemas.openxmlformats.org/wordprocessingml/2006/main" xmlns:w14="http://schemas.microsoft.com/office/word/2010/wordml" xmlns:w15="http://schemas.microsoft.com/office/word/2012/wordml" xmlns:wpg="http://schemas.microsoft.com/office/word/2010/wordprocessingGroup" xmlns:wpi="http://schemas.microsoft.com/office/word/2010/wordprocessingInk" xmlns:wne="http://schemas.microsoft.com/office/word/2006/wordml" xmlns:wps="http://schemas.microsoft.com/office/word/2010/wordprocessingShape" mc:Ignorable="w14 w15 wp14">
-  <w:abstractNum w:abstractNumId="0">
+<w:numbering xmlns:wpc="http://schemas.microsoft.com/office/word/2010/wordprocessingCanvas" xmlns:cx="http://schemas.microsoft.com/office/drawing/2014/chartex" xmlns:mc="http://schemas.openxmlformats.org/markup-compatibility/2006" xmlns:o="urn:schemas-microsoft-com:office:office" xmlns:r="http://schemas.openxmlformats.org/officeDocument/2006/relationships" xmlns:m="http://schemas.openxmlformats.org/officeDocument/2006/math" xmlns:v="urn:schemas-microsoft-com:vml" xmlns:wp14="http://schemas.microsoft.com/office/word/2010/wordprocessingDrawing" xmlns:wp="http://schemas.openxmlformats.org/drawingml/2006/wordprocessingDrawing" xmlns:w10="urn:schemas-microsoft-com:office:word" xmlns:w="http://schemas.openxmlformats.org/wordprocessingml/2006/main" xmlns:w14="http://schemas.microsoft.com/office/word/2010/wordml" xmlns:w15="http://schemas.microsoft.com/office/word/2012/wordml" xmlns:w16se="http://schemas.microsoft.com/office/word/2015/wordml/symex" xmlns:wpg="http://schemas.microsoft.com/office/word/2010/wordprocessingGroup" xmlns:wpi="http://schemas.microsoft.com/office/word/2010/wordprocessingInk" xmlns:wne="http://schemas.microsoft.com/office/word/2006/wordml" xmlns:wps="http://schemas.microsoft.com/office/word/2010/wordprocessingShape" mc:Ignorable="w14 w15 w16se wp14">
+  <w:abstractNum w:abstractNumId="0" w15:restartNumberingAfterBreak="0">
     <w:nsid w:val="00000001"/>
     <w:multiLevelType w:val="multilevel"/>
     <w:tmpl w:val="AC12CE28"/>
@@ -6561,7 +6718,7 @@
       </w:pPr>
     </w:lvl>
   </w:abstractNum>
-  <w:abstractNum w:abstractNumId="1">
+  <w:abstractNum w:abstractNumId="1" w15:restartNumberingAfterBreak="0">
     <w:nsid w:val="00000002"/>
     <w:multiLevelType w:val="singleLevel"/>
     <w:tmpl w:val="00000002"/>
@@ -6582,7 +6739,7 @@
       </w:rPr>
     </w:lvl>
   </w:abstractNum>
-  <w:abstractNum w:abstractNumId="2">
+  <w:abstractNum w:abstractNumId="2" w15:restartNumberingAfterBreak="0">
     <w:nsid w:val="00000003"/>
     <w:multiLevelType w:val="multilevel"/>
     <w:tmpl w:val="00000003"/>
@@ -6696,7 +6853,7 @@
       </w:pPr>
     </w:lvl>
   </w:abstractNum>
-  <w:abstractNum w:abstractNumId="3">
+  <w:abstractNum w:abstractNumId="3" w15:restartNumberingAfterBreak="0">
     <w:nsid w:val="00000004"/>
     <w:multiLevelType w:val="singleLevel"/>
     <w:tmpl w:val="00000004"/>
@@ -6713,7 +6870,7 @@
       </w:pPr>
     </w:lvl>
   </w:abstractNum>
-  <w:abstractNum w:abstractNumId="4">
+  <w:abstractNum w:abstractNumId="4" w15:restartNumberingAfterBreak="0">
     <w:nsid w:val="00000005"/>
     <w:multiLevelType w:val="singleLevel"/>
     <w:tmpl w:val="00000005"/>
@@ -6736,7 +6893,7 @@
       </w:rPr>
     </w:lvl>
   </w:abstractNum>
-  <w:abstractNum w:abstractNumId="5">
+  <w:abstractNum w:abstractNumId="5" w15:restartNumberingAfterBreak="0">
     <w:nsid w:val="00000006"/>
     <w:multiLevelType w:val="singleLevel"/>
     <w:tmpl w:val="00000006"/>
@@ -6757,7 +6914,7 @@
       </w:rPr>
     </w:lvl>
   </w:abstractNum>
-  <w:abstractNum w:abstractNumId="6">
+  <w:abstractNum w:abstractNumId="6" w15:restartNumberingAfterBreak="0">
     <w:nsid w:val="00000007"/>
     <w:multiLevelType w:val="singleLevel"/>
     <w:tmpl w:val="00000007"/>
@@ -6775,7 +6932,7 @@
       </w:pPr>
     </w:lvl>
   </w:abstractNum>
-  <w:abstractNum w:abstractNumId="7">
+  <w:abstractNum w:abstractNumId="7" w15:restartNumberingAfterBreak="0">
     <w:nsid w:val="00000008"/>
     <w:multiLevelType w:val="singleLevel"/>
     <w:tmpl w:val="00000008"/>
@@ -6798,7 +6955,7 @@
       </w:rPr>
     </w:lvl>
   </w:abstractNum>
-  <w:abstractNum w:abstractNumId="8">
+  <w:abstractNum w:abstractNumId="8" w15:restartNumberingAfterBreak="0">
     <w:nsid w:val="00000009"/>
     <w:multiLevelType w:val="singleLevel"/>
     <w:tmpl w:val="00000009"/>
@@ -6816,7 +6973,7 @@
       </w:pPr>
     </w:lvl>
   </w:abstractNum>
-  <w:abstractNum w:abstractNumId="9">
+  <w:abstractNum w:abstractNumId="9" w15:restartNumberingAfterBreak="0">
     <w:nsid w:val="0000000A"/>
     <w:multiLevelType w:val="singleLevel"/>
     <w:tmpl w:val="0000000A"/>
@@ -6834,7 +6991,7 @@
       </w:pPr>
     </w:lvl>
   </w:abstractNum>
-  <w:abstractNum w:abstractNumId="10">
+  <w:abstractNum w:abstractNumId="10" w15:restartNumberingAfterBreak="0">
     <w:nsid w:val="0000000B"/>
     <w:multiLevelType w:val="singleLevel"/>
     <w:tmpl w:val="0000000B"/>
@@ -6855,7 +7012,7 @@
       </w:rPr>
     </w:lvl>
   </w:abstractNum>
-  <w:abstractNum w:abstractNumId="11">
+  <w:abstractNum w:abstractNumId="11" w15:restartNumberingAfterBreak="0">
     <w:nsid w:val="0000000C"/>
     <w:multiLevelType w:val="singleLevel"/>
     <w:tmpl w:val="0000000C"/>
@@ -6878,7 +7035,7 @@
       </w:rPr>
     </w:lvl>
   </w:abstractNum>
-  <w:abstractNum w:abstractNumId="12">
+  <w:abstractNum w:abstractNumId="12" w15:restartNumberingAfterBreak="0">
     <w:nsid w:val="0000000D"/>
     <w:multiLevelType w:val="singleLevel"/>
     <w:tmpl w:val="0000000D"/>
@@ -6896,7 +7053,7 @@
       </w:pPr>
     </w:lvl>
   </w:abstractNum>
-  <w:abstractNum w:abstractNumId="13">
+  <w:abstractNum w:abstractNumId="13" w15:restartNumberingAfterBreak="0">
     <w:nsid w:val="0000000E"/>
     <w:multiLevelType w:val="multilevel"/>
     <w:tmpl w:val="0000000E"/>
@@ -7010,7 +7167,7 @@
       </w:pPr>
     </w:lvl>
   </w:abstractNum>
-  <w:abstractNum w:abstractNumId="14">
+  <w:abstractNum w:abstractNumId="14" w15:restartNumberingAfterBreak="0">
     <w:nsid w:val="0000000F"/>
     <w:multiLevelType w:val="singleLevel"/>
     <w:tmpl w:val="0000000F"/>
@@ -7028,7 +7185,7 @@
       </w:pPr>
     </w:lvl>
   </w:abstractNum>
-  <w:abstractNum w:abstractNumId="15">
+  <w:abstractNum w:abstractNumId="15" w15:restartNumberingAfterBreak="0">
     <w:nsid w:val="00000010"/>
     <w:multiLevelType w:val="multilevel"/>
     <w:tmpl w:val="00000010"/>
@@ -7142,7 +7299,7 @@
       </w:pPr>
     </w:lvl>
   </w:abstractNum>
-  <w:abstractNum w:abstractNumId="16">
+  <w:abstractNum w:abstractNumId="16" w15:restartNumberingAfterBreak="0">
     <w:nsid w:val="00000011"/>
     <w:multiLevelType w:val="multilevel"/>
     <w:tmpl w:val="00000011"/>
@@ -7255,7 +7412,7 @@
       </w:pPr>
     </w:lvl>
   </w:abstractNum>
-  <w:abstractNum w:abstractNumId="17">
+  <w:abstractNum w:abstractNumId="17" w15:restartNumberingAfterBreak="0">
     <w:nsid w:val="00000012"/>
     <w:multiLevelType w:val="singleLevel"/>
     <w:tmpl w:val="00000012"/>
@@ -7273,7 +7430,7 @@
       </w:pPr>
     </w:lvl>
   </w:abstractNum>
-  <w:abstractNum w:abstractNumId="18">
+  <w:abstractNum w:abstractNumId="18" w15:restartNumberingAfterBreak="0">
     <w:nsid w:val="0AC548F3"/>
     <w:multiLevelType w:val="hybridMultilevel"/>
     <w:tmpl w:val="E95ADD7E"/>
@@ -7362,7 +7519,7 @@
       </w:pPr>
     </w:lvl>
   </w:abstractNum>
-  <w:abstractNum w:abstractNumId="19">
+  <w:abstractNum w:abstractNumId="19" w15:restartNumberingAfterBreak="0">
     <w:nsid w:val="0F1C5952"/>
     <w:multiLevelType w:val="hybridMultilevel"/>
     <w:tmpl w:val="C2D8673A"/>
@@ -7502,7 +7659,7 @@
       </w:rPr>
     </w:lvl>
   </w:abstractNum>
-  <w:abstractNum w:abstractNumId="20">
+  <w:abstractNum w:abstractNumId="20" w15:restartNumberingAfterBreak="0">
     <w:nsid w:val="10071F88"/>
     <w:multiLevelType w:val="hybridMultilevel"/>
     <w:tmpl w:val="09AED870"/>
@@ -7614,7 +7771,7 @@
       </w:rPr>
     </w:lvl>
   </w:abstractNum>
-  <w:abstractNum w:abstractNumId="21">
+  <w:abstractNum w:abstractNumId="21" w15:restartNumberingAfterBreak="0">
     <w:nsid w:val="15B31979"/>
     <w:multiLevelType w:val="hybridMultilevel"/>
     <w:tmpl w:val="F1F4B960"/>
@@ -7727,7 +7884,7 @@
       </w:rPr>
     </w:lvl>
   </w:abstractNum>
-  <w:abstractNum w:abstractNumId="22">
+  <w:abstractNum w:abstractNumId="22" w15:restartNumberingAfterBreak="0">
     <w:nsid w:val="17E86640"/>
     <w:multiLevelType w:val="hybridMultilevel"/>
     <w:tmpl w:val="E75E9EBC"/>
@@ -7868,7 +8025,7 @@
       </w:rPr>
     </w:lvl>
   </w:abstractNum>
-  <w:abstractNum w:abstractNumId="23">
+  <w:abstractNum w:abstractNumId="23" w15:restartNumberingAfterBreak="0">
     <w:nsid w:val="1904704E"/>
     <w:multiLevelType w:val="multilevel"/>
     <w:tmpl w:val="00000011"/>
@@ -7981,7 +8138,7 @@
       </w:pPr>
     </w:lvl>
   </w:abstractNum>
-  <w:abstractNum w:abstractNumId="24">
+  <w:abstractNum w:abstractNumId="24" w15:restartNumberingAfterBreak="0">
     <w:nsid w:val="1F391341"/>
     <w:multiLevelType w:val="hybridMultilevel"/>
     <w:tmpl w:val="28D01D6A"/>
@@ -8121,7 +8278,7 @@
       </w:rPr>
     </w:lvl>
   </w:abstractNum>
-  <w:abstractNum w:abstractNumId="25">
+  <w:abstractNum w:abstractNumId="25" w15:restartNumberingAfterBreak="0">
     <w:nsid w:val="1FCD39A1"/>
     <w:multiLevelType w:val="multilevel"/>
     <w:tmpl w:val="AC12CE28"/>
@@ -8237,7 +8394,120 @@
       </w:pPr>
     </w:lvl>
   </w:abstractNum>
-  <w:abstractNum w:abstractNumId="26">
+  <w:abstractNum w:abstractNumId="26" w15:restartNumberingAfterBreak="0">
+    <w:nsid w:val="296F533A"/>
+    <w:multiLevelType w:val="hybridMultilevel"/>
+    <w:tmpl w:val="20EC805A"/>
+    <w:lvl w:ilvl="0" w:tplc="04090001">
+      <w:start w:val="1"/>
+      <w:numFmt w:val="bullet"/>
+      <w:lvlText w:val=""/>
+      <w:lvlJc w:val="left"/>
+      <w:pPr>
+        <w:ind w:left="720" w:hanging="360"/>
+      </w:pPr>
+      <w:rPr>
+        <w:rFonts w:ascii="Symbol" w:hAnsi="Symbol" w:hint="default"/>
+      </w:rPr>
+    </w:lvl>
+    <w:lvl w:ilvl="1" w:tplc="04090003">
+      <w:start w:val="1"/>
+      <w:numFmt w:val="bullet"/>
+      <w:lvlText w:val="o"/>
+      <w:lvlJc w:val="left"/>
+      <w:pPr>
+        <w:ind w:left="1440" w:hanging="360"/>
+      </w:pPr>
+      <w:rPr>
+        <w:rFonts w:ascii="Courier New" w:hAnsi="Courier New" w:cs="Courier New" w:hint="default"/>
+      </w:rPr>
+    </w:lvl>
+    <w:lvl w:ilvl="2" w:tplc="04090005" w:tentative="1">
+      <w:start w:val="1"/>
+      <w:numFmt w:val="bullet"/>
+      <w:lvlText w:val=""/>
+      <w:lvlJc w:val="left"/>
+      <w:pPr>
+        <w:ind w:left="2160" w:hanging="360"/>
+      </w:pPr>
+      <w:rPr>
+        <w:rFonts w:ascii="Wingdings" w:hAnsi="Wingdings" w:hint="default"/>
+      </w:rPr>
+    </w:lvl>
+    <w:lvl w:ilvl="3" w:tplc="04090001" w:tentative="1">
+      <w:start w:val="1"/>
+      <w:numFmt w:val="bullet"/>
+      <w:lvlText w:val=""/>
+      <w:lvlJc w:val="left"/>
+      <w:pPr>
+        <w:ind w:left="2880" w:hanging="360"/>
+      </w:pPr>
+      <w:rPr>
+        <w:rFonts w:ascii="Symbol" w:hAnsi="Symbol" w:hint="default"/>
+      </w:rPr>
+    </w:lvl>
+    <w:lvl w:ilvl="4" w:tplc="04090003" w:tentative="1">
+      <w:start w:val="1"/>
+      <w:numFmt w:val="bullet"/>
+      <w:lvlText w:val="o"/>
+      <w:lvlJc w:val="left"/>
+      <w:pPr>
+        <w:ind w:left="3600" w:hanging="360"/>
+      </w:pPr>
+      <w:rPr>
+        <w:rFonts w:ascii="Courier New" w:hAnsi="Courier New" w:cs="Courier New" w:hint="default"/>
+      </w:rPr>
+    </w:lvl>
+    <w:lvl w:ilvl="5" w:tplc="04090005" w:tentative="1">
+      <w:start w:val="1"/>
+      <w:numFmt w:val="bullet"/>
+      <w:lvlText w:val=""/>
+      <w:lvlJc w:val="left"/>
+      <w:pPr>
+        <w:ind w:left="4320" w:hanging="360"/>
+      </w:pPr>
+      <w:rPr>
+        <w:rFonts w:ascii="Wingdings" w:hAnsi="Wingdings" w:hint="default"/>
+      </w:rPr>
+    </w:lvl>
+    <w:lvl w:ilvl="6" w:tplc="04090001" w:tentative="1">
+      <w:start w:val="1"/>
+      <w:numFmt w:val="bullet"/>
+      <w:lvlText w:val=""/>
+      <w:lvlJc w:val="left"/>
+      <w:pPr>
+        <w:ind w:left="5040" w:hanging="360"/>
+      </w:pPr>
+      <w:rPr>
+        <w:rFonts w:ascii="Symbol" w:hAnsi="Symbol" w:hint="default"/>
+      </w:rPr>
+    </w:lvl>
+    <w:lvl w:ilvl="7" w:tplc="04090003" w:tentative="1">
+      <w:start w:val="1"/>
+      <w:numFmt w:val="bullet"/>
+      <w:lvlText w:val="o"/>
+      <w:lvlJc w:val="left"/>
+      <w:pPr>
+        <w:ind w:left="5760" w:hanging="360"/>
+      </w:pPr>
+      <w:rPr>
+        <w:rFonts w:ascii="Courier New" w:hAnsi="Courier New" w:cs="Courier New" w:hint="default"/>
+      </w:rPr>
+    </w:lvl>
+    <w:lvl w:ilvl="8" w:tplc="04090005" w:tentative="1">
+      <w:start w:val="1"/>
+      <w:numFmt w:val="bullet"/>
+      <w:lvlText w:val=""/>
+      <w:lvlJc w:val="left"/>
+      <w:pPr>
+        <w:ind w:left="6480" w:hanging="360"/>
+      </w:pPr>
+      <w:rPr>
+        <w:rFonts w:ascii="Wingdings" w:hAnsi="Wingdings" w:hint="default"/>
+      </w:rPr>
+    </w:lvl>
+  </w:abstractNum>
+  <w:abstractNum w:abstractNumId="27" w15:restartNumberingAfterBreak="0">
     <w:nsid w:val="2A332316"/>
     <w:multiLevelType w:val="hybridMultilevel"/>
     <w:tmpl w:val="8D50A05A"/>
@@ -8349,7 +8619,7 @@
       </w:rPr>
     </w:lvl>
   </w:abstractNum>
-  <w:abstractNum w:abstractNumId="27">
+  <w:abstractNum w:abstractNumId="28" w15:restartNumberingAfterBreak="0">
     <w:nsid w:val="2D5B3E5E"/>
     <w:multiLevelType w:val="multilevel"/>
     <w:tmpl w:val="AC12CE28"/>
@@ -8465,7 +8735,120 @@
       </w:pPr>
     </w:lvl>
   </w:abstractNum>
-  <w:abstractNum w:abstractNumId="28">
+  <w:abstractNum w:abstractNumId="29" w15:restartNumberingAfterBreak="0">
+    <w:nsid w:val="33091406"/>
+    <w:multiLevelType w:val="hybridMultilevel"/>
+    <w:tmpl w:val="BD9CA108"/>
+    <w:lvl w:ilvl="0" w:tplc="04090001">
+      <w:start w:val="1"/>
+      <w:numFmt w:val="bullet"/>
+      <w:lvlText w:val=""/>
+      <w:lvlJc w:val="left"/>
+      <w:pPr>
+        <w:ind w:left="720" w:hanging="360"/>
+      </w:pPr>
+      <w:rPr>
+        <w:rFonts w:ascii="Symbol" w:hAnsi="Symbol" w:hint="default"/>
+      </w:rPr>
+    </w:lvl>
+    <w:lvl w:ilvl="1" w:tplc="04090003" w:tentative="1">
+      <w:start w:val="1"/>
+      <w:numFmt w:val="bullet"/>
+      <w:lvlText w:val="o"/>
+      <w:lvlJc w:val="left"/>
+      <w:pPr>
+        <w:ind w:left="1440" w:hanging="360"/>
+      </w:pPr>
+      <w:rPr>
+        <w:rFonts w:ascii="Courier New" w:hAnsi="Courier New" w:cs="Courier New" w:hint="default"/>
+      </w:rPr>
+    </w:lvl>
+    <w:lvl w:ilvl="2" w:tplc="04090005" w:tentative="1">
+      <w:start w:val="1"/>
+      <w:numFmt w:val="bullet"/>
+      <w:lvlText w:val=""/>
+      <w:lvlJc w:val="left"/>
+      <w:pPr>
+        <w:ind w:left="2160" w:hanging="360"/>
+      </w:pPr>
+      <w:rPr>
+        <w:rFonts w:ascii="Wingdings" w:hAnsi="Wingdings" w:hint="default"/>
+      </w:rPr>
+    </w:lvl>
+    <w:lvl w:ilvl="3" w:tplc="04090001" w:tentative="1">
+      <w:start w:val="1"/>
+      <w:numFmt w:val="bullet"/>
+      <w:lvlText w:val=""/>
+      <w:lvlJc w:val="left"/>
+      <w:pPr>
+        <w:ind w:left="2880" w:hanging="360"/>
+      </w:pPr>
+      <w:rPr>
+        <w:rFonts w:ascii="Symbol" w:hAnsi="Symbol" w:hint="default"/>
+      </w:rPr>
+    </w:lvl>
+    <w:lvl w:ilvl="4" w:tplc="04090003" w:tentative="1">
+      <w:start w:val="1"/>
+      <w:numFmt w:val="bullet"/>
+      <w:lvlText w:val="o"/>
+      <w:lvlJc w:val="left"/>
+      <w:pPr>
+        <w:ind w:left="3600" w:hanging="360"/>
+      </w:pPr>
+      <w:rPr>
+        <w:rFonts w:ascii="Courier New" w:hAnsi="Courier New" w:cs="Courier New" w:hint="default"/>
+      </w:rPr>
+    </w:lvl>
+    <w:lvl w:ilvl="5" w:tplc="04090005" w:tentative="1">
+      <w:start w:val="1"/>
+      <w:numFmt w:val="bullet"/>
+      <w:lvlText w:val=""/>
+      <w:lvlJc w:val="left"/>
+      <w:pPr>
+        <w:ind w:left="4320" w:hanging="360"/>
+      </w:pPr>
+      <w:rPr>
+        <w:rFonts w:ascii="Wingdings" w:hAnsi="Wingdings" w:hint="default"/>
+      </w:rPr>
+    </w:lvl>
+    <w:lvl w:ilvl="6" w:tplc="04090001" w:tentative="1">
+      <w:start w:val="1"/>
+      <w:numFmt w:val="bullet"/>
+      <w:lvlText w:val=""/>
+      <w:lvlJc w:val="left"/>
+      <w:pPr>
+        <w:ind w:left="5040" w:hanging="360"/>
+      </w:pPr>
+      <w:rPr>
+        <w:rFonts w:ascii="Symbol" w:hAnsi="Symbol" w:hint="default"/>
+      </w:rPr>
+    </w:lvl>
+    <w:lvl w:ilvl="7" w:tplc="04090003" w:tentative="1">
+      <w:start w:val="1"/>
+      <w:numFmt w:val="bullet"/>
+      <w:lvlText w:val="o"/>
+      <w:lvlJc w:val="left"/>
+      <w:pPr>
+        <w:ind w:left="5760" w:hanging="360"/>
+      </w:pPr>
+      <w:rPr>
+        <w:rFonts w:ascii="Courier New" w:hAnsi="Courier New" w:cs="Courier New" w:hint="default"/>
+      </w:rPr>
+    </w:lvl>
+    <w:lvl w:ilvl="8" w:tplc="04090005" w:tentative="1">
+      <w:start w:val="1"/>
+      <w:numFmt w:val="bullet"/>
+      <w:lvlText w:val=""/>
+      <w:lvlJc w:val="left"/>
+      <w:pPr>
+        <w:ind w:left="6480" w:hanging="360"/>
+      </w:pPr>
+      <w:rPr>
+        <w:rFonts w:ascii="Wingdings" w:hAnsi="Wingdings" w:hint="default"/>
+      </w:rPr>
+    </w:lvl>
+  </w:abstractNum>
+  <w:abstractNum w:abstractNumId="30" w15:restartNumberingAfterBreak="0">
     <w:nsid w:val="3A2B4E87"/>
     <w:multiLevelType w:val="multilevel"/>
     <w:tmpl w:val="AC12CE28"/>
@@ -8581,7 +8964,7 @@
       </w:pPr>
     </w:lvl>
   </w:abstractNum>
-  <w:abstractNum w:abstractNumId="29">
+  <w:abstractNum w:abstractNumId="31" w15:restartNumberingAfterBreak="0">
     <w:nsid w:val="44C92363"/>
     <w:multiLevelType w:val="hybridMultilevel"/>
     <w:tmpl w:val="926475F2"/>
@@ -8694,7 +9077,7 @@
       </w:rPr>
     </w:lvl>
   </w:abstractNum>
-  <w:abstractNum w:abstractNumId="30">
+  <w:abstractNum w:abstractNumId="32" w15:restartNumberingAfterBreak="0">
     <w:nsid w:val="58B72105"/>
     <w:multiLevelType w:val="multilevel"/>
     <w:tmpl w:val="D960FB60"/>
@@ -8843,7 +9226,7 @@
       </w:rPr>
     </w:lvl>
   </w:abstractNum>
-  <w:abstractNum w:abstractNumId="31">
+  <w:abstractNum w:abstractNumId="33" w15:restartNumberingAfterBreak="0">
     <w:nsid w:val="67C1146D"/>
     <w:multiLevelType w:val="hybridMultilevel"/>
     <w:tmpl w:val="7DA8282E"/>
@@ -8983,7 +9366,7 @@
       </w:rPr>
     </w:lvl>
   </w:abstractNum>
-  <w:abstractNum w:abstractNumId="32">
+  <w:abstractNum w:abstractNumId="34" w15:restartNumberingAfterBreak="0">
     <w:nsid w:val="79405515"/>
     <w:multiLevelType w:val="hybridMultilevel"/>
     <w:tmpl w:val="B588D586"/>
@@ -9099,7 +9482,7 @@
       </w:pPr>
     </w:lvl>
   </w:abstractNum>
-  <w:abstractNum w:abstractNumId="33">
+  <w:abstractNum w:abstractNumId="35" w15:restartNumberingAfterBreak="0">
     <w:nsid w:val="795348F1"/>
     <w:multiLevelType w:val="multilevel"/>
     <w:tmpl w:val="00000011"/>
@@ -9212,7 +9595,7 @@
       </w:pPr>
     </w:lvl>
   </w:abstractNum>
-  <w:abstractNum w:abstractNumId="34">
+  <w:abstractNum w:abstractNumId="36" w15:restartNumberingAfterBreak="0">
     <w:nsid w:val="7BC05482"/>
     <w:multiLevelType w:val="hybridMultilevel"/>
     <w:tmpl w:val="2A320D86"/>
@@ -9324,7 +9707,7 @@
       </w:rPr>
     </w:lvl>
   </w:abstractNum>
-  <w:abstractNum w:abstractNumId="35">
+  <w:abstractNum w:abstractNumId="37" w15:restartNumberingAfterBreak="0">
     <w:nsid w:val="7F692BFE"/>
     <w:multiLevelType w:val="hybridMultilevel"/>
     <w:tmpl w:val="FF74D03A"/>
@@ -9494,10 +9877,10 @@
     <w:abstractNumId w:val="23"/>
   </w:num>
   <w:num w:numId="20">
-    <w:abstractNumId w:val="33"/>
+    <w:abstractNumId w:val="35"/>
   </w:num>
   <w:num w:numId="21">
-    <w:abstractNumId w:val="32"/>
+    <w:abstractNumId w:val="34"/>
   </w:num>
   <w:num w:numId="22">
     <w:abstractNumId w:val="22"/>
@@ -9509,16 +9892,16 @@
     <w:abstractNumId w:val="24"/>
   </w:num>
   <w:num w:numId="25">
-    <w:abstractNumId w:val="27"/>
+    <w:abstractNumId w:val="28"/>
   </w:num>
   <w:num w:numId="26">
     <w:abstractNumId w:val="25"/>
   </w:num>
   <w:num w:numId="27">
-    <w:abstractNumId w:val="31"/>
+    <w:abstractNumId w:val="33"/>
   </w:num>
   <w:num w:numId="28">
-    <w:abstractNumId w:val="28"/>
+    <w:abstractNumId w:val="30"/>
   </w:num>
   <w:num w:numId="29">
     <w:abstractNumId w:val="20"/>
@@ -9527,28 +9910,42 @@
     <w:abstractNumId w:val="18"/>
   </w:num>
   <w:num w:numId="31">
-    <w:abstractNumId w:val="30"/>
+    <w:abstractNumId w:val="32"/>
   </w:num>
   <w:num w:numId="32">
-    <w:abstractNumId w:val="26"/>
+    <w:abstractNumId w:val="27"/>
   </w:num>
   <w:num w:numId="33">
-    <w:abstractNumId w:val="29"/>
+    <w:abstractNumId w:val="31"/>
   </w:num>
   <w:num w:numId="34">
-    <w:abstractNumId w:val="35"/>
+    <w:abstractNumId w:val="37"/>
   </w:num>
   <w:num w:numId="35">
     <w:abstractNumId w:val="21"/>
   </w:num>
   <w:num w:numId="36">
-    <w:abstractNumId w:val="34"/>
+    <w:abstractNumId w:val="36"/>
+  </w:num>
+  <w:num w:numId="37">
+    <w:abstractNumId w:val="29"/>
+  </w:num>
+  <w:num w:numId="38">
+    <w:abstractNumId w:val="26"/>
   </w:num>
 </w:numbering>
 </file>
 
+<file path=word/people.xml><?xml version="1.0" encoding="utf-8"?>
+<w15:people xmlns:wpc="http://schemas.microsoft.com/office/word/2010/wordprocessingCanvas" xmlns:cx="http://schemas.microsoft.com/office/drawing/2014/chartex" xmlns:mc="http://schemas.openxmlformats.org/markup-compatibility/2006" xmlns:o="urn:schemas-microsoft-com:office:office" xmlns:r="http://schemas.openxmlformats.org/officeDocument/2006/relationships" xmlns:m="http://schemas.openxmlformats.org/officeDocument/2006/math" xmlns:v="urn:schemas-microsoft-com:vml" xmlns:wp14="http://schemas.microsoft.com/office/word/2010/wordprocessingDrawing" xmlns:wp="http://schemas.openxmlformats.org/drawingml/2006/wordprocessingDrawing" xmlns:w10="urn:schemas-microsoft-com:office:word" xmlns:w="http://schemas.openxmlformats.org/wordprocessingml/2006/main" xmlns:w14="http://schemas.microsoft.com/office/word/2010/wordml" xmlns:w15="http://schemas.microsoft.com/office/word/2012/wordml" xmlns:w16se="http://schemas.microsoft.com/office/word/2015/wordml/symex" xmlns:wpg="http://schemas.microsoft.com/office/word/2010/wordprocessingGroup" xmlns:wpi="http://schemas.microsoft.com/office/word/2010/wordprocessingInk" xmlns:wne="http://schemas.microsoft.com/office/word/2006/wordml" xmlns:wps="http://schemas.microsoft.com/office/word/2010/wordprocessingShape" mc:Ignorable="w14 w15 w16se wp14">
+  <w15:person w15:author="Son Doan">
+    <w15:presenceInfo w15:providerId="Windows Live" w15:userId="a5f6f4b6c8a73be0"/>
+  </w15:person>
+</w15:people>
+</file>
+
 <file path=word/styles.xml><?xml version="1.0" encoding="utf-8"?>
-<w:styles xmlns:mc="http://schemas.openxmlformats.org/markup-compatibility/2006" xmlns:r="http://schemas.openxmlformats.org/officeDocument/2006/relationships" xmlns:w="http://schemas.openxmlformats.org/wordprocessingml/2006/main" xmlns:w14="http://schemas.microsoft.com/office/word/2010/wordml" xmlns:w15="http://schemas.microsoft.com/office/word/2012/wordml" mc:Ignorable="w14 w15">
+<w:styles xmlns:mc="http://schemas.openxmlformats.org/markup-compatibility/2006" xmlns:r="http://schemas.openxmlformats.org/officeDocument/2006/relationships" xmlns:w="http://schemas.openxmlformats.org/wordprocessingml/2006/main" xmlns:w14="http://schemas.microsoft.com/office/word/2010/wordml" xmlns:w15="http://schemas.microsoft.com/office/word/2012/wordml" xmlns:w16se="http://schemas.microsoft.com/office/word/2015/wordml/symex" mc:Ignorable="w14 w15 w16se">
   <w:docDefaults>
     <w:rPrDefault>
       <w:rPr>
@@ -10602,7 +10999,6 @@
     </w:rPr>
     <w:tblPr>
       <w:tblStyleRowBandSize w:val="1"/>
-      <w:tblInd w:w="0" w:type="dxa"/>
       <w:tblBorders>
         <w:top w:val="single" w:sz="4" w:space="0" w:color="6F97C7"/>
         <w:left w:val="single" w:sz="4" w:space="0" w:color="6F97C7"/>
@@ -10612,9 +11008,7 @@
         <w:insideV w:val="single" w:sz="4" w:space="0" w:color="6F97C7"/>
       </w:tblBorders>
       <w:tblCellMar>
-        <w:top w:w="0" w:type="dxa"/>
         <w:left w:w="115" w:type="dxa"/>
-        <w:bottom w:w="0" w:type="dxa"/>
         <w:right w:w="115" w:type="dxa"/>
       </w:tblCellMar>
     </w:tblPr>
@@ -10765,7 +11159,6 @@
     <w:tblPr>
       <w:tblStyleRowBandSize w:val="1"/>
       <w:tblStyleColBandSize w:val="1"/>
-      <w:tblInd w:w="0" w:type="dxa"/>
       <w:tblBorders>
         <w:top w:val="single" w:sz="4" w:space="0" w:color="E5B8B7" w:themeColor="accent2" w:themeTint="66"/>
         <w:left w:val="single" w:sz="4" w:space="0" w:color="E5B8B7" w:themeColor="accent2" w:themeTint="66"/>
@@ -10774,12 +11167,6 @@
         <w:insideH w:val="single" w:sz="4" w:space="0" w:color="E5B8B7" w:themeColor="accent2" w:themeTint="66"/>
         <w:insideV w:val="single" w:sz="4" w:space="0" w:color="E5B8B7" w:themeColor="accent2" w:themeTint="66"/>
       </w:tblBorders>
-      <w:tblCellMar>
-        <w:top w:w="0" w:type="dxa"/>
-        <w:left w:w="108" w:type="dxa"/>
-        <w:bottom w:w="0" w:type="dxa"/>
-        <w:right w:w="108" w:type="dxa"/>
-      </w:tblCellMar>
     </w:tblPr>
     <w:tblStylePr w:type="firstRow">
       <w:rPr>
@@ -10854,7 +11241,6 @@
     <w:tblPr>
       <w:tblStyleRowBandSize w:val="1"/>
       <w:tblStyleColBandSize w:val="1"/>
-      <w:tblInd w:w="0" w:type="dxa"/>
       <w:tblBorders>
         <w:top w:val="single" w:sz="4" w:space="0" w:color="999999" w:themeColor="text1" w:themeTint="66"/>
         <w:left w:val="single" w:sz="4" w:space="0" w:color="999999" w:themeColor="text1" w:themeTint="66"/>
@@ -10863,12 +11249,6 @@
         <w:insideH w:val="single" w:sz="4" w:space="0" w:color="999999" w:themeColor="text1" w:themeTint="66"/>
         <w:insideV w:val="single" w:sz="4" w:space="0" w:color="999999" w:themeColor="text1" w:themeTint="66"/>
       </w:tblBorders>
-      <w:tblCellMar>
-        <w:top w:w="0" w:type="dxa"/>
-        <w:left w:w="108" w:type="dxa"/>
-        <w:bottom w:w="0" w:type="dxa"/>
-        <w:right w:w="108" w:type="dxa"/>
-      </w:tblCellMar>
     </w:tblPr>
     <w:tblStylePr w:type="firstRow">
       <w:rPr>
@@ -11209,7 +11589,7 @@
 </file>
 
 <file path=customXml/itemProps1.xml><?xml version="1.0" encoding="utf-8"?>
-<ds:datastoreItem xmlns:ds="http://schemas.openxmlformats.org/officeDocument/2006/customXml" ds:itemID="{5734A78C-0602-444D-81CE-1927A22C271D}">
+<ds:datastoreItem xmlns:ds="http://schemas.openxmlformats.org/officeDocument/2006/customXml" ds:itemID="{1F8BEF78-0A62-4965-9B3E-3B303E598B9F}">
   <ds:schemaRefs>
     <ds:schemaRef ds:uri="http://schemas.openxmlformats.org/officeDocument/2006/bibliography"/>
   </ds:schemaRefs>

--- a/reports/MyProjectMgnt.docx
+++ b/reports/MyProjectMgnt.docx
@@ -1,6 +1,6 @@
 
 <file path=word/document.xml><?xml version="1.0" encoding="utf-8"?>
-<w:document xmlns:wpc="http://schemas.microsoft.com/office/word/2010/wordprocessingCanvas" xmlns:cx="http://schemas.microsoft.com/office/drawing/2014/chartex" xmlns:mc="http://schemas.openxmlformats.org/markup-compatibility/2006" xmlns:o="urn:schemas-microsoft-com:office:office" xmlns:r="http://schemas.openxmlformats.org/officeDocument/2006/relationships" xmlns:m="http://schemas.openxmlformats.org/officeDocument/2006/math" xmlns:v="urn:schemas-microsoft-com:vml" xmlns:wp14="http://schemas.microsoft.com/office/word/2010/wordprocessingDrawing" xmlns:wp="http://schemas.openxmlformats.org/drawingml/2006/wordprocessingDrawing" xmlns:w10="urn:schemas-microsoft-com:office:word" xmlns:w="http://schemas.openxmlformats.org/wordprocessingml/2006/main" xmlns:w14="http://schemas.microsoft.com/office/word/2010/wordml" xmlns:w15="http://schemas.microsoft.com/office/word/2012/wordml" xmlns:w16se="http://schemas.microsoft.com/office/word/2015/wordml/symex" xmlns:wpg="http://schemas.microsoft.com/office/word/2010/wordprocessingGroup" xmlns:wpi="http://schemas.microsoft.com/office/word/2010/wordprocessingInk" xmlns:wne="http://schemas.microsoft.com/office/word/2006/wordml" xmlns:wps="http://schemas.microsoft.com/office/word/2010/wordprocessingShape" mc:Ignorable="w14 w15 w16se wp14">
+<w:document xmlns:wpc="http://schemas.microsoft.com/office/word/2010/wordprocessingCanvas" xmlns:cx="http://schemas.microsoft.com/office/drawing/2014/chartex" xmlns:cx1="http://schemas.microsoft.com/office/drawing/2015/9/8/chartex" xmlns:cx2="http://schemas.microsoft.com/office/drawing/2015/10/21/chartex" xmlns:cx3="http://schemas.microsoft.com/office/drawing/2016/5/9/chartex" xmlns:cx4="http://schemas.microsoft.com/office/drawing/2016/5/10/chartex" xmlns:cx5="http://schemas.microsoft.com/office/drawing/2016/5/11/chartex" xmlns:cx6="http://schemas.microsoft.com/office/drawing/2016/5/12/chartex" xmlns:cx7="http://schemas.microsoft.com/office/drawing/2016/5/13/chartex" xmlns:cx8="http://schemas.microsoft.com/office/drawing/2016/5/14/chartex" xmlns:mc="http://schemas.openxmlformats.org/markup-compatibility/2006" xmlns:aink="http://schemas.microsoft.com/office/drawing/2016/ink" xmlns:am3d="http://schemas.microsoft.com/office/drawing/2017/model3d" xmlns:o="urn:schemas-microsoft-com:office:office" xmlns:r="http://schemas.openxmlformats.org/officeDocument/2006/relationships" xmlns:m="http://schemas.openxmlformats.org/officeDocument/2006/math" xmlns:v="urn:schemas-microsoft-com:vml" xmlns:wp14="http://schemas.microsoft.com/office/word/2010/wordprocessingDrawing" xmlns:wp="http://schemas.openxmlformats.org/drawingml/2006/wordprocessingDrawing" xmlns:w10="urn:schemas-microsoft-com:office:word" xmlns:w="http://schemas.openxmlformats.org/wordprocessingml/2006/main" xmlns:w14="http://schemas.microsoft.com/office/word/2010/wordml" xmlns:w15="http://schemas.microsoft.com/office/word/2012/wordml" xmlns:w16cid="http://schemas.microsoft.com/office/word/2016/wordml/cid" xmlns:w16se="http://schemas.microsoft.com/office/word/2015/wordml/symex" xmlns:wpg="http://schemas.microsoft.com/office/word/2010/wordprocessingGroup" xmlns:wpi="http://schemas.microsoft.com/office/word/2010/wordprocessingInk" xmlns:wne="http://schemas.microsoft.com/office/word/2006/wordml" xmlns:wps="http://schemas.microsoft.com/office/word/2010/wordprocessingShape" mc:Ignorable="w14 w15 w16se w16cid wp14">
   <w:background w:color="FFFFFF"/>
   <w:body>
     <w:p>
@@ -3129,9 +3129,19 @@
             <w:tcW w:w="1495" w:type="dxa"/>
           </w:tcPr>
           <w:p>
+            <w:proofErr w:type="spellStart"/>
             <w:r>
-              <w:t>Ngày lập</w:t>
+              <w:t>Ngày</w:t>
             </w:r>
+            <w:proofErr w:type="spellEnd"/>
+            <w:r>
+              <w:t xml:space="preserve"> </w:t>
+            </w:r>
+            <w:proofErr w:type="spellStart"/>
+            <w:r>
+              <w:t>lập</w:t>
+            </w:r>
+            <w:proofErr w:type="spellEnd"/>
           </w:p>
         </w:tc>
         <w:tc>
@@ -3145,12 +3155,56 @@
                 <w:snapToGrid w:val="0"/>
               </w:rPr>
             </w:pPr>
+            <w:proofErr w:type="spellStart"/>
             <w:r>
               <w:rPr>
                 <w:snapToGrid w:val="0"/>
               </w:rPr>
-              <w:t>Mô tả thay đổi</w:t>
+              <w:t>Mô</w:t>
             </w:r>
+            <w:proofErr w:type="spellEnd"/>
+            <w:r>
+              <w:rPr>
+                <w:snapToGrid w:val="0"/>
+              </w:rPr>
+              <w:t xml:space="preserve"> </w:t>
+            </w:r>
+            <w:proofErr w:type="spellStart"/>
+            <w:r>
+              <w:rPr>
+                <w:snapToGrid w:val="0"/>
+              </w:rPr>
+              <w:t>tả</w:t>
+            </w:r>
+            <w:proofErr w:type="spellEnd"/>
+            <w:r>
+              <w:rPr>
+                <w:snapToGrid w:val="0"/>
+              </w:rPr>
+              <w:t xml:space="preserve"> </w:t>
+            </w:r>
+            <w:proofErr w:type="spellStart"/>
+            <w:r>
+              <w:rPr>
+                <w:snapToGrid w:val="0"/>
+              </w:rPr>
+              <w:t>thay</w:t>
+            </w:r>
+            <w:proofErr w:type="spellEnd"/>
+            <w:r>
+              <w:rPr>
+                <w:snapToGrid w:val="0"/>
+              </w:rPr>
+              <w:t xml:space="preserve"> </w:t>
+            </w:r>
+            <w:proofErr w:type="spellStart"/>
+            <w:r>
+              <w:rPr>
+                <w:snapToGrid w:val="0"/>
+              </w:rPr>
+              <w:t>đổi</w:t>
+            </w:r>
+            <w:proofErr w:type="spellEnd"/>
           </w:p>
         </w:tc>
         <w:tc>
@@ -3161,9 +3215,19 @@
             <w:pPr>
               <w:cnfStyle w:val="100000000000" w:firstRow="1" w:lastRow="0" w:firstColumn="0" w:lastColumn="0" w:oddVBand="0" w:evenVBand="0" w:oddHBand="0" w:evenHBand="0" w:firstRowFirstColumn="0" w:firstRowLastColumn="0" w:lastRowFirstColumn="0" w:lastRowLastColumn="0"/>
             </w:pPr>
+            <w:proofErr w:type="spellStart"/>
             <w:r>
-              <w:t>Phiên bản</w:t>
+              <w:t>Phiên</w:t>
             </w:r>
+            <w:proofErr w:type="spellEnd"/>
+            <w:r>
+              <w:t xml:space="preserve"> </w:t>
+            </w:r>
+            <w:proofErr w:type="spellStart"/>
+            <w:r>
+              <w:t>bản</w:t>
+            </w:r>
+            <w:proofErr w:type="spellEnd"/>
           </w:p>
         </w:tc>
         <w:tc>
@@ -3174,9 +3238,19 @@
             <w:pPr>
               <w:cnfStyle w:val="100000000000" w:firstRow="1" w:lastRow="0" w:firstColumn="0" w:lastColumn="0" w:oddVBand="0" w:evenVBand="0" w:oddHBand="0" w:evenHBand="0" w:firstRowFirstColumn="0" w:firstRowLastColumn="0" w:lastRowFirstColumn="0" w:lastRowLastColumn="0"/>
             </w:pPr>
+            <w:proofErr w:type="spellStart"/>
             <w:r>
-              <w:t>Người lập</w:t>
+              <w:t>Người</w:t>
             </w:r>
+            <w:proofErr w:type="spellEnd"/>
+            <w:r>
+              <w:t xml:space="preserve"> </w:t>
+            </w:r>
+            <w:proofErr w:type="spellStart"/>
+            <w:r>
+              <w:t>lập</w:t>
+            </w:r>
+            <w:proofErr w:type="spellEnd"/>
           </w:p>
         </w:tc>
         <w:tc>
@@ -3187,9 +3261,19 @@
             <w:pPr>
               <w:cnfStyle w:val="100000000000" w:firstRow="1" w:lastRow="0" w:firstColumn="0" w:lastColumn="0" w:oddVBand="0" w:evenVBand="0" w:oddHBand="0" w:evenHBand="0" w:firstRowFirstColumn="0" w:firstRowLastColumn="0" w:lastRowFirstColumn="0" w:lastRowLastColumn="0"/>
             </w:pPr>
+            <w:proofErr w:type="spellStart"/>
             <w:r>
-              <w:t>Người duyệt</w:t>
+              <w:t>Người</w:t>
             </w:r>
+            <w:proofErr w:type="spellEnd"/>
+            <w:r>
+              <w:t xml:space="preserve"> </w:t>
+            </w:r>
+            <w:proofErr w:type="spellStart"/>
+            <w:r>
+              <w:t>duyệt</w:t>
+            </w:r>
+            <w:proofErr w:type="spellEnd"/>
           </w:p>
         </w:tc>
       </w:tr>
@@ -3296,11 +3380,29 @@
             <w:pPr>
               <w:cnfStyle w:val="000000000000" w:firstRow="0" w:lastRow="0" w:firstColumn="0" w:lastColumn="0" w:oddVBand="0" w:evenVBand="0" w:oddHBand="0" w:evenHBand="0" w:firstRowFirstColumn="0" w:firstRowLastColumn="0" w:lastRowFirstColumn="0" w:lastRowLastColumn="0"/>
             </w:pPr>
+            <w:proofErr w:type="spellStart"/>
             <w:ins w:id="0" w:author="Son Doan" w:date="2019-04-09T03:48:00Z">
               <w:r>
-                <w:t>Nguyễn Hữu Dũng</w:t>
+                <w:t>Nguyễn</w:t>
+              </w:r>
+              <w:proofErr w:type="spellEnd"/>
+              <w:r>
+                <w:t xml:space="preserve"> </w:t>
+              </w:r>
+              <w:proofErr w:type="spellStart"/>
+              <w:r>
+                <w:t>Hữu</w:t>
+              </w:r>
+              <w:proofErr w:type="spellEnd"/>
+              <w:r>
+                <w:t xml:space="preserve"> </w:t>
+              </w:r>
+              <w:proofErr w:type="spellStart"/>
+              <w:r>
+                <w:t>Dũng</w:t>
               </w:r>
             </w:ins>
+            <w:proofErr w:type="spellEnd"/>
           </w:p>
         </w:tc>
       </w:tr>
@@ -3327,8 +3429,77 @@
             <w:pPr>
               <w:cnfStyle w:val="000000000000" w:firstRow="0" w:lastRow="0" w:firstColumn="0" w:lastColumn="0" w:oddVBand="0" w:evenVBand="0" w:oddHBand="0" w:evenHBand="0" w:firstRowFirstColumn="0" w:firstRowLastColumn="0" w:lastRowFirstColumn="0" w:lastRowLastColumn="0"/>
             </w:pPr>
+            <w:proofErr w:type="spellStart"/>
             <w:r>
-              <w:t>Chỉnh sửa các thông tin báo cáo cơ bản về project (</w:t>
+              <w:t>Chỉnh</w:t>
+            </w:r>
+            <w:proofErr w:type="spellEnd"/>
+            <w:r>
+              <w:t xml:space="preserve"> </w:t>
+            </w:r>
+            <w:proofErr w:type="spellStart"/>
+            <w:r>
+              <w:t>sửa</w:t>
+            </w:r>
+            <w:proofErr w:type="spellEnd"/>
+            <w:r>
+              <w:t xml:space="preserve"> </w:t>
+            </w:r>
+            <w:proofErr w:type="spellStart"/>
+            <w:r>
+              <w:t>các</w:t>
+            </w:r>
+            <w:proofErr w:type="spellEnd"/>
+            <w:r>
+              <w:t xml:space="preserve"> </w:t>
+            </w:r>
+            <w:proofErr w:type="spellStart"/>
+            <w:r>
+              <w:t>thông</w:t>
+            </w:r>
+            <w:proofErr w:type="spellEnd"/>
+            <w:r>
+              <w:t xml:space="preserve"> tin </w:t>
+            </w:r>
+            <w:proofErr w:type="spellStart"/>
+            <w:r>
+              <w:t>báo</w:t>
+            </w:r>
+            <w:proofErr w:type="spellEnd"/>
+            <w:r>
+              <w:t xml:space="preserve"> </w:t>
+            </w:r>
+            <w:proofErr w:type="spellStart"/>
+            <w:r>
+              <w:t>cáo</w:t>
+            </w:r>
+            <w:proofErr w:type="spellEnd"/>
+            <w:r>
+              <w:t xml:space="preserve"> </w:t>
+            </w:r>
+            <w:proofErr w:type="spellStart"/>
+            <w:r>
+              <w:t>cơ</w:t>
+            </w:r>
+            <w:proofErr w:type="spellEnd"/>
+            <w:r>
+              <w:t xml:space="preserve"> </w:t>
+            </w:r>
+            <w:proofErr w:type="spellStart"/>
+            <w:r>
+              <w:t>bản</w:t>
+            </w:r>
+            <w:proofErr w:type="spellEnd"/>
+            <w:r>
+              <w:t xml:space="preserve"> </w:t>
+            </w:r>
+            <w:proofErr w:type="spellStart"/>
+            <w:r>
+              <w:t>về</w:t>
+            </w:r>
+            <w:proofErr w:type="spellEnd"/>
+            <w:r>
+              <w:t xml:space="preserve"> project (</w:t>
             </w:r>
             <w:ins w:id="1" w:author="Son Doan" w:date="2019-04-09T03:47:00Z">
               <w:r>
@@ -3366,9 +3537,27 @@
             <w:pPr>
               <w:cnfStyle w:val="000000000000" w:firstRow="0" w:lastRow="0" w:firstColumn="0" w:lastColumn="0" w:oddVBand="0" w:evenVBand="0" w:oddHBand="0" w:evenHBand="0" w:firstRowFirstColumn="0" w:firstRowLastColumn="0" w:lastRowFirstColumn="0" w:lastRowLastColumn="0"/>
             </w:pPr>
+            <w:proofErr w:type="spellStart"/>
             <w:r>
-              <w:t>Đoàn Văn Sơn</w:t>
+              <w:t>Đoàn</w:t>
             </w:r>
+            <w:proofErr w:type="spellEnd"/>
+            <w:r>
+              <w:t xml:space="preserve"> </w:t>
+            </w:r>
+            <w:proofErr w:type="spellStart"/>
+            <w:r>
+              <w:t>Văn</w:t>
+            </w:r>
+            <w:proofErr w:type="spellEnd"/>
+            <w:r>
+              <w:t xml:space="preserve"> </w:t>
+            </w:r>
+            <w:proofErr w:type="spellStart"/>
+            <w:r>
+              <w:t>Sơn</w:t>
+            </w:r>
+            <w:proofErr w:type="spellEnd"/>
           </w:p>
         </w:tc>
         <w:tc>
@@ -3379,11 +3568,29 @@
             <w:pPr>
               <w:cnfStyle w:val="000000000000" w:firstRow="0" w:lastRow="0" w:firstColumn="0" w:lastColumn="0" w:oddVBand="0" w:evenVBand="0" w:oddHBand="0" w:evenHBand="0" w:firstRowFirstColumn="0" w:firstRowLastColumn="0" w:lastRowFirstColumn="0" w:lastRowLastColumn="0"/>
             </w:pPr>
+            <w:proofErr w:type="spellStart"/>
             <w:ins w:id="3" w:author="Son Doan" w:date="2019-04-09T03:48:00Z">
               <w:r>
-                <w:t>Nguyễn Hữu Dũng</w:t>
+                <w:t>Nguyễn</w:t>
+              </w:r>
+              <w:proofErr w:type="spellEnd"/>
+              <w:r>
+                <w:t xml:space="preserve"> </w:t>
+              </w:r>
+              <w:proofErr w:type="spellStart"/>
+              <w:r>
+                <w:t>Hữu</w:t>
+              </w:r>
+              <w:proofErr w:type="spellEnd"/>
+              <w:r>
+                <w:t xml:space="preserve"> </w:t>
+              </w:r>
+              <w:proofErr w:type="spellStart"/>
+              <w:r>
+                <w:t>Dũng</w:t>
               </w:r>
             </w:ins>
+            <w:proofErr w:type="spellEnd"/>
           </w:p>
         </w:tc>
       </w:tr>
@@ -3417,9 +3624,78 @@
             <w:pPr>
               <w:cnfStyle w:val="000000000000" w:firstRow="0" w:lastRow="0" w:firstColumn="0" w:lastColumn="0" w:oddVBand="0" w:evenVBand="0" w:oddHBand="0" w:evenHBand="0" w:firstRowFirstColumn="0" w:firstRowLastColumn="0" w:lastRowFirstColumn="0" w:lastRowLastColumn="0"/>
             </w:pPr>
+            <w:proofErr w:type="spellStart"/>
             <w:ins w:id="6" w:author="Son Doan" w:date="2019-04-09T03:47:00Z">
               <w:r>
-                <w:t>Chỉnh sửa các thông tin báo cáo cơ bản về project (</w:t>
+                <w:t>Chỉnh</w:t>
+              </w:r>
+              <w:proofErr w:type="spellEnd"/>
+              <w:r>
+                <w:t xml:space="preserve"> </w:t>
+              </w:r>
+              <w:proofErr w:type="spellStart"/>
+              <w:r>
+                <w:t>sửa</w:t>
+              </w:r>
+              <w:proofErr w:type="spellEnd"/>
+              <w:r>
+                <w:t xml:space="preserve"> </w:t>
+              </w:r>
+              <w:proofErr w:type="spellStart"/>
+              <w:r>
+                <w:t>các</w:t>
+              </w:r>
+              <w:proofErr w:type="spellEnd"/>
+              <w:r>
+                <w:t xml:space="preserve"> </w:t>
+              </w:r>
+              <w:proofErr w:type="spellStart"/>
+              <w:r>
+                <w:t>thông</w:t>
+              </w:r>
+              <w:proofErr w:type="spellEnd"/>
+              <w:r>
+                <w:t xml:space="preserve"> tin </w:t>
+              </w:r>
+              <w:proofErr w:type="spellStart"/>
+              <w:r>
+                <w:t>báo</w:t>
+              </w:r>
+              <w:proofErr w:type="spellEnd"/>
+              <w:r>
+                <w:t xml:space="preserve"> </w:t>
+              </w:r>
+              <w:proofErr w:type="spellStart"/>
+              <w:r>
+                <w:t>cáo</w:t>
+              </w:r>
+              <w:proofErr w:type="spellEnd"/>
+              <w:r>
+                <w:t xml:space="preserve"> </w:t>
+              </w:r>
+              <w:proofErr w:type="spellStart"/>
+              <w:r>
+                <w:t>cơ</w:t>
+              </w:r>
+              <w:proofErr w:type="spellEnd"/>
+              <w:r>
+                <w:t xml:space="preserve"> </w:t>
+              </w:r>
+              <w:proofErr w:type="spellStart"/>
+              <w:r>
+                <w:t>bản</w:t>
+              </w:r>
+              <w:proofErr w:type="spellEnd"/>
+              <w:r>
+                <w:t xml:space="preserve"> </w:t>
+              </w:r>
+              <w:proofErr w:type="spellStart"/>
+              <w:r>
+                <w:t>về</w:t>
+              </w:r>
+              <w:proofErr w:type="spellEnd"/>
+              <w:r>
+                <w:t xml:space="preserve"> project (</w:t>
               </w:r>
             </w:ins>
             <w:ins w:id="7" w:author="Son Doan" w:date="2019-04-09T03:48:00Z">
@@ -3455,11 +3731,29 @@
             <w:pPr>
               <w:cnfStyle w:val="000000000000" w:firstRow="0" w:lastRow="0" w:firstColumn="0" w:lastColumn="0" w:oddVBand="0" w:evenVBand="0" w:oddHBand="0" w:evenHBand="0" w:firstRowFirstColumn="0" w:firstRowLastColumn="0" w:lastRowFirstColumn="0" w:lastRowLastColumn="0"/>
             </w:pPr>
+            <w:proofErr w:type="spellStart"/>
             <w:ins w:id="9" w:author="Son Doan" w:date="2019-04-09T03:47:00Z">
               <w:r>
-                <w:t>Đoàn Văn Sơn</w:t>
+                <w:t>Đoàn</w:t>
+              </w:r>
+              <w:proofErr w:type="spellEnd"/>
+              <w:r>
+                <w:t xml:space="preserve"> </w:t>
+              </w:r>
+              <w:proofErr w:type="spellStart"/>
+              <w:r>
+                <w:t>Văn</w:t>
+              </w:r>
+              <w:proofErr w:type="spellEnd"/>
+              <w:r>
+                <w:t xml:space="preserve"> </w:t>
+              </w:r>
+              <w:proofErr w:type="spellStart"/>
+              <w:r>
+                <w:t>Sơn</w:t>
               </w:r>
             </w:ins>
+            <w:proofErr w:type="spellEnd"/>
           </w:p>
         </w:tc>
         <w:tc>
@@ -3470,11 +3764,29 @@
             <w:pPr>
               <w:cnfStyle w:val="000000000000" w:firstRow="0" w:lastRow="0" w:firstColumn="0" w:lastColumn="0" w:oddVBand="0" w:evenVBand="0" w:oddHBand="0" w:evenHBand="0" w:firstRowFirstColumn="0" w:firstRowLastColumn="0" w:lastRowFirstColumn="0" w:lastRowLastColumn="0"/>
             </w:pPr>
+            <w:proofErr w:type="spellStart"/>
             <w:ins w:id="10" w:author="Son Doan" w:date="2019-04-09T03:48:00Z">
               <w:r>
-                <w:t>Nguyễn Hữu Dũng</w:t>
+                <w:t>Nguyễn</w:t>
+              </w:r>
+              <w:proofErr w:type="spellEnd"/>
+              <w:r>
+                <w:t xml:space="preserve"> </w:t>
+              </w:r>
+              <w:proofErr w:type="spellStart"/>
+              <w:r>
+                <w:t>Hữu</w:t>
+              </w:r>
+              <w:proofErr w:type="spellEnd"/>
+              <w:r>
+                <w:t xml:space="preserve"> </w:t>
+              </w:r>
+              <w:proofErr w:type="spellStart"/>
+              <w:r>
+                <w:t>Dũng</w:t>
               </w:r>
             </w:ins>
+            <w:proofErr w:type="spellEnd"/>
           </w:p>
         </w:tc>
       </w:tr>
@@ -3488,8 +3800,7 @@
             <w:tcW w:w="1495" w:type="dxa"/>
           </w:tcPr>
           <w:p>
-            <w:bookmarkStart w:id="11" w:name="_GoBack" w:colFirst="4" w:colLast="4"/>
-            <w:ins w:id="12" w:author="Son Doan" w:date="2019-04-09T03:48:00Z">
+            <w:ins w:id="11" w:author="Son Doan" w:date="2019-04-09T03:48:00Z">
               <w:r>
                 <w:t>09/04/2019</w:t>
               </w:r>
@@ -3504,15 +3815,78 @@
             <w:pPr>
               <w:cnfStyle w:val="000000000000" w:firstRow="0" w:lastRow="0" w:firstColumn="0" w:lastColumn="0" w:oddVBand="0" w:evenVBand="0" w:oddHBand="0" w:evenHBand="0" w:firstRowFirstColumn="0" w:firstRowLastColumn="0" w:lastRowFirstColumn="0" w:lastRowLastColumn="0"/>
             </w:pPr>
-            <w:ins w:id="13" w:author="Son Doan" w:date="2019-04-09T03:48:00Z">
+            <w:proofErr w:type="spellStart"/>
+            <w:ins w:id="12" w:author="Son Doan" w:date="2019-04-09T03:48:00Z">
               <w:r>
-                <w:t>Chỉnh sửa các thông tin báo cáo cơ bản về project (</w:t>
+                <w:t>Chỉnh</w:t>
               </w:r>
+              <w:proofErr w:type="spellEnd"/>
               <w:r>
-                <w:t>p5</w:t>
+                <w:t xml:space="preserve"> </w:t>
               </w:r>
+              <w:proofErr w:type="spellStart"/>
               <w:r>
-                <w:t>)</w:t>
+                <w:t>sửa</w:t>
+              </w:r>
+              <w:proofErr w:type="spellEnd"/>
+              <w:r>
+                <w:t xml:space="preserve"> </w:t>
+              </w:r>
+              <w:proofErr w:type="spellStart"/>
+              <w:r>
+                <w:t>các</w:t>
+              </w:r>
+              <w:proofErr w:type="spellEnd"/>
+              <w:r>
+                <w:t xml:space="preserve"> </w:t>
+              </w:r>
+              <w:proofErr w:type="spellStart"/>
+              <w:r>
+                <w:t>thông</w:t>
+              </w:r>
+              <w:proofErr w:type="spellEnd"/>
+              <w:r>
+                <w:t xml:space="preserve"> tin </w:t>
+              </w:r>
+              <w:proofErr w:type="spellStart"/>
+              <w:r>
+                <w:t>báo</w:t>
+              </w:r>
+              <w:proofErr w:type="spellEnd"/>
+              <w:r>
+                <w:t xml:space="preserve"> </w:t>
+              </w:r>
+              <w:proofErr w:type="spellStart"/>
+              <w:r>
+                <w:t>cáo</w:t>
+              </w:r>
+              <w:proofErr w:type="spellEnd"/>
+              <w:r>
+                <w:t xml:space="preserve"> </w:t>
+              </w:r>
+              <w:proofErr w:type="spellStart"/>
+              <w:r>
+                <w:t>cơ</w:t>
+              </w:r>
+              <w:proofErr w:type="spellEnd"/>
+              <w:r>
+                <w:t xml:space="preserve"> </w:t>
+              </w:r>
+              <w:proofErr w:type="spellStart"/>
+              <w:r>
+                <w:t>bản</w:t>
+              </w:r>
+              <w:proofErr w:type="spellEnd"/>
+              <w:r>
+                <w:t xml:space="preserve"> </w:t>
+              </w:r>
+              <w:proofErr w:type="spellStart"/>
+              <w:r>
+                <w:t>về</w:t>
+              </w:r>
+              <w:proofErr w:type="spellEnd"/>
+              <w:r>
+                <w:t xml:space="preserve"> project (p5)</w:t>
               </w:r>
             </w:ins>
           </w:p>
@@ -3525,7 +3899,7 @@
             <w:pPr>
               <w:cnfStyle w:val="000000000000" w:firstRow="0" w:lastRow="0" w:firstColumn="0" w:lastColumn="0" w:oddVBand="0" w:evenVBand="0" w:oddHBand="0" w:evenHBand="0" w:firstRowFirstColumn="0" w:firstRowLastColumn="0" w:lastRowFirstColumn="0" w:lastRowLastColumn="0"/>
             </w:pPr>
-            <w:ins w:id="14" w:author="Son Doan" w:date="2019-04-09T03:48:00Z">
+            <w:ins w:id="13" w:author="Son Doan" w:date="2019-04-09T03:48:00Z">
               <w:r>
                 <w:t>1.0</w:t>
               </w:r>
@@ -3540,11 +3914,29 @@
             <w:pPr>
               <w:cnfStyle w:val="000000000000" w:firstRow="0" w:lastRow="0" w:firstColumn="0" w:lastColumn="0" w:oddVBand="0" w:evenVBand="0" w:oddHBand="0" w:evenHBand="0" w:firstRowFirstColumn="0" w:firstRowLastColumn="0" w:lastRowFirstColumn="0" w:lastRowLastColumn="0"/>
             </w:pPr>
-            <w:ins w:id="15" w:author="Son Doan" w:date="2019-04-09T03:48:00Z">
+            <w:proofErr w:type="spellStart"/>
+            <w:ins w:id="14" w:author="Son Doan" w:date="2019-04-09T03:48:00Z">
               <w:r>
-                <w:t>Đoàn Văn Sơn</w:t>
+                <w:t>Đoàn</w:t>
+              </w:r>
+              <w:proofErr w:type="spellEnd"/>
+              <w:r>
+                <w:t xml:space="preserve"> </w:t>
+              </w:r>
+              <w:proofErr w:type="spellStart"/>
+              <w:r>
+                <w:t>Văn</w:t>
+              </w:r>
+              <w:proofErr w:type="spellEnd"/>
+              <w:r>
+                <w:t xml:space="preserve"> </w:t>
+              </w:r>
+              <w:proofErr w:type="spellStart"/>
+              <w:r>
+                <w:t>Sơn</w:t>
               </w:r>
             </w:ins>
+            <w:proofErr w:type="spellEnd"/>
           </w:p>
         </w:tc>
         <w:tc>
@@ -3555,15 +3947,32 @@
             <w:pPr>
               <w:cnfStyle w:val="000000000000" w:firstRow="0" w:lastRow="0" w:firstColumn="0" w:lastColumn="0" w:oddVBand="0" w:evenVBand="0" w:oddHBand="0" w:evenHBand="0" w:firstRowFirstColumn="0" w:firstRowLastColumn="0" w:lastRowFirstColumn="0" w:lastRowLastColumn="0"/>
             </w:pPr>
-            <w:ins w:id="16" w:author="Son Doan" w:date="2019-04-09T03:48:00Z">
+            <w:proofErr w:type="spellStart"/>
+            <w:ins w:id="15" w:author="Son Doan" w:date="2019-04-09T03:48:00Z">
               <w:r>
-                <w:t>Nguyễn Hữu Dũng</w:t>
+                <w:t>Nguyễn</w:t>
+              </w:r>
+              <w:proofErr w:type="spellEnd"/>
+              <w:r>
+                <w:t xml:space="preserve"> </w:t>
+              </w:r>
+              <w:proofErr w:type="spellStart"/>
+              <w:r>
+                <w:t>Hữu</w:t>
+              </w:r>
+              <w:proofErr w:type="spellEnd"/>
+              <w:r>
+                <w:t xml:space="preserve"> </w:t>
+              </w:r>
+              <w:proofErr w:type="spellStart"/>
+              <w:r>
+                <w:t>Dũng</w:t>
               </w:r>
             </w:ins>
+            <w:proofErr w:type="spellEnd"/>
           </w:p>
         </w:tc>
       </w:tr>
-      <w:bookmarkEnd w:id="11"/>
       <w:tr>
         <w:trPr>
           <w:trHeight w:val="540"/>
@@ -3900,12 +4309,38 @@
       <w:pPr>
         <w:pStyle w:val="Heading1"/>
       </w:pPr>
-      <w:bookmarkStart w:id="17" w:name="_Toc527975125"/>
+      <w:bookmarkStart w:id="16" w:name="_Toc527975125"/>
+      <w:proofErr w:type="spellStart"/>
       <w:r>
         <w:lastRenderedPageBreak/>
-        <w:t>Giới thiệu dự án</w:t>
-      </w:r>
-      <w:bookmarkEnd w:id="17"/>
+        <w:t>Giới</w:t>
+      </w:r>
+      <w:proofErr w:type="spellEnd"/>
+      <w:r>
+        <w:t xml:space="preserve"> </w:t>
+      </w:r>
+      <w:proofErr w:type="spellStart"/>
+      <w:r>
+        <w:t>thiệu</w:t>
+      </w:r>
+      <w:proofErr w:type="spellEnd"/>
+      <w:r>
+        <w:t xml:space="preserve"> </w:t>
+      </w:r>
+      <w:proofErr w:type="spellStart"/>
+      <w:r>
+        <w:t>dự</w:t>
+      </w:r>
+      <w:proofErr w:type="spellEnd"/>
+      <w:r>
+        <w:t xml:space="preserve"> </w:t>
+      </w:r>
+      <w:proofErr w:type="spellStart"/>
+      <w:r>
+        <w:t>án</w:t>
+      </w:r>
+      <w:bookmarkEnd w:id="16"/>
+      <w:proofErr w:type="spellEnd"/>
     </w:p>
     <w:p>
       <w:pPr>
@@ -4008,21 +4443,113 @@
       <w:pPr>
         <w:pStyle w:val="Heading1"/>
       </w:pPr>
-      <w:bookmarkStart w:id="18" w:name="_Toc527975126"/>
-      <w:r>
-        <w:t>Các nhân sự tham gia dự án</w:t>
-      </w:r>
-      <w:bookmarkEnd w:id="18"/>
+      <w:bookmarkStart w:id="17" w:name="_Toc527975126"/>
+      <w:proofErr w:type="spellStart"/>
+      <w:r>
+        <w:t>Các</w:t>
+      </w:r>
+      <w:proofErr w:type="spellEnd"/>
+      <w:r>
+        <w:t xml:space="preserve"> </w:t>
+      </w:r>
+      <w:proofErr w:type="spellStart"/>
+      <w:r>
+        <w:t>nhân</w:t>
+      </w:r>
+      <w:proofErr w:type="spellEnd"/>
+      <w:r>
+        <w:t xml:space="preserve"> </w:t>
+      </w:r>
+      <w:proofErr w:type="spellStart"/>
+      <w:r>
+        <w:t>sự</w:t>
+      </w:r>
+      <w:proofErr w:type="spellEnd"/>
+      <w:r>
+        <w:t xml:space="preserve"> </w:t>
+      </w:r>
+      <w:proofErr w:type="spellStart"/>
+      <w:r>
+        <w:t>tham</w:t>
+      </w:r>
+      <w:proofErr w:type="spellEnd"/>
+      <w:r>
+        <w:t xml:space="preserve"> </w:t>
+      </w:r>
+      <w:proofErr w:type="spellStart"/>
+      <w:r>
+        <w:t>gia</w:t>
+      </w:r>
+      <w:proofErr w:type="spellEnd"/>
+      <w:r>
+        <w:t xml:space="preserve"> </w:t>
+      </w:r>
+      <w:proofErr w:type="spellStart"/>
+      <w:r>
+        <w:t>dự</w:t>
+      </w:r>
+      <w:proofErr w:type="spellEnd"/>
+      <w:r>
+        <w:t xml:space="preserve"> </w:t>
+      </w:r>
+      <w:proofErr w:type="spellStart"/>
+      <w:r>
+        <w:t>án</w:t>
+      </w:r>
+      <w:bookmarkEnd w:id="17"/>
+      <w:proofErr w:type="spellEnd"/>
     </w:p>
     <w:p>
       <w:pPr>
         <w:pStyle w:val="Heading2"/>
       </w:pPr>
-      <w:bookmarkStart w:id="19" w:name="_Toc527975127"/>
-      <w:r>
-        <w:t>Thông tin liên hệ phía khách hàng</w:t>
-      </w:r>
-      <w:bookmarkEnd w:id="19"/>
+      <w:bookmarkStart w:id="18" w:name="_Toc527975127"/>
+      <w:proofErr w:type="spellStart"/>
+      <w:r>
+        <w:t>Thông</w:t>
+      </w:r>
+      <w:proofErr w:type="spellEnd"/>
+      <w:r>
+        <w:t xml:space="preserve"> tin </w:t>
+      </w:r>
+      <w:proofErr w:type="spellStart"/>
+      <w:r>
+        <w:t>liên</w:t>
+      </w:r>
+      <w:proofErr w:type="spellEnd"/>
+      <w:r>
+        <w:t xml:space="preserve"> </w:t>
+      </w:r>
+      <w:proofErr w:type="spellStart"/>
+      <w:r>
+        <w:t>hệ</w:t>
+      </w:r>
+      <w:proofErr w:type="spellEnd"/>
+      <w:r>
+        <w:t xml:space="preserve"> </w:t>
+      </w:r>
+      <w:proofErr w:type="spellStart"/>
+      <w:r>
+        <w:t>phía</w:t>
+      </w:r>
+      <w:proofErr w:type="spellEnd"/>
+      <w:r>
+        <w:t xml:space="preserve"> </w:t>
+      </w:r>
+      <w:proofErr w:type="spellStart"/>
+      <w:r>
+        <w:t>khách</w:t>
+      </w:r>
+      <w:proofErr w:type="spellEnd"/>
+      <w:r>
+        <w:t xml:space="preserve"> </w:t>
+      </w:r>
+      <w:proofErr w:type="spellStart"/>
+      <w:r>
+        <w:t>hàng</w:t>
+      </w:r>
+      <w:bookmarkEnd w:id="18"/>
+      <w:proofErr w:type="spellEnd"/>
     </w:p>
     <w:p>
       <w:pPr>
@@ -4032,16 +4559,51 @@
           <w:numId w:val="33"/>
         </w:numPr>
       </w:pPr>
-      <w:bookmarkStart w:id="20" w:name="_Toc527975128"/>
-      <w:r>
-        <w:t xml:space="preserve">Ông </w:t>
-      </w:r>
+      <w:bookmarkStart w:id="19" w:name="_Toc527975128"/>
+      <w:proofErr w:type="spellStart"/>
+      <w:r>
+        <w:t>Ông</w:t>
+      </w:r>
+      <w:proofErr w:type="spellEnd"/>
+      <w:r>
+        <w:t xml:space="preserve"> </w:t>
+      </w:r>
+      <w:proofErr w:type="spellStart"/>
       <w:r>
         <w:rPr>
           <w:b/>
         </w:rPr>
-        <w:t>Nguyễn Đức Tiến</w:t>
-      </w:r>
+        <w:t>Nguyễn</w:t>
+      </w:r>
+      <w:proofErr w:type="spellEnd"/>
+      <w:r>
+        <w:rPr>
+          <w:b/>
+        </w:rPr>
+        <w:t xml:space="preserve"> </w:t>
+      </w:r>
+      <w:proofErr w:type="spellStart"/>
+      <w:r>
+        <w:rPr>
+          <w:b/>
+        </w:rPr>
+        <w:t>Đức</w:t>
+      </w:r>
+      <w:proofErr w:type="spellEnd"/>
+      <w:r>
+        <w:rPr>
+          <w:b/>
+        </w:rPr>
+        <w:t xml:space="preserve"> </w:t>
+      </w:r>
+      <w:proofErr w:type="spellStart"/>
+      <w:r>
+        <w:rPr>
+          <w:b/>
+        </w:rPr>
+        <w:t>Tiến</w:t>
+      </w:r>
+      <w:proofErr w:type="spellEnd"/>
       <w:r>
         <w:t>:</w:t>
       </w:r>
@@ -4099,20 +4661,48 @@
           <w:rFonts w:cs="Tahoma"/>
         </w:rPr>
       </w:pPr>
+      <w:proofErr w:type="spellStart"/>
       <w:r>
         <w:rPr>
           <w:rFonts w:cs="Tahoma"/>
           <w:color w:val="333333"/>
           <w:shd w:val="clear" w:color="auto" w:fill="FFFFFF"/>
         </w:rPr>
-        <w:t>Điện thoại:</w:t>
-      </w:r>
+        <w:t>Điện</w:t>
+      </w:r>
+      <w:proofErr w:type="spellEnd"/>
       <w:r>
         <w:rPr>
           <w:rFonts w:cs="Tahoma"/>
           <w:color w:val="333333"/>
           <w:shd w:val="clear" w:color="auto" w:fill="FFFFFF"/>
         </w:rPr>
+        <w:t xml:space="preserve"> </w:t>
+      </w:r>
+      <w:proofErr w:type="spellStart"/>
+      <w:r>
+        <w:rPr>
+          <w:rFonts w:cs="Tahoma"/>
+          <w:color w:val="333333"/>
+          <w:shd w:val="clear" w:color="auto" w:fill="FFFFFF"/>
+        </w:rPr>
+        <w:t>thoại</w:t>
+      </w:r>
+      <w:proofErr w:type="spellEnd"/>
+      <w:r>
+        <w:rPr>
+          <w:rFonts w:cs="Tahoma"/>
+          <w:color w:val="333333"/>
+          <w:shd w:val="clear" w:color="auto" w:fill="FFFFFF"/>
+        </w:rPr>
+        <w:t>:</w:t>
+      </w:r>
+      <w:r>
+        <w:rPr>
+          <w:rFonts w:cs="Tahoma"/>
+          <w:color w:val="333333"/>
+          <w:shd w:val="clear" w:color="auto" w:fill="FFFFFF"/>
+        </w:rPr>
         <w:tab/>
         <w:t>+84-91-313-7399</w:t>
       </w:r>
@@ -4121,10 +4711,47 @@
       <w:pPr>
         <w:pStyle w:val="Heading2"/>
       </w:pPr>
-      <w:r>
-        <w:t>Thông tin liên hệ phía công ty</w:t>
-      </w:r>
-      <w:bookmarkEnd w:id="20"/>
+      <w:proofErr w:type="spellStart"/>
+      <w:r>
+        <w:t>Thông</w:t>
+      </w:r>
+      <w:proofErr w:type="spellEnd"/>
+      <w:r>
+        <w:t xml:space="preserve"> tin </w:t>
+      </w:r>
+      <w:proofErr w:type="spellStart"/>
+      <w:r>
+        <w:t>liên</w:t>
+      </w:r>
+      <w:proofErr w:type="spellEnd"/>
+      <w:r>
+        <w:t xml:space="preserve"> </w:t>
+      </w:r>
+      <w:proofErr w:type="spellStart"/>
+      <w:r>
+        <w:t>hệ</w:t>
+      </w:r>
+      <w:proofErr w:type="spellEnd"/>
+      <w:r>
+        <w:t xml:space="preserve"> </w:t>
+      </w:r>
+      <w:proofErr w:type="spellStart"/>
+      <w:r>
+        <w:t>phía</w:t>
+      </w:r>
+      <w:proofErr w:type="spellEnd"/>
+      <w:r>
+        <w:t xml:space="preserve"> </w:t>
+      </w:r>
+      <w:proofErr w:type="spellStart"/>
+      <w:r>
+        <w:t>công</w:t>
+      </w:r>
+      <w:proofErr w:type="spellEnd"/>
+      <w:r>
+        <w:t xml:space="preserve"> ty</w:t>
+      </w:r>
+      <w:bookmarkEnd w:id="19"/>
     </w:p>
     <w:p>
       <w:pPr>
@@ -4134,10 +4761,12 @@
           <w:numId w:val="33"/>
         </w:numPr>
       </w:pPr>
-      <w:bookmarkStart w:id="21" w:name="_Toc527975129"/>
+      <w:bookmarkStart w:id="20" w:name="_Toc527975129"/>
+      <w:proofErr w:type="spellStart"/>
       <w:r>
         <w:t>Lập</w:t>
       </w:r>
+      <w:proofErr w:type="spellEnd"/>
       <w:r>
         <w:rPr>
           <w:lang w:val="vi-VN"/>
@@ -4147,12 +4776,14 @@
       <w:r>
         <w:t xml:space="preserve"> </w:t>
       </w:r>
+      <w:proofErr w:type="spellStart"/>
       <w:r>
         <w:rPr>
           <w:b/>
         </w:rPr>
         <w:t>Đoàn</w:t>
       </w:r>
+      <w:proofErr w:type="spellEnd"/>
       <w:r>
         <w:rPr>
           <w:b/>
@@ -4210,29 +4841,113 @@
           <w:rFonts w:cs="Tahoma"/>
         </w:rPr>
       </w:pPr>
+      <w:proofErr w:type="spellStart"/>
       <w:r>
         <w:rPr>
           <w:rFonts w:cs="Tahoma"/>
           <w:color w:val="333333"/>
           <w:shd w:val="clear" w:color="auto" w:fill="FFFFFF"/>
         </w:rPr>
-        <w:t>Điện thoại:</w:t>
-      </w:r>
+        <w:t>Điện</w:t>
+      </w:r>
+      <w:proofErr w:type="spellEnd"/>
       <w:r>
         <w:rPr>
           <w:rFonts w:cs="Tahoma"/>
           <w:color w:val="333333"/>
           <w:shd w:val="clear" w:color="auto" w:fill="FFFFFF"/>
         </w:rPr>
-        <w:tab/>
-      </w:r>
+        <w:t xml:space="preserve"> </w:t>
+      </w:r>
+      <w:proofErr w:type="spellStart"/>
       <w:r>
         <w:rPr>
           <w:rFonts w:cs="Tahoma"/>
           <w:color w:val="333333"/>
           <w:shd w:val="clear" w:color="auto" w:fill="FFFFFF"/>
         </w:rPr>
-        <w:t>0388660269</w:t>
+        <w:t>thoại</w:t>
+      </w:r>
+      <w:proofErr w:type="spellEnd"/>
+      <w:r>
+        <w:rPr>
+          <w:rFonts w:cs="Tahoma"/>
+          <w:color w:val="333333"/>
+          <w:shd w:val="clear" w:color="auto" w:fill="FFFFFF"/>
+        </w:rPr>
+        <w:t>:</w:t>
+      </w:r>
+      <w:r>
+        <w:rPr>
+          <w:rFonts w:cs="Tahoma"/>
+          <w:color w:val="333333"/>
+          <w:shd w:val="clear" w:color="auto" w:fill="FFFFFF"/>
+        </w:rPr>
+        <w:tab/>
+      </w:r>
+      <w:ins w:id="21" w:author="Tuan Anh" w:date="2019-04-15T15:57:00Z">
+        <w:r>
+          <w:rPr>
+            <w:rFonts w:cs="Tahoma"/>
+            <w:color w:val="333333"/>
+            <w:shd w:val="clear" w:color="auto" w:fill="FFFFFF"/>
+          </w:rPr>
+          <w:t>+84-</w:t>
+        </w:r>
+      </w:ins>
+      <w:del w:id="22" w:author="Tuan Anh" w:date="2019-04-15T15:57:00Z">
+        <w:r>
+          <w:rPr>
+            <w:rFonts w:cs="Tahoma"/>
+            <w:color w:val="333333"/>
+            <w:shd w:val="clear" w:color="auto" w:fill="FFFFFF"/>
+          </w:rPr>
+          <w:delText>0</w:delText>
+        </w:r>
+      </w:del>
+      <w:r>
+        <w:rPr>
+          <w:rFonts w:cs="Tahoma"/>
+          <w:color w:val="333333"/>
+          <w:shd w:val="clear" w:color="auto" w:fill="FFFFFF"/>
+        </w:rPr>
+        <w:t>38</w:t>
+      </w:r>
+      <w:ins w:id="23" w:author="Tuan Anh" w:date="2019-04-15T15:57:00Z">
+        <w:r>
+          <w:rPr>
+            <w:rFonts w:cs="Tahoma"/>
+            <w:color w:val="333333"/>
+            <w:shd w:val="clear" w:color="auto" w:fill="FFFFFF"/>
+          </w:rPr>
+          <w:t>-</w:t>
+        </w:r>
+      </w:ins>
+      <w:r>
+        <w:rPr>
+          <w:rFonts w:cs="Tahoma"/>
+          <w:color w:val="333333"/>
+          <w:shd w:val="clear" w:color="auto" w:fill="FFFFFF"/>
+        </w:rPr>
+        <w:t>866</w:t>
+      </w:r>
+      <w:ins w:id="24" w:author="Tuan Anh" w:date="2019-04-15T15:57:00Z">
+        <w:r>
+          <w:rPr>
+            <w:rFonts w:cs="Tahoma"/>
+            <w:color w:val="333333"/>
+            <w:shd w:val="clear" w:color="auto" w:fill="FFFFFF"/>
+          </w:rPr>
+          <w:t>-</w:t>
+        </w:r>
+      </w:ins>
+      <w:r>
+        <w:rPr>
+          <w:rFonts w:cs="Tahoma"/>
+          <w:color w:val="333333"/>
+          <w:shd w:val="clear" w:color="auto" w:fill="FFFFFF"/>
+        </w:rPr>
+        <w:t>0269</w:t>
       </w:r>
     </w:p>
     <w:p>
@@ -4243,9 +4958,11 @@
           <w:numId w:val="33"/>
         </w:numPr>
       </w:pPr>
+      <w:proofErr w:type="spellStart"/>
       <w:r>
         <w:t>Lập</w:t>
       </w:r>
+      <w:proofErr w:type="spellEnd"/>
       <w:r>
         <w:rPr>
           <w:lang w:val="vi-VN"/>
@@ -4255,12 +4972,14 @@
       <w:r>
         <w:t xml:space="preserve"> </w:t>
       </w:r>
+      <w:proofErr w:type="spellStart"/>
       <w:r>
         <w:rPr>
           <w:b/>
         </w:rPr>
         <w:t>Nguyễn</w:t>
       </w:r>
+      <w:proofErr w:type="spellEnd"/>
       <w:r>
         <w:rPr>
           <w:b/>
@@ -4325,29 +5044,113 @@
           <w:rFonts w:cs="Tahoma"/>
         </w:rPr>
       </w:pPr>
+      <w:proofErr w:type="spellStart"/>
       <w:r>
         <w:rPr>
           <w:rFonts w:cs="Tahoma"/>
           <w:color w:val="333333"/>
           <w:shd w:val="clear" w:color="auto" w:fill="FFFFFF"/>
         </w:rPr>
-        <w:t>Điện thoại:</w:t>
-      </w:r>
+        <w:t>Điện</w:t>
+      </w:r>
+      <w:proofErr w:type="spellEnd"/>
       <w:r>
         <w:rPr>
           <w:rFonts w:cs="Tahoma"/>
           <w:color w:val="333333"/>
           <w:shd w:val="clear" w:color="auto" w:fill="FFFFFF"/>
         </w:rPr>
-        <w:tab/>
-      </w:r>
+        <w:t xml:space="preserve"> </w:t>
+      </w:r>
+      <w:proofErr w:type="spellStart"/>
       <w:r>
         <w:rPr>
           <w:rFonts w:cs="Tahoma"/>
           <w:color w:val="333333"/>
           <w:shd w:val="clear" w:color="auto" w:fill="FFFFFF"/>
         </w:rPr>
-        <w:t>0977371997</w:t>
+        <w:t>thoại</w:t>
+      </w:r>
+      <w:proofErr w:type="spellEnd"/>
+      <w:r>
+        <w:rPr>
+          <w:rFonts w:cs="Tahoma"/>
+          <w:color w:val="333333"/>
+          <w:shd w:val="clear" w:color="auto" w:fill="FFFFFF"/>
+        </w:rPr>
+        <w:t>:</w:t>
+      </w:r>
+      <w:r>
+        <w:rPr>
+          <w:rFonts w:cs="Tahoma"/>
+          <w:color w:val="333333"/>
+          <w:shd w:val="clear" w:color="auto" w:fill="FFFFFF"/>
+        </w:rPr>
+        <w:tab/>
+      </w:r>
+      <w:ins w:id="25" w:author="Tuan Anh" w:date="2019-04-15T15:57:00Z">
+        <w:r>
+          <w:rPr>
+            <w:rFonts w:cs="Tahoma"/>
+            <w:color w:val="333333"/>
+            <w:shd w:val="clear" w:color="auto" w:fill="FFFFFF"/>
+          </w:rPr>
+          <w:t>+84-</w:t>
+        </w:r>
+      </w:ins>
+      <w:del w:id="26" w:author="Tuan Anh" w:date="2019-04-15T15:57:00Z">
+        <w:r>
+          <w:rPr>
+            <w:rFonts w:cs="Tahoma"/>
+            <w:color w:val="333333"/>
+            <w:shd w:val="clear" w:color="auto" w:fill="FFFFFF"/>
+          </w:rPr>
+          <w:delText>0</w:delText>
+        </w:r>
+      </w:del>
+      <w:r>
+        <w:rPr>
+          <w:rFonts w:cs="Tahoma"/>
+          <w:color w:val="333333"/>
+          <w:shd w:val="clear" w:color="auto" w:fill="FFFFFF"/>
+        </w:rPr>
+        <w:t>97</w:t>
+      </w:r>
+      <w:ins w:id="27" w:author="Tuan Anh" w:date="2019-04-15T15:57:00Z">
+        <w:r>
+          <w:rPr>
+            <w:rFonts w:cs="Tahoma"/>
+            <w:color w:val="333333"/>
+            <w:shd w:val="clear" w:color="auto" w:fill="FFFFFF"/>
+          </w:rPr>
+          <w:t>-</w:t>
+        </w:r>
+      </w:ins>
+      <w:r>
+        <w:rPr>
+          <w:rFonts w:cs="Tahoma"/>
+          <w:color w:val="333333"/>
+          <w:shd w:val="clear" w:color="auto" w:fill="FFFFFF"/>
+        </w:rPr>
+        <w:t>737</w:t>
+      </w:r>
+      <w:ins w:id="28" w:author="Tuan Anh" w:date="2019-04-15T15:57:00Z">
+        <w:r>
+          <w:rPr>
+            <w:rFonts w:cs="Tahoma"/>
+            <w:color w:val="333333"/>
+            <w:shd w:val="clear" w:color="auto" w:fill="FFFFFF"/>
+          </w:rPr>
+          <w:t>-</w:t>
+        </w:r>
+      </w:ins>
+      <w:r>
+        <w:rPr>
+          <w:rFonts w:cs="Tahoma"/>
+          <w:color w:val="333333"/>
+          <w:shd w:val="clear" w:color="auto" w:fill="FFFFFF"/>
+        </w:rPr>
+        <w:t>1997</w:t>
       </w:r>
     </w:p>
     <w:p>
@@ -4358,9 +5161,11 @@
           <w:numId w:val="33"/>
         </w:numPr>
       </w:pPr>
+      <w:proofErr w:type="spellStart"/>
       <w:r>
         <w:t>Lập</w:t>
       </w:r>
+      <w:proofErr w:type="spellEnd"/>
       <w:r>
         <w:rPr>
           <w:lang w:val="vi-VN"/>
@@ -4370,12 +5175,14 @@
       <w:r>
         <w:t xml:space="preserve"> </w:t>
       </w:r>
+      <w:proofErr w:type="spellStart"/>
       <w:r>
         <w:rPr>
           <w:b/>
         </w:rPr>
         <w:t>Trịnh</w:t>
       </w:r>
+      <w:proofErr w:type="spellEnd"/>
       <w:r>
         <w:rPr>
           <w:b/>
@@ -4434,29 +5241,113 @@
           <w:rFonts w:cs="Tahoma"/>
         </w:rPr>
       </w:pPr>
+      <w:proofErr w:type="spellStart"/>
       <w:r>
         <w:rPr>
           <w:rFonts w:cs="Tahoma"/>
           <w:color w:val="333333"/>
           <w:shd w:val="clear" w:color="auto" w:fill="FFFFFF"/>
         </w:rPr>
-        <w:t>Điện thoại:</w:t>
-      </w:r>
+        <w:t>Điện</w:t>
+      </w:r>
+      <w:proofErr w:type="spellEnd"/>
       <w:r>
         <w:rPr>
           <w:rFonts w:cs="Tahoma"/>
           <w:color w:val="333333"/>
           <w:shd w:val="clear" w:color="auto" w:fill="FFFFFF"/>
         </w:rPr>
-        <w:tab/>
-      </w:r>
+        <w:t xml:space="preserve"> </w:t>
+      </w:r>
+      <w:proofErr w:type="spellStart"/>
       <w:r>
         <w:rPr>
           <w:rFonts w:cs="Tahoma"/>
           <w:color w:val="333333"/>
           <w:shd w:val="clear" w:color="auto" w:fill="FFFFFF"/>
         </w:rPr>
-        <w:t>0973811997</w:t>
+        <w:t>thoại</w:t>
+      </w:r>
+      <w:proofErr w:type="spellEnd"/>
+      <w:r>
+        <w:rPr>
+          <w:rFonts w:cs="Tahoma"/>
+          <w:color w:val="333333"/>
+          <w:shd w:val="clear" w:color="auto" w:fill="FFFFFF"/>
+        </w:rPr>
+        <w:t>:</w:t>
+      </w:r>
+      <w:r>
+        <w:rPr>
+          <w:rFonts w:cs="Tahoma"/>
+          <w:color w:val="333333"/>
+          <w:shd w:val="clear" w:color="auto" w:fill="FFFFFF"/>
+        </w:rPr>
+        <w:tab/>
+      </w:r>
+      <w:ins w:id="29" w:author="Tuan Anh" w:date="2019-04-15T15:57:00Z">
+        <w:r>
+          <w:rPr>
+            <w:rFonts w:cs="Tahoma"/>
+            <w:color w:val="333333"/>
+            <w:shd w:val="clear" w:color="auto" w:fill="FFFFFF"/>
+          </w:rPr>
+          <w:t>+84-</w:t>
+        </w:r>
+      </w:ins>
+      <w:del w:id="30" w:author="Tuan Anh" w:date="2019-04-15T15:57:00Z">
+        <w:r>
+          <w:rPr>
+            <w:rFonts w:cs="Tahoma"/>
+            <w:color w:val="333333"/>
+            <w:shd w:val="clear" w:color="auto" w:fill="FFFFFF"/>
+          </w:rPr>
+          <w:delText>0</w:delText>
+        </w:r>
+      </w:del>
+      <w:r>
+        <w:rPr>
+          <w:rFonts w:cs="Tahoma"/>
+          <w:color w:val="333333"/>
+          <w:shd w:val="clear" w:color="auto" w:fill="FFFFFF"/>
+        </w:rPr>
+        <w:t>97</w:t>
+      </w:r>
+      <w:ins w:id="31" w:author="Tuan Anh" w:date="2019-04-15T15:57:00Z">
+        <w:r>
+          <w:rPr>
+            <w:rFonts w:cs="Tahoma"/>
+            <w:color w:val="333333"/>
+            <w:shd w:val="clear" w:color="auto" w:fill="FFFFFF"/>
+          </w:rPr>
+          <w:t>-</w:t>
+        </w:r>
+      </w:ins>
+      <w:r>
+        <w:rPr>
+          <w:rFonts w:cs="Tahoma"/>
+          <w:color w:val="333333"/>
+          <w:shd w:val="clear" w:color="auto" w:fill="FFFFFF"/>
+        </w:rPr>
+        <w:t>381</w:t>
+      </w:r>
+      <w:ins w:id="32" w:author="Tuan Anh" w:date="2019-04-15T15:57:00Z">
+        <w:r>
+          <w:rPr>
+            <w:rFonts w:cs="Tahoma"/>
+            <w:color w:val="333333"/>
+            <w:shd w:val="clear" w:color="auto" w:fill="FFFFFF"/>
+          </w:rPr>
+          <w:t>-</w:t>
+        </w:r>
+      </w:ins>
+      <w:r>
+        <w:rPr>
+          <w:rFonts w:cs="Tahoma"/>
+          <w:color w:val="333333"/>
+          <w:shd w:val="clear" w:color="auto" w:fill="FFFFFF"/>
+        </w:rPr>
+        <w:t>1997</w:t>
       </w:r>
     </w:p>
     <w:p>
@@ -4467,9 +5358,11 @@
           <w:numId w:val="33"/>
         </w:numPr>
       </w:pPr>
+      <w:proofErr w:type="spellStart"/>
       <w:r>
         <w:t>Lập</w:t>
       </w:r>
+      <w:proofErr w:type="spellEnd"/>
       <w:r>
         <w:rPr>
           <w:lang w:val="vi-VN"/>
@@ -4479,12 +5372,14 @@
       <w:r>
         <w:t xml:space="preserve"> </w:t>
       </w:r>
+      <w:proofErr w:type="spellStart"/>
       <w:r>
         <w:rPr>
           <w:b/>
         </w:rPr>
         <w:t>Phạm</w:t>
       </w:r>
+      <w:proofErr w:type="spellEnd"/>
       <w:r>
         <w:rPr>
           <w:b/>
@@ -4542,39 +5437,207 @@
           <w:rFonts w:cs="Tahoma"/>
         </w:rPr>
       </w:pPr>
+      <w:proofErr w:type="spellStart"/>
       <w:r>
         <w:rPr>
           <w:rFonts w:cs="Tahoma"/>
           <w:color w:val="333333"/>
           <w:shd w:val="clear" w:color="auto" w:fill="FFFFFF"/>
         </w:rPr>
-        <w:t>Điện thoại:</w:t>
-      </w:r>
+        <w:t>Điện</w:t>
+      </w:r>
+      <w:proofErr w:type="spellEnd"/>
       <w:r>
         <w:rPr>
           <w:rFonts w:cs="Tahoma"/>
           <w:color w:val="333333"/>
           <w:shd w:val="clear" w:color="auto" w:fill="FFFFFF"/>
         </w:rPr>
-        <w:tab/>
-      </w:r>
+        <w:t xml:space="preserve"> </w:t>
+      </w:r>
+      <w:proofErr w:type="spellStart"/>
       <w:r>
         <w:rPr>
           <w:rFonts w:cs="Tahoma"/>
           <w:color w:val="333333"/>
           <w:shd w:val="clear" w:color="auto" w:fill="FFFFFF"/>
         </w:rPr>
-        <w:t>0913990821</w:t>
+        <w:t>thoại</w:t>
+      </w:r>
+      <w:proofErr w:type="spellEnd"/>
+      <w:r>
+        <w:rPr>
+          <w:rFonts w:cs="Tahoma"/>
+          <w:color w:val="333333"/>
+          <w:shd w:val="clear" w:color="auto" w:fill="FFFFFF"/>
+        </w:rPr>
+        <w:t>:</w:t>
+      </w:r>
+      <w:r>
+        <w:rPr>
+          <w:rFonts w:cs="Tahoma"/>
+          <w:color w:val="333333"/>
+          <w:shd w:val="clear" w:color="auto" w:fill="FFFFFF"/>
+        </w:rPr>
+        <w:tab/>
+      </w:r>
+      <w:ins w:id="33" w:author="Tuan Anh" w:date="2019-04-15T15:58:00Z">
+        <w:r>
+          <w:rPr>
+            <w:rFonts w:cs="Tahoma"/>
+            <w:color w:val="333333"/>
+            <w:shd w:val="clear" w:color="auto" w:fill="FFFFFF"/>
+          </w:rPr>
+          <w:t>+84-</w:t>
+        </w:r>
+      </w:ins>
+      <w:del w:id="34" w:author="Tuan Anh" w:date="2019-04-15T15:58:00Z">
+        <w:r>
+          <w:rPr>
+            <w:rFonts w:cs="Tahoma"/>
+            <w:color w:val="333333"/>
+            <w:shd w:val="clear" w:color="auto" w:fill="FFFFFF"/>
+          </w:rPr>
+          <w:delText>0</w:delText>
+        </w:r>
+      </w:del>
+      <w:r>
+        <w:rPr>
+          <w:rFonts w:cs="Tahoma"/>
+          <w:color w:val="333333"/>
+          <w:shd w:val="clear" w:color="auto" w:fill="FFFFFF"/>
+        </w:rPr>
+        <w:t>91</w:t>
+      </w:r>
+      <w:ins w:id="35" w:author="Tuan Anh" w:date="2019-04-15T15:58:00Z">
+        <w:r>
+          <w:rPr>
+            <w:rFonts w:cs="Tahoma"/>
+            <w:color w:val="333333"/>
+            <w:shd w:val="clear" w:color="auto" w:fill="FFFFFF"/>
+          </w:rPr>
+          <w:t>-</w:t>
+        </w:r>
+      </w:ins>
+      <w:r>
+        <w:rPr>
+          <w:rFonts w:cs="Tahoma"/>
+          <w:color w:val="333333"/>
+          <w:shd w:val="clear" w:color="auto" w:fill="FFFFFF"/>
+        </w:rPr>
+        <w:t>399</w:t>
+      </w:r>
+      <w:ins w:id="36" w:author="Tuan Anh" w:date="2019-04-15T15:58:00Z">
+        <w:r>
+          <w:rPr>
+            <w:rFonts w:cs="Tahoma"/>
+            <w:color w:val="333333"/>
+            <w:shd w:val="clear" w:color="auto" w:fill="FFFFFF"/>
+          </w:rPr>
+          <w:t>-</w:t>
+        </w:r>
+      </w:ins>
+      <w:bookmarkStart w:id="37" w:name="_GoBack"/>
+      <w:bookmarkEnd w:id="37"/>
+      <w:r>
+        <w:rPr>
+          <w:rFonts w:cs="Tahoma"/>
+          <w:color w:val="333333"/>
+          <w:shd w:val="clear" w:color="auto" w:fill="FFFFFF"/>
+        </w:rPr>
+        <w:t>0821</w:t>
       </w:r>
     </w:p>
     <w:p>
       <w:pPr>
         <w:pStyle w:val="Heading2"/>
       </w:pPr>
-      <w:r>
-        <w:t>Phân chia vai trò của thành viên dự án và khách hàng</w:t>
-      </w:r>
-      <w:bookmarkEnd w:id="21"/>
+      <w:proofErr w:type="spellStart"/>
+      <w:r>
+        <w:t>Phân</w:t>
+      </w:r>
+      <w:proofErr w:type="spellEnd"/>
+      <w:r>
+        <w:t xml:space="preserve"> chia </w:t>
+      </w:r>
+      <w:proofErr w:type="spellStart"/>
+      <w:r>
+        <w:t>vai</w:t>
+      </w:r>
+      <w:proofErr w:type="spellEnd"/>
+      <w:r>
+        <w:t xml:space="preserve"> </w:t>
+      </w:r>
+      <w:proofErr w:type="spellStart"/>
+      <w:r>
+        <w:t>trò</w:t>
+      </w:r>
+      <w:proofErr w:type="spellEnd"/>
+      <w:r>
+        <w:t xml:space="preserve"> </w:t>
+      </w:r>
+      <w:proofErr w:type="spellStart"/>
+      <w:r>
+        <w:t>của</w:t>
+      </w:r>
+      <w:proofErr w:type="spellEnd"/>
+      <w:r>
+        <w:t xml:space="preserve"> </w:t>
+      </w:r>
+      <w:proofErr w:type="spellStart"/>
+      <w:r>
+        <w:t>thành</w:t>
+      </w:r>
+      <w:proofErr w:type="spellEnd"/>
+      <w:r>
+        <w:t xml:space="preserve"> </w:t>
+      </w:r>
+      <w:proofErr w:type="spellStart"/>
+      <w:r>
+        <w:t>viên</w:t>
+      </w:r>
+      <w:proofErr w:type="spellEnd"/>
+      <w:r>
+        <w:t xml:space="preserve"> </w:t>
+      </w:r>
+      <w:proofErr w:type="spellStart"/>
+      <w:r>
+        <w:t>dự</w:t>
+      </w:r>
+      <w:proofErr w:type="spellEnd"/>
+      <w:r>
+        <w:t xml:space="preserve"> </w:t>
+      </w:r>
+      <w:proofErr w:type="spellStart"/>
+      <w:r>
+        <w:t>án</w:t>
+      </w:r>
+      <w:proofErr w:type="spellEnd"/>
+      <w:r>
+        <w:t xml:space="preserve"> </w:t>
+      </w:r>
+      <w:proofErr w:type="spellStart"/>
+      <w:r>
+        <w:t>và</w:t>
+      </w:r>
+      <w:proofErr w:type="spellEnd"/>
+      <w:r>
+        <w:t xml:space="preserve"> </w:t>
+      </w:r>
+      <w:proofErr w:type="spellStart"/>
+      <w:r>
+        <w:t>khách</w:t>
+      </w:r>
+      <w:proofErr w:type="spellEnd"/>
+      <w:r>
+        <w:t xml:space="preserve"> </w:t>
+      </w:r>
+      <w:proofErr w:type="spellStart"/>
+      <w:r>
+        <w:t>hàng</w:t>
+      </w:r>
+      <w:bookmarkEnd w:id="20"/>
+      <w:proofErr w:type="spellEnd"/>
     </w:p>
     <w:p>
       <w:pPr>
@@ -4584,8 +5647,85 @@
           <w:numId w:val="36"/>
         </w:numPr>
       </w:pPr>
-      <w:r>
-        <w:t>Phân chia vai trò của các thành viên trong dự án:</w:t>
+      <w:proofErr w:type="spellStart"/>
+      <w:r>
+        <w:t>Phân</w:t>
+      </w:r>
+      <w:proofErr w:type="spellEnd"/>
+      <w:r>
+        <w:t xml:space="preserve"> chia </w:t>
+      </w:r>
+      <w:proofErr w:type="spellStart"/>
+      <w:r>
+        <w:t>vai</w:t>
+      </w:r>
+      <w:proofErr w:type="spellEnd"/>
+      <w:r>
+        <w:t xml:space="preserve"> </w:t>
+      </w:r>
+      <w:proofErr w:type="spellStart"/>
+      <w:r>
+        <w:t>trò</w:t>
+      </w:r>
+      <w:proofErr w:type="spellEnd"/>
+      <w:r>
+        <w:t xml:space="preserve"> </w:t>
+      </w:r>
+      <w:proofErr w:type="spellStart"/>
+      <w:r>
+        <w:t>của</w:t>
+      </w:r>
+      <w:proofErr w:type="spellEnd"/>
+      <w:r>
+        <w:t xml:space="preserve"> </w:t>
+      </w:r>
+      <w:proofErr w:type="spellStart"/>
+      <w:r>
+        <w:t>các</w:t>
+      </w:r>
+      <w:proofErr w:type="spellEnd"/>
+      <w:r>
+        <w:t xml:space="preserve"> </w:t>
+      </w:r>
+      <w:proofErr w:type="spellStart"/>
+      <w:r>
+        <w:t>thành</w:t>
+      </w:r>
+      <w:proofErr w:type="spellEnd"/>
+      <w:r>
+        <w:t xml:space="preserve"> </w:t>
+      </w:r>
+      <w:proofErr w:type="spellStart"/>
+      <w:r>
+        <w:t>viên</w:t>
+      </w:r>
+      <w:proofErr w:type="spellEnd"/>
+      <w:r>
+        <w:t xml:space="preserve"> </w:t>
+      </w:r>
+      <w:proofErr w:type="spellStart"/>
+      <w:r>
+        <w:t>trong</w:t>
+      </w:r>
+      <w:proofErr w:type="spellEnd"/>
+      <w:r>
+        <w:t xml:space="preserve"> </w:t>
+      </w:r>
+      <w:proofErr w:type="spellStart"/>
+      <w:r>
+        <w:t>dự</w:t>
+      </w:r>
+      <w:proofErr w:type="spellEnd"/>
+      <w:r>
+        <w:t xml:space="preserve"> </w:t>
+      </w:r>
+      <w:proofErr w:type="spellStart"/>
+      <w:r>
+        <w:t>án</w:t>
+      </w:r>
+      <w:proofErr w:type="spellEnd"/>
+      <w:r>
+        <w:t>:</w:t>
       </w:r>
     </w:p>
     <w:p>
@@ -4596,9 +5736,43 @@
           <w:numId w:val="35"/>
         </w:numPr>
       </w:pPr>
-      <w:r>
-        <w:t>Quản lý dự án: Nguyễn</w:t>
-      </w:r>
+      <w:proofErr w:type="spellStart"/>
+      <w:r>
+        <w:t>Quản</w:t>
+      </w:r>
+      <w:proofErr w:type="spellEnd"/>
+      <w:r>
+        <w:t xml:space="preserve"> </w:t>
+      </w:r>
+      <w:proofErr w:type="spellStart"/>
+      <w:r>
+        <w:t>lý</w:t>
+      </w:r>
+      <w:proofErr w:type="spellEnd"/>
+      <w:r>
+        <w:t xml:space="preserve"> </w:t>
+      </w:r>
+      <w:proofErr w:type="spellStart"/>
+      <w:r>
+        <w:t>dự</w:t>
+      </w:r>
+      <w:proofErr w:type="spellEnd"/>
+      <w:r>
+        <w:t xml:space="preserve"> </w:t>
+      </w:r>
+      <w:proofErr w:type="spellStart"/>
+      <w:r>
+        <w:t>án</w:t>
+      </w:r>
+      <w:proofErr w:type="spellEnd"/>
+      <w:r>
+        <w:t xml:space="preserve">: </w:t>
+      </w:r>
+      <w:proofErr w:type="spellStart"/>
+      <w:r>
+        <w:t>Nguyễn</w:t>
+      </w:r>
+      <w:proofErr w:type="spellEnd"/>
       <w:r>
         <w:rPr>
           <w:lang w:val="vi-VN"/>
@@ -4614,9 +5788,35 @@
           <w:numId w:val="35"/>
         </w:numPr>
       </w:pPr>
-      <w:r>
-        <w:t>Lập trình viên: Đoàn</w:t>
-      </w:r>
+      <w:proofErr w:type="spellStart"/>
+      <w:r>
+        <w:t>Lập</w:t>
+      </w:r>
+      <w:proofErr w:type="spellEnd"/>
+      <w:r>
+        <w:t xml:space="preserve"> </w:t>
+      </w:r>
+      <w:proofErr w:type="spellStart"/>
+      <w:r>
+        <w:t>trình</w:t>
+      </w:r>
+      <w:proofErr w:type="spellEnd"/>
+      <w:r>
+        <w:t xml:space="preserve"> </w:t>
+      </w:r>
+      <w:proofErr w:type="spellStart"/>
+      <w:r>
+        <w:t>viên</w:t>
+      </w:r>
+      <w:proofErr w:type="spellEnd"/>
+      <w:r>
+        <w:t xml:space="preserve">: </w:t>
+      </w:r>
+      <w:proofErr w:type="spellStart"/>
+      <w:r>
+        <w:t>Đoàn</w:t>
+      </w:r>
+      <w:proofErr w:type="spellEnd"/>
       <w:r>
         <w:rPr>
           <w:lang w:val="vi-VN"/>
@@ -4632,18 +5832,67 @@
           <w:numId w:val="35"/>
         </w:numPr>
       </w:pPr>
-      <w:r>
-        <w:t>Kiểm thử và báo cáo : Nguyễn</w:t>
-      </w:r>
+      <w:proofErr w:type="spellStart"/>
+      <w:r>
+        <w:t>Kiểm</w:t>
+      </w:r>
+      <w:proofErr w:type="spellEnd"/>
+      <w:r>
+        <w:t xml:space="preserve"> </w:t>
+      </w:r>
+      <w:proofErr w:type="spellStart"/>
+      <w:r>
+        <w:t>thử</w:t>
+      </w:r>
+      <w:proofErr w:type="spellEnd"/>
+      <w:r>
+        <w:t xml:space="preserve"> </w:t>
+      </w:r>
+      <w:proofErr w:type="spellStart"/>
+      <w:r>
+        <w:t>và</w:t>
+      </w:r>
+      <w:proofErr w:type="spellEnd"/>
+      <w:r>
+        <w:t xml:space="preserve"> </w:t>
+      </w:r>
+      <w:proofErr w:type="spellStart"/>
+      <w:r>
+        <w:t>báo</w:t>
+      </w:r>
+      <w:proofErr w:type="spellEnd"/>
+      <w:r>
+        <w:t xml:space="preserve"> </w:t>
+      </w:r>
+      <w:proofErr w:type="spellStart"/>
+      <w:proofErr w:type="gramStart"/>
+      <w:r>
+        <w:t>cáo</w:t>
+      </w:r>
+      <w:proofErr w:type="spellEnd"/>
+      <w:r>
+        <w:t xml:space="preserve"> :</w:t>
+      </w:r>
+      <w:proofErr w:type="gramEnd"/>
+      <w:r>
+        <w:t xml:space="preserve"> </w:t>
+      </w:r>
+      <w:proofErr w:type="spellStart"/>
+      <w:r>
+        <w:t>Nguyễn</w:t>
+      </w:r>
+      <w:proofErr w:type="spellEnd"/>
       <w:r>
         <w:rPr>
           <w:lang w:val="vi-VN"/>
         </w:rPr>
         <w:t xml:space="preserve"> Hữu Dũng, </w:t>
       </w:r>
+      <w:proofErr w:type="spellStart"/>
       <w:r>
         <w:t>Đoàn</w:t>
       </w:r>
+      <w:proofErr w:type="spellEnd"/>
       <w:r>
         <w:rPr>
           <w:lang w:val="vi-VN"/>
@@ -4659,9 +5908,51 @@
           <w:numId w:val="35"/>
         </w:numPr>
       </w:pPr>
-      <w:r>
-        <w:t>Khách hàng: ông Nguyễn Đức Tiến</w:t>
-      </w:r>
+      <w:proofErr w:type="spellStart"/>
+      <w:r>
+        <w:t>Khách</w:t>
+      </w:r>
+      <w:proofErr w:type="spellEnd"/>
+      <w:r>
+        <w:t xml:space="preserve"> </w:t>
+      </w:r>
+      <w:proofErr w:type="spellStart"/>
+      <w:r>
+        <w:t>hàng</w:t>
+      </w:r>
+      <w:proofErr w:type="spellEnd"/>
+      <w:r>
+        <w:t xml:space="preserve">: </w:t>
+      </w:r>
+      <w:proofErr w:type="spellStart"/>
+      <w:r>
+        <w:t>ông</w:t>
+      </w:r>
+      <w:proofErr w:type="spellEnd"/>
+      <w:r>
+        <w:t xml:space="preserve"> </w:t>
+      </w:r>
+      <w:proofErr w:type="spellStart"/>
+      <w:r>
+        <w:t>Nguyễn</w:t>
+      </w:r>
+      <w:proofErr w:type="spellEnd"/>
+      <w:r>
+        <w:t xml:space="preserve"> </w:t>
+      </w:r>
+      <w:proofErr w:type="spellStart"/>
+      <w:r>
+        <w:t>Đức</w:t>
+      </w:r>
+      <w:proofErr w:type="spellEnd"/>
+      <w:r>
+        <w:t xml:space="preserve"> </w:t>
+      </w:r>
+      <w:proofErr w:type="spellStart"/>
+      <w:r>
+        <w:t>Tiến</w:t>
+      </w:r>
+      <w:proofErr w:type="spellEnd"/>
     </w:p>
     <w:p/>
     <w:p/>
@@ -4670,24 +5961,73 @@
       <w:pPr>
         <w:pStyle w:val="Heading1"/>
       </w:pPr>
-      <w:bookmarkStart w:id="22" w:name="_Toc527975130"/>
-      <w:r>
-        <w:t>Khảo sát dự án</w:t>
-      </w:r>
-      <w:bookmarkEnd w:id="22"/>
+      <w:bookmarkStart w:id="38" w:name="_Toc527975130"/>
+      <w:proofErr w:type="spellStart"/>
+      <w:r>
+        <w:t>Khảo</w:t>
+      </w:r>
+      <w:proofErr w:type="spellEnd"/>
+      <w:r>
+        <w:t xml:space="preserve"> </w:t>
+      </w:r>
+      <w:proofErr w:type="spellStart"/>
+      <w:r>
+        <w:t>sát</w:t>
+      </w:r>
+      <w:proofErr w:type="spellEnd"/>
+      <w:r>
+        <w:t xml:space="preserve"> </w:t>
+      </w:r>
+      <w:proofErr w:type="spellStart"/>
+      <w:r>
+        <w:t>dự</w:t>
+      </w:r>
+      <w:proofErr w:type="spellEnd"/>
+      <w:r>
+        <w:t xml:space="preserve"> </w:t>
+      </w:r>
+      <w:proofErr w:type="spellStart"/>
+      <w:r>
+        <w:t>án</w:t>
+      </w:r>
+      <w:bookmarkEnd w:id="38"/>
+      <w:proofErr w:type="spellEnd"/>
     </w:p>
     <w:p>
       <w:pPr>
         <w:pStyle w:val="Heading2"/>
       </w:pPr>
-      <w:bookmarkStart w:id="23" w:name="_Toc527975131"/>
-      <w:r>
-        <w:t xml:space="preserve">Yêu cầu khách </w:t>
-      </w:r>
-      <w:bookmarkEnd w:id="23"/>
+      <w:bookmarkStart w:id="39" w:name="_Toc527975131"/>
+      <w:proofErr w:type="spellStart"/>
+      <w:r>
+        <w:t>Yêu</w:t>
+      </w:r>
+      <w:proofErr w:type="spellEnd"/>
+      <w:r>
+        <w:t xml:space="preserve"> </w:t>
+      </w:r>
+      <w:proofErr w:type="spellStart"/>
+      <w:r>
+        <w:t>cầu</w:t>
+      </w:r>
+      <w:proofErr w:type="spellEnd"/>
+      <w:r>
+        <w:t xml:space="preserve"> </w:t>
+      </w:r>
+      <w:proofErr w:type="spellStart"/>
+      <w:r>
+        <w:t>khách</w:t>
+      </w:r>
+      <w:proofErr w:type="spellEnd"/>
+      <w:r>
+        <w:t xml:space="preserve"> </w:t>
+      </w:r>
+      <w:bookmarkEnd w:id="39"/>
+      <w:proofErr w:type="spellStart"/>
       <w:r>
         <w:t>hàng</w:t>
       </w:r>
+      <w:proofErr w:type="spellEnd"/>
     </w:p>
     <w:p>
       <w:pPr>
@@ -4706,12 +6046,70 @@
         </w:rPr>
         <w:t xml:space="preserve">Sử dụng cảm biến siêu âm để đo khoảng </w:t>
       </w:r>
-      <w:r>
-        <w:rPr>
-          <w:lang w:eastAsia="ja-JP"/>
-        </w:rPr>
-        <w:t>cách tới vật phía trước</w:t>
-      </w:r>
+      <w:proofErr w:type="spellStart"/>
+      <w:r>
+        <w:rPr>
+          <w:lang w:eastAsia="ja-JP"/>
+        </w:rPr>
+        <w:t>cách</w:t>
+      </w:r>
+      <w:proofErr w:type="spellEnd"/>
+      <w:r>
+        <w:rPr>
+          <w:lang w:eastAsia="ja-JP"/>
+        </w:rPr>
+        <w:t xml:space="preserve"> </w:t>
+      </w:r>
+      <w:proofErr w:type="spellStart"/>
+      <w:r>
+        <w:rPr>
+          <w:lang w:eastAsia="ja-JP"/>
+        </w:rPr>
+        <w:t>tới</w:t>
+      </w:r>
+      <w:proofErr w:type="spellEnd"/>
+      <w:r>
+        <w:rPr>
+          <w:lang w:eastAsia="ja-JP"/>
+        </w:rPr>
+        <w:t xml:space="preserve"> </w:t>
+      </w:r>
+      <w:proofErr w:type="spellStart"/>
+      <w:r>
+        <w:rPr>
+          <w:lang w:eastAsia="ja-JP"/>
+        </w:rPr>
+        <w:t>vật</w:t>
+      </w:r>
+      <w:proofErr w:type="spellEnd"/>
+      <w:r>
+        <w:rPr>
+          <w:lang w:eastAsia="ja-JP"/>
+        </w:rPr>
+        <w:t xml:space="preserve"> </w:t>
+      </w:r>
+      <w:proofErr w:type="spellStart"/>
+      <w:r>
+        <w:rPr>
+          <w:lang w:eastAsia="ja-JP"/>
+        </w:rPr>
+        <w:t>phía</w:t>
+      </w:r>
+      <w:proofErr w:type="spellEnd"/>
+      <w:r>
+        <w:rPr>
+          <w:lang w:eastAsia="ja-JP"/>
+        </w:rPr>
+        <w:t xml:space="preserve"> </w:t>
+      </w:r>
+      <w:proofErr w:type="spellStart"/>
+      <w:r>
+        <w:rPr>
+          <w:lang w:eastAsia="ja-JP"/>
+        </w:rPr>
+        <w:t>trước</w:t>
+      </w:r>
+      <w:proofErr w:type="spellEnd"/>
     </w:p>
     <w:p>
       <w:pPr>
@@ -4775,7 +6173,7 @@
           <w:lang w:val="vi-VN"/>
         </w:rPr>
       </w:pPr>
-      <w:bookmarkStart w:id="24" w:name="_Toc527975132"/>
+      <w:bookmarkStart w:id="40" w:name="_Toc527975132"/>
       <w:r>
         <w:rPr>
           <w:lang w:val="vi-VN"/>
@@ -4800,7 +6198,7 @@
         </w:rPr>
         <w:t xml:space="preserve"> – nghiệp vụ</w:t>
       </w:r>
-      <w:bookmarkEnd w:id="24"/>
+      <w:bookmarkEnd w:id="40"/>
     </w:p>
     <w:p>
       <w:pPr>
@@ -4857,14 +6255,14 @@
           <w:lang w:val="vi-VN"/>
         </w:rPr>
       </w:pPr>
-      <w:bookmarkStart w:id="25" w:name="_Toc527975133"/>
+      <w:bookmarkStart w:id="41" w:name="_Toc527975133"/>
       <w:r>
         <w:rPr>
           <w:lang w:val="vi-VN"/>
         </w:rPr>
         <w:t>Mô hình hoạt động dự kiến sau khi áp dụng sản phẩm mới</w:t>
       </w:r>
-      <w:bookmarkEnd w:id="25"/>
+      <w:bookmarkEnd w:id="41"/>
     </w:p>
     <w:p>
       <w:pPr>
@@ -4891,14 +6289,14 @@
           <w:lang w:val="vi-VN"/>
         </w:rPr>
       </w:pPr>
-      <w:bookmarkStart w:id="26" w:name="_Toc527975134"/>
+      <w:bookmarkStart w:id="42" w:name="_Toc527975134"/>
       <w:r>
         <w:rPr>
           <w:lang w:val="vi-VN"/>
         </w:rPr>
         <w:t>Phân tích ưu điểm/nhược điểm/lợi ích khách hàng</w:t>
       </w:r>
-      <w:bookmarkEnd w:id="26"/>
+      <w:bookmarkEnd w:id="42"/>
     </w:p>
     <w:p>
       <w:pPr>
@@ -4962,8 +6360,21 @@
           <w:numId w:val="34"/>
         </w:numPr>
       </w:pPr>
-      <w:r>
-        <w:t>Nhược điểm:</w:t>
+      <w:proofErr w:type="spellStart"/>
+      <w:r>
+        <w:t>Nhược</w:t>
+      </w:r>
+      <w:proofErr w:type="spellEnd"/>
+      <w:r>
+        <w:t xml:space="preserve"> </w:t>
+      </w:r>
+      <w:proofErr w:type="spellStart"/>
+      <w:r>
+        <w:t>điểm</w:t>
+      </w:r>
+      <w:proofErr w:type="spellEnd"/>
+      <w:r>
+        <w:t>:</w:t>
       </w:r>
     </w:p>
     <w:p>
@@ -4974,29 +6385,123 @@
           <w:numId w:val="34"/>
         </w:numPr>
       </w:pPr>
-      <w:r>
-        <w:t>Một số tính năng chưa được hoàn thiện</w:t>
-      </w:r>
+      <w:proofErr w:type="spellStart"/>
+      <w:r>
+        <w:t>Một</w:t>
+      </w:r>
+      <w:proofErr w:type="spellEnd"/>
+      <w:r>
+        <w:t xml:space="preserve"> </w:t>
+      </w:r>
+      <w:proofErr w:type="spellStart"/>
+      <w:r>
+        <w:t>số</w:t>
+      </w:r>
+      <w:proofErr w:type="spellEnd"/>
+      <w:r>
+        <w:t xml:space="preserve"> </w:t>
+      </w:r>
+      <w:proofErr w:type="spellStart"/>
+      <w:r>
+        <w:t>tính</w:t>
+      </w:r>
+      <w:proofErr w:type="spellEnd"/>
+      <w:r>
+        <w:t xml:space="preserve"> </w:t>
+      </w:r>
+      <w:proofErr w:type="spellStart"/>
+      <w:r>
+        <w:t>năng</w:t>
+      </w:r>
+      <w:proofErr w:type="spellEnd"/>
+      <w:r>
+        <w:t xml:space="preserve"> </w:t>
+      </w:r>
+      <w:proofErr w:type="spellStart"/>
+      <w:r>
+        <w:t>chưa</w:t>
+      </w:r>
+      <w:proofErr w:type="spellEnd"/>
+      <w:r>
+        <w:t xml:space="preserve"> </w:t>
+      </w:r>
+      <w:proofErr w:type="spellStart"/>
+      <w:r>
+        <w:t>được</w:t>
+      </w:r>
+      <w:proofErr w:type="spellEnd"/>
+      <w:r>
+        <w:t xml:space="preserve"> </w:t>
+      </w:r>
+      <w:proofErr w:type="spellStart"/>
+      <w:r>
+        <w:t>hoàn</w:t>
+      </w:r>
+      <w:proofErr w:type="spellEnd"/>
+      <w:r>
+        <w:t xml:space="preserve"> </w:t>
+      </w:r>
+      <w:proofErr w:type="spellStart"/>
+      <w:r>
+        <w:t>thiện</w:t>
+      </w:r>
+      <w:proofErr w:type="spellEnd"/>
     </w:p>
     <w:p>
       <w:pPr>
         <w:pStyle w:val="Heading1"/>
       </w:pPr>
-      <w:bookmarkStart w:id="27" w:name="_Toc527975135"/>
-      <w:r>
-        <w:t>Ước lượng</w:t>
-      </w:r>
-      <w:bookmarkEnd w:id="27"/>
+      <w:bookmarkStart w:id="43" w:name="_Toc527975135"/>
+      <w:proofErr w:type="spellStart"/>
+      <w:r>
+        <w:t>Ước</w:t>
+      </w:r>
+      <w:proofErr w:type="spellEnd"/>
+      <w:r>
+        <w:t xml:space="preserve"> </w:t>
+      </w:r>
+      <w:proofErr w:type="spellStart"/>
+      <w:r>
+        <w:t>lượng</w:t>
+      </w:r>
+      <w:bookmarkEnd w:id="43"/>
+      <w:proofErr w:type="spellEnd"/>
     </w:p>
     <w:p>
       <w:pPr>
         <w:pStyle w:val="Heading2"/>
       </w:pPr>
-      <w:bookmarkStart w:id="28" w:name="_Toc527975136"/>
-      <w:r>
-        <w:t>Ước lượng tính năng</w:t>
-      </w:r>
-      <w:bookmarkEnd w:id="28"/>
+      <w:bookmarkStart w:id="44" w:name="_Toc527975136"/>
+      <w:proofErr w:type="spellStart"/>
+      <w:r>
+        <w:t>Ước</w:t>
+      </w:r>
+      <w:proofErr w:type="spellEnd"/>
+      <w:r>
+        <w:t xml:space="preserve"> </w:t>
+      </w:r>
+      <w:proofErr w:type="spellStart"/>
+      <w:r>
+        <w:t>lượng</w:t>
+      </w:r>
+      <w:proofErr w:type="spellEnd"/>
+      <w:r>
+        <w:t xml:space="preserve"> </w:t>
+      </w:r>
+      <w:proofErr w:type="spellStart"/>
+      <w:r>
+        <w:t>tính</w:t>
+      </w:r>
+      <w:proofErr w:type="spellEnd"/>
+      <w:r>
+        <w:t xml:space="preserve"> </w:t>
+      </w:r>
+      <w:proofErr w:type="spellStart"/>
+      <w:r>
+        <w:t>năng</w:t>
+      </w:r>
+      <w:bookmarkEnd w:id="44"/>
+      <w:proofErr w:type="spellEnd"/>
     </w:p>
     <w:p>
       <w:pPr>
@@ -5018,13 +6523,111 @@
         </w:rPr>
         <w:t xml:space="preserve"> </w:t>
       </w:r>
+      <w:proofErr w:type="spellStart"/>
       <w:r>
         <w:rPr>
           <w:rFonts w:hint="eastAsia"/>
           <w:lang w:eastAsia="ja-JP"/>
         </w:rPr>
-        <w:t>Các tính năng khách hàng yêu cầu</w:t>
-      </w:r>
+        <w:t>Các</w:t>
+      </w:r>
+      <w:proofErr w:type="spellEnd"/>
+      <w:r>
+        <w:rPr>
+          <w:rFonts w:hint="eastAsia"/>
+          <w:lang w:eastAsia="ja-JP"/>
+        </w:rPr>
+        <w:t xml:space="preserve"> </w:t>
+      </w:r>
+      <w:proofErr w:type="spellStart"/>
+      <w:r>
+        <w:rPr>
+          <w:rFonts w:hint="eastAsia"/>
+          <w:lang w:eastAsia="ja-JP"/>
+        </w:rPr>
+        <w:t>tính</w:t>
+      </w:r>
+      <w:proofErr w:type="spellEnd"/>
+      <w:r>
+        <w:rPr>
+          <w:rFonts w:hint="eastAsia"/>
+          <w:lang w:eastAsia="ja-JP"/>
+        </w:rPr>
+        <w:t xml:space="preserve"> </w:t>
+      </w:r>
+      <w:proofErr w:type="spellStart"/>
+      <w:r>
+        <w:rPr>
+          <w:rFonts w:hint="eastAsia"/>
+          <w:lang w:eastAsia="ja-JP"/>
+        </w:rPr>
+        <w:t>năng</w:t>
+      </w:r>
+      <w:proofErr w:type="spellEnd"/>
+      <w:r>
+        <w:rPr>
+          <w:rFonts w:hint="eastAsia"/>
+          <w:lang w:eastAsia="ja-JP"/>
+        </w:rPr>
+        <w:t xml:space="preserve"> </w:t>
+      </w:r>
+      <w:proofErr w:type="spellStart"/>
+      <w:r>
+        <w:rPr>
+          <w:rFonts w:hint="eastAsia"/>
+          <w:lang w:eastAsia="ja-JP"/>
+        </w:rPr>
+        <w:t>khách</w:t>
+      </w:r>
+      <w:proofErr w:type="spellEnd"/>
+      <w:r>
+        <w:rPr>
+          <w:rFonts w:hint="eastAsia"/>
+          <w:lang w:eastAsia="ja-JP"/>
+        </w:rPr>
+        <w:t xml:space="preserve"> </w:t>
+      </w:r>
+      <w:proofErr w:type="spellStart"/>
+      <w:r>
+        <w:rPr>
+          <w:rFonts w:hint="eastAsia"/>
+          <w:lang w:eastAsia="ja-JP"/>
+        </w:rPr>
+        <w:t>hàng</w:t>
+      </w:r>
+      <w:proofErr w:type="spellEnd"/>
+      <w:r>
+        <w:rPr>
+          <w:rFonts w:hint="eastAsia"/>
+          <w:lang w:eastAsia="ja-JP"/>
+        </w:rPr>
+        <w:t xml:space="preserve"> </w:t>
+      </w:r>
+      <w:proofErr w:type="spellStart"/>
+      <w:r>
+        <w:rPr>
+          <w:rFonts w:hint="eastAsia"/>
+          <w:lang w:eastAsia="ja-JP"/>
+        </w:rPr>
+        <w:t>yêu</w:t>
+      </w:r>
+      <w:proofErr w:type="spellEnd"/>
+      <w:r>
+        <w:rPr>
+          <w:rFonts w:hint="eastAsia"/>
+          <w:lang w:eastAsia="ja-JP"/>
+        </w:rPr>
+        <w:t xml:space="preserve"> </w:t>
+      </w:r>
+      <w:proofErr w:type="spellStart"/>
+      <w:r>
+        <w:rPr>
+          <w:rFonts w:hint="eastAsia"/>
+          <w:lang w:eastAsia="ja-JP"/>
+        </w:rPr>
+        <w:t>cầu</w:t>
+      </w:r>
+      <w:proofErr w:type="spellEnd"/>
     </w:p>
     <w:p>
       <w:pPr>
@@ -5046,13 +6649,207 @@
         </w:rPr>
         <w:t xml:space="preserve"> </w:t>
       </w:r>
+      <w:proofErr w:type="spellStart"/>
       <w:r>
         <w:rPr>
           <w:rFonts w:hint="eastAsia"/>
           <w:lang w:eastAsia="ja-JP"/>
         </w:rPr>
-        <w:t>Các tính năng bắt buộc phải có mà khách hàng không yêu cầu</w:t>
-      </w:r>
+        <w:t>Các</w:t>
+      </w:r>
+      <w:proofErr w:type="spellEnd"/>
+      <w:r>
+        <w:rPr>
+          <w:rFonts w:hint="eastAsia"/>
+          <w:lang w:eastAsia="ja-JP"/>
+        </w:rPr>
+        <w:t xml:space="preserve"> </w:t>
+      </w:r>
+      <w:proofErr w:type="spellStart"/>
+      <w:r>
+        <w:rPr>
+          <w:rFonts w:hint="eastAsia"/>
+          <w:lang w:eastAsia="ja-JP"/>
+        </w:rPr>
+        <w:t>tính</w:t>
+      </w:r>
+      <w:proofErr w:type="spellEnd"/>
+      <w:r>
+        <w:rPr>
+          <w:rFonts w:hint="eastAsia"/>
+          <w:lang w:eastAsia="ja-JP"/>
+        </w:rPr>
+        <w:t xml:space="preserve"> </w:t>
+      </w:r>
+      <w:proofErr w:type="spellStart"/>
+      <w:r>
+        <w:rPr>
+          <w:rFonts w:hint="eastAsia"/>
+          <w:lang w:eastAsia="ja-JP"/>
+        </w:rPr>
+        <w:t>năng</w:t>
+      </w:r>
+      <w:proofErr w:type="spellEnd"/>
+      <w:r>
+        <w:rPr>
+          <w:rFonts w:hint="eastAsia"/>
+          <w:lang w:eastAsia="ja-JP"/>
+        </w:rPr>
+        <w:t xml:space="preserve"> </w:t>
+      </w:r>
+      <w:proofErr w:type="spellStart"/>
+      <w:r>
+        <w:rPr>
+          <w:rFonts w:hint="eastAsia"/>
+          <w:lang w:eastAsia="ja-JP"/>
+        </w:rPr>
+        <w:t>bắt</w:t>
+      </w:r>
+      <w:proofErr w:type="spellEnd"/>
+      <w:r>
+        <w:rPr>
+          <w:rFonts w:hint="eastAsia"/>
+          <w:lang w:eastAsia="ja-JP"/>
+        </w:rPr>
+        <w:t xml:space="preserve"> </w:t>
+      </w:r>
+      <w:proofErr w:type="spellStart"/>
+      <w:r>
+        <w:rPr>
+          <w:rFonts w:hint="eastAsia"/>
+          <w:lang w:eastAsia="ja-JP"/>
+        </w:rPr>
+        <w:t>buộc</w:t>
+      </w:r>
+      <w:proofErr w:type="spellEnd"/>
+      <w:r>
+        <w:rPr>
+          <w:rFonts w:hint="eastAsia"/>
+          <w:lang w:eastAsia="ja-JP"/>
+        </w:rPr>
+        <w:t xml:space="preserve"> </w:t>
+      </w:r>
+      <w:proofErr w:type="spellStart"/>
+      <w:r>
+        <w:rPr>
+          <w:rFonts w:hint="eastAsia"/>
+          <w:lang w:eastAsia="ja-JP"/>
+        </w:rPr>
+        <w:t>phải</w:t>
+      </w:r>
+      <w:proofErr w:type="spellEnd"/>
+      <w:r>
+        <w:rPr>
+          <w:rFonts w:hint="eastAsia"/>
+          <w:lang w:eastAsia="ja-JP"/>
+        </w:rPr>
+        <w:t xml:space="preserve"> </w:t>
+      </w:r>
+      <w:proofErr w:type="spellStart"/>
+      <w:r>
+        <w:rPr>
+          <w:rFonts w:hint="eastAsia"/>
+          <w:lang w:eastAsia="ja-JP"/>
+        </w:rPr>
+        <w:t>có</w:t>
+      </w:r>
+      <w:proofErr w:type="spellEnd"/>
+      <w:r>
+        <w:rPr>
+          <w:rFonts w:hint="eastAsia"/>
+          <w:lang w:eastAsia="ja-JP"/>
+        </w:rPr>
+        <w:t xml:space="preserve"> </w:t>
+      </w:r>
+      <w:proofErr w:type="spellStart"/>
+      <w:r>
+        <w:rPr>
+          <w:rFonts w:hint="eastAsia"/>
+          <w:lang w:eastAsia="ja-JP"/>
+        </w:rPr>
+        <w:t>mà</w:t>
+      </w:r>
+      <w:proofErr w:type="spellEnd"/>
+      <w:r>
+        <w:rPr>
+          <w:rFonts w:hint="eastAsia"/>
+          <w:lang w:eastAsia="ja-JP"/>
+        </w:rPr>
+        <w:t xml:space="preserve"> </w:t>
+      </w:r>
+      <w:proofErr w:type="spellStart"/>
+      <w:r>
+        <w:rPr>
+          <w:rFonts w:hint="eastAsia"/>
+          <w:lang w:eastAsia="ja-JP"/>
+        </w:rPr>
+        <w:t>khách</w:t>
+      </w:r>
+      <w:proofErr w:type="spellEnd"/>
+      <w:r>
+        <w:rPr>
+          <w:rFonts w:hint="eastAsia"/>
+          <w:lang w:eastAsia="ja-JP"/>
+        </w:rPr>
+        <w:t xml:space="preserve"> </w:t>
+      </w:r>
+      <w:proofErr w:type="spellStart"/>
+      <w:r>
+        <w:rPr>
+          <w:rFonts w:hint="eastAsia"/>
+          <w:lang w:eastAsia="ja-JP"/>
+        </w:rPr>
+        <w:t>hàng</w:t>
+      </w:r>
+      <w:proofErr w:type="spellEnd"/>
+      <w:r>
+        <w:rPr>
+          <w:rFonts w:hint="eastAsia"/>
+          <w:lang w:eastAsia="ja-JP"/>
+        </w:rPr>
+        <w:t xml:space="preserve"> </w:t>
+      </w:r>
+      <w:proofErr w:type="spellStart"/>
+      <w:r>
+        <w:rPr>
+          <w:rFonts w:hint="eastAsia"/>
+          <w:lang w:eastAsia="ja-JP"/>
+        </w:rPr>
+        <w:t>không</w:t>
+      </w:r>
+      <w:proofErr w:type="spellEnd"/>
+      <w:r>
+        <w:rPr>
+          <w:rFonts w:hint="eastAsia"/>
+          <w:lang w:eastAsia="ja-JP"/>
+        </w:rPr>
+        <w:t xml:space="preserve"> </w:t>
+      </w:r>
+      <w:proofErr w:type="spellStart"/>
+      <w:r>
+        <w:rPr>
+          <w:rFonts w:hint="eastAsia"/>
+          <w:lang w:eastAsia="ja-JP"/>
+        </w:rPr>
+        <w:t>yêu</w:t>
+      </w:r>
+      <w:proofErr w:type="spellEnd"/>
+      <w:r>
+        <w:rPr>
+          <w:rFonts w:hint="eastAsia"/>
+          <w:lang w:eastAsia="ja-JP"/>
+        </w:rPr>
+        <w:t xml:space="preserve"> </w:t>
+      </w:r>
+      <w:proofErr w:type="spellStart"/>
+      <w:r>
+        <w:rPr>
+          <w:rFonts w:hint="eastAsia"/>
+          <w:lang w:eastAsia="ja-JP"/>
+        </w:rPr>
+        <w:t>cầu</w:t>
+      </w:r>
+      <w:proofErr w:type="spellEnd"/>
     </w:p>
     <w:p>
       <w:pPr>
@@ -5074,24 +6871,204 @@
         </w:rPr>
         <w:t xml:space="preserve"> </w:t>
       </w:r>
+      <w:proofErr w:type="spellStart"/>
       <w:r>
         <w:rPr>
           <w:rFonts w:hint="eastAsia"/>
           <w:lang w:eastAsia="ja-JP"/>
         </w:rPr>
-        <w:t>Gợi ý khách hàng về những tính năng nên có</w:t>
-      </w:r>
+        <w:t>Gợi</w:t>
+      </w:r>
+      <w:proofErr w:type="spellEnd"/>
+      <w:r>
+        <w:rPr>
+          <w:rFonts w:hint="eastAsia"/>
+          <w:lang w:eastAsia="ja-JP"/>
+        </w:rPr>
+        <w:t xml:space="preserve"> ý </w:t>
+      </w:r>
+      <w:proofErr w:type="spellStart"/>
+      <w:r>
+        <w:rPr>
+          <w:rFonts w:hint="eastAsia"/>
+          <w:lang w:eastAsia="ja-JP"/>
+        </w:rPr>
+        <w:t>khách</w:t>
+      </w:r>
+      <w:proofErr w:type="spellEnd"/>
+      <w:r>
+        <w:rPr>
+          <w:rFonts w:hint="eastAsia"/>
+          <w:lang w:eastAsia="ja-JP"/>
+        </w:rPr>
+        <w:t xml:space="preserve"> </w:t>
+      </w:r>
+      <w:proofErr w:type="spellStart"/>
+      <w:r>
+        <w:rPr>
+          <w:rFonts w:hint="eastAsia"/>
+          <w:lang w:eastAsia="ja-JP"/>
+        </w:rPr>
+        <w:t>hàng</w:t>
+      </w:r>
+      <w:proofErr w:type="spellEnd"/>
+      <w:r>
+        <w:rPr>
+          <w:rFonts w:hint="eastAsia"/>
+          <w:lang w:eastAsia="ja-JP"/>
+        </w:rPr>
+        <w:t xml:space="preserve"> </w:t>
+      </w:r>
+      <w:proofErr w:type="spellStart"/>
+      <w:r>
+        <w:rPr>
+          <w:rFonts w:hint="eastAsia"/>
+          <w:lang w:eastAsia="ja-JP"/>
+        </w:rPr>
+        <w:t>về</w:t>
+      </w:r>
+      <w:proofErr w:type="spellEnd"/>
+      <w:r>
+        <w:rPr>
+          <w:rFonts w:hint="eastAsia"/>
+          <w:lang w:eastAsia="ja-JP"/>
+        </w:rPr>
+        <w:t xml:space="preserve"> </w:t>
+      </w:r>
+      <w:proofErr w:type="spellStart"/>
+      <w:r>
+        <w:rPr>
+          <w:rFonts w:hint="eastAsia"/>
+          <w:lang w:eastAsia="ja-JP"/>
+        </w:rPr>
+        <w:t>những</w:t>
+      </w:r>
+      <w:proofErr w:type="spellEnd"/>
+      <w:r>
+        <w:rPr>
+          <w:rFonts w:hint="eastAsia"/>
+          <w:lang w:eastAsia="ja-JP"/>
+        </w:rPr>
+        <w:t xml:space="preserve"> </w:t>
+      </w:r>
+      <w:proofErr w:type="spellStart"/>
+      <w:r>
+        <w:rPr>
+          <w:rFonts w:hint="eastAsia"/>
+          <w:lang w:eastAsia="ja-JP"/>
+        </w:rPr>
+        <w:t>tính</w:t>
+      </w:r>
+      <w:proofErr w:type="spellEnd"/>
+      <w:r>
+        <w:rPr>
+          <w:rFonts w:hint="eastAsia"/>
+          <w:lang w:eastAsia="ja-JP"/>
+        </w:rPr>
+        <w:t xml:space="preserve"> </w:t>
+      </w:r>
+      <w:proofErr w:type="spellStart"/>
+      <w:r>
+        <w:rPr>
+          <w:rFonts w:hint="eastAsia"/>
+          <w:lang w:eastAsia="ja-JP"/>
+        </w:rPr>
+        <w:t>năng</w:t>
+      </w:r>
+      <w:proofErr w:type="spellEnd"/>
+      <w:r>
+        <w:rPr>
+          <w:rFonts w:hint="eastAsia"/>
+          <w:lang w:eastAsia="ja-JP"/>
+        </w:rPr>
+        <w:t xml:space="preserve"> </w:t>
+      </w:r>
+      <w:proofErr w:type="spellStart"/>
+      <w:r>
+        <w:rPr>
+          <w:rFonts w:hint="eastAsia"/>
+          <w:lang w:eastAsia="ja-JP"/>
+        </w:rPr>
+        <w:t>nên</w:t>
+      </w:r>
+      <w:proofErr w:type="spellEnd"/>
+      <w:r>
+        <w:rPr>
+          <w:rFonts w:hint="eastAsia"/>
+          <w:lang w:eastAsia="ja-JP"/>
+        </w:rPr>
+        <w:t xml:space="preserve"> </w:t>
+      </w:r>
+      <w:proofErr w:type="spellStart"/>
+      <w:r>
+        <w:rPr>
+          <w:rFonts w:hint="eastAsia"/>
+          <w:lang w:eastAsia="ja-JP"/>
+        </w:rPr>
+        <w:t>có</w:t>
+      </w:r>
+      <w:proofErr w:type="spellEnd"/>
     </w:p>
     <w:p/>
     <w:p>
       <w:pPr>
         <w:pStyle w:val="Heading2"/>
       </w:pPr>
-      <w:bookmarkStart w:id="29" w:name="_Toc527975137"/>
-      <w:r>
-        <w:t>Ước lượng cách tích hợp hệ thống</w:t>
-      </w:r>
-      <w:bookmarkEnd w:id="29"/>
+      <w:bookmarkStart w:id="45" w:name="_Toc527975137"/>
+      <w:proofErr w:type="spellStart"/>
+      <w:r>
+        <w:t>Ước</w:t>
+      </w:r>
+      <w:proofErr w:type="spellEnd"/>
+      <w:r>
+        <w:t xml:space="preserve"> </w:t>
+      </w:r>
+      <w:proofErr w:type="spellStart"/>
+      <w:r>
+        <w:t>lượng</w:t>
+      </w:r>
+      <w:proofErr w:type="spellEnd"/>
+      <w:r>
+        <w:t xml:space="preserve"> </w:t>
+      </w:r>
+      <w:proofErr w:type="spellStart"/>
+      <w:r>
+        <w:t>cách</w:t>
+      </w:r>
+      <w:proofErr w:type="spellEnd"/>
+      <w:r>
+        <w:t xml:space="preserve"> </w:t>
+      </w:r>
+      <w:proofErr w:type="spellStart"/>
+      <w:r>
+        <w:t>tích</w:t>
+      </w:r>
+      <w:proofErr w:type="spellEnd"/>
+      <w:r>
+        <w:t xml:space="preserve"> </w:t>
+      </w:r>
+      <w:proofErr w:type="spellStart"/>
+      <w:r>
+        <w:t>hợp</w:t>
+      </w:r>
+      <w:proofErr w:type="spellEnd"/>
+      <w:r>
+        <w:t xml:space="preserve"> </w:t>
+      </w:r>
+      <w:proofErr w:type="spellStart"/>
+      <w:r>
+        <w:t>hệ</w:t>
+      </w:r>
+      <w:proofErr w:type="spellEnd"/>
+      <w:r>
+        <w:t xml:space="preserve"> </w:t>
+      </w:r>
+      <w:proofErr w:type="spellStart"/>
+      <w:r>
+        <w:t>thống</w:t>
+      </w:r>
+      <w:bookmarkEnd w:id="45"/>
+      <w:proofErr w:type="spellEnd"/>
     </w:p>
     <w:p>
       <w:pPr>
@@ -5113,25 +7090,398 @@
         </w:rPr>
         <w:t xml:space="preserve"> </w:t>
       </w:r>
+      <w:proofErr w:type="spellStart"/>
       <w:r>
         <w:rPr>
           <w:rFonts w:hint="eastAsia"/>
           <w:lang w:eastAsia="ja-JP"/>
         </w:rPr>
-        <w:t>Sản phẩm làm ra sẽ được tích hợp trong môi trường đã có ( hoặc đã vận hành ) =&gt; tính tương thích của sản phẩm</w:t>
-      </w:r>
+        <w:t>Sản</w:t>
+      </w:r>
+      <w:proofErr w:type="spellEnd"/>
+      <w:r>
+        <w:rPr>
+          <w:rFonts w:hint="eastAsia"/>
+          <w:lang w:eastAsia="ja-JP"/>
+        </w:rPr>
+        <w:t xml:space="preserve"> </w:t>
+      </w:r>
+      <w:proofErr w:type="spellStart"/>
+      <w:r>
+        <w:rPr>
+          <w:rFonts w:hint="eastAsia"/>
+          <w:lang w:eastAsia="ja-JP"/>
+        </w:rPr>
+        <w:t>phẩm</w:t>
+      </w:r>
+      <w:proofErr w:type="spellEnd"/>
+      <w:r>
+        <w:rPr>
+          <w:rFonts w:hint="eastAsia"/>
+          <w:lang w:eastAsia="ja-JP"/>
+        </w:rPr>
+        <w:t xml:space="preserve"> </w:t>
+      </w:r>
+      <w:proofErr w:type="spellStart"/>
+      <w:r>
+        <w:rPr>
+          <w:rFonts w:hint="eastAsia"/>
+          <w:lang w:eastAsia="ja-JP"/>
+        </w:rPr>
+        <w:t>làm</w:t>
+      </w:r>
+      <w:proofErr w:type="spellEnd"/>
+      <w:r>
+        <w:rPr>
+          <w:rFonts w:hint="eastAsia"/>
+          <w:lang w:eastAsia="ja-JP"/>
+        </w:rPr>
+        <w:t xml:space="preserve"> ra </w:t>
+      </w:r>
+      <w:proofErr w:type="spellStart"/>
+      <w:r>
+        <w:rPr>
+          <w:rFonts w:hint="eastAsia"/>
+          <w:lang w:eastAsia="ja-JP"/>
+        </w:rPr>
+        <w:t>sẽ</w:t>
+      </w:r>
+      <w:proofErr w:type="spellEnd"/>
+      <w:r>
+        <w:rPr>
+          <w:rFonts w:hint="eastAsia"/>
+          <w:lang w:eastAsia="ja-JP"/>
+        </w:rPr>
+        <w:t xml:space="preserve"> </w:t>
+      </w:r>
+      <w:proofErr w:type="spellStart"/>
+      <w:r>
+        <w:rPr>
+          <w:rFonts w:hint="eastAsia"/>
+          <w:lang w:eastAsia="ja-JP"/>
+        </w:rPr>
+        <w:t>được</w:t>
+      </w:r>
+      <w:proofErr w:type="spellEnd"/>
+      <w:r>
+        <w:rPr>
+          <w:rFonts w:hint="eastAsia"/>
+          <w:lang w:eastAsia="ja-JP"/>
+        </w:rPr>
+        <w:t xml:space="preserve"> </w:t>
+      </w:r>
+      <w:proofErr w:type="spellStart"/>
+      <w:r>
+        <w:rPr>
+          <w:rFonts w:hint="eastAsia"/>
+          <w:lang w:eastAsia="ja-JP"/>
+        </w:rPr>
+        <w:t>tích</w:t>
+      </w:r>
+      <w:proofErr w:type="spellEnd"/>
+      <w:r>
+        <w:rPr>
+          <w:rFonts w:hint="eastAsia"/>
+          <w:lang w:eastAsia="ja-JP"/>
+        </w:rPr>
+        <w:t xml:space="preserve"> </w:t>
+      </w:r>
+      <w:proofErr w:type="spellStart"/>
+      <w:r>
+        <w:rPr>
+          <w:rFonts w:hint="eastAsia"/>
+          <w:lang w:eastAsia="ja-JP"/>
+        </w:rPr>
+        <w:t>hợp</w:t>
+      </w:r>
+      <w:proofErr w:type="spellEnd"/>
+      <w:r>
+        <w:rPr>
+          <w:rFonts w:hint="eastAsia"/>
+          <w:lang w:eastAsia="ja-JP"/>
+        </w:rPr>
+        <w:t xml:space="preserve"> </w:t>
+      </w:r>
+      <w:proofErr w:type="spellStart"/>
+      <w:r>
+        <w:rPr>
+          <w:rFonts w:hint="eastAsia"/>
+          <w:lang w:eastAsia="ja-JP"/>
+        </w:rPr>
+        <w:t>trong</w:t>
+      </w:r>
+      <w:proofErr w:type="spellEnd"/>
+      <w:r>
+        <w:rPr>
+          <w:rFonts w:hint="eastAsia"/>
+          <w:lang w:eastAsia="ja-JP"/>
+        </w:rPr>
+        <w:t xml:space="preserve"> </w:t>
+      </w:r>
+      <w:proofErr w:type="spellStart"/>
+      <w:r>
+        <w:rPr>
+          <w:rFonts w:hint="eastAsia"/>
+          <w:lang w:eastAsia="ja-JP"/>
+        </w:rPr>
+        <w:t>môi</w:t>
+      </w:r>
+      <w:proofErr w:type="spellEnd"/>
+      <w:r>
+        <w:rPr>
+          <w:rFonts w:hint="eastAsia"/>
+          <w:lang w:eastAsia="ja-JP"/>
+        </w:rPr>
+        <w:t xml:space="preserve"> </w:t>
+      </w:r>
+      <w:proofErr w:type="spellStart"/>
+      <w:r>
+        <w:rPr>
+          <w:rFonts w:hint="eastAsia"/>
+          <w:lang w:eastAsia="ja-JP"/>
+        </w:rPr>
+        <w:t>trường</w:t>
+      </w:r>
+      <w:proofErr w:type="spellEnd"/>
+      <w:r>
+        <w:rPr>
+          <w:rFonts w:hint="eastAsia"/>
+          <w:lang w:eastAsia="ja-JP"/>
+        </w:rPr>
+        <w:t xml:space="preserve"> </w:t>
+      </w:r>
+      <w:proofErr w:type="spellStart"/>
+      <w:r>
+        <w:rPr>
+          <w:rFonts w:hint="eastAsia"/>
+          <w:lang w:eastAsia="ja-JP"/>
+        </w:rPr>
+        <w:t>đã</w:t>
+      </w:r>
+      <w:proofErr w:type="spellEnd"/>
+      <w:r>
+        <w:rPr>
+          <w:rFonts w:hint="eastAsia"/>
+          <w:lang w:eastAsia="ja-JP"/>
+        </w:rPr>
+        <w:t xml:space="preserve"> </w:t>
+      </w:r>
+      <w:proofErr w:type="spellStart"/>
+      <w:r>
+        <w:rPr>
+          <w:rFonts w:hint="eastAsia"/>
+          <w:lang w:eastAsia="ja-JP"/>
+        </w:rPr>
+        <w:t>có</w:t>
+      </w:r>
+      <w:proofErr w:type="spellEnd"/>
+      <w:r>
+        <w:rPr>
+          <w:rFonts w:hint="eastAsia"/>
+          <w:lang w:eastAsia="ja-JP"/>
+        </w:rPr>
+        <w:t xml:space="preserve"> </w:t>
+      </w:r>
+      <w:proofErr w:type="gramStart"/>
+      <w:r>
+        <w:rPr>
+          <w:rFonts w:hint="eastAsia"/>
+          <w:lang w:eastAsia="ja-JP"/>
+        </w:rPr>
+        <w:t xml:space="preserve">( </w:t>
+      </w:r>
+      <w:proofErr w:type="spellStart"/>
+      <w:r>
+        <w:rPr>
+          <w:rFonts w:hint="eastAsia"/>
+          <w:lang w:eastAsia="ja-JP"/>
+        </w:rPr>
+        <w:t>hoặc</w:t>
+      </w:r>
+      <w:proofErr w:type="spellEnd"/>
+      <w:proofErr w:type="gramEnd"/>
+      <w:r>
+        <w:rPr>
+          <w:rFonts w:hint="eastAsia"/>
+          <w:lang w:eastAsia="ja-JP"/>
+        </w:rPr>
+        <w:t xml:space="preserve"> </w:t>
+      </w:r>
+      <w:proofErr w:type="spellStart"/>
+      <w:r>
+        <w:rPr>
+          <w:rFonts w:hint="eastAsia"/>
+          <w:lang w:eastAsia="ja-JP"/>
+        </w:rPr>
+        <w:t>đã</w:t>
+      </w:r>
+      <w:proofErr w:type="spellEnd"/>
+      <w:r>
+        <w:rPr>
+          <w:rFonts w:hint="eastAsia"/>
+          <w:lang w:eastAsia="ja-JP"/>
+        </w:rPr>
+        <w:t xml:space="preserve"> </w:t>
+      </w:r>
+      <w:proofErr w:type="spellStart"/>
+      <w:r>
+        <w:rPr>
+          <w:rFonts w:hint="eastAsia"/>
+          <w:lang w:eastAsia="ja-JP"/>
+        </w:rPr>
+        <w:t>vận</w:t>
+      </w:r>
+      <w:proofErr w:type="spellEnd"/>
+      <w:r>
+        <w:rPr>
+          <w:rFonts w:hint="eastAsia"/>
+          <w:lang w:eastAsia="ja-JP"/>
+        </w:rPr>
+        <w:t xml:space="preserve"> </w:t>
+      </w:r>
+      <w:proofErr w:type="spellStart"/>
+      <w:r>
+        <w:rPr>
+          <w:rFonts w:hint="eastAsia"/>
+          <w:lang w:eastAsia="ja-JP"/>
+        </w:rPr>
+        <w:t>hành</w:t>
+      </w:r>
+      <w:proofErr w:type="spellEnd"/>
+      <w:r>
+        <w:rPr>
+          <w:rFonts w:hint="eastAsia"/>
+          <w:lang w:eastAsia="ja-JP"/>
+        </w:rPr>
+        <w:t xml:space="preserve"> ) =&gt; </w:t>
+      </w:r>
+      <w:proofErr w:type="spellStart"/>
+      <w:r>
+        <w:rPr>
+          <w:rFonts w:hint="eastAsia"/>
+          <w:lang w:eastAsia="ja-JP"/>
+        </w:rPr>
+        <w:t>tính</w:t>
+      </w:r>
+      <w:proofErr w:type="spellEnd"/>
+      <w:r>
+        <w:rPr>
+          <w:rFonts w:hint="eastAsia"/>
+          <w:lang w:eastAsia="ja-JP"/>
+        </w:rPr>
+        <w:t xml:space="preserve"> </w:t>
+      </w:r>
+      <w:proofErr w:type="spellStart"/>
+      <w:r>
+        <w:rPr>
+          <w:rFonts w:hint="eastAsia"/>
+          <w:lang w:eastAsia="ja-JP"/>
+        </w:rPr>
+        <w:t>tương</w:t>
+      </w:r>
+      <w:proofErr w:type="spellEnd"/>
+      <w:r>
+        <w:rPr>
+          <w:rFonts w:hint="eastAsia"/>
+          <w:lang w:eastAsia="ja-JP"/>
+        </w:rPr>
+        <w:t xml:space="preserve"> </w:t>
+      </w:r>
+      <w:proofErr w:type="spellStart"/>
+      <w:r>
+        <w:rPr>
+          <w:rFonts w:hint="eastAsia"/>
+          <w:lang w:eastAsia="ja-JP"/>
+        </w:rPr>
+        <w:t>thích</w:t>
+      </w:r>
+      <w:proofErr w:type="spellEnd"/>
+      <w:r>
+        <w:rPr>
+          <w:rFonts w:hint="eastAsia"/>
+          <w:lang w:eastAsia="ja-JP"/>
+        </w:rPr>
+        <w:t xml:space="preserve"> </w:t>
+      </w:r>
+      <w:proofErr w:type="spellStart"/>
+      <w:r>
+        <w:rPr>
+          <w:rFonts w:hint="eastAsia"/>
+          <w:lang w:eastAsia="ja-JP"/>
+        </w:rPr>
+        <w:t>của</w:t>
+      </w:r>
+      <w:proofErr w:type="spellEnd"/>
+      <w:r>
+        <w:rPr>
+          <w:rFonts w:hint="eastAsia"/>
+          <w:lang w:eastAsia="ja-JP"/>
+        </w:rPr>
+        <w:t xml:space="preserve"> </w:t>
+      </w:r>
+      <w:proofErr w:type="spellStart"/>
+      <w:r>
+        <w:rPr>
+          <w:rFonts w:hint="eastAsia"/>
+          <w:lang w:eastAsia="ja-JP"/>
+        </w:rPr>
+        <w:t>sản</w:t>
+      </w:r>
+      <w:proofErr w:type="spellEnd"/>
+      <w:r>
+        <w:rPr>
+          <w:rFonts w:hint="eastAsia"/>
+          <w:lang w:eastAsia="ja-JP"/>
+        </w:rPr>
+        <w:t xml:space="preserve"> </w:t>
+      </w:r>
+      <w:proofErr w:type="spellStart"/>
+      <w:r>
+        <w:rPr>
+          <w:rFonts w:hint="eastAsia"/>
+          <w:lang w:eastAsia="ja-JP"/>
+        </w:rPr>
+        <w:t>phẩm</w:t>
+      </w:r>
+      <w:proofErr w:type="spellEnd"/>
     </w:p>
     <w:p/>
     <w:p>
       <w:pPr>
         <w:pStyle w:val="Heading2"/>
       </w:pPr>
-      <w:bookmarkStart w:id="30" w:name="_Toc527975138"/>
+      <w:bookmarkStart w:id="46" w:name="_Toc527975138"/>
+      <w:proofErr w:type="spellStart"/>
       <w:r>
         <w:lastRenderedPageBreak/>
-        <w:t>Ước lượng thời gian</w:t>
-      </w:r>
-      <w:bookmarkEnd w:id="30"/>
+        <w:t>Ước</w:t>
+      </w:r>
+      <w:proofErr w:type="spellEnd"/>
+      <w:r>
+        <w:t xml:space="preserve"> </w:t>
+      </w:r>
+      <w:proofErr w:type="spellStart"/>
+      <w:r>
+        <w:t>lượng</w:t>
+      </w:r>
+      <w:proofErr w:type="spellEnd"/>
+      <w:r>
+        <w:t xml:space="preserve"> </w:t>
+      </w:r>
+      <w:proofErr w:type="spellStart"/>
+      <w:r>
+        <w:t>thời</w:t>
+      </w:r>
+      <w:proofErr w:type="spellEnd"/>
+      <w:r>
+        <w:t xml:space="preserve"> </w:t>
+      </w:r>
+      <w:proofErr w:type="spellStart"/>
+      <w:r>
+        <w:t>gian</w:t>
+      </w:r>
+      <w:bookmarkEnd w:id="46"/>
+      <w:proofErr w:type="spellEnd"/>
     </w:p>
     <w:p>
       <w:pPr>
@@ -5141,9 +7491,59 @@
           <w:numId w:val="34"/>
         </w:numPr>
       </w:pPr>
-      <w:r>
-        <w:t>Hoàn thiện các tính năng chính: 7 - 8 tuần</w:t>
-      </w:r>
+      <w:proofErr w:type="spellStart"/>
+      <w:r>
+        <w:t>Hoàn</w:t>
+      </w:r>
+      <w:proofErr w:type="spellEnd"/>
+      <w:r>
+        <w:t xml:space="preserve"> </w:t>
+      </w:r>
+      <w:proofErr w:type="spellStart"/>
+      <w:r>
+        <w:t>thiện</w:t>
+      </w:r>
+      <w:proofErr w:type="spellEnd"/>
+      <w:r>
+        <w:t xml:space="preserve"> </w:t>
+      </w:r>
+      <w:proofErr w:type="spellStart"/>
+      <w:r>
+        <w:t>các</w:t>
+      </w:r>
+      <w:proofErr w:type="spellEnd"/>
+      <w:r>
+        <w:t xml:space="preserve"> </w:t>
+      </w:r>
+      <w:proofErr w:type="spellStart"/>
+      <w:r>
+        <w:t>tính</w:t>
+      </w:r>
+      <w:proofErr w:type="spellEnd"/>
+      <w:r>
+        <w:t xml:space="preserve"> </w:t>
+      </w:r>
+      <w:proofErr w:type="spellStart"/>
+      <w:r>
+        <w:t>năng</w:t>
+      </w:r>
+      <w:proofErr w:type="spellEnd"/>
+      <w:r>
+        <w:t xml:space="preserve"> </w:t>
+      </w:r>
+      <w:proofErr w:type="spellStart"/>
+      <w:r>
+        <w:t>chính</w:t>
+      </w:r>
+      <w:proofErr w:type="spellEnd"/>
+      <w:r>
+        <w:t xml:space="preserve">: 7 - 8 </w:t>
+      </w:r>
+      <w:proofErr w:type="spellStart"/>
+      <w:r>
+        <w:t>tuần</w:t>
+      </w:r>
+      <w:proofErr w:type="spellEnd"/>
     </w:p>
     <w:p>
       <w:pPr>
@@ -5153,9 +7553,51 @@
           <w:numId w:val="34"/>
         </w:numPr>
       </w:pPr>
-      <w:r>
-        <w:t>Thêm các tính năng phụ: 3 - 4 tuần</w:t>
-      </w:r>
+      <w:proofErr w:type="spellStart"/>
+      <w:r>
+        <w:t>Thêm</w:t>
+      </w:r>
+      <w:proofErr w:type="spellEnd"/>
+      <w:r>
+        <w:t xml:space="preserve"> </w:t>
+      </w:r>
+      <w:proofErr w:type="spellStart"/>
+      <w:r>
+        <w:t>các</w:t>
+      </w:r>
+      <w:proofErr w:type="spellEnd"/>
+      <w:r>
+        <w:t xml:space="preserve"> </w:t>
+      </w:r>
+      <w:proofErr w:type="spellStart"/>
+      <w:r>
+        <w:t>tính</w:t>
+      </w:r>
+      <w:proofErr w:type="spellEnd"/>
+      <w:r>
+        <w:t xml:space="preserve"> </w:t>
+      </w:r>
+      <w:proofErr w:type="spellStart"/>
+      <w:r>
+        <w:t>năng</w:t>
+      </w:r>
+      <w:proofErr w:type="spellEnd"/>
+      <w:r>
+        <w:t xml:space="preserve"> </w:t>
+      </w:r>
+      <w:proofErr w:type="spellStart"/>
+      <w:r>
+        <w:t>phụ</w:t>
+      </w:r>
+      <w:proofErr w:type="spellEnd"/>
+      <w:r>
+        <w:t xml:space="preserve">: 3 - 4 </w:t>
+      </w:r>
+      <w:proofErr w:type="spellStart"/>
+      <w:r>
+        <w:t>tuần</w:t>
+      </w:r>
+      <w:proofErr w:type="spellEnd"/>
     </w:p>
     <w:p>
       <w:pPr>
@@ -5165,9 +7607,27 @@
           <w:numId w:val="34"/>
         </w:numPr>
       </w:pPr>
-      <w:r>
-        <w:t>Kiểm thử: 3 - 4 tuần</w:t>
-      </w:r>
+      <w:proofErr w:type="spellStart"/>
+      <w:r>
+        <w:t>Kiểm</w:t>
+      </w:r>
+      <w:proofErr w:type="spellEnd"/>
+      <w:r>
+        <w:t xml:space="preserve"> </w:t>
+      </w:r>
+      <w:proofErr w:type="spellStart"/>
+      <w:r>
+        <w:t>thử</w:t>
+      </w:r>
+      <w:proofErr w:type="spellEnd"/>
+      <w:r>
+        <w:t xml:space="preserve">: 3 - 4 </w:t>
+      </w:r>
+      <w:proofErr w:type="spellStart"/>
+      <w:r>
+        <w:t>tuần</w:t>
+      </w:r>
+      <w:proofErr w:type="spellEnd"/>
     </w:p>
     <w:p>
       <w:pPr>
@@ -5177,9 +7637,59 @@
           <w:numId w:val="34"/>
         </w:numPr>
       </w:pPr>
-      <w:r>
-        <w:t>Tích hợp thử vào hệ thống: 4 - 5 tuần</w:t>
-      </w:r>
+      <w:proofErr w:type="spellStart"/>
+      <w:r>
+        <w:t>Tích</w:t>
+      </w:r>
+      <w:proofErr w:type="spellEnd"/>
+      <w:r>
+        <w:t xml:space="preserve"> </w:t>
+      </w:r>
+      <w:proofErr w:type="spellStart"/>
+      <w:r>
+        <w:t>hợp</w:t>
+      </w:r>
+      <w:proofErr w:type="spellEnd"/>
+      <w:r>
+        <w:t xml:space="preserve"> </w:t>
+      </w:r>
+      <w:proofErr w:type="spellStart"/>
+      <w:r>
+        <w:t>thử</w:t>
+      </w:r>
+      <w:proofErr w:type="spellEnd"/>
+      <w:r>
+        <w:t xml:space="preserve"> </w:t>
+      </w:r>
+      <w:proofErr w:type="spellStart"/>
+      <w:r>
+        <w:t>vào</w:t>
+      </w:r>
+      <w:proofErr w:type="spellEnd"/>
+      <w:r>
+        <w:t xml:space="preserve"> </w:t>
+      </w:r>
+      <w:proofErr w:type="spellStart"/>
+      <w:r>
+        <w:t>hệ</w:t>
+      </w:r>
+      <w:proofErr w:type="spellEnd"/>
+      <w:r>
+        <w:t xml:space="preserve"> </w:t>
+      </w:r>
+      <w:proofErr w:type="spellStart"/>
+      <w:r>
+        <w:t>thống</w:t>
+      </w:r>
+      <w:proofErr w:type="spellEnd"/>
+      <w:r>
+        <w:t xml:space="preserve">: 4 - 5 </w:t>
+      </w:r>
+      <w:proofErr w:type="spellStart"/>
+      <w:r>
+        <w:t>tuần</w:t>
+      </w:r>
+      <w:proofErr w:type="spellEnd"/>
     </w:p>
     <w:p>
       <w:pPr>
@@ -5189,20 +7699,120 @@
           <w:numId w:val="34"/>
         </w:numPr>
       </w:pPr>
-      <w:r>
-        <w:t>Kiểm tra tính tương thích, đánh giá hệ thống: 3 – 4 tuần</w:t>
-      </w:r>
+      <w:proofErr w:type="spellStart"/>
+      <w:r>
+        <w:t>Kiểm</w:t>
+      </w:r>
+      <w:proofErr w:type="spellEnd"/>
+      <w:r>
+        <w:t xml:space="preserve"> </w:t>
+      </w:r>
+      <w:proofErr w:type="spellStart"/>
+      <w:r>
+        <w:t>tra</w:t>
+      </w:r>
+      <w:proofErr w:type="spellEnd"/>
+      <w:r>
+        <w:t xml:space="preserve"> </w:t>
+      </w:r>
+      <w:proofErr w:type="spellStart"/>
+      <w:r>
+        <w:t>tính</w:t>
+      </w:r>
+      <w:proofErr w:type="spellEnd"/>
+      <w:r>
+        <w:t xml:space="preserve"> </w:t>
+      </w:r>
+      <w:proofErr w:type="spellStart"/>
+      <w:r>
+        <w:t>tương</w:t>
+      </w:r>
+      <w:proofErr w:type="spellEnd"/>
+      <w:r>
+        <w:t xml:space="preserve"> </w:t>
+      </w:r>
+      <w:proofErr w:type="spellStart"/>
+      <w:r>
+        <w:t>thích</w:t>
+      </w:r>
+      <w:proofErr w:type="spellEnd"/>
+      <w:r>
+        <w:t xml:space="preserve">, </w:t>
+      </w:r>
+      <w:proofErr w:type="spellStart"/>
+      <w:r>
+        <w:t>đánh</w:t>
+      </w:r>
+      <w:proofErr w:type="spellEnd"/>
+      <w:r>
+        <w:t xml:space="preserve"> </w:t>
+      </w:r>
+      <w:proofErr w:type="spellStart"/>
+      <w:r>
+        <w:t>giá</w:t>
+      </w:r>
+      <w:proofErr w:type="spellEnd"/>
+      <w:r>
+        <w:t xml:space="preserve"> </w:t>
+      </w:r>
+      <w:proofErr w:type="spellStart"/>
+      <w:r>
+        <w:t>hệ</w:t>
+      </w:r>
+      <w:proofErr w:type="spellEnd"/>
+      <w:r>
+        <w:t xml:space="preserve"> </w:t>
+      </w:r>
+      <w:proofErr w:type="spellStart"/>
+      <w:r>
+        <w:t>thống</w:t>
+      </w:r>
+      <w:proofErr w:type="spellEnd"/>
+      <w:r>
+        <w:t xml:space="preserve">: 3 – 4 </w:t>
+      </w:r>
+      <w:proofErr w:type="spellStart"/>
+      <w:r>
+        <w:t>tuần</w:t>
+      </w:r>
+      <w:proofErr w:type="spellEnd"/>
     </w:p>
     <w:p/>
     <w:p>
       <w:pPr>
         <w:pStyle w:val="Heading2"/>
       </w:pPr>
-      <w:bookmarkStart w:id="31" w:name="_Toc527975139"/>
-      <w:r>
-        <w:t>Ước lượng rủi ro</w:t>
-      </w:r>
-      <w:bookmarkEnd w:id="31"/>
+      <w:bookmarkStart w:id="47" w:name="_Toc527975139"/>
+      <w:proofErr w:type="spellStart"/>
+      <w:r>
+        <w:t>Ước</w:t>
+      </w:r>
+      <w:proofErr w:type="spellEnd"/>
+      <w:r>
+        <w:t xml:space="preserve"> </w:t>
+      </w:r>
+      <w:proofErr w:type="spellStart"/>
+      <w:r>
+        <w:t>lượng</w:t>
+      </w:r>
+      <w:proofErr w:type="spellEnd"/>
+      <w:r>
+        <w:t xml:space="preserve"> </w:t>
+      </w:r>
+      <w:proofErr w:type="spellStart"/>
+      <w:r>
+        <w:t>rủi</w:t>
+      </w:r>
+      <w:proofErr w:type="spellEnd"/>
+      <w:r>
+        <w:t xml:space="preserve"> </w:t>
+      </w:r>
+      <w:proofErr w:type="spellStart"/>
+      <w:r>
+        <w:t>ro</w:t>
+      </w:r>
+      <w:bookmarkEnd w:id="47"/>
+      <w:proofErr w:type="spellEnd"/>
     </w:p>
     <w:p>
       <w:pPr>
@@ -5219,8 +7829,128 @@
         <w:rPr>
           <w:lang w:eastAsia="ja-JP"/>
         </w:rPr>
-        <w:t>Modul của Qbot không tích hợp được với môi trường</w:t>
-      </w:r>
+        <w:t xml:space="preserve">Modul </w:t>
+      </w:r>
+      <w:proofErr w:type="spellStart"/>
+      <w:r>
+        <w:rPr>
+          <w:lang w:eastAsia="ja-JP"/>
+        </w:rPr>
+        <w:t>của</w:t>
+      </w:r>
+      <w:proofErr w:type="spellEnd"/>
+      <w:r>
+        <w:rPr>
+          <w:lang w:eastAsia="ja-JP"/>
+        </w:rPr>
+        <w:t xml:space="preserve"> </w:t>
+      </w:r>
+      <w:proofErr w:type="spellStart"/>
+      <w:r>
+        <w:rPr>
+          <w:lang w:eastAsia="ja-JP"/>
+        </w:rPr>
+        <w:t>Qbot</w:t>
+      </w:r>
+      <w:proofErr w:type="spellEnd"/>
+      <w:r>
+        <w:rPr>
+          <w:lang w:eastAsia="ja-JP"/>
+        </w:rPr>
+        <w:t xml:space="preserve"> </w:t>
+      </w:r>
+      <w:proofErr w:type="spellStart"/>
+      <w:r>
+        <w:rPr>
+          <w:lang w:eastAsia="ja-JP"/>
+        </w:rPr>
+        <w:t>không</w:t>
+      </w:r>
+      <w:proofErr w:type="spellEnd"/>
+      <w:r>
+        <w:rPr>
+          <w:lang w:eastAsia="ja-JP"/>
+        </w:rPr>
+        <w:t xml:space="preserve"> </w:t>
+      </w:r>
+      <w:proofErr w:type="spellStart"/>
+      <w:r>
+        <w:rPr>
+          <w:lang w:eastAsia="ja-JP"/>
+        </w:rPr>
+        <w:t>tích</w:t>
+      </w:r>
+      <w:proofErr w:type="spellEnd"/>
+      <w:r>
+        <w:rPr>
+          <w:lang w:eastAsia="ja-JP"/>
+        </w:rPr>
+        <w:t xml:space="preserve"> </w:t>
+      </w:r>
+      <w:proofErr w:type="spellStart"/>
+      <w:r>
+        <w:rPr>
+          <w:lang w:eastAsia="ja-JP"/>
+        </w:rPr>
+        <w:t>hợp</w:t>
+      </w:r>
+      <w:proofErr w:type="spellEnd"/>
+      <w:r>
+        <w:rPr>
+          <w:lang w:eastAsia="ja-JP"/>
+        </w:rPr>
+        <w:t xml:space="preserve"> </w:t>
+      </w:r>
+      <w:proofErr w:type="spellStart"/>
+      <w:r>
+        <w:rPr>
+          <w:lang w:eastAsia="ja-JP"/>
+        </w:rPr>
+        <w:t>được</w:t>
+      </w:r>
+      <w:proofErr w:type="spellEnd"/>
+      <w:r>
+        <w:rPr>
+          <w:lang w:eastAsia="ja-JP"/>
+        </w:rPr>
+        <w:t xml:space="preserve"> </w:t>
+      </w:r>
+      <w:proofErr w:type="spellStart"/>
+      <w:r>
+        <w:rPr>
+          <w:lang w:eastAsia="ja-JP"/>
+        </w:rPr>
+        <w:t>với</w:t>
+      </w:r>
+      <w:proofErr w:type="spellEnd"/>
+      <w:r>
+        <w:rPr>
+          <w:lang w:eastAsia="ja-JP"/>
+        </w:rPr>
+        <w:t xml:space="preserve"> </w:t>
+      </w:r>
+      <w:proofErr w:type="spellStart"/>
+      <w:r>
+        <w:rPr>
+          <w:lang w:eastAsia="ja-JP"/>
+        </w:rPr>
+        <w:t>môi</w:t>
+      </w:r>
+      <w:proofErr w:type="spellEnd"/>
+      <w:r>
+        <w:rPr>
+          <w:lang w:eastAsia="ja-JP"/>
+        </w:rPr>
+        <w:t xml:space="preserve"> </w:t>
+      </w:r>
+      <w:proofErr w:type="spellStart"/>
+      <w:r>
+        <w:rPr>
+          <w:lang w:eastAsia="ja-JP"/>
+        </w:rPr>
+        <w:t>trường</w:t>
+      </w:r>
+      <w:proofErr w:type="spellEnd"/>
     </w:p>
     <w:p>
       <w:pPr>
@@ -5233,23 +7963,257 @@
           <w:lang w:eastAsia="ja-JP"/>
         </w:rPr>
       </w:pPr>
-      <w:r>
-        <w:rPr>
-          <w:lang w:eastAsia="ja-JP"/>
-        </w:rPr>
-        <w:t>Qbot hoạt động ổn định nhưng không thể duy trì trong thời gian dài</w:t>
-      </w:r>
+      <w:proofErr w:type="spellStart"/>
+      <w:r>
+        <w:rPr>
+          <w:lang w:eastAsia="ja-JP"/>
+        </w:rPr>
+        <w:t>Qbot</w:t>
+      </w:r>
+      <w:proofErr w:type="spellEnd"/>
+      <w:r>
+        <w:rPr>
+          <w:lang w:eastAsia="ja-JP"/>
+        </w:rPr>
+        <w:t xml:space="preserve"> </w:t>
+      </w:r>
+      <w:proofErr w:type="spellStart"/>
+      <w:r>
+        <w:rPr>
+          <w:lang w:eastAsia="ja-JP"/>
+        </w:rPr>
+        <w:t>hoạt</w:t>
+      </w:r>
+      <w:proofErr w:type="spellEnd"/>
+      <w:r>
+        <w:rPr>
+          <w:lang w:eastAsia="ja-JP"/>
+        </w:rPr>
+        <w:t xml:space="preserve"> </w:t>
+      </w:r>
+      <w:proofErr w:type="spellStart"/>
+      <w:r>
+        <w:rPr>
+          <w:lang w:eastAsia="ja-JP"/>
+        </w:rPr>
+        <w:t>động</w:t>
+      </w:r>
+      <w:proofErr w:type="spellEnd"/>
+      <w:r>
+        <w:rPr>
+          <w:lang w:eastAsia="ja-JP"/>
+        </w:rPr>
+        <w:t xml:space="preserve"> </w:t>
+      </w:r>
+      <w:proofErr w:type="spellStart"/>
+      <w:r>
+        <w:rPr>
+          <w:lang w:eastAsia="ja-JP"/>
+        </w:rPr>
+        <w:t>ổn</w:t>
+      </w:r>
+      <w:proofErr w:type="spellEnd"/>
+      <w:r>
+        <w:rPr>
+          <w:lang w:eastAsia="ja-JP"/>
+        </w:rPr>
+        <w:t xml:space="preserve"> </w:t>
+      </w:r>
+      <w:proofErr w:type="spellStart"/>
+      <w:r>
+        <w:rPr>
+          <w:lang w:eastAsia="ja-JP"/>
+        </w:rPr>
+        <w:t>định</w:t>
+      </w:r>
+      <w:proofErr w:type="spellEnd"/>
+      <w:r>
+        <w:rPr>
+          <w:lang w:eastAsia="ja-JP"/>
+        </w:rPr>
+        <w:t xml:space="preserve"> </w:t>
+      </w:r>
+      <w:proofErr w:type="spellStart"/>
+      <w:r>
+        <w:rPr>
+          <w:lang w:eastAsia="ja-JP"/>
+        </w:rPr>
+        <w:t>nhưng</w:t>
+      </w:r>
+      <w:proofErr w:type="spellEnd"/>
+      <w:r>
+        <w:rPr>
+          <w:lang w:eastAsia="ja-JP"/>
+        </w:rPr>
+        <w:t xml:space="preserve"> </w:t>
+      </w:r>
+      <w:proofErr w:type="spellStart"/>
+      <w:r>
+        <w:rPr>
+          <w:lang w:eastAsia="ja-JP"/>
+        </w:rPr>
+        <w:t>không</w:t>
+      </w:r>
+      <w:proofErr w:type="spellEnd"/>
+      <w:r>
+        <w:rPr>
+          <w:lang w:eastAsia="ja-JP"/>
+        </w:rPr>
+        <w:t xml:space="preserve"> </w:t>
+      </w:r>
+      <w:proofErr w:type="spellStart"/>
+      <w:r>
+        <w:rPr>
+          <w:lang w:eastAsia="ja-JP"/>
+        </w:rPr>
+        <w:t>thể</w:t>
+      </w:r>
+      <w:proofErr w:type="spellEnd"/>
+      <w:r>
+        <w:rPr>
+          <w:lang w:eastAsia="ja-JP"/>
+        </w:rPr>
+        <w:t xml:space="preserve"> </w:t>
+      </w:r>
+      <w:proofErr w:type="spellStart"/>
+      <w:r>
+        <w:rPr>
+          <w:lang w:eastAsia="ja-JP"/>
+        </w:rPr>
+        <w:t>duy</w:t>
+      </w:r>
+      <w:proofErr w:type="spellEnd"/>
+      <w:r>
+        <w:rPr>
+          <w:lang w:eastAsia="ja-JP"/>
+        </w:rPr>
+        <w:t xml:space="preserve"> </w:t>
+      </w:r>
+      <w:proofErr w:type="spellStart"/>
+      <w:r>
+        <w:rPr>
+          <w:lang w:eastAsia="ja-JP"/>
+        </w:rPr>
+        <w:t>trì</w:t>
+      </w:r>
+      <w:proofErr w:type="spellEnd"/>
+      <w:r>
+        <w:rPr>
+          <w:lang w:eastAsia="ja-JP"/>
+        </w:rPr>
+        <w:t xml:space="preserve"> </w:t>
+      </w:r>
+      <w:proofErr w:type="spellStart"/>
+      <w:r>
+        <w:rPr>
+          <w:lang w:eastAsia="ja-JP"/>
+        </w:rPr>
+        <w:t>trong</w:t>
+      </w:r>
+      <w:proofErr w:type="spellEnd"/>
+      <w:r>
+        <w:rPr>
+          <w:lang w:eastAsia="ja-JP"/>
+        </w:rPr>
+        <w:t xml:space="preserve"> </w:t>
+      </w:r>
+      <w:proofErr w:type="spellStart"/>
+      <w:r>
+        <w:rPr>
+          <w:lang w:eastAsia="ja-JP"/>
+        </w:rPr>
+        <w:t>thời</w:t>
+      </w:r>
+      <w:proofErr w:type="spellEnd"/>
+      <w:r>
+        <w:rPr>
+          <w:lang w:eastAsia="ja-JP"/>
+        </w:rPr>
+        <w:t xml:space="preserve"> </w:t>
+      </w:r>
+      <w:proofErr w:type="spellStart"/>
+      <w:r>
+        <w:rPr>
+          <w:lang w:eastAsia="ja-JP"/>
+        </w:rPr>
+        <w:t>gian</w:t>
+      </w:r>
+      <w:proofErr w:type="spellEnd"/>
+      <w:r>
+        <w:rPr>
+          <w:lang w:eastAsia="ja-JP"/>
+        </w:rPr>
+        <w:t xml:space="preserve"> </w:t>
+      </w:r>
+      <w:proofErr w:type="spellStart"/>
+      <w:r>
+        <w:rPr>
+          <w:lang w:eastAsia="ja-JP"/>
+        </w:rPr>
+        <w:t>dài</w:t>
+      </w:r>
+      <w:proofErr w:type="spellEnd"/>
     </w:p>
     <w:p/>
     <w:p>
       <w:pPr>
         <w:pStyle w:val="Heading2"/>
       </w:pPr>
-      <w:bookmarkStart w:id="32" w:name="_Toc527975140"/>
-      <w:r>
-        <w:t>Xác định các hạng mục kiểm thử</w:t>
-      </w:r>
-      <w:bookmarkEnd w:id="32"/>
+      <w:bookmarkStart w:id="48" w:name="_Toc527975140"/>
+      <w:proofErr w:type="spellStart"/>
+      <w:r>
+        <w:t>Xác</w:t>
+      </w:r>
+      <w:proofErr w:type="spellEnd"/>
+      <w:r>
+        <w:t xml:space="preserve"> </w:t>
+      </w:r>
+      <w:proofErr w:type="spellStart"/>
+      <w:r>
+        <w:t>định</w:t>
+      </w:r>
+      <w:proofErr w:type="spellEnd"/>
+      <w:r>
+        <w:t xml:space="preserve"> </w:t>
+      </w:r>
+      <w:proofErr w:type="spellStart"/>
+      <w:r>
+        <w:t>các</w:t>
+      </w:r>
+      <w:proofErr w:type="spellEnd"/>
+      <w:r>
+        <w:t xml:space="preserve"> </w:t>
+      </w:r>
+      <w:proofErr w:type="spellStart"/>
+      <w:r>
+        <w:t>hạng</w:t>
+      </w:r>
+      <w:proofErr w:type="spellEnd"/>
+      <w:r>
+        <w:t xml:space="preserve"> </w:t>
+      </w:r>
+      <w:proofErr w:type="spellStart"/>
+      <w:r>
+        <w:t>mục</w:t>
+      </w:r>
+      <w:proofErr w:type="spellEnd"/>
+      <w:r>
+        <w:t xml:space="preserve"> </w:t>
+      </w:r>
+      <w:proofErr w:type="spellStart"/>
+      <w:r>
+        <w:t>kiểm</w:t>
+      </w:r>
+      <w:proofErr w:type="spellEnd"/>
+      <w:r>
+        <w:t xml:space="preserve"> </w:t>
+      </w:r>
+      <w:proofErr w:type="spellStart"/>
+      <w:r>
+        <w:t>thử</w:t>
+      </w:r>
+      <w:bookmarkEnd w:id="48"/>
+      <w:proofErr w:type="spellEnd"/>
     </w:p>
     <w:p>
       <w:pPr>
@@ -5259,12 +8223,91 @@
           <w:numId w:val="34"/>
         </w:numPr>
       </w:pPr>
-      <w:r>
-        <w:t xml:space="preserve">Kiểm thử tính năng chính: </w:t>
-      </w:r>
-      <w:r>
-        <w:t>chạy theo đường lập trình sẵn</w:t>
-      </w:r>
+      <w:proofErr w:type="spellStart"/>
+      <w:r>
+        <w:t>Kiểm</w:t>
+      </w:r>
+      <w:proofErr w:type="spellEnd"/>
+      <w:r>
+        <w:t xml:space="preserve"> </w:t>
+      </w:r>
+      <w:proofErr w:type="spellStart"/>
+      <w:r>
+        <w:t>thử</w:t>
+      </w:r>
+      <w:proofErr w:type="spellEnd"/>
+      <w:r>
+        <w:t xml:space="preserve"> </w:t>
+      </w:r>
+      <w:proofErr w:type="spellStart"/>
+      <w:r>
+        <w:t>tính</w:t>
+      </w:r>
+      <w:proofErr w:type="spellEnd"/>
+      <w:r>
+        <w:t xml:space="preserve"> </w:t>
+      </w:r>
+      <w:proofErr w:type="spellStart"/>
+      <w:r>
+        <w:t>năng</w:t>
+      </w:r>
+      <w:proofErr w:type="spellEnd"/>
+      <w:r>
+        <w:t xml:space="preserve"> </w:t>
+      </w:r>
+      <w:proofErr w:type="spellStart"/>
+      <w:r>
+        <w:t>chính</w:t>
+      </w:r>
+      <w:proofErr w:type="spellEnd"/>
+      <w:r>
+        <w:t xml:space="preserve">: </w:t>
+      </w:r>
+      <w:proofErr w:type="spellStart"/>
+      <w:r>
+        <w:t>chạy</w:t>
+      </w:r>
+      <w:proofErr w:type="spellEnd"/>
+      <w:r>
+        <w:t xml:space="preserve"> </w:t>
+      </w:r>
+      <w:proofErr w:type="spellStart"/>
+      <w:r>
+        <w:t>theo</w:t>
+      </w:r>
+      <w:proofErr w:type="spellEnd"/>
+      <w:r>
+        <w:t xml:space="preserve"> </w:t>
+      </w:r>
+      <w:proofErr w:type="spellStart"/>
+      <w:r>
+        <w:t>đường</w:t>
+      </w:r>
+      <w:proofErr w:type="spellEnd"/>
+      <w:r>
+        <w:t xml:space="preserve"> </w:t>
+      </w:r>
+      <w:proofErr w:type="spellStart"/>
+      <w:r>
+        <w:t>lập</w:t>
+      </w:r>
+      <w:proofErr w:type="spellEnd"/>
+      <w:r>
+        <w:t xml:space="preserve"> </w:t>
+      </w:r>
+      <w:proofErr w:type="spellStart"/>
+      <w:r>
+        <w:t>trình</w:t>
+      </w:r>
+      <w:proofErr w:type="spellEnd"/>
+      <w:r>
+        <w:t xml:space="preserve"> </w:t>
+      </w:r>
+      <w:proofErr w:type="spellStart"/>
+      <w:r>
+        <w:t>sẵn</w:t>
+      </w:r>
+      <w:proofErr w:type="spellEnd"/>
     </w:p>
     <w:p>
       <w:pPr>
@@ -5274,12 +8317,75 @@
           <w:numId w:val="34"/>
         </w:numPr>
       </w:pPr>
-      <w:r>
-        <w:t xml:space="preserve">Kiểm thử tính năng phụ: </w:t>
-      </w:r>
-      <w:r>
-        <w:t>né được chướng ngại vật</w:t>
-      </w:r>
+      <w:proofErr w:type="spellStart"/>
+      <w:r>
+        <w:t>Kiểm</w:t>
+      </w:r>
+      <w:proofErr w:type="spellEnd"/>
+      <w:r>
+        <w:t xml:space="preserve"> </w:t>
+      </w:r>
+      <w:proofErr w:type="spellStart"/>
+      <w:r>
+        <w:t>thử</w:t>
+      </w:r>
+      <w:proofErr w:type="spellEnd"/>
+      <w:r>
+        <w:t xml:space="preserve"> </w:t>
+      </w:r>
+      <w:proofErr w:type="spellStart"/>
+      <w:r>
+        <w:t>tính</w:t>
+      </w:r>
+      <w:proofErr w:type="spellEnd"/>
+      <w:r>
+        <w:t xml:space="preserve"> </w:t>
+      </w:r>
+      <w:proofErr w:type="spellStart"/>
+      <w:r>
+        <w:t>năng</w:t>
+      </w:r>
+      <w:proofErr w:type="spellEnd"/>
+      <w:r>
+        <w:t xml:space="preserve"> </w:t>
+      </w:r>
+      <w:proofErr w:type="spellStart"/>
+      <w:r>
+        <w:t>phụ</w:t>
+      </w:r>
+      <w:proofErr w:type="spellEnd"/>
+      <w:r>
+        <w:t xml:space="preserve">: né </w:t>
+      </w:r>
+      <w:proofErr w:type="spellStart"/>
+      <w:r>
+        <w:t>được</w:t>
+      </w:r>
+      <w:proofErr w:type="spellEnd"/>
+      <w:r>
+        <w:t xml:space="preserve"> </w:t>
+      </w:r>
+      <w:proofErr w:type="spellStart"/>
+      <w:r>
+        <w:t>chướng</w:t>
+      </w:r>
+      <w:proofErr w:type="spellEnd"/>
+      <w:r>
+        <w:t xml:space="preserve"> </w:t>
+      </w:r>
+      <w:proofErr w:type="spellStart"/>
+      <w:r>
+        <w:t>ngại</w:t>
+      </w:r>
+      <w:proofErr w:type="spellEnd"/>
+      <w:r>
+        <w:t xml:space="preserve"> </w:t>
+      </w:r>
+      <w:proofErr w:type="spellStart"/>
+      <w:r>
+        <w:t>vật</w:t>
+      </w:r>
+      <w:proofErr w:type="spellEnd"/>
     </w:p>
     <w:p>
       <w:pPr>
@@ -5291,11 +8397,69 @@
       <w:pPr>
         <w:pStyle w:val="Heading2"/>
       </w:pPr>
-      <w:bookmarkStart w:id="33" w:name="_Toc527975141"/>
-      <w:r>
-        <w:t>Ước lượng cách thức triển khai/cài đặt</w:t>
-      </w:r>
-      <w:bookmarkEnd w:id="33"/>
+      <w:bookmarkStart w:id="49" w:name="_Toc527975141"/>
+      <w:proofErr w:type="spellStart"/>
+      <w:r>
+        <w:t>Ước</w:t>
+      </w:r>
+      <w:proofErr w:type="spellEnd"/>
+      <w:r>
+        <w:t xml:space="preserve"> </w:t>
+      </w:r>
+      <w:proofErr w:type="spellStart"/>
+      <w:r>
+        <w:t>lượng</w:t>
+      </w:r>
+      <w:proofErr w:type="spellEnd"/>
+      <w:r>
+        <w:t xml:space="preserve"> </w:t>
+      </w:r>
+      <w:proofErr w:type="spellStart"/>
+      <w:r>
+        <w:t>cách</w:t>
+      </w:r>
+      <w:proofErr w:type="spellEnd"/>
+      <w:r>
+        <w:t xml:space="preserve"> </w:t>
+      </w:r>
+      <w:proofErr w:type="spellStart"/>
+      <w:r>
+        <w:t>thức</w:t>
+      </w:r>
+      <w:proofErr w:type="spellEnd"/>
+      <w:r>
+        <w:t xml:space="preserve"> </w:t>
+      </w:r>
+      <w:proofErr w:type="spellStart"/>
+      <w:r>
+        <w:t>triển</w:t>
+      </w:r>
+      <w:proofErr w:type="spellEnd"/>
+      <w:r>
+        <w:t xml:space="preserve"> </w:t>
+      </w:r>
+      <w:proofErr w:type="spellStart"/>
+      <w:r>
+        <w:t>khai</w:t>
+      </w:r>
+      <w:proofErr w:type="spellEnd"/>
+      <w:r>
+        <w:t>/</w:t>
+      </w:r>
+      <w:proofErr w:type="spellStart"/>
+      <w:r>
+        <w:t>cài</w:t>
+      </w:r>
+      <w:proofErr w:type="spellEnd"/>
+      <w:r>
+        <w:t xml:space="preserve"> </w:t>
+      </w:r>
+      <w:proofErr w:type="spellStart"/>
+      <w:r>
+        <w:t>đặt</w:t>
+      </w:r>
+      <w:bookmarkEnd w:id="49"/>
+      <w:proofErr w:type="spellEnd"/>
     </w:p>
     <w:p>
       <w:pPr>
@@ -5315,8 +8479,58 @@
         <w:rPr>
           <w:lang w:eastAsia="ja-JP"/>
         </w:rPr>
-        <w:t xml:space="preserve"> Cài đặt sản phẩm</w:t>
-      </w:r>
+        <w:t xml:space="preserve"> </w:t>
+      </w:r>
+      <w:proofErr w:type="spellStart"/>
+      <w:r>
+        <w:rPr>
+          <w:lang w:eastAsia="ja-JP"/>
+        </w:rPr>
+        <w:t>Cài</w:t>
+      </w:r>
+      <w:proofErr w:type="spellEnd"/>
+      <w:r>
+        <w:rPr>
+          <w:lang w:eastAsia="ja-JP"/>
+        </w:rPr>
+        <w:t xml:space="preserve"> </w:t>
+      </w:r>
+      <w:proofErr w:type="spellStart"/>
+      <w:r>
+        <w:rPr>
+          <w:lang w:eastAsia="ja-JP"/>
+        </w:rPr>
+        <w:t>đặt</w:t>
+      </w:r>
+      <w:proofErr w:type="spellEnd"/>
+      <w:r>
+        <w:rPr>
+          <w:lang w:eastAsia="ja-JP"/>
+        </w:rPr>
+        <w:t xml:space="preserve"> </w:t>
+      </w:r>
+      <w:proofErr w:type="spellStart"/>
+      <w:r>
+        <w:rPr>
+          <w:lang w:eastAsia="ja-JP"/>
+        </w:rPr>
+        <w:t>sản</w:t>
+      </w:r>
+      <w:proofErr w:type="spellEnd"/>
+      <w:r>
+        <w:rPr>
+          <w:lang w:eastAsia="ja-JP"/>
+        </w:rPr>
+        <w:t xml:space="preserve"> </w:t>
+      </w:r>
+      <w:proofErr w:type="spellStart"/>
+      <w:r>
+        <w:rPr>
+          <w:lang w:eastAsia="ja-JP"/>
+        </w:rPr>
+        <w:t>phẩm</w:t>
+      </w:r>
+      <w:proofErr w:type="spellEnd"/>
     </w:p>
     <w:p>
       <w:pPr>
@@ -5330,8 +8544,65 @@
           <w:rFonts w:hint="eastAsia"/>
           <w:lang w:eastAsia="ja-JP"/>
         </w:rPr>
-        <w:t>- Chạy thử, kiểm thử</w:t>
-      </w:r>
+        <w:t xml:space="preserve">- </w:t>
+      </w:r>
+      <w:proofErr w:type="spellStart"/>
+      <w:r>
+        <w:rPr>
+          <w:rFonts w:hint="eastAsia"/>
+          <w:lang w:eastAsia="ja-JP"/>
+        </w:rPr>
+        <w:t>Chạy</w:t>
+      </w:r>
+      <w:proofErr w:type="spellEnd"/>
+      <w:r>
+        <w:rPr>
+          <w:rFonts w:hint="eastAsia"/>
+          <w:lang w:eastAsia="ja-JP"/>
+        </w:rPr>
+        <w:t xml:space="preserve"> </w:t>
+      </w:r>
+      <w:proofErr w:type="spellStart"/>
+      <w:r>
+        <w:rPr>
+          <w:rFonts w:hint="eastAsia"/>
+          <w:lang w:eastAsia="ja-JP"/>
+        </w:rPr>
+        <w:t>thử</w:t>
+      </w:r>
+      <w:proofErr w:type="spellEnd"/>
+      <w:r>
+        <w:rPr>
+          <w:rFonts w:hint="eastAsia"/>
+          <w:lang w:eastAsia="ja-JP"/>
+        </w:rPr>
+        <w:t xml:space="preserve">, </w:t>
+      </w:r>
+      <w:proofErr w:type="spellStart"/>
+      <w:r>
+        <w:rPr>
+          <w:rFonts w:hint="eastAsia"/>
+          <w:lang w:eastAsia="ja-JP"/>
+        </w:rPr>
+        <w:t>kiểm</w:t>
+      </w:r>
+      <w:proofErr w:type="spellEnd"/>
+      <w:r>
+        <w:rPr>
+          <w:rFonts w:hint="eastAsia"/>
+          <w:lang w:eastAsia="ja-JP"/>
+        </w:rPr>
+        <w:t xml:space="preserve"> </w:t>
+      </w:r>
+      <w:proofErr w:type="spellStart"/>
+      <w:r>
+        <w:rPr>
+          <w:rFonts w:hint="eastAsia"/>
+          <w:lang w:eastAsia="ja-JP"/>
+        </w:rPr>
+        <w:t>thử</w:t>
+      </w:r>
+      <w:proofErr w:type="spellEnd"/>
     </w:p>
     <w:p>
       <w:pPr>
@@ -5351,25 +8622,143 @@
         <w:rPr>
           <w:lang w:eastAsia="ja-JP"/>
         </w:rPr>
-        <w:t xml:space="preserve"> Duy trì và phát triển sản phẩm</w:t>
-      </w:r>
+        <w:t xml:space="preserve"> </w:t>
+      </w:r>
+      <w:proofErr w:type="spellStart"/>
+      <w:r>
+        <w:rPr>
+          <w:lang w:eastAsia="ja-JP"/>
+        </w:rPr>
+        <w:t>Duy</w:t>
+      </w:r>
+      <w:proofErr w:type="spellEnd"/>
+      <w:r>
+        <w:rPr>
+          <w:lang w:eastAsia="ja-JP"/>
+        </w:rPr>
+        <w:t xml:space="preserve"> </w:t>
+      </w:r>
+      <w:proofErr w:type="spellStart"/>
+      <w:r>
+        <w:rPr>
+          <w:lang w:eastAsia="ja-JP"/>
+        </w:rPr>
+        <w:t>trì</w:t>
+      </w:r>
+      <w:proofErr w:type="spellEnd"/>
+      <w:r>
+        <w:rPr>
+          <w:lang w:eastAsia="ja-JP"/>
+        </w:rPr>
+        <w:t xml:space="preserve"> </w:t>
+      </w:r>
+      <w:proofErr w:type="spellStart"/>
+      <w:r>
+        <w:rPr>
+          <w:lang w:eastAsia="ja-JP"/>
+        </w:rPr>
+        <w:t>và</w:t>
+      </w:r>
+      <w:proofErr w:type="spellEnd"/>
+      <w:r>
+        <w:rPr>
+          <w:lang w:eastAsia="ja-JP"/>
+        </w:rPr>
+        <w:t xml:space="preserve"> </w:t>
+      </w:r>
+      <w:proofErr w:type="spellStart"/>
+      <w:r>
+        <w:rPr>
+          <w:lang w:eastAsia="ja-JP"/>
+        </w:rPr>
+        <w:t>phát</w:t>
+      </w:r>
+      <w:proofErr w:type="spellEnd"/>
+      <w:r>
+        <w:rPr>
+          <w:lang w:eastAsia="ja-JP"/>
+        </w:rPr>
+        <w:t xml:space="preserve"> </w:t>
+      </w:r>
+      <w:proofErr w:type="spellStart"/>
+      <w:r>
+        <w:rPr>
+          <w:lang w:eastAsia="ja-JP"/>
+        </w:rPr>
+        <w:t>triển</w:t>
+      </w:r>
+      <w:proofErr w:type="spellEnd"/>
+      <w:r>
+        <w:rPr>
+          <w:lang w:eastAsia="ja-JP"/>
+        </w:rPr>
+        <w:t xml:space="preserve"> </w:t>
+      </w:r>
+      <w:proofErr w:type="spellStart"/>
+      <w:r>
+        <w:rPr>
+          <w:lang w:eastAsia="ja-JP"/>
+        </w:rPr>
+        <w:t>sản</w:t>
+      </w:r>
+      <w:proofErr w:type="spellEnd"/>
+      <w:r>
+        <w:rPr>
+          <w:lang w:eastAsia="ja-JP"/>
+        </w:rPr>
+        <w:t xml:space="preserve"> </w:t>
+      </w:r>
+      <w:proofErr w:type="spellStart"/>
+      <w:r>
+        <w:rPr>
+          <w:lang w:eastAsia="ja-JP"/>
+        </w:rPr>
+        <w:t>phẩm</w:t>
+      </w:r>
+      <w:proofErr w:type="spellEnd"/>
     </w:p>
     <w:p/>
     <w:p>
       <w:pPr>
         <w:pStyle w:val="Heading1"/>
         <w:rPr>
-          <w:ins w:id="34" w:author="Son Doan" w:date="2019-04-09T03:47:00Z"/>
-        </w:rPr>
-      </w:pPr>
-      <w:bookmarkStart w:id="35" w:name="_Toc527975142"/>
-      <w:r>
-        <w:t>Ước lượng giá thàn</w:t>
-      </w:r>
-      <w:bookmarkEnd w:id="35"/>
+          <w:ins w:id="50" w:author="Son Doan" w:date="2019-04-09T03:47:00Z"/>
+        </w:rPr>
+      </w:pPr>
+      <w:bookmarkStart w:id="51" w:name="_Toc527975142"/>
+      <w:proofErr w:type="spellStart"/>
+      <w:r>
+        <w:t>Ước</w:t>
+      </w:r>
+      <w:proofErr w:type="spellEnd"/>
+      <w:r>
+        <w:t xml:space="preserve"> </w:t>
+      </w:r>
+      <w:proofErr w:type="spellStart"/>
+      <w:r>
+        <w:t>lượng</w:t>
+      </w:r>
+      <w:proofErr w:type="spellEnd"/>
+      <w:r>
+        <w:t xml:space="preserve"> </w:t>
+      </w:r>
+      <w:proofErr w:type="spellStart"/>
+      <w:r>
+        <w:t>giá</w:t>
+      </w:r>
+      <w:proofErr w:type="spellEnd"/>
+      <w:r>
+        <w:t xml:space="preserve"> </w:t>
+      </w:r>
+      <w:proofErr w:type="spellStart"/>
+      <w:r>
+        <w:t>thàn</w:t>
+      </w:r>
+      <w:bookmarkEnd w:id="51"/>
       <w:r>
         <w:t>h</w:t>
       </w:r>
+      <w:proofErr w:type="spellEnd"/>
     </w:p>
     <w:p>
       <w:pPr>
@@ -5379,13 +8768,79 @@
           <w:numId w:val="34"/>
         </w:numPr>
         <w:rPr>
-          <w:ins w:id="36" w:author="Son Doan" w:date="2019-04-09T03:47:00Z"/>
-        </w:rPr>
-      </w:pPr>
-      <w:ins w:id="37" w:author="Son Doan" w:date="2019-04-09T03:47:00Z">
-        <w:r>
-          <w:t>Ước lượng chi phí phát triển và chi phí kiểm thử</w:t>
-        </w:r>
+          <w:ins w:id="52" w:author="Son Doan" w:date="2019-04-09T03:47:00Z"/>
+        </w:rPr>
+      </w:pPr>
+      <w:proofErr w:type="spellStart"/>
+      <w:ins w:id="53" w:author="Son Doan" w:date="2019-04-09T03:47:00Z">
+        <w:r>
+          <w:t>Ước</w:t>
+        </w:r>
+        <w:proofErr w:type="spellEnd"/>
+        <w:r>
+          <w:t xml:space="preserve"> </w:t>
+        </w:r>
+        <w:proofErr w:type="spellStart"/>
+        <w:r>
+          <w:t>lượng</w:t>
+        </w:r>
+        <w:proofErr w:type="spellEnd"/>
+        <w:r>
+          <w:t xml:space="preserve"> chi </w:t>
+        </w:r>
+        <w:proofErr w:type="spellStart"/>
+        <w:r>
+          <w:t>phí</w:t>
+        </w:r>
+        <w:proofErr w:type="spellEnd"/>
+        <w:r>
+          <w:t xml:space="preserve"> </w:t>
+        </w:r>
+        <w:proofErr w:type="spellStart"/>
+        <w:r>
+          <w:t>phát</w:t>
+        </w:r>
+        <w:proofErr w:type="spellEnd"/>
+        <w:r>
+          <w:t xml:space="preserve"> </w:t>
+        </w:r>
+        <w:proofErr w:type="spellStart"/>
+        <w:r>
+          <w:t>triển</w:t>
+        </w:r>
+        <w:proofErr w:type="spellEnd"/>
+        <w:r>
+          <w:t xml:space="preserve"> </w:t>
+        </w:r>
+        <w:proofErr w:type="spellStart"/>
+        <w:r>
+          <w:t>và</w:t>
+        </w:r>
+        <w:proofErr w:type="spellEnd"/>
+        <w:r>
+          <w:t xml:space="preserve"> chi </w:t>
+        </w:r>
+        <w:proofErr w:type="spellStart"/>
+        <w:r>
+          <w:t>phí</w:t>
+        </w:r>
+        <w:proofErr w:type="spellEnd"/>
+        <w:r>
+          <w:t xml:space="preserve"> </w:t>
+        </w:r>
+        <w:proofErr w:type="spellStart"/>
+        <w:r>
+          <w:t>kiểm</w:t>
+        </w:r>
+        <w:proofErr w:type="spellEnd"/>
+        <w:r>
+          <w:t xml:space="preserve"> </w:t>
+        </w:r>
+        <w:proofErr w:type="spellStart"/>
+        <w:r>
+          <w:t>thử</w:t>
+        </w:r>
+        <w:proofErr w:type="spellEnd"/>
       </w:ins>
     </w:p>
     <w:p>
@@ -5396,12 +8851,76 @@
           <w:numId w:val="34"/>
         </w:numPr>
         <w:rPr>
-          <w:ins w:id="38" w:author="Son Doan" w:date="2019-04-09T03:47:00Z"/>
-        </w:rPr>
-      </w:pPr>
-      <w:ins w:id="39" w:author="Son Doan" w:date="2019-04-09T03:47:00Z">
-        <w:r>
-          <w:t>Chi phí phát triển cho 4 thành viên trong 3 tháng: 4x3x15.000.000 = 180.000.000</w:t>
+          <w:ins w:id="54" w:author="Son Doan" w:date="2019-04-09T03:47:00Z"/>
+        </w:rPr>
+      </w:pPr>
+      <w:ins w:id="55" w:author="Son Doan" w:date="2019-04-09T03:47:00Z">
+        <w:r>
+          <w:t xml:space="preserve">Chi </w:t>
+        </w:r>
+        <w:proofErr w:type="spellStart"/>
+        <w:r>
+          <w:t>phí</w:t>
+        </w:r>
+        <w:proofErr w:type="spellEnd"/>
+        <w:r>
+          <w:t xml:space="preserve"> </w:t>
+        </w:r>
+        <w:proofErr w:type="spellStart"/>
+        <w:r>
+          <w:t>phát</w:t>
+        </w:r>
+        <w:proofErr w:type="spellEnd"/>
+        <w:r>
+          <w:t xml:space="preserve"> </w:t>
+        </w:r>
+        <w:proofErr w:type="spellStart"/>
+        <w:r>
+          <w:t>triển</w:t>
+        </w:r>
+        <w:proofErr w:type="spellEnd"/>
+        <w:r>
+          <w:t xml:space="preserve"> </w:t>
+        </w:r>
+        <w:proofErr w:type="spellStart"/>
+        <w:r>
+          <w:t>cho</w:t>
+        </w:r>
+        <w:proofErr w:type="spellEnd"/>
+        <w:r>
+          <w:t xml:space="preserve"> 4 </w:t>
+        </w:r>
+        <w:proofErr w:type="spellStart"/>
+        <w:r>
+          <w:t>thành</w:t>
+        </w:r>
+        <w:proofErr w:type="spellEnd"/>
+        <w:r>
+          <w:t xml:space="preserve"> </w:t>
+        </w:r>
+        <w:proofErr w:type="spellStart"/>
+        <w:r>
+          <w:t>viên</w:t>
+        </w:r>
+        <w:proofErr w:type="spellEnd"/>
+        <w:r>
+          <w:t xml:space="preserve"> </w:t>
+        </w:r>
+        <w:proofErr w:type="spellStart"/>
+        <w:r>
+          <w:t>trong</w:t>
+        </w:r>
+        <w:proofErr w:type="spellEnd"/>
+        <w:r>
+          <w:t xml:space="preserve"> 3 </w:t>
+        </w:r>
+        <w:proofErr w:type="spellStart"/>
+        <w:r>
+          <w:t>tháng</w:t>
+        </w:r>
+        <w:proofErr w:type="spellEnd"/>
+        <w:r>
+          <w:t>: 4x3x15.000.000 = 180.000.000</w:t>
         </w:r>
       </w:ins>
     </w:p>
@@ -5413,12 +8932,36 @@
           <w:numId w:val="34"/>
         </w:numPr>
         <w:rPr>
-          <w:ins w:id="40" w:author="Son Doan" w:date="2019-04-09T03:47:00Z"/>
-        </w:rPr>
-      </w:pPr>
-      <w:ins w:id="41" w:author="Son Doan" w:date="2019-04-09T03:47:00Z">
-        <w:r>
-          <w:t>Chi phí kiểm thử: 0.3x180.000.000 = 54.000.000</w:t>
+          <w:ins w:id="56" w:author="Son Doan" w:date="2019-04-09T03:47:00Z"/>
+        </w:rPr>
+      </w:pPr>
+      <w:ins w:id="57" w:author="Son Doan" w:date="2019-04-09T03:47:00Z">
+        <w:r>
+          <w:t xml:space="preserve">Chi </w:t>
+        </w:r>
+        <w:proofErr w:type="spellStart"/>
+        <w:r>
+          <w:t>phí</w:t>
+        </w:r>
+        <w:proofErr w:type="spellEnd"/>
+        <w:r>
+          <w:t xml:space="preserve"> </w:t>
+        </w:r>
+        <w:proofErr w:type="spellStart"/>
+        <w:r>
+          <w:t>kiểm</w:t>
+        </w:r>
+        <w:proofErr w:type="spellEnd"/>
+        <w:r>
+          <w:t xml:space="preserve"> </w:t>
+        </w:r>
+        <w:proofErr w:type="spellStart"/>
+        <w:r>
+          <w:t>thử</w:t>
+        </w:r>
+        <w:proofErr w:type="spellEnd"/>
+        <w:r>
+          <w:t>: 0.3x180.000.000 = 54.000.000</w:t>
         </w:r>
       </w:ins>
     </w:p>
@@ -5430,13 +8973,79 @@
           <w:numId w:val="34"/>
         </w:numPr>
         <w:rPr>
-          <w:ins w:id="42" w:author="Son Doan" w:date="2019-04-09T03:47:00Z"/>
-        </w:rPr>
-      </w:pPr>
-      <w:ins w:id="43" w:author="Son Doan" w:date="2019-04-09T03:47:00Z">
-        <w:r>
-          <w:t>Ước lượng chi phí vận hành, quản lý, hành chính</w:t>
-        </w:r>
+          <w:ins w:id="58" w:author="Son Doan" w:date="2019-04-09T03:47:00Z"/>
+        </w:rPr>
+      </w:pPr>
+      <w:proofErr w:type="spellStart"/>
+      <w:ins w:id="59" w:author="Son Doan" w:date="2019-04-09T03:47:00Z">
+        <w:r>
+          <w:t>Ước</w:t>
+        </w:r>
+        <w:proofErr w:type="spellEnd"/>
+        <w:r>
+          <w:t xml:space="preserve"> </w:t>
+        </w:r>
+        <w:proofErr w:type="spellStart"/>
+        <w:r>
+          <w:t>lượng</w:t>
+        </w:r>
+        <w:proofErr w:type="spellEnd"/>
+        <w:r>
+          <w:t xml:space="preserve"> chi </w:t>
+        </w:r>
+        <w:proofErr w:type="spellStart"/>
+        <w:r>
+          <w:t>phí</w:t>
+        </w:r>
+        <w:proofErr w:type="spellEnd"/>
+        <w:r>
+          <w:t xml:space="preserve"> </w:t>
+        </w:r>
+        <w:proofErr w:type="spellStart"/>
+        <w:r>
+          <w:t>vận</w:t>
+        </w:r>
+        <w:proofErr w:type="spellEnd"/>
+        <w:r>
+          <w:t xml:space="preserve"> </w:t>
+        </w:r>
+        <w:proofErr w:type="spellStart"/>
+        <w:r>
+          <w:t>hành</w:t>
+        </w:r>
+        <w:proofErr w:type="spellEnd"/>
+        <w:r>
+          <w:t xml:space="preserve">, </w:t>
+        </w:r>
+        <w:proofErr w:type="spellStart"/>
+        <w:r>
+          <w:t>quản</w:t>
+        </w:r>
+        <w:proofErr w:type="spellEnd"/>
+        <w:r>
+          <w:t xml:space="preserve"> </w:t>
+        </w:r>
+        <w:proofErr w:type="spellStart"/>
+        <w:r>
+          <w:t>lý</w:t>
+        </w:r>
+        <w:proofErr w:type="spellEnd"/>
+        <w:r>
+          <w:t xml:space="preserve">, </w:t>
+        </w:r>
+        <w:proofErr w:type="spellStart"/>
+        <w:r>
+          <w:t>hành</w:t>
+        </w:r>
+        <w:proofErr w:type="spellEnd"/>
+        <w:r>
+          <w:t xml:space="preserve"> </w:t>
+        </w:r>
+        <w:proofErr w:type="spellStart"/>
+        <w:r>
+          <w:t>chính</w:t>
+        </w:r>
+        <w:proofErr w:type="spellEnd"/>
       </w:ins>
     </w:p>
     <w:p>
@@ -5447,12 +9056,57 @@
           <w:numId w:val="34"/>
         </w:numPr>
         <w:rPr>
-          <w:ins w:id="44" w:author="Son Doan" w:date="2019-04-09T03:47:00Z"/>
-        </w:rPr>
-      </w:pPr>
-      <w:ins w:id="45" w:author="Son Doan" w:date="2019-04-09T03:47:00Z">
-        <w:r>
-          <w:t>Chi phí vận hành trong 3 tháng : 3x6.000.000 = 18.000.000</w:t>
+          <w:ins w:id="60" w:author="Son Doan" w:date="2019-04-09T03:47:00Z"/>
+        </w:rPr>
+      </w:pPr>
+      <w:ins w:id="61" w:author="Son Doan" w:date="2019-04-09T03:47:00Z">
+        <w:r>
+          <w:t xml:space="preserve">Chi </w:t>
+        </w:r>
+        <w:proofErr w:type="spellStart"/>
+        <w:r>
+          <w:t>phí</w:t>
+        </w:r>
+        <w:proofErr w:type="spellEnd"/>
+        <w:r>
+          <w:t xml:space="preserve"> </w:t>
+        </w:r>
+        <w:proofErr w:type="spellStart"/>
+        <w:r>
+          <w:t>vận</w:t>
+        </w:r>
+        <w:proofErr w:type="spellEnd"/>
+        <w:r>
+          <w:t xml:space="preserve"> </w:t>
+        </w:r>
+        <w:proofErr w:type="spellStart"/>
+        <w:r>
+          <w:t>hành</w:t>
+        </w:r>
+        <w:proofErr w:type="spellEnd"/>
+        <w:r>
+          <w:t xml:space="preserve"> </w:t>
+        </w:r>
+        <w:proofErr w:type="spellStart"/>
+        <w:r>
+          <w:t>trong</w:t>
+        </w:r>
+        <w:proofErr w:type="spellEnd"/>
+        <w:r>
+          <w:t xml:space="preserve"> 3 </w:t>
+        </w:r>
+        <w:proofErr w:type="spellStart"/>
+        <w:proofErr w:type="gramStart"/>
+        <w:r>
+          <w:t>tháng</w:t>
+        </w:r>
+        <w:proofErr w:type="spellEnd"/>
+        <w:r>
+          <w:t xml:space="preserve"> :</w:t>
+        </w:r>
+        <w:proofErr w:type="gramEnd"/>
+        <w:r>
+          <w:t xml:space="preserve"> 3x6.000.000 = 18.000.000</w:t>
         </w:r>
       </w:ins>
     </w:p>
@@ -5464,12 +9118,52 @@
           <w:numId w:val="34"/>
         </w:numPr>
         <w:rPr>
-          <w:ins w:id="46" w:author="Son Doan" w:date="2019-04-09T03:47:00Z"/>
-        </w:rPr>
-      </w:pPr>
-      <w:ins w:id="47" w:author="Son Doan" w:date="2019-04-09T03:47:00Z">
-        <w:r>
-          <w:t>Chi phí quản lý, hành chính: 180.000.000</w:t>
+          <w:ins w:id="62" w:author="Son Doan" w:date="2019-04-09T03:47:00Z"/>
+        </w:rPr>
+      </w:pPr>
+      <w:ins w:id="63" w:author="Son Doan" w:date="2019-04-09T03:47:00Z">
+        <w:r>
+          <w:t xml:space="preserve">Chi </w:t>
+        </w:r>
+        <w:proofErr w:type="spellStart"/>
+        <w:r>
+          <w:t>phí</w:t>
+        </w:r>
+        <w:proofErr w:type="spellEnd"/>
+        <w:r>
+          <w:t xml:space="preserve"> </w:t>
+        </w:r>
+        <w:proofErr w:type="spellStart"/>
+        <w:r>
+          <w:t>quản</w:t>
+        </w:r>
+        <w:proofErr w:type="spellEnd"/>
+        <w:r>
+          <w:t xml:space="preserve"> </w:t>
+        </w:r>
+        <w:proofErr w:type="spellStart"/>
+        <w:r>
+          <w:t>lý</w:t>
+        </w:r>
+        <w:proofErr w:type="spellEnd"/>
+        <w:r>
+          <w:t xml:space="preserve">, </w:t>
+        </w:r>
+        <w:proofErr w:type="spellStart"/>
+        <w:r>
+          <w:t>hành</w:t>
+        </w:r>
+        <w:proofErr w:type="spellEnd"/>
+        <w:r>
+          <w:t xml:space="preserve"> </w:t>
+        </w:r>
+        <w:proofErr w:type="spellStart"/>
+        <w:r>
+          <w:t>chính</w:t>
+        </w:r>
+        <w:proofErr w:type="spellEnd"/>
+        <w:r>
+          <w:t>: 180.000.000</w:t>
         </w:r>
       </w:ins>
     </w:p>
@@ -5480,15 +9174,44 @@
           <w:ilvl w:val="0"/>
           <w:numId w:val="34"/>
         </w:numPr>
-        <w:pPrChange w:id="48" w:author="Son Doan" w:date="2019-04-09T03:47:00Z">
+        <w:pPrChange w:id="64" w:author="Son Doan" w:date="2019-04-09T03:47:00Z">
           <w:pPr>
             <w:pStyle w:val="Heading1"/>
           </w:pPr>
         </w:pPrChange>
       </w:pPr>
-      <w:ins w:id="49" w:author="Son Doan" w:date="2019-04-09T03:47:00Z">
-        <w:r>
-          <w:t>Tổng chi phí ước tính: 432.000.000</w:t>
+      <w:proofErr w:type="spellStart"/>
+      <w:ins w:id="65" w:author="Son Doan" w:date="2019-04-09T03:47:00Z">
+        <w:r>
+          <w:t>Tổng</w:t>
+        </w:r>
+        <w:proofErr w:type="spellEnd"/>
+        <w:r>
+          <w:t xml:space="preserve"> chi </w:t>
+        </w:r>
+        <w:proofErr w:type="spellStart"/>
+        <w:r>
+          <w:t>phí</w:t>
+        </w:r>
+        <w:proofErr w:type="spellEnd"/>
+        <w:r>
+          <w:t xml:space="preserve"> </w:t>
+        </w:r>
+        <w:proofErr w:type="spellStart"/>
+        <w:r>
+          <w:t>ước</w:t>
+        </w:r>
+        <w:proofErr w:type="spellEnd"/>
+        <w:r>
+          <w:t xml:space="preserve"> </w:t>
+        </w:r>
+        <w:proofErr w:type="spellStart"/>
+        <w:r>
+          <w:t>tính</w:t>
+        </w:r>
+        <w:proofErr w:type="spellEnd"/>
+        <w:r>
+          <w:t>: 432.000.000</w:t>
         </w:r>
       </w:ins>
     </w:p>
@@ -5496,14 +9219,45 @@
       <w:pPr>
         <w:pStyle w:val="Heading1"/>
       </w:pPr>
-      <w:bookmarkStart w:id="50" w:name="_Toc527975143"/>
-      <w:r>
-        <w:t>Phân chia các giai đoạn</w:t>
-      </w:r>
-      <w:r>
-        <w:t xml:space="preserve"> chính</w:t>
-      </w:r>
-      <w:bookmarkEnd w:id="50"/>
+      <w:bookmarkStart w:id="66" w:name="_Toc527975143"/>
+      <w:proofErr w:type="spellStart"/>
+      <w:r>
+        <w:t>Phân</w:t>
+      </w:r>
+      <w:proofErr w:type="spellEnd"/>
+      <w:r>
+        <w:t xml:space="preserve"> chia </w:t>
+      </w:r>
+      <w:proofErr w:type="spellStart"/>
+      <w:r>
+        <w:t>các</w:t>
+      </w:r>
+      <w:proofErr w:type="spellEnd"/>
+      <w:r>
+        <w:t xml:space="preserve"> </w:t>
+      </w:r>
+      <w:proofErr w:type="spellStart"/>
+      <w:r>
+        <w:t>giai</w:t>
+      </w:r>
+      <w:proofErr w:type="spellEnd"/>
+      <w:r>
+        <w:t xml:space="preserve"> </w:t>
+      </w:r>
+      <w:proofErr w:type="spellStart"/>
+      <w:r>
+        <w:t>đoạn</w:t>
+      </w:r>
+      <w:proofErr w:type="spellEnd"/>
+      <w:r>
+        <w:t xml:space="preserve"> </w:t>
+      </w:r>
+      <w:proofErr w:type="spellStart"/>
+      <w:r>
+        <w:t>chính</w:t>
+      </w:r>
+      <w:bookmarkEnd w:id="66"/>
+      <w:proofErr w:type="spellEnd"/>
     </w:p>
     <w:p>
       <w:pPr>
@@ -5511,17 +9265,67 @@
           <w:i/>
         </w:rPr>
       </w:pPr>
+      <w:proofErr w:type="spellStart"/>
       <w:r>
         <w:rPr>
           <w:i/>
         </w:rPr>
-        <w:t xml:space="preserve">Phân </w:t>
-      </w:r>
+        <w:t>Phân</w:t>
+      </w:r>
+      <w:proofErr w:type="spellEnd"/>
       <w:r>
         <w:rPr>
           <w:i/>
         </w:rPr>
-        <w:t>chia để sao cho:</w:t>
+        <w:t xml:space="preserve"> </w:t>
+      </w:r>
+      <w:r>
+        <w:rPr>
+          <w:i/>
+        </w:rPr>
+        <w:t xml:space="preserve">chia </w:t>
+      </w:r>
+      <w:proofErr w:type="spellStart"/>
+      <w:r>
+        <w:rPr>
+          <w:i/>
+        </w:rPr>
+        <w:t>để</w:t>
+      </w:r>
+      <w:proofErr w:type="spellEnd"/>
+      <w:r>
+        <w:rPr>
+          <w:i/>
+        </w:rPr>
+        <w:t xml:space="preserve"> </w:t>
+      </w:r>
+      <w:proofErr w:type="spellStart"/>
+      <w:r>
+        <w:rPr>
+          <w:i/>
+        </w:rPr>
+        <w:t>sao</w:t>
+      </w:r>
+      <w:proofErr w:type="spellEnd"/>
+      <w:r>
+        <w:rPr>
+          <w:i/>
+        </w:rPr>
+        <w:t xml:space="preserve"> </w:t>
+      </w:r>
+      <w:proofErr w:type="spellStart"/>
+      <w:r>
+        <w:rPr>
+          <w:i/>
+        </w:rPr>
+        <w:t>cho</w:t>
+      </w:r>
+      <w:proofErr w:type="spellEnd"/>
+      <w:r>
+        <w:rPr>
+          <w:i/>
+        </w:rPr>
+        <w:t>:</w:t>
       </w:r>
     </w:p>
     <w:p>
@@ -5539,20 +9343,134 @@
         <w:rPr>
           <w:i/>
         </w:rPr>
-        <w:t xml:space="preserve"> phù hợp v</w:t>
-      </w:r>
+        <w:t xml:space="preserve"> </w:t>
+      </w:r>
+      <w:proofErr w:type="spellStart"/>
       <w:r>
         <w:rPr>
           <w:i/>
         </w:rPr>
-        <w:t xml:space="preserve">ề tiến độ hoàn thành </w:t>
-      </w:r>
+        <w:t>phù</w:t>
+      </w:r>
+      <w:proofErr w:type="spellEnd"/>
       <w:r>
         <w:rPr>
           <w:i/>
         </w:rPr>
-        <w:t>tính năng</w:t>
-      </w:r>
+        <w:t xml:space="preserve"> </w:t>
+      </w:r>
+      <w:proofErr w:type="spellStart"/>
+      <w:r>
+        <w:rPr>
+          <w:i/>
+        </w:rPr>
+        <w:t>hợp</w:t>
+      </w:r>
+      <w:proofErr w:type="spellEnd"/>
+      <w:r>
+        <w:rPr>
+          <w:i/>
+        </w:rPr>
+        <w:t xml:space="preserve"> </w:t>
+      </w:r>
+      <w:proofErr w:type="spellStart"/>
+      <w:r>
+        <w:rPr>
+          <w:i/>
+        </w:rPr>
+        <w:t>v</w:t>
+      </w:r>
+      <w:r>
+        <w:rPr>
+          <w:i/>
+        </w:rPr>
+        <w:t>ề</w:t>
+      </w:r>
+      <w:proofErr w:type="spellEnd"/>
+      <w:r>
+        <w:rPr>
+          <w:i/>
+        </w:rPr>
+        <w:t xml:space="preserve"> </w:t>
+      </w:r>
+      <w:proofErr w:type="spellStart"/>
+      <w:r>
+        <w:rPr>
+          <w:i/>
+        </w:rPr>
+        <w:t>tiến</w:t>
+      </w:r>
+      <w:proofErr w:type="spellEnd"/>
+      <w:r>
+        <w:rPr>
+          <w:i/>
+        </w:rPr>
+        <w:t xml:space="preserve"> </w:t>
+      </w:r>
+      <w:proofErr w:type="spellStart"/>
+      <w:r>
+        <w:rPr>
+          <w:i/>
+        </w:rPr>
+        <w:t>độ</w:t>
+      </w:r>
+      <w:proofErr w:type="spellEnd"/>
+      <w:r>
+        <w:rPr>
+          <w:i/>
+        </w:rPr>
+        <w:t xml:space="preserve"> </w:t>
+      </w:r>
+      <w:proofErr w:type="spellStart"/>
+      <w:r>
+        <w:rPr>
+          <w:i/>
+        </w:rPr>
+        <w:t>hoàn</w:t>
+      </w:r>
+      <w:proofErr w:type="spellEnd"/>
+      <w:r>
+        <w:rPr>
+          <w:i/>
+        </w:rPr>
+        <w:t xml:space="preserve"> </w:t>
+      </w:r>
+      <w:proofErr w:type="spellStart"/>
+      <w:r>
+        <w:rPr>
+          <w:i/>
+        </w:rPr>
+        <w:t>thành</w:t>
+      </w:r>
+      <w:proofErr w:type="spellEnd"/>
+      <w:r>
+        <w:rPr>
+          <w:i/>
+        </w:rPr>
+        <w:t xml:space="preserve"> </w:t>
+      </w:r>
+      <w:proofErr w:type="spellStart"/>
+      <w:r>
+        <w:rPr>
+          <w:i/>
+        </w:rPr>
+        <w:t>tính</w:t>
+      </w:r>
+      <w:proofErr w:type="spellEnd"/>
+      <w:r>
+        <w:rPr>
+          <w:i/>
+        </w:rPr>
+        <w:t xml:space="preserve"> </w:t>
+      </w:r>
+      <w:proofErr w:type="spellStart"/>
+      <w:r>
+        <w:rPr>
+          <w:i/>
+        </w:rPr>
+        <w:t>năng</w:t>
+      </w:r>
+      <w:proofErr w:type="spellEnd"/>
     </w:p>
     <w:p>
       <w:pPr>
@@ -5565,23 +9483,261 @@
           <w:i/>
         </w:rPr>
       </w:pPr>
+      <w:proofErr w:type="spellStart"/>
       <w:r>
         <w:rPr>
           <w:i/>
         </w:rPr>
-        <w:t>phù hợp với thời điểm nghiệm thu và thanh toán theo giai đoạn (tháng, quý..)</w:t>
+        <w:t>phù</w:t>
+      </w:r>
+      <w:proofErr w:type="spellEnd"/>
+      <w:r>
+        <w:rPr>
+          <w:i/>
+        </w:rPr>
+        <w:t xml:space="preserve"> </w:t>
+      </w:r>
+      <w:proofErr w:type="spellStart"/>
+      <w:r>
+        <w:rPr>
+          <w:i/>
+        </w:rPr>
+        <w:t>hợp</w:t>
+      </w:r>
+      <w:proofErr w:type="spellEnd"/>
+      <w:r>
+        <w:rPr>
+          <w:i/>
+        </w:rPr>
+        <w:t xml:space="preserve"> </w:t>
+      </w:r>
+      <w:proofErr w:type="spellStart"/>
+      <w:r>
+        <w:rPr>
+          <w:i/>
+        </w:rPr>
+        <w:t>với</w:t>
+      </w:r>
+      <w:proofErr w:type="spellEnd"/>
+      <w:r>
+        <w:rPr>
+          <w:i/>
+        </w:rPr>
+        <w:t xml:space="preserve"> </w:t>
+      </w:r>
+      <w:proofErr w:type="spellStart"/>
+      <w:r>
+        <w:rPr>
+          <w:i/>
+        </w:rPr>
+        <w:t>thời</w:t>
+      </w:r>
+      <w:proofErr w:type="spellEnd"/>
+      <w:r>
+        <w:rPr>
+          <w:i/>
+        </w:rPr>
+        <w:t xml:space="preserve"> </w:t>
+      </w:r>
+      <w:proofErr w:type="spellStart"/>
+      <w:r>
+        <w:rPr>
+          <w:i/>
+        </w:rPr>
+        <w:t>điểm</w:t>
+      </w:r>
+      <w:proofErr w:type="spellEnd"/>
+      <w:r>
+        <w:rPr>
+          <w:i/>
+        </w:rPr>
+        <w:t xml:space="preserve"> </w:t>
+      </w:r>
+      <w:proofErr w:type="spellStart"/>
+      <w:r>
+        <w:rPr>
+          <w:i/>
+        </w:rPr>
+        <w:t>nghiệm</w:t>
+      </w:r>
+      <w:proofErr w:type="spellEnd"/>
+      <w:r>
+        <w:rPr>
+          <w:i/>
+        </w:rPr>
+        <w:t xml:space="preserve"> </w:t>
+      </w:r>
+      <w:proofErr w:type="spellStart"/>
+      <w:r>
+        <w:rPr>
+          <w:i/>
+        </w:rPr>
+        <w:t>thu</w:t>
+      </w:r>
+      <w:proofErr w:type="spellEnd"/>
+      <w:r>
+        <w:rPr>
+          <w:i/>
+        </w:rPr>
+        <w:t xml:space="preserve"> </w:t>
+      </w:r>
+      <w:proofErr w:type="spellStart"/>
+      <w:r>
+        <w:rPr>
+          <w:i/>
+        </w:rPr>
+        <w:t>và</w:t>
+      </w:r>
+      <w:proofErr w:type="spellEnd"/>
+      <w:r>
+        <w:rPr>
+          <w:i/>
+        </w:rPr>
+        <w:t xml:space="preserve"> </w:t>
+      </w:r>
+      <w:proofErr w:type="spellStart"/>
+      <w:r>
+        <w:rPr>
+          <w:i/>
+        </w:rPr>
+        <w:t>thanh</w:t>
+      </w:r>
+      <w:proofErr w:type="spellEnd"/>
+      <w:r>
+        <w:rPr>
+          <w:i/>
+        </w:rPr>
+        <w:t xml:space="preserve"> </w:t>
+      </w:r>
+      <w:proofErr w:type="spellStart"/>
+      <w:r>
+        <w:rPr>
+          <w:i/>
+        </w:rPr>
+        <w:t>toán</w:t>
+      </w:r>
+      <w:proofErr w:type="spellEnd"/>
+      <w:r>
+        <w:rPr>
+          <w:i/>
+        </w:rPr>
+        <w:t xml:space="preserve"> </w:t>
+      </w:r>
+      <w:proofErr w:type="spellStart"/>
+      <w:r>
+        <w:rPr>
+          <w:i/>
+        </w:rPr>
+        <w:t>theo</w:t>
+      </w:r>
+      <w:proofErr w:type="spellEnd"/>
+      <w:r>
+        <w:rPr>
+          <w:i/>
+        </w:rPr>
+        <w:t xml:space="preserve"> </w:t>
+      </w:r>
+      <w:proofErr w:type="spellStart"/>
+      <w:r>
+        <w:rPr>
+          <w:i/>
+        </w:rPr>
+        <w:t>giai</w:t>
+      </w:r>
+      <w:proofErr w:type="spellEnd"/>
+      <w:r>
+        <w:rPr>
+          <w:i/>
+        </w:rPr>
+        <w:t xml:space="preserve"> </w:t>
+      </w:r>
+      <w:proofErr w:type="spellStart"/>
+      <w:r>
+        <w:rPr>
+          <w:i/>
+        </w:rPr>
+        <w:t>đoạn</w:t>
+      </w:r>
+      <w:proofErr w:type="spellEnd"/>
+      <w:r>
+        <w:rPr>
+          <w:i/>
+        </w:rPr>
+        <w:t xml:space="preserve"> (</w:t>
+      </w:r>
+      <w:proofErr w:type="spellStart"/>
+      <w:r>
+        <w:rPr>
+          <w:i/>
+        </w:rPr>
+        <w:t>tháng</w:t>
+      </w:r>
+      <w:proofErr w:type="spellEnd"/>
+      <w:r>
+        <w:rPr>
+          <w:i/>
+        </w:rPr>
+        <w:t xml:space="preserve">, </w:t>
+      </w:r>
+      <w:proofErr w:type="spellStart"/>
+      <w:proofErr w:type="gramStart"/>
+      <w:r>
+        <w:rPr>
+          <w:i/>
+        </w:rPr>
+        <w:t>quý</w:t>
+      </w:r>
+      <w:proofErr w:type="spellEnd"/>
+      <w:r>
+        <w:rPr>
+          <w:i/>
+        </w:rPr>
+        <w:t>..</w:t>
+      </w:r>
+      <w:proofErr w:type="gramEnd"/>
+      <w:r>
+        <w:rPr>
+          <w:i/>
+        </w:rPr>
+        <w:t>)</w:t>
       </w:r>
     </w:p>
     <w:p>
       <w:pPr>
         <w:pStyle w:val="Heading1"/>
       </w:pPr>
-      <w:bookmarkStart w:id="51" w:name="_Toc527975144"/>
+      <w:bookmarkStart w:id="67" w:name="_Toc527975144"/>
+      <w:proofErr w:type="spellStart"/>
       <w:r>
         <w:lastRenderedPageBreak/>
-        <w:t>Phân tích thiết kế</w:t>
-      </w:r>
-      <w:bookmarkEnd w:id="51"/>
+        <w:t>Phân</w:t>
+      </w:r>
+      <w:proofErr w:type="spellEnd"/>
+      <w:r>
+        <w:t xml:space="preserve"> </w:t>
+      </w:r>
+      <w:proofErr w:type="spellStart"/>
+      <w:r>
+        <w:t>tích</w:t>
+      </w:r>
+      <w:proofErr w:type="spellEnd"/>
+      <w:r>
+        <w:t xml:space="preserve"> </w:t>
+      </w:r>
+      <w:proofErr w:type="spellStart"/>
+      <w:r>
+        <w:t>thiết</w:t>
+      </w:r>
+      <w:proofErr w:type="spellEnd"/>
+      <w:r>
+        <w:t xml:space="preserve"> </w:t>
+      </w:r>
+      <w:proofErr w:type="spellStart"/>
+      <w:r>
+        <w:t>kế</w:t>
+      </w:r>
+      <w:bookmarkEnd w:id="67"/>
+      <w:proofErr w:type="spellEnd"/>
       <w:r>
         <w:t xml:space="preserve"> </w:t>
       </w:r>
@@ -5593,14 +9749,114 @@
           <w:lang w:eastAsia="en-US" w:bidi="ar-SA"/>
         </w:rPr>
       </w:pPr>
-      <w:bookmarkStart w:id="52" w:name="_Toc527975145"/>
+      <w:bookmarkStart w:id="68" w:name="_Toc527975145"/>
+      <w:proofErr w:type="spellStart"/>
       <w:r>
         <w:rPr>
           <w:lang w:eastAsia="en-US" w:bidi="ar-SA"/>
         </w:rPr>
-        <w:t>Mô hình tích hợp phần cứng/phần mềm</w:t>
-      </w:r>
-      <w:bookmarkEnd w:id="52"/>
+        <w:t>Mô</w:t>
+      </w:r>
+      <w:proofErr w:type="spellEnd"/>
+      <w:r>
+        <w:rPr>
+          <w:lang w:eastAsia="en-US" w:bidi="ar-SA"/>
+        </w:rPr>
+        <w:t xml:space="preserve"> </w:t>
+      </w:r>
+      <w:proofErr w:type="spellStart"/>
+      <w:r>
+        <w:rPr>
+          <w:lang w:eastAsia="en-US" w:bidi="ar-SA"/>
+        </w:rPr>
+        <w:t>hình</w:t>
+      </w:r>
+      <w:proofErr w:type="spellEnd"/>
+      <w:r>
+        <w:rPr>
+          <w:lang w:eastAsia="en-US" w:bidi="ar-SA"/>
+        </w:rPr>
+        <w:t xml:space="preserve"> </w:t>
+      </w:r>
+      <w:proofErr w:type="spellStart"/>
+      <w:r>
+        <w:rPr>
+          <w:lang w:eastAsia="en-US" w:bidi="ar-SA"/>
+        </w:rPr>
+        <w:t>tích</w:t>
+      </w:r>
+      <w:proofErr w:type="spellEnd"/>
+      <w:r>
+        <w:rPr>
+          <w:lang w:eastAsia="en-US" w:bidi="ar-SA"/>
+        </w:rPr>
+        <w:t xml:space="preserve"> </w:t>
+      </w:r>
+      <w:proofErr w:type="spellStart"/>
+      <w:r>
+        <w:rPr>
+          <w:lang w:eastAsia="en-US" w:bidi="ar-SA"/>
+        </w:rPr>
+        <w:t>hợp</w:t>
+      </w:r>
+      <w:proofErr w:type="spellEnd"/>
+      <w:r>
+        <w:rPr>
+          <w:lang w:eastAsia="en-US" w:bidi="ar-SA"/>
+        </w:rPr>
+        <w:t xml:space="preserve"> </w:t>
+      </w:r>
+      <w:proofErr w:type="spellStart"/>
+      <w:r>
+        <w:rPr>
+          <w:lang w:eastAsia="en-US" w:bidi="ar-SA"/>
+        </w:rPr>
+        <w:t>phần</w:t>
+      </w:r>
+      <w:proofErr w:type="spellEnd"/>
+      <w:r>
+        <w:rPr>
+          <w:lang w:eastAsia="en-US" w:bidi="ar-SA"/>
+        </w:rPr>
+        <w:t xml:space="preserve"> </w:t>
+      </w:r>
+      <w:proofErr w:type="spellStart"/>
+      <w:r>
+        <w:rPr>
+          <w:lang w:eastAsia="en-US" w:bidi="ar-SA"/>
+        </w:rPr>
+        <w:t>cứng</w:t>
+      </w:r>
+      <w:proofErr w:type="spellEnd"/>
+      <w:r>
+        <w:rPr>
+          <w:lang w:eastAsia="en-US" w:bidi="ar-SA"/>
+        </w:rPr>
+        <w:t>/</w:t>
+      </w:r>
+      <w:proofErr w:type="spellStart"/>
+      <w:r>
+        <w:rPr>
+          <w:lang w:eastAsia="en-US" w:bidi="ar-SA"/>
+        </w:rPr>
+        <w:t>phần</w:t>
+      </w:r>
+      <w:proofErr w:type="spellEnd"/>
+      <w:r>
+        <w:rPr>
+          <w:lang w:eastAsia="en-US" w:bidi="ar-SA"/>
+        </w:rPr>
+        <w:t xml:space="preserve"> </w:t>
+      </w:r>
+      <w:proofErr w:type="spellStart"/>
+      <w:r>
+        <w:rPr>
+          <w:lang w:eastAsia="en-US" w:bidi="ar-SA"/>
+        </w:rPr>
+        <w:t>mềm</w:t>
+      </w:r>
+      <w:bookmarkEnd w:id="68"/>
+      <w:proofErr w:type="spellEnd"/>
     </w:p>
     <w:p>
       <w:pPr>
@@ -5609,14 +9865,30 @@
           <w:lang w:eastAsia="en-US" w:bidi="ar-SA"/>
         </w:rPr>
       </w:pPr>
-      <w:bookmarkStart w:id="53" w:name="_Toc527975146"/>
+      <w:bookmarkStart w:id="69" w:name="_Toc527975146"/>
+      <w:proofErr w:type="spellStart"/>
       <w:r>
         <w:rPr>
           <w:lang w:eastAsia="en-US" w:bidi="ar-SA"/>
         </w:rPr>
-        <w:t>Giao diện</w:t>
-      </w:r>
-      <w:bookmarkEnd w:id="53"/>
+        <w:t>Giao</w:t>
+      </w:r>
+      <w:proofErr w:type="spellEnd"/>
+      <w:r>
+        <w:rPr>
+          <w:lang w:eastAsia="en-US" w:bidi="ar-SA"/>
+        </w:rPr>
+        <w:t xml:space="preserve"> </w:t>
+      </w:r>
+      <w:proofErr w:type="spellStart"/>
+      <w:r>
+        <w:rPr>
+          <w:lang w:eastAsia="en-US" w:bidi="ar-SA"/>
+        </w:rPr>
+        <w:t>diện</w:t>
+      </w:r>
+      <w:bookmarkEnd w:id="69"/>
+      <w:proofErr w:type="spellEnd"/>
     </w:p>
     <w:p>
       <w:pPr>
@@ -5625,14 +9897,58 @@
           <w:lang w:eastAsia="en-US" w:bidi="ar-SA"/>
         </w:rPr>
       </w:pPr>
-      <w:bookmarkStart w:id="54" w:name="_Toc527975147"/>
+      <w:bookmarkStart w:id="70" w:name="_Toc527975147"/>
+      <w:proofErr w:type="spellStart"/>
       <w:r>
         <w:rPr>
           <w:lang w:eastAsia="en-US" w:bidi="ar-SA"/>
         </w:rPr>
-        <w:t>Cơ sở dữ liệu</w:t>
-      </w:r>
-      <w:bookmarkEnd w:id="54"/>
+        <w:t>Cơ</w:t>
+      </w:r>
+      <w:proofErr w:type="spellEnd"/>
+      <w:r>
+        <w:rPr>
+          <w:lang w:eastAsia="en-US" w:bidi="ar-SA"/>
+        </w:rPr>
+        <w:t xml:space="preserve"> </w:t>
+      </w:r>
+      <w:proofErr w:type="spellStart"/>
+      <w:r>
+        <w:rPr>
+          <w:lang w:eastAsia="en-US" w:bidi="ar-SA"/>
+        </w:rPr>
+        <w:t>sở</w:t>
+      </w:r>
+      <w:proofErr w:type="spellEnd"/>
+      <w:r>
+        <w:rPr>
+          <w:lang w:eastAsia="en-US" w:bidi="ar-SA"/>
+        </w:rPr>
+        <w:t xml:space="preserve"> </w:t>
+      </w:r>
+      <w:proofErr w:type="spellStart"/>
+      <w:r>
+        <w:rPr>
+          <w:lang w:eastAsia="en-US" w:bidi="ar-SA"/>
+        </w:rPr>
+        <w:t>dữ</w:t>
+      </w:r>
+      <w:proofErr w:type="spellEnd"/>
+      <w:r>
+        <w:rPr>
+          <w:lang w:eastAsia="en-US" w:bidi="ar-SA"/>
+        </w:rPr>
+        <w:t xml:space="preserve"> </w:t>
+      </w:r>
+      <w:proofErr w:type="spellStart"/>
+      <w:r>
+        <w:rPr>
+          <w:lang w:eastAsia="en-US" w:bidi="ar-SA"/>
+        </w:rPr>
+        <w:t>liệu</w:t>
+      </w:r>
+      <w:bookmarkEnd w:id="70"/>
+      <w:proofErr w:type="spellEnd"/>
     </w:p>
     <w:p>
       <w:pPr>
@@ -5641,14 +9957,16 @@
           <w:lang w:eastAsia="en-US" w:bidi="ar-SA"/>
         </w:rPr>
       </w:pPr>
-      <w:bookmarkStart w:id="55" w:name="_Toc527975148"/>
+      <w:bookmarkStart w:id="71" w:name="_Toc527975148"/>
+      <w:proofErr w:type="spellStart"/>
       <w:r>
         <w:rPr>
           <w:lang w:eastAsia="en-US" w:bidi="ar-SA"/>
         </w:rPr>
         <w:t>Mạng</w:t>
       </w:r>
-      <w:bookmarkEnd w:id="55"/>
+      <w:bookmarkEnd w:id="71"/>
+      <w:proofErr w:type="spellEnd"/>
     </w:p>
     <w:p>
       <w:pPr>
@@ -5657,14 +9975,58 @@
           <w:lang w:eastAsia="en-US" w:bidi="ar-SA"/>
         </w:rPr>
       </w:pPr>
-      <w:bookmarkStart w:id="56" w:name="_Toc527975149"/>
+      <w:bookmarkStart w:id="72" w:name="_Toc527975149"/>
+      <w:proofErr w:type="spellStart"/>
       <w:r>
         <w:rPr>
           <w:lang w:eastAsia="en-US" w:bidi="ar-SA"/>
         </w:rPr>
-        <w:t>Tương tác người dùng</w:t>
-      </w:r>
-      <w:bookmarkEnd w:id="56"/>
+        <w:t>Tương</w:t>
+      </w:r>
+      <w:proofErr w:type="spellEnd"/>
+      <w:r>
+        <w:rPr>
+          <w:lang w:eastAsia="en-US" w:bidi="ar-SA"/>
+        </w:rPr>
+        <w:t xml:space="preserve"> </w:t>
+      </w:r>
+      <w:proofErr w:type="spellStart"/>
+      <w:r>
+        <w:rPr>
+          <w:lang w:eastAsia="en-US" w:bidi="ar-SA"/>
+        </w:rPr>
+        <w:t>tác</w:t>
+      </w:r>
+      <w:proofErr w:type="spellEnd"/>
+      <w:r>
+        <w:rPr>
+          <w:lang w:eastAsia="en-US" w:bidi="ar-SA"/>
+        </w:rPr>
+        <w:t xml:space="preserve"> </w:t>
+      </w:r>
+      <w:proofErr w:type="spellStart"/>
+      <w:r>
+        <w:rPr>
+          <w:lang w:eastAsia="en-US" w:bidi="ar-SA"/>
+        </w:rPr>
+        <w:t>người</w:t>
+      </w:r>
+      <w:proofErr w:type="spellEnd"/>
+      <w:r>
+        <w:rPr>
+          <w:lang w:eastAsia="en-US" w:bidi="ar-SA"/>
+        </w:rPr>
+        <w:t xml:space="preserve"> </w:t>
+      </w:r>
+      <w:proofErr w:type="spellStart"/>
+      <w:r>
+        <w:rPr>
+          <w:lang w:eastAsia="en-US" w:bidi="ar-SA"/>
+        </w:rPr>
+        <w:t>dùng</w:t>
+      </w:r>
+      <w:bookmarkEnd w:id="72"/>
+      <w:proofErr w:type="spellEnd"/>
     </w:p>
     <w:p>
       <w:pPr>
@@ -5673,14 +10035,64 @@
           <w:lang w:eastAsia="en-US" w:bidi="ar-SA"/>
         </w:rPr>
       </w:pPr>
-      <w:bookmarkStart w:id="57" w:name="_Toc527975150"/>
+      <w:bookmarkStart w:id="73" w:name="_Toc527975150"/>
+      <w:proofErr w:type="spellStart"/>
       <w:r>
         <w:rPr>
           <w:lang w:eastAsia="en-US" w:bidi="ar-SA"/>
         </w:rPr>
-        <w:t>Đặc tả giao diện API (interface)</w:t>
-      </w:r>
-      <w:bookmarkEnd w:id="57"/>
+        <w:t>Đặc</w:t>
+      </w:r>
+      <w:proofErr w:type="spellEnd"/>
+      <w:r>
+        <w:rPr>
+          <w:lang w:eastAsia="en-US" w:bidi="ar-SA"/>
+        </w:rPr>
+        <w:t xml:space="preserve"> </w:t>
+      </w:r>
+      <w:proofErr w:type="spellStart"/>
+      <w:r>
+        <w:rPr>
+          <w:lang w:eastAsia="en-US" w:bidi="ar-SA"/>
+        </w:rPr>
+        <w:t>tả</w:t>
+      </w:r>
+      <w:proofErr w:type="spellEnd"/>
+      <w:r>
+        <w:rPr>
+          <w:lang w:eastAsia="en-US" w:bidi="ar-SA"/>
+        </w:rPr>
+        <w:t xml:space="preserve"> </w:t>
+      </w:r>
+      <w:proofErr w:type="spellStart"/>
+      <w:r>
+        <w:rPr>
+          <w:lang w:eastAsia="en-US" w:bidi="ar-SA"/>
+        </w:rPr>
+        <w:t>giao</w:t>
+      </w:r>
+      <w:proofErr w:type="spellEnd"/>
+      <w:r>
+        <w:rPr>
+          <w:lang w:eastAsia="en-US" w:bidi="ar-SA"/>
+        </w:rPr>
+        <w:t xml:space="preserve"> </w:t>
+      </w:r>
+      <w:proofErr w:type="spellStart"/>
+      <w:r>
+        <w:rPr>
+          <w:lang w:eastAsia="en-US" w:bidi="ar-SA"/>
+        </w:rPr>
+        <w:t>diện</w:t>
+      </w:r>
+      <w:proofErr w:type="spellEnd"/>
+      <w:r>
+        <w:rPr>
+          <w:lang w:eastAsia="en-US" w:bidi="ar-SA"/>
+        </w:rPr>
+        <w:t xml:space="preserve"> API (interface)</w:t>
+      </w:r>
+      <w:bookmarkEnd w:id="73"/>
     </w:p>
     <w:p>
       <w:pPr>
@@ -5689,14 +10101,30 @@
           <w:lang w:eastAsia="en-US" w:bidi="ar-SA"/>
         </w:rPr>
       </w:pPr>
-      <w:bookmarkStart w:id="58" w:name="_Toc527975151"/>
+      <w:bookmarkStart w:id="74" w:name="_Toc527975151"/>
+      <w:proofErr w:type="spellStart"/>
       <w:r>
         <w:rPr>
           <w:lang w:eastAsia="en-US" w:bidi="ar-SA"/>
         </w:rPr>
-        <w:t>Bảo mật</w:t>
-      </w:r>
-      <w:bookmarkEnd w:id="58"/>
+        <w:t>Bảo</w:t>
+      </w:r>
+      <w:proofErr w:type="spellEnd"/>
+      <w:r>
+        <w:rPr>
+          <w:lang w:eastAsia="en-US" w:bidi="ar-SA"/>
+        </w:rPr>
+        <w:t xml:space="preserve"> </w:t>
+      </w:r>
+      <w:proofErr w:type="spellStart"/>
+      <w:r>
+        <w:rPr>
+          <w:lang w:eastAsia="en-US" w:bidi="ar-SA"/>
+        </w:rPr>
+        <w:t>mật</w:t>
+      </w:r>
+      <w:bookmarkEnd w:id="74"/>
+      <w:proofErr w:type="spellEnd"/>
     </w:p>
     <w:p>
       <w:pPr>
@@ -5705,14 +10133,50 @@
           <w:lang w:eastAsia="en-US" w:bidi="ar-SA"/>
         </w:rPr>
       </w:pPr>
-      <w:bookmarkStart w:id="59" w:name="_Toc527975152"/>
+      <w:bookmarkStart w:id="75" w:name="_Toc527975152"/>
       <w:r>
         <w:rPr>
           <w:lang w:eastAsia="en-US" w:bidi="ar-SA"/>
         </w:rPr>
-        <w:t>Sao lưu phục hồi</w:t>
-      </w:r>
-      <w:bookmarkEnd w:id="59"/>
+        <w:t xml:space="preserve">Sao </w:t>
+      </w:r>
+      <w:proofErr w:type="spellStart"/>
+      <w:r>
+        <w:rPr>
+          <w:lang w:eastAsia="en-US" w:bidi="ar-SA"/>
+        </w:rPr>
+        <w:t>lưu</w:t>
+      </w:r>
+      <w:proofErr w:type="spellEnd"/>
+      <w:r>
+        <w:rPr>
+          <w:lang w:eastAsia="en-US" w:bidi="ar-SA"/>
+        </w:rPr>
+        <w:t xml:space="preserve"> </w:t>
+      </w:r>
+      <w:proofErr w:type="spellStart"/>
+      <w:r>
+        <w:rPr>
+          <w:lang w:eastAsia="en-US" w:bidi="ar-SA"/>
+        </w:rPr>
+        <w:t>phục</w:t>
+      </w:r>
+      <w:proofErr w:type="spellEnd"/>
+      <w:r>
+        <w:rPr>
+          <w:lang w:eastAsia="en-US" w:bidi="ar-SA"/>
+        </w:rPr>
+        <w:t xml:space="preserve"> </w:t>
+      </w:r>
+      <w:proofErr w:type="spellStart"/>
+      <w:r>
+        <w:rPr>
+          <w:lang w:eastAsia="en-US" w:bidi="ar-SA"/>
+        </w:rPr>
+        <w:t>hồi</w:t>
+      </w:r>
+      <w:bookmarkEnd w:id="75"/>
+      <w:proofErr w:type="spellEnd"/>
     </w:p>
     <w:p>
       <w:pPr>
@@ -5721,14 +10185,58 @@
           <w:lang w:eastAsia="en-US" w:bidi="ar-SA"/>
         </w:rPr>
       </w:pPr>
-      <w:bookmarkStart w:id="60" w:name="_Toc527975153"/>
+      <w:bookmarkStart w:id="76" w:name="_Toc527975153"/>
+      <w:proofErr w:type="spellStart"/>
       <w:r>
         <w:rPr>
           <w:lang w:eastAsia="en-US" w:bidi="ar-SA"/>
         </w:rPr>
-        <w:t>Chuyển đổi dữ liệu</w:t>
-      </w:r>
-      <w:bookmarkEnd w:id="60"/>
+        <w:t>Chuyển</w:t>
+      </w:r>
+      <w:proofErr w:type="spellEnd"/>
+      <w:r>
+        <w:rPr>
+          <w:lang w:eastAsia="en-US" w:bidi="ar-SA"/>
+        </w:rPr>
+        <w:t xml:space="preserve"> </w:t>
+      </w:r>
+      <w:proofErr w:type="spellStart"/>
+      <w:r>
+        <w:rPr>
+          <w:lang w:eastAsia="en-US" w:bidi="ar-SA"/>
+        </w:rPr>
+        <w:t>đổi</w:t>
+      </w:r>
+      <w:proofErr w:type="spellEnd"/>
+      <w:r>
+        <w:rPr>
+          <w:lang w:eastAsia="en-US" w:bidi="ar-SA"/>
+        </w:rPr>
+        <w:t xml:space="preserve"> </w:t>
+      </w:r>
+      <w:proofErr w:type="spellStart"/>
+      <w:r>
+        <w:rPr>
+          <w:lang w:eastAsia="en-US" w:bidi="ar-SA"/>
+        </w:rPr>
+        <w:t>dữ</w:t>
+      </w:r>
+      <w:proofErr w:type="spellEnd"/>
+      <w:r>
+        <w:rPr>
+          <w:lang w:eastAsia="en-US" w:bidi="ar-SA"/>
+        </w:rPr>
+        <w:t xml:space="preserve"> </w:t>
+      </w:r>
+      <w:proofErr w:type="spellStart"/>
+      <w:r>
+        <w:rPr>
+          <w:lang w:eastAsia="en-US" w:bidi="ar-SA"/>
+        </w:rPr>
+        <w:t>liệu</w:t>
+      </w:r>
+      <w:bookmarkEnd w:id="76"/>
+      <w:proofErr w:type="spellEnd"/>
     </w:p>
     <w:p>
       <w:pPr>
@@ -5744,14 +10252,86 @@
           <w:lang w:eastAsia="en-US" w:bidi="ar-SA"/>
         </w:rPr>
       </w:pPr>
-      <w:bookmarkStart w:id="61" w:name="_Toc527975154"/>
+      <w:bookmarkStart w:id="77" w:name="_Toc527975154"/>
+      <w:proofErr w:type="spellStart"/>
       <w:r>
         <w:rPr>
           <w:lang w:eastAsia="en-US" w:bidi="ar-SA"/>
         </w:rPr>
-        <w:t>Danh mục tài liệu liên quan</w:t>
-      </w:r>
-      <w:bookmarkEnd w:id="61"/>
+        <w:t>Danh</w:t>
+      </w:r>
+      <w:proofErr w:type="spellEnd"/>
+      <w:r>
+        <w:rPr>
+          <w:lang w:eastAsia="en-US" w:bidi="ar-SA"/>
+        </w:rPr>
+        <w:t xml:space="preserve"> </w:t>
+      </w:r>
+      <w:proofErr w:type="spellStart"/>
+      <w:r>
+        <w:rPr>
+          <w:lang w:eastAsia="en-US" w:bidi="ar-SA"/>
+        </w:rPr>
+        <w:t>mục</w:t>
+      </w:r>
+      <w:proofErr w:type="spellEnd"/>
+      <w:r>
+        <w:rPr>
+          <w:lang w:eastAsia="en-US" w:bidi="ar-SA"/>
+        </w:rPr>
+        <w:t xml:space="preserve"> </w:t>
+      </w:r>
+      <w:proofErr w:type="spellStart"/>
+      <w:r>
+        <w:rPr>
+          <w:lang w:eastAsia="en-US" w:bidi="ar-SA"/>
+        </w:rPr>
+        <w:t>tài</w:t>
+      </w:r>
+      <w:proofErr w:type="spellEnd"/>
+      <w:r>
+        <w:rPr>
+          <w:lang w:eastAsia="en-US" w:bidi="ar-SA"/>
+        </w:rPr>
+        <w:t xml:space="preserve"> </w:t>
+      </w:r>
+      <w:proofErr w:type="spellStart"/>
+      <w:r>
+        <w:rPr>
+          <w:lang w:eastAsia="en-US" w:bidi="ar-SA"/>
+        </w:rPr>
+        <w:t>liệu</w:t>
+      </w:r>
+      <w:proofErr w:type="spellEnd"/>
+      <w:r>
+        <w:rPr>
+          <w:lang w:eastAsia="en-US" w:bidi="ar-SA"/>
+        </w:rPr>
+        <w:t xml:space="preserve"> </w:t>
+      </w:r>
+      <w:proofErr w:type="spellStart"/>
+      <w:r>
+        <w:rPr>
+          <w:lang w:eastAsia="en-US" w:bidi="ar-SA"/>
+        </w:rPr>
+        <w:t>liên</w:t>
+      </w:r>
+      <w:proofErr w:type="spellEnd"/>
+      <w:r>
+        <w:rPr>
+          <w:lang w:eastAsia="en-US" w:bidi="ar-SA"/>
+        </w:rPr>
+        <w:t xml:space="preserve"> </w:t>
+      </w:r>
+      <w:proofErr w:type="spellStart"/>
+      <w:r>
+        <w:rPr>
+          <w:lang w:eastAsia="en-US" w:bidi="ar-SA"/>
+        </w:rPr>
+        <w:t>quan</w:t>
+      </w:r>
+      <w:bookmarkEnd w:id="77"/>
+      <w:proofErr w:type="spellEnd"/>
     </w:p>
     <w:p>
       <w:pPr>
@@ -5798,7 +10378,7 @@
 </file>
 
 <file path=word/endnotes.xml><?xml version="1.0" encoding="utf-8"?>
-<w:endnotes xmlns:wpc="http://schemas.microsoft.com/office/word/2010/wordprocessingCanvas" xmlns:cx="http://schemas.microsoft.com/office/drawing/2014/chartex" xmlns:mc="http://schemas.openxmlformats.org/markup-compatibility/2006" xmlns:o="urn:schemas-microsoft-com:office:office" xmlns:r="http://schemas.openxmlformats.org/officeDocument/2006/relationships" xmlns:m="http://schemas.openxmlformats.org/officeDocument/2006/math" xmlns:v="urn:schemas-microsoft-com:vml" xmlns:wp14="http://schemas.microsoft.com/office/word/2010/wordprocessingDrawing" xmlns:wp="http://schemas.openxmlformats.org/drawingml/2006/wordprocessingDrawing" xmlns:w10="urn:schemas-microsoft-com:office:word" xmlns:w="http://schemas.openxmlformats.org/wordprocessingml/2006/main" xmlns:w14="http://schemas.microsoft.com/office/word/2010/wordml" xmlns:w15="http://schemas.microsoft.com/office/word/2012/wordml" xmlns:w16se="http://schemas.microsoft.com/office/word/2015/wordml/symex" xmlns:wpg="http://schemas.microsoft.com/office/word/2010/wordprocessingGroup" xmlns:wpi="http://schemas.microsoft.com/office/word/2010/wordprocessingInk" xmlns:wne="http://schemas.microsoft.com/office/word/2006/wordml" xmlns:wps="http://schemas.microsoft.com/office/word/2010/wordprocessingShape" mc:Ignorable="w14 w15 w16se wp14">
+<w:endnotes xmlns:wpc="http://schemas.microsoft.com/office/word/2010/wordprocessingCanvas" xmlns:cx="http://schemas.microsoft.com/office/drawing/2014/chartex" xmlns:cx1="http://schemas.microsoft.com/office/drawing/2015/9/8/chartex" xmlns:cx2="http://schemas.microsoft.com/office/drawing/2015/10/21/chartex" xmlns:cx3="http://schemas.microsoft.com/office/drawing/2016/5/9/chartex" xmlns:cx4="http://schemas.microsoft.com/office/drawing/2016/5/10/chartex" xmlns:cx5="http://schemas.microsoft.com/office/drawing/2016/5/11/chartex" xmlns:cx6="http://schemas.microsoft.com/office/drawing/2016/5/12/chartex" xmlns:cx7="http://schemas.microsoft.com/office/drawing/2016/5/13/chartex" xmlns:cx8="http://schemas.microsoft.com/office/drawing/2016/5/14/chartex" xmlns:mc="http://schemas.openxmlformats.org/markup-compatibility/2006" xmlns:aink="http://schemas.microsoft.com/office/drawing/2016/ink" xmlns:am3d="http://schemas.microsoft.com/office/drawing/2017/model3d" xmlns:o="urn:schemas-microsoft-com:office:office" xmlns:r="http://schemas.openxmlformats.org/officeDocument/2006/relationships" xmlns:m="http://schemas.openxmlformats.org/officeDocument/2006/math" xmlns:v="urn:schemas-microsoft-com:vml" xmlns:wp14="http://schemas.microsoft.com/office/word/2010/wordprocessingDrawing" xmlns:wp="http://schemas.openxmlformats.org/drawingml/2006/wordprocessingDrawing" xmlns:w10="urn:schemas-microsoft-com:office:word" xmlns:w="http://schemas.openxmlformats.org/wordprocessingml/2006/main" xmlns:w14="http://schemas.microsoft.com/office/word/2010/wordml" xmlns:w15="http://schemas.microsoft.com/office/word/2012/wordml" xmlns:w16cid="http://schemas.microsoft.com/office/word/2016/wordml/cid" xmlns:w16se="http://schemas.microsoft.com/office/word/2015/wordml/symex" xmlns:wpg="http://schemas.microsoft.com/office/word/2010/wordprocessingGroup" xmlns:wpi="http://schemas.microsoft.com/office/word/2010/wordprocessingInk" xmlns:wne="http://schemas.microsoft.com/office/word/2006/wordml" xmlns:wps="http://schemas.microsoft.com/office/word/2010/wordprocessingShape" mc:Ignorable="w14 w15 w16se w16cid wp14">
   <w:endnote w:type="separator" w:id="-1">
     <w:p>
       <w:r>
@@ -5819,7 +10399,7 @@
 </file>
 
 <file path=word/footer1.xml><?xml version="1.0" encoding="utf-8"?>
-<w:ftr xmlns:wpc="http://schemas.microsoft.com/office/word/2010/wordprocessingCanvas" xmlns:cx="http://schemas.microsoft.com/office/drawing/2014/chartex" xmlns:mc="http://schemas.openxmlformats.org/markup-compatibility/2006" xmlns:o="urn:schemas-microsoft-com:office:office" xmlns:r="http://schemas.openxmlformats.org/officeDocument/2006/relationships" xmlns:m="http://schemas.openxmlformats.org/officeDocument/2006/math" xmlns:v="urn:schemas-microsoft-com:vml" xmlns:wp14="http://schemas.microsoft.com/office/word/2010/wordprocessingDrawing" xmlns:wp="http://schemas.openxmlformats.org/drawingml/2006/wordprocessingDrawing" xmlns:w10="urn:schemas-microsoft-com:office:word" xmlns:w="http://schemas.openxmlformats.org/wordprocessingml/2006/main" xmlns:w14="http://schemas.microsoft.com/office/word/2010/wordml" xmlns:w15="http://schemas.microsoft.com/office/word/2012/wordml" xmlns:w16se="http://schemas.microsoft.com/office/word/2015/wordml/symex" xmlns:wpg="http://schemas.microsoft.com/office/word/2010/wordprocessingGroup" xmlns:wpi="http://schemas.microsoft.com/office/word/2010/wordprocessingInk" xmlns:wne="http://schemas.microsoft.com/office/word/2006/wordml" xmlns:wps="http://schemas.microsoft.com/office/word/2010/wordprocessingShape" mc:Ignorable="w14 w15 w16se wp14">
+<w:ftr xmlns:wpc="http://schemas.microsoft.com/office/word/2010/wordprocessingCanvas" xmlns:cx="http://schemas.microsoft.com/office/drawing/2014/chartex" xmlns:cx1="http://schemas.microsoft.com/office/drawing/2015/9/8/chartex" xmlns:cx2="http://schemas.microsoft.com/office/drawing/2015/10/21/chartex" xmlns:cx3="http://schemas.microsoft.com/office/drawing/2016/5/9/chartex" xmlns:cx4="http://schemas.microsoft.com/office/drawing/2016/5/10/chartex" xmlns:cx5="http://schemas.microsoft.com/office/drawing/2016/5/11/chartex" xmlns:cx6="http://schemas.microsoft.com/office/drawing/2016/5/12/chartex" xmlns:cx7="http://schemas.microsoft.com/office/drawing/2016/5/13/chartex" xmlns:cx8="http://schemas.microsoft.com/office/drawing/2016/5/14/chartex" xmlns:mc="http://schemas.openxmlformats.org/markup-compatibility/2006" xmlns:aink="http://schemas.microsoft.com/office/drawing/2016/ink" xmlns:am3d="http://schemas.microsoft.com/office/drawing/2017/model3d" xmlns:o="urn:schemas-microsoft-com:office:office" xmlns:r="http://schemas.openxmlformats.org/officeDocument/2006/relationships" xmlns:m="http://schemas.openxmlformats.org/officeDocument/2006/math" xmlns:v="urn:schemas-microsoft-com:vml" xmlns:wp14="http://schemas.microsoft.com/office/word/2010/wordprocessingDrawing" xmlns:wp="http://schemas.openxmlformats.org/drawingml/2006/wordprocessingDrawing" xmlns:w10="urn:schemas-microsoft-com:office:word" xmlns:w="http://schemas.openxmlformats.org/wordprocessingml/2006/main" xmlns:w14="http://schemas.microsoft.com/office/word/2010/wordml" xmlns:w15="http://schemas.microsoft.com/office/word/2012/wordml" xmlns:w16cid="http://schemas.microsoft.com/office/word/2016/wordml/cid" xmlns:w16se="http://schemas.microsoft.com/office/word/2015/wordml/symex" xmlns:wpg="http://schemas.microsoft.com/office/word/2010/wordprocessingGroup" xmlns:wpi="http://schemas.microsoft.com/office/word/2010/wordprocessingInk" xmlns:wne="http://schemas.microsoft.com/office/word/2006/wordml" xmlns:wps="http://schemas.microsoft.com/office/word/2010/wordprocessingShape" mc:Ignorable="w14 w15 w16se w16cid wp14">
   <w:p>
     <w:pPr>
       <w:pStyle w:val="Footer"/>
@@ -5829,7 +10409,7 @@
 </file>
 
 <file path=word/footer2.xml><?xml version="1.0" encoding="utf-8"?>
-<w:ftr xmlns:wpc="http://schemas.microsoft.com/office/word/2010/wordprocessingCanvas" xmlns:cx="http://schemas.microsoft.com/office/drawing/2014/chartex" xmlns:mc="http://schemas.openxmlformats.org/markup-compatibility/2006" xmlns:o="urn:schemas-microsoft-com:office:office" xmlns:r="http://schemas.openxmlformats.org/officeDocument/2006/relationships" xmlns:m="http://schemas.openxmlformats.org/officeDocument/2006/math" xmlns:v="urn:schemas-microsoft-com:vml" xmlns:wp14="http://schemas.microsoft.com/office/word/2010/wordprocessingDrawing" xmlns:wp="http://schemas.openxmlformats.org/drawingml/2006/wordprocessingDrawing" xmlns:w10="urn:schemas-microsoft-com:office:word" xmlns:w="http://schemas.openxmlformats.org/wordprocessingml/2006/main" xmlns:w14="http://schemas.microsoft.com/office/word/2010/wordml" xmlns:w15="http://schemas.microsoft.com/office/word/2012/wordml" xmlns:w16se="http://schemas.microsoft.com/office/word/2015/wordml/symex" xmlns:wpg="http://schemas.microsoft.com/office/word/2010/wordprocessingGroup" xmlns:wpi="http://schemas.microsoft.com/office/word/2010/wordprocessingInk" xmlns:wne="http://schemas.microsoft.com/office/word/2006/wordml" xmlns:wps="http://schemas.microsoft.com/office/word/2010/wordprocessingShape" mc:Ignorable="w14 w15 w16se wp14">
+<w:ftr xmlns:wpc="http://schemas.microsoft.com/office/word/2010/wordprocessingCanvas" xmlns:cx="http://schemas.microsoft.com/office/drawing/2014/chartex" xmlns:cx1="http://schemas.microsoft.com/office/drawing/2015/9/8/chartex" xmlns:cx2="http://schemas.microsoft.com/office/drawing/2015/10/21/chartex" xmlns:cx3="http://schemas.microsoft.com/office/drawing/2016/5/9/chartex" xmlns:cx4="http://schemas.microsoft.com/office/drawing/2016/5/10/chartex" xmlns:cx5="http://schemas.microsoft.com/office/drawing/2016/5/11/chartex" xmlns:cx6="http://schemas.microsoft.com/office/drawing/2016/5/12/chartex" xmlns:cx7="http://schemas.microsoft.com/office/drawing/2016/5/13/chartex" xmlns:cx8="http://schemas.microsoft.com/office/drawing/2016/5/14/chartex" xmlns:mc="http://schemas.openxmlformats.org/markup-compatibility/2006" xmlns:aink="http://schemas.microsoft.com/office/drawing/2016/ink" xmlns:am3d="http://schemas.microsoft.com/office/drawing/2017/model3d" xmlns:o="urn:schemas-microsoft-com:office:office" xmlns:r="http://schemas.openxmlformats.org/officeDocument/2006/relationships" xmlns:m="http://schemas.openxmlformats.org/officeDocument/2006/math" xmlns:v="urn:schemas-microsoft-com:vml" xmlns:wp14="http://schemas.microsoft.com/office/word/2010/wordprocessingDrawing" xmlns:wp="http://schemas.openxmlformats.org/drawingml/2006/wordprocessingDrawing" xmlns:w10="urn:schemas-microsoft-com:office:word" xmlns:w="http://schemas.openxmlformats.org/wordprocessingml/2006/main" xmlns:w14="http://schemas.microsoft.com/office/word/2010/wordml" xmlns:w15="http://schemas.microsoft.com/office/word/2012/wordml" xmlns:w16cid="http://schemas.microsoft.com/office/word/2016/wordml/cid" xmlns:w16se="http://schemas.microsoft.com/office/word/2015/wordml/symex" xmlns:wpg="http://schemas.microsoft.com/office/word/2010/wordprocessingGroup" xmlns:wpi="http://schemas.microsoft.com/office/word/2010/wordprocessingInk" xmlns:wne="http://schemas.microsoft.com/office/word/2006/wordml" xmlns:wps="http://schemas.microsoft.com/office/word/2010/wordprocessingShape" mc:Ignorable="w14 w15 w16se w16cid wp14">
   <w:p>
     <w:pPr>
       <w:pStyle w:val="Footer"/>
@@ -5907,7 +10487,7 @@
 </file>
 
 <file path=word/footer3.xml><?xml version="1.0" encoding="utf-8"?>
-<w:ftr xmlns:wpc="http://schemas.microsoft.com/office/word/2010/wordprocessingCanvas" xmlns:cx="http://schemas.microsoft.com/office/drawing/2014/chartex" xmlns:mc="http://schemas.openxmlformats.org/markup-compatibility/2006" xmlns:o="urn:schemas-microsoft-com:office:office" xmlns:r="http://schemas.openxmlformats.org/officeDocument/2006/relationships" xmlns:m="http://schemas.openxmlformats.org/officeDocument/2006/math" xmlns:v="urn:schemas-microsoft-com:vml" xmlns:wp14="http://schemas.microsoft.com/office/word/2010/wordprocessingDrawing" xmlns:wp="http://schemas.openxmlformats.org/drawingml/2006/wordprocessingDrawing" xmlns:w10="urn:schemas-microsoft-com:office:word" xmlns:w="http://schemas.openxmlformats.org/wordprocessingml/2006/main" xmlns:w14="http://schemas.microsoft.com/office/word/2010/wordml" xmlns:w15="http://schemas.microsoft.com/office/word/2012/wordml" xmlns:w16se="http://schemas.microsoft.com/office/word/2015/wordml/symex" xmlns:wpg="http://schemas.microsoft.com/office/word/2010/wordprocessingGroup" xmlns:wpi="http://schemas.microsoft.com/office/word/2010/wordprocessingInk" xmlns:wne="http://schemas.microsoft.com/office/word/2006/wordml" xmlns:wps="http://schemas.microsoft.com/office/word/2010/wordprocessingShape" mc:Ignorable="w14 w15 w16se wp14">
+<w:ftr xmlns:wpc="http://schemas.microsoft.com/office/word/2010/wordprocessingCanvas" xmlns:cx="http://schemas.microsoft.com/office/drawing/2014/chartex" xmlns:cx1="http://schemas.microsoft.com/office/drawing/2015/9/8/chartex" xmlns:cx2="http://schemas.microsoft.com/office/drawing/2015/10/21/chartex" xmlns:cx3="http://schemas.microsoft.com/office/drawing/2016/5/9/chartex" xmlns:cx4="http://schemas.microsoft.com/office/drawing/2016/5/10/chartex" xmlns:cx5="http://schemas.microsoft.com/office/drawing/2016/5/11/chartex" xmlns:cx6="http://schemas.microsoft.com/office/drawing/2016/5/12/chartex" xmlns:cx7="http://schemas.microsoft.com/office/drawing/2016/5/13/chartex" xmlns:cx8="http://schemas.microsoft.com/office/drawing/2016/5/14/chartex" xmlns:mc="http://schemas.openxmlformats.org/markup-compatibility/2006" xmlns:aink="http://schemas.microsoft.com/office/drawing/2016/ink" xmlns:am3d="http://schemas.microsoft.com/office/drawing/2017/model3d" xmlns:o="urn:schemas-microsoft-com:office:office" xmlns:r="http://schemas.openxmlformats.org/officeDocument/2006/relationships" xmlns:m="http://schemas.openxmlformats.org/officeDocument/2006/math" xmlns:v="urn:schemas-microsoft-com:vml" xmlns:wp14="http://schemas.microsoft.com/office/word/2010/wordprocessingDrawing" xmlns:wp="http://schemas.openxmlformats.org/drawingml/2006/wordprocessingDrawing" xmlns:w10="urn:schemas-microsoft-com:office:word" xmlns:w="http://schemas.openxmlformats.org/wordprocessingml/2006/main" xmlns:w14="http://schemas.microsoft.com/office/word/2010/wordml" xmlns:w15="http://schemas.microsoft.com/office/word/2012/wordml" xmlns:w16cid="http://schemas.microsoft.com/office/word/2016/wordml/cid" xmlns:w16se="http://schemas.microsoft.com/office/word/2015/wordml/symex" xmlns:wpg="http://schemas.microsoft.com/office/word/2010/wordprocessingGroup" xmlns:wpi="http://schemas.microsoft.com/office/word/2010/wordprocessingInk" xmlns:wne="http://schemas.microsoft.com/office/word/2006/wordml" xmlns:wps="http://schemas.microsoft.com/office/word/2010/wordprocessingShape" mc:Ignorable="w14 w15 w16se w16cid wp14">
   <w:p>
     <w:pPr>
       <w:pStyle w:val="Footer"/>
@@ -6082,14 +10662,14 @@
 </file>
 
 <file path=word/footer4.xml><?xml version="1.0" encoding="utf-8"?>
-<w:ftr xmlns:wpc="http://schemas.microsoft.com/office/word/2010/wordprocessingCanvas" xmlns:cx="http://schemas.microsoft.com/office/drawing/2014/chartex" xmlns:mc="http://schemas.openxmlformats.org/markup-compatibility/2006" xmlns:o="urn:schemas-microsoft-com:office:office" xmlns:r="http://schemas.openxmlformats.org/officeDocument/2006/relationships" xmlns:m="http://schemas.openxmlformats.org/officeDocument/2006/math" xmlns:v="urn:schemas-microsoft-com:vml" xmlns:wp14="http://schemas.microsoft.com/office/word/2010/wordprocessingDrawing" xmlns:wp="http://schemas.openxmlformats.org/drawingml/2006/wordprocessingDrawing" xmlns:w10="urn:schemas-microsoft-com:office:word" xmlns:w="http://schemas.openxmlformats.org/wordprocessingml/2006/main" xmlns:w14="http://schemas.microsoft.com/office/word/2010/wordml" xmlns:w15="http://schemas.microsoft.com/office/word/2012/wordml" xmlns:w16se="http://schemas.microsoft.com/office/word/2015/wordml/symex" xmlns:wpg="http://schemas.microsoft.com/office/word/2010/wordprocessingGroup" xmlns:wpi="http://schemas.microsoft.com/office/word/2010/wordprocessingInk" xmlns:wne="http://schemas.microsoft.com/office/word/2006/wordml" xmlns:wps="http://schemas.microsoft.com/office/word/2010/wordprocessingShape" mc:Ignorable="w14 w15 w16se wp14">
+<w:ftr xmlns:wpc="http://schemas.microsoft.com/office/word/2010/wordprocessingCanvas" xmlns:cx="http://schemas.microsoft.com/office/drawing/2014/chartex" xmlns:cx1="http://schemas.microsoft.com/office/drawing/2015/9/8/chartex" xmlns:cx2="http://schemas.microsoft.com/office/drawing/2015/10/21/chartex" xmlns:cx3="http://schemas.microsoft.com/office/drawing/2016/5/9/chartex" xmlns:cx4="http://schemas.microsoft.com/office/drawing/2016/5/10/chartex" xmlns:cx5="http://schemas.microsoft.com/office/drawing/2016/5/11/chartex" xmlns:cx6="http://schemas.microsoft.com/office/drawing/2016/5/12/chartex" xmlns:cx7="http://schemas.microsoft.com/office/drawing/2016/5/13/chartex" xmlns:cx8="http://schemas.microsoft.com/office/drawing/2016/5/14/chartex" xmlns:mc="http://schemas.openxmlformats.org/markup-compatibility/2006" xmlns:aink="http://schemas.microsoft.com/office/drawing/2016/ink" xmlns:am3d="http://schemas.microsoft.com/office/drawing/2017/model3d" xmlns:o="urn:schemas-microsoft-com:office:office" xmlns:r="http://schemas.openxmlformats.org/officeDocument/2006/relationships" xmlns:m="http://schemas.openxmlformats.org/officeDocument/2006/math" xmlns:v="urn:schemas-microsoft-com:vml" xmlns:wp14="http://schemas.microsoft.com/office/word/2010/wordprocessingDrawing" xmlns:wp="http://schemas.openxmlformats.org/drawingml/2006/wordprocessingDrawing" xmlns:w10="urn:schemas-microsoft-com:office:word" xmlns:w="http://schemas.openxmlformats.org/wordprocessingml/2006/main" xmlns:w14="http://schemas.microsoft.com/office/word/2010/wordml" xmlns:w15="http://schemas.microsoft.com/office/word/2012/wordml" xmlns:w16cid="http://schemas.microsoft.com/office/word/2016/wordml/cid" xmlns:w16se="http://schemas.microsoft.com/office/word/2015/wordml/symex" xmlns:wpg="http://schemas.microsoft.com/office/word/2010/wordprocessingGroup" xmlns:wpi="http://schemas.microsoft.com/office/word/2010/wordprocessingInk" xmlns:wne="http://schemas.microsoft.com/office/word/2006/wordml" xmlns:wps="http://schemas.microsoft.com/office/word/2010/wordprocessingShape" mc:Ignorable="w14 w15 w16se w16cid wp14">
   <w:p/>
   <w:p/>
 </w:ftr>
 </file>
 
 <file path=word/footer5.xml><?xml version="1.0" encoding="utf-8"?>
-<w:ftr xmlns:wpc="http://schemas.microsoft.com/office/word/2010/wordprocessingCanvas" xmlns:cx="http://schemas.microsoft.com/office/drawing/2014/chartex" xmlns:mc="http://schemas.openxmlformats.org/markup-compatibility/2006" xmlns:o="urn:schemas-microsoft-com:office:office" xmlns:r="http://schemas.openxmlformats.org/officeDocument/2006/relationships" xmlns:m="http://schemas.openxmlformats.org/officeDocument/2006/math" xmlns:v="urn:schemas-microsoft-com:vml" xmlns:wp14="http://schemas.microsoft.com/office/word/2010/wordprocessingDrawing" xmlns:wp="http://schemas.openxmlformats.org/drawingml/2006/wordprocessingDrawing" xmlns:w10="urn:schemas-microsoft-com:office:word" xmlns:w="http://schemas.openxmlformats.org/wordprocessingml/2006/main" xmlns:w14="http://schemas.microsoft.com/office/word/2010/wordml" xmlns:w15="http://schemas.microsoft.com/office/word/2012/wordml" xmlns:w16se="http://schemas.microsoft.com/office/word/2015/wordml/symex" xmlns:wpg="http://schemas.microsoft.com/office/word/2010/wordprocessingGroup" xmlns:wpi="http://schemas.microsoft.com/office/word/2010/wordprocessingInk" xmlns:wne="http://schemas.microsoft.com/office/word/2006/wordml" xmlns:wps="http://schemas.microsoft.com/office/word/2010/wordprocessingShape" mc:Ignorable="w14 w15 w16se wp14">
+<w:ftr xmlns:wpc="http://schemas.microsoft.com/office/word/2010/wordprocessingCanvas" xmlns:cx="http://schemas.microsoft.com/office/drawing/2014/chartex" xmlns:cx1="http://schemas.microsoft.com/office/drawing/2015/9/8/chartex" xmlns:cx2="http://schemas.microsoft.com/office/drawing/2015/10/21/chartex" xmlns:cx3="http://schemas.microsoft.com/office/drawing/2016/5/9/chartex" xmlns:cx4="http://schemas.microsoft.com/office/drawing/2016/5/10/chartex" xmlns:cx5="http://schemas.microsoft.com/office/drawing/2016/5/11/chartex" xmlns:cx6="http://schemas.microsoft.com/office/drawing/2016/5/12/chartex" xmlns:cx7="http://schemas.microsoft.com/office/drawing/2016/5/13/chartex" xmlns:cx8="http://schemas.microsoft.com/office/drawing/2016/5/14/chartex" xmlns:mc="http://schemas.openxmlformats.org/markup-compatibility/2006" xmlns:aink="http://schemas.microsoft.com/office/drawing/2016/ink" xmlns:am3d="http://schemas.microsoft.com/office/drawing/2017/model3d" xmlns:o="urn:schemas-microsoft-com:office:office" xmlns:r="http://schemas.openxmlformats.org/officeDocument/2006/relationships" xmlns:m="http://schemas.openxmlformats.org/officeDocument/2006/math" xmlns:v="urn:schemas-microsoft-com:vml" xmlns:wp14="http://schemas.microsoft.com/office/word/2010/wordprocessingDrawing" xmlns:wp="http://schemas.openxmlformats.org/drawingml/2006/wordprocessingDrawing" xmlns:w10="urn:schemas-microsoft-com:office:word" xmlns:w="http://schemas.openxmlformats.org/wordprocessingml/2006/main" xmlns:w14="http://schemas.microsoft.com/office/word/2010/wordml" xmlns:w15="http://schemas.microsoft.com/office/word/2012/wordml" xmlns:w16cid="http://schemas.microsoft.com/office/word/2016/wordml/cid" xmlns:w16se="http://schemas.microsoft.com/office/word/2015/wordml/symex" xmlns:wpg="http://schemas.microsoft.com/office/word/2010/wordprocessingGroup" xmlns:wpi="http://schemas.microsoft.com/office/word/2010/wordprocessingInk" xmlns:wne="http://schemas.microsoft.com/office/word/2006/wordml" xmlns:wps="http://schemas.microsoft.com/office/word/2010/wordprocessingShape" mc:Ignorable="w14 w15 w16se w16cid wp14">
   <w:p>
     <w:pPr>
       <w:pStyle w:val="Footer"/>
@@ -6216,13 +10796,13 @@
 </file>
 
 <file path=word/footer6.xml><?xml version="1.0" encoding="utf-8"?>
-<w:ftr xmlns:wpc="http://schemas.microsoft.com/office/word/2010/wordprocessingCanvas" xmlns:cx="http://schemas.microsoft.com/office/drawing/2014/chartex" xmlns:mc="http://schemas.openxmlformats.org/markup-compatibility/2006" xmlns:o="urn:schemas-microsoft-com:office:office" xmlns:r="http://schemas.openxmlformats.org/officeDocument/2006/relationships" xmlns:m="http://schemas.openxmlformats.org/officeDocument/2006/math" xmlns:v="urn:schemas-microsoft-com:vml" xmlns:wp14="http://schemas.microsoft.com/office/word/2010/wordprocessingDrawing" xmlns:wp="http://schemas.openxmlformats.org/drawingml/2006/wordprocessingDrawing" xmlns:w10="urn:schemas-microsoft-com:office:word" xmlns:w="http://schemas.openxmlformats.org/wordprocessingml/2006/main" xmlns:w14="http://schemas.microsoft.com/office/word/2010/wordml" xmlns:w15="http://schemas.microsoft.com/office/word/2012/wordml" xmlns:w16se="http://schemas.microsoft.com/office/word/2015/wordml/symex" xmlns:wpg="http://schemas.microsoft.com/office/word/2010/wordprocessingGroup" xmlns:wpi="http://schemas.microsoft.com/office/word/2010/wordprocessingInk" xmlns:wne="http://schemas.microsoft.com/office/word/2006/wordml" xmlns:wps="http://schemas.microsoft.com/office/word/2010/wordprocessingShape" mc:Ignorable="w14 w15 w16se wp14">
+<w:ftr xmlns:wpc="http://schemas.microsoft.com/office/word/2010/wordprocessingCanvas" xmlns:cx="http://schemas.microsoft.com/office/drawing/2014/chartex" xmlns:cx1="http://schemas.microsoft.com/office/drawing/2015/9/8/chartex" xmlns:cx2="http://schemas.microsoft.com/office/drawing/2015/10/21/chartex" xmlns:cx3="http://schemas.microsoft.com/office/drawing/2016/5/9/chartex" xmlns:cx4="http://schemas.microsoft.com/office/drawing/2016/5/10/chartex" xmlns:cx5="http://schemas.microsoft.com/office/drawing/2016/5/11/chartex" xmlns:cx6="http://schemas.microsoft.com/office/drawing/2016/5/12/chartex" xmlns:cx7="http://schemas.microsoft.com/office/drawing/2016/5/13/chartex" xmlns:cx8="http://schemas.microsoft.com/office/drawing/2016/5/14/chartex" xmlns:mc="http://schemas.openxmlformats.org/markup-compatibility/2006" xmlns:aink="http://schemas.microsoft.com/office/drawing/2016/ink" xmlns:am3d="http://schemas.microsoft.com/office/drawing/2017/model3d" xmlns:o="urn:schemas-microsoft-com:office:office" xmlns:r="http://schemas.openxmlformats.org/officeDocument/2006/relationships" xmlns:m="http://schemas.openxmlformats.org/officeDocument/2006/math" xmlns:v="urn:schemas-microsoft-com:vml" xmlns:wp14="http://schemas.microsoft.com/office/word/2010/wordprocessingDrawing" xmlns:wp="http://schemas.openxmlformats.org/drawingml/2006/wordprocessingDrawing" xmlns:w10="urn:schemas-microsoft-com:office:word" xmlns:w="http://schemas.openxmlformats.org/wordprocessingml/2006/main" xmlns:w14="http://schemas.microsoft.com/office/word/2010/wordml" xmlns:w15="http://schemas.microsoft.com/office/word/2012/wordml" xmlns:w16cid="http://schemas.microsoft.com/office/word/2016/wordml/cid" xmlns:w16se="http://schemas.microsoft.com/office/word/2015/wordml/symex" xmlns:wpg="http://schemas.microsoft.com/office/word/2010/wordprocessingGroup" xmlns:wpi="http://schemas.microsoft.com/office/word/2010/wordprocessingInk" xmlns:wne="http://schemas.microsoft.com/office/word/2006/wordml" xmlns:wps="http://schemas.microsoft.com/office/word/2010/wordprocessingShape" mc:Ignorable="w14 w15 w16se w16cid wp14">
   <w:p/>
 </w:ftr>
 </file>
 
 <file path=word/footnotes.xml><?xml version="1.0" encoding="utf-8"?>
-<w:footnotes xmlns:wpc="http://schemas.microsoft.com/office/word/2010/wordprocessingCanvas" xmlns:cx="http://schemas.microsoft.com/office/drawing/2014/chartex" xmlns:mc="http://schemas.openxmlformats.org/markup-compatibility/2006" xmlns:o="urn:schemas-microsoft-com:office:office" xmlns:r="http://schemas.openxmlformats.org/officeDocument/2006/relationships" xmlns:m="http://schemas.openxmlformats.org/officeDocument/2006/math" xmlns:v="urn:schemas-microsoft-com:vml" xmlns:wp14="http://schemas.microsoft.com/office/word/2010/wordprocessingDrawing" xmlns:wp="http://schemas.openxmlformats.org/drawingml/2006/wordprocessingDrawing" xmlns:w10="urn:schemas-microsoft-com:office:word" xmlns:w="http://schemas.openxmlformats.org/wordprocessingml/2006/main" xmlns:w14="http://schemas.microsoft.com/office/word/2010/wordml" xmlns:w15="http://schemas.microsoft.com/office/word/2012/wordml" xmlns:w16se="http://schemas.microsoft.com/office/word/2015/wordml/symex" xmlns:wpg="http://schemas.microsoft.com/office/word/2010/wordprocessingGroup" xmlns:wpi="http://schemas.microsoft.com/office/word/2010/wordprocessingInk" xmlns:wne="http://schemas.microsoft.com/office/word/2006/wordml" xmlns:wps="http://schemas.microsoft.com/office/word/2010/wordprocessingShape" mc:Ignorable="w14 w15 w16se wp14">
+<w:footnotes xmlns:wpc="http://schemas.microsoft.com/office/word/2010/wordprocessingCanvas" xmlns:cx="http://schemas.microsoft.com/office/drawing/2014/chartex" xmlns:cx1="http://schemas.microsoft.com/office/drawing/2015/9/8/chartex" xmlns:cx2="http://schemas.microsoft.com/office/drawing/2015/10/21/chartex" xmlns:cx3="http://schemas.microsoft.com/office/drawing/2016/5/9/chartex" xmlns:cx4="http://schemas.microsoft.com/office/drawing/2016/5/10/chartex" xmlns:cx5="http://schemas.microsoft.com/office/drawing/2016/5/11/chartex" xmlns:cx6="http://schemas.microsoft.com/office/drawing/2016/5/12/chartex" xmlns:cx7="http://schemas.microsoft.com/office/drawing/2016/5/13/chartex" xmlns:cx8="http://schemas.microsoft.com/office/drawing/2016/5/14/chartex" xmlns:mc="http://schemas.openxmlformats.org/markup-compatibility/2006" xmlns:aink="http://schemas.microsoft.com/office/drawing/2016/ink" xmlns:am3d="http://schemas.microsoft.com/office/drawing/2017/model3d" xmlns:o="urn:schemas-microsoft-com:office:office" xmlns:r="http://schemas.openxmlformats.org/officeDocument/2006/relationships" xmlns:m="http://schemas.openxmlformats.org/officeDocument/2006/math" xmlns:v="urn:schemas-microsoft-com:vml" xmlns:wp14="http://schemas.microsoft.com/office/word/2010/wordprocessingDrawing" xmlns:wp="http://schemas.openxmlformats.org/drawingml/2006/wordprocessingDrawing" xmlns:w10="urn:schemas-microsoft-com:office:word" xmlns:w="http://schemas.openxmlformats.org/wordprocessingml/2006/main" xmlns:w14="http://schemas.microsoft.com/office/word/2010/wordml" xmlns:w15="http://schemas.microsoft.com/office/word/2012/wordml" xmlns:w16cid="http://schemas.microsoft.com/office/word/2016/wordml/cid" xmlns:w16se="http://schemas.microsoft.com/office/word/2015/wordml/symex" xmlns:wpg="http://schemas.microsoft.com/office/word/2010/wordprocessingGroup" xmlns:wpi="http://schemas.microsoft.com/office/word/2010/wordprocessingInk" xmlns:wne="http://schemas.microsoft.com/office/word/2006/wordml" xmlns:wps="http://schemas.microsoft.com/office/word/2010/wordprocessingShape" mc:Ignorable="w14 w15 w16se w16cid wp14">
   <w:footnote w:type="separator" w:id="-1">
     <w:p>
       <w:r>
@@ -6243,7 +10823,7 @@
 </file>
 
 <file path=word/header1.xml><?xml version="1.0" encoding="utf-8"?>
-<w:hdr xmlns:wpc="http://schemas.microsoft.com/office/word/2010/wordprocessingCanvas" xmlns:cx="http://schemas.microsoft.com/office/drawing/2014/chartex" xmlns:mc="http://schemas.openxmlformats.org/markup-compatibility/2006" xmlns:o="urn:schemas-microsoft-com:office:office" xmlns:r="http://schemas.openxmlformats.org/officeDocument/2006/relationships" xmlns:m="http://schemas.openxmlformats.org/officeDocument/2006/math" xmlns:v="urn:schemas-microsoft-com:vml" xmlns:wp14="http://schemas.microsoft.com/office/word/2010/wordprocessingDrawing" xmlns:wp="http://schemas.openxmlformats.org/drawingml/2006/wordprocessingDrawing" xmlns:w10="urn:schemas-microsoft-com:office:word" xmlns:w="http://schemas.openxmlformats.org/wordprocessingml/2006/main" xmlns:w14="http://schemas.microsoft.com/office/word/2010/wordml" xmlns:w15="http://schemas.microsoft.com/office/word/2012/wordml" xmlns:w16se="http://schemas.microsoft.com/office/word/2015/wordml/symex" xmlns:wpg="http://schemas.microsoft.com/office/word/2010/wordprocessingGroup" xmlns:wpi="http://schemas.microsoft.com/office/word/2010/wordprocessingInk" xmlns:wne="http://schemas.microsoft.com/office/word/2006/wordml" xmlns:wps="http://schemas.microsoft.com/office/word/2010/wordprocessingShape" mc:Ignorable="w14 w15 w16se wp14">
+<w:hdr xmlns:wpc="http://schemas.microsoft.com/office/word/2010/wordprocessingCanvas" xmlns:cx="http://schemas.microsoft.com/office/drawing/2014/chartex" xmlns:cx1="http://schemas.microsoft.com/office/drawing/2015/9/8/chartex" xmlns:cx2="http://schemas.microsoft.com/office/drawing/2015/10/21/chartex" xmlns:cx3="http://schemas.microsoft.com/office/drawing/2016/5/9/chartex" xmlns:cx4="http://schemas.microsoft.com/office/drawing/2016/5/10/chartex" xmlns:cx5="http://schemas.microsoft.com/office/drawing/2016/5/11/chartex" xmlns:cx6="http://schemas.microsoft.com/office/drawing/2016/5/12/chartex" xmlns:cx7="http://schemas.microsoft.com/office/drawing/2016/5/13/chartex" xmlns:cx8="http://schemas.microsoft.com/office/drawing/2016/5/14/chartex" xmlns:mc="http://schemas.openxmlformats.org/markup-compatibility/2006" xmlns:aink="http://schemas.microsoft.com/office/drawing/2016/ink" xmlns:am3d="http://schemas.microsoft.com/office/drawing/2017/model3d" xmlns:o="urn:schemas-microsoft-com:office:office" xmlns:r="http://schemas.openxmlformats.org/officeDocument/2006/relationships" xmlns:m="http://schemas.openxmlformats.org/officeDocument/2006/math" xmlns:v="urn:schemas-microsoft-com:vml" xmlns:wp14="http://schemas.microsoft.com/office/word/2010/wordprocessingDrawing" xmlns:wp="http://schemas.openxmlformats.org/drawingml/2006/wordprocessingDrawing" xmlns:w10="urn:schemas-microsoft-com:office:word" xmlns:w="http://schemas.openxmlformats.org/wordprocessingml/2006/main" xmlns:w14="http://schemas.microsoft.com/office/word/2010/wordml" xmlns:w15="http://schemas.microsoft.com/office/word/2012/wordml" xmlns:w16cid="http://schemas.microsoft.com/office/word/2016/wordml/cid" xmlns:w16se="http://schemas.microsoft.com/office/word/2015/wordml/symex" xmlns:wpg="http://schemas.microsoft.com/office/word/2010/wordprocessingGroup" xmlns:wpi="http://schemas.microsoft.com/office/word/2010/wordprocessingInk" xmlns:wne="http://schemas.microsoft.com/office/word/2006/wordml" xmlns:wps="http://schemas.microsoft.com/office/word/2010/wordprocessingShape" mc:Ignorable="w14 w15 w16se w16cid wp14">
   <w:p>
     <w:pPr>
       <w:pStyle w:val="Header"/>
@@ -6253,7 +10833,7 @@
 </file>
 
 <file path=word/header2.xml><?xml version="1.0" encoding="utf-8"?>
-<w:hdr xmlns:wpc="http://schemas.microsoft.com/office/word/2010/wordprocessingCanvas" xmlns:cx="http://schemas.microsoft.com/office/drawing/2014/chartex" xmlns:mc="http://schemas.openxmlformats.org/markup-compatibility/2006" xmlns:o="urn:schemas-microsoft-com:office:office" xmlns:r="http://schemas.openxmlformats.org/officeDocument/2006/relationships" xmlns:m="http://schemas.openxmlformats.org/officeDocument/2006/math" xmlns:v="urn:schemas-microsoft-com:vml" xmlns:wp14="http://schemas.microsoft.com/office/word/2010/wordprocessingDrawing" xmlns:wp="http://schemas.openxmlformats.org/drawingml/2006/wordprocessingDrawing" xmlns:w10="urn:schemas-microsoft-com:office:word" xmlns:w="http://schemas.openxmlformats.org/wordprocessingml/2006/main" xmlns:w14="http://schemas.microsoft.com/office/word/2010/wordml" xmlns:w15="http://schemas.microsoft.com/office/word/2012/wordml" xmlns:w16se="http://schemas.microsoft.com/office/word/2015/wordml/symex" xmlns:wpg="http://schemas.microsoft.com/office/word/2010/wordprocessingGroup" xmlns:wpi="http://schemas.microsoft.com/office/word/2010/wordprocessingInk" xmlns:wne="http://schemas.microsoft.com/office/word/2006/wordml" xmlns:wps="http://schemas.microsoft.com/office/word/2010/wordprocessingShape" mc:Ignorable="w14 w15 w16se wp14">
+<w:hdr xmlns:wpc="http://schemas.microsoft.com/office/word/2010/wordprocessingCanvas" xmlns:cx="http://schemas.microsoft.com/office/drawing/2014/chartex" xmlns:cx1="http://schemas.microsoft.com/office/drawing/2015/9/8/chartex" xmlns:cx2="http://schemas.microsoft.com/office/drawing/2015/10/21/chartex" xmlns:cx3="http://schemas.microsoft.com/office/drawing/2016/5/9/chartex" xmlns:cx4="http://schemas.microsoft.com/office/drawing/2016/5/10/chartex" xmlns:cx5="http://schemas.microsoft.com/office/drawing/2016/5/11/chartex" xmlns:cx6="http://schemas.microsoft.com/office/drawing/2016/5/12/chartex" xmlns:cx7="http://schemas.microsoft.com/office/drawing/2016/5/13/chartex" xmlns:cx8="http://schemas.microsoft.com/office/drawing/2016/5/14/chartex" xmlns:mc="http://schemas.openxmlformats.org/markup-compatibility/2006" xmlns:aink="http://schemas.microsoft.com/office/drawing/2016/ink" xmlns:am3d="http://schemas.microsoft.com/office/drawing/2017/model3d" xmlns:o="urn:schemas-microsoft-com:office:office" xmlns:r="http://schemas.openxmlformats.org/officeDocument/2006/relationships" xmlns:m="http://schemas.openxmlformats.org/officeDocument/2006/math" xmlns:v="urn:schemas-microsoft-com:vml" xmlns:wp14="http://schemas.microsoft.com/office/word/2010/wordprocessingDrawing" xmlns:wp="http://schemas.openxmlformats.org/drawingml/2006/wordprocessingDrawing" xmlns:w10="urn:schemas-microsoft-com:office:word" xmlns:w="http://schemas.openxmlformats.org/wordprocessingml/2006/main" xmlns:w14="http://schemas.microsoft.com/office/word/2010/wordml" xmlns:w15="http://schemas.microsoft.com/office/word/2012/wordml" xmlns:w16cid="http://schemas.microsoft.com/office/word/2016/wordml/cid" xmlns:w16se="http://schemas.microsoft.com/office/word/2015/wordml/symex" xmlns:wpg="http://schemas.microsoft.com/office/word/2010/wordprocessingGroup" xmlns:wpi="http://schemas.microsoft.com/office/word/2010/wordprocessingInk" xmlns:wne="http://schemas.microsoft.com/office/word/2006/wordml" xmlns:wps="http://schemas.microsoft.com/office/word/2010/wordprocessingShape" mc:Ignorable="w14 w15 w16se w16cid wp14">
   <w:p>
     <w:pPr>
       <w:pStyle w:val="Header"/>
@@ -6285,7 +10865,7 @@
 </file>
 
 <file path=word/header3.xml><?xml version="1.0" encoding="utf-8"?>
-<w:hdr xmlns:wpc="http://schemas.microsoft.com/office/word/2010/wordprocessingCanvas" xmlns:cx="http://schemas.microsoft.com/office/drawing/2014/chartex" xmlns:mc="http://schemas.openxmlformats.org/markup-compatibility/2006" xmlns:o="urn:schemas-microsoft-com:office:office" xmlns:r="http://schemas.openxmlformats.org/officeDocument/2006/relationships" xmlns:m="http://schemas.openxmlformats.org/officeDocument/2006/math" xmlns:v="urn:schemas-microsoft-com:vml" xmlns:wp14="http://schemas.microsoft.com/office/word/2010/wordprocessingDrawing" xmlns:wp="http://schemas.openxmlformats.org/drawingml/2006/wordprocessingDrawing" xmlns:w10="urn:schemas-microsoft-com:office:word" xmlns:w="http://schemas.openxmlformats.org/wordprocessingml/2006/main" xmlns:w14="http://schemas.microsoft.com/office/word/2010/wordml" xmlns:w15="http://schemas.microsoft.com/office/word/2012/wordml" xmlns:w16se="http://schemas.microsoft.com/office/word/2015/wordml/symex" xmlns:wpg="http://schemas.microsoft.com/office/word/2010/wordprocessingGroup" xmlns:wpi="http://schemas.microsoft.com/office/word/2010/wordprocessingInk" xmlns:wne="http://schemas.microsoft.com/office/word/2006/wordml" xmlns:wps="http://schemas.microsoft.com/office/word/2010/wordprocessingShape" mc:Ignorable="w14 w15 w16se wp14">
+<w:hdr xmlns:wpc="http://schemas.microsoft.com/office/word/2010/wordprocessingCanvas" xmlns:cx="http://schemas.microsoft.com/office/drawing/2014/chartex" xmlns:cx1="http://schemas.microsoft.com/office/drawing/2015/9/8/chartex" xmlns:cx2="http://schemas.microsoft.com/office/drawing/2015/10/21/chartex" xmlns:cx3="http://schemas.microsoft.com/office/drawing/2016/5/9/chartex" xmlns:cx4="http://schemas.microsoft.com/office/drawing/2016/5/10/chartex" xmlns:cx5="http://schemas.microsoft.com/office/drawing/2016/5/11/chartex" xmlns:cx6="http://schemas.microsoft.com/office/drawing/2016/5/12/chartex" xmlns:cx7="http://schemas.microsoft.com/office/drawing/2016/5/13/chartex" xmlns:cx8="http://schemas.microsoft.com/office/drawing/2016/5/14/chartex" xmlns:mc="http://schemas.openxmlformats.org/markup-compatibility/2006" xmlns:aink="http://schemas.microsoft.com/office/drawing/2016/ink" xmlns:am3d="http://schemas.microsoft.com/office/drawing/2017/model3d" xmlns:o="urn:schemas-microsoft-com:office:office" xmlns:r="http://schemas.openxmlformats.org/officeDocument/2006/relationships" xmlns:m="http://schemas.openxmlformats.org/officeDocument/2006/math" xmlns:v="urn:schemas-microsoft-com:vml" xmlns:wp14="http://schemas.microsoft.com/office/word/2010/wordprocessingDrawing" xmlns:wp="http://schemas.openxmlformats.org/drawingml/2006/wordprocessingDrawing" xmlns:w10="urn:schemas-microsoft-com:office:word" xmlns:w="http://schemas.openxmlformats.org/wordprocessingml/2006/main" xmlns:w14="http://schemas.microsoft.com/office/word/2010/wordml" xmlns:w15="http://schemas.microsoft.com/office/word/2012/wordml" xmlns:w16cid="http://schemas.microsoft.com/office/word/2016/wordml/cid" xmlns:w16se="http://schemas.microsoft.com/office/word/2015/wordml/symex" xmlns:wpg="http://schemas.microsoft.com/office/word/2010/wordprocessingGroup" xmlns:wpi="http://schemas.microsoft.com/office/word/2010/wordprocessingInk" xmlns:wne="http://schemas.microsoft.com/office/word/2006/wordml" xmlns:wps="http://schemas.microsoft.com/office/word/2010/wordprocessingShape" mc:Ignorable="w14 w15 w16se w16cid wp14">
   <w:p>
     <w:pPr>
       <w:pStyle w:val="Header"/>
@@ -6295,13 +10875,13 @@
 </file>
 
 <file path=word/header4.xml><?xml version="1.0" encoding="utf-8"?>
-<w:hdr xmlns:wpc="http://schemas.microsoft.com/office/word/2010/wordprocessingCanvas" xmlns:cx="http://schemas.microsoft.com/office/drawing/2014/chartex" xmlns:mc="http://schemas.openxmlformats.org/markup-compatibility/2006" xmlns:o="urn:schemas-microsoft-com:office:office" xmlns:r="http://schemas.openxmlformats.org/officeDocument/2006/relationships" xmlns:m="http://schemas.openxmlformats.org/officeDocument/2006/math" xmlns:v="urn:schemas-microsoft-com:vml" xmlns:wp14="http://schemas.microsoft.com/office/word/2010/wordprocessingDrawing" xmlns:wp="http://schemas.openxmlformats.org/drawingml/2006/wordprocessingDrawing" xmlns:w10="urn:schemas-microsoft-com:office:word" xmlns:w="http://schemas.openxmlformats.org/wordprocessingml/2006/main" xmlns:w14="http://schemas.microsoft.com/office/word/2010/wordml" xmlns:w15="http://schemas.microsoft.com/office/word/2012/wordml" xmlns:w16se="http://schemas.microsoft.com/office/word/2015/wordml/symex" xmlns:wpg="http://schemas.microsoft.com/office/word/2010/wordprocessingGroup" xmlns:wpi="http://schemas.microsoft.com/office/word/2010/wordprocessingInk" xmlns:wne="http://schemas.microsoft.com/office/word/2006/wordml" xmlns:wps="http://schemas.microsoft.com/office/word/2010/wordprocessingShape" mc:Ignorable="w14 w15 w16se wp14">
+<w:hdr xmlns:wpc="http://schemas.microsoft.com/office/word/2010/wordprocessingCanvas" xmlns:cx="http://schemas.microsoft.com/office/drawing/2014/chartex" xmlns:cx1="http://schemas.microsoft.com/office/drawing/2015/9/8/chartex" xmlns:cx2="http://schemas.microsoft.com/office/drawing/2015/10/21/chartex" xmlns:cx3="http://schemas.microsoft.com/office/drawing/2016/5/9/chartex" xmlns:cx4="http://schemas.microsoft.com/office/drawing/2016/5/10/chartex" xmlns:cx5="http://schemas.microsoft.com/office/drawing/2016/5/11/chartex" xmlns:cx6="http://schemas.microsoft.com/office/drawing/2016/5/12/chartex" xmlns:cx7="http://schemas.microsoft.com/office/drawing/2016/5/13/chartex" xmlns:cx8="http://schemas.microsoft.com/office/drawing/2016/5/14/chartex" xmlns:mc="http://schemas.openxmlformats.org/markup-compatibility/2006" xmlns:aink="http://schemas.microsoft.com/office/drawing/2016/ink" xmlns:am3d="http://schemas.microsoft.com/office/drawing/2017/model3d" xmlns:o="urn:schemas-microsoft-com:office:office" xmlns:r="http://schemas.openxmlformats.org/officeDocument/2006/relationships" xmlns:m="http://schemas.openxmlformats.org/officeDocument/2006/math" xmlns:v="urn:schemas-microsoft-com:vml" xmlns:wp14="http://schemas.microsoft.com/office/word/2010/wordprocessingDrawing" xmlns:wp="http://schemas.openxmlformats.org/drawingml/2006/wordprocessingDrawing" xmlns:w10="urn:schemas-microsoft-com:office:word" xmlns:w="http://schemas.openxmlformats.org/wordprocessingml/2006/main" xmlns:w14="http://schemas.microsoft.com/office/word/2010/wordml" xmlns:w15="http://schemas.microsoft.com/office/word/2012/wordml" xmlns:w16cid="http://schemas.microsoft.com/office/word/2016/wordml/cid" xmlns:w16se="http://schemas.microsoft.com/office/word/2015/wordml/symex" xmlns:wpg="http://schemas.microsoft.com/office/word/2010/wordprocessingGroup" xmlns:wpi="http://schemas.microsoft.com/office/word/2010/wordprocessingInk" xmlns:wne="http://schemas.microsoft.com/office/word/2006/wordml" xmlns:wps="http://schemas.microsoft.com/office/word/2010/wordprocessingShape" mc:Ignorable="w14 w15 w16se w16cid wp14">
   <w:p/>
 </w:hdr>
 </file>
 
 <file path=word/header5.xml><?xml version="1.0" encoding="utf-8"?>
-<w:hdr xmlns:wpc="http://schemas.microsoft.com/office/word/2010/wordprocessingCanvas" xmlns:cx="http://schemas.microsoft.com/office/drawing/2014/chartex" xmlns:mc="http://schemas.openxmlformats.org/markup-compatibility/2006" xmlns:o="urn:schemas-microsoft-com:office:office" xmlns:r="http://schemas.openxmlformats.org/officeDocument/2006/relationships" xmlns:m="http://schemas.openxmlformats.org/officeDocument/2006/math" xmlns:v="urn:schemas-microsoft-com:vml" xmlns:wp14="http://schemas.microsoft.com/office/word/2010/wordprocessingDrawing" xmlns:wp="http://schemas.openxmlformats.org/drawingml/2006/wordprocessingDrawing" xmlns:w10="urn:schemas-microsoft-com:office:word" xmlns:w="http://schemas.openxmlformats.org/wordprocessingml/2006/main" xmlns:w14="http://schemas.microsoft.com/office/word/2010/wordml" xmlns:w15="http://schemas.microsoft.com/office/word/2012/wordml" xmlns:w16se="http://schemas.microsoft.com/office/word/2015/wordml/symex" xmlns:wpg="http://schemas.microsoft.com/office/word/2010/wordprocessingGroup" xmlns:wpi="http://schemas.microsoft.com/office/word/2010/wordprocessingInk" xmlns:wne="http://schemas.microsoft.com/office/word/2006/wordml" xmlns:wps="http://schemas.microsoft.com/office/word/2010/wordprocessingShape" mc:Ignorable="w14 w15 w16se wp14">
+<w:hdr xmlns:wpc="http://schemas.microsoft.com/office/word/2010/wordprocessingCanvas" xmlns:cx="http://schemas.microsoft.com/office/drawing/2014/chartex" xmlns:cx1="http://schemas.microsoft.com/office/drawing/2015/9/8/chartex" xmlns:cx2="http://schemas.microsoft.com/office/drawing/2015/10/21/chartex" xmlns:cx3="http://schemas.microsoft.com/office/drawing/2016/5/9/chartex" xmlns:cx4="http://schemas.microsoft.com/office/drawing/2016/5/10/chartex" xmlns:cx5="http://schemas.microsoft.com/office/drawing/2016/5/11/chartex" xmlns:cx6="http://schemas.microsoft.com/office/drawing/2016/5/12/chartex" xmlns:cx7="http://schemas.microsoft.com/office/drawing/2016/5/13/chartex" xmlns:cx8="http://schemas.microsoft.com/office/drawing/2016/5/14/chartex" xmlns:mc="http://schemas.openxmlformats.org/markup-compatibility/2006" xmlns:aink="http://schemas.microsoft.com/office/drawing/2016/ink" xmlns:am3d="http://schemas.microsoft.com/office/drawing/2017/model3d" xmlns:o="urn:schemas-microsoft-com:office:office" xmlns:r="http://schemas.openxmlformats.org/officeDocument/2006/relationships" xmlns:m="http://schemas.openxmlformats.org/officeDocument/2006/math" xmlns:v="urn:schemas-microsoft-com:vml" xmlns:wp14="http://schemas.microsoft.com/office/word/2010/wordprocessingDrawing" xmlns:wp="http://schemas.openxmlformats.org/drawingml/2006/wordprocessingDrawing" xmlns:w10="urn:schemas-microsoft-com:office:word" xmlns:w="http://schemas.openxmlformats.org/wordprocessingml/2006/main" xmlns:w14="http://schemas.microsoft.com/office/word/2010/wordml" xmlns:w15="http://schemas.microsoft.com/office/word/2012/wordml" xmlns:w16cid="http://schemas.microsoft.com/office/word/2016/wordml/cid" xmlns:w16se="http://schemas.microsoft.com/office/word/2015/wordml/symex" xmlns:wpg="http://schemas.microsoft.com/office/word/2010/wordprocessingGroup" xmlns:wpi="http://schemas.microsoft.com/office/word/2010/wordprocessingInk" xmlns:wne="http://schemas.microsoft.com/office/word/2006/wordml" xmlns:wps="http://schemas.microsoft.com/office/word/2010/wordprocessingShape" mc:Ignorable="w14 w15 w16se w16cid wp14">
   <w:p>
     <w:pPr>
       <w:pStyle w:val="Header"/>
@@ -6592,13 +11172,13 @@
 </file>
 
 <file path=word/header6.xml><?xml version="1.0" encoding="utf-8"?>
-<w:hdr xmlns:wpc="http://schemas.microsoft.com/office/word/2010/wordprocessingCanvas" xmlns:cx="http://schemas.microsoft.com/office/drawing/2014/chartex" xmlns:mc="http://schemas.openxmlformats.org/markup-compatibility/2006" xmlns:o="urn:schemas-microsoft-com:office:office" xmlns:r="http://schemas.openxmlformats.org/officeDocument/2006/relationships" xmlns:m="http://schemas.openxmlformats.org/officeDocument/2006/math" xmlns:v="urn:schemas-microsoft-com:vml" xmlns:wp14="http://schemas.microsoft.com/office/word/2010/wordprocessingDrawing" xmlns:wp="http://schemas.openxmlformats.org/drawingml/2006/wordprocessingDrawing" xmlns:w10="urn:schemas-microsoft-com:office:word" xmlns:w="http://schemas.openxmlformats.org/wordprocessingml/2006/main" xmlns:w14="http://schemas.microsoft.com/office/word/2010/wordml" xmlns:w15="http://schemas.microsoft.com/office/word/2012/wordml" xmlns:w16se="http://schemas.microsoft.com/office/word/2015/wordml/symex" xmlns:wpg="http://schemas.microsoft.com/office/word/2010/wordprocessingGroup" xmlns:wpi="http://schemas.microsoft.com/office/word/2010/wordprocessingInk" xmlns:wne="http://schemas.microsoft.com/office/word/2006/wordml" xmlns:wps="http://schemas.microsoft.com/office/word/2010/wordprocessingShape" mc:Ignorable="w14 w15 w16se wp14">
+<w:hdr xmlns:wpc="http://schemas.microsoft.com/office/word/2010/wordprocessingCanvas" xmlns:cx="http://schemas.microsoft.com/office/drawing/2014/chartex" xmlns:cx1="http://schemas.microsoft.com/office/drawing/2015/9/8/chartex" xmlns:cx2="http://schemas.microsoft.com/office/drawing/2015/10/21/chartex" xmlns:cx3="http://schemas.microsoft.com/office/drawing/2016/5/9/chartex" xmlns:cx4="http://schemas.microsoft.com/office/drawing/2016/5/10/chartex" xmlns:cx5="http://schemas.microsoft.com/office/drawing/2016/5/11/chartex" xmlns:cx6="http://schemas.microsoft.com/office/drawing/2016/5/12/chartex" xmlns:cx7="http://schemas.microsoft.com/office/drawing/2016/5/13/chartex" xmlns:cx8="http://schemas.microsoft.com/office/drawing/2016/5/14/chartex" xmlns:mc="http://schemas.openxmlformats.org/markup-compatibility/2006" xmlns:aink="http://schemas.microsoft.com/office/drawing/2016/ink" xmlns:am3d="http://schemas.microsoft.com/office/drawing/2017/model3d" xmlns:o="urn:schemas-microsoft-com:office:office" xmlns:r="http://schemas.openxmlformats.org/officeDocument/2006/relationships" xmlns:m="http://schemas.openxmlformats.org/officeDocument/2006/math" xmlns:v="urn:schemas-microsoft-com:vml" xmlns:wp14="http://schemas.microsoft.com/office/word/2010/wordprocessingDrawing" xmlns:wp="http://schemas.openxmlformats.org/drawingml/2006/wordprocessingDrawing" xmlns:w10="urn:schemas-microsoft-com:office:word" xmlns:w="http://schemas.openxmlformats.org/wordprocessingml/2006/main" xmlns:w14="http://schemas.microsoft.com/office/word/2010/wordml" xmlns:w15="http://schemas.microsoft.com/office/word/2012/wordml" xmlns:w16cid="http://schemas.microsoft.com/office/word/2016/wordml/cid" xmlns:w16se="http://schemas.microsoft.com/office/word/2015/wordml/symex" xmlns:wpg="http://schemas.microsoft.com/office/word/2010/wordprocessingGroup" xmlns:wpi="http://schemas.microsoft.com/office/word/2010/wordprocessingInk" xmlns:wne="http://schemas.microsoft.com/office/word/2006/wordml" xmlns:wps="http://schemas.microsoft.com/office/word/2010/wordprocessingShape" mc:Ignorable="w14 w15 w16se w16cid wp14">
   <w:p/>
 </w:hdr>
 </file>
 
 <file path=word/numbering.xml><?xml version="1.0" encoding="utf-8"?>
-<w:numbering xmlns:wpc="http://schemas.microsoft.com/office/word/2010/wordprocessingCanvas" xmlns:cx="http://schemas.microsoft.com/office/drawing/2014/chartex" xmlns:mc="http://schemas.openxmlformats.org/markup-compatibility/2006" xmlns:o="urn:schemas-microsoft-com:office:office" xmlns:r="http://schemas.openxmlformats.org/officeDocument/2006/relationships" xmlns:m="http://schemas.openxmlformats.org/officeDocument/2006/math" xmlns:v="urn:schemas-microsoft-com:vml" xmlns:wp14="http://schemas.microsoft.com/office/word/2010/wordprocessingDrawing" xmlns:wp="http://schemas.openxmlformats.org/drawingml/2006/wordprocessingDrawing" xmlns:w10="urn:schemas-microsoft-com:office:word" xmlns:w="http://schemas.openxmlformats.org/wordprocessingml/2006/main" xmlns:w14="http://schemas.microsoft.com/office/word/2010/wordml" xmlns:w15="http://schemas.microsoft.com/office/word/2012/wordml" xmlns:w16se="http://schemas.microsoft.com/office/word/2015/wordml/symex" xmlns:wpg="http://schemas.microsoft.com/office/word/2010/wordprocessingGroup" xmlns:wpi="http://schemas.microsoft.com/office/word/2010/wordprocessingInk" xmlns:wne="http://schemas.microsoft.com/office/word/2006/wordml" xmlns:wps="http://schemas.microsoft.com/office/word/2010/wordprocessingShape" mc:Ignorable="w14 w15 w16se wp14">
+<w:numbering xmlns:wpc="http://schemas.microsoft.com/office/word/2010/wordprocessingCanvas" xmlns:cx="http://schemas.microsoft.com/office/drawing/2014/chartex" xmlns:cx1="http://schemas.microsoft.com/office/drawing/2015/9/8/chartex" xmlns:cx2="http://schemas.microsoft.com/office/drawing/2015/10/21/chartex" xmlns:cx3="http://schemas.microsoft.com/office/drawing/2016/5/9/chartex" xmlns:cx4="http://schemas.microsoft.com/office/drawing/2016/5/10/chartex" xmlns:cx5="http://schemas.microsoft.com/office/drawing/2016/5/11/chartex" xmlns:cx6="http://schemas.microsoft.com/office/drawing/2016/5/12/chartex" xmlns:cx7="http://schemas.microsoft.com/office/drawing/2016/5/13/chartex" xmlns:cx8="http://schemas.microsoft.com/office/drawing/2016/5/14/chartex" xmlns:mc="http://schemas.openxmlformats.org/markup-compatibility/2006" xmlns:aink="http://schemas.microsoft.com/office/drawing/2016/ink" xmlns:am3d="http://schemas.microsoft.com/office/drawing/2017/model3d" xmlns:o="urn:schemas-microsoft-com:office:office" xmlns:r="http://schemas.openxmlformats.org/officeDocument/2006/relationships" xmlns:m="http://schemas.openxmlformats.org/officeDocument/2006/math" xmlns:v="urn:schemas-microsoft-com:vml" xmlns:wp14="http://schemas.microsoft.com/office/word/2010/wordprocessingDrawing" xmlns:wp="http://schemas.openxmlformats.org/drawingml/2006/wordprocessingDrawing" xmlns:w10="urn:schemas-microsoft-com:office:word" xmlns:w="http://schemas.openxmlformats.org/wordprocessingml/2006/main" xmlns:w14="http://schemas.microsoft.com/office/word/2010/wordml" xmlns:w15="http://schemas.microsoft.com/office/word/2012/wordml" xmlns:w16cid="http://schemas.microsoft.com/office/word/2016/wordml/cid" xmlns:w16se="http://schemas.microsoft.com/office/word/2015/wordml/symex" xmlns:wpg="http://schemas.microsoft.com/office/word/2010/wordprocessingGroup" xmlns:wpi="http://schemas.microsoft.com/office/word/2010/wordprocessingInk" xmlns:wne="http://schemas.microsoft.com/office/word/2006/wordml" xmlns:wps="http://schemas.microsoft.com/office/word/2010/wordprocessingShape" mc:Ignorable="w14 w15 w16se w16cid wp14">
   <w:abstractNum w:abstractNumId="0" w15:restartNumberingAfterBreak="0">
     <w:nsid w:val="00000001"/>
     <w:multiLevelType w:val="multilevel"/>
@@ -9937,15 +14517,18 @@
 </file>
 
 <file path=word/people.xml><?xml version="1.0" encoding="utf-8"?>
-<w15:people xmlns:wpc="http://schemas.microsoft.com/office/word/2010/wordprocessingCanvas" xmlns:cx="http://schemas.microsoft.com/office/drawing/2014/chartex" xmlns:mc="http://schemas.openxmlformats.org/markup-compatibility/2006" xmlns:o="urn:schemas-microsoft-com:office:office" xmlns:r="http://schemas.openxmlformats.org/officeDocument/2006/relationships" xmlns:m="http://schemas.openxmlformats.org/officeDocument/2006/math" xmlns:v="urn:schemas-microsoft-com:vml" xmlns:wp14="http://schemas.microsoft.com/office/word/2010/wordprocessingDrawing" xmlns:wp="http://schemas.openxmlformats.org/drawingml/2006/wordprocessingDrawing" xmlns:w10="urn:schemas-microsoft-com:office:word" xmlns:w="http://schemas.openxmlformats.org/wordprocessingml/2006/main" xmlns:w14="http://schemas.microsoft.com/office/word/2010/wordml" xmlns:w15="http://schemas.microsoft.com/office/word/2012/wordml" xmlns:w16se="http://schemas.microsoft.com/office/word/2015/wordml/symex" xmlns:wpg="http://schemas.microsoft.com/office/word/2010/wordprocessingGroup" xmlns:wpi="http://schemas.microsoft.com/office/word/2010/wordprocessingInk" xmlns:wne="http://schemas.microsoft.com/office/word/2006/wordml" xmlns:wps="http://schemas.microsoft.com/office/word/2010/wordprocessingShape" mc:Ignorable="w14 w15 w16se wp14">
+<w15:people xmlns:wpc="http://schemas.microsoft.com/office/word/2010/wordprocessingCanvas" xmlns:cx="http://schemas.microsoft.com/office/drawing/2014/chartex" xmlns:cx1="http://schemas.microsoft.com/office/drawing/2015/9/8/chartex" xmlns:cx2="http://schemas.microsoft.com/office/drawing/2015/10/21/chartex" xmlns:cx3="http://schemas.microsoft.com/office/drawing/2016/5/9/chartex" xmlns:cx4="http://schemas.microsoft.com/office/drawing/2016/5/10/chartex" xmlns:cx5="http://schemas.microsoft.com/office/drawing/2016/5/11/chartex" xmlns:cx6="http://schemas.microsoft.com/office/drawing/2016/5/12/chartex" xmlns:cx7="http://schemas.microsoft.com/office/drawing/2016/5/13/chartex" xmlns:cx8="http://schemas.microsoft.com/office/drawing/2016/5/14/chartex" xmlns:mc="http://schemas.openxmlformats.org/markup-compatibility/2006" xmlns:aink="http://schemas.microsoft.com/office/drawing/2016/ink" xmlns:am3d="http://schemas.microsoft.com/office/drawing/2017/model3d" xmlns:o="urn:schemas-microsoft-com:office:office" xmlns:r="http://schemas.openxmlformats.org/officeDocument/2006/relationships" xmlns:m="http://schemas.openxmlformats.org/officeDocument/2006/math" xmlns:v="urn:schemas-microsoft-com:vml" xmlns:wp14="http://schemas.microsoft.com/office/word/2010/wordprocessingDrawing" xmlns:wp="http://schemas.openxmlformats.org/drawingml/2006/wordprocessingDrawing" xmlns:w10="urn:schemas-microsoft-com:office:word" xmlns:w="http://schemas.openxmlformats.org/wordprocessingml/2006/main" xmlns:w14="http://schemas.microsoft.com/office/word/2010/wordml" xmlns:w15="http://schemas.microsoft.com/office/word/2012/wordml" xmlns:w16cid="http://schemas.microsoft.com/office/word/2016/wordml/cid" xmlns:w16se="http://schemas.microsoft.com/office/word/2015/wordml/symex" xmlns:wpg="http://schemas.microsoft.com/office/word/2010/wordprocessingGroup" xmlns:wpi="http://schemas.microsoft.com/office/word/2010/wordprocessingInk" xmlns:wne="http://schemas.microsoft.com/office/word/2006/wordml" xmlns:wps="http://schemas.microsoft.com/office/word/2010/wordprocessingShape" mc:Ignorable="w14 w15 w16se w16cid wp14">
   <w15:person w15:author="Son Doan">
     <w15:presenceInfo w15:providerId="Windows Live" w15:userId="a5f6f4b6c8a73be0"/>
+  </w15:person>
+  <w15:person w15:author="Tuan Anh">
+    <w15:presenceInfo w15:providerId="None" w15:userId="Tuan Anh"/>
   </w15:person>
 </w15:people>
 </file>
 
 <file path=word/styles.xml><?xml version="1.0" encoding="utf-8"?>
-<w:styles xmlns:mc="http://schemas.openxmlformats.org/markup-compatibility/2006" xmlns:r="http://schemas.openxmlformats.org/officeDocument/2006/relationships" xmlns:w="http://schemas.openxmlformats.org/wordprocessingml/2006/main" xmlns:w14="http://schemas.microsoft.com/office/word/2010/wordml" xmlns:w15="http://schemas.microsoft.com/office/word/2012/wordml" xmlns:w16se="http://schemas.microsoft.com/office/word/2015/wordml/symex" mc:Ignorable="w14 w15 w16se">
+<w:styles xmlns:mc="http://schemas.openxmlformats.org/markup-compatibility/2006" xmlns:r="http://schemas.openxmlformats.org/officeDocument/2006/relationships" xmlns:w="http://schemas.openxmlformats.org/wordprocessingml/2006/main" xmlns:w14="http://schemas.microsoft.com/office/word/2010/wordml" xmlns:w15="http://schemas.microsoft.com/office/word/2012/wordml" xmlns:w16cid="http://schemas.microsoft.com/office/word/2016/wordml/cid" xmlns:w16se="http://schemas.microsoft.com/office/word/2015/wordml/symex" mc:Ignorable="w14 w15 w16se w16cid">
   <w:docDefaults>
     <w:rPrDefault>
       <w:rPr>
@@ -9955,7 +14538,7 @@
     </w:rPrDefault>
     <w:pPrDefault/>
   </w:docDefaults>
-  <w:latentStyles w:defLockedState="0" w:defUIPriority="0" w:defSemiHidden="0" w:defUnhideWhenUsed="0" w:defQFormat="0" w:count="371">
+  <w:latentStyles w:defLockedState="0" w:defUIPriority="0" w:defSemiHidden="0" w:defUnhideWhenUsed="0" w:defQFormat="0" w:count="376">
     <w:lsdException w:name="Normal" w:qFormat="1"/>
     <w:lsdException w:name="heading 1" w:qFormat="1"/>
     <w:lsdException w:name="heading 2" w:qFormat="1"/>
@@ -10054,7 +14637,6 @@
     <w:lsdException w:name="HTML Sample" w:semiHidden="1" w:unhideWhenUsed="1"/>
     <w:lsdException w:name="HTML Typewriter" w:semiHidden="1" w:unhideWhenUsed="1"/>
     <w:lsdException w:name="HTML Variable" w:semiHidden="1" w:unhideWhenUsed="1"/>
-    <w:lsdException w:name="Normal Table" w:semiHidden="1" w:unhideWhenUsed="1"/>
     <w:lsdException w:name="annotation subject" w:semiHidden="1" w:unhideWhenUsed="1"/>
     <w:lsdException w:name="No List" w:semiHidden="1" w:unhideWhenUsed="1"/>
     <w:lsdException w:name="Outline List 1" w:semiHidden="1" w:unhideWhenUsed="1"/>
@@ -10097,11 +14679,9 @@
     <w:lsdException w:name="Table Contemporary" w:semiHidden="1" w:unhideWhenUsed="1"/>
     <w:lsdException w:name="Table Elegant" w:semiHidden="1" w:unhideWhenUsed="1"/>
     <w:lsdException w:name="Table Professional" w:semiHidden="1" w:unhideWhenUsed="1"/>
-    <w:lsdException w:name="Table Subtle 1" w:semiHidden="1" w:unhideWhenUsed="1"/>
     <w:lsdException w:name="Table Subtle 2" w:semiHidden="1" w:unhideWhenUsed="1"/>
     <w:lsdException w:name="Table Web 1" w:semiHidden="1" w:unhideWhenUsed="1"/>
-    <w:lsdException w:name="Table Web 2" w:semiHidden="1" w:unhideWhenUsed="1"/>
-    <w:lsdException w:name="Table Web 3" w:semiHidden="1" w:unhideWhenUsed="1"/>
+    <w:lsdException w:name="Balloon Text" w:semiHidden="1" w:unhideWhenUsed="1"/>
     <w:lsdException w:name="Table Theme" w:semiHidden="1" w:unhideWhenUsed="1"/>
     <w:lsdException w:name="Placeholder Text" w:semiHidden="1" w:uiPriority="99"/>
     <w:lsdException w:name="No Spacing" w:uiPriority="1" w:qFormat="1"/>
@@ -10213,7 +14793,7 @@
     <w:lsdException w:name="Intense Reference" w:uiPriority="32" w:qFormat="1"/>
     <w:lsdException w:name="Book Title" w:uiPriority="33" w:qFormat="1"/>
     <w:lsdException w:name="Bibliography" w:semiHidden="1" w:uiPriority="37" w:unhideWhenUsed="1"/>
-    <w:lsdException w:name="TOC Heading" w:uiPriority="39" w:qFormat="1"/>
+    <w:lsdException w:name="TOC Heading" w:semiHidden="1" w:uiPriority="39" w:unhideWhenUsed="1" w:qFormat="1"/>
     <w:lsdException w:name="Plain Table 1" w:uiPriority="41"/>
     <w:lsdException w:name="Plain Table 2" w:uiPriority="42"/>
     <w:lsdException w:name="Plain Table 3" w:uiPriority="43"/>
@@ -10318,6 +14898,11 @@
     <w:lsdException w:name="List Table 5 Dark Accent 6" w:uiPriority="50"/>
     <w:lsdException w:name="List Table 6 Colorful Accent 6" w:uiPriority="51"/>
     <w:lsdException w:name="List Table 7 Colorful Accent 6" w:uiPriority="52"/>
+    <w:lsdException w:name="Mention" w:semiHidden="1" w:uiPriority="99" w:unhideWhenUsed="1"/>
+    <w:lsdException w:name="Smart Hyperlink" w:semiHidden="1" w:uiPriority="99" w:unhideWhenUsed="1"/>
+    <w:lsdException w:name="Hashtag" w:semiHidden="1" w:uiPriority="99" w:unhideWhenUsed="1"/>
+    <w:lsdException w:name="Unresolved Mention" w:semiHidden="1" w:uiPriority="99" w:unhideWhenUsed="1"/>
+    <w:lsdException w:name="Smart Link" w:semiHidden="1" w:uiPriority="99" w:unhideWhenUsed="1"/>
   </w:latentStyles>
   <w:style w:type="paragraph" w:default="1" w:styleId="Normal">
     <w:name w:val="Normal"/>
@@ -11589,7 +16174,7 @@
 </file>
 
 <file path=customXml/itemProps1.xml><?xml version="1.0" encoding="utf-8"?>
-<ds:datastoreItem xmlns:ds="http://schemas.openxmlformats.org/officeDocument/2006/customXml" ds:itemID="{1F8BEF78-0A62-4965-9B3E-3B303E598B9F}">
+<ds:datastoreItem xmlns:ds="http://schemas.openxmlformats.org/officeDocument/2006/customXml" ds:itemID="{0E0542C6-8764-4F81-AE99-0053F291371E}">
   <ds:schemaRefs>
     <ds:schemaRef ds:uri="http://schemas.openxmlformats.org/officeDocument/2006/bibliography"/>
   </ds:schemaRefs>

--- a/reports/MyProjectMgnt.docx
+++ b/reports/MyProjectMgnt.docx
@@ -1,6 +1,6 @@
 
 <file path=word/document.xml><?xml version="1.0" encoding="utf-8"?>
-<w:document xmlns:wpc="http://schemas.microsoft.com/office/word/2010/wordprocessingCanvas" xmlns:cx="http://schemas.microsoft.com/office/drawing/2014/chartex" xmlns:mc="http://schemas.openxmlformats.org/markup-compatibility/2006" xmlns:o="urn:schemas-microsoft-com:office:office" xmlns:r="http://schemas.openxmlformats.org/officeDocument/2006/relationships" xmlns:m="http://schemas.openxmlformats.org/officeDocument/2006/math" xmlns:v="urn:schemas-microsoft-com:vml" xmlns:wp14="http://schemas.microsoft.com/office/word/2010/wordprocessingDrawing" xmlns:wp="http://schemas.openxmlformats.org/drawingml/2006/wordprocessingDrawing" xmlns:w10="urn:schemas-microsoft-com:office:word" xmlns:w="http://schemas.openxmlformats.org/wordprocessingml/2006/main" xmlns:w14="http://schemas.microsoft.com/office/word/2010/wordml" xmlns:w15="http://schemas.microsoft.com/office/word/2012/wordml" xmlns:w16se="http://schemas.microsoft.com/office/word/2015/wordml/symex" xmlns:wpg="http://schemas.microsoft.com/office/word/2010/wordprocessingGroup" xmlns:wpi="http://schemas.microsoft.com/office/word/2010/wordprocessingInk" xmlns:wne="http://schemas.microsoft.com/office/word/2006/wordml" xmlns:wps="http://schemas.microsoft.com/office/word/2010/wordprocessingShape" mc:Ignorable="w14 w15 w16se wp14">
+<w:document xmlns:wpc="http://schemas.microsoft.com/office/word/2010/wordprocessingCanvas" xmlns:cx="http://schemas.microsoft.com/office/drawing/2014/chartex" xmlns:cx1="http://schemas.microsoft.com/office/drawing/2015/9/8/chartex" xmlns:cx2="http://schemas.microsoft.com/office/drawing/2015/10/21/chartex" xmlns:cx3="http://schemas.microsoft.com/office/drawing/2016/5/9/chartex" xmlns:cx4="http://schemas.microsoft.com/office/drawing/2016/5/10/chartex" xmlns:cx5="http://schemas.microsoft.com/office/drawing/2016/5/11/chartex" xmlns:cx6="http://schemas.microsoft.com/office/drawing/2016/5/12/chartex" xmlns:cx7="http://schemas.microsoft.com/office/drawing/2016/5/13/chartex" xmlns:cx8="http://schemas.microsoft.com/office/drawing/2016/5/14/chartex" xmlns:mc="http://schemas.openxmlformats.org/markup-compatibility/2006" xmlns:aink="http://schemas.microsoft.com/office/drawing/2016/ink" xmlns:am3d="http://schemas.microsoft.com/office/drawing/2017/model3d" xmlns:o="urn:schemas-microsoft-com:office:office" xmlns:r="http://schemas.openxmlformats.org/officeDocument/2006/relationships" xmlns:m="http://schemas.openxmlformats.org/officeDocument/2006/math" xmlns:v="urn:schemas-microsoft-com:vml" xmlns:wp14="http://schemas.microsoft.com/office/word/2010/wordprocessingDrawing" xmlns:wp="http://schemas.openxmlformats.org/drawingml/2006/wordprocessingDrawing" xmlns:w10="urn:schemas-microsoft-com:office:word" xmlns:w="http://schemas.openxmlformats.org/wordprocessingml/2006/main" xmlns:w14="http://schemas.microsoft.com/office/word/2010/wordml" xmlns:w15="http://schemas.microsoft.com/office/word/2012/wordml" xmlns:w16cid="http://schemas.microsoft.com/office/word/2016/wordml/cid" xmlns:w16se="http://schemas.microsoft.com/office/word/2015/wordml/symex" xmlns:wpg="http://schemas.microsoft.com/office/word/2010/wordprocessingGroup" xmlns:wpi="http://schemas.microsoft.com/office/word/2010/wordprocessingInk" xmlns:wne="http://schemas.microsoft.com/office/word/2006/wordml" xmlns:wps="http://schemas.microsoft.com/office/word/2010/wordprocessingShape" mc:Ignorable="w14 w15 w16se w16cid wp14">
   <w:background w:color="FFFFFF"/>
   <w:body>
     <w:p>
@@ -100,7 +100,7 @@
                 <v:stroke joinstyle="miter"/>
                 <v:path gradientshapeok="t" o:connecttype="rect"/>
               </v:shapetype>
-              <v:shape id="Text Box 11" o:spid="_x0000_s1026" type="#_x0000_t202" style="position:absolute;left:0;text-align:left;margin-left:-6.7pt;margin-top:-1.8pt;width:130.25pt;height:45.1pt;z-index:251660288;visibility:visible;mso-wrap-style:square;mso-wrap-distance-left:9pt;mso-wrap-distance-top:0;mso-wrap-distance-right:9pt;mso-wrap-distance-bottom:0;mso-position-horizontal:absolute;mso-position-horizontal-relative:text;mso-position-vertical:absolute;mso-position-vertical-relative:text;v-text-anchor:top" o:gfxdata="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" fillcolor="white [3201]" strokeweight=".5pt">
+              <v:shape id="Text Box 11" o:spid="_x0000_s1026" type="#_x0000_t202" style="position:absolute;left:0;text-align:left;margin-left:-6.7pt;margin-top:-1.8pt;width:130.25pt;height:45.1pt;z-index:251660288;visibility:visible;mso-wrap-style:square;mso-wrap-distance-left:9pt;mso-wrap-distance-top:0;mso-wrap-distance-right:9pt;mso-wrap-distance-bottom:0;mso-position-horizontal:absolute;mso-position-horizontal-relative:text;mso-position-vertical:absolute;mso-position-vertical-relative:text;v-text-anchor:top" o:gfxdata="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" fillcolor="white [3201]" strokeweight=".5pt">
                 <v:textbox>
                   <w:txbxContent>
                     <w:p>
@@ -3129,9 +3129,19 @@
             <w:tcW w:w="1495" w:type="dxa"/>
           </w:tcPr>
           <w:p>
+            <w:proofErr w:type="spellStart"/>
             <w:r>
-              <w:t>Ngày lập</w:t>
+              <w:t>Ngày</w:t>
             </w:r>
+            <w:proofErr w:type="spellEnd"/>
+            <w:r>
+              <w:t xml:space="preserve"> </w:t>
+            </w:r>
+            <w:proofErr w:type="spellStart"/>
+            <w:r>
+              <w:t>lập</w:t>
+            </w:r>
+            <w:proofErr w:type="spellEnd"/>
           </w:p>
         </w:tc>
         <w:tc>
@@ -3145,12 +3155,56 @@
                 <w:snapToGrid w:val="0"/>
               </w:rPr>
             </w:pPr>
+            <w:proofErr w:type="spellStart"/>
             <w:r>
               <w:rPr>
                 <w:snapToGrid w:val="0"/>
               </w:rPr>
-              <w:t>Mô tả thay đổi</w:t>
+              <w:t>Mô</w:t>
             </w:r>
+            <w:proofErr w:type="spellEnd"/>
+            <w:r>
+              <w:rPr>
+                <w:snapToGrid w:val="0"/>
+              </w:rPr>
+              <w:t xml:space="preserve"> </w:t>
+            </w:r>
+            <w:proofErr w:type="spellStart"/>
+            <w:r>
+              <w:rPr>
+                <w:snapToGrid w:val="0"/>
+              </w:rPr>
+              <w:t>tả</w:t>
+            </w:r>
+            <w:proofErr w:type="spellEnd"/>
+            <w:r>
+              <w:rPr>
+                <w:snapToGrid w:val="0"/>
+              </w:rPr>
+              <w:t xml:space="preserve"> </w:t>
+            </w:r>
+            <w:proofErr w:type="spellStart"/>
+            <w:r>
+              <w:rPr>
+                <w:snapToGrid w:val="0"/>
+              </w:rPr>
+              <w:t>thay</w:t>
+            </w:r>
+            <w:proofErr w:type="spellEnd"/>
+            <w:r>
+              <w:rPr>
+                <w:snapToGrid w:val="0"/>
+              </w:rPr>
+              <w:t xml:space="preserve"> </w:t>
+            </w:r>
+            <w:proofErr w:type="spellStart"/>
+            <w:r>
+              <w:rPr>
+                <w:snapToGrid w:val="0"/>
+              </w:rPr>
+              <w:t>đổi</w:t>
+            </w:r>
+            <w:proofErr w:type="spellEnd"/>
           </w:p>
         </w:tc>
         <w:tc>
@@ -3161,9 +3215,19 @@
             <w:pPr>
               <w:cnfStyle w:val="100000000000" w:firstRow="1" w:lastRow="0" w:firstColumn="0" w:lastColumn="0" w:oddVBand="0" w:evenVBand="0" w:oddHBand="0" w:evenHBand="0" w:firstRowFirstColumn="0" w:firstRowLastColumn="0" w:lastRowFirstColumn="0" w:lastRowLastColumn="0"/>
             </w:pPr>
+            <w:proofErr w:type="spellStart"/>
             <w:r>
-              <w:t>Phiên bản</w:t>
+              <w:t>Phiên</w:t>
             </w:r>
+            <w:proofErr w:type="spellEnd"/>
+            <w:r>
+              <w:t xml:space="preserve"> </w:t>
+            </w:r>
+            <w:proofErr w:type="spellStart"/>
+            <w:r>
+              <w:t>bản</w:t>
+            </w:r>
+            <w:proofErr w:type="spellEnd"/>
           </w:p>
         </w:tc>
         <w:tc>
@@ -3174,9 +3238,19 @@
             <w:pPr>
               <w:cnfStyle w:val="100000000000" w:firstRow="1" w:lastRow="0" w:firstColumn="0" w:lastColumn="0" w:oddVBand="0" w:evenVBand="0" w:oddHBand="0" w:evenHBand="0" w:firstRowFirstColumn="0" w:firstRowLastColumn="0" w:lastRowFirstColumn="0" w:lastRowLastColumn="0"/>
             </w:pPr>
+            <w:proofErr w:type="spellStart"/>
             <w:r>
-              <w:t>Người lập</w:t>
+              <w:t>Người</w:t>
             </w:r>
+            <w:proofErr w:type="spellEnd"/>
+            <w:r>
+              <w:t xml:space="preserve"> </w:t>
+            </w:r>
+            <w:proofErr w:type="spellStart"/>
+            <w:r>
+              <w:t>lập</w:t>
+            </w:r>
+            <w:proofErr w:type="spellEnd"/>
           </w:p>
         </w:tc>
         <w:tc>
@@ -3187,9 +3261,19 @@
             <w:pPr>
               <w:cnfStyle w:val="100000000000" w:firstRow="1" w:lastRow="0" w:firstColumn="0" w:lastColumn="0" w:oddVBand="0" w:evenVBand="0" w:oddHBand="0" w:evenHBand="0" w:firstRowFirstColumn="0" w:firstRowLastColumn="0" w:lastRowFirstColumn="0" w:lastRowLastColumn="0"/>
             </w:pPr>
+            <w:proofErr w:type="spellStart"/>
             <w:r>
-              <w:t>Người duyệt</w:t>
+              <w:t>Người</w:t>
             </w:r>
+            <w:proofErr w:type="spellEnd"/>
+            <w:r>
+              <w:t xml:space="preserve"> </w:t>
+            </w:r>
+            <w:proofErr w:type="spellStart"/>
+            <w:r>
+              <w:t>duyệt</w:t>
+            </w:r>
+            <w:proofErr w:type="spellEnd"/>
           </w:p>
         </w:tc>
       </w:tr>
@@ -3296,11 +3380,29 @@
             <w:pPr>
               <w:cnfStyle w:val="000000000000" w:firstRow="0" w:lastRow="0" w:firstColumn="0" w:lastColumn="0" w:oddVBand="0" w:evenVBand="0" w:oddHBand="0" w:evenHBand="0" w:firstRowFirstColumn="0" w:firstRowLastColumn="0" w:lastRowFirstColumn="0" w:lastRowLastColumn="0"/>
             </w:pPr>
+            <w:proofErr w:type="spellStart"/>
             <w:ins w:id="0" w:author="Son Doan" w:date="2019-04-09T03:48:00Z">
               <w:r>
-                <w:t>Nguyễn Hữu Dũng</w:t>
+                <w:t>Nguyễn</w:t>
+              </w:r>
+              <w:proofErr w:type="spellEnd"/>
+              <w:r>
+                <w:t xml:space="preserve"> </w:t>
+              </w:r>
+              <w:proofErr w:type="spellStart"/>
+              <w:r>
+                <w:t>Hữu</w:t>
+              </w:r>
+              <w:proofErr w:type="spellEnd"/>
+              <w:r>
+                <w:t xml:space="preserve"> </w:t>
+              </w:r>
+              <w:proofErr w:type="spellStart"/>
+              <w:r>
+                <w:t>Dũng</w:t>
               </w:r>
             </w:ins>
+            <w:proofErr w:type="spellEnd"/>
           </w:p>
         </w:tc>
       </w:tr>
@@ -3327,8 +3429,77 @@
             <w:pPr>
               <w:cnfStyle w:val="000000000000" w:firstRow="0" w:lastRow="0" w:firstColumn="0" w:lastColumn="0" w:oddVBand="0" w:evenVBand="0" w:oddHBand="0" w:evenHBand="0" w:firstRowFirstColumn="0" w:firstRowLastColumn="0" w:lastRowFirstColumn="0" w:lastRowLastColumn="0"/>
             </w:pPr>
+            <w:proofErr w:type="spellStart"/>
             <w:r>
-              <w:t>Chỉnh sửa các thông tin báo cáo cơ bản về project (</w:t>
+              <w:t>Chỉnh</w:t>
+            </w:r>
+            <w:proofErr w:type="spellEnd"/>
+            <w:r>
+              <w:t xml:space="preserve"> </w:t>
+            </w:r>
+            <w:proofErr w:type="spellStart"/>
+            <w:r>
+              <w:t>sửa</w:t>
+            </w:r>
+            <w:proofErr w:type="spellEnd"/>
+            <w:r>
+              <w:t xml:space="preserve"> </w:t>
+            </w:r>
+            <w:proofErr w:type="spellStart"/>
+            <w:r>
+              <w:t>các</w:t>
+            </w:r>
+            <w:proofErr w:type="spellEnd"/>
+            <w:r>
+              <w:t xml:space="preserve"> </w:t>
+            </w:r>
+            <w:proofErr w:type="spellStart"/>
+            <w:r>
+              <w:t>thông</w:t>
+            </w:r>
+            <w:proofErr w:type="spellEnd"/>
+            <w:r>
+              <w:t xml:space="preserve"> tin </w:t>
+            </w:r>
+            <w:proofErr w:type="spellStart"/>
+            <w:r>
+              <w:t>báo</w:t>
+            </w:r>
+            <w:proofErr w:type="spellEnd"/>
+            <w:r>
+              <w:t xml:space="preserve"> </w:t>
+            </w:r>
+            <w:proofErr w:type="spellStart"/>
+            <w:r>
+              <w:t>cáo</w:t>
+            </w:r>
+            <w:proofErr w:type="spellEnd"/>
+            <w:r>
+              <w:t xml:space="preserve"> </w:t>
+            </w:r>
+            <w:proofErr w:type="spellStart"/>
+            <w:r>
+              <w:t>cơ</w:t>
+            </w:r>
+            <w:proofErr w:type="spellEnd"/>
+            <w:r>
+              <w:t xml:space="preserve"> </w:t>
+            </w:r>
+            <w:proofErr w:type="spellStart"/>
+            <w:r>
+              <w:t>bản</w:t>
+            </w:r>
+            <w:proofErr w:type="spellEnd"/>
+            <w:r>
+              <w:t xml:space="preserve"> </w:t>
+            </w:r>
+            <w:proofErr w:type="spellStart"/>
+            <w:r>
+              <w:t>về</w:t>
+            </w:r>
+            <w:proofErr w:type="spellEnd"/>
+            <w:r>
+              <w:t xml:space="preserve"> project (</w:t>
             </w:r>
             <w:ins w:id="1" w:author="Son Doan" w:date="2019-04-09T03:47:00Z">
               <w:r>
@@ -3366,9 +3537,27 @@
             <w:pPr>
               <w:cnfStyle w:val="000000000000" w:firstRow="0" w:lastRow="0" w:firstColumn="0" w:lastColumn="0" w:oddVBand="0" w:evenVBand="0" w:oddHBand="0" w:evenHBand="0" w:firstRowFirstColumn="0" w:firstRowLastColumn="0" w:lastRowFirstColumn="0" w:lastRowLastColumn="0"/>
             </w:pPr>
+            <w:proofErr w:type="spellStart"/>
             <w:r>
-              <w:t>Đoàn Văn Sơn</w:t>
+              <w:t>Đoàn</w:t>
             </w:r>
+            <w:proofErr w:type="spellEnd"/>
+            <w:r>
+              <w:t xml:space="preserve"> </w:t>
+            </w:r>
+            <w:proofErr w:type="spellStart"/>
+            <w:r>
+              <w:t>Văn</w:t>
+            </w:r>
+            <w:proofErr w:type="spellEnd"/>
+            <w:r>
+              <w:t xml:space="preserve"> </w:t>
+            </w:r>
+            <w:proofErr w:type="spellStart"/>
+            <w:r>
+              <w:t>Sơn</w:t>
+            </w:r>
+            <w:proofErr w:type="spellEnd"/>
           </w:p>
         </w:tc>
         <w:tc>
@@ -3379,11 +3568,29 @@
             <w:pPr>
               <w:cnfStyle w:val="000000000000" w:firstRow="0" w:lastRow="0" w:firstColumn="0" w:lastColumn="0" w:oddVBand="0" w:evenVBand="0" w:oddHBand="0" w:evenHBand="0" w:firstRowFirstColumn="0" w:firstRowLastColumn="0" w:lastRowFirstColumn="0" w:lastRowLastColumn="0"/>
             </w:pPr>
+            <w:proofErr w:type="spellStart"/>
             <w:ins w:id="3" w:author="Son Doan" w:date="2019-04-09T03:48:00Z">
               <w:r>
-                <w:t>Nguyễn Hữu Dũng</w:t>
+                <w:t>Nguyễn</w:t>
+              </w:r>
+              <w:proofErr w:type="spellEnd"/>
+              <w:r>
+                <w:t xml:space="preserve"> </w:t>
+              </w:r>
+              <w:proofErr w:type="spellStart"/>
+              <w:r>
+                <w:t>Hữu</w:t>
+              </w:r>
+              <w:proofErr w:type="spellEnd"/>
+              <w:r>
+                <w:t xml:space="preserve"> </w:t>
+              </w:r>
+              <w:proofErr w:type="spellStart"/>
+              <w:r>
+                <w:t>Dũng</w:t>
               </w:r>
             </w:ins>
+            <w:proofErr w:type="spellEnd"/>
           </w:p>
         </w:tc>
       </w:tr>
@@ -3417,9 +3624,78 @@
             <w:pPr>
               <w:cnfStyle w:val="000000000000" w:firstRow="0" w:lastRow="0" w:firstColumn="0" w:lastColumn="0" w:oddVBand="0" w:evenVBand="0" w:oddHBand="0" w:evenHBand="0" w:firstRowFirstColumn="0" w:firstRowLastColumn="0" w:lastRowFirstColumn="0" w:lastRowLastColumn="0"/>
             </w:pPr>
+            <w:proofErr w:type="spellStart"/>
             <w:ins w:id="6" w:author="Son Doan" w:date="2019-04-09T03:47:00Z">
               <w:r>
-                <w:t>Chỉnh sửa các thông tin báo cáo cơ bản về project (</w:t>
+                <w:t>Chỉnh</w:t>
+              </w:r>
+              <w:proofErr w:type="spellEnd"/>
+              <w:r>
+                <w:t xml:space="preserve"> </w:t>
+              </w:r>
+              <w:proofErr w:type="spellStart"/>
+              <w:r>
+                <w:t>sửa</w:t>
+              </w:r>
+              <w:proofErr w:type="spellEnd"/>
+              <w:r>
+                <w:t xml:space="preserve"> </w:t>
+              </w:r>
+              <w:proofErr w:type="spellStart"/>
+              <w:r>
+                <w:t>các</w:t>
+              </w:r>
+              <w:proofErr w:type="spellEnd"/>
+              <w:r>
+                <w:t xml:space="preserve"> </w:t>
+              </w:r>
+              <w:proofErr w:type="spellStart"/>
+              <w:r>
+                <w:t>thông</w:t>
+              </w:r>
+              <w:proofErr w:type="spellEnd"/>
+              <w:r>
+                <w:t xml:space="preserve"> tin </w:t>
+              </w:r>
+              <w:proofErr w:type="spellStart"/>
+              <w:r>
+                <w:t>báo</w:t>
+              </w:r>
+              <w:proofErr w:type="spellEnd"/>
+              <w:r>
+                <w:t xml:space="preserve"> </w:t>
+              </w:r>
+              <w:proofErr w:type="spellStart"/>
+              <w:r>
+                <w:t>cáo</w:t>
+              </w:r>
+              <w:proofErr w:type="spellEnd"/>
+              <w:r>
+                <w:t xml:space="preserve"> </w:t>
+              </w:r>
+              <w:proofErr w:type="spellStart"/>
+              <w:r>
+                <w:t>cơ</w:t>
+              </w:r>
+              <w:proofErr w:type="spellEnd"/>
+              <w:r>
+                <w:t xml:space="preserve"> </w:t>
+              </w:r>
+              <w:proofErr w:type="spellStart"/>
+              <w:r>
+                <w:t>bản</w:t>
+              </w:r>
+              <w:proofErr w:type="spellEnd"/>
+              <w:r>
+                <w:t xml:space="preserve"> </w:t>
+              </w:r>
+              <w:proofErr w:type="spellStart"/>
+              <w:r>
+                <w:t>về</w:t>
+              </w:r>
+              <w:proofErr w:type="spellEnd"/>
+              <w:r>
+                <w:t xml:space="preserve"> project (</w:t>
               </w:r>
             </w:ins>
             <w:ins w:id="7" w:author="Son Doan" w:date="2019-04-09T03:48:00Z">
@@ -3455,11 +3731,29 @@
             <w:pPr>
               <w:cnfStyle w:val="000000000000" w:firstRow="0" w:lastRow="0" w:firstColumn="0" w:lastColumn="0" w:oddVBand="0" w:evenVBand="0" w:oddHBand="0" w:evenHBand="0" w:firstRowFirstColumn="0" w:firstRowLastColumn="0" w:lastRowFirstColumn="0" w:lastRowLastColumn="0"/>
             </w:pPr>
+            <w:proofErr w:type="spellStart"/>
             <w:ins w:id="9" w:author="Son Doan" w:date="2019-04-09T03:47:00Z">
               <w:r>
-                <w:t>Đoàn Văn Sơn</w:t>
+                <w:t>Đoàn</w:t>
+              </w:r>
+              <w:proofErr w:type="spellEnd"/>
+              <w:r>
+                <w:t xml:space="preserve"> </w:t>
+              </w:r>
+              <w:proofErr w:type="spellStart"/>
+              <w:r>
+                <w:t>Văn</w:t>
+              </w:r>
+              <w:proofErr w:type="spellEnd"/>
+              <w:r>
+                <w:t xml:space="preserve"> </w:t>
+              </w:r>
+              <w:proofErr w:type="spellStart"/>
+              <w:r>
+                <w:t>Sơn</w:t>
               </w:r>
             </w:ins>
+            <w:proofErr w:type="spellEnd"/>
           </w:p>
         </w:tc>
         <w:tc>
@@ -3470,11 +3764,29 @@
             <w:pPr>
               <w:cnfStyle w:val="000000000000" w:firstRow="0" w:lastRow="0" w:firstColumn="0" w:lastColumn="0" w:oddVBand="0" w:evenVBand="0" w:oddHBand="0" w:evenHBand="0" w:firstRowFirstColumn="0" w:firstRowLastColumn="0" w:lastRowFirstColumn="0" w:lastRowLastColumn="0"/>
             </w:pPr>
+            <w:proofErr w:type="spellStart"/>
             <w:ins w:id="10" w:author="Son Doan" w:date="2019-04-09T03:48:00Z">
               <w:r>
-                <w:t>Nguyễn Hữu Dũng</w:t>
+                <w:t>Nguyễn</w:t>
+              </w:r>
+              <w:proofErr w:type="spellEnd"/>
+              <w:r>
+                <w:t xml:space="preserve"> </w:t>
+              </w:r>
+              <w:proofErr w:type="spellStart"/>
+              <w:r>
+                <w:t>Hữu</w:t>
+              </w:r>
+              <w:proofErr w:type="spellEnd"/>
+              <w:r>
+                <w:t xml:space="preserve"> </w:t>
+              </w:r>
+              <w:proofErr w:type="spellStart"/>
+              <w:r>
+                <w:t>Dũng</w:t>
               </w:r>
             </w:ins>
+            <w:proofErr w:type="spellEnd"/>
           </w:p>
         </w:tc>
       </w:tr>
@@ -3488,8 +3800,7 @@
             <w:tcW w:w="1495" w:type="dxa"/>
           </w:tcPr>
           <w:p>
-            <w:bookmarkStart w:id="11" w:name="_GoBack" w:colFirst="4" w:colLast="4"/>
-            <w:ins w:id="12" w:author="Son Doan" w:date="2019-04-09T03:48:00Z">
+            <w:ins w:id="11" w:author="Son Doan" w:date="2019-04-09T03:48:00Z">
               <w:r>
                 <w:t>09/04/2019</w:t>
               </w:r>
@@ -3504,15 +3815,78 @@
             <w:pPr>
               <w:cnfStyle w:val="000000000000" w:firstRow="0" w:lastRow="0" w:firstColumn="0" w:lastColumn="0" w:oddVBand="0" w:evenVBand="0" w:oddHBand="0" w:evenHBand="0" w:firstRowFirstColumn="0" w:firstRowLastColumn="0" w:lastRowFirstColumn="0" w:lastRowLastColumn="0"/>
             </w:pPr>
-            <w:ins w:id="13" w:author="Son Doan" w:date="2019-04-09T03:48:00Z">
+            <w:proofErr w:type="spellStart"/>
+            <w:ins w:id="12" w:author="Son Doan" w:date="2019-04-09T03:48:00Z">
               <w:r>
-                <w:t>Chỉnh sửa các thông tin báo cáo cơ bản về project (</w:t>
+                <w:t>Chỉnh</w:t>
               </w:r>
+              <w:proofErr w:type="spellEnd"/>
               <w:r>
-                <w:t>p5</w:t>
+                <w:t xml:space="preserve"> </w:t>
               </w:r>
+              <w:proofErr w:type="spellStart"/>
               <w:r>
-                <w:t>)</w:t>
+                <w:t>sửa</w:t>
+              </w:r>
+              <w:proofErr w:type="spellEnd"/>
+              <w:r>
+                <w:t xml:space="preserve"> </w:t>
+              </w:r>
+              <w:proofErr w:type="spellStart"/>
+              <w:r>
+                <w:t>các</w:t>
+              </w:r>
+              <w:proofErr w:type="spellEnd"/>
+              <w:r>
+                <w:t xml:space="preserve"> </w:t>
+              </w:r>
+              <w:proofErr w:type="spellStart"/>
+              <w:r>
+                <w:t>thông</w:t>
+              </w:r>
+              <w:proofErr w:type="spellEnd"/>
+              <w:r>
+                <w:t xml:space="preserve"> tin </w:t>
+              </w:r>
+              <w:proofErr w:type="spellStart"/>
+              <w:r>
+                <w:t>báo</w:t>
+              </w:r>
+              <w:proofErr w:type="spellEnd"/>
+              <w:r>
+                <w:t xml:space="preserve"> </w:t>
+              </w:r>
+              <w:proofErr w:type="spellStart"/>
+              <w:r>
+                <w:t>cáo</w:t>
+              </w:r>
+              <w:proofErr w:type="spellEnd"/>
+              <w:r>
+                <w:t xml:space="preserve"> </w:t>
+              </w:r>
+              <w:proofErr w:type="spellStart"/>
+              <w:r>
+                <w:t>cơ</w:t>
+              </w:r>
+              <w:proofErr w:type="spellEnd"/>
+              <w:r>
+                <w:t xml:space="preserve"> </w:t>
+              </w:r>
+              <w:proofErr w:type="spellStart"/>
+              <w:r>
+                <w:t>bản</w:t>
+              </w:r>
+              <w:proofErr w:type="spellEnd"/>
+              <w:r>
+                <w:t xml:space="preserve"> </w:t>
+              </w:r>
+              <w:proofErr w:type="spellStart"/>
+              <w:r>
+                <w:t>về</w:t>
+              </w:r>
+              <w:proofErr w:type="spellEnd"/>
+              <w:r>
+                <w:t xml:space="preserve"> project (p5)</w:t>
               </w:r>
             </w:ins>
           </w:p>
@@ -3525,7 +3899,7 @@
             <w:pPr>
               <w:cnfStyle w:val="000000000000" w:firstRow="0" w:lastRow="0" w:firstColumn="0" w:lastColumn="0" w:oddVBand="0" w:evenVBand="0" w:oddHBand="0" w:evenHBand="0" w:firstRowFirstColumn="0" w:firstRowLastColumn="0" w:lastRowFirstColumn="0" w:lastRowLastColumn="0"/>
             </w:pPr>
-            <w:ins w:id="14" w:author="Son Doan" w:date="2019-04-09T03:48:00Z">
+            <w:ins w:id="13" w:author="Son Doan" w:date="2019-04-09T03:48:00Z">
               <w:r>
                 <w:t>1.0</w:t>
               </w:r>
@@ -3540,11 +3914,29 @@
             <w:pPr>
               <w:cnfStyle w:val="000000000000" w:firstRow="0" w:lastRow="0" w:firstColumn="0" w:lastColumn="0" w:oddVBand="0" w:evenVBand="0" w:oddHBand="0" w:evenHBand="0" w:firstRowFirstColumn="0" w:firstRowLastColumn="0" w:lastRowFirstColumn="0" w:lastRowLastColumn="0"/>
             </w:pPr>
-            <w:ins w:id="15" w:author="Son Doan" w:date="2019-04-09T03:48:00Z">
+            <w:proofErr w:type="spellStart"/>
+            <w:ins w:id="14" w:author="Son Doan" w:date="2019-04-09T03:48:00Z">
               <w:r>
-                <w:t>Đoàn Văn Sơn</w:t>
+                <w:t>Đoàn</w:t>
+              </w:r>
+              <w:proofErr w:type="spellEnd"/>
+              <w:r>
+                <w:t xml:space="preserve"> </w:t>
+              </w:r>
+              <w:proofErr w:type="spellStart"/>
+              <w:r>
+                <w:t>Văn</w:t>
+              </w:r>
+              <w:proofErr w:type="spellEnd"/>
+              <w:r>
+                <w:t xml:space="preserve"> </w:t>
+              </w:r>
+              <w:proofErr w:type="spellStart"/>
+              <w:r>
+                <w:t>Sơn</w:t>
               </w:r>
             </w:ins>
+            <w:proofErr w:type="spellEnd"/>
           </w:p>
         </w:tc>
         <w:tc>
@@ -3555,15 +3947,32 @@
             <w:pPr>
               <w:cnfStyle w:val="000000000000" w:firstRow="0" w:lastRow="0" w:firstColumn="0" w:lastColumn="0" w:oddVBand="0" w:evenVBand="0" w:oddHBand="0" w:evenHBand="0" w:firstRowFirstColumn="0" w:firstRowLastColumn="0" w:lastRowFirstColumn="0" w:lastRowLastColumn="0"/>
             </w:pPr>
-            <w:ins w:id="16" w:author="Son Doan" w:date="2019-04-09T03:48:00Z">
+            <w:proofErr w:type="spellStart"/>
+            <w:ins w:id="15" w:author="Son Doan" w:date="2019-04-09T03:48:00Z">
               <w:r>
-                <w:t>Nguyễn Hữu Dũng</w:t>
+                <w:t>Nguyễn</w:t>
+              </w:r>
+              <w:proofErr w:type="spellEnd"/>
+              <w:r>
+                <w:t xml:space="preserve"> </w:t>
+              </w:r>
+              <w:proofErr w:type="spellStart"/>
+              <w:r>
+                <w:t>Hữu</w:t>
+              </w:r>
+              <w:proofErr w:type="spellEnd"/>
+              <w:r>
+                <w:t xml:space="preserve"> </w:t>
+              </w:r>
+              <w:proofErr w:type="spellStart"/>
+              <w:r>
+                <w:t>Dũng</w:t>
               </w:r>
             </w:ins>
+            <w:proofErr w:type="spellEnd"/>
           </w:p>
         </w:tc>
       </w:tr>
-      <w:bookmarkEnd w:id="11"/>
       <w:tr>
         <w:trPr>
           <w:trHeight w:val="540"/>
@@ -3900,12 +4309,38 @@
       <w:pPr>
         <w:pStyle w:val="Heading1"/>
       </w:pPr>
-      <w:bookmarkStart w:id="17" w:name="_Toc527975125"/>
+      <w:bookmarkStart w:id="16" w:name="_Toc527975125"/>
+      <w:proofErr w:type="spellStart"/>
       <w:r>
         <w:lastRenderedPageBreak/>
-        <w:t>Giới thiệu dự án</w:t>
-      </w:r>
-      <w:bookmarkEnd w:id="17"/>
+        <w:t>Giới</w:t>
+      </w:r>
+      <w:proofErr w:type="spellEnd"/>
+      <w:r>
+        <w:t xml:space="preserve"> </w:t>
+      </w:r>
+      <w:proofErr w:type="spellStart"/>
+      <w:r>
+        <w:t>thiệu</w:t>
+      </w:r>
+      <w:proofErr w:type="spellEnd"/>
+      <w:r>
+        <w:t xml:space="preserve"> </w:t>
+      </w:r>
+      <w:proofErr w:type="spellStart"/>
+      <w:r>
+        <w:t>dự</w:t>
+      </w:r>
+      <w:proofErr w:type="spellEnd"/>
+      <w:r>
+        <w:t xml:space="preserve"> </w:t>
+      </w:r>
+      <w:proofErr w:type="spellStart"/>
+      <w:r>
+        <w:t>án</w:t>
+      </w:r>
+      <w:bookmarkEnd w:id="16"/>
+      <w:proofErr w:type="spellEnd"/>
     </w:p>
     <w:p>
       <w:pPr>
@@ -4008,21 +4443,113 @@
       <w:pPr>
         <w:pStyle w:val="Heading1"/>
       </w:pPr>
-      <w:bookmarkStart w:id="18" w:name="_Toc527975126"/>
-      <w:r>
-        <w:t>Các nhân sự tham gia dự án</w:t>
-      </w:r>
-      <w:bookmarkEnd w:id="18"/>
+      <w:bookmarkStart w:id="17" w:name="_Toc527975126"/>
+      <w:proofErr w:type="spellStart"/>
+      <w:r>
+        <w:t>Các</w:t>
+      </w:r>
+      <w:proofErr w:type="spellEnd"/>
+      <w:r>
+        <w:t xml:space="preserve"> </w:t>
+      </w:r>
+      <w:proofErr w:type="spellStart"/>
+      <w:r>
+        <w:t>nhân</w:t>
+      </w:r>
+      <w:proofErr w:type="spellEnd"/>
+      <w:r>
+        <w:t xml:space="preserve"> </w:t>
+      </w:r>
+      <w:proofErr w:type="spellStart"/>
+      <w:r>
+        <w:t>sự</w:t>
+      </w:r>
+      <w:proofErr w:type="spellEnd"/>
+      <w:r>
+        <w:t xml:space="preserve"> </w:t>
+      </w:r>
+      <w:proofErr w:type="spellStart"/>
+      <w:r>
+        <w:t>tham</w:t>
+      </w:r>
+      <w:proofErr w:type="spellEnd"/>
+      <w:r>
+        <w:t xml:space="preserve"> </w:t>
+      </w:r>
+      <w:proofErr w:type="spellStart"/>
+      <w:r>
+        <w:t>gia</w:t>
+      </w:r>
+      <w:proofErr w:type="spellEnd"/>
+      <w:r>
+        <w:t xml:space="preserve"> </w:t>
+      </w:r>
+      <w:proofErr w:type="spellStart"/>
+      <w:r>
+        <w:t>dự</w:t>
+      </w:r>
+      <w:proofErr w:type="spellEnd"/>
+      <w:r>
+        <w:t xml:space="preserve"> </w:t>
+      </w:r>
+      <w:proofErr w:type="spellStart"/>
+      <w:r>
+        <w:t>án</w:t>
+      </w:r>
+      <w:bookmarkEnd w:id="17"/>
+      <w:proofErr w:type="spellEnd"/>
     </w:p>
     <w:p>
       <w:pPr>
         <w:pStyle w:val="Heading2"/>
       </w:pPr>
-      <w:bookmarkStart w:id="19" w:name="_Toc527975127"/>
-      <w:r>
-        <w:t>Thông tin liên hệ phía khách hàng</w:t>
-      </w:r>
-      <w:bookmarkEnd w:id="19"/>
+      <w:bookmarkStart w:id="18" w:name="_Toc527975127"/>
+      <w:proofErr w:type="spellStart"/>
+      <w:r>
+        <w:t>Thông</w:t>
+      </w:r>
+      <w:proofErr w:type="spellEnd"/>
+      <w:r>
+        <w:t xml:space="preserve"> tin </w:t>
+      </w:r>
+      <w:proofErr w:type="spellStart"/>
+      <w:r>
+        <w:t>liên</w:t>
+      </w:r>
+      <w:proofErr w:type="spellEnd"/>
+      <w:r>
+        <w:t xml:space="preserve"> </w:t>
+      </w:r>
+      <w:proofErr w:type="spellStart"/>
+      <w:r>
+        <w:t>hệ</w:t>
+      </w:r>
+      <w:proofErr w:type="spellEnd"/>
+      <w:r>
+        <w:t xml:space="preserve"> </w:t>
+      </w:r>
+      <w:proofErr w:type="spellStart"/>
+      <w:r>
+        <w:t>phía</w:t>
+      </w:r>
+      <w:proofErr w:type="spellEnd"/>
+      <w:r>
+        <w:t xml:space="preserve"> </w:t>
+      </w:r>
+      <w:proofErr w:type="spellStart"/>
+      <w:r>
+        <w:t>khách</w:t>
+      </w:r>
+      <w:proofErr w:type="spellEnd"/>
+      <w:r>
+        <w:t xml:space="preserve"> </w:t>
+      </w:r>
+      <w:proofErr w:type="spellStart"/>
+      <w:r>
+        <w:t>hàng</w:t>
+      </w:r>
+      <w:bookmarkEnd w:id="18"/>
+      <w:proofErr w:type="spellEnd"/>
     </w:p>
     <w:p>
       <w:pPr>
@@ -4032,16 +4559,51 @@
           <w:numId w:val="33"/>
         </w:numPr>
       </w:pPr>
-      <w:bookmarkStart w:id="20" w:name="_Toc527975128"/>
-      <w:r>
-        <w:t xml:space="preserve">Ông </w:t>
-      </w:r>
+      <w:bookmarkStart w:id="19" w:name="_Toc527975128"/>
+      <w:proofErr w:type="spellStart"/>
+      <w:r>
+        <w:t>Ông</w:t>
+      </w:r>
+      <w:proofErr w:type="spellEnd"/>
+      <w:r>
+        <w:t xml:space="preserve"> </w:t>
+      </w:r>
+      <w:proofErr w:type="spellStart"/>
       <w:r>
         <w:rPr>
           <w:b/>
         </w:rPr>
-        <w:t>Nguyễn Đức Tiến</w:t>
-      </w:r>
+        <w:t>Nguyễn</w:t>
+      </w:r>
+      <w:proofErr w:type="spellEnd"/>
+      <w:r>
+        <w:rPr>
+          <w:b/>
+        </w:rPr>
+        <w:t xml:space="preserve"> </w:t>
+      </w:r>
+      <w:proofErr w:type="spellStart"/>
+      <w:r>
+        <w:rPr>
+          <w:b/>
+        </w:rPr>
+        <w:t>Đức</w:t>
+      </w:r>
+      <w:proofErr w:type="spellEnd"/>
+      <w:r>
+        <w:rPr>
+          <w:b/>
+        </w:rPr>
+        <w:t xml:space="preserve"> </w:t>
+      </w:r>
+      <w:proofErr w:type="spellStart"/>
+      <w:r>
+        <w:rPr>
+          <w:b/>
+        </w:rPr>
+        <w:t>Tiến</w:t>
+      </w:r>
+      <w:proofErr w:type="spellEnd"/>
       <w:r>
         <w:t>:</w:t>
       </w:r>
@@ -4099,20 +4661,48 @@
           <w:rFonts w:cs="Tahoma"/>
         </w:rPr>
       </w:pPr>
+      <w:proofErr w:type="spellStart"/>
       <w:r>
         <w:rPr>
           <w:rFonts w:cs="Tahoma"/>
           <w:color w:val="333333"/>
           <w:shd w:val="clear" w:color="auto" w:fill="FFFFFF"/>
         </w:rPr>
-        <w:t>Điện thoại:</w:t>
-      </w:r>
+        <w:t>Điện</w:t>
+      </w:r>
+      <w:proofErr w:type="spellEnd"/>
       <w:r>
         <w:rPr>
           <w:rFonts w:cs="Tahoma"/>
           <w:color w:val="333333"/>
           <w:shd w:val="clear" w:color="auto" w:fill="FFFFFF"/>
         </w:rPr>
+        <w:t xml:space="preserve"> </w:t>
+      </w:r>
+      <w:proofErr w:type="spellStart"/>
+      <w:r>
+        <w:rPr>
+          <w:rFonts w:cs="Tahoma"/>
+          <w:color w:val="333333"/>
+          <w:shd w:val="clear" w:color="auto" w:fill="FFFFFF"/>
+        </w:rPr>
+        <w:t>thoại</w:t>
+      </w:r>
+      <w:proofErr w:type="spellEnd"/>
+      <w:r>
+        <w:rPr>
+          <w:rFonts w:cs="Tahoma"/>
+          <w:color w:val="333333"/>
+          <w:shd w:val="clear" w:color="auto" w:fill="FFFFFF"/>
+        </w:rPr>
+        <w:t>:</w:t>
+      </w:r>
+      <w:r>
+        <w:rPr>
+          <w:rFonts w:cs="Tahoma"/>
+          <w:color w:val="333333"/>
+          <w:shd w:val="clear" w:color="auto" w:fill="FFFFFF"/>
+        </w:rPr>
         <w:tab/>
         <w:t>+84-91-313-7399</w:t>
       </w:r>
@@ -4121,10 +4711,47 @@
       <w:pPr>
         <w:pStyle w:val="Heading2"/>
       </w:pPr>
-      <w:r>
-        <w:t>Thông tin liên hệ phía công ty</w:t>
-      </w:r>
-      <w:bookmarkEnd w:id="20"/>
+      <w:proofErr w:type="spellStart"/>
+      <w:r>
+        <w:t>Thông</w:t>
+      </w:r>
+      <w:proofErr w:type="spellEnd"/>
+      <w:r>
+        <w:t xml:space="preserve"> tin </w:t>
+      </w:r>
+      <w:proofErr w:type="spellStart"/>
+      <w:r>
+        <w:t>liên</w:t>
+      </w:r>
+      <w:proofErr w:type="spellEnd"/>
+      <w:r>
+        <w:t xml:space="preserve"> </w:t>
+      </w:r>
+      <w:proofErr w:type="spellStart"/>
+      <w:r>
+        <w:t>hệ</w:t>
+      </w:r>
+      <w:proofErr w:type="spellEnd"/>
+      <w:r>
+        <w:t xml:space="preserve"> </w:t>
+      </w:r>
+      <w:proofErr w:type="spellStart"/>
+      <w:r>
+        <w:t>phía</w:t>
+      </w:r>
+      <w:proofErr w:type="spellEnd"/>
+      <w:r>
+        <w:t xml:space="preserve"> </w:t>
+      </w:r>
+      <w:proofErr w:type="spellStart"/>
+      <w:r>
+        <w:t>công</w:t>
+      </w:r>
+      <w:proofErr w:type="spellEnd"/>
+      <w:r>
+        <w:t xml:space="preserve"> ty</w:t>
+      </w:r>
+      <w:bookmarkEnd w:id="19"/>
     </w:p>
     <w:p>
       <w:pPr>
@@ -4134,10 +4761,12 @@
           <w:numId w:val="33"/>
         </w:numPr>
       </w:pPr>
-      <w:bookmarkStart w:id="21" w:name="_Toc527975129"/>
+      <w:bookmarkStart w:id="20" w:name="_Toc527975129"/>
+      <w:proofErr w:type="spellStart"/>
       <w:r>
         <w:t>Lập</w:t>
       </w:r>
+      <w:proofErr w:type="spellEnd"/>
       <w:r>
         <w:rPr>
           <w:lang w:val="vi-VN"/>
@@ -4147,12 +4776,14 @@
       <w:r>
         <w:t xml:space="preserve"> </w:t>
       </w:r>
+      <w:proofErr w:type="spellStart"/>
       <w:r>
         <w:rPr>
           <w:b/>
         </w:rPr>
         <w:t>Đoàn</w:t>
       </w:r>
+      <w:proofErr w:type="spellEnd"/>
       <w:r>
         <w:rPr>
           <w:b/>
@@ -4210,13 +4841,41 @@
           <w:rFonts w:cs="Tahoma"/>
         </w:rPr>
       </w:pPr>
+      <w:proofErr w:type="spellStart"/>
       <w:r>
         <w:rPr>
           <w:rFonts w:cs="Tahoma"/>
           <w:color w:val="333333"/>
           <w:shd w:val="clear" w:color="auto" w:fill="FFFFFF"/>
         </w:rPr>
-        <w:t>Điện thoại:</w:t>
+        <w:t>Điện</w:t>
+      </w:r>
+      <w:proofErr w:type="spellEnd"/>
+      <w:r>
+        <w:rPr>
+          <w:rFonts w:cs="Tahoma"/>
+          <w:color w:val="333333"/>
+          <w:shd w:val="clear" w:color="auto" w:fill="FFFFFF"/>
+        </w:rPr>
+        <w:t xml:space="preserve"> </w:t>
+      </w:r>
+      <w:proofErr w:type="spellStart"/>
+      <w:r>
+        <w:rPr>
+          <w:rFonts w:cs="Tahoma"/>
+          <w:color w:val="333333"/>
+          <w:shd w:val="clear" w:color="auto" w:fill="FFFFFF"/>
+        </w:rPr>
+        <w:t>thoại</w:t>
+      </w:r>
+      <w:proofErr w:type="spellEnd"/>
+      <w:r>
+        <w:rPr>
+          <w:rFonts w:cs="Tahoma"/>
+          <w:color w:val="333333"/>
+          <w:shd w:val="clear" w:color="auto" w:fill="FFFFFF"/>
+        </w:rPr>
+        <w:t>:</w:t>
       </w:r>
       <w:r>
         <w:rPr>
@@ -4243,9 +4902,11 @@
           <w:numId w:val="33"/>
         </w:numPr>
       </w:pPr>
+      <w:proofErr w:type="spellStart"/>
       <w:r>
         <w:t>Lập</w:t>
       </w:r>
+      <w:proofErr w:type="spellEnd"/>
       <w:r>
         <w:rPr>
           <w:lang w:val="vi-VN"/>
@@ -4255,12 +4916,14 @@
       <w:r>
         <w:t xml:space="preserve"> </w:t>
       </w:r>
+      <w:proofErr w:type="spellStart"/>
       <w:r>
         <w:rPr>
           <w:b/>
         </w:rPr>
         <w:t>Nguyễn</w:t>
       </w:r>
+      <w:proofErr w:type="spellEnd"/>
       <w:r>
         <w:rPr>
           <w:b/>
@@ -4325,13 +4988,41 @@
           <w:rFonts w:cs="Tahoma"/>
         </w:rPr>
       </w:pPr>
+      <w:proofErr w:type="spellStart"/>
       <w:r>
         <w:rPr>
           <w:rFonts w:cs="Tahoma"/>
           <w:color w:val="333333"/>
           <w:shd w:val="clear" w:color="auto" w:fill="FFFFFF"/>
         </w:rPr>
-        <w:t>Điện thoại:</w:t>
+        <w:t>Điện</w:t>
+      </w:r>
+      <w:proofErr w:type="spellEnd"/>
+      <w:r>
+        <w:rPr>
+          <w:rFonts w:cs="Tahoma"/>
+          <w:color w:val="333333"/>
+          <w:shd w:val="clear" w:color="auto" w:fill="FFFFFF"/>
+        </w:rPr>
+        <w:t xml:space="preserve"> </w:t>
+      </w:r>
+      <w:proofErr w:type="spellStart"/>
+      <w:r>
+        <w:rPr>
+          <w:rFonts w:cs="Tahoma"/>
+          <w:color w:val="333333"/>
+          <w:shd w:val="clear" w:color="auto" w:fill="FFFFFF"/>
+        </w:rPr>
+        <w:t>thoại</w:t>
+      </w:r>
+      <w:proofErr w:type="spellEnd"/>
+      <w:r>
+        <w:rPr>
+          <w:rFonts w:cs="Tahoma"/>
+          <w:color w:val="333333"/>
+          <w:shd w:val="clear" w:color="auto" w:fill="FFFFFF"/>
+        </w:rPr>
+        <w:t>:</w:t>
       </w:r>
       <w:r>
         <w:rPr>
@@ -4358,9 +5049,11 @@
           <w:numId w:val="33"/>
         </w:numPr>
       </w:pPr>
+      <w:proofErr w:type="spellStart"/>
       <w:r>
         <w:t>Lập</w:t>
       </w:r>
+      <w:proofErr w:type="spellEnd"/>
       <w:r>
         <w:rPr>
           <w:lang w:val="vi-VN"/>
@@ -4370,12 +5063,14 @@
       <w:r>
         <w:t xml:space="preserve"> </w:t>
       </w:r>
+      <w:proofErr w:type="spellStart"/>
       <w:r>
         <w:rPr>
           <w:b/>
         </w:rPr>
         <w:t>Trịnh</w:t>
       </w:r>
+      <w:proofErr w:type="spellEnd"/>
       <w:r>
         <w:rPr>
           <w:b/>
@@ -4434,13 +5129,41 @@
           <w:rFonts w:cs="Tahoma"/>
         </w:rPr>
       </w:pPr>
+      <w:proofErr w:type="spellStart"/>
       <w:r>
         <w:rPr>
           <w:rFonts w:cs="Tahoma"/>
           <w:color w:val="333333"/>
           <w:shd w:val="clear" w:color="auto" w:fill="FFFFFF"/>
         </w:rPr>
-        <w:t>Điện thoại:</w:t>
+        <w:t>Điện</w:t>
+      </w:r>
+      <w:proofErr w:type="spellEnd"/>
+      <w:r>
+        <w:rPr>
+          <w:rFonts w:cs="Tahoma"/>
+          <w:color w:val="333333"/>
+          <w:shd w:val="clear" w:color="auto" w:fill="FFFFFF"/>
+        </w:rPr>
+        <w:t xml:space="preserve"> </w:t>
+      </w:r>
+      <w:proofErr w:type="spellStart"/>
+      <w:r>
+        <w:rPr>
+          <w:rFonts w:cs="Tahoma"/>
+          <w:color w:val="333333"/>
+          <w:shd w:val="clear" w:color="auto" w:fill="FFFFFF"/>
+        </w:rPr>
+        <w:t>thoại</w:t>
+      </w:r>
+      <w:proofErr w:type="spellEnd"/>
+      <w:r>
+        <w:rPr>
+          <w:rFonts w:cs="Tahoma"/>
+          <w:color w:val="333333"/>
+          <w:shd w:val="clear" w:color="auto" w:fill="FFFFFF"/>
+        </w:rPr>
+        <w:t>:</w:t>
       </w:r>
       <w:r>
         <w:rPr>
@@ -4467,9 +5190,11 @@
           <w:numId w:val="33"/>
         </w:numPr>
       </w:pPr>
+      <w:proofErr w:type="spellStart"/>
       <w:r>
         <w:t>Lập</w:t>
       </w:r>
+      <w:proofErr w:type="spellEnd"/>
       <w:r>
         <w:rPr>
           <w:lang w:val="vi-VN"/>
@@ -4479,12 +5204,14 @@
       <w:r>
         <w:t xml:space="preserve"> </w:t>
       </w:r>
+      <w:proofErr w:type="spellStart"/>
       <w:r>
         <w:rPr>
           <w:b/>
         </w:rPr>
         <w:t>Phạm</w:t>
       </w:r>
+      <w:proofErr w:type="spellEnd"/>
       <w:r>
         <w:rPr>
           <w:b/>
@@ -4542,28 +5269,56 @@
           <w:rFonts w:cs="Tahoma"/>
         </w:rPr>
       </w:pPr>
+      <w:proofErr w:type="spellStart"/>
       <w:r>
         <w:rPr>
           <w:rFonts w:cs="Tahoma"/>
           <w:color w:val="333333"/>
           <w:shd w:val="clear" w:color="auto" w:fill="FFFFFF"/>
         </w:rPr>
-        <w:t>Điện thoại:</w:t>
-      </w:r>
+        <w:t>Điện</w:t>
+      </w:r>
+      <w:proofErr w:type="spellEnd"/>
       <w:r>
         <w:rPr>
           <w:rFonts w:cs="Tahoma"/>
           <w:color w:val="333333"/>
           <w:shd w:val="clear" w:color="auto" w:fill="FFFFFF"/>
         </w:rPr>
-        <w:tab/>
-      </w:r>
+        <w:t xml:space="preserve"> </w:t>
+      </w:r>
+      <w:proofErr w:type="spellStart"/>
       <w:r>
         <w:rPr>
           <w:rFonts w:cs="Tahoma"/>
           <w:color w:val="333333"/>
           <w:shd w:val="clear" w:color="auto" w:fill="FFFFFF"/>
         </w:rPr>
+        <w:t>thoại</w:t>
+      </w:r>
+      <w:proofErr w:type="spellEnd"/>
+      <w:r>
+        <w:rPr>
+          <w:rFonts w:cs="Tahoma"/>
+          <w:color w:val="333333"/>
+          <w:shd w:val="clear" w:color="auto" w:fill="FFFFFF"/>
+        </w:rPr>
+        <w:t>:</w:t>
+      </w:r>
+      <w:r>
+        <w:rPr>
+          <w:rFonts w:cs="Tahoma"/>
+          <w:color w:val="333333"/>
+          <w:shd w:val="clear" w:color="auto" w:fill="FFFFFF"/>
+        </w:rPr>
+        <w:tab/>
+      </w:r>
+      <w:r>
+        <w:rPr>
+          <w:rFonts w:cs="Tahoma"/>
+          <w:color w:val="333333"/>
+          <w:shd w:val="clear" w:color="auto" w:fill="FFFFFF"/>
+        </w:rPr>
         <w:t>0913990821</w:t>
       </w:r>
     </w:p>
@@ -4571,10 +5326,92 @@
       <w:pPr>
         <w:pStyle w:val="Heading2"/>
       </w:pPr>
-      <w:r>
-        <w:t>Phân chia vai trò của thành viên dự án và khách hàng</w:t>
-      </w:r>
-      <w:bookmarkEnd w:id="21"/>
+      <w:proofErr w:type="spellStart"/>
+      <w:r>
+        <w:t>Phân</w:t>
+      </w:r>
+      <w:proofErr w:type="spellEnd"/>
+      <w:r>
+        <w:t xml:space="preserve"> chia </w:t>
+      </w:r>
+      <w:proofErr w:type="spellStart"/>
+      <w:r>
+        <w:t>vai</w:t>
+      </w:r>
+      <w:proofErr w:type="spellEnd"/>
+      <w:r>
+        <w:t xml:space="preserve"> </w:t>
+      </w:r>
+      <w:proofErr w:type="spellStart"/>
+      <w:r>
+        <w:t>trò</w:t>
+      </w:r>
+      <w:proofErr w:type="spellEnd"/>
+      <w:r>
+        <w:t xml:space="preserve"> </w:t>
+      </w:r>
+      <w:proofErr w:type="spellStart"/>
+      <w:r>
+        <w:t>của</w:t>
+      </w:r>
+      <w:proofErr w:type="spellEnd"/>
+      <w:r>
+        <w:t xml:space="preserve"> </w:t>
+      </w:r>
+      <w:proofErr w:type="spellStart"/>
+      <w:r>
+        <w:t>thành</w:t>
+      </w:r>
+      <w:proofErr w:type="spellEnd"/>
+      <w:r>
+        <w:t xml:space="preserve"> </w:t>
+      </w:r>
+      <w:proofErr w:type="spellStart"/>
+      <w:r>
+        <w:t>viên</w:t>
+      </w:r>
+      <w:proofErr w:type="spellEnd"/>
+      <w:r>
+        <w:t xml:space="preserve"> </w:t>
+      </w:r>
+      <w:proofErr w:type="spellStart"/>
+      <w:r>
+        <w:t>dự</w:t>
+      </w:r>
+      <w:proofErr w:type="spellEnd"/>
+      <w:r>
+        <w:t xml:space="preserve"> </w:t>
+      </w:r>
+      <w:proofErr w:type="spellStart"/>
+      <w:r>
+        <w:t>án</w:t>
+      </w:r>
+      <w:proofErr w:type="spellEnd"/>
+      <w:r>
+        <w:t xml:space="preserve"> </w:t>
+      </w:r>
+      <w:proofErr w:type="spellStart"/>
+      <w:r>
+        <w:t>và</w:t>
+      </w:r>
+      <w:proofErr w:type="spellEnd"/>
+      <w:r>
+        <w:t xml:space="preserve"> </w:t>
+      </w:r>
+      <w:proofErr w:type="spellStart"/>
+      <w:r>
+        <w:t>khách</w:t>
+      </w:r>
+      <w:proofErr w:type="spellEnd"/>
+      <w:r>
+        <w:t xml:space="preserve"> </w:t>
+      </w:r>
+      <w:proofErr w:type="spellStart"/>
+      <w:r>
+        <w:t>hàng</w:t>
+      </w:r>
+      <w:bookmarkEnd w:id="20"/>
+      <w:proofErr w:type="spellEnd"/>
     </w:p>
     <w:p>
       <w:pPr>
@@ -4584,8 +5421,85 @@
           <w:numId w:val="36"/>
         </w:numPr>
       </w:pPr>
-      <w:r>
-        <w:t>Phân chia vai trò của các thành viên trong dự án:</w:t>
+      <w:proofErr w:type="spellStart"/>
+      <w:r>
+        <w:t>Phân</w:t>
+      </w:r>
+      <w:proofErr w:type="spellEnd"/>
+      <w:r>
+        <w:t xml:space="preserve"> chia </w:t>
+      </w:r>
+      <w:proofErr w:type="spellStart"/>
+      <w:r>
+        <w:t>vai</w:t>
+      </w:r>
+      <w:proofErr w:type="spellEnd"/>
+      <w:r>
+        <w:t xml:space="preserve"> </w:t>
+      </w:r>
+      <w:proofErr w:type="spellStart"/>
+      <w:r>
+        <w:t>trò</w:t>
+      </w:r>
+      <w:proofErr w:type="spellEnd"/>
+      <w:r>
+        <w:t xml:space="preserve"> </w:t>
+      </w:r>
+      <w:proofErr w:type="spellStart"/>
+      <w:r>
+        <w:t>của</w:t>
+      </w:r>
+      <w:proofErr w:type="spellEnd"/>
+      <w:r>
+        <w:t xml:space="preserve"> </w:t>
+      </w:r>
+      <w:proofErr w:type="spellStart"/>
+      <w:r>
+        <w:t>các</w:t>
+      </w:r>
+      <w:proofErr w:type="spellEnd"/>
+      <w:r>
+        <w:t xml:space="preserve"> </w:t>
+      </w:r>
+      <w:proofErr w:type="spellStart"/>
+      <w:r>
+        <w:t>thành</w:t>
+      </w:r>
+      <w:proofErr w:type="spellEnd"/>
+      <w:r>
+        <w:t xml:space="preserve"> </w:t>
+      </w:r>
+      <w:proofErr w:type="spellStart"/>
+      <w:r>
+        <w:t>viên</w:t>
+      </w:r>
+      <w:proofErr w:type="spellEnd"/>
+      <w:r>
+        <w:t xml:space="preserve"> </w:t>
+      </w:r>
+      <w:proofErr w:type="spellStart"/>
+      <w:r>
+        <w:t>trong</w:t>
+      </w:r>
+      <w:proofErr w:type="spellEnd"/>
+      <w:r>
+        <w:t xml:space="preserve"> </w:t>
+      </w:r>
+      <w:proofErr w:type="spellStart"/>
+      <w:r>
+        <w:t>dự</w:t>
+      </w:r>
+      <w:proofErr w:type="spellEnd"/>
+      <w:r>
+        <w:t xml:space="preserve"> </w:t>
+      </w:r>
+      <w:proofErr w:type="spellStart"/>
+      <w:r>
+        <w:t>án</w:t>
+      </w:r>
+      <w:proofErr w:type="spellEnd"/>
+      <w:r>
+        <w:t>:</w:t>
       </w:r>
     </w:p>
     <w:p>
@@ -4596,9 +5510,43 @@
           <w:numId w:val="35"/>
         </w:numPr>
       </w:pPr>
-      <w:r>
-        <w:t>Quản lý dự án: Nguyễn</w:t>
-      </w:r>
+      <w:proofErr w:type="spellStart"/>
+      <w:r>
+        <w:t>Quản</w:t>
+      </w:r>
+      <w:proofErr w:type="spellEnd"/>
+      <w:r>
+        <w:t xml:space="preserve"> </w:t>
+      </w:r>
+      <w:proofErr w:type="spellStart"/>
+      <w:r>
+        <w:t>lý</w:t>
+      </w:r>
+      <w:proofErr w:type="spellEnd"/>
+      <w:r>
+        <w:t xml:space="preserve"> </w:t>
+      </w:r>
+      <w:proofErr w:type="spellStart"/>
+      <w:r>
+        <w:t>dự</w:t>
+      </w:r>
+      <w:proofErr w:type="spellEnd"/>
+      <w:r>
+        <w:t xml:space="preserve"> </w:t>
+      </w:r>
+      <w:proofErr w:type="spellStart"/>
+      <w:r>
+        <w:t>án</w:t>
+      </w:r>
+      <w:proofErr w:type="spellEnd"/>
+      <w:r>
+        <w:t xml:space="preserve">: </w:t>
+      </w:r>
+      <w:proofErr w:type="spellStart"/>
+      <w:r>
+        <w:t>Nguyễn</w:t>
+      </w:r>
+      <w:proofErr w:type="spellEnd"/>
       <w:r>
         <w:rPr>
           <w:lang w:val="vi-VN"/>
@@ -4614,9 +5562,35 @@
           <w:numId w:val="35"/>
         </w:numPr>
       </w:pPr>
-      <w:r>
-        <w:t>Lập trình viên: Đoàn</w:t>
-      </w:r>
+      <w:proofErr w:type="spellStart"/>
+      <w:r>
+        <w:t>Lập</w:t>
+      </w:r>
+      <w:proofErr w:type="spellEnd"/>
+      <w:r>
+        <w:t xml:space="preserve"> </w:t>
+      </w:r>
+      <w:proofErr w:type="spellStart"/>
+      <w:r>
+        <w:t>trình</w:t>
+      </w:r>
+      <w:proofErr w:type="spellEnd"/>
+      <w:r>
+        <w:t xml:space="preserve"> </w:t>
+      </w:r>
+      <w:proofErr w:type="spellStart"/>
+      <w:r>
+        <w:t>viên</w:t>
+      </w:r>
+      <w:proofErr w:type="spellEnd"/>
+      <w:r>
+        <w:t xml:space="preserve">: </w:t>
+      </w:r>
+      <w:proofErr w:type="spellStart"/>
+      <w:r>
+        <w:t>Đoàn</w:t>
+      </w:r>
+      <w:proofErr w:type="spellEnd"/>
       <w:r>
         <w:rPr>
           <w:lang w:val="vi-VN"/>
@@ -4632,18 +5606,67 @@
           <w:numId w:val="35"/>
         </w:numPr>
       </w:pPr>
-      <w:r>
-        <w:t>Kiểm thử và báo cáo : Nguyễn</w:t>
-      </w:r>
+      <w:proofErr w:type="spellStart"/>
+      <w:r>
+        <w:t>Kiểm</w:t>
+      </w:r>
+      <w:proofErr w:type="spellEnd"/>
+      <w:r>
+        <w:t xml:space="preserve"> </w:t>
+      </w:r>
+      <w:proofErr w:type="spellStart"/>
+      <w:r>
+        <w:t>thử</w:t>
+      </w:r>
+      <w:proofErr w:type="spellEnd"/>
+      <w:r>
+        <w:t xml:space="preserve"> </w:t>
+      </w:r>
+      <w:proofErr w:type="spellStart"/>
+      <w:r>
+        <w:t>và</w:t>
+      </w:r>
+      <w:proofErr w:type="spellEnd"/>
+      <w:r>
+        <w:t xml:space="preserve"> </w:t>
+      </w:r>
+      <w:proofErr w:type="spellStart"/>
+      <w:r>
+        <w:t>báo</w:t>
+      </w:r>
+      <w:proofErr w:type="spellEnd"/>
+      <w:r>
+        <w:t xml:space="preserve"> </w:t>
+      </w:r>
+      <w:proofErr w:type="spellStart"/>
+      <w:proofErr w:type="gramStart"/>
+      <w:r>
+        <w:t>cáo</w:t>
+      </w:r>
+      <w:proofErr w:type="spellEnd"/>
+      <w:r>
+        <w:t xml:space="preserve"> :</w:t>
+      </w:r>
+      <w:proofErr w:type="gramEnd"/>
+      <w:r>
+        <w:t xml:space="preserve"> </w:t>
+      </w:r>
+      <w:proofErr w:type="spellStart"/>
+      <w:r>
+        <w:t>Nguyễn</w:t>
+      </w:r>
+      <w:proofErr w:type="spellEnd"/>
       <w:r>
         <w:rPr>
           <w:lang w:val="vi-VN"/>
         </w:rPr>
         <w:t xml:space="preserve"> Hữu Dũng, </w:t>
       </w:r>
+      <w:proofErr w:type="spellStart"/>
       <w:r>
         <w:t>Đoàn</w:t>
       </w:r>
+      <w:proofErr w:type="spellEnd"/>
       <w:r>
         <w:rPr>
           <w:lang w:val="vi-VN"/>
@@ -4659,9 +5682,51 @@
           <w:numId w:val="35"/>
         </w:numPr>
       </w:pPr>
-      <w:r>
-        <w:t>Khách hàng: ông Nguyễn Đức Tiến</w:t>
-      </w:r>
+      <w:proofErr w:type="spellStart"/>
+      <w:r>
+        <w:t>Khách</w:t>
+      </w:r>
+      <w:proofErr w:type="spellEnd"/>
+      <w:r>
+        <w:t xml:space="preserve"> </w:t>
+      </w:r>
+      <w:proofErr w:type="spellStart"/>
+      <w:r>
+        <w:t>hàng</w:t>
+      </w:r>
+      <w:proofErr w:type="spellEnd"/>
+      <w:r>
+        <w:t xml:space="preserve">: </w:t>
+      </w:r>
+      <w:proofErr w:type="spellStart"/>
+      <w:r>
+        <w:t>ông</w:t>
+      </w:r>
+      <w:proofErr w:type="spellEnd"/>
+      <w:r>
+        <w:t xml:space="preserve"> </w:t>
+      </w:r>
+      <w:proofErr w:type="spellStart"/>
+      <w:r>
+        <w:t>Nguyễn</w:t>
+      </w:r>
+      <w:proofErr w:type="spellEnd"/>
+      <w:r>
+        <w:t xml:space="preserve"> </w:t>
+      </w:r>
+      <w:proofErr w:type="spellStart"/>
+      <w:r>
+        <w:t>Đức</w:t>
+      </w:r>
+      <w:proofErr w:type="spellEnd"/>
+      <w:r>
+        <w:t xml:space="preserve"> </w:t>
+      </w:r>
+      <w:proofErr w:type="spellStart"/>
+      <w:r>
+        <w:t>Tiến</w:t>
+      </w:r>
+      <w:proofErr w:type="spellEnd"/>
     </w:p>
     <w:p/>
     <w:p/>
@@ -4670,24 +5735,73 @@
       <w:pPr>
         <w:pStyle w:val="Heading1"/>
       </w:pPr>
-      <w:bookmarkStart w:id="22" w:name="_Toc527975130"/>
-      <w:r>
-        <w:t>Khảo sát dự án</w:t>
-      </w:r>
-      <w:bookmarkEnd w:id="22"/>
+      <w:bookmarkStart w:id="21" w:name="_Toc527975130"/>
+      <w:proofErr w:type="spellStart"/>
+      <w:r>
+        <w:t>Khảo</w:t>
+      </w:r>
+      <w:proofErr w:type="spellEnd"/>
+      <w:r>
+        <w:t xml:space="preserve"> </w:t>
+      </w:r>
+      <w:proofErr w:type="spellStart"/>
+      <w:r>
+        <w:t>sát</w:t>
+      </w:r>
+      <w:proofErr w:type="spellEnd"/>
+      <w:r>
+        <w:t xml:space="preserve"> </w:t>
+      </w:r>
+      <w:proofErr w:type="spellStart"/>
+      <w:r>
+        <w:t>dự</w:t>
+      </w:r>
+      <w:proofErr w:type="spellEnd"/>
+      <w:r>
+        <w:t xml:space="preserve"> </w:t>
+      </w:r>
+      <w:proofErr w:type="spellStart"/>
+      <w:r>
+        <w:t>án</w:t>
+      </w:r>
+      <w:bookmarkEnd w:id="21"/>
+      <w:proofErr w:type="spellEnd"/>
     </w:p>
     <w:p>
       <w:pPr>
         <w:pStyle w:val="Heading2"/>
       </w:pPr>
-      <w:bookmarkStart w:id="23" w:name="_Toc527975131"/>
-      <w:r>
-        <w:t xml:space="preserve">Yêu cầu khách </w:t>
-      </w:r>
-      <w:bookmarkEnd w:id="23"/>
+      <w:bookmarkStart w:id="22" w:name="_Toc527975131"/>
+      <w:proofErr w:type="spellStart"/>
+      <w:r>
+        <w:t>Yêu</w:t>
+      </w:r>
+      <w:proofErr w:type="spellEnd"/>
+      <w:r>
+        <w:t xml:space="preserve"> </w:t>
+      </w:r>
+      <w:proofErr w:type="spellStart"/>
+      <w:r>
+        <w:t>cầu</w:t>
+      </w:r>
+      <w:proofErr w:type="spellEnd"/>
+      <w:r>
+        <w:t xml:space="preserve"> </w:t>
+      </w:r>
+      <w:proofErr w:type="spellStart"/>
+      <w:r>
+        <w:t>khách</w:t>
+      </w:r>
+      <w:proofErr w:type="spellEnd"/>
+      <w:r>
+        <w:t xml:space="preserve"> </w:t>
+      </w:r>
+      <w:bookmarkEnd w:id="22"/>
+      <w:proofErr w:type="spellStart"/>
       <w:r>
         <w:t>hàng</w:t>
       </w:r>
+      <w:proofErr w:type="spellEnd"/>
     </w:p>
     <w:p>
       <w:pPr>
@@ -4706,12 +5820,70 @@
         </w:rPr>
         <w:t xml:space="preserve">Sử dụng cảm biến siêu âm để đo khoảng </w:t>
       </w:r>
-      <w:r>
-        <w:rPr>
-          <w:lang w:eastAsia="ja-JP"/>
-        </w:rPr>
-        <w:t>cách tới vật phía trước</w:t>
-      </w:r>
+      <w:proofErr w:type="spellStart"/>
+      <w:r>
+        <w:rPr>
+          <w:lang w:eastAsia="ja-JP"/>
+        </w:rPr>
+        <w:t>cách</w:t>
+      </w:r>
+      <w:proofErr w:type="spellEnd"/>
+      <w:r>
+        <w:rPr>
+          <w:lang w:eastAsia="ja-JP"/>
+        </w:rPr>
+        <w:t xml:space="preserve"> </w:t>
+      </w:r>
+      <w:proofErr w:type="spellStart"/>
+      <w:r>
+        <w:rPr>
+          <w:lang w:eastAsia="ja-JP"/>
+        </w:rPr>
+        <w:t>tới</w:t>
+      </w:r>
+      <w:proofErr w:type="spellEnd"/>
+      <w:r>
+        <w:rPr>
+          <w:lang w:eastAsia="ja-JP"/>
+        </w:rPr>
+        <w:t xml:space="preserve"> </w:t>
+      </w:r>
+      <w:proofErr w:type="spellStart"/>
+      <w:r>
+        <w:rPr>
+          <w:lang w:eastAsia="ja-JP"/>
+        </w:rPr>
+        <w:t>vật</w:t>
+      </w:r>
+      <w:proofErr w:type="spellEnd"/>
+      <w:r>
+        <w:rPr>
+          <w:lang w:eastAsia="ja-JP"/>
+        </w:rPr>
+        <w:t xml:space="preserve"> </w:t>
+      </w:r>
+      <w:proofErr w:type="spellStart"/>
+      <w:r>
+        <w:rPr>
+          <w:lang w:eastAsia="ja-JP"/>
+        </w:rPr>
+        <w:t>phía</w:t>
+      </w:r>
+      <w:proofErr w:type="spellEnd"/>
+      <w:r>
+        <w:rPr>
+          <w:lang w:eastAsia="ja-JP"/>
+        </w:rPr>
+        <w:t xml:space="preserve"> </w:t>
+      </w:r>
+      <w:proofErr w:type="spellStart"/>
+      <w:r>
+        <w:rPr>
+          <w:lang w:eastAsia="ja-JP"/>
+        </w:rPr>
+        <w:t>trước</w:t>
+      </w:r>
+      <w:proofErr w:type="spellEnd"/>
     </w:p>
     <w:p>
       <w:pPr>
@@ -4775,7 +5947,7 @@
           <w:lang w:val="vi-VN"/>
         </w:rPr>
       </w:pPr>
-      <w:bookmarkStart w:id="24" w:name="_Toc527975132"/>
+      <w:bookmarkStart w:id="23" w:name="_Toc527975132"/>
       <w:r>
         <w:rPr>
           <w:lang w:val="vi-VN"/>
@@ -4800,7 +5972,7 @@
         </w:rPr>
         <w:t xml:space="preserve"> – nghiệp vụ</w:t>
       </w:r>
-      <w:bookmarkEnd w:id="24"/>
+      <w:bookmarkEnd w:id="23"/>
     </w:p>
     <w:p>
       <w:pPr>
@@ -4857,14 +6029,14 @@
           <w:lang w:val="vi-VN"/>
         </w:rPr>
       </w:pPr>
-      <w:bookmarkStart w:id="25" w:name="_Toc527975133"/>
+      <w:bookmarkStart w:id="24" w:name="_Toc527975133"/>
       <w:r>
         <w:rPr>
           <w:lang w:val="vi-VN"/>
         </w:rPr>
         <w:t>Mô hình hoạt động dự kiến sau khi áp dụng sản phẩm mới</w:t>
       </w:r>
-      <w:bookmarkEnd w:id="25"/>
+      <w:bookmarkEnd w:id="24"/>
     </w:p>
     <w:p>
       <w:pPr>
@@ -4891,14 +6063,14 @@
           <w:lang w:val="vi-VN"/>
         </w:rPr>
       </w:pPr>
-      <w:bookmarkStart w:id="26" w:name="_Toc527975134"/>
+      <w:bookmarkStart w:id="25" w:name="_Toc527975134"/>
       <w:r>
         <w:rPr>
           <w:lang w:val="vi-VN"/>
         </w:rPr>
         <w:t>Phân tích ưu điểm/nhược điểm/lợi ích khách hàng</w:t>
       </w:r>
-      <w:bookmarkEnd w:id="26"/>
+      <w:bookmarkEnd w:id="25"/>
     </w:p>
     <w:p>
       <w:pPr>
@@ -4962,8 +6134,21 @@
           <w:numId w:val="34"/>
         </w:numPr>
       </w:pPr>
-      <w:r>
-        <w:t>Nhược điểm:</w:t>
+      <w:proofErr w:type="spellStart"/>
+      <w:r>
+        <w:t>Nhược</w:t>
+      </w:r>
+      <w:proofErr w:type="spellEnd"/>
+      <w:r>
+        <w:t xml:space="preserve"> </w:t>
+      </w:r>
+      <w:proofErr w:type="spellStart"/>
+      <w:r>
+        <w:t>điểm</w:t>
+      </w:r>
+      <w:proofErr w:type="spellEnd"/>
+      <w:r>
+        <w:t>:</w:t>
       </w:r>
     </w:p>
     <w:p>
@@ -4974,29 +6159,123 @@
           <w:numId w:val="34"/>
         </w:numPr>
       </w:pPr>
-      <w:r>
-        <w:t>Một số tính năng chưa được hoàn thiện</w:t>
-      </w:r>
+      <w:proofErr w:type="spellStart"/>
+      <w:r>
+        <w:t>Một</w:t>
+      </w:r>
+      <w:proofErr w:type="spellEnd"/>
+      <w:r>
+        <w:t xml:space="preserve"> </w:t>
+      </w:r>
+      <w:proofErr w:type="spellStart"/>
+      <w:r>
+        <w:t>số</w:t>
+      </w:r>
+      <w:proofErr w:type="spellEnd"/>
+      <w:r>
+        <w:t xml:space="preserve"> </w:t>
+      </w:r>
+      <w:proofErr w:type="spellStart"/>
+      <w:r>
+        <w:t>tính</w:t>
+      </w:r>
+      <w:proofErr w:type="spellEnd"/>
+      <w:r>
+        <w:t xml:space="preserve"> </w:t>
+      </w:r>
+      <w:proofErr w:type="spellStart"/>
+      <w:r>
+        <w:t>năng</w:t>
+      </w:r>
+      <w:proofErr w:type="spellEnd"/>
+      <w:r>
+        <w:t xml:space="preserve"> </w:t>
+      </w:r>
+      <w:proofErr w:type="spellStart"/>
+      <w:r>
+        <w:t>chưa</w:t>
+      </w:r>
+      <w:proofErr w:type="spellEnd"/>
+      <w:r>
+        <w:t xml:space="preserve"> </w:t>
+      </w:r>
+      <w:proofErr w:type="spellStart"/>
+      <w:r>
+        <w:t>được</w:t>
+      </w:r>
+      <w:proofErr w:type="spellEnd"/>
+      <w:r>
+        <w:t xml:space="preserve"> </w:t>
+      </w:r>
+      <w:proofErr w:type="spellStart"/>
+      <w:r>
+        <w:t>hoàn</w:t>
+      </w:r>
+      <w:proofErr w:type="spellEnd"/>
+      <w:r>
+        <w:t xml:space="preserve"> </w:t>
+      </w:r>
+      <w:proofErr w:type="spellStart"/>
+      <w:r>
+        <w:t>thiện</w:t>
+      </w:r>
+      <w:proofErr w:type="spellEnd"/>
     </w:p>
     <w:p>
       <w:pPr>
         <w:pStyle w:val="Heading1"/>
       </w:pPr>
-      <w:bookmarkStart w:id="27" w:name="_Toc527975135"/>
-      <w:r>
-        <w:t>Ước lượng</w:t>
-      </w:r>
-      <w:bookmarkEnd w:id="27"/>
+      <w:bookmarkStart w:id="26" w:name="_Toc527975135"/>
+      <w:proofErr w:type="spellStart"/>
+      <w:r>
+        <w:t>Ước</w:t>
+      </w:r>
+      <w:proofErr w:type="spellEnd"/>
+      <w:r>
+        <w:t xml:space="preserve"> </w:t>
+      </w:r>
+      <w:proofErr w:type="spellStart"/>
+      <w:r>
+        <w:t>lượng</w:t>
+      </w:r>
+      <w:bookmarkEnd w:id="26"/>
+      <w:proofErr w:type="spellEnd"/>
     </w:p>
     <w:p>
       <w:pPr>
         <w:pStyle w:val="Heading2"/>
       </w:pPr>
-      <w:bookmarkStart w:id="28" w:name="_Toc527975136"/>
-      <w:r>
-        <w:t>Ước lượng tính năng</w:t>
-      </w:r>
-      <w:bookmarkEnd w:id="28"/>
+      <w:bookmarkStart w:id="27" w:name="_Toc527975136"/>
+      <w:proofErr w:type="spellStart"/>
+      <w:r>
+        <w:t>Ước</w:t>
+      </w:r>
+      <w:proofErr w:type="spellEnd"/>
+      <w:r>
+        <w:t xml:space="preserve"> </w:t>
+      </w:r>
+      <w:proofErr w:type="spellStart"/>
+      <w:r>
+        <w:t>lượng</w:t>
+      </w:r>
+      <w:proofErr w:type="spellEnd"/>
+      <w:r>
+        <w:t xml:space="preserve"> </w:t>
+      </w:r>
+      <w:proofErr w:type="spellStart"/>
+      <w:r>
+        <w:t>tính</w:t>
+      </w:r>
+      <w:proofErr w:type="spellEnd"/>
+      <w:r>
+        <w:t xml:space="preserve"> </w:t>
+      </w:r>
+      <w:proofErr w:type="spellStart"/>
+      <w:r>
+        <w:t>năng</w:t>
+      </w:r>
+      <w:bookmarkEnd w:id="27"/>
+      <w:proofErr w:type="spellEnd"/>
     </w:p>
     <w:p>
       <w:pPr>
@@ -5018,13 +6297,111 @@
         </w:rPr>
         <w:t xml:space="preserve"> </w:t>
       </w:r>
+      <w:proofErr w:type="spellStart"/>
       <w:r>
         <w:rPr>
           <w:rFonts w:hint="eastAsia"/>
           <w:lang w:eastAsia="ja-JP"/>
         </w:rPr>
-        <w:t>Các tính năng khách hàng yêu cầu</w:t>
-      </w:r>
+        <w:t>Các</w:t>
+      </w:r>
+      <w:proofErr w:type="spellEnd"/>
+      <w:r>
+        <w:rPr>
+          <w:rFonts w:hint="eastAsia"/>
+          <w:lang w:eastAsia="ja-JP"/>
+        </w:rPr>
+        <w:t xml:space="preserve"> </w:t>
+      </w:r>
+      <w:proofErr w:type="spellStart"/>
+      <w:r>
+        <w:rPr>
+          <w:rFonts w:hint="eastAsia"/>
+          <w:lang w:eastAsia="ja-JP"/>
+        </w:rPr>
+        <w:t>tính</w:t>
+      </w:r>
+      <w:proofErr w:type="spellEnd"/>
+      <w:r>
+        <w:rPr>
+          <w:rFonts w:hint="eastAsia"/>
+          <w:lang w:eastAsia="ja-JP"/>
+        </w:rPr>
+        <w:t xml:space="preserve"> </w:t>
+      </w:r>
+      <w:proofErr w:type="spellStart"/>
+      <w:r>
+        <w:rPr>
+          <w:rFonts w:hint="eastAsia"/>
+          <w:lang w:eastAsia="ja-JP"/>
+        </w:rPr>
+        <w:t>năng</w:t>
+      </w:r>
+      <w:proofErr w:type="spellEnd"/>
+      <w:r>
+        <w:rPr>
+          <w:rFonts w:hint="eastAsia"/>
+          <w:lang w:eastAsia="ja-JP"/>
+        </w:rPr>
+        <w:t xml:space="preserve"> </w:t>
+      </w:r>
+      <w:proofErr w:type="spellStart"/>
+      <w:r>
+        <w:rPr>
+          <w:rFonts w:hint="eastAsia"/>
+          <w:lang w:eastAsia="ja-JP"/>
+        </w:rPr>
+        <w:t>khách</w:t>
+      </w:r>
+      <w:proofErr w:type="spellEnd"/>
+      <w:r>
+        <w:rPr>
+          <w:rFonts w:hint="eastAsia"/>
+          <w:lang w:eastAsia="ja-JP"/>
+        </w:rPr>
+        <w:t xml:space="preserve"> </w:t>
+      </w:r>
+      <w:proofErr w:type="spellStart"/>
+      <w:r>
+        <w:rPr>
+          <w:rFonts w:hint="eastAsia"/>
+          <w:lang w:eastAsia="ja-JP"/>
+        </w:rPr>
+        <w:t>hàng</w:t>
+      </w:r>
+      <w:proofErr w:type="spellEnd"/>
+      <w:r>
+        <w:rPr>
+          <w:rFonts w:hint="eastAsia"/>
+          <w:lang w:eastAsia="ja-JP"/>
+        </w:rPr>
+        <w:t xml:space="preserve"> </w:t>
+      </w:r>
+      <w:proofErr w:type="spellStart"/>
+      <w:r>
+        <w:rPr>
+          <w:rFonts w:hint="eastAsia"/>
+          <w:lang w:eastAsia="ja-JP"/>
+        </w:rPr>
+        <w:t>yêu</w:t>
+      </w:r>
+      <w:proofErr w:type="spellEnd"/>
+      <w:r>
+        <w:rPr>
+          <w:rFonts w:hint="eastAsia"/>
+          <w:lang w:eastAsia="ja-JP"/>
+        </w:rPr>
+        <w:t xml:space="preserve"> </w:t>
+      </w:r>
+      <w:proofErr w:type="spellStart"/>
+      <w:r>
+        <w:rPr>
+          <w:rFonts w:hint="eastAsia"/>
+          <w:lang w:eastAsia="ja-JP"/>
+        </w:rPr>
+        <w:t>cầu</w:t>
+      </w:r>
+      <w:proofErr w:type="spellEnd"/>
     </w:p>
     <w:p>
       <w:pPr>
@@ -5046,13 +6423,207 @@
         </w:rPr>
         <w:t xml:space="preserve"> </w:t>
       </w:r>
+      <w:proofErr w:type="spellStart"/>
       <w:r>
         <w:rPr>
           <w:rFonts w:hint="eastAsia"/>
           <w:lang w:eastAsia="ja-JP"/>
         </w:rPr>
-        <w:t>Các tính năng bắt buộc phải có mà khách hàng không yêu cầu</w:t>
-      </w:r>
+        <w:t>Các</w:t>
+      </w:r>
+      <w:proofErr w:type="spellEnd"/>
+      <w:r>
+        <w:rPr>
+          <w:rFonts w:hint="eastAsia"/>
+          <w:lang w:eastAsia="ja-JP"/>
+        </w:rPr>
+        <w:t xml:space="preserve"> </w:t>
+      </w:r>
+      <w:proofErr w:type="spellStart"/>
+      <w:r>
+        <w:rPr>
+          <w:rFonts w:hint="eastAsia"/>
+          <w:lang w:eastAsia="ja-JP"/>
+        </w:rPr>
+        <w:t>tính</w:t>
+      </w:r>
+      <w:proofErr w:type="spellEnd"/>
+      <w:r>
+        <w:rPr>
+          <w:rFonts w:hint="eastAsia"/>
+          <w:lang w:eastAsia="ja-JP"/>
+        </w:rPr>
+        <w:t xml:space="preserve"> </w:t>
+      </w:r>
+      <w:proofErr w:type="spellStart"/>
+      <w:r>
+        <w:rPr>
+          <w:rFonts w:hint="eastAsia"/>
+          <w:lang w:eastAsia="ja-JP"/>
+        </w:rPr>
+        <w:t>năng</w:t>
+      </w:r>
+      <w:proofErr w:type="spellEnd"/>
+      <w:r>
+        <w:rPr>
+          <w:rFonts w:hint="eastAsia"/>
+          <w:lang w:eastAsia="ja-JP"/>
+        </w:rPr>
+        <w:t xml:space="preserve"> </w:t>
+      </w:r>
+      <w:proofErr w:type="spellStart"/>
+      <w:r>
+        <w:rPr>
+          <w:rFonts w:hint="eastAsia"/>
+          <w:lang w:eastAsia="ja-JP"/>
+        </w:rPr>
+        <w:t>bắt</w:t>
+      </w:r>
+      <w:proofErr w:type="spellEnd"/>
+      <w:r>
+        <w:rPr>
+          <w:rFonts w:hint="eastAsia"/>
+          <w:lang w:eastAsia="ja-JP"/>
+        </w:rPr>
+        <w:t xml:space="preserve"> </w:t>
+      </w:r>
+      <w:proofErr w:type="spellStart"/>
+      <w:r>
+        <w:rPr>
+          <w:rFonts w:hint="eastAsia"/>
+          <w:lang w:eastAsia="ja-JP"/>
+        </w:rPr>
+        <w:t>buộc</w:t>
+      </w:r>
+      <w:proofErr w:type="spellEnd"/>
+      <w:r>
+        <w:rPr>
+          <w:rFonts w:hint="eastAsia"/>
+          <w:lang w:eastAsia="ja-JP"/>
+        </w:rPr>
+        <w:t xml:space="preserve"> </w:t>
+      </w:r>
+      <w:proofErr w:type="spellStart"/>
+      <w:r>
+        <w:rPr>
+          <w:rFonts w:hint="eastAsia"/>
+          <w:lang w:eastAsia="ja-JP"/>
+        </w:rPr>
+        <w:t>phải</w:t>
+      </w:r>
+      <w:proofErr w:type="spellEnd"/>
+      <w:r>
+        <w:rPr>
+          <w:rFonts w:hint="eastAsia"/>
+          <w:lang w:eastAsia="ja-JP"/>
+        </w:rPr>
+        <w:t xml:space="preserve"> </w:t>
+      </w:r>
+      <w:proofErr w:type="spellStart"/>
+      <w:r>
+        <w:rPr>
+          <w:rFonts w:hint="eastAsia"/>
+          <w:lang w:eastAsia="ja-JP"/>
+        </w:rPr>
+        <w:t>có</w:t>
+      </w:r>
+      <w:proofErr w:type="spellEnd"/>
+      <w:r>
+        <w:rPr>
+          <w:rFonts w:hint="eastAsia"/>
+          <w:lang w:eastAsia="ja-JP"/>
+        </w:rPr>
+        <w:t xml:space="preserve"> </w:t>
+      </w:r>
+      <w:proofErr w:type="spellStart"/>
+      <w:r>
+        <w:rPr>
+          <w:rFonts w:hint="eastAsia"/>
+          <w:lang w:eastAsia="ja-JP"/>
+        </w:rPr>
+        <w:t>mà</w:t>
+      </w:r>
+      <w:proofErr w:type="spellEnd"/>
+      <w:r>
+        <w:rPr>
+          <w:rFonts w:hint="eastAsia"/>
+          <w:lang w:eastAsia="ja-JP"/>
+        </w:rPr>
+        <w:t xml:space="preserve"> </w:t>
+      </w:r>
+      <w:proofErr w:type="spellStart"/>
+      <w:r>
+        <w:rPr>
+          <w:rFonts w:hint="eastAsia"/>
+          <w:lang w:eastAsia="ja-JP"/>
+        </w:rPr>
+        <w:t>khách</w:t>
+      </w:r>
+      <w:proofErr w:type="spellEnd"/>
+      <w:r>
+        <w:rPr>
+          <w:rFonts w:hint="eastAsia"/>
+          <w:lang w:eastAsia="ja-JP"/>
+        </w:rPr>
+        <w:t xml:space="preserve"> </w:t>
+      </w:r>
+      <w:proofErr w:type="spellStart"/>
+      <w:r>
+        <w:rPr>
+          <w:rFonts w:hint="eastAsia"/>
+          <w:lang w:eastAsia="ja-JP"/>
+        </w:rPr>
+        <w:t>hàng</w:t>
+      </w:r>
+      <w:proofErr w:type="spellEnd"/>
+      <w:r>
+        <w:rPr>
+          <w:rFonts w:hint="eastAsia"/>
+          <w:lang w:eastAsia="ja-JP"/>
+        </w:rPr>
+        <w:t xml:space="preserve"> </w:t>
+      </w:r>
+      <w:proofErr w:type="spellStart"/>
+      <w:r>
+        <w:rPr>
+          <w:rFonts w:hint="eastAsia"/>
+          <w:lang w:eastAsia="ja-JP"/>
+        </w:rPr>
+        <w:t>không</w:t>
+      </w:r>
+      <w:proofErr w:type="spellEnd"/>
+      <w:r>
+        <w:rPr>
+          <w:rFonts w:hint="eastAsia"/>
+          <w:lang w:eastAsia="ja-JP"/>
+        </w:rPr>
+        <w:t xml:space="preserve"> </w:t>
+      </w:r>
+      <w:proofErr w:type="spellStart"/>
+      <w:r>
+        <w:rPr>
+          <w:rFonts w:hint="eastAsia"/>
+          <w:lang w:eastAsia="ja-JP"/>
+        </w:rPr>
+        <w:t>yêu</w:t>
+      </w:r>
+      <w:proofErr w:type="spellEnd"/>
+      <w:r>
+        <w:rPr>
+          <w:rFonts w:hint="eastAsia"/>
+          <w:lang w:eastAsia="ja-JP"/>
+        </w:rPr>
+        <w:t xml:space="preserve"> </w:t>
+      </w:r>
+      <w:proofErr w:type="spellStart"/>
+      <w:r>
+        <w:rPr>
+          <w:rFonts w:hint="eastAsia"/>
+          <w:lang w:eastAsia="ja-JP"/>
+        </w:rPr>
+        <w:t>cầu</w:t>
+      </w:r>
+      <w:proofErr w:type="spellEnd"/>
     </w:p>
     <w:p>
       <w:pPr>
@@ -5074,24 +6645,204 @@
         </w:rPr>
         <w:t xml:space="preserve"> </w:t>
       </w:r>
+      <w:proofErr w:type="spellStart"/>
       <w:r>
         <w:rPr>
           <w:rFonts w:hint="eastAsia"/>
           <w:lang w:eastAsia="ja-JP"/>
         </w:rPr>
-        <w:t>Gợi ý khách hàng về những tính năng nên có</w:t>
-      </w:r>
+        <w:t>Gợi</w:t>
+      </w:r>
+      <w:proofErr w:type="spellEnd"/>
+      <w:r>
+        <w:rPr>
+          <w:rFonts w:hint="eastAsia"/>
+          <w:lang w:eastAsia="ja-JP"/>
+        </w:rPr>
+        <w:t xml:space="preserve"> ý </w:t>
+      </w:r>
+      <w:proofErr w:type="spellStart"/>
+      <w:r>
+        <w:rPr>
+          <w:rFonts w:hint="eastAsia"/>
+          <w:lang w:eastAsia="ja-JP"/>
+        </w:rPr>
+        <w:t>khách</w:t>
+      </w:r>
+      <w:proofErr w:type="spellEnd"/>
+      <w:r>
+        <w:rPr>
+          <w:rFonts w:hint="eastAsia"/>
+          <w:lang w:eastAsia="ja-JP"/>
+        </w:rPr>
+        <w:t xml:space="preserve"> </w:t>
+      </w:r>
+      <w:proofErr w:type="spellStart"/>
+      <w:r>
+        <w:rPr>
+          <w:rFonts w:hint="eastAsia"/>
+          <w:lang w:eastAsia="ja-JP"/>
+        </w:rPr>
+        <w:t>hàng</w:t>
+      </w:r>
+      <w:proofErr w:type="spellEnd"/>
+      <w:r>
+        <w:rPr>
+          <w:rFonts w:hint="eastAsia"/>
+          <w:lang w:eastAsia="ja-JP"/>
+        </w:rPr>
+        <w:t xml:space="preserve"> </w:t>
+      </w:r>
+      <w:proofErr w:type="spellStart"/>
+      <w:r>
+        <w:rPr>
+          <w:rFonts w:hint="eastAsia"/>
+          <w:lang w:eastAsia="ja-JP"/>
+        </w:rPr>
+        <w:t>về</w:t>
+      </w:r>
+      <w:proofErr w:type="spellEnd"/>
+      <w:r>
+        <w:rPr>
+          <w:rFonts w:hint="eastAsia"/>
+          <w:lang w:eastAsia="ja-JP"/>
+        </w:rPr>
+        <w:t xml:space="preserve"> </w:t>
+      </w:r>
+      <w:proofErr w:type="spellStart"/>
+      <w:r>
+        <w:rPr>
+          <w:rFonts w:hint="eastAsia"/>
+          <w:lang w:eastAsia="ja-JP"/>
+        </w:rPr>
+        <w:t>những</w:t>
+      </w:r>
+      <w:proofErr w:type="spellEnd"/>
+      <w:r>
+        <w:rPr>
+          <w:rFonts w:hint="eastAsia"/>
+          <w:lang w:eastAsia="ja-JP"/>
+        </w:rPr>
+        <w:t xml:space="preserve"> </w:t>
+      </w:r>
+      <w:proofErr w:type="spellStart"/>
+      <w:r>
+        <w:rPr>
+          <w:rFonts w:hint="eastAsia"/>
+          <w:lang w:eastAsia="ja-JP"/>
+        </w:rPr>
+        <w:t>tính</w:t>
+      </w:r>
+      <w:proofErr w:type="spellEnd"/>
+      <w:r>
+        <w:rPr>
+          <w:rFonts w:hint="eastAsia"/>
+          <w:lang w:eastAsia="ja-JP"/>
+        </w:rPr>
+        <w:t xml:space="preserve"> </w:t>
+      </w:r>
+      <w:proofErr w:type="spellStart"/>
+      <w:r>
+        <w:rPr>
+          <w:rFonts w:hint="eastAsia"/>
+          <w:lang w:eastAsia="ja-JP"/>
+        </w:rPr>
+        <w:t>năng</w:t>
+      </w:r>
+      <w:proofErr w:type="spellEnd"/>
+      <w:r>
+        <w:rPr>
+          <w:rFonts w:hint="eastAsia"/>
+          <w:lang w:eastAsia="ja-JP"/>
+        </w:rPr>
+        <w:t xml:space="preserve"> </w:t>
+      </w:r>
+      <w:proofErr w:type="spellStart"/>
+      <w:r>
+        <w:rPr>
+          <w:rFonts w:hint="eastAsia"/>
+          <w:lang w:eastAsia="ja-JP"/>
+        </w:rPr>
+        <w:t>nên</w:t>
+      </w:r>
+      <w:proofErr w:type="spellEnd"/>
+      <w:r>
+        <w:rPr>
+          <w:rFonts w:hint="eastAsia"/>
+          <w:lang w:eastAsia="ja-JP"/>
+        </w:rPr>
+        <w:t xml:space="preserve"> </w:t>
+      </w:r>
+      <w:proofErr w:type="spellStart"/>
+      <w:r>
+        <w:rPr>
+          <w:rFonts w:hint="eastAsia"/>
+          <w:lang w:eastAsia="ja-JP"/>
+        </w:rPr>
+        <w:t>có</w:t>
+      </w:r>
+      <w:proofErr w:type="spellEnd"/>
     </w:p>
     <w:p/>
     <w:p>
       <w:pPr>
         <w:pStyle w:val="Heading2"/>
       </w:pPr>
-      <w:bookmarkStart w:id="29" w:name="_Toc527975137"/>
-      <w:r>
-        <w:t>Ước lượng cách tích hợp hệ thống</w:t>
-      </w:r>
-      <w:bookmarkEnd w:id="29"/>
+      <w:bookmarkStart w:id="28" w:name="_Toc527975137"/>
+      <w:proofErr w:type="spellStart"/>
+      <w:r>
+        <w:t>Ước</w:t>
+      </w:r>
+      <w:proofErr w:type="spellEnd"/>
+      <w:r>
+        <w:t xml:space="preserve"> </w:t>
+      </w:r>
+      <w:proofErr w:type="spellStart"/>
+      <w:r>
+        <w:t>lượng</w:t>
+      </w:r>
+      <w:proofErr w:type="spellEnd"/>
+      <w:r>
+        <w:t xml:space="preserve"> </w:t>
+      </w:r>
+      <w:proofErr w:type="spellStart"/>
+      <w:r>
+        <w:t>cách</w:t>
+      </w:r>
+      <w:proofErr w:type="spellEnd"/>
+      <w:r>
+        <w:t xml:space="preserve"> </w:t>
+      </w:r>
+      <w:proofErr w:type="spellStart"/>
+      <w:r>
+        <w:t>tích</w:t>
+      </w:r>
+      <w:proofErr w:type="spellEnd"/>
+      <w:r>
+        <w:t xml:space="preserve"> </w:t>
+      </w:r>
+      <w:proofErr w:type="spellStart"/>
+      <w:r>
+        <w:t>hợp</w:t>
+      </w:r>
+      <w:proofErr w:type="spellEnd"/>
+      <w:r>
+        <w:t xml:space="preserve"> </w:t>
+      </w:r>
+      <w:proofErr w:type="spellStart"/>
+      <w:r>
+        <w:t>hệ</w:t>
+      </w:r>
+      <w:proofErr w:type="spellEnd"/>
+      <w:r>
+        <w:t xml:space="preserve"> </w:t>
+      </w:r>
+      <w:proofErr w:type="spellStart"/>
+      <w:r>
+        <w:t>thống</w:t>
+      </w:r>
+      <w:bookmarkEnd w:id="28"/>
+      <w:proofErr w:type="spellEnd"/>
     </w:p>
     <w:p>
       <w:pPr>
@@ -5113,25 +6864,414 @@
         </w:rPr>
         <w:t xml:space="preserve"> </w:t>
       </w:r>
+      <w:proofErr w:type="spellStart"/>
       <w:r>
         <w:rPr>
           <w:rFonts w:hint="eastAsia"/>
           <w:lang w:eastAsia="ja-JP"/>
         </w:rPr>
-        <w:t>Sản phẩm làm ra sẽ được tích hợp trong môi trường đã có ( hoặc đã vận hành ) =&gt; tính tương thích của sản phẩm</w:t>
-      </w:r>
+        <w:t>Sản</w:t>
+      </w:r>
+      <w:proofErr w:type="spellEnd"/>
+      <w:r>
+        <w:rPr>
+          <w:rFonts w:hint="eastAsia"/>
+          <w:lang w:eastAsia="ja-JP"/>
+        </w:rPr>
+        <w:t xml:space="preserve"> </w:t>
+      </w:r>
+      <w:proofErr w:type="spellStart"/>
+      <w:r>
+        <w:rPr>
+          <w:rFonts w:hint="eastAsia"/>
+          <w:lang w:eastAsia="ja-JP"/>
+        </w:rPr>
+        <w:t>phẩm</w:t>
+      </w:r>
+      <w:proofErr w:type="spellEnd"/>
+      <w:r>
+        <w:rPr>
+          <w:rFonts w:hint="eastAsia"/>
+          <w:lang w:eastAsia="ja-JP"/>
+        </w:rPr>
+        <w:t xml:space="preserve"> </w:t>
+      </w:r>
+      <w:proofErr w:type="spellStart"/>
+      <w:r>
+        <w:rPr>
+          <w:rFonts w:hint="eastAsia"/>
+          <w:lang w:eastAsia="ja-JP"/>
+        </w:rPr>
+        <w:t>làm</w:t>
+      </w:r>
+      <w:proofErr w:type="spellEnd"/>
+      <w:r>
+        <w:rPr>
+          <w:rFonts w:hint="eastAsia"/>
+          <w:lang w:eastAsia="ja-JP"/>
+        </w:rPr>
+        <w:t xml:space="preserve"> </w:t>
+      </w:r>
+      <w:proofErr w:type="spellStart"/>
+      <w:r>
+        <w:rPr>
+          <w:rFonts w:hint="eastAsia"/>
+          <w:lang w:eastAsia="ja-JP"/>
+        </w:rPr>
+        <w:t>ra</w:t>
+      </w:r>
+      <w:proofErr w:type="spellEnd"/>
+      <w:r>
+        <w:rPr>
+          <w:rFonts w:hint="eastAsia"/>
+          <w:lang w:eastAsia="ja-JP"/>
+        </w:rPr>
+        <w:t xml:space="preserve"> </w:t>
+      </w:r>
+      <w:proofErr w:type="spellStart"/>
+      <w:r>
+        <w:rPr>
+          <w:rFonts w:hint="eastAsia"/>
+          <w:lang w:eastAsia="ja-JP"/>
+        </w:rPr>
+        <w:t>sẽ</w:t>
+      </w:r>
+      <w:proofErr w:type="spellEnd"/>
+      <w:r>
+        <w:rPr>
+          <w:rFonts w:hint="eastAsia"/>
+          <w:lang w:eastAsia="ja-JP"/>
+        </w:rPr>
+        <w:t xml:space="preserve"> </w:t>
+      </w:r>
+      <w:proofErr w:type="spellStart"/>
+      <w:r>
+        <w:rPr>
+          <w:rFonts w:hint="eastAsia"/>
+          <w:lang w:eastAsia="ja-JP"/>
+        </w:rPr>
+        <w:t>được</w:t>
+      </w:r>
+      <w:proofErr w:type="spellEnd"/>
+      <w:r>
+        <w:rPr>
+          <w:rFonts w:hint="eastAsia"/>
+          <w:lang w:eastAsia="ja-JP"/>
+        </w:rPr>
+        <w:t xml:space="preserve"> </w:t>
+      </w:r>
+      <w:proofErr w:type="spellStart"/>
+      <w:r>
+        <w:rPr>
+          <w:rFonts w:hint="eastAsia"/>
+          <w:lang w:eastAsia="ja-JP"/>
+        </w:rPr>
+        <w:t>tích</w:t>
+      </w:r>
+      <w:proofErr w:type="spellEnd"/>
+      <w:r>
+        <w:rPr>
+          <w:rFonts w:hint="eastAsia"/>
+          <w:lang w:eastAsia="ja-JP"/>
+        </w:rPr>
+        <w:t xml:space="preserve"> </w:t>
+      </w:r>
+      <w:proofErr w:type="spellStart"/>
+      <w:r>
+        <w:rPr>
+          <w:rFonts w:hint="eastAsia"/>
+          <w:lang w:eastAsia="ja-JP"/>
+        </w:rPr>
+        <w:t>hợp</w:t>
+      </w:r>
+      <w:proofErr w:type="spellEnd"/>
+      <w:r>
+        <w:rPr>
+          <w:rFonts w:hint="eastAsia"/>
+          <w:lang w:eastAsia="ja-JP"/>
+        </w:rPr>
+        <w:t xml:space="preserve"> </w:t>
+      </w:r>
+      <w:proofErr w:type="spellStart"/>
+      <w:r>
+        <w:rPr>
+          <w:rFonts w:hint="eastAsia"/>
+          <w:lang w:eastAsia="ja-JP"/>
+        </w:rPr>
+        <w:t>trong</w:t>
+      </w:r>
+      <w:proofErr w:type="spellEnd"/>
+      <w:r>
+        <w:rPr>
+          <w:rFonts w:hint="eastAsia"/>
+          <w:lang w:eastAsia="ja-JP"/>
+        </w:rPr>
+        <w:t xml:space="preserve"> </w:t>
+      </w:r>
+      <w:proofErr w:type="spellStart"/>
+      <w:r>
+        <w:rPr>
+          <w:rFonts w:hint="eastAsia"/>
+          <w:lang w:eastAsia="ja-JP"/>
+        </w:rPr>
+        <w:t>môi</w:t>
+      </w:r>
+      <w:proofErr w:type="spellEnd"/>
+      <w:r>
+        <w:rPr>
+          <w:rFonts w:hint="eastAsia"/>
+          <w:lang w:eastAsia="ja-JP"/>
+        </w:rPr>
+        <w:t xml:space="preserve"> </w:t>
+      </w:r>
+      <w:proofErr w:type="spellStart"/>
+      <w:r>
+        <w:rPr>
+          <w:rFonts w:hint="eastAsia"/>
+          <w:lang w:eastAsia="ja-JP"/>
+        </w:rPr>
+        <w:t>trường</w:t>
+      </w:r>
+      <w:proofErr w:type="spellEnd"/>
+      <w:r>
+        <w:rPr>
+          <w:rFonts w:hint="eastAsia"/>
+          <w:lang w:eastAsia="ja-JP"/>
+        </w:rPr>
+        <w:t xml:space="preserve"> </w:t>
+      </w:r>
+      <w:proofErr w:type="spellStart"/>
+      <w:r>
+        <w:rPr>
+          <w:rFonts w:hint="eastAsia"/>
+          <w:lang w:eastAsia="ja-JP"/>
+        </w:rPr>
+        <w:t>đã</w:t>
+      </w:r>
+      <w:proofErr w:type="spellEnd"/>
+      <w:r>
+        <w:rPr>
+          <w:rFonts w:hint="eastAsia"/>
+          <w:lang w:eastAsia="ja-JP"/>
+        </w:rPr>
+        <w:t xml:space="preserve"> </w:t>
+      </w:r>
+      <w:proofErr w:type="spellStart"/>
+      <w:r>
+        <w:rPr>
+          <w:rFonts w:hint="eastAsia"/>
+          <w:lang w:eastAsia="ja-JP"/>
+        </w:rPr>
+        <w:t>có</w:t>
+      </w:r>
+      <w:proofErr w:type="spellEnd"/>
+      <w:r>
+        <w:rPr>
+          <w:rFonts w:hint="eastAsia"/>
+          <w:lang w:eastAsia="ja-JP"/>
+        </w:rPr>
+        <w:t xml:space="preserve"> </w:t>
+      </w:r>
+      <w:proofErr w:type="gramStart"/>
+      <w:r>
+        <w:rPr>
+          <w:rFonts w:hint="eastAsia"/>
+          <w:lang w:eastAsia="ja-JP"/>
+        </w:rPr>
+        <w:t xml:space="preserve">( </w:t>
+      </w:r>
+      <w:proofErr w:type="spellStart"/>
+      <w:r>
+        <w:rPr>
+          <w:rFonts w:hint="eastAsia"/>
+          <w:lang w:eastAsia="ja-JP"/>
+        </w:rPr>
+        <w:t>hoặc</w:t>
+      </w:r>
+      <w:proofErr w:type="spellEnd"/>
+      <w:proofErr w:type="gramEnd"/>
+      <w:r>
+        <w:rPr>
+          <w:rFonts w:hint="eastAsia"/>
+          <w:lang w:eastAsia="ja-JP"/>
+        </w:rPr>
+        <w:t xml:space="preserve"> </w:t>
+      </w:r>
+      <w:proofErr w:type="spellStart"/>
+      <w:r>
+        <w:rPr>
+          <w:rFonts w:hint="eastAsia"/>
+          <w:lang w:eastAsia="ja-JP"/>
+        </w:rPr>
+        <w:t>đã</w:t>
+      </w:r>
+      <w:proofErr w:type="spellEnd"/>
+      <w:r>
+        <w:rPr>
+          <w:rFonts w:hint="eastAsia"/>
+          <w:lang w:eastAsia="ja-JP"/>
+        </w:rPr>
+        <w:t xml:space="preserve"> </w:t>
+      </w:r>
+      <w:proofErr w:type="spellStart"/>
+      <w:r>
+        <w:rPr>
+          <w:rFonts w:hint="eastAsia"/>
+          <w:lang w:eastAsia="ja-JP"/>
+        </w:rPr>
+        <w:t>vận</w:t>
+      </w:r>
+      <w:proofErr w:type="spellEnd"/>
+      <w:r>
+        <w:rPr>
+          <w:rFonts w:hint="eastAsia"/>
+          <w:lang w:eastAsia="ja-JP"/>
+        </w:rPr>
+        <w:t xml:space="preserve"> </w:t>
+      </w:r>
+      <w:proofErr w:type="spellStart"/>
+      <w:r>
+        <w:rPr>
+          <w:rFonts w:hint="eastAsia"/>
+          <w:lang w:eastAsia="ja-JP"/>
+        </w:rPr>
+        <w:t>hành</w:t>
+      </w:r>
+      <w:proofErr w:type="spellEnd"/>
+      <w:r>
+        <w:rPr>
+          <w:rFonts w:hint="eastAsia"/>
+          <w:lang w:eastAsia="ja-JP"/>
+        </w:rPr>
+        <w:t xml:space="preserve"> ) =&gt; </w:t>
+      </w:r>
+      <w:proofErr w:type="spellStart"/>
+      <w:r>
+        <w:rPr>
+          <w:rFonts w:hint="eastAsia"/>
+          <w:lang w:eastAsia="ja-JP"/>
+        </w:rPr>
+        <w:t>tính</w:t>
+      </w:r>
+      <w:proofErr w:type="spellEnd"/>
+      <w:r>
+        <w:rPr>
+          <w:rFonts w:hint="eastAsia"/>
+          <w:lang w:eastAsia="ja-JP"/>
+        </w:rPr>
+        <w:t xml:space="preserve"> </w:t>
+      </w:r>
+      <w:proofErr w:type="spellStart"/>
+      <w:r>
+        <w:rPr>
+          <w:rFonts w:hint="eastAsia"/>
+          <w:lang w:eastAsia="ja-JP"/>
+        </w:rPr>
+        <w:t>tương</w:t>
+      </w:r>
+      <w:proofErr w:type="spellEnd"/>
+      <w:r>
+        <w:rPr>
+          <w:rFonts w:hint="eastAsia"/>
+          <w:lang w:eastAsia="ja-JP"/>
+        </w:rPr>
+        <w:t xml:space="preserve"> </w:t>
+      </w:r>
+      <w:proofErr w:type="spellStart"/>
+      <w:r>
+        <w:rPr>
+          <w:rFonts w:hint="eastAsia"/>
+          <w:lang w:eastAsia="ja-JP"/>
+        </w:rPr>
+        <w:t>thích</w:t>
+      </w:r>
+      <w:proofErr w:type="spellEnd"/>
+      <w:r>
+        <w:rPr>
+          <w:rFonts w:hint="eastAsia"/>
+          <w:lang w:eastAsia="ja-JP"/>
+        </w:rPr>
+        <w:t xml:space="preserve"> </w:t>
+      </w:r>
+      <w:proofErr w:type="spellStart"/>
+      <w:r>
+        <w:rPr>
+          <w:rFonts w:hint="eastAsia"/>
+          <w:lang w:eastAsia="ja-JP"/>
+        </w:rPr>
+        <w:t>của</w:t>
+      </w:r>
+      <w:proofErr w:type="spellEnd"/>
+      <w:r>
+        <w:rPr>
+          <w:rFonts w:hint="eastAsia"/>
+          <w:lang w:eastAsia="ja-JP"/>
+        </w:rPr>
+        <w:t xml:space="preserve"> </w:t>
+      </w:r>
+      <w:proofErr w:type="spellStart"/>
+      <w:r>
+        <w:rPr>
+          <w:rFonts w:hint="eastAsia"/>
+          <w:lang w:eastAsia="ja-JP"/>
+        </w:rPr>
+        <w:t>sản</w:t>
+      </w:r>
+      <w:proofErr w:type="spellEnd"/>
+      <w:r>
+        <w:rPr>
+          <w:rFonts w:hint="eastAsia"/>
+          <w:lang w:eastAsia="ja-JP"/>
+        </w:rPr>
+        <w:t xml:space="preserve"> </w:t>
+      </w:r>
+      <w:proofErr w:type="spellStart"/>
+      <w:r>
+        <w:rPr>
+          <w:rFonts w:hint="eastAsia"/>
+          <w:lang w:eastAsia="ja-JP"/>
+        </w:rPr>
+        <w:t>phẩm</w:t>
+      </w:r>
+      <w:proofErr w:type="spellEnd"/>
     </w:p>
     <w:p/>
     <w:p>
       <w:pPr>
         <w:pStyle w:val="Heading2"/>
       </w:pPr>
-      <w:bookmarkStart w:id="30" w:name="_Toc527975138"/>
+      <w:bookmarkStart w:id="29" w:name="_Toc527975138"/>
+      <w:proofErr w:type="spellStart"/>
       <w:r>
         <w:lastRenderedPageBreak/>
-        <w:t>Ước lượng thời gian</w:t>
-      </w:r>
-      <w:bookmarkEnd w:id="30"/>
+        <w:t>Ước</w:t>
+      </w:r>
+      <w:proofErr w:type="spellEnd"/>
+      <w:r>
+        <w:t xml:space="preserve"> </w:t>
+      </w:r>
+      <w:proofErr w:type="spellStart"/>
+      <w:r>
+        <w:t>lượng</w:t>
+      </w:r>
+      <w:proofErr w:type="spellEnd"/>
+      <w:r>
+        <w:t xml:space="preserve"> </w:t>
+      </w:r>
+      <w:proofErr w:type="spellStart"/>
+      <w:r>
+        <w:t>thời</w:t>
+      </w:r>
+      <w:proofErr w:type="spellEnd"/>
+      <w:r>
+        <w:t xml:space="preserve"> </w:t>
+      </w:r>
+      <w:proofErr w:type="spellStart"/>
+      <w:r>
+        <w:t>gian</w:t>
+      </w:r>
+      <w:bookmarkEnd w:id="29"/>
+      <w:proofErr w:type="spellEnd"/>
     </w:p>
     <w:p>
       <w:pPr>
@@ -5141,9 +7281,59 @@
           <w:numId w:val="34"/>
         </w:numPr>
       </w:pPr>
-      <w:r>
-        <w:t>Hoàn thiện các tính năng chính: 7 - 8 tuần</w:t>
-      </w:r>
+      <w:proofErr w:type="spellStart"/>
+      <w:r>
+        <w:t>Hoàn</w:t>
+      </w:r>
+      <w:proofErr w:type="spellEnd"/>
+      <w:r>
+        <w:t xml:space="preserve"> </w:t>
+      </w:r>
+      <w:proofErr w:type="spellStart"/>
+      <w:r>
+        <w:t>thiện</w:t>
+      </w:r>
+      <w:proofErr w:type="spellEnd"/>
+      <w:r>
+        <w:t xml:space="preserve"> </w:t>
+      </w:r>
+      <w:proofErr w:type="spellStart"/>
+      <w:r>
+        <w:t>các</w:t>
+      </w:r>
+      <w:proofErr w:type="spellEnd"/>
+      <w:r>
+        <w:t xml:space="preserve"> </w:t>
+      </w:r>
+      <w:proofErr w:type="spellStart"/>
+      <w:r>
+        <w:t>tính</w:t>
+      </w:r>
+      <w:proofErr w:type="spellEnd"/>
+      <w:r>
+        <w:t xml:space="preserve"> </w:t>
+      </w:r>
+      <w:proofErr w:type="spellStart"/>
+      <w:r>
+        <w:t>năng</w:t>
+      </w:r>
+      <w:proofErr w:type="spellEnd"/>
+      <w:r>
+        <w:t xml:space="preserve"> </w:t>
+      </w:r>
+      <w:proofErr w:type="spellStart"/>
+      <w:r>
+        <w:t>chính</w:t>
+      </w:r>
+      <w:proofErr w:type="spellEnd"/>
+      <w:r>
+        <w:t xml:space="preserve">: 7 - 8 </w:t>
+      </w:r>
+      <w:proofErr w:type="spellStart"/>
+      <w:r>
+        <w:t>tuần</w:t>
+      </w:r>
+      <w:proofErr w:type="spellEnd"/>
     </w:p>
     <w:p>
       <w:pPr>
@@ -5153,9 +7343,51 @@
           <w:numId w:val="34"/>
         </w:numPr>
       </w:pPr>
-      <w:r>
-        <w:t>Thêm các tính năng phụ: 3 - 4 tuần</w:t>
-      </w:r>
+      <w:proofErr w:type="spellStart"/>
+      <w:r>
+        <w:t>Thêm</w:t>
+      </w:r>
+      <w:proofErr w:type="spellEnd"/>
+      <w:r>
+        <w:t xml:space="preserve"> </w:t>
+      </w:r>
+      <w:proofErr w:type="spellStart"/>
+      <w:r>
+        <w:t>các</w:t>
+      </w:r>
+      <w:proofErr w:type="spellEnd"/>
+      <w:r>
+        <w:t xml:space="preserve"> </w:t>
+      </w:r>
+      <w:proofErr w:type="spellStart"/>
+      <w:r>
+        <w:t>tính</w:t>
+      </w:r>
+      <w:proofErr w:type="spellEnd"/>
+      <w:r>
+        <w:t xml:space="preserve"> </w:t>
+      </w:r>
+      <w:proofErr w:type="spellStart"/>
+      <w:r>
+        <w:t>năng</w:t>
+      </w:r>
+      <w:proofErr w:type="spellEnd"/>
+      <w:r>
+        <w:t xml:space="preserve"> </w:t>
+      </w:r>
+      <w:proofErr w:type="spellStart"/>
+      <w:r>
+        <w:t>phụ</w:t>
+      </w:r>
+      <w:proofErr w:type="spellEnd"/>
+      <w:r>
+        <w:t xml:space="preserve">: 3 - 4 </w:t>
+      </w:r>
+      <w:proofErr w:type="spellStart"/>
+      <w:r>
+        <w:t>tuần</w:t>
+      </w:r>
+      <w:proofErr w:type="spellEnd"/>
     </w:p>
     <w:p>
       <w:pPr>
@@ -5165,9 +7397,27 @@
           <w:numId w:val="34"/>
         </w:numPr>
       </w:pPr>
-      <w:r>
-        <w:t>Kiểm thử: 3 - 4 tuần</w:t>
-      </w:r>
+      <w:proofErr w:type="spellStart"/>
+      <w:r>
+        <w:t>Kiểm</w:t>
+      </w:r>
+      <w:proofErr w:type="spellEnd"/>
+      <w:r>
+        <w:t xml:space="preserve"> </w:t>
+      </w:r>
+      <w:proofErr w:type="spellStart"/>
+      <w:r>
+        <w:t>thử</w:t>
+      </w:r>
+      <w:proofErr w:type="spellEnd"/>
+      <w:r>
+        <w:t xml:space="preserve">: 3 - 4 </w:t>
+      </w:r>
+      <w:proofErr w:type="spellStart"/>
+      <w:r>
+        <w:t>tuần</w:t>
+      </w:r>
+      <w:proofErr w:type="spellEnd"/>
     </w:p>
     <w:p>
       <w:pPr>
@@ -5177,9 +7427,59 @@
           <w:numId w:val="34"/>
         </w:numPr>
       </w:pPr>
-      <w:r>
-        <w:t>Tích hợp thử vào hệ thống: 4 - 5 tuần</w:t>
-      </w:r>
+      <w:proofErr w:type="spellStart"/>
+      <w:r>
+        <w:t>Tích</w:t>
+      </w:r>
+      <w:proofErr w:type="spellEnd"/>
+      <w:r>
+        <w:t xml:space="preserve"> </w:t>
+      </w:r>
+      <w:proofErr w:type="spellStart"/>
+      <w:r>
+        <w:t>hợp</w:t>
+      </w:r>
+      <w:proofErr w:type="spellEnd"/>
+      <w:r>
+        <w:t xml:space="preserve"> </w:t>
+      </w:r>
+      <w:proofErr w:type="spellStart"/>
+      <w:r>
+        <w:t>thử</w:t>
+      </w:r>
+      <w:proofErr w:type="spellEnd"/>
+      <w:r>
+        <w:t xml:space="preserve"> </w:t>
+      </w:r>
+      <w:proofErr w:type="spellStart"/>
+      <w:r>
+        <w:t>vào</w:t>
+      </w:r>
+      <w:proofErr w:type="spellEnd"/>
+      <w:r>
+        <w:t xml:space="preserve"> </w:t>
+      </w:r>
+      <w:proofErr w:type="spellStart"/>
+      <w:r>
+        <w:t>hệ</w:t>
+      </w:r>
+      <w:proofErr w:type="spellEnd"/>
+      <w:r>
+        <w:t xml:space="preserve"> </w:t>
+      </w:r>
+      <w:proofErr w:type="spellStart"/>
+      <w:r>
+        <w:t>thống</w:t>
+      </w:r>
+      <w:proofErr w:type="spellEnd"/>
+      <w:r>
+        <w:t xml:space="preserve">: 4 - 5 </w:t>
+      </w:r>
+      <w:proofErr w:type="spellStart"/>
+      <w:r>
+        <w:t>tuần</w:t>
+      </w:r>
+      <w:proofErr w:type="spellEnd"/>
     </w:p>
     <w:p>
       <w:pPr>
@@ -5189,20 +7489,120 @@
           <w:numId w:val="34"/>
         </w:numPr>
       </w:pPr>
-      <w:r>
-        <w:t>Kiểm tra tính tương thích, đánh giá hệ thống: 3 – 4 tuần</w:t>
-      </w:r>
+      <w:proofErr w:type="spellStart"/>
+      <w:r>
+        <w:t>Kiểm</w:t>
+      </w:r>
+      <w:proofErr w:type="spellEnd"/>
+      <w:r>
+        <w:t xml:space="preserve"> </w:t>
+      </w:r>
+      <w:proofErr w:type="spellStart"/>
+      <w:r>
+        <w:t>tra</w:t>
+      </w:r>
+      <w:proofErr w:type="spellEnd"/>
+      <w:r>
+        <w:t xml:space="preserve"> </w:t>
+      </w:r>
+      <w:proofErr w:type="spellStart"/>
+      <w:r>
+        <w:t>tính</w:t>
+      </w:r>
+      <w:proofErr w:type="spellEnd"/>
+      <w:r>
+        <w:t xml:space="preserve"> </w:t>
+      </w:r>
+      <w:proofErr w:type="spellStart"/>
+      <w:r>
+        <w:t>tương</w:t>
+      </w:r>
+      <w:proofErr w:type="spellEnd"/>
+      <w:r>
+        <w:t xml:space="preserve"> </w:t>
+      </w:r>
+      <w:proofErr w:type="spellStart"/>
+      <w:r>
+        <w:t>thích</w:t>
+      </w:r>
+      <w:proofErr w:type="spellEnd"/>
+      <w:r>
+        <w:t xml:space="preserve">, </w:t>
+      </w:r>
+      <w:proofErr w:type="spellStart"/>
+      <w:r>
+        <w:t>đánh</w:t>
+      </w:r>
+      <w:proofErr w:type="spellEnd"/>
+      <w:r>
+        <w:t xml:space="preserve"> </w:t>
+      </w:r>
+      <w:proofErr w:type="spellStart"/>
+      <w:r>
+        <w:t>giá</w:t>
+      </w:r>
+      <w:proofErr w:type="spellEnd"/>
+      <w:r>
+        <w:t xml:space="preserve"> </w:t>
+      </w:r>
+      <w:proofErr w:type="spellStart"/>
+      <w:r>
+        <w:t>hệ</w:t>
+      </w:r>
+      <w:proofErr w:type="spellEnd"/>
+      <w:r>
+        <w:t xml:space="preserve"> </w:t>
+      </w:r>
+      <w:proofErr w:type="spellStart"/>
+      <w:r>
+        <w:t>thống</w:t>
+      </w:r>
+      <w:proofErr w:type="spellEnd"/>
+      <w:r>
+        <w:t xml:space="preserve">: 3 – 4 </w:t>
+      </w:r>
+      <w:proofErr w:type="spellStart"/>
+      <w:r>
+        <w:t>tuần</w:t>
+      </w:r>
+      <w:proofErr w:type="spellEnd"/>
     </w:p>
     <w:p/>
     <w:p>
       <w:pPr>
         <w:pStyle w:val="Heading2"/>
       </w:pPr>
-      <w:bookmarkStart w:id="31" w:name="_Toc527975139"/>
-      <w:r>
-        <w:t>Ước lượng rủi ro</w:t>
-      </w:r>
-      <w:bookmarkEnd w:id="31"/>
+      <w:bookmarkStart w:id="30" w:name="_Toc527975139"/>
+      <w:proofErr w:type="spellStart"/>
+      <w:r>
+        <w:t>Ước</w:t>
+      </w:r>
+      <w:proofErr w:type="spellEnd"/>
+      <w:r>
+        <w:t xml:space="preserve"> </w:t>
+      </w:r>
+      <w:proofErr w:type="spellStart"/>
+      <w:r>
+        <w:t>lượng</w:t>
+      </w:r>
+      <w:proofErr w:type="spellEnd"/>
+      <w:r>
+        <w:t xml:space="preserve"> </w:t>
+      </w:r>
+      <w:proofErr w:type="spellStart"/>
+      <w:r>
+        <w:t>rủi</w:t>
+      </w:r>
+      <w:proofErr w:type="spellEnd"/>
+      <w:r>
+        <w:t xml:space="preserve"> </w:t>
+      </w:r>
+      <w:proofErr w:type="spellStart"/>
+      <w:r>
+        <w:t>ro</w:t>
+      </w:r>
+      <w:bookmarkEnd w:id="30"/>
+      <w:proofErr w:type="spellEnd"/>
     </w:p>
     <w:p>
       <w:pPr>
@@ -5219,8 +7619,128 @@
         <w:rPr>
           <w:lang w:eastAsia="ja-JP"/>
         </w:rPr>
-        <w:t>Modul của Qbot không tích hợp được với môi trường</w:t>
-      </w:r>
+        <w:t xml:space="preserve">Modul </w:t>
+      </w:r>
+      <w:proofErr w:type="spellStart"/>
+      <w:r>
+        <w:rPr>
+          <w:lang w:eastAsia="ja-JP"/>
+        </w:rPr>
+        <w:t>của</w:t>
+      </w:r>
+      <w:proofErr w:type="spellEnd"/>
+      <w:r>
+        <w:rPr>
+          <w:lang w:eastAsia="ja-JP"/>
+        </w:rPr>
+        <w:t xml:space="preserve"> </w:t>
+      </w:r>
+      <w:proofErr w:type="spellStart"/>
+      <w:r>
+        <w:rPr>
+          <w:lang w:eastAsia="ja-JP"/>
+        </w:rPr>
+        <w:t>Qbot</w:t>
+      </w:r>
+      <w:proofErr w:type="spellEnd"/>
+      <w:r>
+        <w:rPr>
+          <w:lang w:eastAsia="ja-JP"/>
+        </w:rPr>
+        <w:t xml:space="preserve"> </w:t>
+      </w:r>
+      <w:proofErr w:type="spellStart"/>
+      <w:r>
+        <w:rPr>
+          <w:lang w:eastAsia="ja-JP"/>
+        </w:rPr>
+        <w:t>không</w:t>
+      </w:r>
+      <w:proofErr w:type="spellEnd"/>
+      <w:r>
+        <w:rPr>
+          <w:lang w:eastAsia="ja-JP"/>
+        </w:rPr>
+        <w:t xml:space="preserve"> </w:t>
+      </w:r>
+      <w:proofErr w:type="spellStart"/>
+      <w:r>
+        <w:rPr>
+          <w:lang w:eastAsia="ja-JP"/>
+        </w:rPr>
+        <w:t>tích</w:t>
+      </w:r>
+      <w:proofErr w:type="spellEnd"/>
+      <w:r>
+        <w:rPr>
+          <w:lang w:eastAsia="ja-JP"/>
+        </w:rPr>
+        <w:t xml:space="preserve"> </w:t>
+      </w:r>
+      <w:proofErr w:type="spellStart"/>
+      <w:r>
+        <w:rPr>
+          <w:lang w:eastAsia="ja-JP"/>
+        </w:rPr>
+        <w:t>hợp</w:t>
+      </w:r>
+      <w:proofErr w:type="spellEnd"/>
+      <w:r>
+        <w:rPr>
+          <w:lang w:eastAsia="ja-JP"/>
+        </w:rPr>
+        <w:t xml:space="preserve"> </w:t>
+      </w:r>
+      <w:proofErr w:type="spellStart"/>
+      <w:r>
+        <w:rPr>
+          <w:lang w:eastAsia="ja-JP"/>
+        </w:rPr>
+        <w:t>được</w:t>
+      </w:r>
+      <w:proofErr w:type="spellEnd"/>
+      <w:r>
+        <w:rPr>
+          <w:lang w:eastAsia="ja-JP"/>
+        </w:rPr>
+        <w:t xml:space="preserve"> </w:t>
+      </w:r>
+      <w:proofErr w:type="spellStart"/>
+      <w:r>
+        <w:rPr>
+          <w:lang w:eastAsia="ja-JP"/>
+        </w:rPr>
+        <w:t>với</w:t>
+      </w:r>
+      <w:proofErr w:type="spellEnd"/>
+      <w:r>
+        <w:rPr>
+          <w:lang w:eastAsia="ja-JP"/>
+        </w:rPr>
+        <w:t xml:space="preserve"> </w:t>
+      </w:r>
+      <w:proofErr w:type="spellStart"/>
+      <w:r>
+        <w:rPr>
+          <w:lang w:eastAsia="ja-JP"/>
+        </w:rPr>
+        <w:t>môi</w:t>
+      </w:r>
+      <w:proofErr w:type="spellEnd"/>
+      <w:r>
+        <w:rPr>
+          <w:lang w:eastAsia="ja-JP"/>
+        </w:rPr>
+        <w:t xml:space="preserve"> </w:t>
+      </w:r>
+      <w:proofErr w:type="spellStart"/>
+      <w:r>
+        <w:rPr>
+          <w:lang w:eastAsia="ja-JP"/>
+        </w:rPr>
+        <w:t>trường</w:t>
+      </w:r>
+      <w:proofErr w:type="spellEnd"/>
     </w:p>
     <w:p>
       <w:pPr>
@@ -5233,23 +7753,257 @@
           <w:lang w:eastAsia="ja-JP"/>
         </w:rPr>
       </w:pPr>
-      <w:r>
-        <w:rPr>
-          <w:lang w:eastAsia="ja-JP"/>
-        </w:rPr>
-        <w:t>Qbot hoạt động ổn định nhưng không thể duy trì trong thời gian dài</w:t>
-      </w:r>
+      <w:proofErr w:type="spellStart"/>
+      <w:r>
+        <w:rPr>
+          <w:lang w:eastAsia="ja-JP"/>
+        </w:rPr>
+        <w:t>Qbot</w:t>
+      </w:r>
+      <w:proofErr w:type="spellEnd"/>
+      <w:r>
+        <w:rPr>
+          <w:lang w:eastAsia="ja-JP"/>
+        </w:rPr>
+        <w:t xml:space="preserve"> </w:t>
+      </w:r>
+      <w:proofErr w:type="spellStart"/>
+      <w:r>
+        <w:rPr>
+          <w:lang w:eastAsia="ja-JP"/>
+        </w:rPr>
+        <w:t>hoạt</w:t>
+      </w:r>
+      <w:proofErr w:type="spellEnd"/>
+      <w:r>
+        <w:rPr>
+          <w:lang w:eastAsia="ja-JP"/>
+        </w:rPr>
+        <w:t xml:space="preserve"> </w:t>
+      </w:r>
+      <w:proofErr w:type="spellStart"/>
+      <w:r>
+        <w:rPr>
+          <w:lang w:eastAsia="ja-JP"/>
+        </w:rPr>
+        <w:t>động</w:t>
+      </w:r>
+      <w:proofErr w:type="spellEnd"/>
+      <w:r>
+        <w:rPr>
+          <w:lang w:eastAsia="ja-JP"/>
+        </w:rPr>
+        <w:t xml:space="preserve"> </w:t>
+      </w:r>
+      <w:proofErr w:type="spellStart"/>
+      <w:r>
+        <w:rPr>
+          <w:lang w:eastAsia="ja-JP"/>
+        </w:rPr>
+        <w:t>ổn</w:t>
+      </w:r>
+      <w:proofErr w:type="spellEnd"/>
+      <w:r>
+        <w:rPr>
+          <w:lang w:eastAsia="ja-JP"/>
+        </w:rPr>
+        <w:t xml:space="preserve"> </w:t>
+      </w:r>
+      <w:proofErr w:type="spellStart"/>
+      <w:r>
+        <w:rPr>
+          <w:lang w:eastAsia="ja-JP"/>
+        </w:rPr>
+        <w:t>định</w:t>
+      </w:r>
+      <w:proofErr w:type="spellEnd"/>
+      <w:r>
+        <w:rPr>
+          <w:lang w:eastAsia="ja-JP"/>
+        </w:rPr>
+        <w:t xml:space="preserve"> </w:t>
+      </w:r>
+      <w:proofErr w:type="spellStart"/>
+      <w:r>
+        <w:rPr>
+          <w:lang w:eastAsia="ja-JP"/>
+        </w:rPr>
+        <w:t>nhưng</w:t>
+      </w:r>
+      <w:proofErr w:type="spellEnd"/>
+      <w:r>
+        <w:rPr>
+          <w:lang w:eastAsia="ja-JP"/>
+        </w:rPr>
+        <w:t xml:space="preserve"> </w:t>
+      </w:r>
+      <w:proofErr w:type="spellStart"/>
+      <w:r>
+        <w:rPr>
+          <w:lang w:eastAsia="ja-JP"/>
+        </w:rPr>
+        <w:t>không</w:t>
+      </w:r>
+      <w:proofErr w:type="spellEnd"/>
+      <w:r>
+        <w:rPr>
+          <w:lang w:eastAsia="ja-JP"/>
+        </w:rPr>
+        <w:t xml:space="preserve"> </w:t>
+      </w:r>
+      <w:proofErr w:type="spellStart"/>
+      <w:r>
+        <w:rPr>
+          <w:lang w:eastAsia="ja-JP"/>
+        </w:rPr>
+        <w:t>thể</w:t>
+      </w:r>
+      <w:proofErr w:type="spellEnd"/>
+      <w:r>
+        <w:rPr>
+          <w:lang w:eastAsia="ja-JP"/>
+        </w:rPr>
+        <w:t xml:space="preserve"> </w:t>
+      </w:r>
+      <w:proofErr w:type="spellStart"/>
+      <w:r>
+        <w:rPr>
+          <w:lang w:eastAsia="ja-JP"/>
+        </w:rPr>
+        <w:t>duy</w:t>
+      </w:r>
+      <w:proofErr w:type="spellEnd"/>
+      <w:r>
+        <w:rPr>
+          <w:lang w:eastAsia="ja-JP"/>
+        </w:rPr>
+        <w:t xml:space="preserve"> </w:t>
+      </w:r>
+      <w:proofErr w:type="spellStart"/>
+      <w:r>
+        <w:rPr>
+          <w:lang w:eastAsia="ja-JP"/>
+        </w:rPr>
+        <w:t>trì</w:t>
+      </w:r>
+      <w:proofErr w:type="spellEnd"/>
+      <w:r>
+        <w:rPr>
+          <w:lang w:eastAsia="ja-JP"/>
+        </w:rPr>
+        <w:t xml:space="preserve"> </w:t>
+      </w:r>
+      <w:proofErr w:type="spellStart"/>
+      <w:r>
+        <w:rPr>
+          <w:lang w:eastAsia="ja-JP"/>
+        </w:rPr>
+        <w:t>trong</w:t>
+      </w:r>
+      <w:proofErr w:type="spellEnd"/>
+      <w:r>
+        <w:rPr>
+          <w:lang w:eastAsia="ja-JP"/>
+        </w:rPr>
+        <w:t xml:space="preserve"> </w:t>
+      </w:r>
+      <w:proofErr w:type="spellStart"/>
+      <w:r>
+        <w:rPr>
+          <w:lang w:eastAsia="ja-JP"/>
+        </w:rPr>
+        <w:t>thời</w:t>
+      </w:r>
+      <w:proofErr w:type="spellEnd"/>
+      <w:r>
+        <w:rPr>
+          <w:lang w:eastAsia="ja-JP"/>
+        </w:rPr>
+        <w:t xml:space="preserve"> </w:t>
+      </w:r>
+      <w:proofErr w:type="spellStart"/>
+      <w:r>
+        <w:rPr>
+          <w:lang w:eastAsia="ja-JP"/>
+        </w:rPr>
+        <w:t>gian</w:t>
+      </w:r>
+      <w:proofErr w:type="spellEnd"/>
+      <w:r>
+        <w:rPr>
+          <w:lang w:eastAsia="ja-JP"/>
+        </w:rPr>
+        <w:t xml:space="preserve"> </w:t>
+      </w:r>
+      <w:proofErr w:type="spellStart"/>
+      <w:r>
+        <w:rPr>
+          <w:lang w:eastAsia="ja-JP"/>
+        </w:rPr>
+        <w:t>dài</w:t>
+      </w:r>
+      <w:proofErr w:type="spellEnd"/>
     </w:p>
     <w:p/>
     <w:p>
       <w:pPr>
         <w:pStyle w:val="Heading2"/>
       </w:pPr>
-      <w:bookmarkStart w:id="32" w:name="_Toc527975140"/>
-      <w:r>
-        <w:t>Xác định các hạng mục kiểm thử</w:t>
-      </w:r>
-      <w:bookmarkEnd w:id="32"/>
+      <w:bookmarkStart w:id="31" w:name="_Toc527975140"/>
+      <w:proofErr w:type="spellStart"/>
+      <w:r>
+        <w:t>Xác</w:t>
+      </w:r>
+      <w:proofErr w:type="spellEnd"/>
+      <w:r>
+        <w:t xml:space="preserve"> </w:t>
+      </w:r>
+      <w:proofErr w:type="spellStart"/>
+      <w:r>
+        <w:t>định</w:t>
+      </w:r>
+      <w:proofErr w:type="spellEnd"/>
+      <w:r>
+        <w:t xml:space="preserve"> </w:t>
+      </w:r>
+      <w:proofErr w:type="spellStart"/>
+      <w:r>
+        <w:t>các</w:t>
+      </w:r>
+      <w:proofErr w:type="spellEnd"/>
+      <w:r>
+        <w:t xml:space="preserve"> </w:t>
+      </w:r>
+      <w:proofErr w:type="spellStart"/>
+      <w:r>
+        <w:t>hạng</w:t>
+      </w:r>
+      <w:proofErr w:type="spellEnd"/>
+      <w:r>
+        <w:t xml:space="preserve"> </w:t>
+      </w:r>
+      <w:proofErr w:type="spellStart"/>
+      <w:r>
+        <w:t>mục</w:t>
+      </w:r>
+      <w:proofErr w:type="spellEnd"/>
+      <w:r>
+        <w:t xml:space="preserve"> </w:t>
+      </w:r>
+      <w:proofErr w:type="spellStart"/>
+      <w:r>
+        <w:t>kiểm</w:t>
+      </w:r>
+      <w:proofErr w:type="spellEnd"/>
+      <w:r>
+        <w:t xml:space="preserve"> </w:t>
+      </w:r>
+      <w:proofErr w:type="spellStart"/>
+      <w:r>
+        <w:t>thử</w:t>
+      </w:r>
+      <w:bookmarkEnd w:id="31"/>
+      <w:proofErr w:type="spellEnd"/>
     </w:p>
     <w:p>
       <w:pPr>
@@ -5259,12 +8013,91 @@
           <w:numId w:val="34"/>
         </w:numPr>
       </w:pPr>
-      <w:r>
-        <w:t xml:space="preserve">Kiểm thử tính năng chính: </w:t>
-      </w:r>
-      <w:r>
-        <w:t>chạy theo đường lập trình sẵn</w:t>
-      </w:r>
+      <w:proofErr w:type="spellStart"/>
+      <w:r>
+        <w:t>Kiểm</w:t>
+      </w:r>
+      <w:proofErr w:type="spellEnd"/>
+      <w:r>
+        <w:t xml:space="preserve"> </w:t>
+      </w:r>
+      <w:proofErr w:type="spellStart"/>
+      <w:r>
+        <w:t>thử</w:t>
+      </w:r>
+      <w:proofErr w:type="spellEnd"/>
+      <w:r>
+        <w:t xml:space="preserve"> </w:t>
+      </w:r>
+      <w:proofErr w:type="spellStart"/>
+      <w:r>
+        <w:t>tính</w:t>
+      </w:r>
+      <w:proofErr w:type="spellEnd"/>
+      <w:r>
+        <w:t xml:space="preserve"> </w:t>
+      </w:r>
+      <w:proofErr w:type="spellStart"/>
+      <w:r>
+        <w:t>năng</w:t>
+      </w:r>
+      <w:proofErr w:type="spellEnd"/>
+      <w:r>
+        <w:t xml:space="preserve"> </w:t>
+      </w:r>
+      <w:proofErr w:type="spellStart"/>
+      <w:r>
+        <w:t>chính</w:t>
+      </w:r>
+      <w:proofErr w:type="spellEnd"/>
+      <w:r>
+        <w:t xml:space="preserve">: </w:t>
+      </w:r>
+      <w:proofErr w:type="spellStart"/>
+      <w:r>
+        <w:t>chạy</w:t>
+      </w:r>
+      <w:proofErr w:type="spellEnd"/>
+      <w:r>
+        <w:t xml:space="preserve"> </w:t>
+      </w:r>
+      <w:proofErr w:type="spellStart"/>
+      <w:r>
+        <w:t>theo</w:t>
+      </w:r>
+      <w:proofErr w:type="spellEnd"/>
+      <w:r>
+        <w:t xml:space="preserve"> </w:t>
+      </w:r>
+      <w:proofErr w:type="spellStart"/>
+      <w:r>
+        <w:t>đường</w:t>
+      </w:r>
+      <w:proofErr w:type="spellEnd"/>
+      <w:r>
+        <w:t xml:space="preserve"> </w:t>
+      </w:r>
+      <w:proofErr w:type="spellStart"/>
+      <w:r>
+        <w:t>lập</w:t>
+      </w:r>
+      <w:proofErr w:type="spellEnd"/>
+      <w:r>
+        <w:t xml:space="preserve"> </w:t>
+      </w:r>
+      <w:proofErr w:type="spellStart"/>
+      <w:r>
+        <w:t>trình</w:t>
+      </w:r>
+      <w:proofErr w:type="spellEnd"/>
+      <w:r>
+        <w:t xml:space="preserve"> </w:t>
+      </w:r>
+      <w:proofErr w:type="spellStart"/>
+      <w:r>
+        <w:t>sẵn</w:t>
+      </w:r>
+      <w:proofErr w:type="spellEnd"/>
     </w:p>
     <w:p>
       <w:pPr>
@@ -5274,12 +8107,75 @@
           <w:numId w:val="34"/>
         </w:numPr>
       </w:pPr>
-      <w:r>
-        <w:t xml:space="preserve">Kiểm thử tính năng phụ: </w:t>
-      </w:r>
-      <w:r>
-        <w:t>né được chướng ngại vật</w:t>
-      </w:r>
+      <w:proofErr w:type="spellStart"/>
+      <w:r>
+        <w:t>Kiểm</w:t>
+      </w:r>
+      <w:proofErr w:type="spellEnd"/>
+      <w:r>
+        <w:t xml:space="preserve"> </w:t>
+      </w:r>
+      <w:proofErr w:type="spellStart"/>
+      <w:r>
+        <w:t>thử</w:t>
+      </w:r>
+      <w:proofErr w:type="spellEnd"/>
+      <w:r>
+        <w:t xml:space="preserve"> </w:t>
+      </w:r>
+      <w:proofErr w:type="spellStart"/>
+      <w:r>
+        <w:t>tính</w:t>
+      </w:r>
+      <w:proofErr w:type="spellEnd"/>
+      <w:r>
+        <w:t xml:space="preserve"> </w:t>
+      </w:r>
+      <w:proofErr w:type="spellStart"/>
+      <w:r>
+        <w:t>năng</w:t>
+      </w:r>
+      <w:proofErr w:type="spellEnd"/>
+      <w:r>
+        <w:t xml:space="preserve"> </w:t>
+      </w:r>
+      <w:proofErr w:type="spellStart"/>
+      <w:r>
+        <w:t>phụ</w:t>
+      </w:r>
+      <w:proofErr w:type="spellEnd"/>
+      <w:r>
+        <w:t xml:space="preserve">: né </w:t>
+      </w:r>
+      <w:proofErr w:type="spellStart"/>
+      <w:r>
+        <w:t>được</w:t>
+      </w:r>
+      <w:proofErr w:type="spellEnd"/>
+      <w:r>
+        <w:t xml:space="preserve"> </w:t>
+      </w:r>
+      <w:proofErr w:type="spellStart"/>
+      <w:r>
+        <w:t>chướng</w:t>
+      </w:r>
+      <w:proofErr w:type="spellEnd"/>
+      <w:r>
+        <w:t xml:space="preserve"> </w:t>
+      </w:r>
+      <w:proofErr w:type="spellStart"/>
+      <w:r>
+        <w:t>ngại</w:t>
+      </w:r>
+      <w:proofErr w:type="spellEnd"/>
+      <w:r>
+        <w:t xml:space="preserve"> </w:t>
+      </w:r>
+      <w:proofErr w:type="spellStart"/>
+      <w:r>
+        <w:t>vật</w:t>
+      </w:r>
+      <w:proofErr w:type="spellEnd"/>
     </w:p>
     <w:p>
       <w:pPr>
@@ -5291,11 +8187,69 @@
       <w:pPr>
         <w:pStyle w:val="Heading2"/>
       </w:pPr>
-      <w:bookmarkStart w:id="33" w:name="_Toc527975141"/>
-      <w:r>
-        <w:t>Ước lượng cách thức triển khai/cài đặt</w:t>
-      </w:r>
-      <w:bookmarkEnd w:id="33"/>
+      <w:bookmarkStart w:id="32" w:name="_Toc527975141"/>
+      <w:proofErr w:type="spellStart"/>
+      <w:r>
+        <w:t>Ước</w:t>
+      </w:r>
+      <w:proofErr w:type="spellEnd"/>
+      <w:r>
+        <w:t xml:space="preserve"> </w:t>
+      </w:r>
+      <w:proofErr w:type="spellStart"/>
+      <w:r>
+        <w:t>lượng</w:t>
+      </w:r>
+      <w:proofErr w:type="spellEnd"/>
+      <w:r>
+        <w:t xml:space="preserve"> </w:t>
+      </w:r>
+      <w:proofErr w:type="spellStart"/>
+      <w:r>
+        <w:t>cách</w:t>
+      </w:r>
+      <w:proofErr w:type="spellEnd"/>
+      <w:r>
+        <w:t xml:space="preserve"> </w:t>
+      </w:r>
+      <w:proofErr w:type="spellStart"/>
+      <w:r>
+        <w:t>thức</w:t>
+      </w:r>
+      <w:proofErr w:type="spellEnd"/>
+      <w:r>
+        <w:t xml:space="preserve"> </w:t>
+      </w:r>
+      <w:proofErr w:type="spellStart"/>
+      <w:r>
+        <w:t>triển</w:t>
+      </w:r>
+      <w:proofErr w:type="spellEnd"/>
+      <w:r>
+        <w:t xml:space="preserve"> </w:t>
+      </w:r>
+      <w:proofErr w:type="spellStart"/>
+      <w:r>
+        <w:t>khai</w:t>
+      </w:r>
+      <w:proofErr w:type="spellEnd"/>
+      <w:r>
+        <w:t>/</w:t>
+      </w:r>
+      <w:proofErr w:type="spellStart"/>
+      <w:r>
+        <w:t>cài</w:t>
+      </w:r>
+      <w:proofErr w:type="spellEnd"/>
+      <w:r>
+        <w:t xml:space="preserve"> </w:t>
+      </w:r>
+      <w:proofErr w:type="spellStart"/>
+      <w:r>
+        <w:t>đặt</w:t>
+      </w:r>
+      <w:bookmarkEnd w:id="32"/>
+      <w:proofErr w:type="spellEnd"/>
     </w:p>
     <w:p>
       <w:pPr>
@@ -5315,8 +8269,58 @@
         <w:rPr>
           <w:lang w:eastAsia="ja-JP"/>
         </w:rPr>
-        <w:t xml:space="preserve"> Cài đặt sản phẩm</w:t>
-      </w:r>
+        <w:t xml:space="preserve"> </w:t>
+      </w:r>
+      <w:proofErr w:type="spellStart"/>
+      <w:r>
+        <w:rPr>
+          <w:lang w:eastAsia="ja-JP"/>
+        </w:rPr>
+        <w:t>Cài</w:t>
+      </w:r>
+      <w:proofErr w:type="spellEnd"/>
+      <w:r>
+        <w:rPr>
+          <w:lang w:eastAsia="ja-JP"/>
+        </w:rPr>
+        <w:t xml:space="preserve"> </w:t>
+      </w:r>
+      <w:proofErr w:type="spellStart"/>
+      <w:r>
+        <w:rPr>
+          <w:lang w:eastAsia="ja-JP"/>
+        </w:rPr>
+        <w:t>đặt</w:t>
+      </w:r>
+      <w:proofErr w:type="spellEnd"/>
+      <w:r>
+        <w:rPr>
+          <w:lang w:eastAsia="ja-JP"/>
+        </w:rPr>
+        <w:t xml:space="preserve"> </w:t>
+      </w:r>
+      <w:proofErr w:type="spellStart"/>
+      <w:r>
+        <w:rPr>
+          <w:lang w:eastAsia="ja-JP"/>
+        </w:rPr>
+        <w:t>sản</w:t>
+      </w:r>
+      <w:proofErr w:type="spellEnd"/>
+      <w:r>
+        <w:rPr>
+          <w:lang w:eastAsia="ja-JP"/>
+        </w:rPr>
+        <w:t xml:space="preserve"> </w:t>
+      </w:r>
+      <w:proofErr w:type="spellStart"/>
+      <w:r>
+        <w:rPr>
+          <w:lang w:eastAsia="ja-JP"/>
+        </w:rPr>
+        <w:t>phẩm</w:t>
+      </w:r>
+      <w:proofErr w:type="spellEnd"/>
     </w:p>
     <w:p>
       <w:pPr>
@@ -5330,8 +8334,65 @@
           <w:rFonts w:hint="eastAsia"/>
           <w:lang w:eastAsia="ja-JP"/>
         </w:rPr>
-        <w:t>- Chạy thử, kiểm thử</w:t>
-      </w:r>
+        <w:t xml:space="preserve">- </w:t>
+      </w:r>
+      <w:proofErr w:type="spellStart"/>
+      <w:r>
+        <w:rPr>
+          <w:rFonts w:hint="eastAsia"/>
+          <w:lang w:eastAsia="ja-JP"/>
+        </w:rPr>
+        <w:t>Chạy</w:t>
+      </w:r>
+      <w:proofErr w:type="spellEnd"/>
+      <w:r>
+        <w:rPr>
+          <w:rFonts w:hint="eastAsia"/>
+          <w:lang w:eastAsia="ja-JP"/>
+        </w:rPr>
+        <w:t xml:space="preserve"> </w:t>
+      </w:r>
+      <w:proofErr w:type="spellStart"/>
+      <w:r>
+        <w:rPr>
+          <w:rFonts w:hint="eastAsia"/>
+          <w:lang w:eastAsia="ja-JP"/>
+        </w:rPr>
+        <w:t>thử</w:t>
+      </w:r>
+      <w:proofErr w:type="spellEnd"/>
+      <w:r>
+        <w:rPr>
+          <w:rFonts w:hint="eastAsia"/>
+          <w:lang w:eastAsia="ja-JP"/>
+        </w:rPr>
+        <w:t xml:space="preserve">, </w:t>
+      </w:r>
+      <w:proofErr w:type="spellStart"/>
+      <w:r>
+        <w:rPr>
+          <w:rFonts w:hint="eastAsia"/>
+          <w:lang w:eastAsia="ja-JP"/>
+        </w:rPr>
+        <w:t>kiểm</w:t>
+      </w:r>
+      <w:proofErr w:type="spellEnd"/>
+      <w:r>
+        <w:rPr>
+          <w:rFonts w:hint="eastAsia"/>
+          <w:lang w:eastAsia="ja-JP"/>
+        </w:rPr>
+        <w:t xml:space="preserve"> </w:t>
+      </w:r>
+      <w:proofErr w:type="spellStart"/>
+      <w:r>
+        <w:rPr>
+          <w:rFonts w:hint="eastAsia"/>
+          <w:lang w:eastAsia="ja-JP"/>
+        </w:rPr>
+        <w:t>thử</w:t>
+      </w:r>
+      <w:proofErr w:type="spellEnd"/>
     </w:p>
     <w:p>
       <w:pPr>
@@ -5351,25 +8412,143 @@
         <w:rPr>
           <w:lang w:eastAsia="ja-JP"/>
         </w:rPr>
-        <w:t xml:space="preserve"> Duy trì và phát triển sản phẩm</w:t>
-      </w:r>
+        <w:t xml:space="preserve"> </w:t>
+      </w:r>
+      <w:proofErr w:type="spellStart"/>
+      <w:r>
+        <w:rPr>
+          <w:lang w:eastAsia="ja-JP"/>
+        </w:rPr>
+        <w:t>Duy</w:t>
+      </w:r>
+      <w:proofErr w:type="spellEnd"/>
+      <w:r>
+        <w:rPr>
+          <w:lang w:eastAsia="ja-JP"/>
+        </w:rPr>
+        <w:t xml:space="preserve"> </w:t>
+      </w:r>
+      <w:proofErr w:type="spellStart"/>
+      <w:r>
+        <w:rPr>
+          <w:lang w:eastAsia="ja-JP"/>
+        </w:rPr>
+        <w:t>trì</w:t>
+      </w:r>
+      <w:proofErr w:type="spellEnd"/>
+      <w:r>
+        <w:rPr>
+          <w:lang w:eastAsia="ja-JP"/>
+        </w:rPr>
+        <w:t xml:space="preserve"> </w:t>
+      </w:r>
+      <w:proofErr w:type="spellStart"/>
+      <w:r>
+        <w:rPr>
+          <w:lang w:eastAsia="ja-JP"/>
+        </w:rPr>
+        <w:t>và</w:t>
+      </w:r>
+      <w:proofErr w:type="spellEnd"/>
+      <w:r>
+        <w:rPr>
+          <w:lang w:eastAsia="ja-JP"/>
+        </w:rPr>
+        <w:t xml:space="preserve"> </w:t>
+      </w:r>
+      <w:proofErr w:type="spellStart"/>
+      <w:r>
+        <w:rPr>
+          <w:lang w:eastAsia="ja-JP"/>
+        </w:rPr>
+        <w:t>phát</w:t>
+      </w:r>
+      <w:proofErr w:type="spellEnd"/>
+      <w:r>
+        <w:rPr>
+          <w:lang w:eastAsia="ja-JP"/>
+        </w:rPr>
+        <w:t xml:space="preserve"> </w:t>
+      </w:r>
+      <w:proofErr w:type="spellStart"/>
+      <w:r>
+        <w:rPr>
+          <w:lang w:eastAsia="ja-JP"/>
+        </w:rPr>
+        <w:t>triển</w:t>
+      </w:r>
+      <w:proofErr w:type="spellEnd"/>
+      <w:r>
+        <w:rPr>
+          <w:lang w:eastAsia="ja-JP"/>
+        </w:rPr>
+        <w:t xml:space="preserve"> </w:t>
+      </w:r>
+      <w:proofErr w:type="spellStart"/>
+      <w:r>
+        <w:rPr>
+          <w:lang w:eastAsia="ja-JP"/>
+        </w:rPr>
+        <w:t>sản</w:t>
+      </w:r>
+      <w:proofErr w:type="spellEnd"/>
+      <w:r>
+        <w:rPr>
+          <w:lang w:eastAsia="ja-JP"/>
+        </w:rPr>
+        <w:t xml:space="preserve"> </w:t>
+      </w:r>
+      <w:proofErr w:type="spellStart"/>
+      <w:r>
+        <w:rPr>
+          <w:lang w:eastAsia="ja-JP"/>
+        </w:rPr>
+        <w:t>phẩm</w:t>
+      </w:r>
+      <w:proofErr w:type="spellEnd"/>
     </w:p>
     <w:p/>
     <w:p>
       <w:pPr>
         <w:pStyle w:val="Heading1"/>
         <w:rPr>
-          <w:ins w:id="34" w:author="Son Doan" w:date="2019-04-09T03:47:00Z"/>
-        </w:rPr>
-      </w:pPr>
-      <w:bookmarkStart w:id="35" w:name="_Toc527975142"/>
-      <w:r>
-        <w:t>Ước lượng giá thàn</w:t>
-      </w:r>
-      <w:bookmarkEnd w:id="35"/>
+          <w:ins w:id="33" w:author="Son Doan" w:date="2019-04-09T03:47:00Z"/>
+        </w:rPr>
+      </w:pPr>
+      <w:bookmarkStart w:id="34" w:name="_Toc527975142"/>
+      <w:proofErr w:type="spellStart"/>
+      <w:r>
+        <w:t>Ước</w:t>
+      </w:r>
+      <w:proofErr w:type="spellEnd"/>
+      <w:r>
+        <w:t xml:space="preserve"> </w:t>
+      </w:r>
+      <w:proofErr w:type="spellStart"/>
+      <w:r>
+        <w:t>lượng</w:t>
+      </w:r>
+      <w:proofErr w:type="spellEnd"/>
+      <w:r>
+        <w:t xml:space="preserve"> </w:t>
+      </w:r>
+      <w:proofErr w:type="spellStart"/>
+      <w:r>
+        <w:t>giá</w:t>
+      </w:r>
+      <w:proofErr w:type="spellEnd"/>
+      <w:r>
+        <w:t xml:space="preserve"> </w:t>
+      </w:r>
+      <w:proofErr w:type="spellStart"/>
+      <w:r>
+        <w:t>thàn</w:t>
+      </w:r>
+      <w:bookmarkEnd w:id="34"/>
       <w:r>
         <w:t>h</w:t>
       </w:r>
+      <w:proofErr w:type="spellEnd"/>
     </w:p>
     <w:p>
       <w:pPr>
@@ -5379,13 +8558,79 @@
           <w:numId w:val="34"/>
         </w:numPr>
         <w:rPr>
-          <w:ins w:id="36" w:author="Son Doan" w:date="2019-04-09T03:47:00Z"/>
-        </w:rPr>
-      </w:pPr>
-      <w:ins w:id="37" w:author="Son Doan" w:date="2019-04-09T03:47:00Z">
-        <w:r>
-          <w:t>Ước lượng chi phí phát triển và chi phí kiểm thử</w:t>
-        </w:r>
+          <w:ins w:id="35" w:author="Son Doan" w:date="2019-04-09T03:47:00Z"/>
+        </w:rPr>
+      </w:pPr>
+      <w:proofErr w:type="spellStart"/>
+      <w:ins w:id="36" w:author="Son Doan" w:date="2019-04-09T03:47:00Z">
+        <w:r>
+          <w:t>Ước</w:t>
+        </w:r>
+        <w:proofErr w:type="spellEnd"/>
+        <w:r>
+          <w:t xml:space="preserve"> </w:t>
+        </w:r>
+        <w:proofErr w:type="spellStart"/>
+        <w:r>
+          <w:t>lượng</w:t>
+        </w:r>
+        <w:proofErr w:type="spellEnd"/>
+        <w:r>
+          <w:t xml:space="preserve"> chi </w:t>
+        </w:r>
+        <w:proofErr w:type="spellStart"/>
+        <w:r>
+          <w:t>phí</w:t>
+        </w:r>
+        <w:proofErr w:type="spellEnd"/>
+        <w:r>
+          <w:t xml:space="preserve"> </w:t>
+        </w:r>
+        <w:proofErr w:type="spellStart"/>
+        <w:r>
+          <w:t>phát</w:t>
+        </w:r>
+        <w:proofErr w:type="spellEnd"/>
+        <w:r>
+          <w:t xml:space="preserve"> </w:t>
+        </w:r>
+        <w:proofErr w:type="spellStart"/>
+        <w:r>
+          <w:t>triển</w:t>
+        </w:r>
+        <w:proofErr w:type="spellEnd"/>
+        <w:r>
+          <w:t xml:space="preserve"> </w:t>
+        </w:r>
+        <w:proofErr w:type="spellStart"/>
+        <w:r>
+          <w:t>và</w:t>
+        </w:r>
+        <w:proofErr w:type="spellEnd"/>
+        <w:r>
+          <w:t xml:space="preserve"> chi </w:t>
+        </w:r>
+        <w:proofErr w:type="spellStart"/>
+        <w:r>
+          <w:t>phí</w:t>
+        </w:r>
+        <w:proofErr w:type="spellEnd"/>
+        <w:r>
+          <w:t xml:space="preserve"> </w:t>
+        </w:r>
+        <w:proofErr w:type="spellStart"/>
+        <w:r>
+          <w:t>kiểm</w:t>
+        </w:r>
+        <w:proofErr w:type="spellEnd"/>
+        <w:r>
+          <w:t xml:space="preserve"> </w:t>
+        </w:r>
+        <w:proofErr w:type="spellStart"/>
+        <w:r>
+          <w:t>thử</w:t>
+        </w:r>
+        <w:proofErr w:type="spellEnd"/>
       </w:ins>
     </w:p>
     <w:p>
@@ -5396,12 +8641,76 @@
           <w:numId w:val="34"/>
         </w:numPr>
         <w:rPr>
-          <w:ins w:id="38" w:author="Son Doan" w:date="2019-04-09T03:47:00Z"/>
-        </w:rPr>
-      </w:pPr>
-      <w:ins w:id="39" w:author="Son Doan" w:date="2019-04-09T03:47:00Z">
-        <w:r>
-          <w:t>Chi phí phát triển cho 4 thành viên trong 3 tháng: 4x3x15.000.000 = 180.000.000</w:t>
+          <w:ins w:id="37" w:author="Son Doan" w:date="2019-04-09T03:47:00Z"/>
+        </w:rPr>
+      </w:pPr>
+      <w:ins w:id="38" w:author="Son Doan" w:date="2019-04-09T03:47:00Z">
+        <w:r>
+          <w:t xml:space="preserve">Chi </w:t>
+        </w:r>
+        <w:proofErr w:type="spellStart"/>
+        <w:r>
+          <w:t>phí</w:t>
+        </w:r>
+        <w:proofErr w:type="spellEnd"/>
+        <w:r>
+          <w:t xml:space="preserve"> </w:t>
+        </w:r>
+        <w:proofErr w:type="spellStart"/>
+        <w:r>
+          <w:t>phát</w:t>
+        </w:r>
+        <w:proofErr w:type="spellEnd"/>
+        <w:r>
+          <w:t xml:space="preserve"> </w:t>
+        </w:r>
+        <w:proofErr w:type="spellStart"/>
+        <w:r>
+          <w:t>triển</w:t>
+        </w:r>
+        <w:proofErr w:type="spellEnd"/>
+        <w:r>
+          <w:t xml:space="preserve"> </w:t>
+        </w:r>
+        <w:proofErr w:type="spellStart"/>
+        <w:r>
+          <w:t>cho</w:t>
+        </w:r>
+        <w:proofErr w:type="spellEnd"/>
+        <w:r>
+          <w:t xml:space="preserve"> 4 </w:t>
+        </w:r>
+        <w:proofErr w:type="spellStart"/>
+        <w:r>
+          <w:t>thành</w:t>
+        </w:r>
+        <w:proofErr w:type="spellEnd"/>
+        <w:r>
+          <w:t xml:space="preserve"> </w:t>
+        </w:r>
+        <w:proofErr w:type="spellStart"/>
+        <w:r>
+          <w:t>viên</w:t>
+        </w:r>
+        <w:proofErr w:type="spellEnd"/>
+        <w:r>
+          <w:t xml:space="preserve"> </w:t>
+        </w:r>
+        <w:proofErr w:type="spellStart"/>
+        <w:r>
+          <w:t>trong</w:t>
+        </w:r>
+        <w:proofErr w:type="spellEnd"/>
+        <w:r>
+          <w:t xml:space="preserve"> 3 </w:t>
+        </w:r>
+        <w:proofErr w:type="spellStart"/>
+        <w:r>
+          <w:t>tháng</w:t>
+        </w:r>
+        <w:proofErr w:type="spellEnd"/>
+        <w:r>
+          <w:t>: 4x3x15.000.000 = 180.000.000</w:t>
         </w:r>
       </w:ins>
     </w:p>
@@ -5413,12 +8722,36 @@
           <w:numId w:val="34"/>
         </w:numPr>
         <w:rPr>
-          <w:ins w:id="40" w:author="Son Doan" w:date="2019-04-09T03:47:00Z"/>
-        </w:rPr>
-      </w:pPr>
-      <w:ins w:id="41" w:author="Son Doan" w:date="2019-04-09T03:47:00Z">
-        <w:r>
-          <w:t>Chi phí kiểm thử: 0.3x180.000.000 = 54.000.000</w:t>
+          <w:ins w:id="39" w:author="Son Doan" w:date="2019-04-09T03:47:00Z"/>
+        </w:rPr>
+      </w:pPr>
+      <w:ins w:id="40" w:author="Son Doan" w:date="2019-04-09T03:47:00Z">
+        <w:r>
+          <w:t xml:space="preserve">Chi </w:t>
+        </w:r>
+        <w:proofErr w:type="spellStart"/>
+        <w:r>
+          <w:t>phí</w:t>
+        </w:r>
+        <w:proofErr w:type="spellEnd"/>
+        <w:r>
+          <w:t xml:space="preserve"> </w:t>
+        </w:r>
+        <w:proofErr w:type="spellStart"/>
+        <w:r>
+          <w:t>kiểm</w:t>
+        </w:r>
+        <w:proofErr w:type="spellEnd"/>
+        <w:r>
+          <w:t xml:space="preserve"> </w:t>
+        </w:r>
+        <w:proofErr w:type="spellStart"/>
+        <w:r>
+          <w:t>thử</w:t>
+        </w:r>
+        <w:proofErr w:type="spellEnd"/>
+        <w:r>
+          <w:t>: 0.3x180.000.000 = 54.000.000</w:t>
         </w:r>
       </w:ins>
     </w:p>
@@ -5430,13 +8763,79 @@
           <w:numId w:val="34"/>
         </w:numPr>
         <w:rPr>
-          <w:ins w:id="42" w:author="Son Doan" w:date="2019-04-09T03:47:00Z"/>
-        </w:rPr>
-      </w:pPr>
-      <w:ins w:id="43" w:author="Son Doan" w:date="2019-04-09T03:47:00Z">
-        <w:r>
-          <w:t>Ước lượng chi phí vận hành, quản lý, hành chính</w:t>
-        </w:r>
+          <w:ins w:id="41" w:author="Son Doan" w:date="2019-04-09T03:47:00Z"/>
+        </w:rPr>
+      </w:pPr>
+      <w:proofErr w:type="spellStart"/>
+      <w:ins w:id="42" w:author="Son Doan" w:date="2019-04-09T03:47:00Z">
+        <w:r>
+          <w:t>Ước</w:t>
+        </w:r>
+        <w:proofErr w:type="spellEnd"/>
+        <w:r>
+          <w:t xml:space="preserve"> </w:t>
+        </w:r>
+        <w:proofErr w:type="spellStart"/>
+        <w:r>
+          <w:t>lượng</w:t>
+        </w:r>
+        <w:proofErr w:type="spellEnd"/>
+        <w:r>
+          <w:t xml:space="preserve"> chi </w:t>
+        </w:r>
+        <w:proofErr w:type="spellStart"/>
+        <w:r>
+          <w:t>phí</w:t>
+        </w:r>
+        <w:proofErr w:type="spellEnd"/>
+        <w:r>
+          <w:t xml:space="preserve"> </w:t>
+        </w:r>
+        <w:proofErr w:type="spellStart"/>
+        <w:r>
+          <w:t>vận</w:t>
+        </w:r>
+        <w:proofErr w:type="spellEnd"/>
+        <w:r>
+          <w:t xml:space="preserve"> </w:t>
+        </w:r>
+        <w:proofErr w:type="spellStart"/>
+        <w:r>
+          <w:t>hành</w:t>
+        </w:r>
+        <w:proofErr w:type="spellEnd"/>
+        <w:r>
+          <w:t xml:space="preserve">, </w:t>
+        </w:r>
+        <w:proofErr w:type="spellStart"/>
+        <w:r>
+          <w:t>quản</w:t>
+        </w:r>
+        <w:proofErr w:type="spellEnd"/>
+        <w:r>
+          <w:t xml:space="preserve"> </w:t>
+        </w:r>
+        <w:proofErr w:type="spellStart"/>
+        <w:r>
+          <w:t>lý</w:t>
+        </w:r>
+        <w:proofErr w:type="spellEnd"/>
+        <w:r>
+          <w:t xml:space="preserve">, </w:t>
+        </w:r>
+        <w:proofErr w:type="spellStart"/>
+        <w:r>
+          <w:t>hành</w:t>
+        </w:r>
+        <w:proofErr w:type="spellEnd"/>
+        <w:r>
+          <w:t xml:space="preserve"> </w:t>
+        </w:r>
+        <w:proofErr w:type="spellStart"/>
+        <w:r>
+          <w:t>chính</w:t>
+        </w:r>
+        <w:proofErr w:type="spellEnd"/>
       </w:ins>
     </w:p>
     <w:p>
@@ -5447,12 +8846,57 @@
           <w:numId w:val="34"/>
         </w:numPr>
         <w:rPr>
-          <w:ins w:id="44" w:author="Son Doan" w:date="2019-04-09T03:47:00Z"/>
-        </w:rPr>
-      </w:pPr>
-      <w:ins w:id="45" w:author="Son Doan" w:date="2019-04-09T03:47:00Z">
-        <w:r>
-          <w:t>Chi phí vận hành trong 3 tháng : 3x6.000.000 = 18.000.000</w:t>
+          <w:ins w:id="43" w:author="Son Doan" w:date="2019-04-09T03:47:00Z"/>
+        </w:rPr>
+      </w:pPr>
+      <w:ins w:id="44" w:author="Son Doan" w:date="2019-04-09T03:47:00Z">
+        <w:r>
+          <w:t xml:space="preserve">Chi </w:t>
+        </w:r>
+        <w:proofErr w:type="spellStart"/>
+        <w:r>
+          <w:t>phí</w:t>
+        </w:r>
+        <w:proofErr w:type="spellEnd"/>
+        <w:r>
+          <w:t xml:space="preserve"> </w:t>
+        </w:r>
+        <w:proofErr w:type="spellStart"/>
+        <w:r>
+          <w:t>vận</w:t>
+        </w:r>
+        <w:proofErr w:type="spellEnd"/>
+        <w:r>
+          <w:t xml:space="preserve"> </w:t>
+        </w:r>
+        <w:proofErr w:type="spellStart"/>
+        <w:r>
+          <w:t>hành</w:t>
+        </w:r>
+        <w:proofErr w:type="spellEnd"/>
+        <w:r>
+          <w:t xml:space="preserve"> </w:t>
+        </w:r>
+        <w:proofErr w:type="spellStart"/>
+        <w:r>
+          <w:t>trong</w:t>
+        </w:r>
+        <w:proofErr w:type="spellEnd"/>
+        <w:r>
+          <w:t xml:space="preserve"> 3 </w:t>
+        </w:r>
+        <w:proofErr w:type="spellStart"/>
+        <w:proofErr w:type="gramStart"/>
+        <w:r>
+          <w:t>tháng</w:t>
+        </w:r>
+        <w:proofErr w:type="spellEnd"/>
+        <w:r>
+          <w:t xml:space="preserve"> :</w:t>
+        </w:r>
+        <w:proofErr w:type="gramEnd"/>
+        <w:r>
+          <w:t xml:space="preserve"> 3x6.000.000 = 18.000.000</w:t>
         </w:r>
       </w:ins>
     </w:p>
@@ -5464,12 +8908,52 @@
           <w:numId w:val="34"/>
         </w:numPr>
         <w:rPr>
-          <w:ins w:id="46" w:author="Son Doan" w:date="2019-04-09T03:47:00Z"/>
-        </w:rPr>
-      </w:pPr>
-      <w:ins w:id="47" w:author="Son Doan" w:date="2019-04-09T03:47:00Z">
-        <w:r>
-          <w:t>Chi phí quản lý, hành chính: 180.000.000</w:t>
+          <w:ins w:id="45" w:author="Son Doan" w:date="2019-04-09T03:47:00Z"/>
+        </w:rPr>
+      </w:pPr>
+      <w:ins w:id="46" w:author="Son Doan" w:date="2019-04-09T03:47:00Z">
+        <w:r>
+          <w:t xml:space="preserve">Chi </w:t>
+        </w:r>
+        <w:proofErr w:type="spellStart"/>
+        <w:r>
+          <w:t>phí</w:t>
+        </w:r>
+        <w:proofErr w:type="spellEnd"/>
+        <w:r>
+          <w:t xml:space="preserve"> </w:t>
+        </w:r>
+        <w:proofErr w:type="spellStart"/>
+        <w:r>
+          <w:t>quản</w:t>
+        </w:r>
+        <w:proofErr w:type="spellEnd"/>
+        <w:r>
+          <w:t xml:space="preserve"> </w:t>
+        </w:r>
+        <w:proofErr w:type="spellStart"/>
+        <w:r>
+          <w:t>lý</w:t>
+        </w:r>
+        <w:proofErr w:type="spellEnd"/>
+        <w:r>
+          <w:t xml:space="preserve">, </w:t>
+        </w:r>
+        <w:proofErr w:type="spellStart"/>
+        <w:r>
+          <w:t>hành</w:t>
+        </w:r>
+        <w:proofErr w:type="spellEnd"/>
+        <w:r>
+          <w:t xml:space="preserve"> </w:t>
+        </w:r>
+        <w:proofErr w:type="spellStart"/>
+        <w:r>
+          <w:t>chính</w:t>
+        </w:r>
+        <w:proofErr w:type="spellEnd"/>
+        <w:r>
+          <w:t>: 180.000.000</w:t>
         </w:r>
       </w:ins>
     </w:p>
@@ -5480,15 +8964,44 @@
           <w:ilvl w:val="0"/>
           <w:numId w:val="34"/>
         </w:numPr>
-        <w:pPrChange w:id="48" w:author="Son Doan" w:date="2019-04-09T03:47:00Z">
+        <w:pPrChange w:id="47" w:author="Son Doan" w:date="2019-04-09T03:47:00Z">
           <w:pPr>
             <w:pStyle w:val="Heading1"/>
           </w:pPr>
         </w:pPrChange>
       </w:pPr>
-      <w:ins w:id="49" w:author="Son Doan" w:date="2019-04-09T03:47:00Z">
-        <w:r>
-          <w:t>Tổng chi phí ước tính: 432.000.000</w:t>
+      <w:proofErr w:type="spellStart"/>
+      <w:ins w:id="48" w:author="Son Doan" w:date="2019-04-09T03:47:00Z">
+        <w:r>
+          <w:t>Tổng</w:t>
+        </w:r>
+        <w:proofErr w:type="spellEnd"/>
+        <w:r>
+          <w:t xml:space="preserve"> chi </w:t>
+        </w:r>
+        <w:proofErr w:type="spellStart"/>
+        <w:r>
+          <w:t>phí</w:t>
+        </w:r>
+        <w:proofErr w:type="spellEnd"/>
+        <w:r>
+          <w:t xml:space="preserve"> </w:t>
+        </w:r>
+        <w:proofErr w:type="spellStart"/>
+        <w:r>
+          <w:t>ước</w:t>
+        </w:r>
+        <w:proofErr w:type="spellEnd"/>
+        <w:r>
+          <w:t xml:space="preserve"> </w:t>
+        </w:r>
+        <w:proofErr w:type="spellStart"/>
+        <w:r>
+          <w:t>tính</w:t>
+        </w:r>
+        <w:proofErr w:type="spellEnd"/>
+        <w:r>
+          <w:t>: 432.000.000</w:t>
         </w:r>
       </w:ins>
     </w:p>
@@ -5496,33 +9009,83 @@
       <w:pPr>
         <w:pStyle w:val="Heading1"/>
       </w:pPr>
-      <w:bookmarkStart w:id="50" w:name="_Toc527975143"/>
-      <w:r>
-        <w:t>Phân chia các giai đoạn</w:t>
-      </w:r>
-      <w:r>
-        <w:t xml:space="preserve"> chính</w:t>
-      </w:r>
-      <w:bookmarkEnd w:id="50"/>
+      <w:bookmarkStart w:id="49" w:name="_Toc527975143"/>
+      <w:proofErr w:type="spellStart"/>
+      <w:r>
+        <w:t>Phân</w:t>
+      </w:r>
+      <w:proofErr w:type="spellEnd"/>
+      <w:r>
+        <w:t xml:space="preserve"> chia </w:t>
+      </w:r>
+      <w:proofErr w:type="spellStart"/>
+      <w:r>
+        <w:t>các</w:t>
+      </w:r>
+      <w:proofErr w:type="spellEnd"/>
+      <w:r>
+        <w:t xml:space="preserve"> </w:t>
+      </w:r>
+      <w:proofErr w:type="spellStart"/>
+      <w:r>
+        <w:t>giai</w:t>
+      </w:r>
+      <w:proofErr w:type="spellEnd"/>
+      <w:r>
+        <w:t xml:space="preserve"> </w:t>
+      </w:r>
+      <w:proofErr w:type="spellStart"/>
+      <w:r>
+        <w:t>đoạn</w:t>
+      </w:r>
+      <w:proofErr w:type="spellEnd"/>
+      <w:r>
+        <w:t xml:space="preserve"> </w:t>
+      </w:r>
+      <w:proofErr w:type="spellStart"/>
+      <w:r>
+        <w:t>chính</w:t>
+      </w:r>
+      <w:bookmarkEnd w:id="49"/>
+      <w:proofErr w:type="spellEnd"/>
     </w:p>
     <w:p>
       <w:pPr>
-        <w:rPr>
+        <w:pStyle w:val="Heading1"/>
+        <w:rPr>
+          <w:del w:id="50" w:author="Trinh Huu Vu 20154412" w:date="2019-05-07T09:53:00Z"/>
           <w:i/>
         </w:rPr>
       </w:pPr>
-      <w:r>
-        <w:rPr>
-          <w:i/>
-        </w:rPr>
-        <w:t xml:space="preserve">Phân </w:t>
-      </w:r>
-      <w:r>
-        <w:rPr>
-          <w:i/>
-        </w:rPr>
-        <w:t>chia để sao cho:</w:t>
-      </w:r>
+      <w:del w:id="51" w:author="Trinh Huu Vu 20154412" w:date="2019-05-07T09:53:00Z">
+        <w:r>
+          <w:rPr>
+            <w:i/>
+          </w:rPr>
+          <w:delText xml:space="preserve">Phân </w:delText>
+        </w:r>
+        <w:r>
+          <w:rPr>
+            <w:i/>
+          </w:rPr>
+          <w:delText>chia để sao cho:</w:delText>
+        </w:r>
+      </w:del>
+    </w:p>
+    <w:p>
+      <w:pPr>
+        <w:rPr>
+          <w:ins w:id="52" w:author="Trinh Huu Vu 20154412" w:date="2019-05-07T09:53:00Z"/>
+          <w:rPrChange w:id="53" w:author="Trinh Huu Vu 20154412" w:date="2019-05-07T09:53:00Z">
+            <w:rPr>
+              <w:ins w:id="54" w:author="Trinh Huu Vu 20154412" w:date="2019-05-07T09:53:00Z"/>
+              <w:i/>
+            </w:rPr>
+          </w:rPrChange>
+        </w:rPr>
+      </w:pPr>
+      <w:bookmarkStart w:id="55" w:name="_GoBack"/>
+      <w:bookmarkEnd w:id="55"/>
     </w:p>
     <w:p>
       <w:pPr>
@@ -5532,27 +9095,31 @@
           <w:numId w:val="32"/>
         </w:numPr>
         <w:rPr>
+          <w:del w:id="56" w:author="Trinh Huu Vu 20154412" w:date="2019-05-07T09:53:00Z"/>
           <w:i/>
         </w:rPr>
       </w:pPr>
-      <w:r>
-        <w:rPr>
-          <w:i/>
-        </w:rPr>
-        <w:t xml:space="preserve"> phù hợp v</w:t>
-      </w:r>
-      <w:r>
-        <w:rPr>
-          <w:i/>
-        </w:rPr>
-        <w:t xml:space="preserve">ề tiến độ hoàn thành </w:t>
-      </w:r>
-      <w:r>
-        <w:rPr>
-          <w:i/>
-        </w:rPr>
-        <w:t>tính năng</w:t>
-      </w:r>
+      <w:del w:id="57" w:author="Trinh Huu Vu 20154412" w:date="2019-05-07T09:53:00Z">
+        <w:r>
+          <w:rPr>
+            <w:i/>
+          </w:rPr>
+          <w:lastRenderedPageBreak/>
+          <w:delText xml:space="preserve"> phù hợp v</w:delText>
+        </w:r>
+        <w:r>
+          <w:rPr>
+            <w:i/>
+          </w:rPr>
+          <w:delText xml:space="preserve">ề tiến độ hoàn thành </w:delText>
+        </w:r>
+        <w:r>
+          <w:rPr>
+            <w:i/>
+          </w:rPr>
+          <w:delText>tính năng</w:delText>
+        </w:r>
+      </w:del>
     </w:p>
     <w:p>
       <w:pPr>
@@ -5562,26 +9129,54 @@
           <w:numId w:val="32"/>
         </w:numPr>
         <w:rPr>
+          <w:del w:id="58" w:author="Trinh Huu Vu 20154412" w:date="2019-05-07T09:53:00Z"/>
           <w:i/>
         </w:rPr>
       </w:pPr>
-      <w:r>
-        <w:rPr>
-          <w:i/>
-        </w:rPr>
-        <w:t>phù hợp với thời điểm nghiệm thu và thanh toán theo giai đoạn (tháng, quý..)</w:t>
-      </w:r>
+      <w:del w:id="59" w:author="Trinh Huu Vu 20154412" w:date="2019-05-07T09:53:00Z">
+        <w:r>
+          <w:rPr>
+            <w:i/>
+          </w:rPr>
+          <w:delText>phù hợp với thời điểm nghiệm thu và thanh toán theo giai đoạn (tháng, quý..)</w:delText>
+        </w:r>
+      </w:del>
     </w:p>
     <w:p>
       <w:pPr>
         <w:pStyle w:val="Heading1"/>
       </w:pPr>
-      <w:bookmarkStart w:id="51" w:name="_Toc527975144"/>
-      <w:r>
-        <w:lastRenderedPageBreak/>
-        <w:t>Phân tích thiết kế</w:t>
-      </w:r>
-      <w:bookmarkEnd w:id="51"/>
+      <w:bookmarkStart w:id="60" w:name="_Toc527975144"/>
+      <w:proofErr w:type="spellStart"/>
+      <w:r>
+        <w:t>Phân</w:t>
+      </w:r>
+      <w:proofErr w:type="spellEnd"/>
+      <w:r>
+        <w:t xml:space="preserve"> </w:t>
+      </w:r>
+      <w:proofErr w:type="spellStart"/>
+      <w:r>
+        <w:t>tích</w:t>
+      </w:r>
+      <w:proofErr w:type="spellEnd"/>
+      <w:r>
+        <w:t xml:space="preserve"> </w:t>
+      </w:r>
+      <w:proofErr w:type="spellStart"/>
+      <w:r>
+        <w:t>thiết</w:t>
+      </w:r>
+      <w:proofErr w:type="spellEnd"/>
+      <w:r>
+        <w:t xml:space="preserve"> </w:t>
+      </w:r>
+      <w:proofErr w:type="spellStart"/>
+      <w:r>
+        <w:t>kế</w:t>
+      </w:r>
+      <w:bookmarkEnd w:id="60"/>
+      <w:proofErr w:type="spellEnd"/>
       <w:r>
         <w:t xml:space="preserve"> </w:t>
       </w:r>
@@ -5593,14 +9188,114 @@
           <w:lang w:eastAsia="en-US" w:bidi="ar-SA"/>
         </w:rPr>
       </w:pPr>
-      <w:bookmarkStart w:id="52" w:name="_Toc527975145"/>
+      <w:bookmarkStart w:id="61" w:name="_Toc527975145"/>
+      <w:proofErr w:type="spellStart"/>
       <w:r>
         <w:rPr>
           <w:lang w:eastAsia="en-US" w:bidi="ar-SA"/>
         </w:rPr>
-        <w:t>Mô hình tích hợp phần cứng/phần mềm</w:t>
-      </w:r>
-      <w:bookmarkEnd w:id="52"/>
+        <w:t>Mô</w:t>
+      </w:r>
+      <w:proofErr w:type="spellEnd"/>
+      <w:r>
+        <w:rPr>
+          <w:lang w:eastAsia="en-US" w:bidi="ar-SA"/>
+        </w:rPr>
+        <w:t xml:space="preserve"> </w:t>
+      </w:r>
+      <w:proofErr w:type="spellStart"/>
+      <w:r>
+        <w:rPr>
+          <w:lang w:eastAsia="en-US" w:bidi="ar-SA"/>
+        </w:rPr>
+        <w:t>hình</w:t>
+      </w:r>
+      <w:proofErr w:type="spellEnd"/>
+      <w:r>
+        <w:rPr>
+          <w:lang w:eastAsia="en-US" w:bidi="ar-SA"/>
+        </w:rPr>
+        <w:t xml:space="preserve"> </w:t>
+      </w:r>
+      <w:proofErr w:type="spellStart"/>
+      <w:r>
+        <w:rPr>
+          <w:lang w:eastAsia="en-US" w:bidi="ar-SA"/>
+        </w:rPr>
+        <w:t>tích</w:t>
+      </w:r>
+      <w:proofErr w:type="spellEnd"/>
+      <w:r>
+        <w:rPr>
+          <w:lang w:eastAsia="en-US" w:bidi="ar-SA"/>
+        </w:rPr>
+        <w:t xml:space="preserve"> </w:t>
+      </w:r>
+      <w:proofErr w:type="spellStart"/>
+      <w:r>
+        <w:rPr>
+          <w:lang w:eastAsia="en-US" w:bidi="ar-SA"/>
+        </w:rPr>
+        <w:t>hợp</w:t>
+      </w:r>
+      <w:proofErr w:type="spellEnd"/>
+      <w:r>
+        <w:rPr>
+          <w:lang w:eastAsia="en-US" w:bidi="ar-SA"/>
+        </w:rPr>
+        <w:t xml:space="preserve"> </w:t>
+      </w:r>
+      <w:proofErr w:type="spellStart"/>
+      <w:r>
+        <w:rPr>
+          <w:lang w:eastAsia="en-US" w:bidi="ar-SA"/>
+        </w:rPr>
+        <w:t>phần</w:t>
+      </w:r>
+      <w:proofErr w:type="spellEnd"/>
+      <w:r>
+        <w:rPr>
+          <w:lang w:eastAsia="en-US" w:bidi="ar-SA"/>
+        </w:rPr>
+        <w:t xml:space="preserve"> </w:t>
+      </w:r>
+      <w:proofErr w:type="spellStart"/>
+      <w:r>
+        <w:rPr>
+          <w:lang w:eastAsia="en-US" w:bidi="ar-SA"/>
+        </w:rPr>
+        <w:t>cứng</w:t>
+      </w:r>
+      <w:proofErr w:type="spellEnd"/>
+      <w:r>
+        <w:rPr>
+          <w:lang w:eastAsia="en-US" w:bidi="ar-SA"/>
+        </w:rPr>
+        <w:t>/</w:t>
+      </w:r>
+      <w:proofErr w:type="spellStart"/>
+      <w:r>
+        <w:rPr>
+          <w:lang w:eastAsia="en-US" w:bidi="ar-SA"/>
+        </w:rPr>
+        <w:t>phần</w:t>
+      </w:r>
+      <w:proofErr w:type="spellEnd"/>
+      <w:r>
+        <w:rPr>
+          <w:lang w:eastAsia="en-US" w:bidi="ar-SA"/>
+        </w:rPr>
+        <w:t xml:space="preserve"> </w:t>
+      </w:r>
+      <w:proofErr w:type="spellStart"/>
+      <w:r>
+        <w:rPr>
+          <w:lang w:eastAsia="en-US" w:bidi="ar-SA"/>
+        </w:rPr>
+        <w:t>mềm</w:t>
+      </w:r>
+      <w:bookmarkEnd w:id="61"/>
+      <w:proofErr w:type="spellEnd"/>
     </w:p>
     <w:p>
       <w:pPr>
@@ -5609,14 +9304,30 @@
           <w:lang w:eastAsia="en-US" w:bidi="ar-SA"/>
         </w:rPr>
       </w:pPr>
-      <w:bookmarkStart w:id="53" w:name="_Toc527975146"/>
+      <w:bookmarkStart w:id="62" w:name="_Toc527975146"/>
+      <w:proofErr w:type="spellStart"/>
       <w:r>
         <w:rPr>
           <w:lang w:eastAsia="en-US" w:bidi="ar-SA"/>
         </w:rPr>
-        <w:t>Giao diện</w:t>
-      </w:r>
-      <w:bookmarkEnd w:id="53"/>
+        <w:t>Giao</w:t>
+      </w:r>
+      <w:proofErr w:type="spellEnd"/>
+      <w:r>
+        <w:rPr>
+          <w:lang w:eastAsia="en-US" w:bidi="ar-SA"/>
+        </w:rPr>
+        <w:t xml:space="preserve"> </w:t>
+      </w:r>
+      <w:proofErr w:type="spellStart"/>
+      <w:r>
+        <w:rPr>
+          <w:lang w:eastAsia="en-US" w:bidi="ar-SA"/>
+        </w:rPr>
+        <w:t>diện</w:t>
+      </w:r>
+      <w:bookmarkEnd w:id="62"/>
+      <w:proofErr w:type="spellEnd"/>
     </w:p>
     <w:p>
       <w:pPr>
@@ -5625,14 +9336,58 @@
           <w:lang w:eastAsia="en-US" w:bidi="ar-SA"/>
         </w:rPr>
       </w:pPr>
-      <w:bookmarkStart w:id="54" w:name="_Toc527975147"/>
+      <w:bookmarkStart w:id="63" w:name="_Toc527975147"/>
+      <w:proofErr w:type="spellStart"/>
       <w:r>
         <w:rPr>
           <w:lang w:eastAsia="en-US" w:bidi="ar-SA"/>
         </w:rPr>
-        <w:t>Cơ sở dữ liệu</w:t>
-      </w:r>
-      <w:bookmarkEnd w:id="54"/>
+        <w:t>Cơ</w:t>
+      </w:r>
+      <w:proofErr w:type="spellEnd"/>
+      <w:r>
+        <w:rPr>
+          <w:lang w:eastAsia="en-US" w:bidi="ar-SA"/>
+        </w:rPr>
+        <w:t xml:space="preserve"> </w:t>
+      </w:r>
+      <w:proofErr w:type="spellStart"/>
+      <w:r>
+        <w:rPr>
+          <w:lang w:eastAsia="en-US" w:bidi="ar-SA"/>
+        </w:rPr>
+        <w:t>sở</w:t>
+      </w:r>
+      <w:proofErr w:type="spellEnd"/>
+      <w:r>
+        <w:rPr>
+          <w:lang w:eastAsia="en-US" w:bidi="ar-SA"/>
+        </w:rPr>
+        <w:t xml:space="preserve"> </w:t>
+      </w:r>
+      <w:proofErr w:type="spellStart"/>
+      <w:r>
+        <w:rPr>
+          <w:lang w:eastAsia="en-US" w:bidi="ar-SA"/>
+        </w:rPr>
+        <w:t>dữ</w:t>
+      </w:r>
+      <w:proofErr w:type="spellEnd"/>
+      <w:r>
+        <w:rPr>
+          <w:lang w:eastAsia="en-US" w:bidi="ar-SA"/>
+        </w:rPr>
+        <w:t xml:space="preserve"> </w:t>
+      </w:r>
+      <w:proofErr w:type="spellStart"/>
+      <w:r>
+        <w:rPr>
+          <w:lang w:eastAsia="en-US" w:bidi="ar-SA"/>
+        </w:rPr>
+        <w:t>liệu</w:t>
+      </w:r>
+      <w:bookmarkEnd w:id="63"/>
+      <w:proofErr w:type="spellEnd"/>
     </w:p>
     <w:p>
       <w:pPr>
@@ -5641,14 +9396,16 @@
           <w:lang w:eastAsia="en-US" w:bidi="ar-SA"/>
         </w:rPr>
       </w:pPr>
-      <w:bookmarkStart w:id="55" w:name="_Toc527975148"/>
+      <w:bookmarkStart w:id="64" w:name="_Toc527975148"/>
+      <w:proofErr w:type="spellStart"/>
       <w:r>
         <w:rPr>
           <w:lang w:eastAsia="en-US" w:bidi="ar-SA"/>
         </w:rPr>
         <w:t>Mạng</w:t>
       </w:r>
-      <w:bookmarkEnd w:id="55"/>
+      <w:bookmarkEnd w:id="64"/>
+      <w:proofErr w:type="spellEnd"/>
     </w:p>
     <w:p>
       <w:pPr>
@@ -5657,14 +9414,58 @@
           <w:lang w:eastAsia="en-US" w:bidi="ar-SA"/>
         </w:rPr>
       </w:pPr>
-      <w:bookmarkStart w:id="56" w:name="_Toc527975149"/>
+      <w:bookmarkStart w:id="65" w:name="_Toc527975149"/>
+      <w:proofErr w:type="spellStart"/>
       <w:r>
         <w:rPr>
           <w:lang w:eastAsia="en-US" w:bidi="ar-SA"/>
         </w:rPr>
-        <w:t>Tương tác người dùng</w:t>
-      </w:r>
-      <w:bookmarkEnd w:id="56"/>
+        <w:t>Tương</w:t>
+      </w:r>
+      <w:proofErr w:type="spellEnd"/>
+      <w:r>
+        <w:rPr>
+          <w:lang w:eastAsia="en-US" w:bidi="ar-SA"/>
+        </w:rPr>
+        <w:t xml:space="preserve"> </w:t>
+      </w:r>
+      <w:proofErr w:type="spellStart"/>
+      <w:r>
+        <w:rPr>
+          <w:lang w:eastAsia="en-US" w:bidi="ar-SA"/>
+        </w:rPr>
+        <w:t>tác</w:t>
+      </w:r>
+      <w:proofErr w:type="spellEnd"/>
+      <w:r>
+        <w:rPr>
+          <w:lang w:eastAsia="en-US" w:bidi="ar-SA"/>
+        </w:rPr>
+        <w:t xml:space="preserve"> </w:t>
+      </w:r>
+      <w:proofErr w:type="spellStart"/>
+      <w:r>
+        <w:rPr>
+          <w:lang w:eastAsia="en-US" w:bidi="ar-SA"/>
+        </w:rPr>
+        <w:t>người</w:t>
+      </w:r>
+      <w:proofErr w:type="spellEnd"/>
+      <w:r>
+        <w:rPr>
+          <w:lang w:eastAsia="en-US" w:bidi="ar-SA"/>
+        </w:rPr>
+        <w:t xml:space="preserve"> </w:t>
+      </w:r>
+      <w:proofErr w:type="spellStart"/>
+      <w:r>
+        <w:rPr>
+          <w:lang w:eastAsia="en-US" w:bidi="ar-SA"/>
+        </w:rPr>
+        <w:t>dùng</w:t>
+      </w:r>
+      <w:bookmarkEnd w:id="65"/>
+      <w:proofErr w:type="spellEnd"/>
     </w:p>
     <w:p>
       <w:pPr>
@@ -5673,14 +9474,64 @@
           <w:lang w:eastAsia="en-US" w:bidi="ar-SA"/>
         </w:rPr>
       </w:pPr>
-      <w:bookmarkStart w:id="57" w:name="_Toc527975150"/>
+      <w:bookmarkStart w:id="66" w:name="_Toc527975150"/>
+      <w:proofErr w:type="spellStart"/>
       <w:r>
         <w:rPr>
           <w:lang w:eastAsia="en-US" w:bidi="ar-SA"/>
         </w:rPr>
-        <w:t>Đặc tả giao diện API (interface)</w:t>
-      </w:r>
-      <w:bookmarkEnd w:id="57"/>
+        <w:t>Đặc</w:t>
+      </w:r>
+      <w:proofErr w:type="spellEnd"/>
+      <w:r>
+        <w:rPr>
+          <w:lang w:eastAsia="en-US" w:bidi="ar-SA"/>
+        </w:rPr>
+        <w:t xml:space="preserve"> </w:t>
+      </w:r>
+      <w:proofErr w:type="spellStart"/>
+      <w:r>
+        <w:rPr>
+          <w:lang w:eastAsia="en-US" w:bidi="ar-SA"/>
+        </w:rPr>
+        <w:t>tả</w:t>
+      </w:r>
+      <w:proofErr w:type="spellEnd"/>
+      <w:r>
+        <w:rPr>
+          <w:lang w:eastAsia="en-US" w:bidi="ar-SA"/>
+        </w:rPr>
+        <w:t xml:space="preserve"> </w:t>
+      </w:r>
+      <w:proofErr w:type="spellStart"/>
+      <w:r>
+        <w:rPr>
+          <w:lang w:eastAsia="en-US" w:bidi="ar-SA"/>
+        </w:rPr>
+        <w:t>giao</w:t>
+      </w:r>
+      <w:proofErr w:type="spellEnd"/>
+      <w:r>
+        <w:rPr>
+          <w:lang w:eastAsia="en-US" w:bidi="ar-SA"/>
+        </w:rPr>
+        <w:t xml:space="preserve"> </w:t>
+      </w:r>
+      <w:proofErr w:type="spellStart"/>
+      <w:r>
+        <w:rPr>
+          <w:lang w:eastAsia="en-US" w:bidi="ar-SA"/>
+        </w:rPr>
+        <w:t>diện</w:t>
+      </w:r>
+      <w:proofErr w:type="spellEnd"/>
+      <w:r>
+        <w:rPr>
+          <w:lang w:eastAsia="en-US" w:bidi="ar-SA"/>
+        </w:rPr>
+        <w:t xml:space="preserve"> API (interface)</w:t>
+      </w:r>
+      <w:bookmarkEnd w:id="66"/>
     </w:p>
     <w:p>
       <w:pPr>
@@ -5689,14 +9540,30 @@
           <w:lang w:eastAsia="en-US" w:bidi="ar-SA"/>
         </w:rPr>
       </w:pPr>
-      <w:bookmarkStart w:id="58" w:name="_Toc527975151"/>
+      <w:bookmarkStart w:id="67" w:name="_Toc527975151"/>
+      <w:proofErr w:type="spellStart"/>
       <w:r>
         <w:rPr>
           <w:lang w:eastAsia="en-US" w:bidi="ar-SA"/>
         </w:rPr>
-        <w:t>Bảo mật</w:t>
-      </w:r>
-      <w:bookmarkEnd w:id="58"/>
+        <w:t>Bảo</w:t>
+      </w:r>
+      <w:proofErr w:type="spellEnd"/>
+      <w:r>
+        <w:rPr>
+          <w:lang w:eastAsia="en-US" w:bidi="ar-SA"/>
+        </w:rPr>
+        <w:t xml:space="preserve"> </w:t>
+      </w:r>
+      <w:proofErr w:type="spellStart"/>
+      <w:r>
+        <w:rPr>
+          <w:lang w:eastAsia="en-US" w:bidi="ar-SA"/>
+        </w:rPr>
+        <w:t>mật</w:t>
+      </w:r>
+      <w:bookmarkEnd w:id="67"/>
+      <w:proofErr w:type="spellEnd"/>
     </w:p>
     <w:p>
       <w:pPr>
@@ -5705,14 +9572,50 @@
           <w:lang w:eastAsia="en-US" w:bidi="ar-SA"/>
         </w:rPr>
       </w:pPr>
-      <w:bookmarkStart w:id="59" w:name="_Toc527975152"/>
+      <w:bookmarkStart w:id="68" w:name="_Toc527975152"/>
       <w:r>
         <w:rPr>
           <w:lang w:eastAsia="en-US" w:bidi="ar-SA"/>
         </w:rPr>
-        <w:t>Sao lưu phục hồi</w:t>
-      </w:r>
-      <w:bookmarkEnd w:id="59"/>
+        <w:t xml:space="preserve">Sao </w:t>
+      </w:r>
+      <w:proofErr w:type="spellStart"/>
+      <w:r>
+        <w:rPr>
+          <w:lang w:eastAsia="en-US" w:bidi="ar-SA"/>
+        </w:rPr>
+        <w:t>lưu</w:t>
+      </w:r>
+      <w:proofErr w:type="spellEnd"/>
+      <w:r>
+        <w:rPr>
+          <w:lang w:eastAsia="en-US" w:bidi="ar-SA"/>
+        </w:rPr>
+        <w:t xml:space="preserve"> </w:t>
+      </w:r>
+      <w:proofErr w:type="spellStart"/>
+      <w:r>
+        <w:rPr>
+          <w:lang w:eastAsia="en-US" w:bidi="ar-SA"/>
+        </w:rPr>
+        <w:t>phục</w:t>
+      </w:r>
+      <w:proofErr w:type="spellEnd"/>
+      <w:r>
+        <w:rPr>
+          <w:lang w:eastAsia="en-US" w:bidi="ar-SA"/>
+        </w:rPr>
+        <w:t xml:space="preserve"> </w:t>
+      </w:r>
+      <w:proofErr w:type="spellStart"/>
+      <w:r>
+        <w:rPr>
+          <w:lang w:eastAsia="en-US" w:bidi="ar-SA"/>
+        </w:rPr>
+        <w:t>hồi</w:t>
+      </w:r>
+      <w:bookmarkEnd w:id="68"/>
+      <w:proofErr w:type="spellEnd"/>
     </w:p>
     <w:p>
       <w:pPr>
@@ -5721,14 +9624,58 @@
           <w:lang w:eastAsia="en-US" w:bidi="ar-SA"/>
         </w:rPr>
       </w:pPr>
-      <w:bookmarkStart w:id="60" w:name="_Toc527975153"/>
+      <w:bookmarkStart w:id="69" w:name="_Toc527975153"/>
+      <w:proofErr w:type="spellStart"/>
       <w:r>
         <w:rPr>
           <w:lang w:eastAsia="en-US" w:bidi="ar-SA"/>
         </w:rPr>
-        <w:t>Chuyển đổi dữ liệu</w:t>
-      </w:r>
-      <w:bookmarkEnd w:id="60"/>
+        <w:t>Chuyển</w:t>
+      </w:r>
+      <w:proofErr w:type="spellEnd"/>
+      <w:r>
+        <w:rPr>
+          <w:lang w:eastAsia="en-US" w:bidi="ar-SA"/>
+        </w:rPr>
+        <w:t xml:space="preserve"> </w:t>
+      </w:r>
+      <w:proofErr w:type="spellStart"/>
+      <w:r>
+        <w:rPr>
+          <w:lang w:eastAsia="en-US" w:bidi="ar-SA"/>
+        </w:rPr>
+        <w:t>đổi</w:t>
+      </w:r>
+      <w:proofErr w:type="spellEnd"/>
+      <w:r>
+        <w:rPr>
+          <w:lang w:eastAsia="en-US" w:bidi="ar-SA"/>
+        </w:rPr>
+        <w:t xml:space="preserve"> </w:t>
+      </w:r>
+      <w:proofErr w:type="spellStart"/>
+      <w:r>
+        <w:rPr>
+          <w:lang w:eastAsia="en-US" w:bidi="ar-SA"/>
+        </w:rPr>
+        <w:t>dữ</w:t>
+      </w:r>
+      <w:proofErr w:type="spellEnd"/>
+      <w:r>
+        <w:rPr>
+          <w:lang w:eastAsia="en-US" w:bidi="ar-SA"/>
+        </w:rPr>
+        <w:t xml:space="preserve"> </w:t>
+      </w:r>
+      <w:proofErr w:type="spellStart"/>
+      <w:r>
+        <w:rPr>
+          <w:lang w:eastAsia="en-US" w:bidi="ar-SA"/>
+        </w:rPr>
+        <w:t>liệu</w:t>
+      </w:r>
+      <w:bookmarkEnd w:id="69"/>
+      <w:proofErr w:type="spellEnd"/>
     </w:p>
     <w:p>
       <w:pPr>
@@ -5744,14 +9691,86 @@
           <w:lang w:eastAsia="en-US" w:bidi="ar-SA"/>
         </w:rPr>
       </w:pPr>
-      <w:bookmarkStart w:id="61" w:name="_Toc527975154"/>
+      <w:bookmarkStart w:id="70" w:name="_Toc527975154"/>
+      <w:proofErr w:type="spellStart"/>
       <w:r>
         <w:rPr>
           <w:lang w:eastAsia="en-US" w:bidi="ar-SA"/>
         </w:rPr>
-        <w:t>Danh mục tài liệu liên quan</w:t>
-      </w:r>
-      <w:bookmarkEnd w:id="61"/>
+        <w:t>Danh</w:t>
+      </w:r>
+      <w:proofErr w:type="spellEnd"/>
+      <w:r>
+        <w:rPr>
+          <w:lang w:eastAsia="en-US" w:bidi="ar-SA"/>
+        </w:rPr>
+        <w:t xml:space="preserve"> </w:t>
+      </w:r>
+      <w:proofErr w:type="spellStart"/>
+      <w:r>
+        <w:rPr>
+          <w:lang w:eastAsia="en-US" w:bidi="ar-SA"/>
+        </w:rPr>
+        <w:t>mục</w:t>
+      </w:r>
+      <w:proofErr w:type="spellEnd"/>
+      <w:r>
+        <w:rPr>
+          <w:lang w:eastAsia="en-US" w:bidi="ar-SA"/>
+        </w:rPr>
+        <w:t xml:space="preserve"> </w:t>
+      </w:r>
+      <w:proofErr w:type="spellStart"/>
+      <w:r>
+        <w:rPr>
+          <w:lang w:eastAsia="en-US" w:bidi="ar-SA"/>
+        </w:rPr>
+        <w:t>tài</w:t>
+      </w:r>
+      <w:proofErr w:type="spellEnd"/>
+      <w:r>
+        <w:rPr>
+          <w:lang w:eastAsia="en-US" w:bidi="ar-SA"/>
+        </w:rPr>
+        <w:t xml:space="preserve"> </w:t>
+      </w:r>
+      <w:proofErr w:type="spellStart"/>
+      <w:r>
+        <w:rPr>
+          <w:lang w:eastAsia="en-US" w:bidi="ar-SA"/>
+        </w:rPr>
+        <w:t>liệu</w:t>
+      </w:r>
+      <w:proofErr w:type="spellEnd"/>
+      <w:r>
+        <w:rPr>
+          <w:lang w:eastAsia="en-US" w:bidi="ar-SA"/>
+        </w:rPr>
+        <w:t xml:space="preserve"> </w:t>
+      </w:r>
+      <w:proofErr w:type="spellStart"/>
+      <w:r>
+        <w:rPr>
+          <w:lang w:eastAsia="en-US" w:bidi="ar-SA"/>
+        </w:rPr>
+        <w:t>liên</w:t>
+      </w:r>
+      <w:proofErr w:type="spellEnd"/>
+      <w:r>
+        <w:rPr>
+          <w:lang w:eastAsia="en-US" w:bidi="ar-SA"/>
+        </w:rPr>
+        <w:t xml:space="preserve"> </w:t>
+      </w:r>
+      <w:proofErr w:type="spellStart"/>
+      <w:r>
+        <w:rPr>
+          <w:lang w:eastAsia="en-US" w:bidi="ar-SA"/>
+        </w:rPr>
+        <w:t>quan</w:t>
+      </w:r>
+      <w:bookmarkEnd w:id="70"/>
+      <w:proofErr w:type="spellEnd"/>
     </w:p>
     <w:p>
       <w:pPr>
@@ -5798,7 +9817,7 @@
 </file>
 
 <file path=word/endnotes.xml><?xml version="1.0" encoding="utf-8"?>
-<w:endnotes xmlns:wpc="http://schemas.microsoft.com/office/word/2010/wordprocessingCanvas" xmlns:cx="http://schemas.microsoft.com/office/drawing/2014/chartex" xmlns:mc="http://schemas.openxmlformats.org/markup-compatibility/2006" xmlns:o="urn:schemas-microsoft-com:office:office" xmlns:r="http://schemas.openxmlformats.org/officeDocument/2006/relationships" xmlns:m="http://schemas.openxmlformats.org/officeDocument/2006/math" xmlns:v="urn:schemas-microsoft-com:vml" xmlns:wp14="http://schemas.microsoft.com/office/word/2010/wordprocessingDrawing" xmlns:wp="http://schemas.openxmlformats.org/drawingml/2006/wordprocessingDrawing" xmlns:w10="urn:schemas-microsoft-com:office:word" xmlns:w="http://schemas.openxmlformats.org/wordprocessingml/2006/main" xmlns:w14="http://schemas.microsoft.com/office/word/2010/wordml" xmlns:w15="http://schemas.microsoft.com/office/word/2012/wordml" xmlns:w16se="http://schemas.microsoft.com/office/word/2015/wordml/symex" xmlns:wpg="http://schemas.microsoft.com/office/word/2010/wordprocessingGroup" xmlns:wpi="http://schemas.microsoft.com/office/word/2010/wordprocessingInk" xmlns:wne="http://schemas.microsoft.com/office/word/2006/wordml" xmlns:wps="http://schemas.microsoft.com/office/word/2010/wordprocessingShape" mc:Ignorable="w14 w15 w16se wp14">
+<w:endnotes xmlns:wpc="http://schemas.microsoft.com/office/word/2010/wordprocessingCanvas" xmlns:cx="http://schemas.microsoft.com/office/drawing/2014/chartex" xmlns:cx1="http://schemas.microsoft.com/office/drawing/2015/9/8/chartex" xmlns:cx2="http://schemas.microsoft.com/office/drawing/2015/10/21/chartex" xmlns:cx3="http://schemas.microsoft.com/office/drawing/2016/5/9/chartex" xmlns:cx4="http://schemas.microsoft.com/office/drawing/2016/5/10/chartex" xmlns:cx5="http://schemas.microsoft.com/office/drawing/2016/5/11/chartex" xmlns:cx6="http://schemas.microsoft.com/office/drawing/2016/5/12/chartex" xmlns:cx7="http://schemas.microsoft.com/office/drawing/2016/5/13/chartex" xmlns:cx8="http://schemas.microsoft.com/office/drawing/2016/5/14/chartex" xmlns:mc="http://schemas.openxmlformats.org/markup-compatibility/2006" xmlns:aink="http://schemas.microsoft.com/office/drawing/2016/ink" xmlns:am3d="http://schemas.microsoft.com/office/drawing/2017/model3d" xmlns:o="urn:schemas-microsoft-com:office:office" xmlns:r="http://schemas.openxmlformats.org/officeDocument/2006/relationships" xmlns:m="http://schemas.openxmlformats.org/officeDocument/2006/math" xmlns:v="urn:schemas-microsoft-com:vml" xmlns:wp14="http://schemas.microsoft.com/office/word/2010/wordprocessingDrawing" xmlns:wp="http://schemas.openxmlformats.org/drawingml/2006/wordprocessingDrawing" xmlns:w10="urn:schemas-microsoft-com:office:word" xmlns:w="http://schemas.openxmlformats.org/wordprocessingml/2006/main" xmlns:w14="http://schemas.microsoft.com/office/word/2010/wordml" xmlns:w15="http://schemas.microsoft.com/office/word/2012/wordml" xmlns:w16cid="http://schemas.microsoft.com/office/word/2016/wordml/cid" xmlns:w16se="http://schemas.microsoft.com/office/word/2015/wordml/symex" xmlns:wpg="http://schemas.microsoft.com/office/word/2010/wordprocessingGroup" xmlns:wpi="http://schemas.microsoft.com/office/word/2010/wordprocessingInk" xmlns:wne="http://schemas.microsoft.com/office/word/2006/wordml" xmlns:wps="http://schemas.microsoft.com/office/word/2010/wordprocessingShape" mc:Ignorable="w14 w15 w16se w16cid wp14">
   <w:endnote w:type="separator" w:id="-1">
     <w:p>
       <w:r>
@@ -5819,7 +9838,7 @@
 </file>
 
 <file path=word/footer1.xml><?xml version="1.0" encoding="utf-8"?>
-<w:ftr xmlns:wpc="http://schemas.microsoft.com/office/word/2010/wordprocessingCanvas" xmlns:cx="http://schemas.microsoft.com/office/drawing/2014/chartex" xmlns:mc="http://schemas.openxmlformats.org/markup-compatibility/2006" xmlns:o="urn:schemas-microsoft-com:office:office" xmlns:r="http://schemas.openxmlformats.org/officeDocument/2006/relationships" xmlns:m="http://schemas.openxmlformats.org/officeDocument/2006/math" xmlns:v="urn:schemas-microsoft-com:vml" xmlns:wp14="http://schemas.microsoft.com/office/word/2010/wordprocessingDrawing" xmlns:wp="http://schemas.openxmlformats.org/drawingml/2006/wordprocessingDrawing" xmlns:w10="urn:schemas-microsoft-com:office:word" xmlns:w="http://schemas.openxmlformats.org/wordprocessingml/2006/main" xmlns:w14="http://schemas.microsoft.com/office/word/2010/wordml" xmlns:w15="http://schemas.microsoft.com/office/word/2012/wordml" xmlns:w16se="http://schemas.microsoft.com/office/word/2015/wordml/symex" xmlns:wpg="http://schemas.microsoft.com/office/word/2010/wordprocessingGroup" xmlns:wpi="http://schemas.microsoft.com/office/word/2010/wordprocessingInk" xmlns:wne="http://schemas.microsoft.com/office/word/2006/wordml" xmlns:wps="http://schemas.microsoft.com/office/word/2010/wordprocessingShape" mc:Ignorable="w14 w15 w16se wp14">
+<w:ftr xmlns:wpc="http://schemas.microsoft.com/office/word/2010/wordprocessingCanvas" xmlns:cx="http://schemas.microsoft.com/office/drawing/2014/chartex" xmlns:cx1="http://schemas.microsoft.com/office/drawing/2015/9/8/chartex" xmlns:cx2="http://schemas.microsoft.com/office/drawing/2015/10/21/chartex" xmlns:cx3="http://schemas.microsoft.com/office/drawing/2016/5/9/chartex" xmlns:cx4="http://schemas.microsoft.com/office/drawing/2016/5/10/chartex" xmlns:cx5="http://schemas.microsoft.com/office/drawing/2016/5/11/chartex" xmlns:cx6="http://schemas.microsoft.com/office/drawing/2016/5/12/chartex" xmlns:cx7="http://schemas.microsoft.com/office/drawing/2016/5/13/chartex" xmlns:cx8="http://schemas.microsoft.com/office/drawing/2016/5/14/chartex" xmlns:mc="http://schemas.openxmlformats.org/markup-compatibility/2006" xmlns:aink="http://schemas.microsoft.com/office/drawing/2016/ink" xmlns:am3d="http://schemas.microsoft.com/office/drawing/2017/model3d" xmlns:o="urn:schemas-microsoft-com:office:office" xmlns:r="http://schemas.openxmlformats.org/officeDocument/2006/relationships" xmlns:m="http://schemas.openxmlformats.org/officeDocument/2006/math" xmlns:v="urn:schemas-microsoft-com:vml" xmlns:wp14="http://schemas.microsoft.com/office/word/2010/wordprocessingDrawing" xmlns:wp="http://schemas.openxmlformats.org/drawingml/2006/wordprocessingDrawing" xmlns:w10="urn:schemas-microsoft-com:office:word" xmlns:w="http://schemas.openxmlformats.org/wordprocessingml/2006/main" xmlns:w14="http://schemas.microsoft.com/office/word/2010/wordml" xmlns:w15="http://schemas.microsoft.com/office/word/2012/wordml" xmlns:w16cid="http://schemas.microsoft.com/office/word/2016/wordml/cid" xmlns:w16se="http://schemas.microsoft.com/office/word/2015/wordml/symex" xmlns:wpg="http://schemas.microsoft.com/office/word/2010/wordprocessingGroup" xmlns:wpi="http://schemas.microsoft.com/office/word/2010/wordprocessingInk" xmlns:wne="http://schemas.microsoft.com/office/word/2006/wordml" xmlns:wps="http://schemas.microsoft.com/office/word/2010/wordprocessingShape" mc:Ignorable="w14 w15 w16se w16cid wp14">
   <w:p>
     <w:pPr>
       <w:pStyle w:val="Footer"/>
@@ -5829,7 +9848,7 @@
 </file>
 
 <file path=word/footer2.xml><?xml version="1.0" encoding="utf-8"?>
-<w:ftr xmlns:wpc="http://schemas.microsoft.com/office/word/2010/wordprocessingCanvas" xmlns:cx="http://schemas.microsoft.com/office/drawing/2014/chartex" xmlns:mc="http://schemas.openxmlformats.org/markup-compatibility/2006" xmlns:o="urn:schemas-microsoft-com:office:office" xmlns:r="http://schemas.openxmlformats.org/officeDocument/2006/relationships" xmlns:m="http://schemas.openxmlformats.org/officeDocument/2006/math" xmlns:v="urn:schemas-microsoft-com:vml" xmlns:wp14="http://schemas.microsoft.com/office/word/2010/wordprocessingDrawing" xmlns:wp="http://schemas.openxmlformats.org/drawingml/2006/wordprocessingDrawing" xmlns:w10="urn:schemas-microsoft-com:office:word" xmlns:w="http://schemas.openxmlformats.org/wordprocessingml/2006/main" xmlns:w14="http://schemas.microsoft.com/office/word/2010/wordml" xmlns:w15="http://schemas.microsoft.com/office/word/2012/wordml" xmlns:w16se="http://schemas.microsoft.com/office/word/2015/wordml/symex" xmlns:wpg="http://schemas.microsoft.com/office/word/2010/wordprocessingGroup" xmlns:wpi="http://schemas.microsoft.com/office/word/2010/wordprocessingInk" xmlns:wne="http://schemas.microsoft.com/office/word/2006/wordml" xmlns:wps="http://schemas.microsoft.com/office/word/2010/wordprocessingShape" mc:Ignorable="w14 w15 w16se wp14">
+<w:ftr xmlns:wpc="http://schemas.microsoft.com/office/word/2010/wordprocessingCanvas" xmlns:cx="http://schemas.microsoft.com/office/drawing/2014/chartex" xmlns:cx1="http://schemas.microsoft.com/office/drawing/2015/9/8/chartex" xmlns:cx2="http://schemas.microsoft.com/office/drawing/2015/10/21/chartex" xmlns:cx3="http://schemas.microsoft.com/office/drawing/2016/5/9/chartex" xmlns:cx4="http://schemas.microsoft.com/office/drawing/2016/5/10/chartex" xmlns:cx5="http://schemas.microsoft.com/office/drawing/2016/5/11/chartex" xmlns:cx6="http://schemas.microsoft.com/office/drawing/2016/5/12/chartex" xmlns:cx7="http://schemas.microsoft.com/office/drawing/2016/5/13/chartex" xmlns:cx8="http://schemas.microsoft.com/office/drawing/2016/5/14/chartex" xmlns:mc="http://schemas.openxmlformats.org/markup-compatibility/2006" xmlns:aink="http://schemas.microsoft.com/office/drawing/2016/ink" xmlns:am3d="http://schemas.microsoft.com/office/drawing/2017/model3d" xmlns:o="urn:schemas-microsoft-com:office:office" xmlns:r="http://schemas.openxmlformats.org/officeDocument/2006/relationships" xmlns:m="http://schemas.openxmlformats.org/officeDocument/2006/math" xmlns:v="urn:schemas-microsoft-com:vml" xmlns:wp14="http://schemas.microsoft.com/office/word/2010/wordprocessingDrawing" xmlns:wp="http://schemas.openxmlformats.org/drawingml/2006/wordprocessingDrawing" xmlns:w10="urn:schemas-microsoft-com:office:word" xmlns:w="http://schemas.openxmlformats.org/wordprocessingml/2006/main" xmlns:w14="http://schemas.microsoft.com/office/word/2010/wordml" xmlns:w15="http://schemas.microsoft.com/office/word/2012/wordml" xmlns:w16cid="http://schemas.microsoft.com/office/word/2016/wordml/cid" xmlns:w16se="http://schemas.microsoft.com/office/word/2015/wordml/symex" xmlns:wpg="http://schemas.microsoft.com/office/word/2010/wordprocessingGroup" xmlns:wpi="http://schemas.microsoft.com/office/word/2010/wordprocessingInk" xmlns:wne="http://schemas.microsoft.com/office/word/2006/wordml" xmlns:wps="http://schemas.microsoft.com/office/word/2010/wordprocessingShape" mc:Ignorable="w14 w15 w16se w16cid wp14">
   <w:p>
     <w:pPr>
       <w:pStyle w:val="Footer"/>
@@ -5907,7 +9926,7 @@
 </file>
 
 <file path=word/footer3.xml><?xml version="1.0" encoding="utf-8"?>
-<w:ftr xmlns:wpc="http://schemas.microsoft.com/office/word/2010/wordprocessingCanvas" xmlns:cx="http://schemas.microsoft.com/office/drawing/2014/chartex" xmlns:mc="http://schemas.openxmlformats.org/markup-compatibility/2006" xmlns:o="urn:schemas-microsoft-com:office:office" xmlns:r="http://schemas.openxmlformats.org/officeDocument/2006/relationships" xmlns:m="http://schemas.openxmlformats.org/officeDocument/2006/math" xmlns:v="urn:schemas-microsoft-com:vml" xmlns:wp14="http://schemas.microsoft.com/office/word/2010/wordprocessingDrawing" xmlns:wp="http://schemas.openxmlformats.org/drawingml/2006/wordprocessingDrawing" xmlns:w10="urn:schemas-microsoft-com:office:word" xmlns:w="http://schemas.openxmlformats.org/wordprocessingml/2006/main" xmlns:w14="http://schemas.microsoft.com/office/word/2010/wordml" xmlns:w15="http://schemas.microsoft.com/office/word/2012/wordml" xmlns:w16se="http://schemas.microsoft.com/office/word/2015/wordml/symex" xmlns:wpg="http://schemas.microsoft.com/office/word/2010/wordprocessingGroup" xmlns:wpi="http://schemas.microsoft.com/office/word/2010/wordprocessingInk" xmlns:wne="http://schemas.microsoft.com/office/word/2006/wordml" xmlns:wps="http://schemas.microsoft.com/office/word/2010/wordprocessingShape" mc:Ignorable="w14 w15 w16se wp14">
+<w:ftr xmlns:wpc="http://schemas.microsoft.com/office/word/2010/wordprocessingCanvas" xmlns:cx="http://schemas.microsoft.com/office/drawing/2014/chartex" xmlns:cx1="http://schemas.microsoft.com/office/drawing/2015/9/8/chartex" xmlns:cx2="http://schemas.microsoft.com/office/drawing/2015/10/21/chartex" xmlns:cx3="http://schemas.microsoft.com/office/drawing/2016/5/9/chartex" xmlns:cx4="http://schemas.microsoft.com/office/drawing/2016/5/10/chartex" xmlns:cx5="http://schemas.microsoft.com/office/drawing/2016/5/11/chartex" xmlns:cx6="http://schemas.microsoft.com/office/drawing/2016/5/12/chartex" xmlns:cx7="http://schemas.microsoft.com/office/drawing/2016/5/13/chartex" xmlns:cx8="http://schemas.microsoft.com/office/drawing/2016/5/14/chartex" xmlns:mc="http://schemas.openxmlformats.org/markup-compatibility/2006" xmlns:aink="http://schemas.microsoft.com/office/drawing/2016/ink" xmlns:am3d="http://schemas.microsoft.com/office/drawing/2017/model3d" xmlns:o="urn:schemas-microsoft-com:office:office" xmlns:r="http://schemas.openxmlformats.org/officeDocument/2006/relationships" xmlns:m="http://schemas.openxmlformats.org/officeDocument/2006/math" xmlns:v="urn:schemas-microsoft-com:vml" xmlns:wp14="http://schemas.microsoft.com/office/word/2010/wordprocessingDrawing" xmlns:wp="http://schemas.openxmlformats.org/drawingml/2006/wordprocessingDrawing" xmlns:w10="urn:schemas-microsoft-com:office:word" xmlns:w="http://schemas.openxmlformats.org/wordprocessingml/2006/main" xmlns:w14="http://schemas.microsoft.com/office/word/2010/wordml" xmlns:w15="http://schemas.microsoft.com/office/word/2012/wordml" xmlns:w16cid="http://schemas.microsoft.com/office/word/2016/wordml/cid" xmlns:w16se="http://schemas.microsoft.com/office/word/2015/wordml/symex" xmlns:wpg="http://schemas.microsoft.com/office/word/2010/wordprocessingGroup" xmlns:wpi="http://schemas.microsoft.com/office/word/2010/wordprocessingInk" xmlns:wne="http://schemas.microsoft.com/office/word/2006/wordml" xmlns:wps="http://schemas.microsoft.com/office/word/2010/wordprocessingShape" mc:Ignorable="w14 w15 w16se w16cid wp14">
   <w:p>
     <w:pPr>
       <w:pStyle w:val="Footer"/>
@@ -6082,14 +10101,14 @@
 </file>
 
 <file path=word/footer4.xml><?xml version="1.0" encoding="utf-8"?>
-<w:ftr xmlns:wpc="http://schemas.microsoft.com/office/word/2010/wordprocessingCanvas" xmlns:cx="http://schemas.microsoft.com/office/drawing/2014/chartex" xmlns:mc="http://schemas.openxmlformats.org/markup-compatibility/2006" xmlns:o="urn:schemas-microsoft-com:office:office" xmlns:r="http://schemas.openxmlformats.org/officeDocument/2006/relationships" xmlns:m="http://schemas.openxmlformats.org/officeDocument/2006/math" xmlns:v="urn:schemas-microsoft-com:vml" xmlns:wp14="http://schemas.microsoft.com/office/word/2010/wordprocessingDrawing" xmlns:wp="http://schemas.openxmlformats.org/drawingml/2006/wordprocessingDrawing" xmlns:w10="urn:schemas-microsoft-com:office:word" xmlns:w="http://schemas.openxmlformats.org/wordprocessingml/2006/main" xmlns:w14="http://schemas.microsoft.com/office/word/2010/wordml" xmlns:w15="http://schemas.microsoft.com/office/word/2012/wordml" xmlns:w16se="http://schemas.microsoft.com/office/word/2015/wordml/symex" xmlns:wpg="http://schemas.microsoft.com/office/word/2010/wordprocessingGroup" xmlns:wpi="http://schemas.microsoft.com/office/word/2010/wordprocessingInk" xmlns:wne="http://schemas.microsoft.com/office/word/2006/wordml" xmlns:wps="http://schemas.microsoft.com/office/word/2010/wordprocessingShape" mc:Ignorable="w14 w15 w16se wp14">
+<w:ftr xmlns:wpc="http://schemas.microsoft.com/office/word/2010/wordprocessingCanvas" xmlns:cx="http://schemas.microsoft.com/office/drawing/2014/chartex" xmlns:cx1="http://schemas.microsoft.com/office/drawing/2015/9/8/chartex" xmlns:cx2="http://schemas.microsoft.com/office/drawing/2015/10/21/chartex" xmlns:cx3="http://schemas.microsoft.com/office/drawing/2016/5/9/chartex" xmlns:cx4="http://schemas.microsoft.com/office/drawing/2016/5/10/chartex" xmlns:cx5="http://schemas.microsoft.com/office/drawing/2016/5/11/chartex" xmlns:cx6="http://schemas.microsoft.com/office/drawing/2016/5/12/chartex" xmlns:cx7="http://schemas.microsoft.com/office/drawing/2016/5/13/chartex" xmlns:cx8="http://schemas.microsoft.com/office/drawing/2016/5/14/chartex" xmlns:mc="http://schemas.openxmlformats.org/markup-compatibility/2006" xmlns:aink="http://schemas.microsoft.com/office/drawing/2016/ink" xmlns:am3d="http://schemas.microsoft.com/office/drawing/2017/model3d" xmlns:o="urn:schemas-microsoft-com:office:office" xmlns:r="http://schemas.openxmlformats.org/officeDocument/2006/relationships" xmlns:m="http://schemas.openxmlformats.org/officeDocument/2006/math" xmlns:v="urn:schemas-microsoft-com:vml" xmlns:wp14="http://schemas.microsoft.com/office/word/2010/wordprocessingDrawing" xmlns:wp="http://schemas.openxmlformats.org/drawingml/2006/wordprocessingDrawing" xmlns:w10="urn:schemas-microsoft-com:office:word" xmlns:w="http://schemas.openxmlformats.org/wordprocessingml/2006/main" xmlns:w14="http://schemas.microsoft.com/office/word/2010/wordml" xmlns:w15="http://schemas.microsoft.com/office/word/2012/wordml" xmlns:w16cid="http://schemas.microsoft.com/office/word/2016/wordml/cid" xmlns:w16se="http://schemas.microsoft.com/office/word/2015/wordml/symex" xmlns:wpg="http://schemas.microsoft.com/office/word/2010/wordprocessingGroup" xmlns:wpi="http://schemas.microsoft.com/office/word/2010/wordprocessingInk" xmlns:wne="http://schemas.microsoft.com/office/word/2006/wordml" xmlns:wps="http://schemas.microsoft.com/office/word/2010/wordprocessingShape" mc:Ignorable="w14 w15 w16se w16cid wp14">
   <w:p/>
   <w:p/>
 </w:ftr>
 </file>
 
 <file path=word/footer5.xml><?xml version="1.0" encoding="utf-8"?>
-<w:ftr xmlns:wpc="http://schemas.microsoft.com/office/word/2010/wordprocessingCanvas" xmlns:cx="http://schemas.microsoft.com/office/drawing/2014/chartex" xmlns:mc="http://schemas.openxmlformats.org/markup-compatibility/2006" xmlns:o="urn:schemas-microsoft-com:office:office" xmlns:r="http://schemas.openxmlformats.org/officeDocument/2006/relationships" xmlns:m="http://schemas.openxmlformats.org/officeDocument/2006/math" xmlns:v="urn:schemas-microsoft-com:vml" xmlns:wp14="http://schemas.microsoft.com/office/word/2010/wordprocessingDrawing" xmlns:wp="http://schemas.openxmlformats.org/drawingml/2006/wordprocessingDrawing" xmlns:w10="urn:schemas-microsoft-com:office:word" xmlns:w="http://schemas.openxmlformats.org/wordprocessingml/2006/main" xmlns:w14="http://schemas.microsoft.com/office/word/2010/wordml" xmlns:w15="http://schemas.microsoft.com/office/word/2012/wordml" xmlns:w16se="http://schemas.microsoft.com/office/word/2015/wordml/symex" xmlns:wpg="http://schemas.microsoft.com/office/word/2010/wordprocessingGroup" xmlns:wpi="http://schemas.microsoft.com/office/word/2010/wordprocessingInk" xmlns:wne="http://schemas.microsoft.com/office/word/2006/wordml" xmlns:wps="http://schemas.microsoft.com/office/word/2010/wordprocessingShape" mc:Ignorable="w14 w15 w16se wp14">
+<w:ftr xmlns:wpc="http://schemas.microsoft.com/office/word/2010/wordprocessingCanvas" xmlns:cx="http://schemas.microsoft.com/office/drawing/2014/chartex" xmlns:cx1="http://schemas.microsoft.com/office/drawing/2015/9/8/chartex" xmlns:cx2="http://schemas.microsoft.com/office/drawing/2015/10/21/chartex" xmlns:cx3="http://schemas.microsoft.com/office/drawing/2016/5/9/chartex" xmlns:cx4="http://schemas.microsoft.com/office/drawing/2016/5/10/chartex" xmlns:cx5="http://schemas.microsoft.com/office/drawing/2016/5/11/chartex" xmlns:cx6="http://schemas.microsoft.com/office/drawing/2016/5/12/chartex" xmlns:cx7="http://schemas.microsoft.com/office/drawing/2016/5/13/chartex" xmlns:cx8="http://schemas.microsoft.com/office/drawing/2016/5/14/chartex" xmlns:mc="http://schemas.openxmlformats.org/markup-compatibility/2006" xmlns:aink="http://schemas.microsoft.com/office/drawing/2016/ink" xmlns:am3d="http://schemas.microsoft.com/office/drawing/2017/model3d" xmlns:o="urn:schemas-microsoft-com:office:office" xmlns:r="http://schemas.openxmlformats.org/officeDocument/2006/relationships" xmlns:m="http://schemas.openxmlformats.org/officeDocument/2006/math" xmlns:v="urn:schemas-microsoft-com:vml" xmlns:wp14="http://schemas.microsoft.com/office/word/2010/wordprocessingDrawing" xmlns:wp="http://schemas.openxmlformats.org/drawingml/2006/wordprocessingDrawing" xmlns:w10="urn:schemas-microsoft-com:office:word" xmlns:w="http://schemas.openxmlformats.org/wordprocessingml/2006/main" xmlns:w14="http://schemas.microsoft.com/office/word/2010/wordml" xmlns:w15="http://schemas.microsoft.com/office/word/2012/wordml" xmlns:w16cid="http://schemas.microsoft.com/office/word/2016/wordml/cid" xmlns:w16se="http://schemas.microsoft.com/office/word/2015/wordml/symex" xmlns:wpg="http://schemas.microsoft.com/office/word/2010/wordprocessingGroup" xmlns:wpi="http://schemas.microsoft.com/office/word/2010/wordprocessingInk" xmlns:wne="http://schemas.microsoft.com/office/word/2006/wordml" xmlns:wps="http://schemas.microsoft.com/office/word/2010/wordprocessingShape" mc:Ignorable="w14 w15 w16se w16cid wp14">
   <w:p>
     <w:pPr>
       <w:pStyle w:val="Footer"/>
@@ -6216,13 +10235,13 @@
 </file>
 
 <file path=word/footer6.xml><?xml version="1.0" encoding="utf-8"?>
-<w:ftr xmlns:wpc="http://schemas.microsoft.com/office/word/2010/wordprocessingCanvas" xmlns:cx="http://schemas.microsoft.com/office/drawing/2014/chartex" xmlns:mc="http://schemas.openxmlformats.org/markup-compatibility/2006" xmlns:o="urn:schemas-microsoft-com:office:office" xmlns:r="http://schemas.openxmlformats.org/officeDocument/2006/relationships" xmlns:m="http://schemas.openxmlformats.org/officeDocument/2006/math" xmlns:v="urn:schemas-microsoft-com:vml" xmlns:wp14="http://schemas.microsoft.com/office/word/2010/wordprocessingDrawing" xmlns:wp="http://schemas.openxmlformats.org/drawingml/2006/wordprocessingDrawing" xmlns:w10="urn:schemas-microsoft-com:office:word" xmlns:w="http://schemas.openxmlformats.org/wordprocessingml/2006/main" xmlns:w14="http://schemas.microsoft.com/office/word/2010/wordml" xmlns:w15="http://schemas.microsoft.com/office/word/2012/wordml" xmlns:w16se="http://schemas.microsoft.com/office/word/2015/wordml/symex" xmlns:wpg="http://schemas.microsoft.com/office/word/2010/wordprocessingGroup" xmlns:wpi="http://schemas.microsoft.com/office/word/2010/wordprocessingInk" xmlns:wne="http://schemas.microsoft.com/office/word/2006/wordml" xmlns:wps="http://schemas.microsoft.com/office/word/2010/wordprocessingShape" mc:Ignorable="w14 w15 w16se wp14">
+<w:ftr xmlns:wpc="http://schemas.microsoft.com/office/word/2010/wordprocessingCanvas" xmlns:cx="http://schemas.microsoft.com/office/drawing/2014/chartex" xmlns:cx1="http://schemas.microsoft.com/office/drawing/2015/9/8/chartex" xmlns:cx2="http://schemas.microsoft.com/office/drawing/2015/10/21/chartex" xmlns:cx3="http://schemas.microsoft.com/office/drawing/2016/5/9/chartex" xmlns:cx4="http://schemas.microsoft.com/office/drawing/2016/5/10/chartex" xmlns:cx5="http://schemas.microsoft.com/office/drawing/2016/5/11/chartex" xmlns:cx6="http://schemas.microsoft.com/office/drawing/2016/5/12/chartex" xmlns:cx7="http://schemas.microsoft.com/office/drawing/2016/5/13/chartex" xmlns:cx8="http://schemas.microsoft.com/office/drawing/2016/5/14/chartex" xmlns:mc="http://schemas.openxmlformats.org/markup-compatibility/2006" xmlns:aink="http://schemas.microsoft.com/office/drawing/2016/ink" xmlns:am3d="http://schemas.microsoft.com/office/drawing/2017/model3d" xmlns:o="urn:schemas-microsoft-com:office:office" xmlns:r="http://schemas.openxmlformats.org/officeDocument/2006/relationships" xmlns:m="http://schemas.openxmlformats.org/officeDocument/2006/math" xmlns:v="urn:schemas-microsoft-com:vml" xmlns:wp14="http://schemas.microsoft.com/office/word/2010/wordprocessingDrawing" xmlns:wp="http://schemas.openxmlformats.org/drawingml/2006/wordprocessingDrawing" xmlns:w10="urn:schemas-microsoft-com:office:word" xmlns:w="http://schemas.openxmlformats.org/wordprocessingml/2006/main" xmlns:w14="http://schemas.microsoft.com/office/word/2010/wordml" xmlns:w15="http://schemas.microsoft.com/office/word/2012/wordml" xmlns:w16cid="http://schemas.microsoft.com/office/word/2016/wordml/cid" xmlns:w16se="http://schemas.microsoft.com/office/word/2015/wordml/symex" xmlns:wpg="http://schemas.microsoft.com/office/word/2010/wordprocessingGroup" xmlns:wpi="http://schemas.microsoft.com/office/word/2010/wordprocessingInk" xmlns:wne="http://schemas.microsoft.com/office/word/2006/wordml" xmlns:wps="http://schemas.microsoft.com/office/word/2010/wordprocessingShape" mc:Ignorable="w14 w15 w16se w16cid wp14">
   <w:p/>
 </w:ftr>
 </file>
 
 <file path=word/footnotes.xml><?xml version="1.0" encoding="utf-8"?>
-<w:footnotes xmlns:wpc="http://schemas.microsoft.com/office/word/2010/wordprocessingCanvas" xmlns:cx="http://schemas.microsoft.com/office/drawing/2014/chartex" xmlns:mc="http://schemas.openxmlformats.org/markup-compatibility/2006" xmlns:o="urn:schemas-microsoft-com:office:office" xmlns:r="http://schemas.openxmlformats.org/officeDocument/2006/relationships" xmlns:m="http://schemas.openxmlformats.org/officeDocument/2006/math" xmlns:v="urn:schemas-microsoft-com:vml" xmlns:wp14="http://schemas.microsoft.com/office/word/2010/wordprocessingDrawing" xmlns:wp="http://schemas.openxmlformats.org/drawingml/2006/wordprocessingDrawing" xmlns:w10="urn:schemas-microsoft-com:office:word" xmlns:w="http://schemas.openxmlformats.org/wordprocessingml/2006/main" xmlns:w14="http://schemas.microsoft.com/office/word/2010/wordml" xmlns:w15="http://schemas.microsoft.com/office/word/2012/wordml" xmlns:w16se="http://schemas.microsoft.com/office/word/2015/wordml/symex" xmlns:wpg="http://schemas.microsoft.com/office/word/2010/wordprocessingGroup" xmlns:wpi="http://schemas.microsoft.com/office/word/2010/wordprocessingInk" xmlns:wne="http://schemas.microsoft.com/office/word/2006/wordml" xmlns:wps="http://schemas.microsoft.com/office/word/2010/wordprocessingShape" mc:Ignorable="w14 w15 w16se wp14">
+<w:footnotes xmlns:wpc="http://schemas.microsoft.com/office/word/2010/wordprocessingCanvas" xmlns:cx="http://schemas.microsoft.com/office/drawing/2014/chartex" xmlns:cx1="http://schemas.microsoft.com/office/drawing/2015/9/8/chartex" xmlns:cx2="http://schemas.microsoft.com/office/drawing/2015/10/21/chartex" xmlns:cx3="http://schemas.microsoft.com/office/drawing/2016/5/9/chartex" xmlns:cx4="http://schemas.microsoft.com/office/drawing/2016/5/10/chartex" xmlns:cx5="http://schemas.microsoft.com/office/drawing/2016/5/11/chartex" xmlns:cx6="http://schemas.microsoft.com/office/drawing/2016/5/12/chartex" xmlns:cx7="http://schemas.microsoft.com/office/drawing/2016/5/13/chartex" xmlns:cx8="http://schemas.microsoft.com/office/drawing/2016/5/14/chartex" xmlns:mc="http://schemas.openxmlformats.org/markup-compatibility/2006" xmlns:aink="http://schemas.microsoft.com/office/drawing/2016/ink" xmlns:am3d="http://schemas.microsoft.com/office/drawing/2017/model3d" xmlns:o="urn:schemas-microsoft-com:office:office" xmlns:r="http://schemas.openxmlformats.org/officeDocument/2006/relationships" xmlns:m="http://schemas.openxmlformats.org/officeDocument/2006/math" xmlns:v="urn:schemas-microsoft-com:vml" xmlns:wp14="http://schemas.microsoft.com/office/word/2010/wordprocessingDrawing" xmlns:wp="http://schemas.openxmlformats.org/drawingml/2006/wordprocessingDrawing" xmlns:w10="urn:schemas-microsoft-com:office:word" xmlns:w="http://schemas.openxmlformats.org/wordprocessingml/2006/main" xmlns:w14="http://schemas.microsoft.com/office/word/2010/wordml" xmlns:w15="http://schemas.microsoft.com/office/word/2012/wordml" xmlns:w16cid="http://schemas.microsoft.com/office/word/2016/wordml/cid" xmlns:w16se="http://schemas.microsoft.com/office/word/2015/wordml/symex" xmlns:wpg="http://schemas.microsoft.com/office/word/2010/wordprocessingGroup" xmlns:wpi="http://schemas.microsoft.com/office/word/2010/wordprocessingInk" xmlns:wne="http://schemas.microsoft.com/office/word/2006/wordml" xmlns:wps="http://schemas.microsoft.com/office/word/2010/wordprocessingShape" mc:Ignorable="w14 w15 w16se w16cid wp14">
   <w:footnote w:type="separator" w:id="-1">
     <w:p>
       <w:r>
@@ -6243,7 +10262,7 @@
 </file>
 
 <file path=word/header1.xml><?xml version="1.0" encoding="utf-8"?>
-<w:hdr xmlns:wpc="http://schemas.microsoft.com/office/word/2010/wordprocessingCanvas" xmlns:cx="http://schemas.microsoft.com/office/drawing/2014/chartex" xmlns:mc="http://schemas.openxmlformats.org/markup-compatibility/2006" xmlns:o="urn:schemas-microsoft-com:office:office" xmlns:r="http://schemas.openxmlformats.org/officeDocument/2006/relationships" xmlns:m="http://schemas.openxmlformats.org/officeDocument/2006/math" xmlns:v="urn:schemas-microsoft-com:vml" xmlns:wp14="http://schemas.microsoft.com/office/word/2010/wordprocessingDrawing" xmlns:wp="http://schemas.openxmlformats.org/drawingml/2006/wordprocessingDrawing" xmlns:w10="urn:schemas-microsoft-com:office:word" xmlns:w="http://schemas.openxmlformats.org/wordprocessingml/2006/main" xmlns:w14="http://schemas.microsoft.com/office/word/2010/wordml" xmlns:w15="http://schemas.microsoft.com/office/word/2012/wordml" xmlns:w16se="http://schemas.microsoft.com/office/word/2015/wordml/symex" xmlns:wpg="http://schemas.microsoft.com/office/word/2010/wordprocessingGroup" xmlns:wpi="http://schemas.microsoft.com/office/word/2010/wordprocessingInk" xmlns:wne="http://schemas.microsoft.com/office/word/2006/wordml" xmlns:wps="http://schemas.microsoft.com/office/word/2010/wordprocessingShape" mc:Ignorable="w14 w15 w16se wp14">
+<w:hdr xmlns:wpc="http://schemas.microsoft.com/office/word/2010/wordprocessingCanvas" xmlns:cx="http://schemas.microsoft.com/office/drawing/2014/chartex" xmlns:cx1="http://schemas.microsoft.com/office/drawing/2015/9/8/chartex" xmlns:cx2="http://schemas.microsoft.com/office/drawing/2015/10/21/chartex" xmlns:cx3="http://schemas.microsoft.com/office/drawing/2016/5/9/chartex" xmlns:cx4="http://schemas.microsoft.com/office/drawing/2016/5/10/chartex" xmlns:cx5="http://schemas.microsoft.com/office/drawing/2016/5/11/chartex" xmlns:cx6="http://schemas.microsoft.com/office/drawing/2016/5/12/chartex" xmlns:cx7="http://schemas.microsoft.com/office/drawing/2016/5/13/chartex" xmlns:cx8="http://schemas.microsoft.com/office/drawing/2016/5/14/chartex" xmlns:mc="http://schemas.openxmlformats.org/markup-compatibility/2006" xmlns:aink="http://schemas.microsoft.com/office/drawing/2016/ink" xmlns:am3d="http://schemas.microsoft.com/office/drawing/2017/model3d" xmlns:o="urn:schemas-microsoft-com:office:office" xmlns:r="http://schemas.openxmlformats.org/officeDocument/2006/relationships" xmlns:m="http://schemas.openxmlformats.org/officeDocument/2006/math" xmlns:v="urn:schemas-microsoft-com:vml" xmlns:wp14="http://schemas.microsoft.com/office/word/2010/wordprocessingDrawing" xmlns:wp="http://schemas.openxmlformats.org/drawingml/2006/wordprocessingDrawing" xmlns:w10="urn:schemas-microsoft-com:office:word" xmlns:w="http://schemas.openxmlformats.org/wordprocessingml/2006/main" xmlns:w14="http://schemas.microsoft.com/office/word/2010/wordml" xmlns:w15="http://schemas.microsoft.com/office/word/2012/wordml" xmlns:w16cid="http://schemas.microsoft.com/office/word/2016/wordml/cid" xmlns:w16se="http://schemas.microsoft.com/office/word/2015/wordml/symex" xmlns:wpg="http://schemas.microsoft.com/office/word/2010/wordprocessingGroup" xmlns:wpi="http://schemas.microsoft.com/office/word/2010/wordprocessingInk" xmlns:wne="http://schemas.microsoft.com/office/word/2006/wordml" xmlns:wps="http://schemas.microsoft.com/office/word/2010/wordprocessingShape" mc:Ignorable="w14 w15 w16se w16cid wp14">
   <w:p>
     <w:pPr>
       <w:pStyle w:val="Header"/>
@@ -6253,7 +10272,7 @@
 </file>
 
 <file path=word/header2.xml><?xml version="1.0" encoding="utf-8"?>
-<w:hdr xmlns:wpc="http://schemas.microsoft.com/office/word/2010/wordprocessingCanvas" xmlns:cx="http://schemas.microsoft.com/office/drawing/2014/chartex" xmlns:mc="http://schemas.openxmlformats.org/markup-compatibility/2006" xmlns:o="urn:schemas-microsoft-com:office:office" xmlns:r="http://schemas.openxmlformats.org/officeDocument/2006/relationships" xmlns:m="http://schemas.openxmlformats.org/officeDocument/2006/math" xmlns:v="urn:schemas-microsoft-com:vml" xmlns:wp14="http://schemas.microsoft.com/office/word/2010/wordprocessingDrawing" xmlns:wp="http://schemas.openxmlformats.org/drawingml/2006/wordprocessingDrawing" xmlns:w10="urn:schemas-microsoft-com:office:word" xmlns:w="http://schemas.openxmlformats.org/wordprocessingml/2006/main" xmlns:w14="http://schemas.microsoft.com/office/word/2010/wordml" xmlns:w15="http://schemas.microsoft.com/office/word/2012/wordml" xmlns:w16se="http://schemas.microsoft.com/office/word/2015/wordml/symex" xmlns:wpg="http://schemas.microsoft.com/office/word/2010/wordprocessingGroup" xmlns:wpi="http://schemas.microsoft.com/office/word/2010/wordprocessingInk" xmlns:wne="http://schemas.microsoft.com/office/word/2006/wordml" xmlns:wps="http://schemas.microsoft.com/office/word/2010/wordprocessingShape" mc:Ignorable="w14 w15 w16se wp14">
+<w:hdr xmlns:wpc="http://schemas.microsoft.com/office/word/2010/wordprocessingCanvas" xmlns:cx="http://schemas.microsoft.com/office/drawing/2014/chartex" xmlns:cx1="http://schemas.microsoft.com/office/drawing/2015/9/8/chartex" xmlns:cx2="http://schemas.microsoft.com/office/drawing/2015/10/21/chartex" xmlns:cx3="http://schemas.microsoft.com/office/drawing/2016/5/9/chartex" xmlns:cx4="http://schemas.microsoft.com/office/drawing/2016/5/10/chartex" xmlns:cx5="http://schemas.microsoft.com/office/drawing/2016/5/11/chartex" xmlns:cx6="http://schemas.microsoft.com/office/drawing/2016/5/12/chartex" xmlns:cx7="http://schemas.microsoft.com/office/drawing/2016/5/13/chartex" xmlns:cx8="http://schemas.microsoft.com/office/drawing/2016/5/14/chartex" xmlns:mc="http://schemas.openxmlformats.org/markup-compatibility/2006" xmlns:aink="http://schemas.microsoft.com/office/drawing/2016/ink" xmlns:am3d="http://schemas.microsoft.com/office/drawing/2017/model3d" xmlns:o="urn:schemas-microsoft-com:office:office" xmlns:r="http://schemas.openxmlformats.org/officeDocument/2006/relationships" xmlns:m="http://schemas.openxmlformats.org/officeDocument/2006/math" xmlns:v="urn:schemas-microsoft-com:vml" xmlns:wp14="http://schemas.microsoft.com/office/word/2010/wordprocessingDrawing" xmlns:wp="http://schemas.openxmlformats.org/drawingml/2006/wordprocessingDrawing" xmlns:w10="urn:schemas-microsoft-com:office:word" xmlns:w="http://schemas.openxmlformats.org/wordprocessingml/2006/main" xmlns:w14="http://schemas.microsoft.com/office/word/2010/wordml" xmlns:w15="http://schemas.microsoft.com/office/word/2012/wordml" xmlns:w16cid="http://schemas.microsoft.com/office/word/2016/wordml/cid" xmlns:w16se="http://schemas.microsoft.com/office/word/2015/wordml/symex" xmlns:wpg="http://schemas.microsoft.com/office/word/2010/wordprocessingGroup" xmlns:wpi="http://schemas.microsoft.com/office/word/2010/wordprocessingInk" xmlns:wne="http://schemas.microsoft.com/office/word/2006/wordml" xmlns:wps="http://schemas.microsoft.com/office/word/2010/wordprocessingShape" mc:Ignorable="w14 w15 w16se w16cid wp14">
   <w:p>
     <w:pPr>
       <w:pStyle w:val="Header"/>
@@ -6285,7 +10304,7 @@
 </file>
 
 <file path=word/header3.xml><?xml version="1.0" encoding="utf-8"?>
-<w:hdr xmlns:wpc="http://schemas.microsoft.com/office/word/2010/wordprocessingCanvas" xmlns:cx="http://schemas.microsoft.com/office/drawing/2014/chartex" xmlns:mc="http://schemas.openxmlformats.org/markup-compatibility/2006" xmlns:o="urn:schemas-microsoft-com:office:office" xmlns:r="http://schemas.openxmlformats.org/officeDocument/2006/relationships" xmlns:m="http://schemas.openxmlformats.org/officeDocument/2006/math" xmlns:v="urn:schemas-microsoft-com:vml" xmlns:wp14="http://schemas.microsoft.com/office/word/2010/wordprocessingDrawing" xmlns:wp="http://schemas.openxmlformats.org/drawingml/2006/wordprocessingDrawing" xmlns:w10="urn:schemas-microsoft-com:office:word" xmlns:w="http://schemas.openxmlformats.org/wordprocessingml/2006/main" xmlns:w14="http://schemas.microsoft.com/office/word/2010/wordml" xmlns:w15="http://schemas.microsoft.com/office/word/2012/wordml" xmlns:w16se="http://schemas.microsoft.com/office/word/2015/wordml/symex" xmlns:wpg="http://schemas.microsoft.com/office/word/2010/wordprocessingGroup" xmlns:wpi="http://schemas.microsoft.com/office/word/2010/wordprocessingInk" xmlns:wne="http://schemas.microsoft.com/office/word/2006/wordml" xmlns:wps="http://schemas.microsoft.com/office/word/2010/wordprocessingShape" mc:Ignorable="w14 w15 w16se wp14">
+<w:hdr xmlns:wpc="http://schemas.microsoft.com/office/word/2010/wordprocessingCanvas" xmlns:cx="http://schemas.microsoft.com/office/drawing/2014/chartex" xmlns:cx1="http://schemas.microsoft.com/office/drawing/2015/9/8/chartex" xmlns:cx2="http://schemas.microsoft.com/office/drawing/2015/10/21/chartex" xmlns:cx3="http://schemas.microsoft.com/office/drawing/2016/5/9/chartex" xmlns:cx4="http://schemas.microsoft.com/office/drawing/2016/5/10/chartex" xmlns:cx5="http://schemas.microsoft.com/office/drawing/2016/5/11/chartex" xmlns:cx6="http://schemas.microsoft.com/office/drawing/2016/5/12/chartex" xmlns:cx7="http://schemas.microsoft.com/office/drawing/2016/5/13/chartex" xmlns:cx8="http://schemas.microsoft.com/office/drawing/2016/5/14/chartex" xmlns:mc="http://schemas.openxmlformats.org/markup-compatibility/2006" xmlns:aink="http://schemas.microsoft.com/office/drawing/2016/ink" xmlns:am3d="http://schemas.microsoft.com/office/drawing/2017/model3d" xmlns:o="urn:schemas-microsoft-com:office:office" xmlns:r="http://schemas.openxmlformats.org/officeDocument/2006/relationships" xmlns:m="http://schemas.openxmlformats.org/officeDocument/2006/math" xmlns:v="urn:schemas-microsoft-com:vml" xmlns:wp14="http://schemas.microsoft.com/office/word/2010/wordprocessingDrawing" xmlns:wp="http://schemas.openxmlformats.org/drawingml/2006/wordprocessingDrawing" xmlns:w10="urn:schemas-microsoft-com:office:word" xmlns:w="http://schemas.openxmlformats.org/wordprocessingml/2006/main" xmlns:w14="http://schemas.microsoft.com/office/word/2010/wordml" xmlns:w15="http://schemas.microsoft.com/office/word/2012/wordml" xmlns:w16cid="http://schemas.microsoft.com/office/word/2016/wordml/cid" xmlns:w16se="http://schemas.microsoft.com/office/word/2015/wordml/symex" xmlns:wpg="http://schemas.microsoft.com/office/word/2010/wordprocessingGroup" xmlns:wpi="http://schemas.microsoft.com/office/word/2010/wordprocessingInk" xmlns:wne="http://schemas.microsoft.com/office/word/2006/wordml" xmlns:wps="http://schemas.microsoft.com/office/word/2010/wordprocessingShape" mc:Ignorable="w14 w15 w16se w16cid wp14">
   <w:p>
     <w:pPr>
       <w:pStyle w:val="Header"/>
@@ -6295,13 +10314,13 @@
 </file>
 
 <file path=word/header4.xml><?xml version="1.0" encoding="utf-8"?>
-<w:hdr xmlns:wpc="http://schemas.microsoft.com/office/word/2010/wordprocessingCanvas" xmlns:cx="http://schemas.microsoft.com/office/drawing/2014/chartex" xmlns:mc="http://schemas.openxmlformats.org/markup-compatibility/2006" xmlns:o="urn:schemas-microsoft-com:office:office" xmlns:r="http://schemas.openxmlformats.org/officeDocument/2006/relationships" xmlns:m="http://schemas.openxmlformats.org/officeDocument/2006/math" xmlns:v="urn:schemas-microsoft-com:vml" xmlns:wp14="http://schemas.microsoft.com/office/word/2010/wordprocessingDrawing" xmlns:wp="http://schemas.openxmlformats.org/drawingml/2006/wordprocessingDrawing" xmlns:w10="urn:schemas-microsoft-com:office:word" xmlns:w="http://schemas.openxmlformats.org/wordprocessingml/2006/main" xmlns:w14="http://schemas.microsoft.com/office/word/2010/wordml" xmlns:w15="http://schemas.microsoft.com/office/word/2012/wordml" xmlns:w16se="http://schemas.microsoft.com/office/word/2015/wordml/symex" xmlns:wpg="http://schemas.microsoft.com/office/word/2010/wordprocessingGroup" xmlns:wpi="http://schemas.microsoft.com/office/word/2010/wordprocessingInk" xmlns:wne="http://schemas.microsoft.com/office/word/2006/wordml" xmlns:wps="http://schemas.microsoft.com/office/word/2010/wordprocessingShape" mc:Ignorable="w14 w15 w16se wp14">
+<w:hdr xmlns:wpc="http://schemas.microsoft.com/office/word/2010/wordprocessingCanvas" xmlns:cx="http://schemas.microsoft.com/office/drawing/2014/chartex" xmlns:cx1="http://schemas.microsoft.com/office/drawing/2015/9/8/chartex" xmlns:cx2="http://schemas.microsoft.com/office/drawing/2015/10/21/chartex" xmlns:cx3="http://schemas.microsoft.com/office/drawing/2016/5/9/chartex" xmlns:cx4="http://schemas.microsoft.com/office/drawing/2016/5/10/chartex" xmlns:cx5="http://schemas.microsoft.com/office/drawing/2016/5/11/chartex" xmlns:cx6="http://schemas.microsoft.com/office/drawing/2016/5/12/chartex" xmlns:cx7="http://schemas.microsoft.com/office/drawing/2016/5/13/chartex" xmlns:cx8="http://schemas.microsoft.com/office/drawing/2016/5/14/chartex" xmlns:mc="http://schemas.openxmlformats.org/markup-compatibility/2006" xmlns:aink="http://schemas.microsoft.com/office/drawing/2016/ink" xmlns:am3d="http://schemas.microsoft.com/office/drawing/2017/model3d" xmlns:o="urn:schemas-microsoft-com:office:office" xmlns:r="http://schemas.openxmlformats.org/officeDocument/2006/relationships" xmlns:m="http://schemas.openxmlformats.org/officeDocument/2006/math" xmlns:v="urn:schemas-microsoft-com:vml" xmlns:wp14="http://schemas.microsoft.com/office/word/2010/wordprocessingDrawing" xmlns:wp="http://schemas.openxmlformats.org/drawingml/2006/wordprocessingDrawing" xmlns:w10="urn:schemas-microsoft-com:office:word" xmlns:w="http://schemas.openxmlformats.org/wordprocessingml/2006/main" xmlns:w14="http://schemas.microsoft.com/office/word/2010/wordml" xmlns:w15="http://schemas.microsoft.com/office/word/2012/wordml" xmlns:w16cid="http://schemas.microsoft.com/office/word/2016/wordml/cid" xmlns:w16se="http://schemas.microsoft.com/office/word/2015/wordml/symex" xmlns:wpg="http://schemas.microsoft.com/office/word/2010/wordprocessingGroup" xmlns:wpi="http://schemas.microsoft.com/office/word/2010/wordprocessingInk" xmlns:wne="http://schemas.microsoft.com/office/word/2006/wordml" xmlns:wps="http://schemas.microsoft.com/office/word/2010/wordprocessingShape" mc:Ignorable="w14 w15 w16se w16cid wp14">
   <w:p/>
 </w:hdr>
 </file>
 
 <file path=word/header5.xml><?xml version="1.0" encoding="utf-8"?>
-<w:hdr xmlns:wpc="http://schemas.microsoft.com/office/word/2010/wordprocessingCanvas" xmlns:cx="http://schemas.microsoft.com/office/drawing/2014/chartex" xmlns:mc="http://schemas.openxmlformats.org/markup-compatibility/2006" xmlns:o="urn:schemas-microsoft-com:office:office" xmlns:r="http://schemas.openxmlformats.org/officeDocument/2006/relationships" xmlns:m="http://schemas.openxmlformats.org/officeDocument/2006/math" xmlns:v="urn:schemas-microsoft-com:vml" xmlns:wp14="http://schemas.microsoft.com/office/word/2010/wordprocessingDrawing" xmlns:wp="http://schemas.openxmlformats.org/drawingml/2006/wordprocessingDrawing" xmlns:w10="urn:schemas-microsoft-com:office:word" xmlns:w="http://schemas.openxmlformats.org/wordprocessingml/2006/main" xmlns:w14="http://schemas.microsoft.com/office/word/2010/wordml" xmlns:w15="http://schemas.microsoft.com/office/word/2012/wordml" xmlns:w16se="http://schemas.microsoft.com/office/word/2015/wordml/symex" xmlns:wpg="http://schemas.microsoft.com/office/word/2010/wordprocessingGroup" xmlns:wpi="http://schemas.microsoft.com/office/word/2010/wordprocessingInk" xmlns:wne="http://schemas.microsoft.com/office/word/2006/wordml" xmlns:wps="http://schemas.microsoft.com/office/word/2010/wordprocessingShape" mc:Ignorable="w14 w15 w16se wp14">
+<w:hdr xmlns:wpc="http://schemas.microsoft.com/office/word/2010/wordprocessingCanvas" xmlns:cx="http://schemas.microsoft.com/office/drawing/2014/chartex" xmlns:cx1="http://schemas.microsoft.com/office/drawing/2015/9/8/chartex" xmlns:cx2="http://schemas.microsoft.com/office/drawing/2015/10/21/chartex" xmlns:cx3="http://schemas.microsoft.com/office/drawing/2016/5/9/chartex" xmlns:cx4="http://schemas.microsoft.com/office/drawing/2016/5/10/chartex" xmlns:cx5="http://schemas.microsoft.com/office/drawing/2016/5/11/chartex" xmlns:cx6="http://schemas.microsoft.com/office/drawing/2016/5/12/chartex" xmlns:cx7="http://schemas.microsoft.com/office/drawing/2016/5/13/chartex" xmlns:cx8="http://schemas.microsoft.com/office/drawing/2016/5/14/chartex" xmlns:mc="http://schemas.openxmlformats.org/markup-compatibility/2006" xmlns:aink="http://schemas.microsoft.com/office/drawing/2016/ink" xmlns:am3d="http://schemas.microsoft.com/office/drawing/2017/model3d" xmlns:o="urn:schemas-microsoft-com:office:office" xmlns:r="http://schemas.openxmlformats.org/officeDocument/2006/relationships" xmlns:m="http://schemas.openxmlformats.org/officeDocument/2006/math" xmlns:v="urn:schemas-microsoft-com:vml" xmlns:wp14="http://schemas.microsoft.com/office/word/2010/wordprocessingDrawing" xmlns:wp="http://schemas.openxmlformats.org/drawingml/2006/wordprocessingDrawing" xmlns:w10="urn:schemas-microsoft-com:office:word" xmlns:w="http://schemas.openxmlformats.org/wordprocessingml/2006/main" xmlns:w14="http://schemas.microsoft.com/office/word/2010/wordml" xmlns:w15="http://schemas.microsoft.com/office/word/2012/wordml" xmlns:w16cid="http://schemas.microsoft.com/office/word/2016/wordml/cid" xmlns:w16se="http://schemas.microsoft.com/office/word/2015/wordml/symex" xmlns:wpg="http://schemas.microsoft.com/office/word/2010/wordprocessingGroup" xmlns:wpi="http://schemas.microsoft.com/office/word/2010/wordprocessingInk" xmlns:wne="http://schemas.microsoft.com/office/word/2006/wordml" xmlns:wps="http://schemas.microsoft.com/office/word/2010/wordprocessingShape" mc:Ignorable="w14 w15 w16se w16cid wp14">
   <w:p>
     <w:pPr>
       <w:pStyle w:val="Header"/>
@@ -6412,7 +10431,7 @@
               <v:stroke joinstyle="miter"/>
               <v:path gradientshapeok="t" o:connecttype="rect"/>
             </v:shapetype>
-            <v:shape id="Text Box 14" o:spid="_x0000_s1027" type="#_x0000_t202" style="position:absolute;left:0;text-align:left;margin-left:-78.05pt;margin-top:-10.3pt;width:71.35pt;height:30.7pt;z-index:251659264;visibility:visible;mso-wrap-style:square;mso-width-percent:0;mso-height-percent:0;mso-wrap-distance-left:9pt;mso-wrap-distance-top:0;mso-wrap-distance-right:9pt;mso-wrap-distance-bottom:0;mso-position-horizontal:absolute;mso-position-horizontal-relative:margin;mso-position-vertical:absolute;mso-position-vertical-relative:text;mso-width-percent:0;mso-height-percent:0;mso-width-relative:margin;mso-height-relative:margin;v-text-anchor:top" o:gfxdata="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" fillcolor="white [3201]" strokeweight=".5pt">
+            <v:shape id="Text Box 14" o:spid="_x0000_s1027" type="#_x0000_t202" style="position:absolute;left:0;text-align:left;margin-left:-78.05pt;margin-top:-10.3pt;width:71.35pt;height:30.7pt;z-index:251659264;visibility:visible;mso-wrap-style:square;mso-width-percent:0;mso-height-percent:0;mso-wrap-distance-left:9pt;mso-wrap-distance-top:0;mso-wrap-distance-right:9pt;mso-wrap-distance-bottom:0;mso-position-horizontal:absolute;mso-position-horizontal-relative:margin;mso-position-vertical:absolute;mso-position-vertical-relative:text;mso-width-percent:0;mso-height-percent:0;mso-width-relative:margin;mso-height-relative:margin;v-text-anchor:top" o:gfxdata="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" fillcolor="white [3201]" strokeweight=".5pt">
               <v:textbox>
                 <w:txbxContent>
                   <w:p>
@@ -6592,13 +10611,13 @@
 </file>
 
 <file path=word/header6.xml><?xml version="1.0" encoding="utf-8"?>
-<w:hdr xmlns:wpc="http://schemas.microsoft.com/office/word/2010/wordprocessingCanvas" xmlns:cx="http://schemas.microsoft.com/office/drawing/2014/chartex" xmlns:mc="http://schemas.openxmlformats.org/markup-compatibility/2006" xmlns:o="urn:schemas-microsoft-com:office:office" xmlns:r="http://schemas.openxmlformats.org/officeDocument/2006/relationships" xmlns:m="http://schemas.openxmlformats.org/officeDocument/2006/math" xmlns:v="urn:schemas-microsoft-com:vml" xmlns:wp14="http://schemas.microsoft.com/office/word/2010/wordprocessingDrawing" xmlns:wp="http://schemas.openxmlformats.org/drawingml/2006/wordprocessingDrawing" xmlns:w10="urn:schemas-microsoft-com:office:word" xmlns:w="http://schemas.openxmlformats.org/wordprocessingml/2006/main" xmlns:w14="http://schemas.microsoft.com/office/word/2010/wordml" xmlns:w15="http://schemas.microsoft.com/office/word/2012/wordml" xmlns:w16se="http://schemas.microsoft.com/office/word/2015/wordml/symex" xmlns:wpg="http://schemas.microsoft.com/office/word/2010/wordprocessingGroup" xmlns:wpi="http://schemas.microsoft.com/office/word/2010/wordprocessingInk" xmlns:wne="http://schemas.microsoft.com/office/word/2006/wordml" xmlns:wps="http://schemas.microsoft.com/office/word/2010/wordprocessingShape" mc:Ignorable="w14 w15 w16se wp14">
+<w:hdr xmlns:wpc="http://schemas.microsoft.com/office/word/2010/wordprocessingCanvas" xmlns:cx="http://schemas.microsoft.com/office/drawing/2014/chartex" xmlns:cx1="http://schemas.microsoft.com/office/drawing/2015/9/8/chartex" xmlns:cx2="http://schemas.microsoft.com/office/drawing/2015/10/21/chartex" xmlns:cx3="http://schemas.microsoft.com/office/drawing/2016/5/9/chartex" xmlns:cx4="http://schemas.microsoft.com/office/drawing/2016/5/10/chartex" xmlns:cx5="http://schemas.microsoft.com/office/drawing/2016/5/11/chartex" xmlns:cx6="http://schemas.microsoft.com/office/drawing/2016/5/12/chartex" xmlns:cx7="http://schemas.microsoft.com/office/drawing/2016/5/13/chartex" xmlns:cx8="http://schemas.microsoft.com/office/drawing/2016/5/14/chartex" xmlns:mc="http://schemas.openxmlformats.org/markup-compatibility/2006" xmlns:aink="http://schemas.microsoft.com/office/drawing/2016/ink" xmlns:am3d="http://schemas.microsoft.com/office/drawing/2017/model3d" xmlns:o="urn:schemas-microsoft-com:office:office" xmlns:r="http://schemas.openxmlformats.org/officeDocument/2006/relationships" xmlns:m="http://schemas.openxmlformats.org/officeDocument/2006/math" xmlns:v="urn:schemas-microsoft-com:vml" xmlns:wp14="http://schemas.microsoft.com/office/word/2010/wordprocessingDrawing" xmlns:wp="http://schemas.openxmlformats.org/drawingml/2006/wordprocessingDrawing" xmlns:w10="urn:schemas-microsoft-com:office:word" xmlns:w="http://schemas.openxmlformats.org/wordprocessingml/2006/main" xmlns:w14="http://schemas.microsoft.com/office/word/2010/wordml" xmlns:w15="http://schemas.microsoft.com/office/word/2012/wordml" xmlns:w16cid="http://schemas.microsoft.com/office/word/2016/wordml/cid" xmlns:w16se="http://schemas.microsoft.com/office/word/2015/wordml/symex" xmlns:wpg="http://schemas.microsoft.com/office/word/2010/wordprocessingGroup" xmlns:wpi="http://schemas.microsoft.com/office/word/2010/wordprocessingInk" xmlns:wne="http://schemas.microsoft.com/office/word/2006/wordml" xmlns:wps="http://schemas.microsoft.com/office/word/2010/wordprocessingShape" mc:Ignorable="w14 w15 w16se w16cid wp14">
   <w:p/>
 </w:hdr>
 </file>
 
 <file path=word/numbering.xml><?xml version="1.0" encoding="utf-8"?>
-<w:numbering xmlns:wpc="http://schemas.microsoft.com/office/word/2010/wordprocessingCanvas" xmlns:cx="http://schemas.microsoft.com/office/drawing/2014/chartex" xmlns:mc="http://schemas.openxmlformats.org/markup-compatibility/2006" xmlns:o="urn:schemas-microsoft-com:office:office" xmlns:r="http://schemas.openxmlformats.org/officeDocument/2006/relationships" xmlns:m="http://schemas.openxmlformats.org/officeDocument/2006/math" xmlns:v="urn:schemas-microsoft-com:vml" xmlns:wp14="http://schemas.microsoft.com/office/word/2010/wordprocessingDrawing" xmlns:wp="http://schemas.openxmlformats.org/drawingml/2006/wordprocessingDrawing" xmlns:w10="urn:schemas-microsoft-com:office:word" xmlns:w="http://schemas.openxmlformats.org/wordprocessingml/2006/main" xmlns:w14="http://schemas.microsoft.com/office/word/2010/wordml" xmlns:w15="http://schemas.microsoft.com/office/word/2012/wordml" xmlns:w16se="http://schemas.microsoft.com/office/word/2015/wordml/symex" xmlns:wpg="http://schemas.microsoft.com/office/word/2010/wordprocessingGroup" xmlns:wpi="http://schemas.microsoft.com/office/word/2010/wordprocessingInk" xmlns:wne="http://schemas.microsoft.com/office/word/2006/wordml" xmlns:wps="http://schemas.microsoft.com/office/word/2010/wordprocessingShape" mc:Ignorable="w14 w15 w16se wp14">
+<w:numbering xmlns:wpc="http://schemas.microsoft.com/office/word/2010/wordprocessingCanvas" xmlns:cx="http://schemas.microsoft.com/office/drawing/2014/chartex" xmlns:cx1="http://schemas.microsoft.com/office/drawing/2015/9/8/chartex" xmlns:cx2="http://schemas.microsoft.com/office/drawing/2015/10/21/chartex" xmlns:cx3="http://schemas.microsoft.com/office/drawing/2016/5/9/chartex" xmlns:cx4="http://schemas.microsoft.com/office/drawing/2016/5/10/chartex" xmlns:cx5="http://schemas.microsoft.com/office/drawing/2016/5/11/chartex" xmlns:cx6="http://schemas.microsoft.com/office/drawing/2016/5/12/chartex" xmlns:cx7="http://schemas.microsoft.com/office/drawing/2016/5/13/chartex" xmlns:cx8="http://schemas.microsoft.com/office/drawing/2016/5/14/chartex" xmlns:mc="http://schemas.openxmlformats.org/markup-compatibility/2006" xmlns:aink="http://schemas.microsoft.com/office/drawing/2016/ink" xmlns:am3d="http://schemas.microsoft.com/office/drawing/2017/model3d" xmlns:o="urn:schemas-microsoft-com:office:office" xmlns:r="http://schemas.openxmlformats.org/officeDocument/2006/relationships" xmlns:m="http://schemas.openxmlformats.org/officeDocument/2006/math" xmlns:v="urn:schemas-microsoft-com:vml" xmlns:wp14="http://schemas.microsoft.com/office/word/2010/wordprocessingDrawing" xmlns:wp="http://schemas.openxmlformats.org/drawingml/2006/wordprocessingDrawing" xmlns:w10="urn:schemas-microsoft-com:office:word" xmlns:w="http://schemas.openxmlformats.org/wordprocessingml/2006/main" xmlns:w14="http://schemas.microsoft.com/office/word/2010/wordml" xmlns:w15="http://schemas.microsoft.com/office/word/2012/wordml" xmlns:w16cid="http://schemas.microsoft.com/office/word/2016/wordml/cid" xmlns:w16se="http://schemas.microsoft.com/office/word/2015/wordml/symex" xmlns:wpg="http://schemas.microsoft.com/office/word/2010/wordprocessingGroup" xmlns:wpi="http://schemas.microsoft.com/office/word/2010/wordprocessingInk" xmlns:wne="http://schemas.microsoft.com/office/word/2006/wordml" xmlns:wps="http://schemas.microsoft.com/office/word/2010/wordprocessingShape" mc:Ignorable="w14 w15 w16se w16cid wp14">
   <w:abstractNum w:abstractNumId="0" w15:restartNumberingAfterBreak="0">
     <w:nsid w:val="00000001"/>
     <w:multiLevelType w:val="multilevel"/>
@@ -9937,15 +13956,18 @@
 </file>
 
 <file path=word/people.xml><?xml version="1.0" encoding="utf-8"?>
-<w15:people xmlns:wpc="http://schemas.microsoft.com/office/word/2010/wordprocessingCanvas" xmlns:cx="http://schemas.microsoft.com/office/drawing/2014/chartex" xmlns:mc="http://schemas.openxmlformats.org/markup-compatibility/2006" xmlns:o="urn:schemas-microsoft-com:office:office" xmlns:r="http://schemas.openxmlformats.org/officeDocument/2006/relationships" xmlns:m="http://schemas.openxmlformats.org/officeDocument/2006/math" xmlns:v="urn:schemas-microsoft-com:vml" xmlns:wp14="http://schemas.microsoft.com/office/word/2010/wordprocessingDrawing" xmlns:wp="http://schemas.openxmlformats.org/drawingml/2006/wordprocessingDrawing" xmlns:w10="urn:schemas-microsoft-com:office:word" xmlns:w="http://schemas.openxmlformats.org/wordprocessingml/2006/main" xmlns:w14="http://schemas.microsoft.com/office/word/2010/wordml" xmlns:w15="http://schemas.microsoft.com/office/word/2012/wordml" xmlns:w16se="http://schemas.microsoft.com/office/word/2015/wordml/symex" xmlns:wpg="http://schemas.microsoft.com/office/word/2010/wordprocessingGroup" xmlns:wpi="http://schemas.microsoft.com/office/word/2010/wordprocessingInk" xmlns:wne="http://schemas.microsoft.com/office/word/2006/wordml" xmlns:wps="http://schemas.microsoft.com/office/word/2010/wordprocessingShape" mc:Ignorable="w14 w15 w16se wp14">
+<w15:people xmlns:wpc="http://schemas.microsoft.com/office/word/2010/wordprocessingCanvas" xmlns:cx="http://schemas.microsoft.com/office/drawing/2014/chartex" xmlns:cx1="http://schemas.microsoft.com/office/drawing/2015/9/8/chartex" xmlns:cx2="http://schemas.microsoft.com/office/drawing/2015/10/21/chartex" xmlns:cx3="http://schemas.microsoft.com/office/drawing/2016/5/9/chartex" xmlns:cx4="http://schemas.microsoft.com/office/drawing/2016/5/10/chartex" xmlns:cx5="http://schemas.microsoft.com/office/drawing/2016/5/11/chartex" xmlns:cx6="http://schemas.microsoft.com/office/drawing/2016/5/12/chartex" xmlns:cx7="http://schemas.microsoft.com/office/drawing/2016/5/13/chartex" xmlns:cx8="http://schemas.microsoft.com/office/drawing/2016/5/14/chartex" xmlns:mc="http://schemas.openxmlformats.org/markup-compatibility/2006" xmlns:aink="http://schemas.microsoft.com/office/drawing/2016/ink" xmlns:am3d="http://schemas.microsoft.com/office/drawing/2017/model3d" xmlns:o="urn:schemas-microsoft-com:office:office" xmlns:r="http://schemas.openxmlformats.org/officeDocument/2006/relationships" xmlns:m="http://schemas.openxmlformats.org/officeDocument/2006/math" xmlns:v="urn:schemas-microsoft-com:vml" xmlns:wp14="http://schemas.microsoft.com/office/word/2010/wordprocessingDrawing" xmlns:wp="http://schemas.openxmlformats.org/drawingml/2006/wordprocessingDrawing" xmlns:w10="urn:schemas-microsoft-com:office:word" xmlns:w="http://schemas.openxmlformats.org/wordprocessingml/2006/main" xmlns:w14="http://schemas.microsoft.com/office/word/2010/wordml" xmlns:w15="http://schemas.microsoft.com/office/word/2012/wordml" xmlns:w16cid="http://schemas.microsoft.com/office/word/2016/wordml/cid" xmlns:w16se="http://schemas.microsoft.com/office/word/2015/wordml/symex" xmlns:wpg="http://schemas.microsoft.com/office/word/2010/wordprocessingGroup" xmlns:wpi="http://schemas.microsoft.com/office/word/2010/wordprocessingInk" xmlns:wne="http://schemas.microsoft.com/office/word/2006/wordml" xmlns:wps="http://schemas.microsoft.com/office/word/2010/wordprocessingShape" mc:Ignorable="w14 w15 w16se w16cid wp14">
   <w15:person w15:author="Son Doan">
     <w15:presenceInfo w15:providerId="Windows Live" w15:userId="a5f6f4b6c8a73be0"/>
+  </w15:person>
+  <w15:person w15:author="Trinh Huu Vu 20154412">
+    <w15:presenceInfo w15:providerId="AD" w15:userId="S::vu.th154412@sis.hust.edu.vn::45c8de5d-f631-4cab-8ce9-6e2fe43554df"/>
   </w15:person>
 </w15:people>
 </file>
 
 <file path=word/styles.xml><?xml version="1.0" encoding="utf-8"?>
-<w:styles xmlns:mc="http://schemas.openxmlformats.org/markup-compatibility/2006" xmlns:r="http://schemas.openxmlformats.org/officeDocument/2006/relationships" xmlns:w="http://schemas.openxmlformats.org/wordprocessingml/2006/main" xmlns:w14="http://schemas.microsoft.com/office/word/2010/wordml" xmlns:w15="http://schemas.microsoft.com/office/word/2012/wordml" xmlns:w16se="http://schemas.microsoft.com/office/word/2015/wordml/symex" mc:Ignorable="w14 w15 w16se">
+<w:styles xmlns:mc="http://schemas.openxmlformats.org/markup-compatibility/2006" xmlns:r="http://schemas.openxmlformats.org/officeDocument/2006/relationships" xmlns:w="http://schemas.openxmlformats.org/wordprocessingml/2006/main" xmlns:w14="http://schemas.microsoft.com/office/word/2010/wordml" xmlns:w15="http://schemas.microsoft.com/office/word/2012/wordml" xmlns:w16cid="http://schemas.microsoft.com/office/word/2016/wordml/cid" xmlns:w16se="http://schemas.microsoft.com/office/word/2015/wordml/symex" mc:Ignorable="w14 w15 w16se w16cid">
   <w:docDefaults>
     <w:rPrDefault>
       <w:rPr>
@@ -9955,7 +13977,7 @@
     </w:rPrDefault>
     <w:pPrDefault/>
   </w:docDefaults>
-  <w:latentStyles w:defLockedState="0" w:defUIPriority="0" w:defSemiHidden="0" w:defUnhideWhenUsed="0" w:defQFormat="0" w:count="371">
+  <w:latentStyles w:defLockedState="0" w:defUIPriority="0" w:defSemiHidden="0" w:defUnhideWhenUsed="0" w:defQFormat="0" w:count="376">
     <w:lsdException w:name="Normal" w:qFormat="1"/>
     <w:lsdException w:name="heading 1" w:qFormat="1"/>
     <w:lsdException w:name="heading 2" w:qFormat="1"/>
@@ -10054,7 +14076,6 @@
     <w:lsdException w:name="HTML Sample" w:semiHidden="1" w:unhideWhenUsed="1"/>
     <w:lsdException w:name="HTML Typewriter" w:semiHidden="1" w:unhideWhenUsed="1"/>
     <w:lsdException w:name="HTML Variable" w:semiHidden="1" w:unhideWhenUsed="1"/>
-    <w:lsdException w:name="Normal Table" w:semiHidden="1" w:unhideWhenUsed="1"/>
     <w:lsdException w:name="annotation subject" w:semiHidden="1" w:unhideWhenUsed="1"/>
     <w:lsdException w:name="No List" w:semiHidden="1" w:unhideWhenUsed="1"/>
     <w:lsdException w:name="Outline List 1" w:semiHidden="1" w:unhideWhenUsed="1"/>
@@ -10097,11 +14118,9 @@
     <w:lsdException w:name="Table Contemporary" w:semiHidden="1" w:unhideWhenUsed="1"/>
     <w:lsdException w:name="Table Elegant" w:semiHidden="1" w:unhideWhenUsed="1"/>
     <w:lsdException w:name="Table Professional" w:semiHidden="1" w:unhideWhenUsed="1"/>
-    <w:lsdException w:name="Table Subtle 1" w:semiHidden="1" w:unhideWhenUsed="1"/>
     <w:lsdException w:name="Table Subtle 2" w:semiHidden="1" w:unhideWhenUsed="1"/>
     <w:lsdException w:name="Table Web 1" w:semiHidden="1" w:unhideWhenUsed="1"/>
-    <w:lsdException w:name="Table Web 2" w:semiHidden="1" w:unhideWhenUsed="1"/>
-    <w:lsdException w:name="Table Web 3" w:semiHidden="1" w:unhideWhenUsed="1"/>
+    <w:lsdException w:name="Balloon Text" w:semiHidden="1" w:unhideWhenUsed="1"/>
     <w:lsdException w:name="Table Theme" w:semiHidden="1" w:unhideWhenUsed="1"/>
     <w:lsdException w:name="Placeholder Text" w:semiHidden="1" w:uiPriority="99"/>
     <w:lsdException w:name="No Spacing" w:uiPriority="1" w:qFormat="1"/>
@@ -10213,7 +14232,7 @@
     <w:lsdException w:name="Intense Reference" w:uiPriority="32" w:qFormat="1"/>
     <w:lsdException w:name="Book Title" w:uiPriority="33" w:qFormat="1"/>
     <w:lsdException w:name="Bibliography" w:semiHidden="1" w:uiPriority="37" w:unhideWhenUsed="1"/>
-    <w:lsdException w:name="TOC Heading" w:uiPriority="39" w:qFormat="1"/>
+    <w:lsdException w:name="TOC Heading" w:semiHidden="1" w:uiPriority="39" w:unhideWhenUsed="1" w:qFormat="1"/>
     <w:lsdException w:name="Plain Table 1" w:uiPriority="41"/>
     <w:lsdException w:name="Plain Table 2" w:uiPriority="42"/>
     <w:lsdException w:name="Plain Table 3" w:uiPriority="43"/>
@@ -10318,6 +14337,11 @@
     <w:lsdException w:name="List Table 5 Dark Accent 6" w:uiPriority="50"/>
     <w:lsdException w:name="List Table 6 Colorful Accent 6" w:uiPriority="51"/>
     <w:lsdException w:name="List Table 7 Colorful Accent 6" w:uiPriority="52"/>
+    <w:lsdException w:name="Mention" w:semiHidden="1" w:uiPriority="99" w:unhideWhenUsed="1"/>
+    <w:lsdException w:name="Smart Hyperlink" w:semiHidden="1" w:uiPriority="99" w:unhideWhenUsed="1"/>
+    <w:lsdException w:name="Hashtag" w:semiHidden="1" w:uiPriority="99" w:unhideWhenUsed="1"/>
+    <w:lsdException w:name="Unresolved Mention" w:semiHidden="1" w:uiPriority="99" w:unhideWhenUsed="1"/>
+    <w:lsdException w:name="Smart Link" w:semiHidden="1" w:uiPriority="99" w:unhideWhenUsed="1"/>
   </w:latentStyles>
   <w:style w:type="paragraph" w:default="1" w:styleId="Normal">
     <w:name w:val="Normal"/>
@@ -11589,7 +15613,7 @@
 </file>
 
 <file path=customXml/itemProps1.xml><?xml version="1.0" encoding="utf-8"?>
-<ds:datastoreItem xmlns:ds="http://schemas.openxmlformats.org/officeDocument/2006/customXml" ds:itemID="{1F8BEF78-0A62-4965-9B3E-3B303E598B9F}">
+<ds:datastoreItem xmlns:ds="http://schemas.openxmlformats.org/officeDocument/2006/customXml" ds:itemID="{CCAC0770-F99B-8A44-A104-6AF5EC22E798}">
   <ds:schemaRefs>
     <ds:schemaRef ds:uri="http://schemas.openxmlformats.org/officeDocument/2006/bibliography"/>
   </ds:schemaRefs>

--- a/reports/MyProjectMgnt.docx
+++ b/reports/MyProjectMgnt.docx
@@ -9072,20 +9072,53 @@
         </w:r>
       </w:del>
     </w:p>
+    <w:bookmarkStart w:id="52" w:name="_GoBack"/>
+    <w:bookmarkEnd w:id="52"/>
     <w:p>
       <w:pPr>
         <w:rPr>
-          <w:ins w:id="52" w:author="Trinh Huu Vu 20154412" w:date="2019-05-07T09:53:00Z"/>
-          <w:rPrChange w:id="53" w:author="Trinh Huu Vu 20154412" w:date="2019-05-07T09:53:00Z">
+          <w:ins w:id="53" w:author="Trinh Huu Vu 20154412" w:date="2019-05-07T09:53:00Z"/>
+          <w:lang w:val="vi-VN"/>
+          <w:rPrChange w:id="54" w:author="Trinh Huu Vu 20154412" w:date="2019-05-07T09:54:00Z">
             <w:rPr>
-              <w:ins w:id="54" w:author="Trinh Huu Vu 20154412" w:date="2019-05-07T09:53:00Z"/>
+              <w:ins w:id="55" w:author="Trinh Huu Vu 20154412" w:date="2019-05-07T09:53:00Z"/>
               <w:i/>
             </w:rPr>
           </w:rPrChange>
         </w:rPr>
       </w:pPr>
-      <w:bookmarkStart w:id="55" w:name="_GoBack"/>
-      <w:bookmarkEnd w:id="55"/>
+      <w:ins w:id="56" w:author="Trinh Huu Vu 20154412" w:date="2019-05-07T10:08:00Z">
+        <w:r>
+          <w:rPr>
+            <w:noProof/>
+          </w:rPr>
+          <w:object w:dxaOrig="18576" w:dyaOrig="2380" w14:anchorId="6DBB4A8D">
+            <v:shapetype id="_x0000_t75" coordsize="21600,21600" o:spt="75" o:preferrelative="t" path="m@4@5l@4@11@9@11@9@5xe" filled="f" stroked="f">
+              <v:stroke joinstyle="miter"/>
+              <v:formulas>
+                <v:f eqn="if lineDrawn pixelLineWidth 0"/>
+                <v:f eqn="sum @0 1 0"/>
+                <v:f eqn="sum 0 0 @1"/>
+                <v:f eqn="prod @2 1 2"/>
+                <v:f eqn="prod @3 21600 pixelWidth"/>
+                <v:f eqn="prod @3 21600 pixelHeight"/>
+                <v:f eqn="sum @0 0 1"/>
+                <v:f eqn="prod @6 1 2"/>
+                <v:f eqn="prod @7 21600 pixelWidth"/>
+                <v:f eqn="sum @8 21600 0"/>
+                <v:f eqn="prod @7 21600 pixelHeight"/>
+                <v:f eqn="sum @10 21600 0"/>
+              </v:formulas>
+              <v:path o:extrusionok="f" gradientshapeok="t" o:connecttype="rect"/>
+              <o:lock v:ext="edit" aspectratio="t"/>
+            </v:shapetype>
+            <v:shape id="_x0000_i1025" type="#_x0000_t75" alt="" style="width:492.5pt;height:62.8pt;mso-width-percent:0;mso-height-percent:0;mso-width-percent:0;mso-height-percent:0" o:ole="">
+              <v:imagedata r:id="rId15" o:title=""/>
+            </v:shape>
+            <o:OLEObject Type="Embed" ProgID="Excel.Sheet.12" ShapeID="_x0000_i1025" DrawAspect="Content" ObjectID="_1618728903" r:id="rId16"/>
+          </w:object>
+        </w:r>
+      </w:ins>
     </w:p>
     <w:p>
       <w:pPr>
@@ -9095,11 +9128,11 @@
           <w:numId w:val="32"/>
         </w:numPr>
         <w:rPr>
-          <w:del w:id="56" w:author="Trinh Huu Vu 20154412" w:date="2019-05-07T09:53:00Z"/>
+          <w:del w:id="57" w:author="Trinh Huu Vu 20154412" w:date="2019-05-07T09:53:00Z"/>
           <w:i/>
         </w:rPr>
       </w:pPr>
-      <w:del w:id="57" w:author="Trinh Huu Vu 20154412" w:date="2019-05-07T09:53:00Z">
+      <w:del w:id="58" w:author="Trinh Huu Vu 20154412" w:date="2019-05-07T09:53:00Z">
         <w:r>
           <w:rPr>
             <w:i/>
@@ -9129,11 +9162,11 @@
           <w:numId w:val="32"/>
         </w:numPr>
         <w:rPr>
-          <w:del w:id="58" w:author="Trinh Huu Vu 20154412" w:date="2019-05-07T09:53:00Z"/>
+          <w:del w:id="59" w:author="Trinh Huu Vu 20154412" w:date="2019-05-07T09:53:00Z"/>
           <w:i/>
         </w:rPr>
       </w:pPr>
-      <w:del w:id="59" w:author="Trinh Huu Vu 20154412" w:date="2019-05-07T09:53:00Z">
+      <w:del w:id="60" w:author="Trinh Huu Vu 20154412" w:date="2019-05-07T09:53:00Z">
         <w:r>
           <w:rPr>
             <w:i/>
@@ -9146,7 +9179,7 @@
       <w:pPr>
         <w:pStyle w:val="Heading1"/>
       </w:pPr>
-      <w:bookmarkStart w:id="60" w:name="_Toc527975144"/>
+      <w:bookmarkStart w:id="61" w:name="_Toc527975144"/>
       <w:proofErr w:type="spellStart"/>
       <w:r>
         <w:t>Phân</w:t>
@@ -9175,7 +9208,7 @@
       <w:r>
         <w:t>kế</w:t>
       </w:r>
-      <w:bookmarkEnd w:id="60"/>
+      <w:bookmarkEnd w:id="61"/>
       <w:proofErr w:type="spellEnd"/>
       <w:r>
         <w:t xml:space="preserve"> </w:t>
@@ -9188,7 +9221,7 @@
           <w:lang w:eastAsia="en-US" w:bidi="ar-SA"/>
         </w:rPr>
       </w:pPr>
-      <w:bookmarkStart w:id="61" w:name="_Toc527975145"/>
+      <w:bookmarkStart w:id="62" w:name="_Toc527975145"/>
       <w:proofErr w:type="spellStart"/>
       <w:r>
         <w:rPr>
@@ -9294,7 +9327,7 @@
         </w:rPr>
         <w:t>mềm</w:t>
       </w:r>
-      <w:bookmarkEnd w:id="61"/>
+      <w:bookmarkEnd w:id="62"/>
       <w:proofErr w:type="spellEnd"/>
     </w:p>
     <w:p>
@@ -9304,7 +9337,7 @@
           <w:lang w:eastAsia="en-US" w:bidi="ar-SA"/>
         </w:rPr>
       </w:pPr>
-      <w:bookmarkStart w:id="62" w:name="_Toc527975146"/>
+      <w:bookmarkStart w:id="63" w:name="_Toc527975146"/>
       <w:proofErr w:type="spellStart"/>
       <w:r>
         <w:rPr>
@@ -9326,7 +9359,7 @@
         </w:rPr>
         <w:t>diện</w:t>
       </w:r>
-      <w:bookmarkEnd w:id="62"/>
+      <w:bookmarkEnd w:id="63"/>
       <w:proofErr w:type="spellEnd"/>
     </w:p>
     <w:p>
@@ -9336,7 +9369,7 @@
           <w:lang w:eastAsia="en-US" w:bidi="ar-SA"/>
         </w:rPr>
       </w:pPr>
-      <w:bookmarkStart w:id="63" w:name="_Toc527975147"/>
+      <w:bookmarkStart w:id="64" w:name="_Toc527975147"/>
       <w:proofErr w:type="spellStart"/>
       <w:r>
         <w:rPr>
@@ -9386,7 +9419,7 @@
         </w:rPr>
         <w:t>liệu</w:t>
       </w:r>
-      <w:bookmarkEnd w:id="63"/>
+      <w:bookmarkEnd w:id="64"/>
       <w:proofErr w:type="spellEnd"/>
     </w:p>
     <w:p>
@@ -9396,7 +9429,7 @@
           <w:lang w:eastAsia="en-US" w:bidi="ar-SA"/>
         </w:rPr>
       </w:pPr>
-      <w:bookmarkStart w:id="64" w:name="_Toc527975148"/>
+      <w:bookmarkStart w:id="65" w:name="_Toc527975148"/>
       <w:proofErr w:type="spellStart"/>
       <w:r>
         <w:rPr>
@@ -9404,7 +9437,7 @@
         </w:rPr>
         <w:t>Mạng</w:t>
       </w:r>
-      <w:bookmarkEnd w:id="64"/>
+      <w:bookmarkEnd w:id="65"/>
       <w:proofErr w:type="spellEnd"/>
     </w:p>
     <w:p>
@@ -9414,7 +9447,7 @@
           <w:lang w:eastAsia="en-US" w:bidi="ar-SA"/>
         </w:rPr>
       </w:pPr>
-      <w:bookmarkStart w:id="65" w:name="_Toc527975149"/>
+      <w:bookmarkStart w:id="66" w:name="_Toc527975149"/>
       <w:proofErr w:type="spellStart"/>
       <w:r>
         <w:rPr>
@@ -9464,7 +9497,7 @@
         </w:rPr>
         <w:t>dùng</w:t>
       </w:r>
-      <w:bookmarkEnd w:id="65"/>
+      <w:bookmarkEnd w:id="66"/>
       <w:proofErr w:type="spellEnd"/>
     </w:p>
     <w:p>
@@ -9474,7 +9507,7 @@
           <w:lang w:eastAsia="en-US" w:bidi="ar-SA"/>
         </w:rPr>
       </w:pPr>
-      <w:bookmarkStart w:id="66" w:name="_Toc527975150"/>
+      <w:bookmarkStart w:id="67" w:name="_Toc527975150"/>
       <w:proofErr w:type="spellStart"/>
       <w:r>
         <w:rPr>
@@ -9531,7 +9564,7 @@
         </w:rPr>
         <w:t xml:space="preserve"> API (interface)</w:t>
       </w:r>
-      <w:bookmarkEnd w:id="66"/>
+      <w:bookmarkEnd w:id="67"/>
     </w:p>
     <w:p>
       <w:pPr>
@@ -9540,7 +9573,7 @@
           <w:lang w:eastAsia="en-US" w:bidi="ar-SA"/>
         </w:rPr>
       </w:pPr>
-      <w:bookmarkStart w:id="67" w:name="_Toc527975151"/>
+      <w:bookmarkStart w:id="68" w:name="_Toc527975151"/>
       <w:proofErr w:type="spellStart"/>
       <w:r>
         <w:rPr>
@@ -9562,7 +9595,7 @@
         </w:rPr>
         <w:t>mật</w:t>
       </w:r>
-      <w:bookmarkEnd w:id="67"/>
+      <w:bookmarkEnd w:id="68"/>
       <w:proofErr w:type="spellEnd"/>
     </w:p>
     <w:p>
@@ -9572,7 +9605,7 @@
           <w:lang w:eastAsia="en-US" w:bidi="ar-SA"/>
         </w:rPr>
       </w:pPr>
-      <w:bookmarkStart w:id="68" w:name="_Toc527975152"/>
+      <w:bookmarkStart w:id="69" w:name="_Toc527975152"/>
       <w:r>
         <w:rPr>
           <w:lang w:eastAsia="en-US" w:bidi="ar-SA"/>
@@ -9614,7 +9647,7 @@
         </w:rPr>
         <w:t>hồi</w:t>
       </w:r>
-      <w:bookmarkEnd w:id="68"/>
+      <w:bookmarkEnd w:id="69"/>
       <w:proofErr w:type="spellEnd"/>
     </w:p>
     <w:p>
@@ -9624,7 +9657,7 @@
           <w:lang w:eastAsia="en-US" w:bidi="ar-SA"/>
         </w:rPr>
       </w:pPr>
-      <w:bookmarkStart w:id="69" w:name="_Toc527975153"/>
+      <w:bookmarkStart w:id="70" w:name="_Toc527975153"/>
       <w:proofErr w:type="spellStart"/>
       <w:r>
         <w:rPr>
@@ -9674,7 +9707,7 @@
         </w:rPr>
         <w:t>liệu</w:t>
       </w:r>
-      <w:bookmarkEnd w:id="69"/>
+      <w:bookmarkEnd w:id="70"/>
       <w:proofErr w:type="spellEnd"/>
     </w:p>
     <w:p>
@@ -9691,7 +9724,7 @@
           <w:lang w:eastAsia="en-US" w:bidi="ar-SA"/>
         </w:rPr>
       </w:pPr>
-      <w:bookmarkStart w:id="70" w:name="_Toc527975154"/>
+      <w:bookmarkStart w:id="71" w:name="_Toc527975154"/>
       <w:proofErr w:type="spellStart"/>
       <w:r>
         <w:rPr>
@@ -9769,7 +9802,7 @@
         </w:rPr>
         <w:t>quan</w:t>
       </w:r>
-      <w:bookmarkEnd w:id="70"/>
+      <w:bookmarkEnd w:id="71"/>
       <w:proofErr w:type="spellEnd"/>
     </w:p>
     <w:p>
@@ -9798,12 +9831,12 @@
     <w:p/>
     <w:p/>
     <w:sectPr>
-      <w:headerReference w:type="even" r:id="rId15"/>
-      <w:headerReference w:type="default" r:id="rId16"/>
-      <w:footerReference w:type="even" r:id="rId17"/>
-      <w:footerReference w:type="default" r:id="rId18"/>
-      <w:headerReference w:type="first" r:id="rId19"/>
-      <w:footerReference w:type="first" r:id="rId20"/>
+      <w:headerReference w:type="even" r:id="rId17"/>
+      <w:headerReference w:type="default" r:id="rId18"/>
+      <w:footerReference w:type="even" r:id="rId19"/>
+      <w:footerReference w:type="default" r:id="rId20"/>
+      <w:headerReference w:type="first" r:id="rId21"/>
+      <w:footerReference w:type="first" r:id="rId22"/>
       <w:footnotePr>
         <w:pos w:val="beneathText"/>
       </w:footnotePr>
@@ -15613,7 +15646,7 @@
 </file>
 
 <file path=customXml/itemProps1.xml><?xml version="1.0" encoding="utf-8"?>
-<ds:datastoreItem xmlns:ds="http://schemas.openxmlformats.org/officeDocument/2006/customXml" ds:itemID="{CCAC0770-F99B-8A44-A104-6AF5EC22E798}">
+<ds:datastoreItem xmlns:ds="http://schemas.openxmlformats.org/officeDocument/2006/customXml" ds:itemID="{90922D38-A586-6B45-B00E-209755D758F2}">
   <ds:schemaRefs>
     <ds:schemaRef ds:uri="http://schemas.openxmlformats.org/officeDocument/2006/bibliography"/>
   </ds:schemaRefs>

--- a/reports/MyProjectMgnt.docx
+++ b/reports/MyProjectMgnt.docx
@@ -3979,10 +3979,33 @@
         </w:trPr>
         <w:tc>
           <w:tcPr>
-            <w:cnfStyle w:val="001000000000" w:firstRow="0" w:lastRow="0" w:firstColumn="1" w:lastColumn="0" w:oddVBand="0" w:evenVBand="0" w:oddHBand="0" w:evenHBand="0" w:firstRowFirstColumn="0" w:firstRowLastColumn="0" w:lastRowFirstColumn="0" w:lastRowLastColumn="0"/>
             <w:tcW w:w="1495" w:type="dxa"/>
           </w:tcPr>
-          <w:p/>
+          <w:p>
+            <w:pPr>
+              <w:jc w:val="center"/>
+              <w:cnfStyle w:val="001000000000" w:firstRow="0" w:lastRow="0" w:firstColumn="1" w:lastColumn="0" w:oddVBand="0" w:evenVBand="0" w:oddHBand="0" w:evenHBand="0" w:firstRowFirstColumn="0" w:firstRowLastColumn="0" w:lastRowFirstColumn="0" w:lastRowLastColumn="0"/>
+              <w:rPr>
+                <w:color w:val="FF0000"/>
+                <w:rPrChange w:id="16" w:author="Trinh Huu Vu 20154412" w:date="2019-05-07T10:10:00Z">
+                  <w:rPr/>
+                </w:rPrChange>
+              </w:rPr>
+              <w:pPrChange w:id="17" w:author="Trinh Huu Vu 20154412" w:date="2019-05-07T10:10:00Z">
+                <w:pPr>
+                  <w:cnfStyle w:val="001000000000" w:firstRow="0" w:lastRow="0" w:firstColumn="1" w:lastColumn="0" w:oddVBand="0" w:evenVBand="0" w:oddHBand="0" w:evenHBand="0" w:firstRowFirstColumn="0" w:firstRowLastColumn="0" w:lastRowFirstColumn="0" w:lastRowLastColumn="0"/>
+                </w:pPr>
+              </w:pPrChange>
+            </w:pPr>
+            <w:ins w:id="18" w:author="Trinh Huu Vu 20154412" w:date="2019-05-07T10:10:00Z">
+              <w:r>
+                <w:rPr>
+                  <w:color w:val="FF0000"/>
+                </w:rPr>
+                <w:t>07/05/2019</w:t>
+              </w:r>
+            </w:ins>
+          </w:p>
         </w:tc>
         <w:tc>
           <w:tcPr>
@@ -3990,8 +4013,29 @@
           </w:tcPr>
           <w:p>
             <w:pPr>
-              <w:cnfStyle w:val="000000000000" w:firstRow="0" w:lastRow="0" w:firstColumn="0" w:lastColumn="0" w:oddVBand="0" w:evenVBand="0" w:oddHBand="0" w:evenHBand="0" w:firstRowFirstColumn="0" w:firstRowLastColumn="0" w:lastRowFirstColumn="0" w:lastRowLastColumn="0"/>
+              <w:rPr>
+                <w:lang w:val="vi-VN"/>
+                <w:rPrChange w:id="19" w:author="Trinh Huu Vu 20154412" w:date="2019-05-07T10:10:00Z">
+                  <w:rPr/>
+                </w:rPrChange>
+              </w:rPr>
             </w:pPr>
+            <w:ins w:id="20" w:author="Trinh Huu Vu 20154412" w:date="2019-05-07T10:10:00Z">
+              <w:r>
+                <w:rPr>
+                  <w:lang w:val="vi-VN"/>
+                </w:rPr>
+                <w:t>Chỉnh sửa thông tin giai đ</w:t>
+              </w:r>
+            </w:ins>
+            <w:ins w:id="21" w:author="Trinh Huu Vu 20154412" w:date="2019-05-07T10:11:00Z">
+              <w:r>
+                <w:rPr>
+                  <w:lang w:val="vi-VN"/>
+                </w:rPr>
+                <w:t>oạn project</w:t>
+              </w:r>
+            </w:ins>
           </w:p>
         </w:tc>
         <w:tc>
@@ -4000,8 +4044,21 @@
           </w:tcPr>
           <w:p>
             <w:pPr>
-              <w:cnfStyle w:val="000000000000" w:firstRow="0" w:lastRow="0" w:firstColumn="0" w:lastColumn="0" w:oddVBand="0" w:evenVBand="0" w:oddHBand="0" w:evenHBand="0" w:firstRowFirstColumn="0" w:firstRowLastColumn="0" w:lastRowFirstColumn="0" w:lastRowLastColumn="0"/>
+              <w:rPr>
+                <w:lang w:val="vi-VN"/>
+                <w:rPrChange w:id="22" w:author="Trinh Huu Vu 20154412" w:date="2019-05-07T10:11:00Z">
+                  <w:rPr/>
+                </w:rPrChange>
+              </w:rPr>
             </w:pPr>
+            <w:ins w:id="23" w:author="Trinh Huu Vu 20154412" w:date="2019-05-07T10:11:00Z">
+              <w:r>
+                <w:rPr>
+                  <w:lang w:val="vi-VN"/>
+                </w:rPr>
+                <w:t>1.1</w:t>
+              </w:r>
+            </w:ins>
           </w:p>
         </w:tc>
         <w:tc>
@@ -4010,8 +4067,21 @@
           </w:tcPr>
           <w:p>
             <w:pPr>
-              <w:cnfStyle w:val="000000000000" w:firstRow="0" w:lastRow="0" w:firstColumn="0" w:lastColumn="0" w:oddVBand="0" w:evenVBand="0" w:oddHBand="0" w:evenHBand="0" w:firstRowFirstColumn="0" w:firstRowLastColumn="0" w:lastRowFirstColumn="0" w:lastRowLastColumn="0"/>
+              <w:rPr>
+                <w:lang w:val="vi-VN"/>
+                <w:rPrChange w:id="24" w:author="Trinh Huu Vu 20154412" w:date="2019-05-07T10:11:00Z">
+                  <w:rPr/>
+                </w:rPrChange>
+              </w:rPr>
             </w:pPr>
+            <w:ins w:id="25" w:author="Trinh Huu Vu 20154412" w:date="2019-05-07T10:11:00Z">
+              <w:r>
+                <w:rPr>
+                  <w:lang w:val="vi-VN"/>
+                </w:rPr>
+                <w:t>Trịnh Hữu Vũ</w:t>
+              </w:r>
+            </w:ins>
           </w:p>
         </w:tc>
         <w:tc>
@@ -4020,8 +4090,23 @@
           </w:tcPr>
           <w:p>
             <w:pPr>
-              <w:cnfStyle w:val="000000000000" w:firstRow="0" w:lastRow="0" w:firstColumn="0" w:lastColumn="0" w:oddVBand="0" w:evenVBand="0" w:oddHBand="0" w:evenHBand="0" w:firstRowFirstColumn="0" w:firstRowLastColumn="0" w:lastRowFirstColumn="0" w:lastRowLastColumn="0"/>
+              <w:rPr>
+                <w:lang w:val="vi-VN"/>
+                <w:rPrChange w:id="26" w:author="Trinh Huu Vu 20154412" w:date="2019-05-07T10:11:00Z">
+                  <w:rPr/>
+                </w:rPrChange>
+              </w:rPr>
             </w:pPr>
+            <w:ins w:id="27" w:author="Trinh Huu Vu 20154412" w:date="2019-05-07T10:11:00Z">
+              <w:r>
+                <w:rPr>
+                  <w:lang w:val="vi-VN"/>
+                </w:rPr>
+                <w:t>Nguyễn Hữu Dũng</w:t>
+              </w:r>
+            </w:ins>
+            <w:bookmarkStart w:id="28" w:name="_GoBack"/>
+            <w:bookmarkEnd w:id="28"/>
           </w:p>
         </w:tc>
       </w:tr>
@@ -4309,7 +4394,7 @@
       <w:pPr>
         <w:pStyle w:val="Heading1"/>
       </w:pPr>
-      <w:bookmarkStart w:id="16" w:name="_Toc527975125"/>
+      <w:bookmarkStart w:id="29" w:name="_Toc527975125"/>
       <w:proofErr w:type="spellStart"/>
       <w:r>
         <w:lastRenderedPageBreak/>
@@ -4339,7 +4424,7 @@
       <w:r>
         <w:t>án</w:t>
       </w:r>
-      <w:bookmarkEnd w:id="16"/>
+      <w:bookmarkEnd w:id="29"/>
       <w:proofErr w:type="spellEnd"/>
     </w:p>
     <w:p>
@@ -4443,7 +4528,7 @@
       <w:pPr>
         <w:pStyle w:val="Heading1"/>
       </w:pPr>
-      <w:bookmarkStart w:id="17" w:name="_Toc527975126"/>
+      <w:bookmarkStart w:id="30" w:name="_Toc527975126"/>
       <w:proofErr w:type="spellStart"/>
       <w:r>
         <w:t>Các</w:t>
@@ -4496,14 +4581,14 @@
       <w:r>
         <w:t>án</w:t>
       </w:r>
-      <w:bookmarkEnd w:id="17"/>
+      <w:bookmarkEnd w:id="30"/>
       <w:proofErr w:type="spellEnd"/>
     </w:p>
     <w:p>
       <w:pPr>
         <w:pStyle w:val="Heading2"/>
       </w:pPr>
-      <w:bookmarkStart w:id="18" w:name="_Toc527975127"/>
+      <w:bookmarkStart w:id="31" w:name="_Toc527975127"/>
       <w:proofErr w:type="spellStart"/>
       <w:r>
         <w:t>Thông</w:t>
@@ -4548,7 +4633,7 @@
       <w:r>
         <w:t>hàng</w:t>
       </w:r>
-      <w:bookmarkEnd w:id="18"/>
+      <w:bookmarkEnd w:id="31"/>
       <w:proofErr w:type="spellEnd"/>
     </w:p>
     <w:p>
@@ -4559,7 +4644,7 @@
           <w:numId w:val="33"/>
         </w:numPr>
       </w:pPr>
-      <w:bookmarkStart w:id="19" w:name="_Toc527975128"/>
+      <w:bookmarkStart w:id="32" w:name="_Toc527975128"/>
       <w:proofErr w:type="spellStart"/>
       <w:r>
         <w:t>Ông</w:t>
@@ -4751,7 +4836,7 @@
       <w:r>
         <w:t xml:space="preserve"> ty</w:t>
       </w:r>
-      <w:bookmarkEnd w:id="19"/>
+      <w:bookmarkEnd w:id="32"/>
     </w:p>
     <w:p>
       <w:pPr>
@@ -4761,7 +4846,7 @@
           <w:numId w:val="33"/>
         </w:numPr>
       </w:pPr>
-      <w:bookmarkStart w:id="20" w:name="_Toc527975129"/>
+      <w:bookmarkStart w:id="33" w:name="_Toc527975129"/>
       <w:proofErr w:type="spellStart"/>
       <w:r>
         <w:t>Lập</w:t>
@@ -5410,7 +5495,7 @@
       <w:r>
         <w:t>hàng</w:t>
       </w:r>
-      <w:bookmarkEnd w:id="20"/>
+      <w:bookmarkEnd w:id="33"/>
       <w:proofErr w:type="spellEnd"/>
     </w:p>
     <w:p>
@@ -5735,7 +5820,7 @@
       <w:pPr>
         <w:pStyle w:val="Heading1"/>
       </w:pPr>
-      <w:bookmarkStart w:id="21" w:name="_Toc527975130"/>
+      <w:bookmarkStart w:id="34" w:name="_Toc527975130"/>
       <w:proofErr w:type="spellStart"/>
       <w:r>
         <w:t>Khảo</w:t>
@@ -5764,14 +5849,14 @@
       <w:r>
         <w:t>án</w:t>
       </w:r>
-      <w:bookmarkEnd w:id="21"/>
+      <w:bookmarkEnd w:id="34"/>
       <w:proofErr w:type="spellEnd"/>
     </w:p>
     <w:p>
       <w:pPr>
         <w:pStyle w:val="Heading2"/>
       </w:pPr>
-      <w:bookmarkStart w:id="22" w:name="_Toc527975131"/>
+      <w:bookmarkStart w:id="35" w:name="_Toc527975131"/>
       <w:proofErr w:type="spellStart"/>
       <w:r>
         <w:t>Yêu</w:t>
@@ -5796,7 +5881,7 @@
       <w:r>
         <w:t xml:space="preserve"> </w:t>
       </w:r>
-      <w:bookmarkEnd w:id="22"/>
+      <w:bookmarkEnd w:id="35"/>
       <w:proofErr w:type="spellStart"/>
       <w:r>
         <w:t>hàng</w:t>
@@ -5947,7 +6032,7 @@
           <w:lang w:val="vi-VN"/>
         </w:rPr>
       </w:pPr>
-      <w:bookmarkStart w:id="23" w:name="_Toc527975132"/>
+      <w:bookmarkStart w:id="36" w:name="_Toc527975132"/>
       <w:r>
         <w:rPr>
           <w:lang w:val="vi-VN"/>
@@ -5972,7 +6057,7 @@
         </w:rPr>
         <w:t xml:space="preserve"> – nghiệp vụ</w:t>
       </w:r>
-      <w:bookmarkEnd w:id="23"/>
+      <w:bookmarkEnd w:id="36"/>
     </w:p>
     <w:p>
       <w:pPr>
@@ -6029,14 +6114,14 @@
           <w:lang w:val="vi-VN"/>
         </w:rPr>
       </w:pPr>
-      <w:bookmarkStart w:id="24" w:name="_Toc527975133"/>
+      <w:bookmarkStart w:id="37" w:name="_Toc527975133"/>
       <w:r>
         <w:rPr>
           <w:lang w:val="vi-VN"/>
         </w:rPr>
         <w:t>Mô hình hoạt động dự kiến sau khi áp dụng sản phẩm mới</w:t>
       </w:r>
-      <w:bookmarkEnd w:id="24"/>
+      <w:bookmarkEnd w:id="37"/>
     </w:p>
     <w:p>
       <w:pPr>
@@ -6063,14 +6148,14 @@
           <w:lang w:val="vi-VN"/>
         </w:rPr>
       </w:pPr>
-      <w:bookmarkStart w:id="25" w:name="_Toc527975134"/>
+      <w:bookmarkStart w:id="38" w:name="_Toc527975134"/>
       <w:r>
         <w:rPr>
           <w:lang w:val="vi-VN"/>
         </w:rPr>
         <w:t>Phân tích ưu điểm/nhược điểm/lợi ích khách hàng</w:t>
       </w:r>
-      <w:bookmarkEnd w:id="25"/>
+      <w:bookmarkEnd w:id="38"/>
     </w:p>
     <w:p>
       <w:pPr>
@@ -6225,7 +6310,7 @@
       <w:pPr>
         <w:pStyle w:val="Heading1"/>
       </w:pPr>
-      <w:bookmarkStart w:id="26" w:name="_Toc527975135"/>
+      <w:bookmarkStart w:id="39" w:name="_Toc527975135"/>
       <w:proofErr w:type="spellStart"/>
       <w:r>
         <w:t>Ước</w:t>
@@ -6238,14 +6323,14 @@
       <w:r>
         <w:t>lượng</w:t>
       </w:r>
-      <w:bookmarkEnd w:id="26"/>
+      <w:bookmarkEnd w:id="39"/>
       <w:proofErr w:type="spellEnd"/>
     </w:p>
     <w:p>
       <w:pPr>
         <w:pStyle w:val="Heading2"/>
       </w:pPr>
-      <w:bookmarkStart w:id="27" w:name="_Toc527975136"/>
+      <w:bookmarkStart w:id="40" w:name="_Toc527975136"/>
       <w:proofErr w:type="spellStart"/>
       <w:r>
         <w:t>Ước</w:t>
@@ -6274,7 +6359,7 @@
       <w:r>
         <w:t>năng</w:t>
       </w:r>
-      <w:bookmarkEnd w:id="27"/>
+      <w:bookmarkEnd w:id="40"/>
       <w:proofErr w:type="spellEnd"/>
     </w:p>
     <w:p>
@@ -6788,7 +6873,7 @@
       <w:pPr>
         <w:pStyle w:val="Heading2"/>
       </w:pPr>
-      <w:bookmarkStart w:id="28" w:name="_Toc527975137"/>
+      <w:bookmarkStart w:id="41" w:name="_Toc527975137"/>
       <w:proofErr w:type="spellStart"/>
       <w:r>
         <w:t>Ước</w:t>
@@ -6841,7 +6926,7 @@
       <w:r>
         <w:t>thống</w:t>
       </w:r>
-      <w:bookmarkEnd w:id="28"/>
+      <w:bookmarkEnd w:id="41"/>
       <w:proofErr w:type="spellEnd"/>
     </w:p>
     <w:p>
@@ -7240,7 +7325,7 @@
       <w:pPr>
         <w:pStyle w:val="Heading2"/>
       </w:pPr>
-      <w:bookmarkStart w:id="29" w:name="_Toc527975138"/>
+      <w:bookmarkStart w:id="42" w:name="_Toc527975138"/>
       <w:proofErr w:type="spellStart"/>
       <w:r>
         <w:lastRenderedPageBreak/>
@@ -7270,7 +7355,7 @@
       <w:r>
         <w:t>gian</w:t>
       </w:r>
-      <w:bookmarkEnd w:id="29"/>
+      <w:bookmarkEnd w:id="42"/>
       <w:proofErr w:type="spellEnd"/>
     </w:p>
     <w:p>
@@ -7572,7 +7657,7 @@
       <w:pPr>
         <w:pStyle w:val="Heading2"/>
       </w:pPr>
-      <w:bookmarkStart w:id="30" w:name="_Toc527975139"/>
+      <w:bookmarkStart w:id="43" w:name="_Toc527975139"/>
       <w:proofErr w:type="spellStart"/>
       <w:r>
         <w:t>Ước</w:t>
@@ -7601,7 +7686,7 @@
       <w:r>
         <w:t>ro</w:t>
       </w:r>
-      <w:bookmarkEnd w:id="30"/>
+      <w:bookmarkEnd w:id="43"/>
       <w:proofErr w:type="spellEnd"/>
     </w:p>
     <w:p>
@@ -7949,7 +8034,7 @@
       <w:pPr>
         <w:pStyle w:val="Heading2"/>
       </w:pPr>
-      <w:bookmarkStart w:id="31" w:name="_Toc527975140"/>
+      <w:bookmarkStart w:id="44" w:name="_Toc527975140"/>
       <w:proofErr w:type="spellStart"/>
       <w:r>
         <w:t>Xác</w:t>
@@ -8002,7 +8087,7 @@
       <w:r>
         <w:t>thử</w:t>
       </w:r>
-      <w:bookmarkEnd w:id="31"/>
+      <w:bookmarkEnd w:id="44"/>
       <w:proofErr w:type="spellEnd"/>
     </w:p>
     <w:p>
@@ -8187,7 +8272,7 @@
       <w:pPr>
         <w:pStyle w:val="Heading2"/>
       </w:pPr>
-      <w:bookmarkStart w:id="32" w:name="_Toc527975141"/>
+      <w:bookmarkStart w:id="45" w:name="_Toc527975141"/>
       <w:proofErr w:type="spellStart"/>
       <w:r>
         <w:t>Ước</w:t>
@@ -8248,7 +8333,7 @@
       <w:r>
         <w:t>đặt</w:t>
       </w:r>
-      <w:bookmarkEnd w:id="32"/>
+      <w:bookmarkEnd w:id="45"/>
       <w:proofErr w:type="spellEnd"/>
     </w:p>
     <w:p>
@@ -8512,10 +8597,10 @@
       <w:pPr>
         <w:pStyle w:val="Heading1"/>
         <w:rPr>
-          <w:ins w:id="33" w:author="Son Doan" w:date="2019-04-09T03:47:00Z"/>
-        </w:rPr>
-      </w:pPr>
-      <w:bookmarkStart w:id="34" w:name="_Toc527975142"/>
+          <w:ins w:id="46" w:author="Son Doan" w:date="2019-04-09T03:47:00Z"/>
+        </w:rPr>
+      </w:pPr>
+      <w:bookmarkStart w:id="47" w:name="_Toc527975142"/>
       <w:proofErr w:type="spellStart"/>
       <w:r>
         <w:t>Ước</w:t>
@@ -8544,7 +8629,7 @@
       <w:r>
         <w:t>thàn</w:t>
       </w:r>
-      <w:bookmarkEnd w:id="34"/>
+      <w:bookmarkEnd w:id="47"/>
       <w:r>
         <w:t>h</w:t>
       </w:r>
@@ -8558,11 +8643,11 @@
           <w:numId w:val="34"/>
         </w:numPr>
         <w:rPr>
-          <w:ins w:id="35" w:author="Son Doan" w:date="2019-04-09T03:47:00Z"/>
-        </w:rPr>
-      </w:pPr>
-      <w:proofErr w:type="spellStart"/>
-      <w:ins w:id="36" w:author="Son Doan" w:date="2019-04-09T03:47:00Z">
+          <w:ins w:id="48" w:author="Son Doan" w:date="2019-04-09T03:47:00Z"/>
+        </w:rPr>
+      </w:pPr>
+      <w:proofErr w:type="spellStart"/>
+      <w:ins w:id="49" w:author="Son Doan" w:date="2019-04-09T03:47:00Z">
         <w:r>
           <w:t>Ước</w:t>
         </w:r>
@@ -8641,10 +8726,10 @@
           <w:numId w:val="34"/>
         </w:numPr>
         <w:rPr>
-          <w:ins w:id="37" w:author="Son Doan" w:date="2019-04-09T03:47:00Z"/>
-        </w:rPr>
-      </w:pPr>
-      <w:ins w:id="38" w:author="Son Doan" w:date="2019-04-09T03:47:00Z">
+          <w:ins w:id="50" w:author="Son Doan" w:date="2019-04-09T03:47:00Z"/>
+        </w:rPr>
+      </w:pPr>
+      <w:ins w:id="51" w:author="Son Doan" w:date="2019-04-09T03:47:00Z">
         <w:r>
           <w:t xml:space="preserve">Chi </w:t>
         </w:r>
@@ -8722,10 +8807,10 @@
           <w:numId w:val="34"/>
         </w:numPr>
         <w:rPr>
-          <w:ins w:id="39" w:author="Son Doan" w:date="2019-04-09T03:47:00Z"/>
-        </w:rPr>
-      </w:pPr>
-      <w:ins w:id="40" w:author="Son Doan" w:date="2019-04-09T03:47:00Z">
+          <w:ins w:id="52" w:author="Son Doan" w:date="2019-04-09T03:47:00Z"/>
+        </w:rPr>
+      </w:pPr>
+      <w:ins w:id="53" w:author="Son Doan" w:date="2019-04-09T03:47:00Z">
         <w:r>
           <w:t xml:space="preserve">Chi </w:t>
         </w:r>
@@ -8763,11 +8848,11 @@
           <w:numId w:val="34"/>
         </w:numPr>
         <w:rPr>
-          <w:ins w:id="41" w:author="Son Doan" w:date="2019-04-09T03:47:00Z"/>
-        </w:rPr>
-      </w:pPr>
-      <w:proofErr w:type="spellStart"/>
-      <w:ins w:id="42" w:author="Son Doan" w:date="2019-04-09T03:47:00Z">
+          <w:ins w:id="54" w:author="Son Doan" w:date="2019-04-09T03:47:00Z"/>
+        </w:rPr>
+      </w:pPr>
+      <w:proofErr w:type="spellStart"/>
+      <w:ins w:id="55" w:author="Son Doan" w:date="2019-04-09T03:47:00Z">
         <w:r>
           <w:t>Ước</w:t>
         </w:r>
@@ -8846,10 +8931,10 @@
           <w:numId w:val="34"/>
         </w:numPr>
         <w:rPr>
-          <w:ins w:id="43" w:author="Son Doan" w:date="2019-04-09T03:47:00Z"/>
-        </w:rPr>
-      </w:pPr>
-      <w:ins w:id="44" w:author="Son Doan" w:date="2019-04-09T03:47:00Z">
+          <w:ins w:id="56" w:author="Son Doan" w:date="2019-04-09T03:47:00Z"/>
+        </w:rPr>
+      </w:pPr>
+      <w:ins w:id="57" w:author="Son Doan" w:date="2019-04-09T03:47:00Z">
         <w:r>
           <w:t xml:space="preserve">Chi </w:t>
         </w:r>
@@ -8908,10 +8993,10 @@
           <w:numId w:val="34"/>
         </w:numPr>
         <w:rPr>
-          <w:ins w:id="45" w:author="Son Doan" w:date="2019-04-09T03:47:00Z"/>
-        </w:rPr>
-      </w:pPr>
-      <w:ins w:id="46" w:author="Son Doan" w:date="2019-04-09T03:47:00Z">
+          <w:ins w:id="58" w:author="Son Doan" w:date="2019-04-09T03:47:00Z"/>
+        </w:rPr>
+      </w:pPr>
+      <w:ins w:id="59" w:author="Son Doan" w:date="2019-04-09T03:47:00Z">
         <w:r>
           <w:t xml:space="preserve">Chi </w:t>
         </w:r>
@@ -8964,14 +9049,14 @@
           <w:ilvl w:val="0"/>
           <w:numId w:val="34"/>
         </w:numPr>
-        <w:pPrChange w:id="47" w:author="Son Doan" w:date="2019-04-09T03:47:00Z">
+        <w:pPrChange w:id="60" w:author="Son Doan" w:date="2019-04-09T03:47:00Z">
           <w:pPr>
             <w:pStyle w:val="Heading1"/>
           </w:pPr>
         </w:pPrChange>
       </w:pPr>
       <w:proofErr w:type="spellStart"/>
-      <w:ins w:id="48" w:author="Son Doan" w:date="2019-04-09T03:47:00Z">
+      <w:ins w:id="61" w:author="Son Doan" w:date="2019-04-09T03:47:00Z">
         <w:r>
           <w:t>Tổng</w:t>
         </w:r>
@@ -9009,7 +9094,7 @@
       <w:pPr>
         <w:pStyle w:val="Heading1"/>
       </w:pPr>
-      <w:bookmarkStart w:id="49" w:name="_Toc527975143"/>
+      <w:bookmarkStart w:id="62" w:name="_Toc527975143"/>
       <w:proofErr w:type="spellStart"/>
       <w:r>
         <w:t>Phân</w:t>
@@ -9046,18 +9131,18 @@
       <w:r>
         <w:t>chính</w:t>
       </w:r>
-      <w:bookmarkEnd w:id="49"/>
+      <w:bookmarkEnd w:id="62"/>
       <w:proofErr w:type="spellEnd"/>
     </w:p>
     <w:p>
       <w:pPr>
         <w:pStyle w:val="Heading1"/>
         <w:rPr>
-          <w:del w:id="50" w:author="Trinh Huu Vu 20154412" w:date="2019-05-07T09:53:00Z"/>
+          <w:del w:id="63" w:author="Trinh Huu Vu 20154412" w:date="2019-05-07T09:53:00Z"/>
           <w:i/>
         </w:rPr>
       </w:pPr>
-      <w:del w:id="51" w:author="Trinh Huu Vu 20154412" w:date="2019-05-07T09:53:00Z">
+      <w:del w:id="64" w:author="Trinh Huu Vu 20154412" w:date="2019-05-07T09:53:00Z">
         <w:r>
           <w:rPr>
             <w:i/>
@@ -9072,22 +9157,20 @@
         </w:r>
       </w:del>
     </w:p>
-    <w:bookmarkStart w:id="52" w:name="_GoBack"/>
-    <w:bookmarkEnd w:id="52"/>
     <w:p>
       <w:pPr>
         <w:rPr>
-          <w:ins w:id="53" w:author="Trinh Huu Vu 20154412" w:date="2019-05-07T09:53:00Z"/>
+          <w:ins w:id="65" w:author="Trinh Huu Vu 20154412" w:date="2019-05-07T09:53:00Z"/>
           <w:lang w:val="vi-VN"/>
-          <w:rPrChange w:id="54" w:author="Trinh Huu Vu 20154412" w:date="2019-05-07T09:54:00Z">
+          <w:rPrChange w:id="66" w:author="Trinh Huu Vu 20154412" w:date="2019-05-07T09:54:00Z">
             <w:rPr>
-              <w:ins w:id="55" w:author="Trinh Huu Vu 20154412" w:date="2019-05-07T09:53:00Z"/>
+              <w:ins w:id="67" w:author="Trinh Huu Vu 20154412" w:date="2019-05-07T09:53:00Z"/>
               <w:i/>
             </w:rPr>
           </w:rPrChange>
         </w:rPr>
       </w:pPr>
-      <w:ins w:id="56" w:author="Trinh Huu Vu 20154412" w:date="2019-05-07T10:08:00Z">
+      <w:ins w:id="68" w:author="Trinh Huu Vu 20154412" w:date="2019-05-07T10:08:00Z">
         <w:r>
           <w:rPr>
             <w:noProof/>
@@ -9115,7 +9198,7 @@
             <v:shape id="_x0000_i1025" type="#_x0000_t75" alt="" style="width:492.5pt;height:62.8pt;mso-width-percent:0;mso-height-percent:0;mso-width-percent:0;mso-height-percent:0" o:ole="">
               <v:imagedata r:id="rId15" o:title=""/>
             </v:shape>
-            <o:OLEObject Type="Embed" ProgID="Excel.Sheet.12" ShapeID="_x0000_i1025" DrawAspect="Content" ObjectID="_1618728903" r:id="rId16"/>
+            <o:OLEObject Type="Embed" ProgID="Excel.Sheet.12" ShapeID="_x0000_i1025" DrawAspect="Content" ObjectID="_1618729040" r:id="rId16"/>
           </w:object>
         </w:r>
       </w:ins>
@@ -9128,11 +9211,11 @@
           <w:numId w:val="32"/>
         </w:numPr>
         <w:rPr>
-          <w:del w:id="57" w:author="Trinh Huu Vu 20154412" w:date="2019-05-07T09:53:00Z"/>
+          <w:del w:id="69" w:author="Trinh Huu Vu 20154412" w:date="2019-05-07T09:53:00Z"/>
           <w:i/>
         </w:rPr>
       </w:pPr>
-      <w:del w:id="58" w:author="Trinh Huu Vu 20154412" w:date="2019-05-07T09:53:00Z">
+      <w:del w:id="70" w:author="Trinh Huu Vu 20154412" w:date="2019-05-07T09:53:00Z">
         <w:r>
           <w:rPr>
             <w:i/>
@@ -9162,11 +9245,11 @@
           <w:numId w:val="32"/>
         </w:numPr>
         <w:rPr>
-          <w:del w:id="59" w:author="Trinh Huu Vu 20154412" w:date="2019-05-07T09:53:00Z"/>
+          <w:del w:id="71" w:author="Trinh Huu Vu 20154412" w:date="2019-05-07T09:53:00Z"/>
           <w:i/>
         </w:rPr>
       </w:pPr>
-      <w:del w:id="60" w:author="Trinh Huu Vu 20154412" w:date="2019-05-07T09:53:00Z">
+      <w:del w:id="72" w:author="Trinh Huu Vu 20154412" w:date="2019-05-07T09:53:00Z">
         <w:r>
           <w:rPr>
             <w:i/>
@@ -9179,7 +9262,7 @@
       <w:pPr>
         <w:pStyle w:val="Heading1"/>
       </w:pPr>
-      <w:bookmarkStart w:id="61" w:name="_Toc527975144"/>
+      <w:bookmarkStart w:id="73" w:name="_Toc527975144"/>
       <w:proofErr w:type="spellStart"/>
       <w:r>
         <w:t>Phân</w:t>
@@ -9208,7 +9291,7 @@
       <w:r>
         <w:t>kế</w:t>
       </w:r>
-      <w:bookmarkEnd w:id="61"/>
+      <w:bookmarkEnd w:id="73"/>
       <w:proofErr w:type="spellEnd"/>
       <w:r>
         <w:t xml:space="preserve"> </w:t>
@@ -9221,7 +9304,7 @@
           <w:lang w:eastAsia="en-US" w:bidi="ar-SA"/>
         </w:rPr>
       </w:pPr>
-      <w:bookmarkStart w:id="62" w:name="_Toc527975145"/>
+      <w:bookmarkStart w:id="74" w:name="_Toc527975145"/>
       <w:proofErr w:type="spellStart"/>
       <w:r>
         <w:rPr>
@@ -9327,7 +9410,7 @@
         </w:rPr>
         <w:t>mềm</w:t>
       </w:r>
-      <w:bookmarkEnd w:id="62"/>
+      <w:bookmarkEnd w:id="74"/>
       <w:proofErr w:type="spellEnd"/>
     </w:p>
     <w:p>
@@ -9337,7 +9420,7 @@
           <w:lang w:eastAsia="en-US" w:bidi="ar-SA"/>
         </w:rPr>
       </w:pPr>
-      <w:bookmarkStart w:id="63" w:name="_Toc527975146"/>
+      <w:bookmarkStart w:id="75" w:name="_Toc527975146"/>
       <w:proofErr w:type="spellStart"/>
       <w:r>
         <w:rPr>
@@ -9359,7 +9442,7 @@
         </w:rPr>
         <w:t>diện</w:t>
       </w:r>
-      <w:bookmarkEnd w:id="63"/>
+      <w:bookmarkEnd w:id="75"/>
       <w:proofErr w:type="spellEnd"/>
     </w:p>
     <w:p>
@@ -9369,7 +9452,7 @@
           <w:lang w:eastAsia="en-US" w:bidi="ar-SA"/>
         </w:rPr>
       </w:pPr>
-      <w:bookmarkStart w:id="64" w:name="_Toc527975147"/>
+      <w:bookmarkStart w:id="76" w:name="_Toc527975147"/>
       <w:proofErr w:type="spellStart"/>
       <w:r>
         <w:rPr>
@@ -9419,7 +9502,7 @@
         </w:rPr>
         <w:t>liệu</w:t>
       </w:r>
-      <w:bookmarkEnd w:id="64"/>
+      <w:bookmarkEnd w:id="76"/>
       <w:proofErr w:type="spellEnd"/>
     </w:p>
     <w:p>
@@ -9429,7 +9512,7 @@
           <w:lang w:eastAsia="en-US" w:bidi="ar-SA"/>
         </w:rPr>
       </w:pPr>
-      <w:bookmarkStart w:id="65" w:name="_Toc527975148"/>
+      <w:bookmarkStart w:id="77" w:name="_Toc527975148"/>
       <w:proofErr w:type="spellStart"/>
       <w:r>
         <w:rPr>
@@ -9437,7 +9520,7 @@
         </w:rPr>
         <w:t>Mạng</w:t>
       </w:r>
-      <w:bookmarkEnd w:id="65"/>
+      <w:bookmarkEnd w:id="77"/>
       <w:proofErr w:type="spellEnd"/>
     </w:p>
     <w:p>
@@ -9447,7 +9530,7 @@
           <w:lang w:eastAsia="en-US" w:bidi="ar-SA"/>
         </w:rPr>
       </w:pPr>
-      <w:bookmarkStart w:id="66" w:name="_Toc527975149"/>
+      <w:bookmarkStart w:id="78" w:name="_Toc527975149"/>
       <w:proofErr w:type="spellStart"/>
       <w:r>
         <w:rPr>
@@ -9497,7 +9580,7 @@
         </w:rPr>
         <w:t>dùng</w:t>
       </w:r>
-      <w:bookmarkEnd w:id="66"/>
+      <w:bookmarkEnd w:id="78"/>
       <w:proofErr w:type="spellEnd"/>
     </w:p>
     <w:p>
@@ -9507,7 +9590,7 @@
           <w:lang w:eastAsia="en-US" w:bidi="ar-SA"/>
         </w:rPr>
       </w:pPr>
-      <w:bookmarkStart w:id="67" w:name="_Toc527975150"/>
+      <w:bookmarkStart w:id="79" w:name="_Toc527975150"/>
       <w:proofErr w:type="spellStart"/>
       <w:r>
         <w:rPr>
@@ -9564,7 +9647,7 @@
         </w:rPr>
         <w:t xml:space="preserve"> API (interface)</w:t>
       </w:r>
-      <w:bookmarkEnd w:id="67"/>
+      <w:bookmarkEnd w:id="79"/>
     </w:p>
     <w:p>
       <w:pPr>
@@ -9573,7 +9656,7 @@
           <w:lang w:eastAsia="en-US" w:bidi="ar-SA"/>
         </w:rPr>
       </w:pPr>
-      <w:bookmarkStart w:id="68" w:name="_Toc527975151"/>
+      <w:bookmarkStart w:id="80" w:name="_Toc527975151"/>
       <w:proofErr w:type="spellStart"/>
       <w:r>
         <w:rPr>
@@ -9595,7 +9678,7 @@
         </w:rPr>
         <w:t>mật</w:t>
       </w:r>
-      <w:bookmarkEnd w:id="68"/>
+      <w:bookmarkEnd w:id="80"/>
       <w:proofErr w:type="spellEnd"/>
     </w:p>
     <w:p>
@@ -9605,7 +9688,7 @@
           <w:lang w:eastAsia="en-US" w:bidi="ar-SA"/>
         </w:rPr>
       </w:pPr>
-      <w:bookmarkStart w:id="69" w:name="_Toc527975152"/>
+      <w:bookmarkStart w:id="81" w:name="_Toc527975152"/>
       <w:r>
         <w:rPr>
           <w:lang w:eastAsia="en-US" w:bidi="ar-SA"/>
@@ -9647,7 +9730,7 @@
         </w:rPr>
         <w:t>hồi</w:t>
       </w:r>
-      <w:bookmarkEnd w:id="69"/>
+      <w:bookmarkEnd w:id="81"/>
       <w:proofErr w:type="spellEnd"/>
     </w:p>
     <w:p>
@@ -9657,7 +9740,7 @@
           <w:lang w:eastAsia="en-US" w:bidi="ar-SA"/>
         </w:rPr>
       </w:pPr>
-      <w:bookmarkStart w:id="70" w:name="_Toc527975153"/>
+      <w:bookmarkStart w:id="82" w:name="_Toc527975153"/>
       <w:proofErr w:type="spellStart"/>
       <w:r>
         <w:rPr>
@@ -9707,7 +9790,7 @@
         </w:rPr>
         <w:t>liệu</w:t>
       </w:r>
-      <w:bookmarkEnd w:id="70"/>
+      <w:bookmarkEnd w:id="82"/>
       <w:proofErr w:type="spellEnd"/>
     </w:p>
     <w:p>
@@ -9724,7 +9807,7 @@
           <w:lang w:eastAsia="en-US" w:bidi="ar-SA"/>
         </w:rPr>
       </w:pPr>
-      <w:bookmarkStart w:id="71" w:name="_Toc527975154"/>
+      <w:bookmarkStart w:id="83" w:name="_Toc527975154"/>
       <w:proofErr w:type="spellStart"/>
       <w:r>
         <w:rPr>
@@ -9802,7 +9885,7 @@
         </w:rPr>
         <w:t>quan</w:t>
       </w:r>
-      <w:bookmarkEnd w:id="71"/>
+      <w:bookmarkEnd w:id="83"/>
       <w:proofErr w:type="spellEnd"/>
     </w:p>
     <w:p>
@@ -15646,7 +15729,7 @@
 </file>
 
 <file path=customXml/itemProps1.xml><?xml version="1.0" encoding="utf-8"?>
-<ds:datastoreItem xmlns:ds="http://schemas.openxmlformats.org/officeDocument/2006/customXml" ds:itemID="{90922D38-A586-6B45-B00E-209755D758F2}">
+<ds:datastoreItem xmlns:ds="http://schemas.openxmlformats.org/officeDocument/2006/customXml" ds:itemID="{CC62E9E0-44E1-C54B-9716-CB51F3A6FEF1}">
   <ds:schemaRefs>
     <ds:schemaRef ds:uri="http://schemas.openxmlformats.org/officeDocument/2006/bibliography"/>
   </ds:schemaRefs>

--- a/reports/MyProjectMgnt.docx
+++ b/reports/MyProjectMgnt.docx
@@ -3979,12 +3979,12 @@
         </w:trPr>
         <w:tc>
           <w:tcPr>
+            <w:cnfStyle w:val="001000000000" w:firstRow="0" w:lastRow="0" w:firstColumn="1" w:lastColumn="0" w:oddVBand="0" w:evenVBand="0" w:oddHBand="0" w:evenHBand="0" w:firstRowFirstColumn="0" w:firstRowLastColumn="0" w:lastRowFirstColumn="0" w:lastRowLastColumn="0"/>
             <w:tcW w:w="1495" w:type="dxa"/>
           </w:tcPr>
           <w:p>
             <w:pPr>
               <w:jc w:val="center"/>
-              <w:cnfStyle w:val="001000000000" w:firstRow="0" w:lastRow="0" w:firstColumn="1" w:lastColumn="0" w:oddVBand="0" w:evenVBand="0" w:oddHBand="0" w:evenHBand="0" w:firstRowFirstColumn="0" w:firstRowLastColumn="0" w:lastRowFirstColumn="0" w:lastRowLastColumn="0"/>
               <w:rPr>
                 <w:color w:val="FF0000"/>
                 <w:rPrChange w:id="16" w:author="Trinh Huu Vu 20154412" w:date="2019-05-07T10:10:00Z">
@@ -3992,9 +3992,7 @@
                 </w:rPrChange>
               </w:rPr>
               <w:pPrChange w:id="17" w:author="Trinh Huu Vu 20154412" w:date="2019-05-07T10:10:00Z">
-                <w:pPr>
-                  <w:cnfStyle w:val="001000000000" w:firstRow="0" w:lastRow="0" w:firstColumn="1" w:lastColumn="0" w:oddVBand="0" w:evenVBand="0" w:oddHBand="0" w:evenHBand="0" w:firstRowFirstColumn="0" w:firstRowLastColumn="0" w:lastRowFirstColumn="0" w:lastRowLastColumn="0"/>
-                </w:pPr>
+                <w:pPr/>
               </w:pPrChange>
             </w:pPr>
             <w:ins w:id="18" w:author="Trinh Huu Vu 20154412" w:date="2019-05-07T10:10:00Z">
@@ -4013,6 +4011,7 @@
           </w:tcPr>
           <w:p>
             <w:pPr>
+              <w:cnfStyle w:val="000000000000" w:firstRow="0" w:lastRow="0" w:firstColumn="0" w:lastColumn="0" w:oddVBand="0" w:evenVBand="0" w:oddHBand="0" w:evenHBand="0" w:firstRowFirstColumn="0" w:firstRowLastColumn="0" w:lastRowFirstColumn="0" w:lastRowLastColumn="0"/>
               <w:rPr>
                 <w:lang w:val="vi-VN"/>
                 <w:rPrChange w:id="19" w:author="Trinh Huu Vu 20154412" w:date="2019-05-07T10:10:00Z">
@@ -4044,6 +4043,7 @@
           </w:tcPr>
           <w:p>
             <w:pPr>
+              <w:cnfStyle w:val="000000000000" w:firstRow="0" w:lastRow="0" w:firstColumn="0" w:lastColumn="0" w:oddVBand="0" w:evenVBand="0" w:oddHBand="0" w:evenHBand="0" w:firstRowFirstColumn="0" w:firstRowLastColumn="0" w:lastRowFirstColumn="0" w:lastRowLastColumn="0"/>
               <w:rPr>
                 <w:lang w:val="vi-VN"/>
                 <w:rPrChange w:id="22" w:author="Trinh Huu Vu 20154412" w:date="2019-05-07T10:11:00Z">
@@ -4067,6 +4067,7 @@
           </w:tcPr>
           <w:p>
             <w:pPr>
+              <w:cnfStyle w:val="000000000000" w:firstRow="0" w:lastRow="0" w:firstColumn="0" w:lastColumn="0" w:oddVBand="0" w:evenVBand="0" w:oddHBand="0" w:evenHBand="0" w:firstRowFirstColumn="0" w:firstRowLastColumn="0" w:lastRowFirstColumn="0" w:lastRowLastColumn="0"/>
               <w:rPr>
                 <w:lang w:val="vi-VN"/>
                 <w:rPrChange w:id="24" w:author="Trinh Huu Vu 20154412" w:date="2019-05-07T10:11:00Z">
@@ -4090,14 +4091,9 @@
           </w:tcPr>
           <w:p>
             <w:pPr>
-              <w:rPr>
-                <w:lang w:val="vi-VN"/>
-                <w:rPrChange w:id="26" w:author="Trinh Huu Vu 20154412" w:date="2019-05-07T10:11:00Z">
-                  <w:rPr/>
-                </w:rPrChange>
-              </w:rPr>
+              <w:cnfStyle w:val="000000000000" w:firstRow="0" w:lastRow="0" w:firstColumn="0" w:lastColumn="0" w:oddVBand="0" w:evenVBand="0" w:oddHBand="0" w:evenHBand="0" w:firstRowFirstColumn="0" w:firstRowLastColumn="0" w:lastRowFirstColumn="0" w:lastRowLastColumn="0"/>
             </w:pPr>
-            <w:ins w:id="27" w:author="Trinh Huu Vu 20154412" w:date="2019-05-07T10:11:00Z">
+            <w:ins w:id="26" w:author="Trinh Huu Vu 20154412" w:date="2019-05-07T10:11:00Z">
               <w:r>
                 <w:rPr>
                   <w:lang w:val="vi-VN"/>
@@ -4105,8 +4101,6 @@
                 <w:t>Nguyễn Hữu Dũng</w:t>
               </w:r>
             </w:ins>
-            <w:bookmarkStart w:id="28" w:name="_GoBack"/>
-            <w:bookmarkEnd w:id="28"/>
           </w:p>
         </w:tc>
       </w:tr>
@@ -4394,7 +4388,7 @@
       <w:pPr>
         <w:pStyle w:val="Heading1"/>
       </w:pPr>
-      <w:bookmarkStart w:id="29" w:name="_Toc527975125"/>
+      <w:bookmarkStart w:id="27" w:name="_Toc527975125"/>
       <w:proofErr w:type="spellStart"/>
       <w:r>
         <w:lastRenderedPageBreak/>
@@ -4424,216 +4418,216 @@
       <w:r>
         <w:t>án</w:t>
       </w:r>
+      <w:bookmarkEnd w:id="27"/>
+      <w:proofErr w:type="spellEnd"/>
+    </w:p>
+    <w:p>
+      <w:pPr>
+        <w:rPr>
+          <w:lang w:val="vi-VN"/>
+        </w:rPr>
+      </w:pPr>
+      <w:r>
+        <w:t xml:space="preserve">Robot </w:t>
+      </w:r>
+      <w:r>
+        <w:t>motor</w:t>
+      </w:r>
+      <w:r>
+        <w:rPr>
+          <w:lang w:val="vi-VN"/>
+        </w:rPr>
+        <w:t xml:space="preserve"> Qbot: </w:t>
+      </w:r>
+      <w:r>
+        <w:rPr>
+          <w:lang w:val="vi-VN"/>
+        </w:rPr>
+        <w:t>Qbot là một</w:t>
+      </w:r>
+      <w:r>
+        <w:rPr>
+          <w:lang w:val="vi-VN"/>
+        </w:rPr>
+        <w:t xml:space="preserve"> robot</w:t>
+      </w:r>
+      <w:r>
+        <w:rPr>
+          <w:lang w:val="vi-VN"/>
+        </w:rPr>
+        <w:t xml:space="preserve"> giáo dục dựa trên lập trình đồ họa và nền tảng Arduino. </w:t>
+      </w:r>
+      <w:r>
+        <w:rPr>
+          <w:lang w:val="vi-VN"/>
+        </w:rPr>
+        <w:t>R</w:t>
+      </w:r>
+      <w:r>
+        <w:rPr>
+          <w:lang w:val="vi-VN"/>
+        </w:rPr>
+        <w:t>obot này là sự lựa chọn hoàn hảo cho những người yêu thích và người mới bắt đầu để tìm hiểu, robot, thiết bị điện tử và chương trình.</w:t>
+      </w:r>
+      <w:r>
+        <w:rPr>
+          <w:lang w:val="vi-VN"/>
+        </w:rPr>
+        <w:t xml:space="preserve"> X</w:t>
+      </w:r>
+      <w:r>
+        <w:rPr>
+          <w:lang w:val="vi-VN"/>
+        </w:rPr>
+        <w:t>e đã có hơn 10 sensor modules, tích hợp cao làm cho lắp ráp rất thuận tiện, giúp bạn tiết kiệm thời gian cài đặt các mô-đun cảm biế</w:t>
+      </w:r>
+      <w:r>
+        <w:rPr>
+          <w:lang w:val="vi-VN"/>
+        </w:rPr>
+        <w:t>n. S</w:t>
+      </w:r>
+      <w:r>
+        <w:rPr>
+          <w:lang w:val="vi-VN"/>
+        </w:rPr>
+        <w:t>o với nhiều</w:t>
+      </w:r>
+      <w:r>
+        <w:rPr>
+          <w:lang w:val="vi-VN"/>
+        </w:rPr>
+        <w:t xml:space="preserve"> </w:t>
+      </w:r>
+      <w:r>
+        <w:rPr>
+          <w:lang w:val="vi-VN"/>
+        </w:rPr>
+        <w:t xml:space="preserve">sản phẩm robot </w:t>
+      </w:r>
+      <w:r>
+        <w:rPr>
+          <w:lang w:val="vi-VN"/>
+        </w:rPr>
+        <w:t xml:space="preserve">khác </w:t>
+      </w:r>
+      <w:r>
+        <w:rPr>
+          <w:lang w:val="vi-VN"/>
+        </w:rPr>
+        <w:t>mà cần phải được xây dựng một thời gian dài, toàn bộ lắp ráp quá trình Qbot chỉ mất 2 phút, vì vậy mà bạn không còn làm phiền bởi các tẻ nhạt lắp ráp.</w:t>
+      </w:r>
+    </w:p>
+    <w:p>
+      <w:pPr>
+        <w:pStyle w:val="Heading1"/>
+      </w:pPr>
+      <w:bookmarkStart w:id="28" w:name="_Toc527975126"/>
+      <w:proofErr w:type="spellStart"/>
+      <w:r>
+        <w:t>Các</w:t>
+      </w:r>
+      <w:proofErr w:type="spellEnd"/>
+      <w:r>
+        <w:t xml:space="preserve"> </w:t>
+      </w:r>
+      <w:proofErr w:type="spellStart"/>
+      <w:r>
+        <w:t>nhân</w:t>
+      </w:r>
+      <w:proofErr w:type="spellEnd"/>
+      <w:r>
+        <w:t xml:space="preserve"> </w:t>
+      </w:r>
+      <w:proofErr w:type="spellStart"/>
+      <w:r>
+        <w:t>sự</w:t>
+      </w:r>
+      <w:proofErr w:type="spellEnd"/>
+      <w:r>
+        <w:t xml:space="preserve"> </w:t>
+      </w:r>
+      <w:proofErr w:type="spellStart"/>
+      <w:r>
+        <w:t>tham</w:t>
+      </w:r>
+      <w:proofErr w:type="spellEnd"/>
+      <w:r>
+        <w:t xml:space="preserve"> </w:t>
+      </w:r>
+      <w:proofErr w:type="spellStart"/>
+      <w:r>
+        <w:t>gia</w:t>
+      </w:r>
+      <w:proofErr w:type="spellEnd"/>
+      <w:r>
+        <w:t xml:space="preserve"> </w:t>
+      </w:r>
+      <w:proofErr w:type="spellStart"/>
+      <w:r>
+        <w:t>dự</w:t>
+      </w:r>
+      <w:proofErr w:type="spellEnd"/>
+      <w:r>
+        <w:t xml:space="preserve"> </w:t>
+      </w:r>
+      <w:proofErr w:type="spellStart"/>
+      <w:r>
+        <w:t>án</w:t>
+      </w:r>
+      <w:bookmarkEnd w:id="28"/>
+      <w:proofErr w:type="spellEnd"/>
+    </w:p>
+    <w:p>
+      <w:pPr>
+        <w:pStyle w:val="Heading2"/>
+      </w:pPr>
+      <w:bookmarkStart w:id="29" w:name="_Toc527975127"/>
+      <w:proofErr w:type="spellStart"/>
+      <w:r>
+        <w:t>Thông</w:t>
+      </w:r>
+      <w:proofErr w:type="spellEnd"/>
+      <w:r>
+        <w:t xml:space="preserve"> tin </w:t>
+      </w:r>
+      <w:proofErr w:type="spellStart"/>
+      <w:r>
+        <w:t>liên</w:t>
+      </w:r>
+      <w:proofErr w:type="spellEnd"/>
+      <w:r>
+        <w:t xml:space="preserve"> </w:t>
+      </w:r>
+      <w:proofErr w:type="spellStart"/>
+      <w:r>
+        <w:t>hệ</w:t>
+      </w:r>
+      <w:proofErr w:type="spellEnd"/>
+      <w:r>
+        <w:t xml:space="preserve"> </w:t>
+      </w:r>
+      <w:proofErr w:type="spellStart"/>
+      <w:r>
+        <w:t>phía</w:t>
+      </w:r>
+      <w:proofErr w:type="spellEnd"/>
+      <w:r>
+        <w:t xml:space="preserve"> </w:t>
+      </w:r>
+      <w:proofErr w:type="spellStart"/>
+      <w:r>
+        <w:t>khách</w:t>
+      </w:r>
+      <w:proofErr w:type="spellEnd"/>
+      <w:r>
+        <w:t xml:space="preserve"> </w:t>
+      </w:r>
+      <w:proofErr w:type="spellStart"/>
+      <w:r>
+        <w:t>hàng</w:t>
+      </w:r>
       <w:bookmarkEnd w:id="29"/>
-      <w:proofErr w:type="spellEnd"/>
-    </w:p>
-    <w:p>
-      <w:pPr>
-        <w:rPr>
-          <w:lang w:val="vi-VN"/>
-        </w:rPr>
-      </w:pPr>
-      <w:r>
-        <w:t xml:space="preserve">Robot </w:t>
-      </w:r>
-      <w:r>
-        <w:t>motor</w:t>
-      </w:r>
-      <w:r>
-        <w:rPr>
-          <w:lang w:val="vi-VN"/>
-        </w:rPr>
-        <w:t xml:space="preserve"> Qbot: </w:t>
-      </w:r>
-      <w:r>
-        <w:rPr>
-          <w:lang w:val="vi-VN"/>
-        </w:rPr>
-        <w:t>Qbot là một</w:t>
-      </w:r>
-      <w:r>
-        <w:rPr>
-          <w:lang w:val="vi-VN"/>
-        </w:rPr>
-        <w:t xml:space="preserve"> robot</w:t>
-      </w:r>
-      <w:r>
-        <w:rPr>
-          <w:lang w:val="vi-VN"/>
-        </w:rPr>
-        <w:t xml:space="preserve"> giáo dục dựa trên lập trình đồ họa và nền tảng Arduino. </w:t>
-      </w:r>
-      <w:r>
-        <w:rPr>
-          <w:lang w:val="vi-VN"/>
-        </w:rPr>
-        <w:t>R</w:t>
-      </w:r>
-      <w:r>
-        <w:rPr>
-          <w:lang w:val="vi-VN"/>
-        </w:rPr>
-        <w:t>obot này là sự lựa chọn hoàn hảo cho những người yêu thích và người mới bắt đầu để tìm hiểu, robot, thiết bị điện tử và chương trình.</w:t>
-      </w:r>
-      <w:r>
-        <w:rPr>
-          <w:lang w:val="vi-VN"/>
-        </w:rPr>
-        <w:t xml:space="preserve"> X</w:t>
-      </w:r>
-      <w:r>
-        <w:rPr>
-          <w:lang w:val="vi-VN"/>
-        </w:rPr>
-        <w:t>e đã có hơn 10 sensor modules, tích hợp cao làm cho lắp ráp rất thuận tiện, giúp bạn tiết kiệm thời gian cài đặt các mô-đun cảm biế</w:t>
-      </w:r>
-      <w:r>
-        <w:rPr>
-          <w:lang w:val="vi-VN"/>
-        </w:rPr>
-        <w:t>n. S</w:t>
-      </w:r>
-      <w:r>
-        <w:rPr>
-          <w:lang w:val="vi-VN"/>
-        </w:rPr>
-        <w:t>o với nhiều</w:t>
-      </w:r>
-      <w:r>
-        <w:rPr>
-          <w:lang w:val="vi-VN"/>
-        </w:rPr>
-        <w:t xml:space="preserve"> </w:t>
-      </w:r>
-      <w:r>
-        <w:rPr>
-          <w:lang w:val="vi-VN"/>
-        </w:rPr>
-        <w:t xml:space="preserve">sản phẩm robot </w:t>
-      </w:r>
-      <w:r>
-        <w:rPr>
-          <w:lang w:val="vi-VN"/>
-        </w:rPr>
-        <w:t xml:space="preserve">khác </w:t>
-      </w:r>
-      <w:r>
-        <w:rPr>
-          <w:lang w:val="vi-VN"/>
-        </w:rPr>
-        <w:t>mà cần phải được xây dựng một thời gian dài, toàn bộ lắp ráp quá trình Qbot chỉ mất 2 phút, vì vậy mà bạn không còn làm phiền bởi các tẻ nhạt lắp ráp.</w:t>
-      </w:r>
-    </w:p>
-    <w:p>
-      <w:pPr>
-        <w:pStyle w:val="Heading1"/>
-      </w:pPr>
-      <w:bookmarkStart w:id="30" w:name="_Toc527975126"/>
-      <w:proofErr w:type="spellStart"/>
-      <w:r>
-        <w:t>Các</w:t>
-      </w:r>
-      <w:proofErr w:type="spellEnd"/>
-      <w:r>
-        <w:t xml:space="preserve"> </w:t>
-      </w:r>
-      <w:proofErr w:type="spellStart"/>
-      <w:r>
-        <w:t>nhân</w:t>
-      </w:r>
-      <w:proofErr w:type="spellEnd"/>
-      <w:r>
-        <w:t xml:space="preserve"> </w:t>
-      </w:r>
-      <w:proofErr w:type="spellStart"/>
-      <w:r>
-        <w:t>sự</w:t>
-      </w:r>
-      <w:proofErr w:type="spellEnd"/>
-      <w:r>
-        <w:t xml:space="preserve"> </w:t>
-      </w:r>
-      <w:proofErr w:type="spellStart"/>
-      <w:r>
-        <w:t>tham</w:t>
-      </w:r>
-      <w:proofErr w:type="spellEnd"/>
-      <w:r>
-        <w:t xml:space="preserve"> </w:t>
-      </w:r>
-      <w:proofErr w:type="spellStart"/>
-      <w:r>
-        <w:t>gia</w:t>
-      </w:r>
-      <w:proofErr w:type="spellEnd"/>
-      <w:r>
-        <w:t xml:space="preserve"> </w:t>
-      </w:r>
-      <w:proofErr w:type="spellStart"/>
-      <w:r>
-        <w:t>dự</w:t>
-      </w:r>
-      <w:proofErr w:type="spellEnd"/>
-      <w:r>
-        <w:t xml:space="preserve"> </w:t>
-      </w:r>
-      <w:proofErr w:type="spellStart"/>
-      <w:r>
-        <w:t>án</w:t>
-      </w:r>
-      <w:bookmarkEnd w:id="30"/>
-      <w:proofErr w:type="spellEnd"/>
-    </w:p>
-    <w:p>
-      <w:pPr>
-        <w:pStyle w:val="Heading2"/>
-      </w:pPr>
-      <w:bookmarkStart w:id="31" w:name="_Toc527975127"/>
-      <w:proofErr w:type="spellStart"/>
-      <w:r>
-        <w:t>Thông</w:t>
-      </w:r>
-      <w:proofErr w:type="spellEnd"/>
-      <w:r>
-        <w:t xml:space="preserve"> tin </w:t>
-      </w:r>
-      <w:proofErr w:type="spellStart"/>
-      <w:r>
-        <w:t>liên</w:t>
-      </w:r>
-      <w:proofErr w:type="spellEnd"/>
-      <w:r>
-        <w:t xml:space="preserve"> </w:t>
-      </w:r>
-      <w:proofErr w:type="spellStart"/>
-      <w:r>
-        <w:t>hệ</w:t>
-      </w:r>
-      <w:proofErr w:type="spellEnd"/>
-      <w:r>
-        <w:t xml:space="preserve"> </w:t>
-      </w:r>
-      <w:proofErr w:type="spellStart"/>
-      <w:r>
-        <w:t>phía</w:t>
-      </w:r>
-      <w:proofErr w:type="spellEnd"/>
-      <w:r>
-        <w:t xml:space="preserve"> </w:t>
-      </w:r>
-      <w:proofErr w:type="spellStart"/>
-      <w:r>
-        <w:t>khách</w:t>
-      </w:r>
-      <w:proofErr w:type="spellEnd"/>
-      <w:r>
-        <w:t xml:space="preserve"> </w:t>
-      </w:r>
-      <w:proofErr w:type="spellStart"/>
-      <w:r>
-        <w:t>hàng</w:t>
-      </w:r>
-      <w:bookmarkEnd w:id="31"/>
       <w:proofErr w:type="spellEnd"/>
     </w:p>
     <w:p>
@@ -4644,7 +4638,7 @@
           <w:numId w:val="33"/>
         </w:numPr>
       </w:pPr>
-      <w:bookmarkStart w:id="32" w:name="_Toc527975128"/>
+      <w:bookmarkStart w:id="30" w:name="_Toc527975128"/>
       <w:proofErr w:type="spellStart"/>
       <w:r>
         <w:t>Ông</w:t>
@@ -4836,7 +4830,7 @@
       <w:r>
         <w:t xml:space="preserve"> ty</w:t>
       </w:r>
-      <w:bookmarkEnd w:id="32"/>
+      <w:bookmarkEnd w:id="30"/>
     </w:p>
     <w:p>
       <w:pPr>
@@ -4846,7 +4840,7 @@
           <w:numId w:val="33"/>
         </w:numPr>
       </w:pPr>
-      <w:bookmarkStart w:id="33" w:name="_Toc527975129"/>
+      <w:bookmarkStart w:id="31" w:name="_Toc527975129"/>
       <w:proofErr w:type="spellStart"/>
       <w:r>
         <w:t>Lập</w:t>
@@ -5495,7 +5489,7 @@
       <w:r>
         <w:t>hàng</w:t>
       </w:r>
-      <w:bookmarkEnd w:id="33"/>
+      <w:bookmarkEnd w:id="31"/>
       <w:proofErr w:type="spellEnd"/>
     </w:p>
     <w:p>
@@ -5820,7 +5814,7 @@
       <w:pPr>
         <w:pStyle w:val="Heading1"/>
       </w:pPr>
-      <w:bookmarkStart w:id="34" w:name="_Toc527975130"/>
+      <w:bookmarkStart w:id="32" w:name="_Toc527975130"/>
       <w:proofErr w:type="spellStart"/>
       <w:r>
         <w:t>Khảo</w:t>
@@ -5849,14 +5843,14 @@
       <w:r>
         <w:t>án</w:t>
       </w:r>
-      <w:bookmarkEnd w:id="34"/>
+      <w:bookmarkEnd w:id="32"/>
       <w:proofErr w:type="spellEnd"/>
     </w:p>
     <w:p>
       <w:pPr>
         <w:pStyle w:val="Heading2"/>
       </w:pPr>
-      <w:bookmarkStart w:id="35" w:name="_Toc527975131"/>
+      <w:bookmarkStart w:id="33" w:name="_Toc527975131"/>
       <w:proofErr w:type="spellStart"/>
       <w:r>
         <w:t>Yêu</w:t>
@@ -5881,7 +5875,7 @@
       <w:r>
         <w:t xml:space="preserve"> </w:t>
       </w:r>
-      <w:bookmarkEnd w:id="35"/>
+      <w:bookmarkEnd w:id="33"/>
       <w:proofErr w:type="spellStart"/>
       <w:r>
         <w:t>hàng</w:t>
@@ -6032,7 +6026,7 @@
           <w:lang w:val="vi-VN"/>
         </w:rPr>
       </w:pPr>
-      <w:bookmarkStart w:id="36" w:name="_Toc527975132"/>
+      <w:bookmarkStart w:id="34" w:name="_Toc527975132"/>
       <w:r>
         <w:rPr>
           <w:lang w:val="vi-VN"/>
@@ -6057,7 +6051,7 @@
         </w:rPr>
         <w:t xml:space="preserve"> – nghiệp vụ</w:t>
       </w:r>
-      <w:bookmarkEnd w:id="36"/>
+      <w:bookmarkEnd w:id="34"/>
     </w:p>
     <w:p>
       <w:pPr>
@@ -6114,14 +6108,14 @@
           <w:lang w:val="vi-VN"/>
         </w:rPr>
       </w:pPr>
-      <w:bookmarkStart w:id="37" w:name="_Toc527975133"/>
+      <w:bookmarkStart w:id="35" w:name="_Toc527975133"/>
       <w:r>
         <w:rPr>
           <w:lang w:val="vi-VN"/>
         </w:rPr>
         <w:t>Mô hình hoạt động dự kiến sau khi áp dụng sản phẩm mới</w:t>
       </w:r>
-      <w:bookmarkEnd w:id="37"/>
+      <w:bookmarkEnd w:id="35"/>
     </w:p>
     <w:p>
       <w:pPr>
@@ -6148,14 +6142,14 @@
           <w:lang w:val="vi-VN"/>
         </w:rPr>
       </w:pPr>
-      <w:bookmarkStart w:id="38" w:name="_Toc527975134"/>
+      <w:bookmarkStart w:id="36" w:name="_Toc527975134"/>
       <w:r>
         <w:rPr>
           <w:lang w:val="vi-VN"/>
         </w:rPr>
         <w:t>Phân tích ưu điểm/nhược điểm/lợi ích khách hàng</w:t>
       </w:r>
-      <w:bookmarkEnd w:id="38"/>
+      <w:bookmarkEnd w:id="36"/>
     </w:p>
     <w:p>
       <w:pPr>
@@ -6310,7 +6304,7 @@
       <w:pPr>
         <w:pStyle w:val="Heading1"/>
       </w:pPr>
-      <w:bookmarkStart w:id="39" w:name="_Toc527975135"/>
+      <w:bookmarkStart w:id="37" w:name="_Toc527975135"/>
       <w:proofErr w:type="spellStart"/>
       <w:r>
         <w:t>Ước</w:t>
@@ -6323,1009 +6317,1009 @@
       <w:r>
         <w:t>lượng</w:t>
       </w:r>
+      <w:bookmarkEnd w:id="37"/>
+      <w:proofErr w:type="spellEnd"/>
+    </w:p>
+    <w:p>
+      <w:pPr>
+        <w:pStyle w:val="Heading2"/>
+      </w:pPr>
+      <w:bookmarkStart w:id="38" w:name="_Toc527975136"/>
+      <w:proofErr w:type="spellStart"/>
+      <w:r>
+        <w:t>Ước</w:t>
+      </w:r>
+      <w:proofErr w:type="spellEnd"/>
+      <w:r>
+        <w:t xml:space="preserve"> </w:t>
+      </w:r>
+      <w:proofErr w:type="spellStart"/>
+      <w:r>
+        <w:t>lượng</w:t>
+      </w:r>
+      <w:proofErr w:type="spellEnd"/>
+      <w:r>
+        <w:t xml:space="preserve"> </w:t>
+      </w:r>
+      <w:proofErr w:type="spellStart"/>
+      <w:r>
+        <w:t>tính</w:t>
+      </w:r>
+      <w:proofErr w:type="spellEnd"/>
+      <w:r>
+        <w:t xml:space="preserve"> </w:t>
+      </w:r>
+      <w:proofErr w:type="spellStart"/>
+      <w:r>
+        <w:t>năng</w:t>
+      </w:r>
+      <w:bookmarkEnd w:id="38"/>
+      <w:proofErr w:type="spellEnd"/>
+    </w:p>
+    <w:p>
+      <w:pPr>
+        <w:ind w:left="576"/>
+        <w:rPr>
+          <w:lang w:eastAsia="ja-JP"/>
+        </w:rPr>
+      </w:pPr>
+      <w:r>
+        <w:rPr>
+          <w:rFonts w:hint="eastAsia"/>
+          <w:lang w:eastAsia="ja-JP"/>
+        </w:rPr>
+        <w:t>-</w:t>
+      </w:r>
+      <w:r>
+        <w:rPr>
+          <w:lang w:eastAsia="ja-JP"/>
+        </w:rPr>
+        <w:t xml:space="preserve"> </w:t>
+      </w:r>
+      <w:proofErr w:type="spellStart"/>
+      <w:r>
+        <w:rPr>
+          <w:rFonts w:hint="eastAsia"/>
+          <w:lang w:eastAsia="ja-JP"/>
+        </w:rPr>
+        <w:t>Các</w:t>
+      </w:r>
+      <w:proofErr w:type="spellEnd"/>
+      <w:r>
+        <w:rPr>
+          <w:rFonts w:hint="eastAsia"/>
+          <w:lang w:eastAsia="ja-JP"/>
+        </w:rPr>
+        <w:t xml:space="preserve"> </w:t>
+      </w:r>
+      <w:proofErr w:type="spellStart"/>
+      <w:r>
+        <w:rPr>
+          <w:rFonts w:hint="eastAsia"/>
+          <w:lang w:eastAsia="ja-JP"/>
+        </w:rPr>
+        <w:t>tính</w:t>
+      </w:r>
+      <w:proofErr w:type="spellEnd"/>
+      <w:r>
+        <w:rPr>
+          <w:rFonts w:hint="eastAsia"/>
+          <w:lang w:eastAsia="ja-JP"/>
+        </w:rPr>
+        <w:t xml:space="preserve"> </w:t>
+      </w:r>
+      <w:proofErr w:type="spellStart"/>
+      <w:r>
+        <w:rPr>
+          <w:rFonts w:hint="eastAsia"/>
+          <w:lang w:eastAsia="ja-JP"/>
+        </w:rPr>
+        <w:t>năng</w:t>
+      </w:r>
+      <w:proofErr w:type="spellEnd"/>
+      <w:r>
+        <w:rPr>
+          <w:rFonts w:hint="eastAsia"/>
+          <w:lang w:eastAsia="ja-JP"/>
+        </w:rPr>
+        <w:t xml:space="preserve"> </w:t>
+      </w:r>
+      <w:proofErr w:type="spellStart"/>
+      <w:r>
+        <w:rPr>
+          <w:rFonts w:hint="eastAsia"/>
+          <w:lang w:eastAsia="ja-JP"/>
+        </w:rPr>
+        <w:t>khách</w:t>
+      </w:r>
+      <w:proofErr w:type="spellEnd"/>
+      <w:r>
+        <w:rPr>
+          <w:rFonts w:hint="eastAsia"/>
+          <w:lang w:eastAsia="ja-JP"/>
+        </w:rPr>
+        <w:t xml:space="preserve"> </w:t>
+      </w:r>
+      <w:proofErr w:type="spellStart"/>
+      <w:r>
+        <w:rPr>
+          <w:rFonts w:hint="eastAsia"/>
+          <w:lang w:eastAsia="ja-JP"/>
+        </w:rPr>
+        <w:t>hàng</w:t>
+      </w:r>
+      <w:proofErr w:type="spellEnd"/>
+      <w:r>
+        <w:rPr>
+          <w:rFonts w:hint="eastAsia"/>
+          <w:lang w:eastAsia="ja-JP"/>
+        </w:rPr>
+        <w:t xml:space="preserve"> </w:t>
+      </w:r>
+      <w:proofErr w:type="spellStart"/>
+      <w:r>
+        <w:rPr>
+          <w:rFonts w:hint="eastAsia"/>
+          <w:lang w:eastAsia="ja-JP"/>
+        </w:rPr>
+        <w:t>yêu</w:t>
+      </w:r>
+      <w:proofErr w:type="spellEnd"/>
+      <w:r>
+        <w:rPr>
+          <w:rFonts w:hint="eastAsia"/>
+          <w:lang w:eastAsia="ja-JP"/>
+        </w:rPr>
+        <w:t xml:space="preserve"> </w:t>
+      </w:r>
+      <w:proofErr w:type="spellStart"/>
+      <w:r>
+        <w:rPr>
+          <w:rFonts w:hint="eastAsia"/>
+          <w:lang w:eastAsia="ja-JP"/>
+        </w:rPr>
+        <w:t>cầu</w:t>
+      </w:r>
+      <w:proofErr w:type="spellEnd"/>
+    </w:p>
+    <w:p>
+      <w:pPr>
+        <w:ind w:left="576"/>
+        <w:rPr>
+          <w:lang w:eastAsia="ja-JP"/>
+        </w:rPr>
+      </w:pPr>
+      <w:r>
+        <w:rPr>
+          <w:rFonts w:hint="eastAsia"/>
+          <w:lang w:eastAsia="ja-JP"/>
+        </w:rPr>
+        <w:t>-</w:t>
+      </w:r>
+      <w:r>
+        <w:rPr>
+          <w:lang w:eastAsia="ja-JP"/>
+        </w:rPr>
+        <w:t xml:space="preserve"> </w:t>
+      </w:r>
+      <w:proofErr w:type="spellStart"/>
+      <w:r>
+        <w:rPr>
+          <w:rFonts w:hint="eastAsia"/>
+          <w:lang w:eastAsia="ja-JP"/>
+        </w:rPr>
+        <w:t>Các</w:t>
+      </w:r>
+      <w:proofErr w:type="spellEnd"/>
+      <w:r>
+        <w:rPr>
+          <w:rFonts w:hint="eastAsia"/>
+          <w:lang w:eastAsia="ja-JP"/>
+        </w:rPr>
+        <w:t xml:space="preserve"> </w:t>
+      </w:r>
+      <w:proofErr w:type="spellStart"/>
+      <w:r>
+        <w:rPr>
+          <w:rFonts w:hint="eastAsia"/>
+          <w:lang w:eastAsia="ja-JP"/>
+        </w:rPr>
+        <w:t>tính</w:t>
+      </w:r>
+      <w:proofErr w:type="spellEnd"/>
+      <w:r>
+        <w:rPr>
+          <w:rFonts w:hint="eastAsia"/>
+          <w:lang w:eastAsia="ja-JP"/>
+        </w:rPr>
+        <w:t xml:space="preserve"> </w:t>
+      </w:r>
+      <w:proofErr w:type="spellStart"/>
+      <w:r>
+        <w:rPr>
+          <w:rFonts w:hint="eastAsia"/>
+          <w:lang w:eastAsia="ja-JP"/>
+        </w:rPr>
+        <w:t>năng</w:t>
+      </w:r>
+      <w:proofErr w:type="spellEnd"/>
+      <w:r>
+        <w:rPr>
+          <w:rFonts w:hint="eastAsia"/>
+          <w:lang w:eastAsia="ja-JP"/>
+        </w:rPr>
+        <w:t xml:space="preserve"> </w:t>
+      </w:r>
+      <w:proofErr w:type="spellStart"/>
+      <w:r>
+        <w:rPr>
+          <w:rFonts w:hint="eastAsia"/>
+          <w:lang w:eastAsia="ja-JP"/>
+        </w:rPr>
+        <w:t>bắt</w:t>
+      </w:r>
+      <w:proofErr w:type="spellEnd"/>
+      <w:r>
+        <w:rPr>
+          <w:rFonts w:hint="eastAsia"/>
+          <w:lang w:eastAsia="ja-JP"/>
+        </w:rPr>
+        <w:t xml:space="preserve"> </w:t>
+      </w:r>
+      <w:proofErr w:type="spellStart"/>
+      <w:r>
+        <w:rPr>
+          <w:rFonts w:hint="eastAsia"/>
+          <w:lang w:eastAsia="ja-JP"/>
+        </w:rPr>
+        <w:t>buộc</w:t>
+      </w:r>
+      <w:proofErr w:type="spellEnd"/>
+      <w:r>
+        <w:rPr>
+          <w:rFonts w:hint="eastAsia"/>
+          <w:lang w:eastAsia="ja-JP"/>
+        </w:rPr>
+        <w:t xml:space="preserve"> </w:t>
+      </w:r>
+      <w:proofErr w:type="spellStart"/>
+      <w:r>
+        <w:rPr>
+          <w:rFonts w:hint="eastAsia"/>
+          <w:lang w:eastAsia="ja-JP"/>
+        </w:rPr>
+        <w:t>phải</w:t>
+      </w:r>
+      <w:proofErr w:type="spellEnd"/>
+      <w:r>
+        <w:rPr>
+          <w:rFonts w:hint="eastAsia"/>
+          <w:lang w:eastAsia="ja-JP"/>
+        </w:rPr>
+        <w:t xml:space="preserve"> </w:t>
+      </w:r>
+      <w:proofErr w:type="spellStart"/>
+      <w:r>
+        <w:rPr>
+          <w:rFonts w:hint="eastAsia"/>
+          <w:lang w:eastAsia="ja-JP"/>
+        </w:rPr>
+        <w:t>có</w:t>
+      </w:r>
+      <w:proofErr w:type="spellEnd"/>
+      <w:r>
+        <w:rPr>
+          <w:rFonts w:hint="eastAsia"/>
+          <w:lang w:eastAsia="ja-JP"/>
+        </w:rPr>
+        <w:t xml:space="preserve"> </w:t>
+      </w:r>
+      <w:proofErr w:type="spellStart"/>
+      <w:r>
+        <w:rPr>
+          <w:rFonts w:hint="eastAsia"/>
+          <w:lang w:eastAsia="ja-JP"/>
+        </w:rPr>
+        <w:t>mà</w:t>
+      </w:r>
+      <w:proofErr w:type="spellEnd"/>
+      <w:r>
+        <w:rPr>
+          <w:rFonts w:hint="eastAsia"/>
+          <w:lang w:eastAsia="ja-JP"/>
+        </w:rPr>
+        <w:t xml:space="preserve"> </w:t>
+      </w:r>
+      <w:proofErr w:type="spellStart"/>
+      <w:r>
+        <w:rPr>
+          <w:rFonts w:hint="eastAsia"/>
+          <w:lang w:eastAsia="ja-JP"/>
+        </w:rPr>
+        <w:t>khách</w:t>
+      </w:r>
+      <w:proofErr w:type="spellEnd"/>
+      <w:r>
+        <w:rPr>
+          <w:rFonts w:hint="eastAsia"/>
+          <w:lang w:eastAsia="ja-JP"/>
+        </w:rPr>
+        <w:t xml:space="preserve"> </w:t>
+      </w:r>
+      <w:proofErr w:type="spellStart"/>
+      <w:r>
+        <w:rPr>
+          <w:rFonts w:hint="eastAsia"/>
+          <w:lang w:eastAsia="ja-JP"/>
+        </w:rPr>
+        <w:t>hàng</w:t>
+      </w:r>
+      <w:proofErr w:type="spellEnd"/>
+      <w:r>
+        <w:rPr>
+          <w:rFonts w:hint="eastAsia"/>
+          <w:lang w:eastAsia="ja-JP"/>
+        </w:rPr>
+        <w:t xml:space="preserve"> </w:t>
+      </w:r>
+      <w:proofErr w:type="spellStart"/>
+      <w:r>
+        <w:rPr>
+          <w:rFonts w:hint="eastAsia"/>
+          <w:lang w:eastAsia="ja-JP"/>
+        </w:rPr>
+        <w:t>không</w:t>
+      </w:r>
+      <w:proofErr w:type="spellEnd"/>
+      <w:r>
+        <w:rPr>
+          <w:rFonts w:hint="eastAsia"/>
+          <w:lang w:eastAsia="ja-JP"/>
+        </w:rPr>
+        <w:t xml:space="preserve"> </w:t>
+      </w:r>
+      <w:proofErr w:type="spellStart"/>
+      <w:r>
+        <w:rPr>
+          <w:rFonts w:hint="eastAsia"/>
+          <w:lang w:eastAsia="ja-JP"/>
+        </w:rPr>
+        <w:t>yêu</w:t>
+      </w:r>
+      <w:proofErr w:type="spellEnd"/>
+      <w:r>
+        <w:rPr>
+          <w:rFonts w:hint="eastAsia"/>
+          <w:lang w:eastAsia="ja-JP"/>
+        </w:rPr>
+        <w:t xml:space="preserve"> </w:t>
+      </w:r>
+      <w:proofErr w:type="spellStart"/>
+      <w:r>
+        <w:rPr>
+          <w:rFonts w:hint="eastAsia"/>
+          <w:lang w:eastAsia="ja-JP"/>
+        </w:rPr>
+        <w:t>cầu</w:t>
+      </w:r>
+      <w:proofErr w:type="spellEnd"/>
+    </w:p>
+    <w:p>
+      <w:pPr>
+        <w:ind w:left="576"/>
+        <w:rPr>
+          <w:lang w:eastAsia="ja-JP"/>
+        </w:rPr>
+      </w:pPr>
+      <w:r>
+        <w:rPr>
+          <w:rFonts w:hint="eastAsia"/>
+          <w:lang w:eastAsia="ja-JP"/>
+        </w:rPr>
+        <w:t>-</w:t>
+      </w:r>
+      <w:r>
+        <w:rPr>
+          <w:lang w:eastAsia="ja-JP"/>
+        </w:rPr>
+        <w:t xml:space="preserve"> </w:t>
+      </w:r>
+      <w:proofErr w:type="spellStart"/>
+      <w:r>
+        <w:rPr>
+          <w:rFonts w:hint="eastAsia"/>
+          <w:lang w:eastAsia="ja-JP"/>
+        </w:rPr>
+        <w:t>Gợi</w:t>
+      </w:r>
+      <w:proofErr w:type="spellEnd"/>
+      <w:r>
+        <w:rPr>
+          <w:rFonts w:hint="eastAsia"/>
+          <w:lang w:eastAsia="ja-JP"/>
+        </w:rPr>
+        <w:t xml:space="preserve"> ý </w:t>
+      </w:r>
+      <w:proofErr w:type="spellStart"/>
+      <w:r>
+        <w:rPr>
+          <w:rFonts w:hint="eastAsia"/>
+          <w:lang w:eastAsia="ja-JP"/>
+        </w:rPr>
+        <w:t>khách</w:t>
+      </w:r>
+      <w:proofErr w:type="spellEnd"/>
+      <w:r>
+        <w:rPr>
+          <w:rFonts w:hint="eastAsia"/>
+          <w:lang w:eastAsia="ja-JP"/>
+        </w:rPr>
+        <w:t xml:space="preserve"> </w:t>
+      </w:r>
+      <w:proofErr w:type="spellStart"/>
+      <w:r>
+        <w:rPr>
+          <w:rFonts w:hint="eastAsia"/>
+          <w:lang w:eastAsia="ja-JP"/>
+        </w:rPr>
+        <w:t>hàng</w:t>
+      </w:r>
+      <w:proofErr w:type="spellEnd"/>
+      <w:r>
+        <w:rPr>
+          <w:rFonts w:hint="eastAsia"/>
+          <w:lang w:eastAsia="ja-JP"/>
+        </w:rPr>
+        <w:t xml:space="preserve"> </w:t>
+      </w:r>
+      <w:proofErr w:type="spellStart"/>
+      <w:r>
+        <w:rPr>
+          <w:rFonts w:hint="eastAsia"/>
+          <w:lang w:eastAsia="ja-JP"/>
+        </w:rPr>
+        <w:t>về</w:t>
+      </w:r>
+      <w:proofErr w:type="spellEnd"/>
+      <w:r>
+        <w:rPr>
+          <w:rFonts w:hint="eastAsia"/>
+          <w:lang w:eastAsia="ja-JP"/>
+        </w:rPr>
+        <w:t xml:space="preserve"> </w:t>
+      </w:r>
+      <w:proofErr w:type="spellStart"/>
+      <w:r>
+        <w:rPr>
+          <w:rFonts w:hint="eastAsia"/>
+          <w:lang w:eastAsia="ja-JP"/>
+        </w:rPr>
+        <w:t>những</w:t>
+      </w:r>
+      <w:proofErr w:type="spellEnd"/>
+      <w:r>
+        <w:rPr>
+          <w:rFonts w:hint="eastAsia"/>
+          <w:lang w:eastAsia="ja-JP"/>
+        </w:rPr>
+        <w:t xml:space="preserve"> </w:t>
+      </w:r>
+      <w:proofErr w:type="spellStart"/>
+      <w:r>
+        <w:rPr>
+          <w:rFonts w:hint="eastAsia"/>
+          <w:lang w:eastAsia="ja-JP"/>
+        </w:rPr>
+        <w:t>tính</w:t>
+      </w:r>
+      <w:proofErr w:type="spellEnd"/>
+      <w:r>
+        <w:rPr>
+          <w:rFonts w:hint="eastAsia"/>
+          <w:lang w:eastAsia="ja-JP"/>
+        </w:rPr>
+        <w:t xml:space="preserve"> </w:t>
+      </w:r>
+      <w:proofErr w:type="spellStart"/>
+      <w:r>
+        <w:rPr>
+          <w:rFonts w:hint="eastAsia"/>
+          <w:lang w:eastAsia="ja-JP"/>
+        </w:rPr>
+        <w:t>năng</w:t>
+      </w:r>
+      <w:proofErr w:type="spellEnd"/>
+      <w:r>
+        <w:rPr>
+          <w:rFonts w:hint="eastAsia"/>
+          <w:lang w:eastAsia="ja-JP"/>
+        </w:rPr>
+        <w:t xml:space="preserve"> </w:t>
+      </w:r>
+      <w:proofErr w:type="spellStart"/>
+      <w:r>
+        <w:rPr>
+          <w:rFonts w:hint="eastAsia"/>
+          <w:lang w:eastAsia="ja-JP"/>
+        </w:rPr>
+        <w:t>nên</w:t>
+      </w:r>
+      <w:proofErr w:type="spellEnd"/>
+      <w:r>
+        <w:rPr>
+          <w:rFonts w:hint="eastAsia"/>
+          <w:lang w:eastAsia="ja-JP"/>
+        </w:rPr>
+        <w:t xml:space="preserve"> </w:t>
+      </w:r>
+      <w:proofErr w:type="spellStart"/>
+      <w:r>
+        <w:rPr>
+          <w:rFonts w:hint="eastAsia"/>
+          <w:lang w:eastAsia="ja-JP"/>
+        </w:rPr>
+        <w:t>có</w:t>
+      </w:r>
+      <w:proofErr w:type="spellEnd"/>
+    </w:p>
+    <w:p/>
+    <w:p>
+      <w:pPr>
+        <w:pStyle w:val="Heading2"/>
+      </w:pPr>
+      <w:bookmarkStart w:id="39" w:name="_Toc527975137"/>
+      <w:proofErr w:type="spellStart"/>
+      <w:r>
+        <w:t>Ước</w:t>
+      </w:r>
+      <w:proofErr w:type="spellEnd"/>
+      <w:r>
+        <w:t xml:space="preserve"> </w:t>
+      </w:r>
+      <w:proofErr w:type="spellStart"/>
+      <w:r>
+        <w:t>lượng</w:t>
+      </w:r>
+      <w:proofErr w:type="spellEnd"/>
+      <w:r>
+        <w:t xml:space="preserve"> </w:t>
+      </w:r>
+      <w:proofErr w:type="spellStart"/>
+      <w:r>
+        <w:t>cách</w:t>
+      </w:r>
+      <w:proofErr w:type="spellEnd"/>
+      <w:r>
+        <w:t xml:space="preserve"> </w:t>
+      </w:r>
+      <w:proofErr w:type="spellStart"/>
+      <w:r>
+        <w:t>tích</w:t>
+      </w:r>
+      <w:proofErr w:type="spellEnd"/>
+      <w:r>
+        <w:t xml:space="preserve"> </w:t>
+      </w:r>
+      <w:proofErr w:type="spellStart"/>
+      <w:r>
+        <w:t>hợp</w:t>
+      </w:r>
+      <w:proofErr w:type="spellEnd"/>
+      <w:r>
+        <w:t xml:space="preserve"> </w:t>
+      </w:r>
+      <w:proofErr w:type="spellStart"/>
+      <w:r>
+        <w:t>hệ</w:t>
+      </w:r>
+      <w:proofErr w:type="spellEnd"/>
+      <w:r>
+        <w:t xml:space="preserve"> </w:t>
+      </w:r>
+      <w:proofErr w:type="spellStart"/>
+      <w:r>
+        <w:t>thống</w:t>
+      </w:r>
       <w:bookmarkEnd w:id="39"/>
       <w:proofErr w:type="spellEnd"/>
     </w:p>
     <w:p>
       <w:pPr>
+        <w:ind w:left="576"/>
+        <w:rPr>
+          <w:lang w:eastAsia="ja-JP"/>
+        </w:rPr>
+      </w:pPr>
+      <w:r>
+        <w:rPr>
+          <w:rFonts w:hint="eastAsia"/>
+          <w:lang w:eastAsia="ja-JP"/>
+        </w:rPr>
+        <w:t>-</w:t>
+      </w:r>
+      <w:r>
+        <w:rPr>
+          <w:lang w:eastAsia="ja-JP"/>
+        </w:rPr>
+        <w:t xml:space="preserve"> </w:t>
+      </w:r>
+      <w:proofErr w:type="spellStart"/>
+      <w:r>
+        <w:rPr>
+          <w:rFonts w:hint="eastAsia"/>
+          <w:lang w:eastAsia="ja-JP"/>
+        </w:rPr>
+        <w:t>Sản</w:t>
+      </w:r>
+      <w:proofErr w:type="spellEnd"/>
+      <w:r>
+        <w:rPr>
+          <w:rFonts w:hint="eastAsia"/>
+          <w:lang w:eastAsia="ja-JP"/>
+        </w:rPr>
+        <w:t xml:space="preserve"> </w:t>
+      </w:r>
+      <w:proofErr w:type="spellStart"/>
+      <w:r>
+        <w:rPr>
+          <w:rFonts w:hint="eastAsia"/>
+          <w:lang w:eastAsia="ja-JP"/>
+        </w:rPr>
+        <w:t>phẩm</w:t>
+      </w:r>
+      <w:proofErr w:type="spellEnd"/>
+      <w:r>
+        <w:rPr>
+          <w:rFonts w:hint="eastAsia"/>
+          <w:lang w:eastAsia="ja-JP"/>
+        </w:rPr>
+        <w:t xml:space="preserve"> </w:t>
+      </w:r>
+      <w:proofErr w:type="spellStart"/>
+      <w:r>
+        <w:rPr>
+          <w:rFonts w:hint="eastAsia"/>
+          <w:lang w:eastAsia="ja-JP"/>
+        </w:rPr>
+        <w:t>làm</w:t>
+      </w:r>
+      <w:proofErr w:type="spellEnd"/>
+      <w:r>
+        <w:rPr>
+          <w:rFonts w:hint="eastAsia"/>
+          <w:lang w:eastAsia="ja-JP"/>
+        </w:rPr>
+        <w:t xml:space="preserve"> </w:t>
+      </w:r>
+      <w:proofErr w:type="spellStart"/>
+      <w:r>
+        <w:rPr>
+          <w:rFonts w:hint="eastAsia"/>
+          <w:lang w:eastAsia="ja-JP"/>
+        </w:rPr>
+        <w:t>ra</w:t>
+      </w:r>
+      <w:proofErr w:type="spellEnd"/>
+      <w:r>
+        <w:rPr>
+          <w:rFonts w:hint="eastAsia"/>
+          <w:lang w:eastAsia="ja-JP"/>
+        </w:rPr>
+        <w:t xml:space="preserve"> </w:t>
+      </w:r>
+      <w:proofErr w:type="spellStart"/>
+      <w:r>
+        <w:rPr>
+          <w:rFonts w:hint="eastAsia"/>
+          <w:lang w:eastAsia="ja-JP"/>
+        </w:rPr>
+        <w:t>sẽ</w:t>
+      </w:r>
+      <w:proofErr w:type="spellEnd"/>
+      <w:r>
+        <w:rPr>
+          <w:rFonts w:hint="eastAsia"/>
+          <w:lang w:eastAsia="ja-JP"/>
+        </w:rPr>
+        <w:t xml:space="preserve"> </w:t>
+      </w:r>
+      <w:proofErr w:type="spellStart"/>
+      <w:r>
+        <w:rPr>
+          <w:rFonts w:hint="eastAsia"/>
+          <w:lang w:eastAsia="ja-JP"/>
+        </w:rPr>
+        <w:t>được</w:t>
+      </w:r>
+      <w:proofErr w:type="spellEnd"/>
+      <w:r>
+        <w:rPr>
+          <w:rFonts w:hint="eastAsia"/>
+          <w:lang w:eastAsia="ja-JP"/>
+        </w:rPr>
+        <w:t xml:space="preserve"> </w:t>
+      </w:r>
+      <w:proofErr w:type="spellStart"/>
+      <w:r>
+        <w:rPr>
+          <w:rFonts w:hint="eastAsia"/>
+          <w:lang w:eastAsia="ja-JP"/>
+        </w:rPr>
+        <w:t>tích</w:t>
+      </w:r>
+      <w:proofErr w:type="spellEnd"/>
+      <w:r>
+        <w:rPr>
+          <w:rFonts w:hint="eastAsia"/>
+          <w:lang w:eastAsia="ja-JP"/>
+        </w:rPr>
+        <w:t xml:space="preserve"> </w:t>
+      </w:r>
+      <w:proofErr w:type="spellStart"/>
+      <w:r>
+        <w:rPr>
+          <w:rFonts w:hint="eastAsia"/>
+          <w:lang w:eastAsia="ja-JP"/>
+        </w:rPr>
+        <w:t>hợp</w:t>
+      </w:r>
+      <w:proofErr w:type="spellEnd"/>
+      <w:r>
+        <w:rPr>
+          <w:rFonts w:hint="eastAsia"/>
+          <w:lang w:eastAsia="ja-JP"/>
+        </w:rPr>
+        <w:t xml:space="preserve"> </w:t>
+      </w:r>
+      <w:proofErr w:type="spellStart"/>
+      <w:r>
+        <w:rPr>
+          <w:rFonts w:hint="eastAsia"/>
+          <w:lang w:eastAsia="ja-JP"/>
+        </w:rPr>
+        <w:t>trong</w:t>
+      </w:r>
+      <w:proofErr w:type="spellEnd"/>
+      <w:r>
+        <w:rPr>
+          <w:rFonts w:hint="eastAsia"/>
+          <w:lang w:eastAsia="ja-JP"/>
+        </w:rPr>
+        <w:t xml:space="preserve"> </w:t>
+      </w:r>
+      <w:proofErr w:type="spellStart"/>
+      <w:r>
+        <w:rPr>
+          <w:rFonts w:hint="eastAsia"/>
+          <w:lang w:eastAsia="ja-JP"/>
+        </w:rPr>
+        <w:t>môi</w:t>
+      </w:r>
+      <w:proofErr w:type="spellEnd"/>
+      <w:r>
+        <w:rPr>
+          <w:rFonts w:hint="eastAsia"/>
+          <w:lang w:eastAsia="ja-JP"/>
+        </w:rPr>
+        <w:t xml:space="preserve"> </w:t>
+      </w:r>
+      <w:proofErr w:type="spellStart"/>
+      <w:r>
+        <w:rPr>
+          <w:rFonts w:hint="eastAsia"/>
+          <w:lang w:eastAsia="ja-JP"/>
+        </w:rPr>
+        <w:t>trường</w:t>
+      </w:r>
+      <w:proofErr w:type="spellEnd"/>
+      <w:r>
+        <w:rPr>
+          <w:rFonts w:hint="eastAsia"/>
+          <w:lang w:eastAsia="ja-JP"/>
+        </w:rPr>
+        <w:t xml:space="preserve"> </w:t>
+      </w:r>
+      <w:proofErr w:type="spellStart"/>
+      <w:r>
+        <w:rPr>
+          <w:rFonts w:hint="eastAsia"/>
+          <w:lang w:eastAsia="ja-JP"/>
+        </w:rPr>
+        <w:t>đã</w:t>
+      </w:r>
+      <w:proofErr w:type="spellEnd"/>
+      <w:r>
+        <w:rPr>
+          <w:rFonts w:hint="eastAsia"/>
+          <w:lang w:eastAsia="ja-JP"/>
+        </w:rPr>
+        <w:t xml:space="preserve"> </w:t>
+      </w:r>
+      <w:proofErr w:type="spellStart"/>
+      <w:r>
+        <w:rPr>
+          <w:rFonts w:hint="eastAsia"/>
+          <w:lang w:eastAsia="ja-JP"/>
+        </w:rPr>
+        <w:t>có</w:t>
+      </w:r>
+      <w:proofErr w:type="spellEnd"/>
+      <w:r>
+        <w:rPr>
+          <w:rFonts w:hint="eastAsia"/>
+          <w:lang w:eastAsia="ja-JP"/>
+        </w:rPr>
+        <w:t xml:space="preserve"> </w:t>
+      </w:r>
+      <w:proofErr w:type="gramStart"/>
+      <w:r>
+        <w:rPr>
+          <w:rFonts w:hint="eastAsia"/>
+          <w:lang w:eastAsia="ja-JP"/>
+        </w:rPr>
+        <w:t xml:space="preserve">( </w:t>
+      </w:r>
+      <w:proofErr w:type="spellStart"/>
+      <w:r>
+        <w:rPr>
+          <w:rFonts w:hint="eastAsia"/>
+          <w:lang w:eastAsia="ja-JP"/>
+        </w:rPr>
+        <w:t>hoặc</w:t>
+      </w:r>
+      <w:proofErr w:type="spellEnd"/>
+      <w:proofErr w:type="gramEnd"/>
+      <w:r>
+        <w:rPr>
+          <w:rFonts w:hint="eastAsia"/>
+          <w:lang w:eastAsia="ja-JP"/>
+        </w:rPr>
+        <w:t xml:space="preserve"> </w:t>
+      </w:r>
+      <w:proofErr w:type="spellStart"/>
+      <w:r>
+        <w:rPr>
+          <w:rFonts w:hint="eastAsia"/>
+          <w:lang w:eastAsia="ja-JP"/>
+        </w:rPr>
+        <w:t>đã</w:t>
+      </w:r>
+      <w:proofErr w:type="spellEnd"/>
+      <w:r>
+        <w:rPr>
+          <w:rFonts w:hint="eastAsia"/>
+          <w:lang w:eastAsia="ja-JP"/>
+        </w:rPr>
+        <w:t xml:space="preserve"> </w:t>
+      </w:r>
+      <w:proofErr w:type="spellStart"/>
+      <w:r>
+        <w:rPr>
+          <w:rFonts w:hint="eastAsia"/>
+          <w:lang w:eastAsia="ja-JP"/>
+        </w:rPr>
+        <w:t>vận</w:t>
+      </w:r>
+      <w:proofErr w:type="spellEnd"/>
+      <w:r>
+        <w:rPr>
+          <w:rFonts w:hint="eastAsia"/>
+          <w:lang w:eastAsia="ja-JP"/>
+        </w:rPr>
+        <w:t xml:space="preserve"> </w:t>
+      </w:r>
+      <w:proofErr w:type="spellStart"/>
+      <w:r>
+        <w:rPr>
+          <w:rFonts w:hint="eastAsia"/>
+          <w:lang w:eastAsia="ja-JP"/>
+        </w:rPr>
+        <w:t>hành</w:t>
+      </w:r>
+      <w:proofErr w:type="spellEnd"/>
+      <w:r>
+        <w:rPr>
+          <w:rFonts w:hint="eastAsia"/>
+          <w:lang w:eastAsia="ja-JP"/>
+        </w:rPr>
+        <w:t xml:space="preserve"> ) =&gt; </w:t>
+      </w:r>
+      <w:proofErr w:type="spellStart"/>
+      <w:r>
+        <w:rPr>
+          <w:rFonts w:hint="eastAsia"/>
+          <w:lang w:eastAsia="ja-JP"/>
+        </w:rPr>
+        <w:t>tính</w:t>
+      </w:r>
+      <w:proofErr w:type="spellEnd"/>
+      <w:r>
+        <w:rPr>
+          <w:rFonts w:hint="eastAsia"/>
+          <w:lang w:eastAsia="ja-JP"/>
+        </w:rPr>
+        <w:t xml:space="preserve"> </w:t>
+      </w:r>
+      <w:proofErr w:type="spellStart"/>
+      <w:r>
+        <w:rPr>
+          <w:rFonts w:hint="eastAsia"/>
+          <w:lang w:eastAsia="ja-JP"/>
+        </w:rPr>
+        <w:t>tương</w:t>
+      </w:r>
+      <w:proofErr w:type="spellEnd"/>
+      <w:r>
+        <w:rPr>
+          <w:rFonts w:hint="eastAsia"/>
+          <w:lang w:eastAsia="ja-JP"/>
+        </w:rPr>
+        <w:t xml:space="preserve"> </w:t>
+      </w:r>
+      <w:proofErr w:type="spellStart"/>
+      <w:r>
+        <w:rPr>
+          <w:rFonts w:hint="eastAsia"/>
+          <w:lang w:eastAsia="ja-JP"/>
+        </w:rPr>
+        <w:t>thích</w:t>
+      </w:r>
+      <w:proofErr w:type="spellEnd"/>
+      <w:r>
+        <w:rPr>
+          <w:rFonts w:hint="eastAsia"/>
+          <w:lang w:eastAsia="ja-JP"/>
+        </w:rPr>
+        <w:t xml:space="preserve"> </w:t>
+      </w:r>
+      <w:proofErr w:type="spellStart"/>
+      <w:r>
+        <w:rPr>
+          <w:rFonts w:hint="eastAsia"/>
+          <w:lang w:eastAsia="ja-JP"/>
+        </w:rPr>
+        <w:t>của</w:t>
+      </w:r>
+      <w:proofErr w:type="spellEnd"/>
+      <w:r>
+        <w:rPr>
+          <w:rFonts w:hint="eastAsia"/>
+          <w:lang w:eastAsia="ja-JP"/>
+        </w:rPr>
+        <w:t xml:space="preserve"> </w:t>
+      </w:r>
+      <w:proofErr w:type="spellStart"/>
+      <w:r>
+        <w:rPr>
+          <w:rFonts w:hint="eastAsia"/>
+          <w:lang w:eastAsia="ja-JP"/>
+        </w:rPr>
+        <w:t>sản</w:t>
+      </w:r>
+      <w:proofErr w:type="spellEnd"/>
+      <w:r>
+        <w:rPr>
+          <w:rFonts w:hint="eastAsia"/>
+          <w:lang w:eastAsia="ja-JP"/>
+        </w:rPr>
+        <w:t xml:space="preserve"> </w:t>
+      </w:r>
+      <w:proofErr w:type="spellStart"/>
+      <w:r>
+        <w:rPr>
+          <w:rFonts w:hint="eastAsia"/>
+          <w:lang w:eastAsia="ja-JP"/>
+        </w:rPr>
+        <w:t>phẩm</w:t>
+      </w:r>
+      <w:proofErr w:type="spellEnd"/>
+    </w:p>
+    <w:p/>
+    <w:p>
+      <w:pPr>
         <w:pStyle w:val="Heading2"/>
       </w:pPr>
-      <w:bookmarkStart w:id="40" w:name="_Toc527975136"/>
-      <w:proofErr w:type="spellStart"/>
-      <w:r>
-        <w:t>Ước</w:t>
-      </w:r>
-      <w:proofErr w:type="spellEnd"/>
-      <w:r>
-        <w:t xml:space="preserve"> </w:t>
-      </w:r>
-      <w:proofErr w:type="spellStart"/>
-      <w:r>
-        <w:t>lượng</w:t>
-      </w:r>
-      <w:proofErr w:type="spellEnd"/>
-      <w:r>
-        <w:t xml:space="preserve"> </w:t>
-      </w:r>
-      <w:proofErr w:type="spellStart"/>
-      <w:r>
-        <w:t>tính</w:t>
-      </w:r>
-      <w:proofErr w:type="spellEnd"/>
-      <w:r>
-        <w:t xml:space="preserve"> </w:t>
-      </w:r>
-      <w:proofErr w:type="spellStart"/>
-      <w:r>
-        <w:t>năng</w:t>
-      </w:r>
-      <w:bookmarkEnd w:id="40"/>
-      <w:proofErr w:type="spellEnd"/>
-    </w:p>
-    <w:p>
-      <w:pPr>
-        <w:ind w:left="576"/>
-        <w:rPr>
-          <w:lang w:eastAsia="ja-JP"/>
-        </w:rPr>
-      </w:pPr>
-      <w:r>
-        <w:rPr>
-          <w:rFonts w:hint="eastAsia"/>
-          <w:lang w:eastAsia="ja-JP"/>
-        </w:rPr>
-        <w:t>-</w:t>
-      </w:r>
-      <w:r>
-        <w:rPr>
-          <w:lang w:eastAsia="ja-JP"/>
-        </w:rPr>
-        <w:t xml:space="preserve"> </w:t>
-      </w:r>
-      <w:proofErr w:type="spellStart"/>
-      <w:r>
-        <w:rPr>
-          <w:rFonts w:hint="eastAsia"/>
-          <w:lang w:eastAsia="ja-JP"/>
-        </w:rPr>
-        <w:t>Các</w:t>
-      </w:r>
-      <w:proofErr w:type="spellEnd"/>
-      <w:r>
-        <w:rPr>
-          <w:rFonts w:hint="eastAsia"/>
-          <w:lang w:eastAsia="ja-JP"/>
-        </w:rPr>
-        <w:t xml:space="preserve"> </w:t>
-      </w:r>
-      <w:proofErr w:type="spellStart"/>
-      <w:r>
-        <w:rPr>
-          <w:rFonts w:hint="eastAsia"/>
-          <w:lang w:eastAsia="ja-JP"/>
-        </w:rPr>
-        <w:t>tính</w:t>
-      </w:r>
-      <w:proofErr w:type="spellEnd"/>
-      <w:r>
-        <w:rPr>
-          <w:rFonts w:hint="eastAsia"/>
-          <w:lang w:eastAsia="ja-JP"/>
-        </w:rPr>
-        <w:t xml:space="preserve"> </w:t>
-      </w:r>
-      <w:proofErr w:type="spellStart"/>
-      <w:r>
-        <w:rPr>
-          <w:rFonts w:hint="eastAsia"/>
-          <w:lang w:eastAsia="ja-JP"/>
-        </w:rPr>
-        <w:t>năng</w:t>
-      </w:r>
-      <w:proofErr w:type="spellEnd"/>
-      <w:r>
-        <w:rPr>
-          <w:rFonts w:hint="eastAsia"/>
-          <w:lang w:eastAsia="ja-JP"/>
-        </w:rPr>
-        <w:t xml:space="preserve"> </w:t>
-      </w:r>
-      <w:proofErr w:type="spellStart"/>
-      <w:r>
-        <w:rPr>
-          <w:rFonts w:hint="eastAsia"/>
-          <w:lang w:eastAsia="ja-JP"/>
-        </w:rPr>
-        <w:t>khách</w:t>
-      </w:r>
-      <w:proofErr w:type="spellEnd"/>
-      <w:r>
-        <w:rPr>
-          <w:rFonts w:hint="eastAsia"/>
-          <w:lang w:eastAsia="ja-JP"/>
-        </w:rPr>
-        <w:t xml:space="preserve"> </w:t>
-      </w:r>
-      <w:proofErr w:type="spellStart"/>
-      <w:r>
-        <w:rPr>
-          <w:rFonts w:hint="eastAsia"/>
-          <w:lang w:eastAsia="ja-JP"/>
-        </w:rPr>
-        <w:t>hàng</w:t>
-      </w:r>
-      <w:proofErr w:type="spellEnd"/>
-      <w:r>
-        <w:rPr>
-          <w:rFonts w:hint="eastAsia"/>
-          <w:lang w:eastAsia="ja-JP"/>
-        </w:rPr>
-        <w:t xml:space="preserve"> </w:t>
-      </w:r>
-      <w:proofErr w:type="spellStart"/>
-      <w:r>
-        <w:rPr>
-          <w:rFonts w:hint="eastAsia"/>
-          <w:lang w:eastAsia="ja-JP"/>
-        </w:rPr>
-        <w:t>yêu</w:t>
-      </w:r>
-      <w:proofErr w:type="spellEnd"/>
-      <w:r>
-        <w:rPr>
-          <w:rFonts w:hint="eastAsia"/>
-          <w:lang w:eastAsia="ja-JP"/>
-        </w:rPr>
-        <w:t xml:space="preserve"> </w:t>
-      </w:r>
-      <w:proofErr w:type="spellStart"/>
-      <w:r>
-        <w:rPr>
-          <w:rFonts w:hint="eastAsia"/>
-          <w:lang w:eastAsia="ja-JP"/>
-        </w:rPr>
-        <w:t>cầu</w:t>
-      </w:r>
-      <w:proofErr w:type="spellEnd"/>
-    </w:p>
-    <w:p>
-      <w:pPr>
-        <w:ind w:left="576"/>
-        <w:rPr>
-          <w:lang w:eastAsia="ja-JP"/>
-        </w:rPr>
-      </w:pPr>
-      <w:r>
-        <w:rPr>
-          <w:rFonts w:hint="eastAsia"/>
-          <w:lang w:eastAsia="ja-JP"/>
-        </w:rPr>
-        <w:t>-</w:t>
-      </w:r>
-      <w:r>
-        <w:rPr>
-          <w:lang w:eastAsia="ja-JP"/>
-        </w:rPr>
-        <w:t xml:space="preserve"> </w:t>
-      </w:r>
-      <w:proofErr w:type="spellStart"/>
-      <w:r>
-        <w:rPr>
-          <w:rFonts w:hint="eastAsia"/>
-          <w:lang w:eastAsia="ja-JP"/>
-        </w:rPr>
-        <w:t>Các</w:t>
-      </w:r>
-      <w:proofErr w:type="spellEnd"/>
-      <w:r>
-        <w:rPr>
-          <w:rFonts w:hint="eastAsia"/>
-          <w:lang w:eastAsia="ja-JP"/>
-        </w:rPr>
-        <w:t xml:space="preserve"> </w:t>
-      </w:r>
-      <w:proofErr w:type="spellStart"/>
-      <w:r>
-        <w:rPr>
-          <w:rFonts w:hint="eastAsia"/>
-          <w:lang w:eastAsia="ja-JP"/>
-        </w:rPr>
-        <w:t>tính</w:t>
-      </w:r>
-      <w:proofErr w:type="spellEnd"/>
-      <w:r>
-        <w:rPr>
-          <w:rFonts w:hint="eastAsia"/>
-          <w:lang w:eastAsia="ja-JP"/>
-        </w:rPr>
-        <w:t xml:space="preserve"> </w:t>
-      </w:r>
-      <w:proofErr w:type="spellStart"/>
-      <w:r>
-        <w:rPr>
-          <w:rFonts w:hint="eastAsia"/>
-          <w:lang w:eastAsia="ja-JP"/>
-        </w:rPr>
-        <w:t>năng</w:t>
-      </w:r>
-      <w:proofErr w:type="spellEnd"/>
-      <w:r>
-        <w:rPr>
-          <w:rFonts w:hint="eastAsia"/>
-          <w:lang w:eastAsia="ja-JP"/>
-        </w:rPr>
-        <w:t xml:space="preserve"> </w:t>
-      </w:r>
-      <w:proofErr w:type="spellStart"/>
-      <w:r>
-        <w:rPr>
-          <w:rFonts w:hint="eastAsia"/>
-          <w:lang w:eastAsia="ja-JP"/>
-        </w:rPr>
-        <w:t>bắt</w:t>
-      </w:r>
-      <w:proofErr w:type="spellEnd"/>
-      <w:r>
-        <w:rPr>
-          <w:rFonts w:hint="eastAsia"/>
-          <w:lang w:eastAsia="ja-JP"/>
-        </w:rPr>
-        <w:t xml:space="preserve"> </w:t>
-      </w:r>
-      <w:proofErr w:type="spellStart"/>
-      <w:r>
-        <w:rPr>
-          <w:rFonts w:hint="eastAsia"/>
-          <w:lang w:eastAsia="ja-JP"/>
-        </w:rPr>
-        <w:t>buộc</w:t>
-      </w:r>
-      <w:proofErr w:type="spellEnd"/>
-      <w:r>
-        <w:rPr>
-          <w:rFonts w:hint="eastAsia"/>
-          <w:lang w:eastAsia="ja-JP"/>
-        </w:rPr>
-        <w:t xml:space="preserve"> </w:t>
-      </w:r>
-      <w:proofErr w:type="spellStart"/>
-      <w:r>
-        <w:rPr>
-          <w:rFonts w:hint="eastAsia"/>
-          <w:lang w:eastAsia="ja-JP"/>
-        </w:rPr>
-        <w:t>phải</w:t>
-      </w:r>
-      <w:proofErr w:type="spellEnd"/>
-      <w:r>
-        <w:rPr>
-          <w:rFonts w:hint="eastAsia"/>
-          <w:lang w:eastAsia="ja-JP"/>
-        </w:rPr>
-        <w:t xml:space="preserve"> </w:t>
-      </w:r>
-      <w:proofErr w:type="spellStart"/>
-      <w:r>
-        <w:rPr>
-          <w:rFonts w:hint="eastAsia"/>
-          <w:lang w:eastAsia="ja-JP"/>
-        </w:rPr>
-        <w:t>có</w:t>
-      </w:r>
-      <w:proofErr w:type="spellEnd"/>
-      <w:r>
-        <w:rPr>
-          <w:rFonts w:hint="eastAsia"/>
-          <w:lang w:eastAsia="ja-JP"/>
-        </w:rPr>
-        <w:t xml:space="preserve"> </w:t>
-      </w:r>
-      <w:proofErr w:type="spellStart"/>
-      <w:r>
-        <w:rPr>
-          <w:rFonts w:hint="eastAsia"/>
-          <w:lang w:eastAsia="ja-JP"/>
-        </w:rPr>
-        <w:t>mà</w:t>
-      </w:r>
-      <w:proofErr w:type="spellEnd"/>
-      <w:r>
-        <w:rPr>
-          <w:rFonts w:hint="eastAsia"/>
-          <w:lang w:eastAsia="ja-JP"/>
-        </w:rPr>
-        <w:t xml:space="preserve"> </w:t>
-      </w:r>
-      <w:proofErr w:type="spellStart"/>
-      <w:r>
-        <w:rPr>
-          <w:rFonts w:hint="eastAsia"/>
-          <w:lang w:eastAsia="ja-JP"/>
-        </w:rPr>
-        <w:t>khách</w:t>
-      </w:r>
-      <w:proofErr w:type="spellEnd"/>
-      <w:r>
-        <w:rPr>
-          <w:rFonts w:hint="eastAsia"/>
-          <w:lang w:eastAsia="ja-JP"/>
-        </w:rPr>
-        <w:t xml:space="preserve"> </w:t>
-      </w:r>
-      <w:proofErr w:type="spellStart"/>
-      <w:r>
-        <w:rPr>
-          <w:rFonts w:hint="eastAsia"/>
-          <w:lang w:eastAsia="ja-JP"/>
-        </w:rPr>
-        <w:t>hàng</w:t>
-      </w:r>
-      <w:proofErr w:type="spellEnd"/>
-      <w:r>
-        <w:rPr>
-          <w:rFonts w:hint="eastAsia"/>
-          <w:lang w:eastAsia="ja-JP"/>
-        </w:rPr>
-        <w:t xml:space="preserve"> </w:t>
-      </w:r>
-      <w:proofErr w:type="spellStart"/>
-      <w:r>
-        <w:rPr>
-          <w:rFonts w:hint="eastAsia"/>
-          <w:lang w:eastAsia="ja-JP"/>
-        </w:rPr>
-        <w:t>không</w:t>
-      </w:r>
-      <w:proofErr w:type="spellEnd"/>
-      <w:r>
-        <w:rPr>
-          <w:rFonts w:hint="eastAsia"/>
-          <w:lang w:eastAsia="ja-JP"/>
-        </w:rPr>
-        <w:t xml:space="preserve"> </w:t>
-      </w:r>
-      <w:proofErr w:type="spellStart"/>
-      <w:r>
-        <w:rPr>
-          <w:rFonts w:hint="eastAsia"/>
-          <w:lang w:eastAsia="ja-JP"/>
-        </w:rPr>
-        <w:t>yêu</w:t>
-      </w:r>
-      <w:proofErr w:type="spellEnd"/>
-      <w:r>
-        <w:rPr>
-          <w:rFonts w:hint="eastAsia"/>
-          <w:lang w:eastAsia="ja-JP"/>
-        </w:rPr>
-        <w:t xml:space="preserve"> </w:t>
-      </w:r>
-      <w:proofErr w:type="spellStart"/>
-      <w:r>
-        <w:rPr>
-          <w:rFonts w:hint="eastAsia"/>
-          <w:lang w:eastAsia="ja-JP"/>
-        </w:rPr>
-        <w:t>cầu</w:t>
-      </w:r>
-      <w:proofErr w:type="spellEnd"/>
-    </w:p>
-    <w:p>
-      <w:pPr>
-        <w:ind w:left="576"/>
-        <w:rPr>
-          <w:lang w:eastAsia="ja-JP"/>
-        </w:rPr>
-      </w:pPr>
-      <w:r>
-        <w:rPr>
-          <w:rFonts w:hint="eastAsia"/>
-          <w:lang w:eastAsia="ja-JP"/>
-        </w:rPr>
-        <w:t>-</w:t>
-      </w:r>
-      <w:r>
-        <w:rPr>
-          <w:lang w:eastAsia="ja-JP"/>
-        </w:rPr>
-        <w:t xml:space="preserve"> </w:t>
-      </w:r>
-      <w:proofErr w:type="spellStart"/>
-      <w:r>
-        <w:rPr>
-          <w:rFonts w:hint="eastAsia"/>
-          <w:lang w:eastAsia="ja-JP"/>
-        </w:rPr>
-        <w:t>Gợi</w:t>
-      </w:r>
-      <w:proofErr w:type="spellEnd"/>
-      <w:r>
-        <w:rPr>
-          <w:rFonts w:hint="eastAsia"/>
-          <w:lang w:eastAsia="ja-JP"/>
-        </w:rPr>
-        <w:t xml:space="preserve"> ý </w:t>
-      </w:r>
-      <w:proofErr w:type="spellStart"/>
-      <w:r>
-        <w:rPr>
-          <w:rFonts w:hint="eastAsia"/>
-          <w:lang w:eastAsia="ja-JP"/>
-        </w:rPr>
-        <w:t>khách</w:t>
-      </w:r>
-      <w:proofErr w:type="spellEnd"/>
-      <w:r>
-        <w:rPr>
-          <w:rFonts w:hint="eastAsia"/>
-          <w:lang w:eastAsia="ja-JP"/>
-        </w:rPr>
-        <w:t xml:space="preserve"> </w:t>
-      </w:r>
-      <w:proofErr w:type="spellStart"/>
-      <w:r>
-        <w:rPr>
-          <w:rFonts w:hint="eastAsia"/>
-          <w:lang w:eastAsia="ja-JP"/>
-        </w:rPr>
-        <w:t>hàng</w:t>
-      </w:r>
-      <w:proofErr w:type="spellEnd"/>
-      <w:r>
-        <w:rPr>
-          <w:rFonts w:hint="eastAsia"/>
-          <w:lang w:eastAsia="ja-JP"/>
-        </w:rPr>
-        <w:t xml:space="preserve"> </w:t>
-      </w:r>
-      <w:proofErr w:type="spellStart"/>
-      <w:r>
-        <w:rPr>
-          <w:rFonts w:hint="eastAsia"/>
-          <w:lang w:eastAsia="ja-JP"/>
-        </w:rPr>
-        <w:t>về</w:t>
-      </w:r>
-      <w:proofErr w:type="spellEnd"/>
-      <w:r>
-        <w:rPr>
-          <w:rFonts w:hint="eastAsia"/>
-          <w:lang w:eastAsia="ja-JP"/>
-        </w:rPr>
-        <w:t xml:space="preserve"> </w:t>
-      </w:r>
-      <w:proofErr w:type="spellStart"/>
-      <w:r>
-        <w:rPr>
-          <w:rFonts w:hint="eastAsia"/>
-          <w:lang w:eastAsia="ja-JP"/>
-        </w:rPr>
-        <w:t>những</w:t>
-      </w:r>
-      <w:proofErr w:type="spellEnd"/>
-      <w:r>
-        <w:rPr>
-          <w:rFonts w:hint="eastAsia"/>
-          <w:lang w:eastAsia="ja-JP"/>
-        </w:rPr>
-        <w:t xml:space="preserve"> </w:t>
-      </w:r>
-      <w:proofErr w:type="spellStart"/>
-      <w:r>
-        <w:rPr>
-          <w:rFonts w:hint="eastAsia"/>
-          <w:lang w:eastAsia="ja-JP"/>
-        </w:rPr>
-        <w:t>tính</w:t>
-      </w:r>
-      <w:proofErr w:type="spellEnd"/>
-      <w:r>
-        <w:rPr>
-          <w:rFonts w:hint="eastAsia"/>
-          <w:lang w:eastAsia="ja-JP"/>
-        </w:rPr>
-        <w:t xml:space="preserve"> </w:t>
-      </w:r>
-      <w:proofErr w:type="spellStart"/>
-      <w:r>
-        <w:rPr>
-          <w:rFonts w:hint="eastAsia"/>
-          <w:lang w:eastAsia="ja-JP"/>
-        </w:rPr>
-        <w:t>năng</w:t>
-      </w:r>
-      <w:proofErr w:type="spellEnd"/>
-      <w:r>
-        <w:rPr>
-          <w:rFonts w:hint="eastAsia"/>
-          <w:lang w:eastAsia="ja-JP"/>
-        </w:rPr>
-        <w:t xml:space="preserve"> </w:t>
-      </w:r>
-      <w:proofErr w:type="spellStart"/>
-      <w:r>
-        <w:rPr>
-          <w:rFonts w:hint="eastAsia"/>
-          <w:lang w:eastAsia="ja-JP"/>
-        </w:rPr>
-        <w:t>nên</w:t>
-      </w:r>
-      <w:proofErr w:type="spellEnd"/>
-      <w:r>
-        <w:rPr>
-          <w:rFonts w:hint="eastAsia"/>
-          <w:lang w:eastAsia="ja-JP"/>
-        </w:rPr>
-        <w:t xml:space="preserve"> </w:t>
-      </w:r>
-      <w:proofErr w:type="spellStart"/>
-      <w:r>
-        <w:rPr>
-          <w:rFonts w:hint="eastAsia"/>
-          <w:lang w:eastAsia="ja-JP"/>
-        </w:rPr>
-        <w:t>có</w:t>
-      </w:r>
-      <w:proofErr w:type="spellEnd"/>
-    </w:p>
-    <w:p/>
-    <w:p>
-      <w:pPr>
-        <w:pStyle w:val="Heading2"/>
-      </w:pPr>
-      <w:bookmarkStart w:id="41" w:name="_Toc527975137"/>
-      <w:proofErr w:type="spellStart"/>
-      <w:r>
-        <w:t>Ước</w:t>
-      </w:r>
-      <w:proofErr w:type="spellEnd"/>
-      <w:r>
-        <w:t xml:space="preserve"> </w:t>
-      </w:r>
-      <w:proofErr w:type="spellStart"/>
-      <w:r>
-        <w:t>lượng</w:t>
-      </w:r>
-      <w:proofErr w:type="spellEnd"/>
-      <w:r>
-        <w:t xml:space="preserve"> </w:t>
-      </w:r>
-      <w:proofErr w:type="spellStart"/>
-      <w:r>
-        <w:t>cách</w:t>
-      </w:r>
-      <w:proofErr w:type="spellEnd"/>
-      <w:r>
-        <w:t xml:space="preserve"> </w:t>
-      </w:r>
-      <w:proofErr w:type="spellStart"/>
-      <w:r>
-        <w:t>tích</w:t>
-      </w:r>
-      <w:proofErr w:type="spellEnd"/>
-      <w:r>
-        <w:t xml:space="preserve"> </w:t>
-      </w:r>
-      <w:proofErr w:type="spellStart"/>
-      <w:r>
-        <w:t>hợp</w:t>
-      </w:r>
-      <w:proofErr w:type="spellEnd"/>
-      <w:r>
-        <w:t xml:space="preserve"> </w:t>
-      </w:r>
-      <w:proofErr w:type="spellStart"/>
-      <w:r>
-        <w:t>hệ</w:t>
-      </w:r>
-      <w:proofErr w:type="spellEnd"/>
-      <w:r>
-        <w:t xml:space="preserve"> </w:t>
-      </w:r>
-      <w:proofErr w:type="spellStart"/>
-      <w:r>
-        <w:t>thống</w:t>
-      </w:r>
-      <w:bookmarkEnd w:id="41"/>
-      <w:proofErr w:type="spellEnd"/>
-    </w:p>
-    <w:p>
-      <w:pPr>
-        <w:ind w:left="576"/>
-        <w:rPr>
-          <w:lang w:eastAsia="ja-JP"/>
-        </w:rPr>
-      </w:pPr>
-      <w:r>
-        <w:rPr>
-          <w:rFonts w:hint="eastAsia"/>
-          <w:lang w:eastAsia="ja-JP"/>
-        </w:rPr>
-        <w:t>-</w:t>
-      </w:r>
-      <w:r>
-        <w:rPr>
-          <w:lang w:eastAsia="ja-JP"/>
-        </w:rPr>
-        <w:t xml:space="preserve"> </w:t>
-      </w:r>
-      <w:proofErr w:type="spellStart"/>
-      <w:r>
-        <w:rPr>
-          <w:rFonts w:hint="eastAsia"/>
-          <w:lang w:eastAsia="ja-JP"/>
-        </w:rPr>
-        <w:t>Sản</w:t>
-      </w:r>
-      <w:proofErr w:type="spellEnd"/>
-      <w:r>
-        <w:rPr>
-          <w:rFonts w:hint="eastAsia"/>
-          <w:lang w:eastAsia="ja-JP"/>
-        </w:rPr>
-        <w:t xml:space="preserve"> </w:t>
-      </w:r>
-      <w:proofErr w:type="spellStart"/>
-      <w:r>
-        <w:rPr>
-          <w:rFonts w:hint="eastAsia"/>
-          <w:lang w:eastAsia="ja-JP"/>
-        </w:rPr>
-        <w:t>phẩm</w:t>
-      </w:r>
-      <w:proofErr w:type="spellEnd"/>
-      <w:r>
-        <w:rPr>
-          <w:rFonts w:hint="eastAsia"/>
-          <w:lang w:eastAsia="ja-JP"/>
-        </w:rPr>
-        <w:t xml:space="preserve"> </w:t>
-      </w:r>
-      <w:proofErr w:type="spellStart"/>
-      <w:r>
-        <w:rPr>
-          <w:rFonts w:hint="eastAsia"/>
-          <w:lang w:eastAsia="ja-JP"/>
-        </w:rPr>
-        <w:t>làm</w:t>
-      </w:r>
-      <w:proofErr w:type="spellEnd"/>
-      <w:r>
-        <w:rPr>
-          <w:rFonts w:hint="eastAsia"/>
-          <w:lang w:eastAsia="ja-JP"/>
-        </w:rPr>
-        <w:t xml:space="preserve"> </w:t>
-      </w:r>
-      <w:proofErr w:type="spellStart"/>
-      <w:r>
-        <w:rPr>
-          <w:rFonts w:hint="eastAsia"/>
-          <w:lang w:eastAsia="ja-JP"/>
-        </w:rPr>
-        <w:t>ra</w:t>
-      </w:r>
-      <w:proofErr w:type="spellEnd"/>
-      <w:r>
-        <w:rPr>
-          <w:rFonts w:hint="eastAsia"/>
-          <w:lang w:eastAsia="ja-JP"/>
-        </w:rPr>
-        <w:t xml:space="preserve"> </w:t>
-      </w:r>
-      <w:proofErr w:type="spellStart"/>
-      <w:r>
-        <w:rPr>
-          <w:rFonts w:hint="eastAsia"/>
-          <w:lang w:eastAsia="ja-JP"/>
-        </w:rPr>
-        <w:t>sẽ</w:t>
-      </w:r>
-      <w:proofErr w:type="spellEnd"/>
-      <w:r>
-        <w:rPr>
-          <w:rFonts w:hint="eastAsia"/>
-          <w:lang w:eastAsia="ja-JP"/>
-        </w:rPr>
-        <w:t xml:space="preserve"> </w:t>
-      </w:r>
-      <w:proofErr w:type="spellStart"/>
-      <w:r>
-        <w:rPr>
-          <w:rFonts w:hint="eastAsia"/>
-          <w:lang w:eastAsia="ja-JP"/>
-        </w:rPr>
-        <w:t>được</w:t>
-      </w:r>
-      <w:proofErr w:type="spellEnd"/>
-      <w:r>
-        <w:rPr>
-          <w:rFonts w:hint="eastAsia"/>
-          <w:lang w:eastAsia="ja-JP"/>
-        </w:rPr>
-        <w:t xml:space="preserve"> </w:t>
-      </w:r>
-      <w:proofErr w:type="spellStart"/>
-      <w:r>
-        <w:rPr>
-          <w:rFonts w:hint="eastAsia"/>
-          <w:lang w:eastAsia="ja-JP"/>
-        </w:rPr>
-        <w:t>tích</w:t>
-      </w:r>
-      <w:proofErr w:type="spellEnd"/>
-      <w:r>
-        <w:rPr>
-          <w:rFonts w:hint="eastAsia"/>
-          <w:lang w:eastAsia="ja-JP"/>
-        </w:rPr>
-        <w:t xml:space="preserve"> </w:t>
-      </w:r>
-      <w:proofErr w:type="spellStart"/>
-      <w:r>
-        <w:rPr>
-          <w:rFonts w:hint="eastAsia"/>
-          <w:lang w:eastAsia="ja-JP"/>
-        </w:rPr>
-        <w:t>hợp</w:t>
-      </w:r>
-      <w:proofErr w:type="spellEnd"/>
-      <w:r>
-        <w:rPr>
-          <w:rFonts w:hint="eastAsia"/>
-          <w:lang w:eastAsia="ja-JP"/>
-        </w:rPr>
-        <w:t xml:space="preserve"> </w:t>
-      </w:r>
-      <w:proofErr w:type="spellStart"/>
-      <w:r>
-        <w:rPr>
-          <w:rFonts w:hint="eastAsia"/>
-          <w:lang w:eastAsia="ja-JP"/>
-        </w:rPr>
-        <w:t>trong</w:t>
-      </w:r>
-      <w:proofErr w:type="spellEnd"/>
-      <w:r>
-        <w:rPr>
-          <w:rFonts w:hint="eastAsia"/>
-          <w:lang w:eastAsia="ja-JP"/>
-        </w:rPr>
-        <w:t xml:space="preserve"> </w:t>
-      </w:r>
-      <w:proofErr w:type="spellStart"/>
-      <w:r>
-        <w:rPr>
-          <w:rFonts w:hint="eastAsia"/>
-          <w:lang w:eastAsia="ja-JP"/>
-        </w:rPr>
-        <w:t>môi</w:t>
-      </w:r>
-      <w:proofErr w:type="spellEnd"/>
-      <w:r>
-        <w:rPr>
-          <w:rFonts w:hint="eastAsia"/>
-          <w:lang w:eastAsia="ja-JP"/>
-        </w:rPr>
-        <w:t xml:space="preserve"> </w:t>
-      </w:r>
-      <w:proofErr w:type="spellStart"/>
-      <w:r>
-        <w:rPr>
-          <w:rFonts w:hint="eastAsia"/>
-          <w:lang w:eastAsia="ja-JP"/>
-        </w:rPr>
-        <w:t>trường</w:t>
-      </w:r>
-      <w:proofErr w:type="spellEnd"/>
-      <w:r>
-        <w:rPr>
-          <w:rFonts w:hint="eastAsia"/>
-          <w:lang w:eastAsia="ja-JP"/>
-        </w:rPr>
-        <w:t xml:space="preserve"> </w:t>
-      </w:r>
-      <w:proofErr w:type="spellStart"/>
-      <w:r>
-        <w:rPr>
-          <w:rFonts w:hint="eastAsia"/>
-          <w:lang w:eastAsia="ja-JP"/>
-        </w:rPr>
-        <w:t>đã</w:t>
-      </w:r>
-      <w:proofErr w:type="spellEnd"/>
-      <w:r>
-        <w:rPr>
-          <w:rFonts w:hint="eastAsia"/>
-          <w:lang w:eastAsia="ja-JP"/>
-        </w:rPr>
-        <w:t xml:space="preserve"> </w:t>
-      </w:r>
-      <w:proofErr w:type="spellStart"/>
-      <w:r>
-        <w:rPr>
-          <w:rFonts w:hint="eastAsia"/>
-          <w:lang w:eastAsia="ja-JP"/>
-        </w:rPr>
-        <w:t>có</w:t>
-      </w:r>
-      <w:proofErr w:type="spellEnd"/>
-      <w:r>
-        <w:rPr>
-          <w:rFonts w:hint="eastAsia"/>
-          <w:lang w:eastAsia="ja-JP"/>
-        </w:rPr>
-        <w:t xml:space="preserve"> </w:t>
-      </w:r>
-      <w:proofErr w:type="gramStart"/>
-      <w:r>
-        <w:rPr>
-          <w:rFonts w:hint="eastAsia"/>
-          <w:lang w:eastAsia="ja-JP"/>
-        </w:rPr>
-        <w:t xml:space="preserve">( </w:t>
-      </w:r>
-      <w:proofErr w:type="spellStart"/>
-      <w:r>
-        <w:rPr>
-          <w:rFonts w:hint="eastAsia"/>
-          <w:lang w:eastAsia="ja-JP"/>
-        </w:rPr>
-        <w:t>hoặc</w:t>
-      </w:r>
-      <w:proofErr w:type="spellEnd"/>
-      <w:proofErr w:type="gramEnd"/>
-      <w:r>
-        <w:rPr>
-          <w:rFonts w:hint="eastAsia"/>
-          <w:lang w:eastAsia="ja-JP"/>
-        </w:rPr>
-        <w:t xml:space="preserve"> </w:t>
-      </w:r>
-      <w:proofErr w:type="spellStart"/>
-      <w:r>
-        <w:rPr>
-          <w:rFonts w:hint="eastAsia"/>
-          <w:lang w:eastAsia="ja-JP"/>
-        </w:rPr>
-        <w:t>đã</w:t>
-      </w:r>
-      <w:proofErr w:type="spellEnd"/>
-      <w:r>
-        <w:rPr>
-          <w:rFonts w:hint="eastAsia"/>
-          <w:lang w:eastAsia="ja-JP"/>
-        </w:rPr>
-        <w:t xml:space="preserve"> </w:t>
-      </w:r>
-      <w:proofErr w:type="spellStart"/>
-      <w:r>
-        <w:rPr>
-          <w:rFonts w:hint="eastAsia"/>
-          <w:lang w:eastAsia="ja-JP"/>
-        </w:rPr>
-        <w:t>vận</w:t>
-      </w:r>
-      <w:proofErr w:type="spellEnd"/>
-      <w:r>
-        <w:rPr>
-          <w:rFonts w:hint="eastAsia"/>
-          <w:lang w:eastAsia="ja-JP"/>
-        </w:rPr>
-        <w:t xml:space="preserve"> </w:t>
-      </w:r>
-      <w:proofErr w:type="spellStart"/>
-      <w:r>
-        <w:rPr>
-          <w:rFonts w:hint="eastAsia"/>
-          <w:lang w:eastAsia="ja-JP"/>
-        </w:rPr>
-        <w:t>hành</w:t>
-      </w:r>
-      <w:proofErr w:type="spellEnd"/>
-      <w:r>
-        <w:rPr>
-          <w:rFonts w:hint="eastAsia"/>
-          <w:lang w:eastAsia="ja-JP"/>
-        </w:rPr>
-        <w:t xml:space="preserve"> ) =&gt; </w:t>
-      </w:r>
-      <w:proofErr w:type="spellStart"/>
-      <w:r>
-        <w:rPr>
-          <w:rFonts w:hint="eastAsia"/>
-          <w:lang w:eastAsia="ja-JP"/>
-        </w:rPr>
-        <w:t>tính</w:t>
-      </w:r>
-      <w:proofErr w:type="spellEnd"/>
-      <w:r>
-        <w:rPr>
-          <w:rFonts w:hint="eastAsia"/>
-          <w:lang w:eastAsia="ja-JP"/>
-        </w:rPr>
-        <w:t xml:space="preserve"> </w:t>
-      </w:r>
-      <w:proofErr w:type="spellStart"/>
-      <w:r>
-        <w:rPr>
-          <w:rFonts w:hint="eastAsia"/>
-          <w:lang w:eastAsia="ja-JP"/>
-        </w:rPr>
-        <w:t>tương</w:t>
-      </w:r>
-      <w:proofErr w:type="spellEnd"/>
-      <w:r>
-        <w:rPr>
-          <w:rFonts w:hint="eastAsia"/>
-          <w:lang w:eastAsia="ja-JP"/>
-        </w:rPr>
-        <w:t xml:space="preserve"> </w:t>
-      </w:r>
-      <w:proofErr w:type="spellStart"/>
-      <w:r>
-        <w:rPr>
-          <w:rFonts w:hint="eastAsia"/>
-          <w:lang w:eastAsia="ja-JP"/>
-        </w:rPr>
-        <w:t>thích</w:t>
-      </w:r>
-      <w:proofErr w:type="spellEnd"/>
-      <w:r>
-        <w:rPr>
-          <w:rFonts w:hint="eastAsia"/>
-          <w:lang w:eastAsia="ja-JP"/>
-        </w:rPr>
-        <w:t xml:space="preserve"> </w:t>
-      </w:r>
-      <w:proofErr w:type="spellStart"/>
-      <w:r>
-        <w:rPr>
-          <w:rFonts w:hint="eastAsia"/>
-          <w:lang w:eastAsia="ja-JP"/>
-        </w:rPr>
-        <w:t>của</w:t>
-      </w:r>
-      <w:proofErr w:type="spellEnd"/>
-      <w:r>
-        <w:rPr>
-          <w:rFonts w:hint="eastAsia"/>
-          <w:lang w:eastAsia="ja-JP"/>
-        </w:rPr>
-        <w:t xml:space="preserve"> </w:t>
-      </w:r>
-      <w:proofErr w:type="spellStart"/>
-      <w:r>
-        <w:rPr>
-          <w:rFonts w:hint="eastAsia"/>
-          <w:lang w:eastAsia="ja-JP"/>
-        </w:rPr>
-        <w:t>sản</w:t>
-      </w:r>
-      <w:proofErr w:type="spellEnd"/>
-      <w:r>
-        <w:rPr>
-          <w:rFonts w:hint="eastAsia"/>
-          <w:lang w:eastAsia="ja-JP"/>
-        </w:rPr>
-        <w:t xml:space="preserve"> </w:t>
-      </w:r>
-      <w:proofErr w:type="spellStart"/>
-      <w:r>
-        <w:rPr>
-          <w:rFonts w:hint="eastAsia"/>
-          <w:lang w:eastAsia="ja-JP"/>
-        </w:rPr>
-        <w:t>phẩm</w:t>
-      </w:r>
-      <w:proofErr w:type="spellEnd"/>
-    </w:p>
-    <w:p/>
-    <w:p>
-      <w:pPr>
-        <w:pStyle w:val="Heading2"/>
-      </w:pPr>
-      <w:bookmarkStart w:id="42" w:name="_Toc527975138"/>
+      <w:bookmarkStart w:id="40" w:name="_Toc527975138"/>
       <w:proofErr w:type="spellStart"/>
       <w:r>
         <w:lastRenderedPageBreak/>
@@ -7355,7 +7349,7 @@
       <w:r>
         <w:t>gian</w:t>
       </w:r>
-      <w:bookmarkEnd w:id="42"/>
+      <w:bookmarkEnd w:id="40"/>
       <w:proofErr w:type="spellEnd"/>
     </w:p>
     <w:p>
@@ -7657,7 +7651,7 @@
       <w:pPr>
         <w:pStyle w:val="Heading2"/>
       </w:pPr>
-      <w:bookmarkStart w:id="43" w:name="_Toc527975139"/>
+      <w:bookmarkStart w:id="41" w:name="_Toc527975139"/>
       <w:proofErr w:type="spellStart"/>
       <w:r>
         <w:t>Ước</w:t>
@@ -7686,7 +7680,7 @@
       <w:r>
         <w:t>ro</w:t>
       </w:r>
-      <w:bookmarkEnd w:id="43"/>
+      <w:bookmarkEnd w:id="41"/>
       <w:proofErr w:type="spellEnd"/>
     </w:p>
     <w:p>
@@ -8034,7 +8028,7 @@
       <w:pPr>
         <w:pStyle w:val="Heading2"/>
       </w:pPr>
-      <w:bookmarkStart w:id="44" w:name="_Toc527975140"/>
+      <w:bookmarkStart w:id="42" w:name="_Toc527975140"/>
       <w:proofErr w:type="spellStart"/>
       <w:r>
         <w:t>Xác</w:t>
@@ -8087,7 +8081,7 @@
       <w:r>
         <w:t>thử</w:t>
       </w:r>
-      <w:bookmarkEnd w:id="44"/>
+      <w:bookmarkEnd w:id="42"/>
       <w:proofErr w:type="spellEnd"/>
     </w:p>
     <w:p>
@@ -8272,7 +8266,7 @@
       <w:pPr>
         <w:pStyle w:val="Heading2"/>
       </w:pPr>
-      <w:bookmarkStart w:id="45" w:name="_Toc527975141"/>
+      <w:bookmarkStart w:id="43" w:name="_Toc527975141"/>
       <w:proofErr w:type="spellStart"/>
       <w:r>
         <w:t>Ước</w:t>
@@ -8333,303 +8327,303 @@
       <w:r>
         <w:t>đặt</w:t>
       </w:r>
+      <w:bookmarkEnd w:id="43"/>
+      <w:proofErr w:type="spellEnd"/>
+    </w:p>
+    <w:p>
+      <w:pPr>
+        <w:ind w:left="432"/>
+        <w:rPr>
+          <w:lang w:eastAsia="ja-JP"/>
+        </w:rPr>
+      </w:pPr>
+      <w:r>
+        <w:rPr>
+          <w:rFonts w:hint="eastAsia"/>
+          <w:lang w:eastAsia="ja-JP"/>
+        </w:rPr>
+        <w:t>-</w:t>
+      </w:r>
+      <w:r>
+        <w:rPr>
+          <w:lang w:eastAsia="ja-JP"/>
+        </w:rPr>
+        <w:t xml:space="preserve"> </w:t>
+      </w:r>
+      <w:proofErr w:type="spellStart"/>
+      <w:r>
+        <w:rPr>
+          <w:lang w:eastAsia="ja-JP"/>
+        </w:rPr>
+        <w:t>Cài</w:t>
+      </w:r>
+      <w:proofErr w:type="spellEnd"/>
+      <w:r>
+        <w:rPr>
+          <w:lang w:eastAsia="ja-JP"/>
+        </w:rPr>
+        <w:t xml:space="preserve"> </w:t>
+      </w:r>
+      <w:proofErr w:type="spellStart"/>
+      <w:r>
+        <w:rPr>
+          <w:lang w:eastAsia="ja-JP"/>
+        </w:rPr>
+        <w:t>đặt</w:t>
+      </w:r>
+      <w:proofErr w:type="spellEnd"/>
+      <w:r>
+        <w:rPr>
+          <w:lang w:eastAsia="ja-JP"/>
+        </w:rPr>
+        <w:t xml:space="preserve"> </w:t>
+      </w:r>
+      <w:proofErr w:type="spellStart"/>
+      <w:r>
+        <w:rPr>
+          <w:lang w:eastAsia="ja-JP"/>
+        </w:rPr>
+        <w:t>sản</w:t>
+      </w:r>
+      <w:proofErr w:type="spellEnd"/>
+      <w:r>
+        <w:rPr>
+          <w:lang w:eastAsia="ja-JP"/>
+        </w:rPr>
+        <w:t xml:space="preserve"> </w:t>
+      </w:r>
+      <w:proofErr w:type="spellStart"/>
+      <w:r>
+        <w:rPr>
+          <w:lang w:eastAsia="ja-JP"/>
+        </w:rPr>
+        <w:t>phẩm</w:t>
+      </w:r>
+      <w:proofErr w:type="spellEnd"/>
+    </w:p>
+    <w:p>
+      <w:pPr>
+        <w:ind w:left="432"/>
+        <w:rPr>
+          <w:lang w:eastAsia="ja-JP"/>
+        </w:rPr>
+      </w:pPr>
+      <w:r>
+        <w:rPr>
+          <w:rFonts w:hint="eastAsia"/>
+          <w:lang w:eastAsia="ja-JP"/>
+        </w:rPr>
+        <w:t xml:space="preserve">- </w:t>
+      </w:r>
+      <w:proofErr w:type="spellStart"/>
+      <w:r>
+        <w:rPr>
+          <w:rFonts w:hint="eastAsia"/>
+          <w:lang w:eastAsia="ja-JP"/>
+        </w:rPr>
+        <w:t>Chạy</w:t>
+      </w:r>
+      <w:proofErr w:type="spellEnd"/>
+      <w:r>
+        <w:rPr>
+          <w:rFonts w:hint="eastAsia"/>
+          <w:lang w:eastAsia="ja-JP"/>
+        </w:rPr>
+        <w:t xml:space="preserve"> </w:t>
+      </w:r>
+      <w:proofErr w:type="spellStart"/>
+      <w:r>
+        <w:rPr>
+          <w:rFonts w:hint="eastAsia"/>
+          <w:lang w:eastAsia="ja-JP"/>
+        </w:rPr>
+        <w:t>thử</w:t>
+      </w:r>
+      <w:proofErr w:type="spellEnd"/>
+      <w:r>
+        <w:rPr>
+          <w:rFonts w:hint="eastAsia"/>
+          <w:lang w:eastAsia="ja-JP"/>
+        </w:rPr>
+        <w:t xml:space="preserve">, </w:t>
+      </w:r>
+      <w:proofErr w:type="spellStart"/>
+      <w:r>
+        <w:rPr>
+          <w:rFonts w:hint="eastAsia"/>
+          <w:lang w:eastAsia="ja-JP"/>
+        </w:rPr>
+        <w:t>kiểm</w:t>
+      </w:r>
+      <w:proofErr w:type="spellEnd"/>
+      <w:r>
+        <w:rPr>
+          <w:rFonts w:hint="eastAsia"/>
+          <w:lang w:eastAsia="ja-JP"/>
+        </w:rPr>
+        <w:t xml:space="preserve"> </w:t>
+      </w:r>
+      <w:proofErr w:type="spellStart"/>
+      <w:r>
+        <w:rPr>
+          <w:rFonts w:hint="eastAsia"/>
+          <w:lang w:eastAsia="ja-JP"/>
+        </w:rPr>
+        <w:t>thử</w:t>
+      </w:r>
+      <w:proofErr w:type="spellEnd"/>
+    </w:p>
+    <w:p>
+      <w:pPr>
+        <w:ind w:left="432"/>
+        <w:rPr>
+          <w:lang w:eastAsia="ja-JP"/>
+        </w:rPr>
+      </w:pPr>
+      <w:r>
+        <w:rPr>
+          <w:rFonts w:hint="eastAsia"/>
+          <w:lang w:eastAsia="ja-JP"/>
+        </w:rPr>
+        <w:t>-</w:t>
+      </w:r>
+      <w:r>
+        <w:rPr>
+          <w:lang w:eastAsia="ja-JP"/>
+        </w:rPr>
+        <w:t xml:space="preserve"> </w:t>
+      </w:r>
+      <w:proofErr w:type="spellStart"/>
+      <w:r>
+        <w:rPr>
+          <w:lang w:eastAsia="ja-JP"/>
+        </w:rPr>
+        <w:t>Duy</w:t>
+      </w:r>
+      <w:proofErr w:type="spellEnd"/>
+      <w:r>
+        <w:rPr>
+          <w:lang w:eastAsia="ja-JP"/>
+        </w:rPr>
+        <w:t xml:space="preserve"> </w:t>
+      </w:r>
+      <w:proofErr w:type="spellStart"/>
+      <w:r>
+        <w:rPr>
+          <w:lang w:eastAsia="ja-JP"/>
+        </w:rPr>
+        <w:t>trì</w:t>
+      </w:r>
+      <w:proofErr w:type="spellEnd"/>
+      <w:r>
+        <w:rPr>
+          <w:lang w:eastAsia="ja-JP"/>
+        </w:rPr>
+        <w:t xml:space="preserve"> </w:t>
+      </w:r>
+      <w:proofErr w:type="spellStart"/>
+      <w:r>
+        <w:rPr>
+          <w:lang w:eastAsia="ja-JP"/>
+        </w:rPr>
+        <w:t>và</w:t>
+      </w:r>
+      <w:proofErr w:type="spellEnd"/>
+      <w:r>
+        <w:rPr>
+          <w:lang w:eastAsia="ja-JP"/>
+        </w:rPr>
+        <w:t xml:space="preserve"> </w:t>
+      </w:r>
+      <w:proofErr w:type="spellStart"/>
+      <w:r>
+        <w:rPr>
+          <w:lang w:eastAsia="ja-JP"/>
+        </w:rPr>
+        <w:t>phát</w:t>
+      </w:r>
+      <w:proofErr w:type="spellEnd"/>
+      <w:r>
+        <w:rPr>
+          <w:lang w:eastAsia="ja-JP"/>
+        </w:rPr>
+        <w:t xml:space="preserve"> </w:t>
+      </w:r>
+      <w:proofErr w:type="spellStart"/>
+      <w:r>
+        <w:rPr>
+          <w:lang w:eastAsia="ja-JP"/>
+        </w:rPr>
+        <w:t>triển</w:t>
+      </w:r>
+      <w:proofErr w:type="spellEnd"/>
+      <w:r>
+        <w:rPr>
+          <w:lang w:eastAsia="ja-JP"/>
+        </w:rPr>
+        <w:t xml:space="preserve"> </w:t>
+      </w:r>
+      <w:proofErr w:type="spellStart"/>
+      <w:r>
+        <w:rPr>
+          <w:lang w:eastAsia="ja-JP"/>
+        </w:rPr>
+        <w:t>sản</w:t>
+      </w:r>
+      <w:proofErr w:type="spellEnd"/>
+      <w:r>
+        <w:rPr>
+          <w:lang w:eastAsia="ja-JP"/>
+        </w:rPr>
+        <w:t xml:space="preserve"> </w:t>
+      </w:r>
+      <w:proofErr w:type="spellStart"/>
+      <w:r>
+        <w:rPr>
+          <w:lang w:eastAsia="ja-JP"/>
+        </w:rPr>
+        <w:t>phẩm</w:t>
+      </w:r>
+      <w:proofErr w:type="spellEnd"/>
+    </w:p>
+    <w:p/>
+    <w:p>
+      <w:pPr>
+        <w:pStyle w:val="Heading1"/>
+        <w:rPr>
+          <w:ins w:id="44" w:author="Son Doan" w:date="2019-04-09T03:47:00Z"/>
+        </w:rPr>
+      </w:pPr>
+      <w:bookmarkStart w:id="45" w:name="_Toc527975142"/>
+      <w:proofErr w:type="spellStart"/>
+      <w:r>
+        <w:t>Ước</w:t>
+      </w:r>
+      <w:proofErr w:type="spellEnd"/>
+      <w:r>
+        <w:t xml:space="preserve"> </w:t>
+      </w:r>
+      <w:proofErr w:type="spellStart"/>
+      <w:r>
+        <w:t>lượng</w:t>
+      </w:r>
+      <w:proofErr w:type="spellEnd"/>
+      <w:r>
+        <w:t xml:space="preserve"> </w:t>
+      </w:r>
+      <w:proofErr w:type="spellStart"/>
+      <w:r>
+        <w:t>giá</w:t>
+      </w:r>
+      <w:proofErr w:type="spellEnd"/>
+      <w:r>
+        <w:t xml:space="preserve"> </w:t>
+      </w:r>
+      <w:proofErr w:type="spellStart"/>
+      <w:r>
+        <w:t>thàn</w:t>
+      </w:r>
       <w:bookmarkEnd w:id="45"/>
-      <w:proofErr w:type="spellEnd"/>
-    </w:p>
-    <w:p>
-      <w:pPr>
-        <w:ind w:left="432"/>
-        <w:rPr>
-          <w:lang w:eastAsia="ja-JP"/>
-        </w:rPr>
-      </w:pPr>
-      <w:r>
-        <w:rPr>
-          <w:rFonts w:hint="eastAsia"/>
-          <w:lang w:eastAsia="ja-JP"/>
-        </w:rPr>
-        <w:t>-</w:t>
-      </w:r>
-      <w:r>
-        <w:rPr>
-          <w:lang w:eastAsia="ja-JP"/>
-        </w:rPr>
-        <w:t xml:space="preserve"> </w:t>
-      </w:r>
-      <w:proofErr w:type="spellStart"/>
-      <w:r>
-        <w:rPr>
-          <w:lang w:eastAsia="ja-JP"/>
-        </w:rPr>
-        <w:t>Cài</w:t>
-      </w:r>
-      <w:proofErr w:type="spellEnd"/>
-      <w:r>
-        <w:rPr>
-          <w:lang w:eastAsia="ja-JP"/>
-        </w:rPr>
-        <w:t xml:space="preserve"> </w:t>
-      </w:r>
-      <w:proofErr w:type="spellStart"/>
-      <w:r>
-        <w:rPr>
-          <w:lang w:eastAsia="ja-JP"/>
-        </w:rPr>
-        <w:t>đặt</w:t>
-      </w:r>
-      <w:proofErr w:type="spellEnd"/>
-      <w:r>
-        <w:rPr>
-          <w:lang w:eastAsia="ja-JP"/>
-        </w:rPr>
-        <w:t xml:space="preserve"> </w:t>
-      </w:r>
-      <w:proofErr w:type="spellStart"/>
-      <w:r>
-        <w:rPr>
-          <w:lang w:eastAsia="ja-JP"/>
-        </w:rPr>
-        <w:t>sản</w:t>
-      </w:r>
-      <w:proofErr w:type="spellEnd"/>
-      <w:r>
-        <w:rPr>
-          <w:lang w:eastAsia="ja-JP"/>
-        </w:rPr>
-        <w:t xml:space="preserve"> </w:t>
-      </w:r>
-      <w:proofErr w:type="spellStart"/>
-      <w:r>
-        <w:rPr>
-          <w:lang w:eastAsia="ja-JP"/>
-        </w:rPr>
-        <w:t>phẩm</w:t>
-      </w:r>
-      <w:proofErr w:type="spellEnd"/>
-    </w:p>
-    <w:p>
-      <w:pPr>
-        <w:ind w:left="432"/>
-        <w:rPr>
-          <w:lang w:eastAsia="ja-JP"/>
-        </w:rPr>
-      </w:pPr>
-      <w:r>
-        <w:rPr>
-          <w:rFonts w:hint="eastAsia"/>
-          <w:lang w:eastAsia="ja-JP"/>
-        </w:rPr>
-        <w:t xml:space="preserve">- </w:t>
-      </w:r>
-      <w:proofErr w:type="spellStart"/>
-      <w:r>
-        <w:rPr>
-          <w:rFonts w:hint="eastAsia"/>
-          <w:lang w:eastAsia="ja-JP"/>
-        </w:rPr>
-        <w:t>Chạy</w:t>
-      </w:r>
-      <w:proofErr w:type="spellEnd"/>
-      <w:r>
-        <w:rPr>
-          <w:rFonts w:hint="eastAsia"/>
-          <w:lang w:eastAsia="ja-JP"/>
-        </w:rPr>
-        <w:t xml:space="preserve"> </w:t>
-      </w:r>
-      <w:proofErr w:type="spellStart"/>
-      <w:r>
-        <w:rPr>
-          <w:rFonts w:hint="eastAsia"/>
-          <w:lang w:eastAsia="ja-JP"/>
-        </w:rPr>
-        <w:t>thử</w:t>
-      </w:r>
-      <w:proofErr w:type="spellEnd"/>
-      <w:r>
-        <w:rPr>
-          <w:rFonts w:hint="eastAsia"/>
-          <w:lang w:eastAsia="ja-JP"/>
-        </w:rPr>
-        <w:t xml:space="preserve">, </w:t>
-      </w:r>
-      <w:proofErr w:type="spellStart"/>
-      <w:r>
-        <w:rPr>
-          <w:rFonts w:hint="eastAsia"/>
-          <w:lang w:eastAsia="ja-JP"/>
-        </w:rPr>
-        <w:t>kiểm</w:t>
-      </w:r>
-      <w:proofErr w:type="spellEnd"/>
-      <w:r>
-        <w:rPr>
-          <w:rFonts w:hint="eastAsia"/>
-          <w:lang w:eastAsia="ja-JP"/>
-        </w:rPr>
-        <w:t xml:space="preserve"> </w:t>
-      </w:r>
-      <w:proofErr w:type="spellStart"/>
-      <w:r>
-        <w:rPr>
-          <w:rFonts w:hint="eastAsia"/>
-          <w:lang w:eastAsia="ja-JP"/>
-        </w:rPr>
-        <w:t>thử</w:t>
-      </w:r>
-      <w:proofErr w:type="spellEnd"/>
-    </w:p>
-    <w:p>
-      <w:pPr>
-        <w:ind w:left="432"/>
-        <w:rPr>
-          <w:lang w:eastAsia="ja-JP"/>
-        </w:rPr>
-      </w:pPr>
-      <w:r>
-        <w:rPr>
-          <w:rFonts w:hint="eastAsia"/>
-          <w:lang w:eastAsia="ja-JP"/>
-        </w:rPr>
-        <w:t>-</w:t>
-      </w:r>
-      <w:r>
-        <w:rPr>
-          <w:lang w:eastAsia="ja-JP"/>
-        </w:rPr>
-        <w:t xml:space="preserve"> </w:t>
-      </w:r>
-      <w:proofErr w:type="spellStart"/>
-      <w:r>
-        <w:rPr>
-          <w:lang w:eastAsia="ja-JP"/>
-        </w:rPr>
-        <w:t>Duy</w:t>
-      </w:r>
-      <w:proofErr w:type="spellEnd"/>
-      <w:r>
-        <w:rPr>
-          <w:lang w:eastAsia="ja-JP"/>
-        </w:rPr>
-        <w:t xml:space="preserve"> </w:t>
-      </w:r>
-      <w:proofErr w:type="spellStart"/>
-      <w:r>
-        <w:rPr>
-          <w:lang w:eastAsia="ja-JP"/>
-        </w:rPr>
-        <w:t>trì</w:t>
-      </w:r>
-      <w:proofErr w:type="spellEnd"/>
-      <w:r>
-        <w:rPr>
-          <w:lang w:eastAsia="ja-JP"/>
-        </w:rPr>
-        <w:t xml:space="preserve"> </w:t>
-      </w:r>
-      <w:proofErr w:type="spellStart"/>
-      <w:r>
-        <w:rPr>
-          <w:lang w:eastAsia="ja-JP"/>
-        </w:rPr>
-        <w:t>và</w:t>
-      </w:r>
-      <w:proofErr w:type="spellEnd"/>
-      <w:r>
-        <w:rPr>
-          <w:lang w:eastAsia="ja-JP"/>
-        </w:rPr>
-        <w:t xml:space="preserve"> </w:t>
-      </w:r>
-      <w:proofErr w:type="spellStart"/>
-      <w:r>
-        <w:rPr>
-          <w:lang w:eastAsia="ja-JP"/>
-        </w:rPr>
-        <w:t>phát</w:t>
-      </w:r>
-      <w:proofErr w:type="spellEnd"/>
-      <w:r>
-        <w:rPr>
-          <w:lang w:eastAsia="ja-JP"/>
-        </w:rPr>
-        <w:t xml:space="preserve"> </w:t>
-      </w:r>
-      <w:proofErr w:type="spellStart"/>
-      <w:r>
-        <w:rPr>
-          <w:lang w:eastAsia="ja-JP"/>
-        </w:rPr>
-        <w:t>triển</w:t>
-      </w:r>
-      <w:proofErr w:type="spellEnd"/>
-      <w:r>
-        <w:rPr>
-          <w:lang w:eastAsia="ja-JP"/>
-        </w:rPr>
-        <w:t xml:space="preserve"> </w:t>
-      </w:r>
-      <w:proofErr w:type="spellStart"/>
-      <w:r>
-        <w:rPr>
-          <w:lang w:eastAsia="ja-JP"/>
-        </w:rPr>
-        <w:t>sản</w:t>
-      </w:r>
-      <w:proofErr w:type="spellEnd"/>
-      <w:r>
-        <w:rPr>
-          <w:lang w:eastAsia="ja-JP"/>
-        </w:rPr>
-        <w:t xml:space="preserve"> </w:t>
-      </w:r>
-      <w:proofErr w:type="spellStart"/>
-      <w:r>
-        <w:rPr>
-          <w:lang w:eastAsia="ja-JP"/>
-        </w:rPr>
-        <w:t>phẩm</w:t>
-      </w:r>
-      <w:proofErr w:type="spellEnd"/>
-    </w:p>
-    <w:p/>
-    <w:p>
-      <w:pPr>
-        <w:pStyle w:val="Heading1"/>
-        <w:rPr>
-          <w:ins w:id="46" w:author="Son Doan" w:date="2019-04-09T03:47:00Z"/>
-        </w:rPr>
-      </w:pPr>
-      <w:bookmarkStart w:id="47" w:name="_Toc527975142"/>
-      <w:proofErr w:type="spellStart"/>
-      <w:r>
-        <w:t>Ước</w:t>
-      </w:r>
-      <w:proofErr w:type="spellEnd"/>
-      <w:r>
-        <w:t xml:space="preserve"> </w:t>
-      </w:r>
-      <w:proofErr w:type="spellStart"/>
-      <w:r>
-        <w:t>lượng</w:t>
-      </w:r>
-      <w:proofErr w:type="spellEnd"/>
-      <w:r>
-        <w:t xml:space="preserve"> </w:t>
-      </w:r>
-      <w:proofErr w:type="spellStart"/>
-      <w:r>
-        <w:t>giá</w:t>
-      </w:r>
-      <w:proofErr w:type="spellEnd"/>
-      <w:r>
-        <w:t xml:space="preserve"> </w:t>
-      </w:r>
-      <w:proofErr w:type="spellStart"/>
-      <w:r>
-        <w:t>thàn</w:t>
-      </w:r>
-      <w:bookmarkEnd w:id="47"/>
       <w:r>
         <w:t>h</w:t>
       </w:r>
@@ -8643,11 +8637,11 @@
           <w:numId w:val="34"/>
         </w:numPr>
         <w:rPr>
-          <w:ins w:id="48" w:author="Son Doan" w:date="2019-04-09T03:47:00Z"/>
-        </w:rPr>
-      </w:pPr>
-      <w:proofErr w:type="spellStart"/>
-      <w:ins w:id="49" w:author="Son Doan" w:date="2019-04-09T03:47:00Z">
+          <w:ins w:id="46" w:author="Son Doan" w:date="2019-04-09T03:47:00Z"/>
+        </w:rPr>
+      </w:pPr>
+      <w:proofErr w:type="spellStart"/>
+      <w:ins w:id="47" w:author="Son Doan" w:date="2019-04-09T03:47:00Z">
         <w:r>
           <w:t>Ước</w:t>
         </w:r>
@@ -8726,10 +8720,10 @@
           <w:numId w:val="34"/>
         </w:numPr>
         <w:rPr>
-          <w:ins w:id="50" w:author="Son Doan" w:date="2019-04-09T03:47:00Z"/>
-        </w:rPr>
-      </w:pPr>
-      <w:ins w:id="51" w:author="Son Doan" w:date="2019-04-09T03:47:00Z">
+          <w:ins w:id="48" w:author="Son Doan" w:date="2019-04-09T03:47:00Z"/>
+        </w:rPr>
+      </w:pPr>
+      <w:ins w:id="49" w:author="Son Doan" w:date="2019-04-09T03:47:00Z">
         <w:r>
           <w:t xml:space="preserve">Chi </w:t>
         </w:r>
@@ -8807,10 +8801,10 @@
           <w:numId w:val="34"/>
         </w:numPr>
         <w:rPr>
-          <w:ins w:id="52" w:author="Son Doan" w:date="2019-04-09T03:47:00Z"/>
-        </w:rPr>
-      </w:pPr>
-      <w:ins w:id="53" w:author="Son Doan" w:date="2019-04-09T03:47:00Z">
+          <w:ins w:id="50" w:author="Son Doan" w:date="2019-04-09T03:47:00Z"/>
+        </w:rPr>
+      </w:pPr>
+      <w:ins w:id="51" w:author="Son Doan" w:date="2019-04-09T03:47:00Z">
         <w:r>
           <w:t xml:space="preserve">Chi </w:t>
         </w:r>
@@ -8848,11 +8842,11 @@
           <w:numId w:val="34"/>
         </w:numPr>
         <w:rPr>
-          <w:ins w:id="54" w:author="Son Doan" w:date="2019-04-09T03:47:00Z"/>
-        </w:rPr>
-      </w:pPr>
-      <w:proofErr w:type="spellStart"/>
-      <w:ins w:id="55" w:author="Son Doan" w:date="2019-04-09T03:47:00Z">
+          <w:ins w:id="52" w:author="Son Doan" w:date="2019-04-09T03:47:00Z"/>
+        </w:rPr>
+      </w:pPr>
+      <w:proofErr w:type="spellStart"/>
+      <w:ins w:id="53" w:author="Son Doan" w:date="2019-04-09T03:47:00Z">
         <w:r>
           <w:t>Ước</w:t>
         </w:r>
@@ -8931,10 +8925,10 @@
           <w:numId w:val="34"/>
         </w:numPr>
         <w:rPr>
-          <w:ins w:id="56" w:author="Son Doan" w:date="2019-04-09T03:47:00Z"/>
-        </w:rPr>
-      </w:pPr>
-      <w:ins w:id="57" w:author="Son Doan" w:date="2019-04-09T03:47:00Z">
+          <w:ins w:id="54" w:author="Son Doan" w:date="2019-04-09T03:47:00Z"/>
+        </w:rPr>
+      </w:pPr>
+      <w:ins w:id="55" w:author="Son Doan" w:date="2019-04-09T03:47:00Z">
         <w:r>
           <w:t xml:space="preserve">Chi </w:t>
         </w:r>
@@ -8993,10 +8987,10 @@
           <w:numId w:val="34"/>
         </w:numPr>
         <w:rPr>
-          <w:ins w:id="58" w:author="Son Doan" w:date="2019-04-09T03:47:00Z"/>
-        </w:rPr>
-      </w:pPr>
-      <w:ins w:id="59" w:author="Son Doan" w:date="2019-04-09T03:47:00Z">
+          <w:ins w:id="56" w:author="Son Doan" w:date="2019-04-09T03:47:00Z"/>
+        </w:rPr>
+      </w:pPr>
+      <w:ins w:id="57" w:author="Son Doan" w:date="2019-04-09T03:47:00Z">
         <w:r>
           <w:t xml:space="preserve">Chi </w:t>
         </w:r>
@@ -9049,14 +9043,14 @@
           <w:ilvl w:val="0"/>
           <w:numId w:val="34"/>
         </w:numPr>
-        <w:pPrChange w:id="60" w:author="Son Doan" w:date="2019-04-09T03:47:00Z">
+        <w:pPrChange w:id="58" w:author="Son Doan" w:date="2019-04-09T03:47:00Z">
           <w:pPr>
             <w:pStyle w:val="Heading1"/>
           </w:pPr>
         </w:pPrChange>
       </w:pPr>
       <w:proofErr w:type="spellStart"/>
-      <w:ins w:id="61" w:author="Son Doan" w:date="2019-04-09T03:47:00Z">
+      <w:ins w:id="59" w:author="Son Doan" w:date="2019-04-09T03:47:00Z">
         <w:r>
           <w:t>Tổng</w:t>
         </w:r>
@@ -9094,7 +9088,7 @@
       <w:pPr>
         <w:pStyle w:val="Heading1"/>
       </w:pPr>
-      <w:bookmarkStart w:id="62" w:name="_Toc527975143"/>
+      <w:bookmarkStart w:id="60" w:name="_Toc527975143"/>
       <w:proofErr w:type="spellStart"/>
       <w:r>
         <w:t>Phân</w:t>
@@ -9131,18 +9125,18 @@
       <w:r>
         <w:t>chính</w:t>
       </w:r>
-      <w:bookmarkEnd w:id="62"/>
+      <w:bookmarkEnd w:id="60"/>
       <w:proofErr w:type="spellEnd"/>
     </w:p>
     <w:p>
       <w:pPr>
         <w:pStyle w:val="Heading1"/>
         <w:rPr>
-          <w:del w:id="63" w:author="Trinh Huu Vu 20154412" w:date="2019-05-07T09:53:00Z"/>
+          <w:del w:id="61" w:author="Trinh Huu Vu 20154412" w:date="2019-05-07T09:53:00Z"/>
           <w:i/>
         </w:rPr>
       </w:pPr>
-      <w:del w:id="64" w:author="Trinh Huu Vu 20154412" w:date="2019-05-07T09:53:00Z">
+      <w:del w:id="62" w:author="Trinh Huu Vu 20154412" w:date="2019-05-07T09:53:00Z">
         <w:r>
           <w:rPr>
             <w:i/>
@@ -9160,17 +9154,17 @@
     <w:p>
       <w:pPr>
         <w:rPr>
-          <w:ins w:id="65" w:author="Trinh Huu Vu 20154412" w:date="2019-05-07T09:53:00Z"/>
+          <w:ins w:id="63" w:author="Trinh Huu Vu 20154412" w:date="2019-05-07T09:53:00Z"/>
           <w:lang w:val="vi-VN"/>
-          <w:rPrChange w:id="66" w:author="Trinh Huu Vu 20154412" w:date="2019-05-07T09:54:00Z">
+          <w:rPrChange w:id="64" w:author="Trinh Huu Vu 20154412" w:date="2019-05-07T09:54:00Z">
             <w:rPr>
-              <w:ins w:id="67" w:author="Trinh Huu Vu 20154412" w:date="2019-05-07T09:53:00Z"/>
+              <w:ins w:id="65" w:author="Trinh Huu Vu 20154412" w:date="2019-05-07T09:53:00Z"/>
               <w:i/>
             </w:rPr>
           </w:rPrChange>
         </w:rPr>
       </w:pPr>
-      <w:ins w:id="68" w:author="Trinh Huu Vu 20154412" w:date="2019-05-07T10:08:00Z">
+      <w:ins w:id="66" w:author="Trinh Huu Vu 20154412" w:date="2019-05-07T10:08:00Z">
         <w:r>
           <w:rPr>
             <w:noProof/>
@@ -9198,7 +9192,7 @@
             <v:shape id="_x0000_i1025" type="#_x0000_t75" alt="" style="width:492.5pt;height:62.8pt;mso-width-percent:0;mso-height-percent:0;mso-width-percent:0;mso-height-percent:0" o:ole="">
               <v:imagedata r:id="rId15" o:title=""/>
             </v:shape>
-            <o:OLEObject Type="Embed" ProgID="Excel.Sheet.12" ShapeID="_x0000_i1025" DrawAspect="Content" ObjectID="_1618729040" r:id="rId16"/>
+            <o:OLEObject Type="Embed" ProgID="Excel.Sheet.12" ShapeID="_x0000_i1025" DrawAspect="Content" ObjectID="_1618729206" r:id="rId16"/>
           </w:object>
         </w:r>
       </w:ins>
@@ -9211,11 +9205,11 @@
           <w:numId w:val="32"/>
         </w:numPr>
         <w:rPr>
-          <w:del w:id="69" w:author="Trinh Huu Vu 20154412" w:date="2019-05-07T09:53:00Z"/>
+          <w:del w:id="67" w:author="Trinh Huu Vu 20154412" w:date="2019-05-07T09:53:00Z"/>
           <w:i/>
         </w:rPr>
       </w:pPr>
-      <w:del w:id="70" w:author="Trinh Huu Vu 20154412" w:date="2019-05-07T09:53:00Z">
+      <w:del w:id="68" w:author="Trinh Huu Vu 20154412" w:date="2019-05-07T09:53:00Z">
         <w:r>
           <w:rPr>
             <w:i/>
@@ -9245,11 +9239,11 @@
           <w:numId w:val="32"/>
         </w:numPr>
         <w:rPr>
-          <w:del w:id="71" w:author="Trinh Huu Vu 20154412" w:date="2019-05-07T09:53:00Z"/>
+          <w:del w:id="69" w:author="Trinh Huu Vu 20154412" w:date="2019-05-07T09:53:00Z"/>
           <w:i/>
         </w:rPr>
       </w:pPr>
-      <w:del w:id="72" w:author="Trinh Huu Vu 20154412" w:date="2019-05-07T09:53:00Z">
+      <w:del w:id="70" w:author="Trinh Huu Vu 20154412" w:date="2019-05-07T09:53:00Z">
         <w:r>
           <w:rPr>
             <w:i/>
@@ -9262,7 +9256,7 @@
       <w:pPr>
         <w:pStyle w:val="Heading1"/>
       </w:pPr>
-      <w:bookmarkStart w:id="73" w:name="_Toc527975144"/>
+      <w:bookmarkStart w:id="71" w:name="_Toc527975144"/>
       <w:proofErr w:type="spellStart"/>
       <w:r>
         <w:t>Phân</w:t>
@@ -9291,11 +9285,159 @@
       <w:r>
         <w:t>kế</w:t>
       </w:r>
+      <w:bookmarkEnd w:id="71"/>
+      <w:proofErr w:type="spellEnd"/>
+      <w:r>
+        <w:t xml:space="preserve"> </w:t>
+      </w:r>
+    </w:p>
+    <w:p>
+      <w:pPr>
+        <w:pStyle w:val="Heading2"/>
+        <w:rPr>
+          <w:lang w:eastAsia="en-US" w:bidi="ar-SA"/>
+        </w:rPr>
+      </w:pPr>
+      <w:bookmarkStart w:id="72" w:name="_Toc527975145"/>
+      <w:proofErr w:type="spellStart"/>
+      <w:r>
+        <w:rPr>
+          <w:lang w:eastAsia="en-US" w:bidi="ar-SA"/>
+        </w:rPr>
+        <w:t>Mô</w:t>
+      </w:r>
+      <w:proofErr w:type="spellEnd"/>
+      <w:r>
+        <w:rPr>
+          <w:lang w:eastAsia="en-US" w:bidi="ar-SA"/>
+        </w:rPr>
+        <w:t xml:space="preserve"> </w:t>
+      </w:r>
+      <w:proofErr w:type="spellStart"/>
+      <w:r>
+        <w:rPr>
+          <w:lang w:eastAsia="en-US" w:bidi="ar-SA"/>
+        </w:rPr>
+        <w:t>hình</w:t>
+      </w:r>
+      <w:proofErr w:type="spellEnd"/>
+      <w:r>
+        <w:rPr>
+          <w:lang w:eastAsia="en-US" w:bidi="ar-SA"/>
+        </w:rPr>
+        <w:t xml:space="preserve"> </w:t>
+      </w:r>
+      <w:proofErr w:type="spellStart"/>
+      <w:r>
+        <w:rPr>
+          <w:lang w:eastAsia="en-US" w:bidi="ar-SA"/>
+        </w:rPr>
+        <w:t>tích</w:t>
+      </w:r>
+      <w:proofErr w:type="spellEnd"/>
+      <w:r>
+        <w:rPr>
+          <w:lang w:eastAsia="en-US" w:bidi="ar-SA"/>
+        </w:rPr>
+        <w:t xml:space="preserve"> </w:t>
+      </w:r>
+      <w:proofErr w:type="spellStart"/>
+      <w:r>
+        <w:rPr>
+          <w:lang w:eastAsia="en-US" w:bidi="ar-SA"/>
+        </w:rPr>
+        <w:t>hợp</w:t>
+      </w:r>
+      <w:proofErr w:type="spellEnd"/>
+      <w:r>
+        <w:rPr>
+          <w:lang w:eastAsia="en-US" w:bidi="ar-SA"/>
+        </w:rPr>
+        <w:t xml:space="preserve"> </w:t>
+      </w:r>
+      <w:proofErr w:type="spellStart"/>
+      <w:r>
+        <w:rPr>
+          <w:lang w:eastAsia="en-US" w:bidi="ar-SA"/>
+        </w:rPr>
+        <w:t>phần</w:t>
+      </w:r>
+      <w:proofErr w:type="spellEnd"/>
+      <w:r>
+        <w:rPr>
+          <w:lang w:eastAsia="en-US" w:bidi="ar-SA"/>
+        </w:rPr>
+        <w:t xml:space="preserve"> </w:t>
+      </w:r>
+      <w:proofErr w:type="spellStart"/>
+      <w:r>
+        <w:rPr>
+          <w:lang w:eastAsia="en-US" w:bidi="ar-SA"/>
+        </w:rPr>
+        <w:t>cứng</w:t>
+      </w:r>
+      <w:proofErr w:type="spellEnd"/>
+      <w:r>
+        <w:rPr>
+          <w:lang w:eastAsia="en-US" w:bidi="ar-SA"/>
+        </w:rPr>
+        <w:t>/</w:t>
+      </w:r>
+      <w:proofErr w:type="spellStart"/>
+      <w:r>
+        <w:rPr>
+          <w:lang w:eastAsia="en-US" w:bidi="ar-SA"/>
+        </w:rPr>
+        <w:t>phần</w:t>
+      </w:r>
+      <w:proofErr w:type="spellEnd"/>
+      <w:r>
+        <w:rPr>
+          <w:lang w:eastAsia="en-US" w:bidi="ar-SA"/>
+        </w:rPr>
+        <w:t xml:space="preserve"> </w:t>
+      </w:r>
+      <w:proofErr w:type="spellStart"/>
+      <w:r>
+        <w:rPr>
+          <w:lang w:eastAsia="en-US" w:bidi="ar-SA"/>
+        </w:rPr>
+        <w:t>mềm</w:t>
+      </w:r>
+      <w:bookmarkEnd w:id="72"/>
+      <w:proofErr w:type="spellEnd"/>
+    </w:p>
+    <w:p>
+      <w:pPr>
+        <w:pStyle w:val="Heading2"/>
+        <w:rPr>
+          <w:lang w:eastAsia="en-US" w:bidi="ar-SA"/>
+        </w:rPr>
+      </w:pPr>
+      <w:bookmarkStart w:id="73" w:name="_Toc527975146"/>
+      <w:proofErr w:type="spellStart"/>
+      <w:r>
+        <w:rPr>
+          <w:lang w:eastAsia="en-US" w:bidi="ar-SA"/>
+        </w:rPr>
+        <w:t>Giao</w:t>
+      </w:r>
+      <w:proofErr w:type="spellEnd"/>
+      <w:r>
+        <w:rPr>
+          <w:lang w:eastAsia="en-US" w:bidi="ar-SA"/>
+        </w:rPr>
+        <w:t xml:space="preserve"> </w:t>
+      </w:r>
+      <w:proofErr w:type="spellStart"/>
+      <w:r>
+        <w:rPr>
+          <w:lang w:eastAsia="en-US" w:bidi="ar-SA"/>
+        </w:rPr>
+        <w:t>diện</w:t>
+      </w:r>
       <w:bookmarkEnd w:id="73"/>
       <w:proofErr w:type="spellEnd"/>
-      <w:r>
-        <w:t xml:space="preserve"> </w:t>
-      </w:r>
     </w:p>
     <w:p>
       <w:pPr>
@@ -9304,13 +9446,13 @@
           <w:lang w:eastAsia="en-US" w:bidi="ar-SA"/>
         </w:rPr>
       </w:pPr>
-      <w:bookmarkStart w:id="74" w:name="_Toc527975145"/>
+      <w:bookmarkStart w:id="74" w:name="_Toc527975147"/>
       <w:proofErr w:type="spellStart"/>
       <w:r>
         <w:rPr>
           <w:lang w:eastAsia="en-US" w:bidi="ar-SA"/>
         </w:rPr>
-        <w:t>Mô</w:t>
+        <w:t>Cơ</w:t>
       </w:r>
       <w:proofErr w:type="spellEnd"/>
       <w:r>
@@ -9324,7 +9466,7 @@
         <w:rPr>
           <w:lang w:eastAsia="en-US" w:bidi="ar-SA"/>
         </w:rPr>
-        <w:t>hình</w:t>
+        <w:t>sở</w:t>
       </w:r>
       <w:proofErr w:type="spellEnd"/>
       <w:r>
@@ -9338,7 +9480,7 @@
         <w:rPr>
           <w:lang w:eastAsia="en-US" w:bidi="ar-SA"/>
         </w:rPr>
-        <w:t>tích</w:t>
+        <w:t>dữ</w:t>
       </w:r>
       <w:proofErr w:type="spellEnd"/>
       <w:r>
@@ -9352,49 +9494,57 @@
         <w:rPr>
           <w:lang w:eastAsia="en-US" w:bidi="ar-SA"/>
         </w:rPr>
-        <w:t>hợp</w:t>
-      </w:r>
-      <w:proofErr w:type="spellEnd"/>
-      <w:r>
+        <w:t>liệu</w:t>
+      </w:r>
+      <w:bookmarkEnd w:id="74"/>
+      <w:proofErr w:type="spellEnd"/>
+    </w:p>
+    <w:p>
+      <w:pPr>
+        <w:pStyle w:val="Heading2"/>
         <w:rPr>
           <w:lang w:eastAsia="en-US" w:bidi="ar-SA"/>
         </w:rPr>
-        <w:t xml:space="preserve"> </w:t>
-      </w:r>
+      </w:pPr>
+      <w:bookmarkStart w:id="75" w:name="_Toc527975148"/>
       <w:proofErr w:type="spellStart"/>
       <w:r>
         <w:rPr>
           <w:lang w:eastAsia="en-US" w:bidi="ar-SA"/>
         </w:rPr>
-        <w:t>phần</w:t>
-      </w:r>
-      <w:proofErr w:type="spellEnd"/>
-      <w:r>
+        <w:t>Mạng</w:t>
+      </w:r>
+      <w:bookmarkEnd w:id="75"/>
+      <w:proofErr w:type="spellEnd"/>
+    </w:p>
+    <w:p>
+      <w:pPr>
+        <w:pStyle w:val="Heading2"/>
         <w:rPr>
           <w:lang w:eastAsia="en-US" w:bidi="ar-SA"/>
         </w:rPr>
-        <w:t xml:space="preserve"> </w:t>
-      </w:r>
+      </w:pPr>
+      <w:bookmarkStart w:id="76" w:name="_Toc527975149"/>
       <w:proofErr w:type="spellStart"/>
       <w:r>
         <w:rPr>
           <w:lang w:eastAsia="en-US" w:bidi="ar-SA"/>
         </w:rPr>
-        <w:t>cứng</w:t>
+        <w:t>Tương</w:t>
       </w:r>
       <w:proofErr w:type="spellEnd"/>
       <w:r>
         <w:rPr>
           <w:lang w:eastAsia="en-US" w:bidi="ar-SA"/>
         </w:rPr>
-        <w:t>/</w:t>
+        <w:t xml:space="preserve"> </w:t>
       </w:r>
       <w:proofErr w:type="spellStart"/>
       <w:r>
         <w:rPr>
           <w:lang w:eastAsia="en-US" w:bidi="ar-SA"/>
         </w:rPr>
-        <w:t>phần</w:t>
+        <w:t>tác</w:t>
       </w:r>
       <w:proofErr w:type="spellEnd"/>
       <w:r>
@@ -9408,9 +9558,23 @@
         <w:rPr>
           <w:lang w:eastAsia="en-US" w:bidi="ar-SA"/>
         </w:rPr>
-        <w:t>mềm</w:t>
-      </w:r>
-      <w:bookmarkEnd w:id="74"/>
+        <w:t>người</w:t>
+      </w:r>
+      <w:proofErr w:type="spellEnd"/>
+      <w:r>
+        <w:rPr>
+          <w:lang w:eastAsia="en-US" w:bidi="ar-SA"/>
+        </w:rPr>
+        <w:t xml:space="preserve"> </w:t>
+      </w:r>
+      <w:proofErr w:type="spellStart"/>
+      <w:r>
+        <w:rPr>
+          <w:lang w:eastAsia="en-US" w:bidi="ar-SA"/>
+        </w:rPr>
+        <w:t>dùng</w:t>
+      </w:r>
+      <w:bookmarkEnd w:id="76"/>
       <w:proofErr w:type="spellEnd"/>
     </w:p>
     <w:p>
@@ -9420,13 +9584,13 @@
           <w:lang w:eastAsia="en-US" w:bidi="ar-SA"/>
         </w:rPr>
       </w:pPr>
-      <w:bookmarkStart w:id="75" w:name="_Toc527975146"/>
+      <w:bookmarkStart w:id="77" w:name="_Toc527975150"/>
       <w:proofErr w:type="spellStart"/>
       <w:r>
         <w:rPr>
           <w:lang w:eastAsia="en-US" w:bidi="ar-SA"/>
         </w:rPr>
-        <w:t>Giao</w:t>
+        <w:t>Đặc</w:t>
       </w:r>
       <w:proofErr w:type="spellEnd"/>
       <w:r>
@@ -9440,10 +9604,44 @@
         <w:rPr>
           <w:lang w:eastAsia="en-US" w:bidi="ar-SA"/>
         </w:rPr>
+        <w:t>tả</w:t>
+      </w:r>
+      <w:proofErr w:type="spellEnd"/>
+      <w:r>
+        <w:rPr>
+          <w:lang w:eastAsia="en-US" w:bidi="ar-SA"/>
+        </w:rPr>
+        <w:t xml:space="preserve"> </w:t>
+      </w:r>
+      <w:proofErr w:type="spellStart"/>
+      <w:r>
+        <w:rPr>
+          <w:lang w:eastAsia="en-US" w:bidi="ar-SA"/>
+        </w:rPr>
+        <w:t>giao</w:t>
+      </w:r>
+      <w:proofErr w:type="spellEnd"/>
+      <w:r>
+        <w:rPr>
+          <w:lang w:eastAsia="en-US" w:bidi="ar-SA"/>
+        </w:rPr>
+        <w:t xml:space="preserve"> </w:t>
+      </w:r>
+      <w:proofErr w:type="spellStart"/>
+      <w:r>
+        <w:rPr>
+          <w:lang w:eastAsia="en-US" w:bidi="ar-SA"/>
+        </w:rPr>
         <w:t>diện</w:t>
       </w:r>
-      <w:bookmarkEnd w:id="75"/>
-      <w:proofErr w:type="spellEnd"/>
+      <w:proofErr w:type="spellEnd"/>
+      <w:r>
+        <w:rPr>
+          <w:lang w:eastAsia="en-US" w:bidi="ar-SA"/>
+        </w:rPr>
+        <w:t xml:space="preserve"> API (interface)</w:t>
+      </w:r>
+      <w:bookmarkEnd w:id="77"/>
     </w:p>
     <w:p>
       <w:pPr>
@@ -9452,13 +9650,13 @@
           <w:lang w:eastAsia="en-US" w:bidi="ar-SA"/>
         </w:rPr>
       </w:pPr>
-      <w:bookmarkStart w:id="76" w:name="_Toc527975147"/>
+      <w:bookmarkStart w:id="78" w:name="_Toc527975151"/>
       <w:proofErr w:type="spellStart"/>
       <w:r>
         <w:rPr>
           <w:lang w:eastAsia="en-US" w:bidi="ar-SA"/>
         </w:rPr>
-        <w:t>Cơ</w:t>
+        <w:t>Bảo</w:t>
       </w:r>
       <w:proofErr w:type="spellEnd"/>
       <w:r>
@@ -9472,20 +9670,104 @@
         <w:rPr>
           <w:lang w:eastAsia="en-US" w:bidi="ar-SA"/>
         </w:rPr>
-        <w:t>sở</w:t>
-      </w:r>
-      <w:proofErr w:type="spellEnd"/>
-      <w:r>
+        <w:t>mật</w:t>
+      </w:r>
+      <w:bookmarkEnd w:id="78"/>
+      <w:proofErr w:type="spellEnd"/>
+    </w:p>
+    <w:p>
+      <w:pPr>
+        <w:pStyle w:val="Heading2"/>
         <w:rPr>
           <w:lang w:eastAsia="en-US" w:bidi="ar-SA"/>
         </w:rPr>
-        <w:t xml:space="preserve"> </w:t>
-      </w:r>
-      <w:proofErr w:type="spellStart"/>
+      </w:pPr>
+      <w:bookmarkStart w:id="79" w:name="_Toc527975152"/>
       <w:r>
         <w:rPr>
           <w:lang w:eastAsia="en-US" w:bidi="ar-SA"/>
         </w:rPr>
+        <w:t xml:space="preserve">Sao </w:t>
+      </w:r>
+      <w:proofErr w:type="spellStart"/>
+      <w:r>
+        <w:rPr>
+          <w:lang w:eastAsia="en-US" w:bidi="ar-SA"/>
+        </w:rPr>
+        <w:t>lưu</w:t>
+      </w:r>
+      <w:proofErr w:type="spellEnd"/>
+      <w:r>
+        <w:rPr>
+          <w:lang w:eastAsia="en-US" w:bidi="ar-SA"/>
+        </w:rPr>
+        <w:t xml:space="preserve"> </w:t>
+      </w:r>
+      <w:proofErr w:type="spellStart"/>
+      <w:r>
+        <w:rPr>
+          <w:lang w:eastAsia="en-US" w:bidi="ar-SA"/>
+        </w:rPr>
+        <w:t>phục</w:t>
+      </w:r>
+      <w:proofErr w:type="spellEnd"/>
+      <w:r>
+        <w:rPr>
+          <w:lang w:eastAsia="en-US" w:bidi="ar-SA"/>
+        </w:rPr>
+        <w:t xml:space="preserve"> </w:t>
+      </w:r>
+      <w:proofErr w:type="spellStart"/>
+      <w:r>
+        <w:rPr>
+          <w:lang w:eastAsia="en-US" w:bidi="ar-SA"/>
+        </w:rPr>
+        <w:t>hồi</w:t>
+      </w:r>
+      <w:bookmarkEnd w:id="79"/>
+      <w:proofErr w:type="spellEnd"/>
+    </w:p>
+    <w:p>
+      <w:pPr>
+        <w:pStyle w:val="Heading2"/>
+        <w:rPr>
+          <w:lang w:eastAsia="en-US" w:bidi="ar-SA"/>
+        </w:rPr>
+      </w:pPr>
+      <w:bookmarkStart w:id="80" w:name="_Toc527975153"/>
+      <w:proofErr w:type="spellStart"/>
+      <w:r>
+        <w:rPr>
+          <w:lang w:eastAsia="en-US" w:bidi="ar-SA"/>
+        </w:rPr>
+        <w:t>Chuyển</w:t>
+      </w:r>
+      <w:proofErr w:type="spellEnd"/>
+      <w:r>
+        <w:rPr>
+          <w:lang w:eastAsia="en-US" w:bidi="ar-SA"/>
+        </w:rPr>
+        <w:t xml:space="preserve"> </w:t>
+      </w:r>
+      <w:proofErr w:type="spellStart"/>
+      <w:r>
+        <w:rPr>
+          <w:lang w:eastAsia="en-US" w:bidi="ar-SA"/>
+        </w:rPr>
+        <w:t>đổi</w:t>
+      </w:r>
+      <w:proofErr w:type="spellEnd"/>
+      <w:r>
+        <w:rPr>
+          <w:lang w:eastAsia="en-US" w:bidi="ar-SA"/>
+        </w:rPr>
+        <w:t xml:space="preserve"> </w:t>
+      </w:r>
+      <w:proofErr w:type="spellStart"/>
+      <w:r>
+        <w:rPr>
+          <w:lang w:eastAsia="en-US" w:bidi="ar-SA"/>
+        </w:rPr>
         <w:t>dữ</w:t>
       </w:r>
       <w:proofErr w:type="spellEnd"/>
@@ -9502,417 +9784,331 @@
         </w:rPr>
         <w:t>liệu</w:t>
       </w:r>
-      <w:bookmarkEnd w:id="76"/>
-      <w:proofErr w:type="spellEnd"/>
-    </w:p>
-    <w:p>
-      <w:pPr>
-        <w:pStyle w:val="Heading2"/>
+      <w:bookmarkEnd w:id="80"/>
+      <w:proofErr w:type="spellEnd"/>
+    </w:p>
+    <w:p>
+      <w:pPr>
         <w:rPr>
           <w:lang w:eastAsia="en-US" w:bidi="ar-SA"/>
         </w:rPr>
       </w:pPr>
-      <w:bookmarkStart w:id="77" w:name="_Toc527975148"/>
-      <w:proofErr w:type="spellStart"/>
-      <w:r>
+    </w:p>
+    <w:p>
+      <w:pPr>
+        <w:pStyle w:val="Heading1"/>
         <w:rPr>
           <w:lang w:eastAsia="en-US" w:bidi="ar-SA"/>
         </w:rPr>
-        <w:t>Mạng</w:t>
-      </w:r>
-      <w:bookmarkEnd w:id="77"/>
-      <w:proofErr w:type="spellEnd"/>
-    </w:p>
-    <w:p>
-      <w:pPr>
-        <w:pStyle w:val="Heading2"/>
+      </w:pPr>
+      <w:bookmarkStart w:id="81" w:name="_Toc527975154"/>
+      <w:proofErr w:type="spellStart"/>
+      <w:r>
         <w:rPr>
           <w:lang w:eastAsia="en-US" w:bidi="ar-SA"/>
         </w:rPr>
-      </w:pPr>
-      <w:bookmarkStart w:id="78" w:name="_Toc527975149"/>
-      <w:proofErr w:type="spellStart"/>
+        <w:t>Danh</w:t>
+      </w:r>
+      <w:proofErr w:type="spellEnd"/>
       <w:r>
         <w:rPr>
           <w:lang w:eastAsia="en-US" w:bidi="ar-SA"/>
         </w:rPr>
-        <w:t>Tương</w:t>
-      </w:r>
-      <w:proofErr w:type="spellEnd"/>
+        <w:t xml:space="preserve"> </w:t>
+      </w:r>
+      <w:proofErr w:type="spellStart"/>
       <w:r>
         <w:rPr>
           <w:lang w:eastAsia="en-US" w:bidi="ar-SA"/>
         </w:rPr>
-        <w:t xml:space="preserve"> </w:t>
-      </w:r>
-      <w:proofErr w:type="spellStart"/>
+        <w:t>mục</w:t>
+      </w:r>
+      <w:proofErr w:type="spellEnd"/>
       <w:r>
         <w:rPr>
           <w:lang w:eastAsia="en-US" w:bidi="ar-SA"/>
         </w:rPr>
-        <w:t>tác</w:t>
-      </w:r>
-      <w:proofErr w:type="spellEnd"/>
+        <w:t xml:space="preserve"> </w:t>
+      </w:r>
+      <w:proofErr w:type="spellStart"/>
       <w:r>
         <w:rPr>
           <w:lang w:eastAsia="en-US" w:bidi="ar-SA"/>
         </w:rPr>
-        <w:t xml:space="preserve"> </w:t>
-      </w:r>
-      <w:proofErr w:type="spellStart"/>
+        <w:t>tài</w:t>
+      </w:r>
+      <w:proofErr w:type="spellEnd"/>
       <w:r>
         <w:rPr>
           <w:lang w:eastAsia="en-US" w:bidi="ar-SA"/>
         </w:rPr>
-        <w:t>người</w:t>
-      </w:r>
-      <w:proofErr w:type="spellEnd"/>
+        <w:t xml:space="preserve"> </w:t>
+      </w:r>
+      <w:proofErr w:type="spellStart"/>
       <w:r>
         <w:rPr>
           <w:lang w:eastAsia="en-US" w:bidi="ar-SA"/>
         </w:rPr>
-        <w:t xml:space="preserve"> </w:t>
-      </w:r>
-      <w:proofErr w:type="spellStart"/>
+        <w:t>liệu</w:t>
+      </w:r>
+      <w:proofErr w:type="spellEnd"/>
       <w:r>
         <w:rPr>
           <w:lang w:eastAsia="en-US" w:bidi="ar-SA"/>
         </w:rPr>
-        <w:t>dùng</w:t>
-      </w:r>
-      <w:bookmarkEnd w:id="78"/>
-      <w:proofErr w:type="spellEnd"/>
-    </w:p>
-    <w:p>
-      <w:pPr>
-        <w:pStyle w:val="Heading2"/>
+        <w:t xml:space="preserve"> </w:t>
+      </w:r>
+      <w:proofErr w:type="spellStart"/>
+      <w:r>
         <w:rPr>
           <w:lang w:eastAsia="en-US" w:bidi="ar-SA"/>
         </w:rPr>
-      </w:pPr>
-      <w:bookmarkStart w:id="79" w:name="_Toc527975150"/>
-      <w:proofErr w:type="spellStart"/>
+        <w:t>liên</w:t>
+      </w:r>
+      <w:proofErr w:type="spellEnd"/>
       <w:r>
         <w:rPr>
           <w:lang w:eastAsia="en-US" w:bidi="ar-SA"/>
         </w:rPr>
-        <w:t>Đặc</w:t>
-      </w:r>
-      <w:proofErr w:type="spellEnd"/>
+        <w:t xml:space="preserve"> </w:t>
+      </w:r>
+      <w:proofErr w:type="spellStart"/>
       <w:r>
         <w:rPr>
           <w:lang w:eastAsia="en-US" w:bidi="ar-SA"/>
         </w:rPr>
-        <w:t xml:space="preserve"> </w:t>
-      </w:r>
-      <w:proofErr w:type="spellStart"/>
-      <w:r>
-        <w:rPr>
-          <w:lang w:eastAsia="en-US" w:bidi="ar-SA"/>
-        </w:rPr>
-        <w:t>tả</w:t>
-      </w:r>
-      <w:proofErr w:type="spellEnd"/>
-      <w:r>
-        <w:rPr>
-          <w:lang w:eastAsia="en-US" w:bidi="ar-SA"/>
-        </w:rPr>
-        <w:t xml:space="preserve"> </w:t>
-      </w:r>
-      <w:proofErr w:type="spellStart"/>
-      <w:r>
-        <w:rPr>
-          <w:lang w:eastAsia="en-US" w:bidi="ar-SA"/>
-        </w:rPr>
-        <w:t>giao</w:t>
-      </w:r>
-      <w:proofErr w:type="spellEnd"/>
-      <w:r>
-        <w:rPr>
-          <w:lang w:eastAsia="en-US" w:bidi="ar-SA"/>
-        </w:rPr>
-        <w:t xml:space="preserve"> </w:t>
-      </w:r>
-      <w:proofErr w:type="spellStart"/>
-      <w:r>
-        <w:rPr>
-          <w:lang w:eastAsia="en-US" w:bidi="ar-SA"/>
-        </w:rPr>
-        <w:t>diện</w:t>
-      </w:r>
-      <w:proofErr w:type="spellEnd"/>
-      <w:r>
-        <w:rPr>
-          <w:lang w:eastAsia="en-US" w:bidi="ar-SA"/>
-        </w:rPr>
-        <w:t xml:space="preserve"> API (interface)</w:t>
-      </w:r>
-      <w:bookmarkEnd w:id="79"/>
-    </w:p>
-    <w:p>
-      <w:pPr>
-        <w:pStyle w:val="Heading2"/>
-        <w:rPr>
-          <w:lang w:eastAsia="en-US" w:bidi="ar-SA"/>
-        </w:rPr>
-      </w:pPr>
-      <w:bookmarkStart w:id="80" w:name="_Toc527975151"/>
-      <w:proofErr w:type="spellStart"/>
-      <w:r>
-        <w:rPr>
-          <w:lang w:eastAsia="en-US" w:bidi="ar-SA"/>
-        </w:rPr>
-        <w:t>Bảo</w:t>
-      </w:r>
-      <w:proofErr w:type="spellEnd"/>
-      <w:r>
-        <w:rPr>
-          <w:lang w:eastAsia="en-US" w:bidi="ar-SA"/>
-        </w:rPr>
-        <w:t xml:space="preserve"> </w:t>
-      </w:r>
-      <w:proofErr w:type="spellStart"/>
-      <w:r>
-        <w:rPr>
-          <w:lang w:eastAsia="en-US" w:bidi="ar-SA"/>
-        </w:rPr>
-        <w:t>mật</w:t>
-      </w:r>
-      <w:bookmarkEnd w:id="80"/>
-      <w:proofErr w:type="spellEnd"/>
-    </w:p>
-    <w:p>
-      <w:pPr>
-        <w:pStyle w:val="Heading2"/>
-        <w:rPr>
-          <w:lang w:eastAsia="en-US" w:bidi="ar-SA"/>
-        </w:rPr>
-      </w:pPr>
-      <w:bookmarkStart w:id="81" w:name="_Toc527975152"/>
-      <w:r>
-        <w:rPr>
-          <w:lang w:eastAsia="en-US" w:bidi="ar-SA"/>
-        </w:rPr>
-        <w:t xml:space="preserve">Sao </w:t>
-      </w:r>
-      <w:proofErr w:type="spellStart"/>
-      <w:r>
-        <w:rPr>
-          <w:lang w:eastAsia="en-US" w:bidi="ar-SA"/>
-        </w:rPr>
-        <w:t>lưu</w:t>
-      </w:r>
-      <w:proofErr w:type="spellEnd"/>
-      <w:r>
-        <w:rPr>
-          <w:lang w:eastAsia="en-US" w:bidi="ar-SA"/>
-        </w:rPr>
-        <w:t xml:space="preserve"> </w:t>
-      </w:r>
-      <w:proofErr w:type="spellStart"/>
-      <w:r>
-        <w:rPr>
-          <w:lang w:eastAsia="en-US" w:bidi="ar-SA"/>
-        </w:rPr>
-        <w:t>phục</w:t>
-      </w:r>
-      <w:proofErr w:type="spellEnd"/>
-      <w:r>
-        <w:rPr>
-          <w:lang w:eastAsia="en-US" w:bidi="ar-SA"/>
-        </w:rPr>
-        <w:t xml:space="preserve"> </w:t>
-      </w:r>
-      <w:proofErr w:type="spellStart"/>
-      <w:r>
-        <w:rPr>
-          <w:lang w:eastAsia="en-US" w:bidi="ar-SA"/>
-        </w:rPr>
-        <w:t>hồi</w:t>
+        <w:t>quan</w:t>
       </w:r>
       <w:bookmarkEnd w:id="81"/>
       <w:proofErr w:type="spellEnd"/>
     </w:p>
     <w:p>
       <w:pPr>
-        <w:pStyle w:val="Heading2"/>
-        <w:rPr>
-          <w:lang w:eastAsia="en-US" w:bidi="ar-SA"/>
-        </w:rPr>
-      </w:pPr>
-      <w:bookmarkStart w:id="82" w:name="_Toc527975153"/>
-      <w:proofErr w:type="spellStart"/>
-      <w:r>
-        <w:rPr>
-          <w:lang w:eastAsia="en-US" w:bidi="ar-SA"/>
-        </w:rPr>
-        <w:t>Chuyển</w:t>
-      </w:r>
-      <w:proofErr w:type="spellEnd"/>
-      <w:r>
-        <w:rPr>
-          <w:lang w:eastAsia="en-US" w:bidi="ar-SA"/>
-        </w:rPr>
-        <w:t xml:space="preserve"> </w:t>
-      </w:r>
-      <w:proofErr w:type="spellStart"/>
-      <w:r>
-        <w:rPr>
-          <w:lang w:eastAsia="en-US" w:bidi="ar-SA"/>
-        </w:rPr>
-        <w:t>đổi</w:t>
-      </w:r>
-      <w:proofErr w:type="spellEnd"/>
-      <w:r>
-        <w:rPr>
-          <w:lang w:eastAsia="en-US" w:bidi="ar-SA"/>
-        </w:rPr>
-        <w:t xml:space="preserve"> </w:t>
-      </w:r>
-      <w:proofErr w:type="spellStart"/>
-      <w:r>
-        <w:rPr>
-          <w:lang w:eastAsia="en-US" w:bidi="ar-SA"/>
-        </w:rPr>
-        <w:t>dữ</w:t>
-      </w:r>
-      <w:proofErr w:type="spellEnd"/>
-      <w:r>
-        <w:rPr>
-          <w:lang w:eastAsia="en-US" w:bidi="ar-SA"/>
-        </w:rPr>
-        <w:t xml:space="preserve"> </w:t>
-      </w:r>
-      <w:proofErr w:type="spellStart"/>
-      <w:r>
-        <w:rPr>
-          <w:lang w:eastAsia="en-US" w:bidi="ar-SA"/>
-        </w:rPr>
-        <w:t>liệu</w:t>
-      </w:r>
-      <w:bookmarkEnd w:id="82"/>
-      <w:proofErr w:type="spellEnd"/>
-    </w:p>
-    <w:p>
-      <w:pPr>
-        <w:rPr>
-          <w:lang w:eastAsia="en-US" w:bidi="ar-SA"/>
-        </w:rPr>
-      </w:pPr>
-    </w:p>
-    <w:p>
-      <w:pPr>
-        <w:pStyle w:val="Heading1"/>
-        <w:rPr>
-          <w:lang w:eastAsia="en-US" w:bidi="ar-SA"/>
-        </w:rPr>
-      </w:pPr>
-      <w:bookmarkStart w:id="83" w:name="_Toc527975154"/>
-      <w:proofErr w:type="spellStart"/>
-      <w:r>
-        <w:rPr>
-          <w:lang w:eastAsia="en-US" w:bidi="ar-SA"/>
-        </w:rPr>
-        <w:t>Danh</w:t>
-      </w:r>
-      <w:proofErr w:type="spellEnd"/>
-      <w:r>
-        <w:rPr>
-          <w:lang w:eastAsia="en-US" w:bidi="ar-SA"/>
-        </w:rPr>
-        <w:t xml:space="preserve"> </w:t>
-      </w:r>
-      <w:proofErr w:type="spellStart"/>
-      <w:r>
-        <w:rPr>
-          <w:lang w:eastAsia="en-US" w:bidi="ar-SA"/>
-        </w:rPr>
-        <w:t>mục</w:t>
-      </w:r>
-      <w:proofErr w:type="spellEnd"/>
-      <w:r>
-        <w:rPr>
-          <w:lang w:eastAsia="en-US" w:bidi="ar-SA"/>
-        </w:rPr>
-        <w:t xml:space="preserve"> </w:t>
-      </w:r>
-      <w:proofErr w:type="spellStart"/>
-      <w:r>
-        <w:rPr>
-          <w:lang w:eastAsia="en-US" w:bidi="ar-SA"/>
-        </w:rPr>
-        <w:t>tài</w:t>
-      </w:r>
-      <w:proofErr w:type="spellEnd"/>
-      <w:r>
-        <w:rPr>
-          <w:lang w:eastAsia="en-US" w:bidi="ar-SA"/>
-        </w:rPr>
-        <w:t xml:space="preserve"> </w:t>
-      </w:r>
-      <w:proofErr w:type="spellStart"/>
-      <w:r>
-        <w:rPr>
-          <w:lang w:eastAsia="en-US" w:bidi="ar-SA"/>
-        </w:rPr>
-        <w:t>liệu</w:t>
-      </w:r>
-      <w:proofErr w:type="spellEnd"/>
-      <w:r>
-        <w:rPr>
-          <w:lang w:eastAsia="en-US" w:bidi="ar-SA"/>
-        </w:rPr>
-        <w:t xml:space="preserve"> </w:t>
-      </w:r>
-      <w:proofErr w:type="spellStart"/>
-      <w:r>
-        <w:rPr>
-          <w:lang w:eastAsia="en-US" w:bidi="ar-SA"/>
-        </w:rPr>
-        <w:t>liên</w:t>
-      </w:r>
-      <w:proofErr w:type="spellEnd"/>
-      <w:r>
-        <w:rPr>
-          <w:lang w:eastAsia="en-US" w:bidi="ar-SA"/>
-        </w:rPr>
-        <w:t xml:space="preserve"> </w:t>
-      </w:r>
-      <w:proofErr w:type="spellStart"/>
-      <w:r>
-        <w:rPr>
-          <w:lang w:eastAsia="en-US" w:bidi="ar-SA"/>
-        </w:rPr>
-        <w:t>quan</w:t>
-      </w:r>
-      <w:bookmarkEnd w:id="83"/>
-      <w:proofErr w:type="spellEnd"/>
-    </w:p>
-    <w:p>
-      <w:pPr>
-        <w:rPr>
-          <w:lang w:eastAsia="en-US" w:bidi="ar-SA"/>
-        </w:rPr>
-      </w:pPr>
-    </w:p>
-    <w:p>
-      <w:pPr>
-        <w:rPr>
-          <w:lang w:eastAsia="en-US" w:bidi="ar-SA"/>
-        </w:rPr>
-      </w:pPr>
-    </w:p>
-    <w:p/>
-    <w:p/>
-    <w:p/>
-    <w:p/>
-    <w:p/>
-    <w:p/>
-    <w:p/>
-    <w:p/>
-    <w:p/>
-    <w:p/>
-    <w:p/>
+        <w:rPr>
+          <w:del w:id="82" w:author="Trinh Huu Vu 20154412" w:date="2019-05-07T10:12:00Z"/>
+          <w:u w:val="single"/>
+          <w:lang w:val="vi-VN" w:eastAsia="en-US" w:bidi="ar-SA"/>
+          <w:rPrChange w:id="83" w:author="Trinh Huu Vu 20154412" w:date="2019-05-07T10:13:00Z">
+            <w:rPr>
+              <w:del w:id="84" w:author="Trinh Huu Vu 20154412" w:date="2019-05-07T10:12:00Z"/>
+              <w:lang w:val="vi-VN" w:eastAsia="en-US" w:bidi="ar-SA"/>
+            </w:rPr>
+          </w:rPrChange>
+        </w:rPr>
+      </w:pPr>
+      <w:ins w:id="85" w:author="Trinh Huu Vu 20154412" w:date="2019-05-07T10:12:00Z">
+        <w:r>
+          <w:rPr>
+            <w:u w:val="single"/>
+            <w:lang w:val="vi-VN" w:eastAsia="en-US" w:bidi="ar-SA"/>
+            <w:rPrChange w:id="86" w:author="Trinh Huu Vu 20154412" w:date="2019-05-07T10:13:00Z">
+              <w:rPr>
+                <w:lang w:val="vi-VN" w:eastAsia="en-US" w:bidi="ar-SA"/>
+              </w:rPr>
+            </w:rPrChange>
+          </w:rPr>
+          <w:t>Tài liệu hướng dẫn sử dụng Qbot:</w:t>
+        </w:r>
+      </w:ins>
+    </w:p>
+    <w:p>
+      <w:pPr>
+        <w:rPr>
+          <w:ins w:id="87" w:author="Trinh Huu Vu 20154412" w:date="2019-05-07T10:12:00Z"/>
+          <w:lang w:val="vi-VN" w:eastAsia="en-US" w:bidi="ar-SA"/>
+        </w:rPr>
+      </w:pPr>
+    </w:p>
+    <w:p>
+      <w:pPr>
+        <w:widowControl/>
+        <w:suppressAutoHyphens w:val="0"/>
+        <w:spacing w:after="0" w:line="240" w:lineRule="auto"/>
+        <w:jc w:val="left"/>
+        <w:rPr>
+          <w:ins w:id="88" w:author="Trinh Huu Vu 20154412" w:date="2019-05-07T10:13:00Z"/>
+          <w:rFonts w:ascii="Times New Roman" w:hAnsi="Times New Roman" w:cs="Times New Roman"/>
+          <w:lang w:val="vi-VN" w:eastAsia="ja-JP" w:bidi="ar-SA"/>
+          <w:rPrChange w:id="89" w:author="Trinh Huu Vu 20154412" w:date="2019-05-07T10:13:00Z">
+            <w:rPr>
+              <w:ins w:id="90" w:author="Trinh Huu Vu 20154412" w:date="2019-05-07T10:13:00Z"/>
+              <w:rFonts w:ascii="Times New Roman" w:hAnsi="Times New Roman" w:cs="Times New Roman"/>
+              <w:lang w:eastAsia="ja-JP" w:bidi="ar-SA"/>
+            </w:rPr>
+          </w:rPrChange>
+        </w:rPr>
+      </w:pPr>
+      <w:ins w:id="91" w:author="Trinh Huu Vu 20154412" w:date="2019-05-07T10:13:00Z">
+        <w:r>
+          <w:fldChar w:fldCharType="begin"/>
+        </w:r>
+        <w:r>
+          <w:rPr>
+            <w:lang w:val="vi-VN"/>
+            <w:rPrChange w:id="92" w:author="Trinh Huu Vu 20154412" w:date="2019-05-07T10:13:00Z">
+              <w:rPr/>
+            </w:rPrChange>
+          </w:rPr>
+          <w:instrText xml:space="preserve"> HYPERLINK "https://www.dropbox.com/sh/j71cx7dj1nww4z6/AAAmD9s6R15CTErFykYmA90-a?dl=0&amp;fbclid=IwAR2NZEzIwnyj-U-RDx-CgT7njV1CBGCc6YW7fcPFz0PO-U9YaCjV3hmWS4Y" </w:instrText>
+        </w:r>
+        <w:r>
+          <w:fldChar w:fldCharType="separate"/>
+        </w:r>
+        <w:r>
+          <w:rPr>
+            <w:rStyle w:val="Hyperlink"/>
+            <w:lang w:val="vi-VN"/>
+            <w:rPrChange w:id="93" w:author="Trinh Huu Vu 20154412" w:date="2019-05-07T10:13:00Z">
+              <w:rPr>
+                <w:rStyle w:val="Hyperlink"/>
+              </w:rPr>
+            </w:rPrChange>
+          </w:rPr>
+          <w:t>https://www.dropbox.com/sh/j71cx7dj1nww4z6/AAAmD9s6R15CTErFykYmA90-a?dl=0&amp;fbclid=IwAR2NZEzIwnyj-U-RDx-CgT7njV1CBGCc6YW7fcPFz0PO-U9YaCjV3hmWS4Y</w:t>
+        </w:r>
+        <w:r>
+          <w:fldChar w:fldCharType="end"/>
+        </w:r>
+        <w:bookmarkStart w:id="94" w:name="_GoBack"/>
+        <w:bookmarkEnd w:id="94"/>
+      </w:ins>
+    </w:p>
+    <w:p>
+      <w:pPr>
+        <w:rPr>
+          <w:ins w:id="95" w:author="Trinh Huu Vu 20154412" w:date="2019-05-07T10:12:00Z"/>
+          <w:lang w:val="vi-VN" w:eastAsia="en-US" w:bidi="ar-SA"/>
+          <w:rPrChange w:id="96" w:author="Trinh Huu Vu 20154412" w:date="2019-05-07T10:12:00Z">
+            <w:rPr>
+              <w:ins w:id="97" w:author="Trinh Huu Vu 20154412" w:date="2019-05-07T10:12:00Z"/>
+              <w:lang w:eastAsia="en-US" w:bidi="ar-SA"/>
+            </w:rPr>
+          </w:rPrChange>
+        </w:rPr>
+      </w:pPr>
+    </w:p>
+    <w:p>
+      <w:pPr>
+        <w:rPr>
+          <w:lang w:val="vi-VN" w:eastAsia="en-US" w:bidi="ar-SA"/>
+          <w:rPrChange w:id="98" w:author="Trinh Huu Vu 20154412" w:date="2019-05-07T10:13:00Z">
+            <w:rPr>
+              <w:lang w:eastAsia="en-US" w:bidi="ar-SA"/>
+            </w:rPr>
+          </w:rPrChange>
+        </w:rPr>
+      </w:pPr>
+    </w:p>
+    <w:p>
+      <w:pPr>
+        <w:rPr>
+          <w:lang w:val="vi-VN"/>
+          <w:rPrChange w:id="99" w:author="Trinh Huu Vu 20154412" w:date="2019-05-07T10:13:00Z">
+            <w:rPr/>
+          </w:rPrChange>
+        </w:rPr>
+      </w:pPr>
+    </w:p>
+    <w:p>
+      <w:pPr>
+        <w:rPr>
+          <w:lang w:val="vi-VN"/>
+          <w:rPrChange w:id="100" w:author="Trinh Huu Vu 20154412" w:date="2019-05-07T10:13:00Z">
+            <w:rPr/>
+          </w:rPrChange>
+        </w:rPr>
+      </w:pPr>
+    </w:p>
+    <w:p>
+      <w:pPr>
+        <w:rPr>
+          <w:lang w:val="vi-VN"/>
+          <w:rPrChange w:id="101" w:author="Trinh Huu Vu 20154412" w:date="2019-05-07T10:13:00Z">
+            <w:rPr/>
+          </w:rPrChange>
+        </w:rPr>
+      </w:pPr>
+    </w:p>
+    <w:p>
+      <w:pPr>
+        <w:rPr>
+          <w:lang w:val="vi-VN"/>
+          <w:rPrChange w:id="102" w:author="Trinh Huu Vu 20154412" w:date="2019-05-07T10:13:00Z">
+            <w:rPr/>
+          </w:rPrChange>
+        </w:rPr>
+      </w:pPr>
+    </w:p>
+    <w:p>
+      <w:pPr>
+        <w:rPr>
+          <w:lang w:val="vi-VN"/>
+          <w:rPrChange w:id="103" w:author="Trinh Huu Vu 20154412" w:date="2019-05-07T10:13:00Z">
+            <w:rPr/>
+          </w:rPrChange>
+        </w:rPr>
+      </w:pPr>
+    </w:p>
+    <w:p>
+      <w:pPr>
+        <w:rPr>
+          <w:lang w:val="vi-VN"/>
+          <w:rPrChange w:id="104" w:author="Trinh Huu Vu 20154412" w:date="2019-05-07T10:13:00Z">
+            <w:rPr/>
+          </w:rPrChange>
+        </w:rPr>
+      </w:pPr>
+    </w:p>
+    <w:p>
+      <w:pPr>
+        <w:rPr>
+          <w:lang w:val="vi-VN"/>
+          <w:rPrChange w:id="105" w:author="Trinh Huu Vu 20154412" w:date="2019-05-07T10:13:00Z">
+            <w:rPr/>
+          </w:rPrChange>
+        </w:rPr>
+      </w:pPr>
+    </w:p>
+    <w:p>
+      <w:pPr>
+        <w:rPr>
+          <w:lang w:val="vi-VN"/>
+          <w:rPrChange w:id="106" w:author="Trinh Huu Vu 20154412" w:date="2019-05-07T10:13:00Z">
+            <w:rPr/>
+          </w:rPrChange>
+        </w:rPr>
+      </w:pPr>
+    </w:p>
+    <w:p>
+      <w:pPr>
+        <w:rPr>
+          <w:lang w:val="vi-VN"/>
+          <w:rPrChange w:id="107" w:author="Trinh Huu Vu 20154412" w:date="2019-05-07T10:13:00Z">
+            <w:rPr/>
+          </w:rPrChange>
+        </w:rPr>
+      </w:pPr>
+    </w:p>
+    <w:p>
+      <w:pPr>
+        <w:rPr>
+          <w:lang w:val="vi-VN"/>
+          <w:rPrChange w:id="108" w:author="Trinh Huu Vu 20154412" w:date="2019-05-07T10:13:00Z">
+            <w:rPr/>
+          </w:rPrChange>
+        </w:rPr>
+      </w:pPr>
+    </w:p>
+    <w:p>
+      <w:pPr>
+        <w:rPr>
+          <w:lang w:val="vi-VN"/>
+          <w:rPrChange w:id="109" w:author="Trinh Huu Vu 20154412" w:date="2019-05-07T10:13:00Z">
+            <w:rPr/>
+          </w:rPrChange>
+        </w:rPr>
+      </w:pPr>
+    </w:p>
     <w:sectPr>
       <w:headerReference w:type="even" r:id="rId17"/>
       <w:headerReference w:type="default" r:id="rId18"/>
@@ -15729,7 +15925,7 @@
 </file>
 
 <file path=customXml/itemProps1.xml><?xml version="1.0" encoding="utf-8"?>
-<ds:datastoreItem xmlns:ds="http://schemas.openxmlformats.org/officeDocument/2006/customXml" ds:itemID="{CC62E9E0-44E1-C54B-9716-CB51F3A6FEF1}">
+<ds:datastoreItem xmlns:ds="http://schemas.openxmlformats.org/officeDocument/2006/customXml" ds:itemID="{89DCBF18-C1E6-B949-B980-60C7105D9615}">
   <ds:schemaRefs>
     <ds:schemaRef ds:uri="http://schemas.openxmlformats.org/officeDocument/2006/bibliography"/>
   </ds:schemaRefs>

--- a/reports/MyProjectMgnt.docx
+++ b/reports/MyProjectMgnt.docx
@@ -3488,8 +3488,7 @@
             <w:tcW w:w="1495" w:type="dxa"/>
           </w:tcPr>
           <w:p>
-            <w:bookmarkStart w:id="11" w:name="_GoBack" w:colFirst="4" w:colLast="4"/>
-            <w:ins w:id="12" w:author="Son Doan" w:date="2019-04-09T03:48:00Z">
+            <w:ins w:id="11" w:author="Son Doan" w:date="2019-04-09T03:48:00Z">
               <w:r>
                 <w:t>09/04/2019</w:t>
               </w:r>
@@ -3504,15 +3503,9 @@
             <w:pPr>
               <w:cnfStyle w:val="000000000000" w:firstRow="0" w:lastRow="0" w:firstColumn="0" w:lastColumn="0" w:oddVBand="0" w:evenVBand="0" w:oddHBand="0" w:evenHBand="0" w:firstRowFirstColumn="0" w:firstRowLastColumn="0" w:lastRowFirstColumn="0" w:lastRowLastColumn="0"/>
             </w:pPr>
-            <w:ins w:id="13" w:author="Son Doan" w:date="2019-04-09T03:48:00Z">
+            <w:ins w:id="12" w:author="Son Doan" w:date="2019-04-09T03:48:00Z">
               <w:r>
-                <w:t>Chỉnh sửa các thông tin báo cáo cơ bản về project (</w:t>
-              </w:r>
-              <w:r>
-                <w:t>p5</w:t>
-              </w:r>
-              <w:r>
-                <w:t>)</w:t>
+                <w:t>Chỉnh sửa các thông tin báo cáo cơ bản về project (p5)</w:t>
               </w:r>
             </w:ins>
           </w:p>
@@ -3525,7 +3518,7 @@
             <w:pPr>
               <w:cnfStyle w:val="000000000000" w:firstRow="0" w:lastRow="0" w:firstColumn="0" w:lastColumn="0" w:oddVBand="0" w:evenVBand="0" w:oddHBand="0" w:evenHBand="0" w:firstRowFirstColumn="0" w:firstRowLastColumn="0" w:lastRowFirstColumn="0" w:lastRowLastColumn="0"/>
             </w:pPr>
-            <w:ins w:id="14" w:author="Son Doan" w:date="2019-04-09T03:48:00Z">
+            <w:ins w:id="13" w:author="Son Doan" w:date="2019-04-09T03:48:00Z">
               <w:r>
                 <w:t>1.0</w:t>
               </w:r>
@@ -3540,7 +3533,7 @@
             <w:pPr>
               <w:cnfStyle w:val="000000000000" w:firstRow="0" w:lastRow="0" w:firstColumn="0" w:lastColumn="0" w:oddVBand="0" w:evenVBand="0" w:oddHBand="0" w:evenHBand="0" w:firstRowFirstColumn="0" w:firstRowLastColumn="0" w:lastRowFirstColumn="0" w:lastRowLastColumn="0"/>
             </w:pPr>
-            <w:ins w:id="15" w:author="Son Doan" w:date="2019-04-09T03:48:00Z">
+            <w:ins w:id="14" w:author="Son Doan" w:date="2019-04-09T03:48:00Z">
               <w:r>
                 <w:t>Đoàn Văn Sơn</w:t>
               </w:r>
@@ -3555,7 +3548,7 @@
             <w:pPr>
               <w:cnfStyle w:val="000000000000" w:firstRow="0" w:lastRow="0" w:firstColumn="0" w:lastColumn="0" w:oddVBand="0" w:evenVBand="0" w:oddHBand="0" w:evenHBand="0" w:firstRowFirstColumn="0" w:firstRowLastColumn="0" w:lastRowFirstColumn="0" w:lastRowLastColumn="0"/>
             </w:pPr>
-            <w:ins w:id="16" w:author="Son Doan" w:date="2019-04-09T03:48:00Z">
+            <w:ins w:id="15" w:author="Son Doan" w:date="2019-04-09T03:48:00Z">
               <w:r>
                 <w:t>Nguyễn Hữu Dũng</w:t>
               </w:r>
@@ -3563,7 +3556,6 @@
           </w:p>
         </w:tc>
       </w:tr>
-      <w:bookmarkEnd w:id="11"/>
       <w:tr>
         <w:trPr>
           <w:trHeight w:val="540"/>
@@ -3900,129 +3892,129 @@
       <w:pPr>
         <w:pStyle w:val="Heading1"/>
       </w:pPr>
-      <w:bookmarkStart w:id="17" w:name="_Toc527975125"/>
+      <w:bookmarkStart w:id="16" w:name="_Toc527975125"/>
       <w:r>
         <w:lastRenderedPageBreak/>
         <w:t>Giới thiệu dự án</w:t>
       </w:r>
+      <w:bookmarkEnd w:id="16"/>
+    </w:p>
+    <w:p>
+      <w:pPr>
+        <w:rPr>
+          <w:lang w:val="vi-VN"/>
+        </w:rPr>
+      </w:pPr>
+      <w:r>
+        <w:t xml:space="preserve">Robot </w:t>
+      </w:r>
+      <w:r>
+        <w:t>motor</w:t>
+      </w:r>
+      <w:r>
+        <w:rPr>
+          <w:lang w:val="vi-VN"/>
+        </w:rPr>
+        <w:t xml:space="preserve"> Qbot: </w:t>
+      </w:r>
+      <w:r>
+        <w:rPr>
+          <w:lang w:val="vi-VN"/>
+        </w:rPr>
+        <w:t>Qbot là một</w:t>
+      </w:r>
+      <w:r>
+        <w:rPr>
+          <w:lang w:val="vi-VN"/>
+        </w:rPr>
+        <w:t xml:space="preserve"> robot</w:t>
+      </w:r>
+      <w:r>
+        <w:rPr>
+          <w:lang w:val="vi-VN"/>
+        </w:rPr>
+        <w:t xml:space="preserve"> giáo dục dựa trên lập trình đồ họa và nền tảng Arduino. </w:t>
+      </w:r>
+      <w:r>
+        <w:rPr>
+          <w:lang w:val="vi-VN"/>
+        </w:rPr>
+        <w:t>R</w:t>
+      </w:r>
+      <w:r>
+        <w:rPr>
+          <w:lang w:val="vi-VN"/>
+        </w:rPr>
+        <w:t>obot này là sự lựa chọn hoàn hảo cho những người yêu thích và người mới bắt đầu để tìm hiểu, robot, thiết bị điện tử và chương trình.</w:t>
+      </w:r>
+      <w:r>
+        <w:rPr>
+          <w:lang w:val="vi-VN"/>
+        </w:rPr>
+        <w:t xml:space="preserve"> X</w:t>
+      </w:r>
+      <w:r>
+        <w:rPr>
+          <w:lang w:val="vi-VN"/>
+        </w:rPr>
+        <w:t>e đã có hơn 10 sensor modules, tích hợp cao làm cho lắp ráp rất thuận tiện, giúp bạn tiết kiệm thời gian cài đặt các mô-đun cảm biế</w:t>
+      </w:r>
+      <w:r>
+        <w:rPr>
+          <w:lang w:val="vi-VN"/>
+        </w:rPr>
+        <w:t>n. S</w:t>
+      </w:r>
+      <w:r>
+        <w:rPr>
+          <w:lang w:val="vi-VN"/>
+        </w:rPr>
+        <w:t>o với nhiều</w:t>
+      </w:r>
+      <w:r>
+        <w:rPr>
+          <w:lang w:val="vi-VN"/>
+        </w:rPr>
+        <w:t xml:space="preserve"> </w:t>
+      </w:r>
+      <w:r>
+        <w:rPr>
+          <w:lang w:val="vi-VN"/>
+        </w:rPr>
+        <w:t xml:space="preserve">sản phẩm robot </w:t>
+      </w:r>
+      <w:r>
+        <w:rPr>
+          <w:lang w:val="vi-VN"/>
+        </w:rPr>
+        <w:t xml:space="preserve">khác </w:t>
+      </w:r>
+      <w:r>
+        <w:rPr>
+          <w:lang w:val="vi-VN"/>
+        </w:rPr>
+        <w:t>mà cần phải được xây dựng một thời gian dài, toàn bộ lắp ráp quá trình Qbot chỉ mất 2 phút, vì vậy mà bạn không còn làm phiền bởi các tẻ nhạt lắp ráp.</w:t>
+      </w:r>
+    </w:p>
+    <w:p>
+      <w:pPr>
+        <w:pStyle w:val="Heading1"/>
+      </w:pPr>
+      <w:bookmarkStart w:id="17" w:name="_Toc527975126"/>
+      <w:r>
+        <w:t>Các nhân sự tham gia dự án</w:t>
+      </w:r>
       <w:bookmarkEnd w:id="17"/>
     </w:p>
     <w:p>
       <w:pPr>
-        <w:rPr>
-          <w:lang w:val="vi-VN"/>
-        </w:rPr>
-      </w:pPr>
-      <w:r>
-        <w:t xml:space="preserve">Robot </w:t>
-      </w:r>
-      <w:r>
-        <w:t>motor</w:t>
-      </w:r>
-      <w:r>
-        <w:rPr>
-          <w:lang w:val="vi-VN"/>
-        </w:rPr>
-        <w:t xml:space="preserve"> Qbot: </w:t>
-      </w:r>
-      <w:r>
-        <w:rPr>
-          <w:lang w:val="vi-VN"/>
-        </w:rPr>
-        <w:t>Qbot là một</w:t>
-      </w:r>
-      <w:r>
-        <w:rPr>
-          <w:lang w:val="vi-VN"/>
-        </w:rPr>
-        <w:t xml:space="preserve"> robot</w:t>
-      </w:r>
-      <w:r>
-        <w:rPr>
-          <w:lang w:val="vi-VN"/>
-        </w:rPr>
-        <w:t xml:space="preserve"> giáo dục dựa trên lập trình đồ họa và nền tảng Arduino. </w:t>
-      </w:r>
-      <w:r>
-        <w:rPr>
-          <w:lang w:val="vi-VN"/>
-        </w:rPr>
-        <w:t>R</w:t>
-      </w:r>
-      <w:r>
-        <w:rPr>
-          <w:lang w:val="vi-VN"/>
-        </w:rPr>
-        <w:t>obot này là sự lựa chọn hoàn hảo cho những người yêu thích và người mới bắt đầu để tìm hiểu, robot, thiết bị điện tử và chương trình.</w:t>
-      </w:r>
-      <w:r>
-        <w:rPr>
-          <w:lang w:val="vi-VN"/>
-        </w:rPr>
-        <w:t xml:space="preserve"> X</w:t>
-      </w:r>
-      <w:r>
-        <w:rPr>
-          <w:lang w:val="vi-VN"/>
-        </w:rPr>
-        <w:t>e đã có hơn 10 sensor modules, tích hợp cao làm cho lắp ráp rất thuận tiện, giúp bạn tiết kiệm thời gian cài đặt các mô-đun cảm biế</w:t>
-      </w:r>
-      <w:r>
-        <w:rPr>
-          <w:lang w:val="vi-VN"/>
-        </w:rPr>
-        <w:t>n. S</w:t>
-      </w:r>
-      <w:r>
-        <w:rPr>
-          <w:lang w:val="vi-VN"/>
-        </w:rPr>
-        <w:t>o với nhiều</w:t>
-      </w:r>
-      <w:r>
-        <w:rPr>
-          <w:lang w:val="vi-VN"/>
-        </w:rPr>
-        <w:t xml:space="preserve"> </w:t>
-      </w:r>
-      <w:r>
-        <w:rPr>
-          <w:lang w:val="vi-VN"/>
-        </w:rPr>
-        <w:t xml:space="preserve">sản phẩm robot </w:t>
-      </w:r>
-      <w:r>
-        <w:rPr>
-          <w:lang w:val="vi-VN"/>
-        </w:rPr>
-        <w:t xml:space="preserve">khác </w:t>
-      </w:r>
-      <w:r>
-        <w:rPr>
-          <w:lang w:val="vi-VN"/>
-        </w:rPr>
-        <w:t>mà cần phải được xây dựng một thời gian dài, toàn bộ lắp ráp quá trình Qbot chỉ mất 2 phút, vì vậy mà bạn không còn làm phiền bởi các tẻ nhạt lắp ráp.</w:t>
-      </w:r>
-    </w:p>
-    <w:p>
-      <w:pPr>
-        <w:pStyle w:val="Heading1"/>
-      </w:pPr>
-      <w:bookmarkStart w:id="18" w:name="_Toc527975126"/>
-      <w:r>
-        <w:t>Các nhân sự tham gia dự án</w:t>
+        <w:pStyle w:val="Heading2"/>
+      </w:pPr>
+      <w:bookmarkStart w:id="18" w:name="_Toc527975127"/>
+      <w:r>
+        <w:t>Thông tin liên hệ phía khách hàng</w:t>
       </w:r>
       <w:bookmarkEnd w:id="18"/>
-    </w:p>
-    <w:p>
-      <w:pPr>
-        <w:pStyle w:val="Heading2"/>
-      </w:pPr>
-      <w:bookmarkStart w:id="19" w:name="_Toc527975127"/>
-      <w:r>
-        <w:t>Thông tin liên hệ phía khách hàng</w:t>
-      </w:r>
-      <w:bookmarkEnd w:id="19"/>
     </w:p>
     <w:p>
       <w:pPr>
@@ -4032,7 +4024,7 @@
           <w:numId w:val="33"/>
         </w:numPr>
       </w:pPr>
-      <w:bookmarkStart w:id="20" w:name="_Toc527975128"/>
+      <w:bookmarkStart w:id="19" w:name="_Toc527975128"/>
       <w:r>
         <w:t xml:space="preserve">Ông </w:t>
       </w:r>
@@ -4124,7 +4116,7 @@
       <w:r>
         <w:t>Thông tin liên hệ phía công ty</w:t>
       </w:r>
-      <w:bookmarkEnd w:id="20"/>
+      <w:bookmarkEnd w:id="19"/>
     </w:p>
     <w:p>
       <w:pPr>
@@ -4134,7 +4126,7 @@
           <w:numId w:val="33"/>
         </w:numPr>
       </w:pPr>
-      <w:bookmarkStart w:id="21" w:name="_Toc527975129"/>
+      <w:bookmarkStart w:id="20" w:name="_Toc527975129"/>
       <w:r>
         <w:t>Lập</w:t>
       </w:r>
@@ -4574,7 +4566,7 @@
       <w:r>
         <w:t>Phân chia vai trò của thành viên dự án và khách hàng</w:t>
       </w:r>
-      <w:bookmarkEnd w:id="21"/>
+      <w:bookmarkEnd w:id="20"/>
     </w:p>
     <w:p>
       <w:pPr>
@@ -4633,7 +4625,15 @@
         </w:numPr>
       </w:pPr>
       <w:r>
-        <w:t>Kiểm thử và báo cáo : Nguyễn</w:t>
+        <w:t xml:space="preserve">Kiểm thử và báo </w:t>
+      </w:r>
+      <w:proofErr w:type="gramStart"/>
+      <w:r>
+        <w:t>cáo :</w:t>
+      </w:r>
+      <w:proofErr w:type="gramEnd"/>
+      <w:r>
+        <w:t xml:space="preserve"> Nguyễn</w:t>
       </w:r>
       <w:r>
         <w:rPr>
@@ -4670,21 +4670,21 @@
       <w:pPr>
         <w:pStyle w:val="Heading1"/>
       </w:pPr>
-      <w:bookmarkStart w:id="22" w:name="_Toc527975130"/>
+      <w:bookmarkStart w:id="21" w:name="_Toc527975130"/>
       <w:r>
         <w:t>Khảo sát dự án</w:t>
       </w:r>
+      <w:bookmarkEnd w:id="21"/>
+    </w:p>
+    <w:p>
+      <w:pPr>
+        <w:pStyle w:val="Heading2"/>
+      </w:pPr>
+      <w:bookmarkStart w:id="22" w:name="_Toc527975131"/>
+      <w:r>
+        <w:t xml:space="preserve">Yêu cầu khách </w:t>
+      </w:r>
       <w:bookmarkEnd w:id="22"/>
-    </w:p>
-    <w:p>
-      <w:pPr>
-        <w:pStyle w:val="Heading2"/>
-      </w:pPr>
-      <w:bookmarkStart w:id="23" w:name="_Toc527975131"/>
-      <w:r>
-        <w:t xml:space="preserve">Yêu cầu khách </w:t>
-      </w:r>
-      <w:bookmarkEnd w:id="23"/>
       <w:r>
         <w:t>hàng</w:t>
       </w:r>
@@ -4775,7 +4775,7 @@
           <w:lang w:val="vi-VN"/>
         </w:rPr>
       </w:pPr>
-      <w:bookmarkStart w:id="24" w:name="_Toc527975132"/>
+      <w:bookmarkStart w:id="23" w:name="_Toc527975132"/>
       <w:r>
         <w:rPr>
           <w:lang w:val="vi-VN"/>
@@ -4800,7 +4800,7 @@
         </w:rPr>
         <w:t xml:space="preserve"> – nghiệp vụ</w:t>
       </w:r>
-      <w:bookmarkEnd w:id="24"/>
+      <w:bookmarkEnd w:id="23"/>
     </w:p>
     <w:p>
       <w:pPr>
@@ -4857,14 +4857,14 @@
           <w:lang w:val="vi-VN"/>
         </w:rPr>
       </w:pPr>
-      <w:bookmarkStart w:id="25" w:name="_Toc527975133"/>
+      <w:bookmarkStart w:id="24" w:name="_Toc527975133"/>
       <w:r>
         <w:rPr>
           <w:lang w:val="vi-VN"/>
         </w:rPr>
         <w:t>Mô hình hoạt động dự kiến sau khi áp dụng sản phẩm mới</w:t>
       </w:r>
-      <w:bookmarkEnd w:id="25"/>
+      <w:bookmarkEnd w:id="24"/>
     </w:p>
     <w:p>
       <w:pPr>
@@ -4891,14 +4891,14 @@
           <w:lang w:val="vi-VN"/>
         </w:rPr>
       </w:pPr>
-      <w:bookmarkStart w:id="26" w:name="_Toc527975134"/>
+      <w:bookmarkStart w:id="25" w:name="_Toc527975134"/>
       <w:r>
         <w:rPr>
           <w:lang w:val="vi-VN"/>
         </w:rPr>
         <w:t>Phân tích ưu điểm/nhược điểm/lợi ích khách hàng</w:t>
       </w:r>
-      <w:bookmarkEnd w:id="26"/>
+      <w:bookmarkEnd w:id="25"/>
     </w:p>
     <w:p>
       <w:pPr>
@@ -4982,21 +4982,21 @@
       <w:pPr>
         <w:pStyle w:val="Heading1"/>
       </w:pPr>
-      <w:bookmarkStart w:id="27" w:name="_Toc527975135"/>
+      <w:bookmarkStart w:id="26" w:name="_Toc527975135"/>
       <w:r>
         <w:t>Ước lượng</w:t>
       </w:r>
+      <w:bookmarkEnd w:id="26"/>
+    </w:p>
+    <w:p>
+      <w:pPr>
+        <w:pStyle w:val="Heading2"/>
+      </w:pPr>
+      <w:bookmarkStart w:id="27" w:name="_Toc527975136"/>
+      <w:r>
+        <w:t>Ước lượng tính năng</w:t>
+      </w:r>
       <w:bookmarkEnd w:id="27"/>
-    </w:p>
-    <w:p>
-      <w:pPr>
-        <w:pStyle w:val="Heading2"/>
-      </w:pPr>
-      <w:bookmarkStart w:id="28" w:name="_Toc527975136"/>
-      <w:r>
-        <w:t>Ước lượng tính năng</w:t>
-      </w:r>
-      <w:bookmarkEnd w:id="28"/>
     </w:p>
     <w:p>
       <w:pPr>
@@ -5087,11 +5087,11 @@
       <w:pPr>
         <w:pStyle w:val="Heading2"/>
       </w:pPr>
-      <w:bookmarkStart w:id="29" w:name="_Toc527975137"/>
+      <w:bookmarkStart w:id="28" w:name="_Toc527975137"/>
       <w:r>
         <w:t>Ước lượng cách tích hợp hệ thống</w:t>
       </w:r>
-      <w:bookmarkEnd w:id="29"/>
+      <w:bookmarkEnd w:id="28"/>
     </w:p>
     <w:p>
       <w:pPr>
@@ -5118,7 +5118,23 @@
           <w:rFonts w:hint="eastAsia"/>
           <w:lang w:eastAsia="ja-JP"/>
         </w:rPr>
-        <w:t>Sản phẩm làm ra sẽ được tích hợp trong môi trường đã có ( hoặc đã vận hành ) =&gt; tính tương thích của sản phẩm</w:t>
+        <w:t xml:space="preserve">Sản phẩm làm ra sẽ được tích hợp trong môi trường đã có </w:t>
+      </w:r>
+      <w:proofErr w:type="gramStart"/>
+      <w:r>
+        <w:rPr>
+          <w:rFonts w:hint="eastAsia"/>
+          <w:lang w:eastAsia="ja-JP"/>
+        </w:rPr>
+        <w:t>( hoặc</w:t>
+      </w:r>
+      <w:proofErr w:type="gramEnd"/>
+      <w:r>
+        <w:rPr>
+          <w:rFonts w:hint="eastAsia"/>
+          <w:lang w:eastAsia="ja-JP"/>
+        </w:rPr>
+        <w:t xml:space="preserve"> đã vận hành ) =&gt; tính tương thích của sản phẩm</w:t>
       </w:r>
     </w:p>
     <w:p/>
@@ -5126,12 +5142,12 @@
       <w:pPr>
         <w:pStyle w:val="Heading2"/>
       </w:pPr>
-      <w:bookmarkStart w:id="30" w:name="_Toc527975138"/>
+      <w:bookmarkStart w:id="29" w:name="_Toc527975138"/>
       <w:r>
         <w:lastRenderedPageBreak/>
         <w:t>Ước lượng thời gian</w:t>
       </w:r>
-      <w:bookmarkEnd w:id="30"/>
+      <w:bookmarkEnd w:id="29"/>
     </w:p>
     <w:p>
       <w:pPr>
@@ -5198,11 +5214,11 @@
       <w:pPr>
         <w:pStyle w:val="Heading2"/>
       </w:pPr>
-      <w:bookmarkStart w:id="31" w:name="_Toc527975139"/>
+      <w:bookmarkStart w:id="30" w:name="_Toc527975139"/>
       <w:r>
         <w:t>Ước lượng rủi ro</w:t>
       </w:r>
-      <w:bookmarkEnd w:id="31"/>
+      <w:bookmarkEnd w:id="30"/>
     </w:p>
     <w:p>
       <w:pPr>
@@ -5245,11 +5261,11 @@
       <w:pPr>
         <w:pStyle w:val="Heading2"/>
       </w:pPr>
-      <w:bookmarkStart w:id="32" w:name="_Toc527975140"/>
+      <w:bookmarkStart w:id="31" w:name="_Toc527975140"/>
       <w:r>
         <w:t>Xác định các hạng mục kiểm thử</w:t>
       </w:r>
-      <w:bookmarkEnd w:id="32"/>
+      <w:bookmarkEnd w:id="31"/>
     </w:p>
     <w:p>
       <w:pPr>
@@ -5260,10 +5276,7 @@
         </w:numPr>
       </w:pPr>
       <w:r>
-        <w:t xml:space="preserve">Kiểm thử tính năng chính: </w:t>
-      </w:r>
-      <w:r>
-        <w:t>chạy theo đường lập trình sẵn</w:t>
+        <w:t>Kiểm thử tính năng chính: chạy theo đường lập trình sẵn</w:t>
       </w:r>
     </w:p>
     <w:p>
@@ -5275,10 +5288,7 @@
         </w:numPr>
       </w:pPr>
       <w:r>
-        <w:t xml:space="preserve">Kiểm thử tính năng phụ: </w:t>
-      </w:r>
-      <w:r>
-        <w:t>né được chướng ngại vật</w:t>
+        <w:t>Kiểm thử tính năng phụ: né được chướng ngại vật</w:t>
       </w:r>
     </w:p>
     <w:p>
@@ -5291,11 +5301,11 @@
       <w:pPr>
         <w:pStyle w:val="Heading2"/>
       </w:pPr>
-      <w:bookmarkStart w:id="33" w:name="_Toc527975141"/>
+      <w:bookmarkStart w:id="32" w:name="_Toc527975141"/>
       <w:r>
         <w:t>Ước lượng cách thức triển khai/cài đặt</w:t>
       </w:r>
-      <w:bookmarkEnd w:id="33"/>
+      <w:bookmarkEnd w:id="32"/>
     </w:p>
     <w:p>
       <w:pPr>
@@ -5359,14 +5369,14 @@
       <w:pPr>
         <w:pStyle w:val="Heading1"/>
         <w:rPr>
-          <w:ins w:id="34" w:author="Son Doan" w:date="2019-04-09T03:47:00Z"/>
-        </w:rPr>
-      </w:pPr>
-      <w:bookmarkStart w:id="35" w:name="_Toc527975142"/>
+          <w:ins w:id="33" w:author="Son Doan" w:date="2019-04-09T03:47:00Z"/>
+        </w:rPr>
+      </w:pPr>
+      <w:bookmarkStart w:id="34" w:name="_Toc527975142"/>
       <w:r>
         <w:t>Ước lượng giá thàn</w:t>
       </w:r>
-      <w:bookmarkEnd w:id="35"/>
+      <w:bookmarkEnd w:id="34"/>
       <w:r>
         <w:t>h</w:t>
       </w:r>
@@ -5379,10 +5389,10 @@
           <w:numId w:val="34"/>
         </w:numPr>
         <w:rPr>
-          <w:ins w:id="36" w:author="Son Doan" w:date="2019-04-09T03:47:00Z"/>
-        </w:rPr>
-      </w:pPr>
-      <w:ins w:id="37" w:author="Son Doan" w:date="2019-04-09T03:47:00Z">
+          <w:ins w:id="35" w:author="Son Doan" w:date="2019-04-09T03:47:00Z"/>
+        </w:rPr>
+      </w:pPr>
+      <w:ins w:id="36" w:author="Son Doan" w:date="2019-04-09T03:47:00Z">
         <w:r>
           <w:t>Ước lượng chi phí phát triển và chi phí kiểm thử</w:t>
         </w:r>
@@ -5396,10 +5406,10 @@
           <w:numId w:val="34"/>
         </w:numPr>
         <w:rPr>
-          <w:ins w:id="38" w:author="Son Doan" w:date="2019-04-09T03:47:00Z"/>
-        </w:rPr>
-      </w:pPr>
-      <w:ins w:id="39" w:author="Son Doan" w:date="2019-04-09T03:47:00Z">
+          <w:ins w:id="37" w:author="Son Doan" w:date="2019-04-09T03:47:00Z"/>
+        </w:rPr>
+      </w:pPr>
+      <w:ins w:id="38" w:author="Son Doan" w:date="2019-04-09T03:47:00Z">
         <w:r>
           <w:t>Chi phí phát triển cho 4 thành viên trong 3 tháng: 4x3x15.000.000 = 180.000.000</w:t>
         </w:r>
@@ -5413,10 +5423,10 @@
           <w:numId w:val="34"/>
         </w:numPr>
         <w:rPr>
-          <w:ins w:id="40" w:author="Son Doan" w:date="2019-04-09T03:47:00Z"/>
-        </w:rPr>
-      </w:pPr>
-      <w:ins w:id="41" w:author="Son Doan" w:date="2019-04-09T03:47:00Z">
+          <w:ins w:id="39" w:author="Son Doan" w:date="2019-04-09T03:47:00Z"/>
+        </w:rPr>
+      </w:pPr>
+      <w:ins w:id="40" w:author="Son Doan" w:date="2019-04-09T03:47:00Z">
         <w:r>
           <w:t>Chi phí kiểm thử: 0.3x180.000.000 = 54.000.000</w:t>
         </w:r>
@@ -5430,10 +5440,10 @@
           <w:numId w:val="34"/>
         </w:numPr>
         <w:rPr>
-          <w:ins w:id="42" w:author="Son Doan" w:date="2019-04-09T03:47:00Z"/>
-        </w:rPr>
-      </w:pPr>
-      <w:ins w:id="43" w:author="Son Doan" w:date="2019-04-09T03:47:00Z">
+          <w:ins w:id="41" w:author="Son Doan" w:date="2019-04-09T03:47:00Z"/>
+        </w:rPr>
+      </w:pPr>
+      <w:ins w:id="42" w:author="Son Doan" w:date="2019-04-09T03:47:00Z">
         <w:r>
           <w:t>Ước lượng chi phí vận hành, quản lý, hành chính</w:t>
         </w:r>
@@ -5447,12 +5457,20 @@
           <w:numId w:val="34"/>
         </w:numPr>
         <w:rPr>
-          <w:ins w:id="44" w:author="Son Doan" w:date="2019-04-09T03:47:00Z"/>
-        </w:rPr>
-      </w:pPr>
-      <w:ins w:id="45" w:author="Son Doan" w:date="2019-04-09T03:47:00Z">
-        <w:r>
-          <w:t>Chi phí vận hành trong 3 tháng : 3x6.000.000 = 18.000.000</w:t>
+          <w:ins w:id="43" w:author="Son Doan" w:date="2019-04-09T03:47:00Z"/>
+        </w:rPr>
+      </w:pPr>
+      <w:ins w:id="44" w:author="Son Doan" w:date="2019-04-09T03:47:00Z">
+        <w:r>
+          <w:t xml:space="preserve">Chi phí vận hành trong 3 </w:t>
+        </w:r>
+        <w:proofErr w:type="gramStart"/>
+        <w:r>
+          <w:t>tháng :</w:t>
+        </w:r>
+        <w:proofErr w:type="gramEnd"/>
+        <w:r>
+          <w:t xml:space="preserve"> 3x6.000.000 = 18.000.000</w:t>
         </w:r>
       </w:ins>
     </w:p>
@@ -5464,10 +5482,10 @@
           <w:numId w:val="34"/>
         </w:numPr>
         <w:rPr>
-          <w:ins w:id="46" w:author="Son Doan" w:date="2019-04-09T03:47:00Z"/>
-        </w:rPr>
-      </w:pPr>
-      <w:ins w:id="47" w:author="Son Doan" w:date="2019-04-09T03:47:00Z">
+          <w:ins w:id="45" w:author="Son Doan" w:date="2019-04-09T03:47:00Z"/>
+        </w:rPr>
+      </w:pPr>
+      <w:ins w:id="46" w:author="Son Doan" w:date="2019-04-09T03:47:00Z">
         <w:r>
           <w:t>Chi phí quản lý, hành chính: 180.000.000</w:t>
         </w:r>
@@ -5480,13 +5498,13 @@
           <w:ilvl w:val="0"/>
           <w:numId w:val="34"/>
         </w:numPr>
-        <w:pPrChange w:id="48" w:author="Son Doan" w:date="2019-04-09T03:47:00Z">
+        <w:pPrChange w:id="47" w:author="Son Doan" w:date="2019-04-09T03:47:00Z">
           <w:pPr>
             <w:pStyle w:val="Heading1"/>
           </w:pPr>
         </w:pPrChange>
       </w:pPr>
-      <w:ins w:id="49" w:author="Son Doan" w:date="2019-04-09T03:47:00Z">
+      <w:ins w:id="48" w:author="Son Doan" w:date="2019-04-09T03:47:00Z">
         <w:r>
           <w:t>Tổng chi phí ước tính: 432.000.000</w:t>
         </w:r>
@@ -5496,14 +5514,14 @@
       <w:pPr>
         <w:pStyle w:val="Heading1"/>
       </w:pPr>
-      <w:bookmarkStart w:id="50" w:name="_Toc527975143"/>
+      <w:bookmarkStart w:id="49" w:name="_Toc527975143"/>
       <w:r>
         <w:t>Phân chia các giai đoạn</w:t>
       </w:r>
       <w:r>
         <w:t xml:space="preserve"> chính</w:t>
       </w:r>
-      <w:bookmarkEnd w:id="50"/>
+      <w:bookmarkEnd w:id="49"/>
     </w:p>
     <w:p>
       <w:pPr>
@@ -5569,19 +5587,33 @@
         <w:rPr>
           <w:i/>
         </w:rPr>
-        <w:t>phù hợp với thời điểm nghiệm thu và thanh toán theo giai đoạn (tháng, quý..)</w:t>
+        <w:t xml:space="preserve">phù hợp với thời điểm nghiệm thu và thanh toán theo giai đoạn (tháng, </w:t>
+      </w:r>
+      <w:proofErr w:type="gramStart"/>
+      <w:r>
+        <w:rPr>
+          <w:i/>
+        </w:rPr>
+        <w:t>quý..</w:t>
+      </w:r>
+      <w:proofErr w:type="gramEnd"/>
+      <w:r>
+        <w:rPr>
+          <w:i/>
+        </w:rPr>
+        <w:t>)</w:t>
       </w:r>
     </w:p>
     <w:p>
       <w:pPr>
         <w:pStyle w:val="Heading1"/>
       </w:pPr>
-      <w:bookmarkStart w:id="51" w:name="_Toc527975144"/>
+      <w:bookmarkStart w:id="50" w:name="_Toc527975144"/>
       <w:r>
         <w:lastRenderedPageBreak/>
         <w:t>Phân tích thiết kế</w:t>
       </w:r>
-      <w:bookmarkEnd w:id="51"/>
+      <w:bookmarkEnd w:id="50"/>
       <w:r>
         <w:t xml:space="preserve"> </w:t>
       </w:r>
@@ -5590,6 +5622,7 @@
       <w:pPr>
         <w:pStyle w:val="Heading2"/>
         <w:rPr>
+          <w:ins w:id="51" w:author="Dũng Nguyễn" w:date="2019-05-21T07:16:00Z"/>
           <w:lang w:eastAsia="en-US" w:bidi="ar-SA"/>
         </w:rPr>
       </w:pPr>
@@ -5604,67 +5637,605 @@
     </w:p>
     <w:p>
       <w:pPr>
+        <w:pStyle w:val="ListParagraph"/>
+        <w:numPr>
+          <w:ilvl w:val="0"/>
+          <w:numId w:val="40"/>
+        </w:numPr>
+        <w:rPr>
+          <w:ins w:id="53" w:author="Dũng Nguyễn" w:date="2019-05-21T07:16:00Z"/>
+          <w:lang w:eastAsia="en-US" w:bidi="ar-SA"/>
+        </w:rPr>
+      </w:pPr>
+      <w:ins w:id="54" w:author="Dũng Nguyễn" w:date="2019-05-21T07:16:00Z">
+        <w:r>
+          <w:rPr>
+            <w:lang w:eastAsia="en-US" w:bidi="ar-SA"/>
+          </w:rPr>
+          <w:t>Mô hình của hệ thống gồm:</w:t>
+        </w:r>
+      </w:ins>
+    </w:p>
+    <w:p>
+      <w:pPr>
+        <w:pStyle w:val="ListParagraph"/>
+        <w:numPr>
+          <w:ilvl w:val="1"/>
+          <w:numId w:val="40"/>
+        </w:numPr>
+        <w:rPr>
+          <w:ins w:id="55" w:author="Dũng Nguyễn" w:date="2019-05-21T07:16:00Z"/>
+          <w:lang w:eastAsia="en-US" w:bidi="ar-SA"/>
+        </w:rPr>
+      </w:pPr>
+      <w:ins w:id="56" w:author="Dũng Nguyễn" w:date="2019-05-21T07:16:00Z">
+        <w:r>
+          <w:rPr>
+            <w:lang w:eastAsia="en-US" w:bidi="ar-SA"/>
+          </w:rPr>
+          <w:t xml:space="preserve">Phần cứng: </w:t>
+        </w:r>
+        <w:r>
+          <w:rPr>
+            <w:lang w:eastAsia="en-US" w:bidi="ar-SA"/>
+          </w:rPr>
+          <w:t>mini robot Qbot</w:t>
+        </w:r>
+      </w:ins>
+    </w:p>
+    <w:p>
+      <w:pPr>
+        <w:pStyle w:val="ListParagraph"/>
+        <w:numPr>
+          <w:ilvl w:val="1"/>
+          <w:numId w:val="40"/>
+        </w:numPr>
+        <w:rPr>
+          <w:lang w:eastAsia="en-US" w:bidi="ar-SA"/>
+          <w:rPrChange w:id="57" w:author="Dũng Nguyễn" w:date="2019-05-21T07:16:00Z">
+            <w:rPr>
+              <w:lang w:eastAsia="en-US" w:bidi="ar-SA"/>
+            </w:rPr>
+          </w:rPrChange>
+        </w:rPr>
+        <w:pPrChange w:id="58" w:author="Dũng Nguyễn" w:date="2019-05-21T07:16:00Z">
+          <w:pPr>
+            <w:pStyle w:val="Heading2"/>
+          </w:pPr>
+        </w:pPrChange>
+      </w:pPr>
+      <w:ins w:id="59" w:author="Dũng Nguyễn" w:date="2019-05-21T07:16:00Z">
+        <w:r>
+          <w:rPr>
+            <w:lang w:eastAsia="en-US" w:bidi="ar-SA"/>
+          </w:rPr>
+          <w:t xml:space="preserve">Phần mềm: </w:t>
+        </w:r>
+        <w:r>
+          <w:rPr>
+            <w:lang w:eastAsia="en-US" w:bidi="ar-SA"/>
+          </w:rPr>
+          <w:t>Chương trình để Qbot tự động chạy theo vật thể</w:t>
+        </w:r>
+      </w:ins>
+    </w:p>
+    <w:p>
+      <w:pPr>
         <w:pStyle w:val="Heading2"/>
         <w:rPr>
+          <w:ins w:id="60" w:author="Dũng Nguyễn" w:date="2019-05-21T07:17:00Z"/>
           <w:lang w:eastAsia="en-US" w:bidi="ar-SA"/>
         </w:rPr>
       </w:pPr>
-      <w:bookmarkStart w:id="53" w:name="_Toc527975146"/>
+      <w:bookmarkStart w:id="61" w:name="_Toc527975146"/>
       <w:r>
         <w:rPr>
           <w:lang w:eastAsia="en-US" w:bidi="ar-SA"/>
         </w:rPr>
         <w:t>Giao diện</w:t>
       </w:r>
-      <w:bookmarkEnd w:id="53"/>
+      <w:bookmarkEnd w:id="61"/>
+    </w:p>
+    <w:p>
+      <w:pPr>
+        <w:pStyle w:val="ListParagraph"/>
+        <w:numPr>
+          <w:ilvl w:val="0"/>
+          <w:numId w:val="40"/>
+        </w:numPr>
+        <w:rPr>
+          <w:lang w:eastAsia="en-US" w:bidi="ar-SA"/>
+          <w:rPrChange w:id="62" w:author="Dũng Nguyễn" w:date="2019-05-21T07:17:00Z">
+            <w:rPr>
+              <w:lang w:eastAsia="en-US" w:bidi="ar-SA"/>
+            </w:rPr>
+          </w:rPrChange>
+        </w:rPr>
+        <w:pPrChange w:id="63" w:author="Dũng Nguyễn" w:date="2019-05-21T07:17:00Z">
+          <w:pPr>
+            <w:pStyle w:val="Heading2"/>
+          </w:pPr>
+        </w:pPrChange>
+      </w:pPr>
+      <w:ins w:id="64" w:author="Dũng Nguyễn" w:date="2019-05-21T07:18:00Z">
+        <w:r>
+          <w:rPr>
+            <w:lang w:eastAsia="en-US" w:bidi="ar-SA"/>
+          </w:rPr>
+          <w:t>Không có giao diện đồ họa tương tác</w:t>
+        </w:r>
+      </w:ins>
     </w:p>
     <w:p>
       <w:pPr>
         <w:pStyle w:val="Heading2"/>
         <w:rPr>
+          <w:ins w:id="65" w:author="Dũng Nguyễn" w:date="2019-05-21T07:19:00Z"/>
           <w:lang w:eastAsia="en-US" w:bidi="ar-SA"/>
         </w:rPr>
       </w:pPr>
-      <w:bookmarkStart w:id="54" w:name="_Toc527975147"/>
+      <w:bookmarkStart w:id="66" w:name="_Toc527975147"/>
       <w:r>
         <w:rPr>
           <w:lang w:eastAsia="en-US" w:bidi="ar-SA"/>
         </w:rPr>
         <w:t>Cơ sở dữ liệu</w:t>
       </w:r>
-      <w:bookmarkEnd w:id="54"/>
+      <w:bookmarkEnd w:id="66"/>
+    </w:p>
+    <w:p>
+      <w:pPr>
+        <w:pStyle w:val="ListParagraph"/>
+        <w:numPr>
+          <w:ilvl w:val="0"/>
+          <w:numId w:val="40"/>
+        </w:numPr>
+        <w:rPr>
+          <w:lang w:eastAsia="en-US" w:bidi="ar-SA"/>
+          <w:rPrChange w:id="67" w:author="Dũng Nguyễn" w:date="2019-05-21T07:19:00Z">
+            <w:rPr>
+              <w:lang w:eastAsia="en-US" w:bidi="ar-SA"/>
+            </w:rPr>
+          </w:rPrChange>
+        </w:rPr>
+        <w:pPrChange w:id="68" w:author="Dũng Nguyễn" w:date="2019-05-21T07:19:00Z">
+          <w:pPr>
+            <w:pStyle w:val="Heading2"/>
+          </w:pPr>
+        </w:pPrChange>
+      </w:pPr>
+      <w:ins w:id="69" w:author="Dũng Nguyễn" w:date="2019-05-21T07:19:00Z">
+        <w:r>
+          <w:rPr>
+            <w:lang w:eastAsia="en-US" w:bidi="ar-SA"/>
+          </w:rPr>
+          <w:t xml:space="preserve">Không có </w:t>
+        </w:r>
+        <w:r>
+          <w:rPr>
+            <w:lang w:eastAsia="en-US" w:bidi="ar-SA"/>
+          </w:rPr>
+          <w:t xml:space="preserve">cơ sở dữ liệu </w:t>
+        </w:r>
+      </w:ins>
     </w:p>
     <w:p>
       <w:pPr>
         <w:pStyle w:val="Heading2"/>
         <w:rPr>
+          <w:ins w:id="70" w:author="Dũng Nguyễn" w:date="2019-05-21T07:19:00Z"/>
           <w:lang w:eastAsia="en-US" w:bidi="ar-SA"/>
         </w:rPr>
       </w:pPr>
-      <w:bookmarkStart w:id="55" w:name="_Toc527975148"/>
+      <w:bookmarkStart w:id="71" w:name="_Toc527975148"/>
       <w:r>
         <w:rPr>
           <w:lang w:eastAsia="en-US" w:bidi="ar-SA"/>
         </w:rPr>
         <w:t>Mạng</w:t>
       </w:r>
-      <w:bookmarkEnd w:id="55"/>
+      <w:bookmarkEnd w:id="71"/>
+    </w:p>
+    <w:p>
+      <w:pPr>
+        <w:pStyle w:val="ListParagraph"/>
+        <w:numPr>
+          <w:ilvl w:val="0"/>
+          <w:numId w:val="40"/>
+        </w:numPr>
+        <w:rPr>
+          <w:lang w:eastAsia="en-US" w:bidi="ar-SA"/>
+          <w:rPrChange w:id="72" w:author="Dũng Nguyễn" w:date="2019-05-21T07:19:00Z">
+            <w:rPr>
+              <w:lang w:eastAsia="en-US" w:bidi="ar-SA"/>
+            </w:rPr>
+          </w:rPrChange>
+        </w:rPr>
+        <w:pPrChange w:id="73" w:author="Dũng Nguyễn" w:date="2019-05-21T07:19:00Z">
+          <w:pPr>
+            <w:pStyle w:val="Heading2"/>
+          </w:pPr>
+        </w:pPrChange>
+      </w:pPr>
+      <w:ins w:id="74" w:author="Dũng Nguyễn" w:date="2019-05-21T07:19:00Z">
+        <w:r>
+          <w:rPr>
+            <w:lang w:eastAsia="en-US" w:bidi="ar-SA"/>
+          </w:rPr>
+          <w:t>Hệ thống không dùng mạng</w:t>
+        </w:r>
+      </w:ins>
     </w:p>
     <w:p>
       <w:pPr>
         <w:pStyle w:val="Heading2"/>
         <w:rPr>
+          <w:ins w:id="75" w:author="Dũng Nguyễn" w:date="2019-05-21T07:20:00Z"/>
           <w:lang w:eastAsia="en-US" w:bidi="ar-SA"/>
         </w:rPr>
       </w:pPr>
-      <w:bookmarkStart w:id="56" w:name="_Toc527975149"/>
+      <w:bookmarkStart w:id="76" w:name="_Toc527975149"/>
       <w:r>
         <w:rPr>
           <w:lang w:eastAsia="en-US" w:bidi="ar-SA"/>
         </w:rPr>
-        <w:t>Tương tác người dùng</w:t>
-      </w:r>
-      <w:bookmarkEnd w:id="56"/>
+        <w:t xml:space="preserve">Tương tác người </w:t>
+      </w:r>
+      <w:del w:id="77" w:author="Dũng Nguyễn" w:date="2019-05-21T07:20:00Z">
+        <w:r>
+          <w:rPr>
+            <w:lang w:eastAsia="en-US" w:bidi="ar-SA"/>
+          </w:rPr>
+          <w:delText>dùng</w:delText>
+        </w:r>
+      </w:del>
+      <w:bookmarkEnd w:id="76"/>
+      <w:ins w:id="78" w:author="Dũng Nguyễn" w:date="2019-05-21T07:20:00Z">
+        <w:r>
+          <w:rPr>
+            <w:lang w:eastAsia="en-US" w:bidi="ar-SA"/>
+          </w:rPr>
+          <w:t>dung</w:t>
+        </w:r>
+      </w:ins>
+    </w:p>
+    <w:p>
+      <w:pPr>
+        <w:pStyle w:val="ListParagraph"/>
+        <w:numPr>
+          <w:ilvl w:val="0"/>
+          <w:numId w:val="40"/>
+        </w:numPr>
+        <w:rPr>
+          <w:ins w:id="79" w:author="Dũng Nguyễn" w:date="2019-05-21T07:20:00Z"/>
+          <w:lang w:eastAsia="en-US" w:bidi="ar-SA"/>
+        </w:rPr>
+        <w:pPrChange w:id="80" w:author="Dũng Nguyễn" w:date="2019-05-21T07:20:00Z">
+          <w:pPr>
+            <w:pStyle w:val="Heading2"/>
+          </w:pPr>
+        </w:pPrChange>
+      </w:pPr>
+      <w:ins w:id="81" w:author="Dũng Nguyễn" w:date="2019-05-21T07:20:00Z">
+        <w:r>
+          <w:rPr>
+            <w:lang w:eastAsia="en-US" w:bidi="ar-SA"/>
+          </w:rPr>
+          <w:t xml:space="preserve">Tương tác bằng cảm biến đo bằng song </w:t>
+        </w:r>
+        <w:proofErr w:type="gramStart"/>
+        <w:r>
+          <w:rPr>
+            <w:lang w:eastAsia="en-US" w:bidi="ar-SA"/>
+          </w:rPr>
+          <w:t>âm  thanh</w:t>
+        </w:r>
+        <w:proofErr w:type="gramEnd"/>
+        <w:r>
+          <w:rPr>
+            <w:lang w:eastAsia="en-US" w:bidi="ar-SA"/>
+          </w:rPr>
+          <w:t>:</w:t>
+        </w:r>
+      </w:ins>
+    </w:p>
+    <w:p>
+      <w:pPr>
+        <w:pStyle w:val="ListParagraph"/>
+        <w:numPr>
+          <w:ilvl w:val="1"/>
+          <w:numId w:val="40"/>
+        </w:numPr>
+        <w:rPr>
+          <w:ins w:id="82" w:author="Dũng Nguyễn" w:date="2019-05-21T07:23:00Z"/>
+          <w:lang w:eastAsia="en-US" w:bidi="ar-SA"/>
+        </w:rPr>
+        <w:pPrChange w:id="83" w:author="Dũng Nguyễn" w:date="2019-05-21T07:20:00Z">
+          <w:pPr>
+            <w:pStyle w:val="Heading2"/>
+          </w:pPr>
+        </w:pPrChange>
+      </w:pPr>
+      <w:ins w:id="84" w:author="Dũng Nguyễn" w:date="2019-05-21T07:20:00Z">
+        <w:r>
+          <w:rPr>
+            <w:lang w:eastAsia="en-US" w:bidi="ar-SA"/>
+          </w:rPr>
+          <w:t xml:space="preserve">Người </w:t>
+        </w:r>
+      </w:ins>
+      <w:ins w:id="85" w:author="Dũng Nguyễn" w:date="2019-05-21T07:21:00Z">
+        <w:r>
+          <w:rPr>
+            <w:lang w:eastAsia="en-US" w:bidi="ar-SA"/>
+          </w:rPr>
+          <w:t>dung</w:t>
+        </w:r>
+      </w:ins>
+      <w:ins w:id="86" w:author="Dũng Nguyễn" w:date="2019-05-21T07:20:00Z">
+        <w:r>
+          <w:rPr>
+            <w:lang w:eastAsia="en-US" w:bidi="ar-SA"/>
+          </w:rPr>
+          <w:t xml:space="preserve"> </w:t>
+        </w:r>
+      </w:ins>
+      <w:ins w:id="87" w:author="Dũng Nguyễn" w:date="2019-05-21T07:21:00Z">
+        <w:r>
+          <w:rPr>
+            <w:lang w:eastAsia="en-US" w:bidi="ar-SA"/>
+          </w:rPr>
+          <w:t xml:space="preserve">đứng cách vật một khoảng cách </w:t>
+        </w:r>
+      </w:ins>
+      <w:ins w:id="88" w:author="Dũng Nguyễn" w:date="2019-05-21T07:23:00Z">
+        <w:r>
+          <w:rPr>
+            <w:lang w:eastAsia="en-US" w:bidi="ar-SA"/>
+          </w:rPr>
+          <w:t>nhỏ</w:t>
+        </w:r>
+      </w:ins>
+      <w:ins w:id="89" w:author="Dũng Nguyễn" w:date="2019-05-21T07:21:00Z">
+        <w:r>
+          <w:rPr>
+            <w:lang w:eastAsia="en-US" w:bidi="ar-SA"/>
+          </w:rPr>
+          <w:t xml:space="preserve"> 9 </w:t>
+        </w:r>
+      </w:ins>
+      <w:ins w:id="90" w:author="Dũng Nguyễn" w:date="2019-05-21T07:23:00Z">
+        <w:r>
+          <w:rPr>
+            <w:lang w:eastAsia="en-US" w:bidi="ar-SA"/>
+          </w:rPr>
+          <w:t>robot</w:t>
+        </w:r>
+      </w:ins>
+      <w:ins w:id="91" w:author="Dũng Nguyễn" w:date="2019-05-21T07:21:00Z">
+        <w:r>
+          <w:rPr>
+            <w:lang w:eastAsia="en-US" w:bidi="ar-SA"/>
+          </w:rPr>
+          <w:t xml:space="preserve"> sẽ </w:t>
+        </w:r>
+      </w:ins>
+      <w:ins w:id="92" w:author="Dũng Nguyễn" w:date="2019-05-21T07:23:00Z">
+        <w:r>
+          <w:rPr>
+            <w:lang w:eastAsia="en-US" w:bidi="ar-SA"/>
+          </w:rPr>
+          <w:t>lùi lại</w:t>
+        </w:r>
+      </w:ins>
+    </w:p>
+    <w:p>
+      <w:pPr>
+        <w:pStyle w:val="ListParagraph"/>
+        <w:numPr>
+          <w:ilvl w:val="1"/>
+          <w:numId w:val="40"/>
+        </w:numPr>
+        <w:rPr>
+          <w:ins w:id="93" w:author="Dũng Nguyễn" w:date="2019-05-21T07:24:00Z"/>
+          <w:lang w:eastAsia="en-US" w:bidi="ar-SA"/>
+        </w:rPr>
+        <w:pPrChange w:id="94" w:author="Dũng Nguyễn" w:date="2019-05-21T07:20:00Z">
+          <w:pPr>
+            <w:pStyle w:val="Heading2"/>
+          </w:pPr>
+        </w:pPrChange>
+      </w:pPr>
+      <w:ins w:id="95" w:author="Dũng Nguyễn" w:date="2019-05-21T07:23:00Z">
+        <w:r>
+          <w:rPr>
+            <w:lang w:eastAsia="en-US" w:bidi="ar-SA"/>
+          </w:rPr>
+          <w:t>Người dung đứng cách vật một khoảng cách</w:t>
+        </w:r>
+        <w:r>
+          <w:rPr>
+            <w:lang w:eastAsia="en-US" w:bidi="ar-SA"/>
+          </w:rPr>
+          <w:t xml:space="preserve"> trong khoảng [9;13</w:t>
+        </w:r>
+      </w:ins>
+      <w:ins w:id="96" w:author="Dũng Nguyễn" w:date="2019-05-21T07:24:00Z">
+        <w:r>
+          <w:rPr>
+            <w:lang w:eastAsia="en-US" w:bidi="ar-SA"/>
+          </w:rPr>
+          <w:t>]</w:t>
+        </w:r>
+      </w:ins>
+      <w:ins w:id="97" w:author="Dũng Nguyễn" w:date="2019-05-21T07:23:00Z">
+        <w:r>
+          <w:rPr>
+            <w:lang w:eastAsia="en-US" w:bidi="ar-SA"/>
+          </w:rPr>
+          <w:t xml:space="preserve"> thì robot sẽ đứng lại</w:t>
+        </w:r>
+      </w:ins>
+    </w:p>
+    <w:p>
+      <w:pPr>
+        <w:pStyle w:val="ListParagraph"/>
+        <w:numPr>
+          <w:ilvl w:val="1"/>
+          <w:numId w:val="40"/>
+        </w:numPr>
+        <w:rPr>
+          <w:ins w:id="98" w:author="Dũng Nguyễn" w:date="2019-05-21T07:24:00Z"/>
+          <w:lang w:eastAsia="en-US" w:bidi="ar-SA"/>
+        </w:rPr>
+        <w:pPrChange w:id="99" w:author="Dũng Nguyễn" w:date="2019-05-21T07:20:00Z">
+          <w:pPr>
+            <w:pStyle w:val="Heading2"/>
+          </w:pPr>
+        </w:pPrChange>
+      </w:pPr>
+      <w:ins w:id="100" w:author="Dũng Nguyễn" w:date="2019-05-21T07:24:00Z">
+        <w:r>
+          <w:rPr>
+            <w:lang w:eastAsia="en-US" w:bidi="ar-SA"/>
+          </w:rPr>
+          <w:t>Người dung đứng cách vật một khoảng cách</w:t>
+        </w:r>
+        <w:r>
+          <w:rPr>
+            <w:lang w:eastAsia="en-US" w:bidi="ar-SA"/>
+          </w:rPr>
+          <w:t xml:space="preserve"> trong khoả</w:t>
+        </w:r>
+        <w:r>
+          <w:rPr>
+            <w:lang w:eastAsia="en-US" w:bidi="ar-SA"/>
+          </w:rPr>
+          <w:t>ng (13;50</w:t>
+        </w:r>
+        <w:r>
+          <w:rPr>
+            <w:lang w:eastAsia="en-US" w:bidi="ar-SA"/>
+          </w:rPr>
+          <w:t>]</w:t>
+        </w:r>
+        <w:r>
+          <w:rPr>
+            <w:lang w:eastAsia="en-US" w:bidi="ar-SA"/>
+          </w:rPr>
+          <w:t xml:space="preserve"> thì robot sẽ tiến lên</w:t>
+        </w:r>
+      </w:ins>
+    </w:p>
+    <w:p>
+      <w:pPr>
+        <w:pStyle w:val="ListParagraph"/>
+        <w:numPr>
+          <w:ilvl w:val="1"/>
+          <w:numId w:val="40"/>
+        </w:numPr>
+        <w:rPr>
+          <w:ins w:id="101" w:author="Dũng Nguyễn" w:date="2019-05-21T07:24:00Z"/>
+          <w:lang w:eastAsia="en-US" w:bidi="ar-SA"/>
+        </w:rPr>
+        <w:pPrChange w:id="102" w:author="Dũng Nguyễn" w:date="2019-05-21T07:20:00Z">
+          <w:pPr>
+            <w:pStyle w:val="Heading2"/>
+          </w:pPr>
+        </w:pPrChange>
+      </w:pPr>
+      <w:ins w:id="103" w:author="Dũng Nguyễn" w:date="2019-05-21T07:24:00Z">
+        <w:r>
+          <w:rPr>
+            <w:lang w:eastAsia="en-US" w:bidi="ar-SA"/>
+          </w:rPr>
+          <w:t>Người dung đứng cách vật một khoảng cách</w:t>
+        </w:r>
+        <w:r>
+          <w:rPr>
+            <w:lang w:eastAsia="en-US" w:bidi="ar-SA"/>
+          </w:rPr>
+          <w:t xml:space="preserve"> lớn hơn 50 thì robot sẽ chuyển san trạng thái đi tìm người </w:t>
+        </w:r>
+      </w:ins>
+      <w:ins w:id="104" w:author="Dũng Nguyễn" w:date="2019-05-21T07:25:00Z">
+        <w:r>
+          <w:rPr>
+            <w:lang w:eastAsia="en-US" w:bidi="ar-SA"/>
+          </w:rPr>
+          <w:t>dung</w:t>
+        </w:r>
+      </w:ins>
+    </w:p>
+    <w:p>
+      <w:pPr>
+        <w:pStyle w:val="ListParagraph"/>
+        <w:numPr>
+          <w:ilvl w:val="2"/>
+          <w:numId w:val="40"/>
+        </w:numPr>
+        <w:rPr>
+          <w:ins w:id="105" w:author="Dũng Nguyễn" w:date="2019-05-21T07:25:00Z"/>
+          <w:lang w:eastAsia="en-US" w:bidi="ar-SA"/>
+        </w:rPr>
+        <w:pPrChange w:id="106" w:author="Dũng Nguyễn" w:date="2019-05-21T07:25:00Z">
+          <w:pPr>
+            <w:pStyle w:val="Heading2"/>
+          </w:pPr>
+        </w:pPrChange>
+      </w:pPr>
+      <w:ins w:id="107" w:author="Dũng Nguyễn" w:date="2019-05-21T07:25:00Z">
+        <w:r>
+          <w:rPr>
+            <w:lang w:eastAsia="en-US" w:bidi="ar-SA"/>
+          </w:rPr>
+          <w:t xml:space="preserve">Quay sang trái 3 </w:t>
+        </w:r>
+        <w:proofErr w:type="gramStart"/>
+        <w:r>
+          <w:rPr>
+            <w:lang w:eastAsia="en-US" w:bidi="ar-SA"/>
+          </w:rPr>
+          <w:t>lần ,</w:t>
+        </w:r>
+        <w:proofErr w:type="gramEnd"/>
+        <w:r>
+          <w:rPr>
+            <w:lang w:eastAsia="en-US" w:bidi="ar-SA"/>
+          </w:rPr>
+          <w:t xml:space="preserve"> mỗi lần một góc 15 độ</w:t>
+        </w:r>
+      </w:ins>
+    </w:p>
+    <w:p>
+      <w:pPr>
+        <w:pStyle w:val="ListParagraph"/>
+        <w:numPr>
+          <w:ilvl w:val="2"/>
+          <w:numId w:val="40"/>
+        </w:numPr>
+        <w:rPr>
+          <w:lang w:eastAsia="en-US" w:bidi="ar-SA"/>
+          <w:rPrChange w:id="108" w:author="Dũng Nguyễn" w:date="2019-05-21T07:20:00Z">
+            <w:rPr>
+              <w:lang w:eastAsia="en-US" w:bidi="ar-SA"/>
+            </w:rPr>
+          </w:rPrChange>
+        </w:rPr>
+        <w:pPrChange w:id="109" w:author="Dũng Nguyễn" w:date="2019-05-21T07:25:00Z">
+          <w:pPr>
+            <w:pStyle w:val="Heading2"/>
+          </w:pPr>
+        </w:pPrChange>
+      </w:pPr>
+      <w:ins w:id="110" w:author="Dũng Nguyễn" w:date="2019-05-21T07:25:00Z">
+        <w:r>
+          <w:rPr>
+            <w:lang w:eastAsia="en-US" w:bidi="ar-SA"/>
+          </w:rPr>
+          <w:t>Sau đó quay sang phải 3 lần mỗi lần một góc 15 độ</w:t>
+        </w:r>
+      </w:ins>
     </w:p>
     <w:p>
       <w:pPr>
@@ -5673,69 +6244,288 @@
           <w:lang w:eastAsia="en-US" w:bidi="ar-SA"/>
         </w:rPr>
       </w:pPr>
-      <w:bookmarkStart w:id="57" w:name="_Toc527975150"/>
+      <w:bookmarkStart w:id="111" w:name="_Toc527975150"/>
       <w:r>
         <w:rPr>
           <w:lang w:eastAsia="en-US" w:bidi="ar-SA"/>
         </w:rPr>
         <w:t>Đặc tả giao diện API (interface)</w:t>
       </w:r>
-      <w:bookmarkEnd w:id="57"/>
+      <w:bookmarkEnd w:id="111"/>
+      <w:ins w:id="112" w:author="Dũng Nguyễn" w:date="2019-05-21T07:23:00Z">
+        <w:r>
+          <w:rPr>
+            <w:lang w:eastAsia="en-US" w:bidi="ar-SA"/>
+          </w:rPr>
+          <w:t xml:space="preserve"> </w:t>
+        </w:r>
+      </w:ins>
     </w:p>
     <w:p>
       <w:pPr>
         <w:pStyle w:val="Heading2"/>
         <w:rPr>
+          <w:ins w:id="113" w:author="Dũng Nguyễn" w:date="2019-05-21T07:26:00Z"/>
           <w:lang w:eastAsia="en-US" w:bidi="ar-SA"/>
         </w:rPr>
       </w:pPr>
-      <w:bookmarkStart w:id="58" w:name="_Toc527975151"/>
+      <w:bookmarkStart w:id="114" w:name="_Toc527975151"/>
       <w:r>
         <w:rPr>
           <w:lang w:eastAsia="en-US" w:bidi="ar-SA"/>
         </w:rPr>
         <w:t>Bảo mật</w:t>
       </w:r>
-      <w:bookmarkEnd w:id="58"/>
+      <w:bookmarkEnd w:id="114"/>
+    </w:p>
+    <w:p>
+      <w:pPr>
+        <w:pStyle w:val="ListParagraph"/>
+        <w:numPr>
+          <w:ilvl w:val="0"/>
+          <w:numId w:val="42"/>
+        </w:numPr>
+        <w:rPr>
+          <w:ins w:id="115" w:author="Dũng Nguyễn" w:date="2019-05-21T07:26:00Z"/>
+          <w:lang w:eastAsia="en-US" w:bidi="ar-SA"/>
+        </w:rPr>
+      </w:pPr>
+      <w:ins w:id="116" w:author="Dũng Nguyễn" w:date="2019-05-21T07:26:00Z">
+        <w:r>
+          <w:rPr>
+            <w:lang w:eastAsia="en-US" w:bidi="ar-SA"/>
+          </w:rPr>
+          <w:t>Các sản phẩm Arduino hiện tại không có khả năng bảo mật đối với kênh vào/ra (IO). Một phần vì đây chỉ là sản phẩm đang phát triển chứ chưa phải là sản phẩm cuối cùng. Nhưng chúng tôi sẽ giải quyết vấn đề này trong những bản cập nhật sau.</w:t>
+        </w:r>
+      </w:ins>
+    </w:p>
+    <w:p>
+      <w:pPr>
+        <w:pStyle w:val="ListParagraph"/>
+        <w:numPr>
+          <w:ilvl w:val="0"/>
+          <w:numId w:val="42"/>
+        </w:numPr>
+        <w:rPr>
+          <w:ins w:id="117" w:author="Dũng Nguyễn" w:date="2019-05-21T07:26:00Z"/>
+          <w:lang w:eastAsia="en-US" w:bidi="ar-SA"/>
+        </w:rPr>
+      </w:pPr>
+      <w:ins w:id="118" w:author="Dũng Nguyễn" w:date="2019-05-21T07:26:00Z">
+        <w:r>
+          <w:rPr>
+            <w:lang w:eastAsia="en-US" w:bidi="ar-SA"/>
+          </w:rPr>
+          <w:t>Các thư viện, API của bên thứ ba được sử dụng trong quá trình phát triển có thể trở thành công cụ khai thác các lỗ hổng bảo mật để tấn công vào thiết bị. Tỉ lệ khá nhỏ nhưng vẫn có thể xảy ra. Vì thế chúng tôi sẽ kiểm tra và cập nhật liên tục các phiên bản mới nhất của các thư viện, API trên để tăng tính bảo mật cho thiết bị.</w:t>
+        </w:r>
+      </w:ins>
+    </w:p>
+    <w:p>
+      <w:pPr>
+        <w:rPr>
+          <w:del w:id="119" w:author="Dũng Nguyễn" w:date="2019-05-21T07:26:00Z"/>
+          <w:lang w:eastAsia="en-US" w:bidi="ar-SA"/>
+          <w:rPrChange w:id="120" w:author="Dũng Nguyễn" w:date="2019-05-21T07:26:00Z">
+            <w:rPr>
+              <w:del w:id="121" w:author="Dũng Nguyễn" w:date="2019-05-21T07:26:00Z"/>
+              <w:lang w:eastAsia="en-US" w:bidi="ar-SA"/>
+            </w:rPr>
+          </w:rPrChange>
+        </w:rPr>
+        <w:pPrChange w:id="122" w:author="Dũng Nguyễn" w:date="2019-05-21T07:26:00Z">
+          <w:pPr>
+            <w:pStyle w:val="Heading2"/>
+          </w:pPr>
+        </w:pPrChange>
+      </w:pPr>
     </w:p>
     <w:p>
       <w:pPr>
         <w:pStyle w:val="Heading2"/>
         <w:rPr>
+          <w:ins w:id="123" w:author="Dũng Nguyễn" w:date="2019-05-21T07:26:00Z"/>
           <w:lang w:eastAsia="en-US" w:bidi="ar-SA"/>
         </w:rPr>
       </w:pPr>
-      <w:bookmarkStart w:id="59" w:name="_Toc527975152"/>
+      <w:bookmarkStart w:id="124" w:name="_Toc527975152"/>
       <w:r>
         <w:rPr>
           <w:lang w:eastAsia="en-US" w:bidi="ar-SA"/>
         </w:rPr>
         <w:t>Sao lưu phục hồi</w:t>
       </w:r>
-      <w:bookmarkEnd w:id="59"/>
+      <w:bookmarkEnd w:id="124"/>
+    </w:p>
+    <w:p>
+      <w:pPr>
+        <w:pStyle w:val="ListParagraph"/>
+        <w:numPr>
+          <w:ilvl w:val="0"/>
+          <w:numId w:val="42"/>
+        </w:numPr>
+        <w:rPr>
+          <w:ins w:id="125" w:author="Dũng Nguyễn" w:date="2019-05-21T07:26:00Z"/>
+          <w:lang w:eastAsia="en-US" w:bidi="ar-SA"/>
+        </w:rPr>
+      </w:pPr>
+      <w:ins w:id="126" w:author="Dũng Nguyễn" w:date="2019-05-21T07:26:00Z">
+        <w:r>
+          <w:rPr>
+            <w:lang w:eastAsia="en-US" w:bidi="ar-SA"/>
+          </w:rPr>
+          <w:t xml:space="preserve">Hệ thống sử dụng USB, Github để lưu trữ chương trình điều khiển robot </w:t>
+        </w:r>
+      </w:ins>
+      <w:ins w:id="127" w:author="Dũng Nguyễn" w:date="2019-05-21T07:27:00Z">
+        <w:r>
+          <w:rPr>
+            <w:lang w:eastAsia="en-US" w:bidi="ar-SA"/>
+          </w:rPr>
+          <w:t>Qbot</w:t>
+        </w:r>
+      </w:ins>
+      <w:ins w:id="128" w:author="Dũng Nguyễn" w:date="2019-05-21T07:26:00Z">
+        <w:r>
+          <w:rPr>
+            <w:lang w:eastAsia="en-US" w:bidi="ar-SA"/>
+          </w:rPr>
+          <w:t xml:space="preserve"> để có thể phục hồi chương trình nếu như có sự cố xảy ra.</w:t>
+        </w:r>
+      </w:ins>
+    </w:p>
+    <w:p>
+      <w:pPr>
+        <w:pStyle w:val="ListParagraph"/>
+        <w:numPr>
+          <w:ilvl w:val="0"/>
+          <w:numId w:val="42"/>
+        </w:numPr>
+        <w:rPr>
+          <w:ins w:id="129" w:author="Dũng Nguyễn" w:date="2019-05-21T07:26:00Z"/>
+          <w:lang w:eastAsia="en-US" w:bidi="ar-SA"/>
+        </w:rPr>
+      </w:pPr>
+      <w:ins w:id="130" w:author="Dũng Nguyễn" w:date="2019-05-21T07:26:00Z">
+        <w:r>
+          <w:rPr>
+            <w:lang w:eastAsia="en-US" w:bidi="ar-SA"/>
+          </w:rPr>
+          <w:lastRenderedPageBreak/>
+          <w:t xml:space="preserve">Hệ thống sử dụng con robot </w:t>
+        </w:r>
+      </w:ins>
+      <w:ins w:id="131" w:author="Dũng Nguyễn" w:date="2019-05-21T07:27:00Z">
+        <w:r>
+          <w:rPr>
+            <w:lang w:eastAsia="en-US" w:bidi="ar-SA"/>
+          </w:rPr>
+          <w:t>Qbot</w:t>
+        </w:r>
+      </w:ins>
+      <w:ins w:id="132" w:author="Dũng Nguyễn" w:date="2019-05-21T07:26:00Z">
+        <w:r>
+          <w:rPr>
+            <w:lang w:eastAsia="en-US" w:bidi="ar-SA"/>
+          </w:rPr>
+          <w:t xml:space="preserve"> khác để có thể thay thế trong trường hợp con robot ban đầu gặp sự cố.</w:t>
+        </w:r>
+      </w:ins>
+    </w:p>
+    <w:p>
+      <w:pPr>
+        <w:rPr>
+          <w:lang w:eastAsia="en-US" w:bidi="ar-SA"/>
+          <w:rPrChange w:id="133" w:author="Dũng Nguyễn" w:date="2019-05-21T07:26:00Z">
+            <w:rPr>
+              <w:lang w:eastAsia="en-US" w:bidi="ar-SA"/>
+            </w:rPr>
+          </w:rPrChange>
+        </w:rPr>
+        <w:pPrChange w:id="134" w:author="Dũng Nguyễn" w:date="2019-05-21T07:26:00Z">
+          <w:pPr>
+            <w:pStyle w:val="Heading2"/>
+          </w:pPr>
+        </w:pPrChange>
+      </w:pPr>
     </w:p>
     <w:p>
       <w:pPr>
         <w:pStyle w:val="Heading2"/>
         <w:rPr>
+          <w:ins w:id="135" w:author="Dũng Nguyễn" w:date="2019-05-21T07:34:00Z"/>
           <w:lang w:eastAsia="en-US" w:bidi="ar-SA"/>
         </w:rPr>
       </w:pPr>
-      <w:bookmarkStart w:id="60" w:name="_Toc527975153"/>
+      <w:bookmarkStart w:id="136" w:name="_Toc527975153"/>
       <w:r>
         <w:rPr>
           <w:lang w:eastAsia="en-US" w:bidi="ar-SA"/>
         </w:rPr>
         <w:t>Chuyển đổi dữ liệu</w:t>
       </w:r>
-      <w:bookmarkEnd w:id="60"/>
-    </w:p>
-    <w:p>
-      <w:pPr>
-        <w:rPr>
+      <w:bookmarkEnd w:id="136"/>
+    </w:p>
+    <w:p>
+      <w:pPr>
+        <w:pStyle w:val="ListParagraph"/>
+        <w:numPr>
+          <w:ilvl w:val="0"/>
+          <w:numId w:val="43"/>
+        </w:numPr>
+        <w:rPr>
+          <w:ins w:id="137" w:author="Dũng Nguyễn" w:date="2019-05-21T07:34:00Z"/>
           <w:lang w:eastAsia="en-US" w:bidi="ar-SA"/>
         </w:rPr>
       </w:pPr>
+      <w:ins w:id="138" w:author="Dũng Nguyễn" w:date="2019-05-21T07:34:00Z">
+        <w:r>
+          <w:rPr>
+            <w:lang w:eastAsia="en-US" w:bidi="ar-SA"/>
+          </w:rPr>
+          <w:t>Hệ thống sử dụng chuyển đổi dữ liệu sang kiểu dữ liệu JSON để giúp dữ liệu dễ đọc hiểu được, ngắn gọn, dễ dàng truy cập nội dung dữ liệu, dễ dàng chuyển đổi sang dạng dữ liệu khác.</w:t>
+        </w:r>
+      </w:ins>
+    </w:p>
+    <w:p>
+      <w:pPr>
+        <w:pStyle w:val="ListParagraph"/>
+        <w:numPr>
+          <w:ilvl w:val="0"/>
+          <w:numId w:val="42"/>
+        </w:numPr>
+        <w:rPr>
+          <w:del w:id="139" w:author="Dũng Nguyễn" w:date="2019-05-21T07:34:00Z"/>
+          <w:lang w:eastAsia="en-US" w:bidi="ar-SA"/>
+          <w:rPrChange w:id="140" w:author="Dũng Nguyễn" w:date="2019-05-21T07:34:00Z">
+            <w:rPr>
+              <w:del w:id="141" w:author="Dũng Nguyễn" w:date="2019-05-21T07:34:00Z"/>
+              <w:lang w:eastAsia="en-US" w:bidi="ar-SA"/>
+            </w:rPr>
+          </w:rPrChange>
+        </w:rPr>
+        <w:pPrChange w:id="142" w:author="Dũng Nguyễn" w:date="2019-05-21T07:34:00Z">
+          <w:pPr>
+            <w:pStyle w:val="Heading2"/>
+          </w:pPr>
+        </w:pPrChange>
+      </w:pPr>
+      <w:bookmarkStart w:id="143" w:name="_GoBack"/>
+      <w:bookmarkEnd w:id="143"/>
+    </w:p>
+    <w:p>
+      <w:pPr>
+        <w:pStyle w:val="ListParagraph"/>
+        <w:numPr>
+          <w:ilvl w:val="0"/>
+          <w:numId w:val="42"/>
+        </w:numPr>
+        <w:rPr>
+          <w:lang w:eastAsia="en-US" w:bidi="ar-SA"/>
+        </w:rPr>
+        <w:pPrChange w:id="144" w:author="Dũng Nguyễn" w:date="2019-05-21T07:34:00Z">
+          <w:pPr/>
+        </w:pPrChange>
+      </w:pPr>
     </w:p>
     <w:p>
       <w:pPr>
@@ -5744,14 +6534,14 @@
           <w:lang w:eastAsia="en-US" w:bidi="ar-SA"/>
         </w:rPr>
       </w:pPr>
-      <w:bookmarkStart w:id="61" w:name="_Toc527975154"/>
+      <w:bookmarkStart w:id="145" w:name="_Toc527975154"/>
       <w:r>
         <w:rPr>
           <w:lang w:eastAsia="en-US" w:bidi="ar-SA"/>
         </w:rPr>
         <w:t>Danh mục tài liệu liên quan</w:t>
       </w:r>
-      <w:bookmarkEnd w:id="61"/>
+      <w:bookmarkEnd w:id="145"/>
     </w:p>
     <w:p>
       <w:pPr>
@@ -6152,7 +6942,7 @@
         <w:color w:val="C00000"/>
         <w:lang w:eastAsia="ar-SA" w:bidi="ar-SA"/>
       </w:rPr>
-      <w:t>7</w:t>
+      <w:t>8</w:t>
     </w:r>
     <w:r>
       <w:rPr>
@@ -6201,7 +6991,7 @@
         <w:color w:val="C00000"/>
         <w:lang w:eastAsia="ar-SA" w:bidi="ar-SA"/>
       </w:rPr>
-      <w:t>7</w:t>
+      <w:t>8</w:t>
     </w:r>
     <w:r>
       <w:rPr>
@@ -7431,6 +8221,119 @@
     </w:lvl>
   </w:abstractNum>
   <w:abstractNum w:abstractNumId="18" w15:restartNumberingAfterBreak="0">
+    <w:nsid w:val="03B61E0A"/>
+    <w:multiLevelType w:val="multilevel"/>
+    <w:tmpl w:val="538A3A64"/>
+    <w:lvl w:ilvl="0">
+      <w:start w:val="1"/>
+      <w:numFmt w:val="bullet"/>
+      <w:lvlText w:val=""/>
+      <w:lvlJc w:val="left"/>
+      <w:pPr>
+        <w:ind w:left="720" w:hanging="360"/>
+      </w:pPr>
+      <w:rPr>
+        <w:rFonts w:ascii="Symbol" w:hAnsi="Symbol" w:cs="Symbol" w:hint="default"/>
+      </w:rPr>
+    </w:lvl>
+    <w:lvl w:ilvl="1">
+      <w:start w:val="1"/>
+      <w:numFmt w:val="bullet"/>
+      <w:lvlText w:val="o"/>
+      <w:lvlJc w:val="left"/>
+      <w:pPr>
+        <w:ind w:left="1440" w:hanging="360"/>
+      </w:pPr>
+      <w:rPr>
+        <w:rFonts w:ascii="Courier New" w:hAnsi="Courier New" w:cs="Courier New" w:hint="default"/>
+      </w:rPr>
+    </w:lvl>
+    <w:lvl w:ilvl="2">
+      <w:start w:val="1"/>
+      <w:numFmt w:val="bullet"/>
+      <w:lvlText w:val=""/>
+      <w:lvlJc w:val="left"/>
+      <w:pPr>
+        <w:ind w:left="2160" w:hanging="360"/>
+      </w:pPr>
+      <w:rPr>
+        <w:rFonts w:ascii="Wingdings" w:hAnsi="Wingdings" w:cs="Wingdings" w:hint="default"/>
+      </w:rPr>
+    </w:lvl>
+    <w:lvl w:ilvl="3">
+      <w:start w:val="1"/>
+      <w:numFmt w:val="bullet"/>
+      <w:lvlText w:val=""/>
+      <w:lvlJc w:val="left"/>
+      <w:pPr>
+        <w:ind w:left="2880" w:hanging="360"/>
+      </w:pPr>
+      <w:rPr>
+        <w:rFonts w:ascii="Symbol" w:hAnsi="Symbol" w:cs="Symbol" w:hint="default"/>
+      </w:rPr>
+    </w:lvl>
+    <w:lvl w:ilvl="4">
+      <w:start w:val="1"/>
+      <w:numFmt w:val="bullet"/>
+      <w:lvlText w:val="o"/>
+      <w:lvlJc w:val="left"/>
+      <w:pPr>
+        <w:ind w:left="3600" w:hanging="360"/>
+      </w:pPr>
+      <w:rPr>
+        <w:rFonts w:ascii="Courier New" w:hAnsi="Courier New" w:cs="Courier New" w:hint="default"/>
+      </w:rPr>
+    </w:lvl>
+    <w:lvl w:ilvl="5">
+      <w:start w:val="1"/>
+      <w:numFmt w:val="bullet"/>
+      <w:lvlText w:val=""/>
+      <w:lvlJc w:val="left"/>
+      <w:pPr>
+        <w:ind w:left="4320" w:hanging="360"/>
+      </w:pPr>
+      <w:rPr>
+        <w:rFonts w:ascii="Wingdings" w:hAnsi="Wingdings" w:cs="Wingdings" w:hint="default"/>
+      </w:rPr>
+    </w:lvl>
+    <w:lvl w:ilvl="6">
+      <w:start w:val="1"/>
+      <w:numFmt w:val="bullet"/>
+      <w:lvlText w:val=""/>
+      <w:lvlJc w:val="left"/>
+      <w:pPr>
+        <w:ind w:left="5040" w:hanging="360"/>
+      </w:pPr>
+      <w:rPr>
+        <w:rFonts w:ascii="Symbol" w:hAnsi="Symbol" w:cs="Symbol" w:hint="default"/>
+      </w:rPr>
+    </w:lvl>
+    <w:lvl w:ilvl="7">
+      <w:start w:val="1"/>
+      <w:numFmt w:val="bullet"/>
+      <w:lvlText w:val="o"/>
+      <w:lvlJc w:val="left"/>
+      <w:pPr>
+        <w:ind w:left="5760" w:hanging="360"/>
+      </w:pPr>
+      <w:rPr>
+        <w:rFonts w:ascii="Courier New" w:hAnsi="Courier New" w:cs="Courier New" w:hint="default"/>
+      </w:rPr>
+    </w:lvl>
+    <w:lvl w:ilvl="8">
+      <w:start w:val="1"/>
+      <w:numFmt w:val="bullet"/>
+      <w:lvlText w:val=""/>
+      <w:lvlJc w:val="left"/>
+      <w:pPr>
+        <w:ind w:left="6480" w:hanging="360"/>
+      </w:pPr>
+      <w:rPr>
+        <w:rFonts w:ascii="Wingdings" w:hAnsi="Wingdings" w:cs="Wingdings" w:hint="default"/>
+      </w:rPr>
+    </w:lvl>
+  </w:abstractNum>
+  <w:abstractNum w:abstractNumId="19" w15:restartNumberingAfterBreak="0">
     <w:nsid w:val="0AC548F3"/>
     <w:multiLevelType w:val="hybridMultilevel"/>
     <w:tmpl w:val="E95ADD7E"/>
@@ -7519,7 +8422,7 @@
       </w:pPr>
     </w:lvl>
   </w:abstractNum>
-  <w:abstractNum w:abstractNumId="19" w15:restartNumberingAfterBreak="0">
+  <w:abstractNum w:abstractNumId="20" w15:restartNumberingAfterBreak="0">
     <w:nsid w:val="0F1C5952"/>
     <w:multiLevelType w:val="hybridMultilevel"/>
     <w:tmpl w:val="C2D8673A"/>
@@ -7659,7 +8562,7 @@
       </w:rPr>
     </w:lvl>
   </w:abstractNum>
-  <w:abstractNum w:abstractNumId="20" w15:restartNumberingAfterBreak="0">
+  <w:abstractNum w:abstractNumId="21" w15:restartNumberingAfterBreak="0">
     <w:nsid w:val="10071F88"/>
     <w:multiLevelType w:val="hybridMultilevel"/>
     <w:tmpl w:val="09AED870"/>
@@ -7771,7 +8674,7 @@
       </w:rPr>
     </w:lvl>
   </w:abstractNum>
-  <w:abstractNum w:abstractNumId="21" w15:restartNumberingAfterBreak="0">
+  <w:abstractNum w:abstractNumId="22" w15:restartNumberingAfterBreak="0">
     <w:nsid w:val="15B31979"/>
     <w:multiLevelType w:val="hybridMultilevel"/>
     <w:tmpl w:val="F1F4B960"/>
@@ -7884,7 +8787,7 @@
       </w:rPr>
     </w:lvl>
   </w:abstractNum>
-  <w:abstractNum w:abstractNumId="22" w15:restartNumberingAfterBreak="0">
+  <w:abstractNum w:abstractNumId="23" w15:restartNumberingAfterBreak="0">
     <w:nsid w:val="17E86640"/>
     <w:multiLevelType w:val="hybridMultilevel"/>
     <w:tmpl w:val="E75E9EBC"/>
@@ -8025,7 +8928,7 @@
       </w:rPr>
     </w:lvl>
   </w:abstractNum>
-  <w:abstractNum w:abstractNumId="23" w15:restartNumberingAfterBreak="0">
+  <w:abstractNum w:abstractNumId="24" w15:restartNumberingAfterBreak="0">
     <w:nsid w:val="1904704E"/>
     <w:multiLevelType w:val="multilevel"/>
     <w:tmpl w:val="00000011"/>
@@ -8138,7 +9041,7 @@
       </w:pPr>
     </w:lvl>
   </w:abstractNum>
-  <w:abstractNum w:abstractNumId="24" w15:restartNumberingAfterBreak="0">
+  <w:abstractNum w:abstractNumId="25" w15:restartNumberingAfterBreak="0">
     <w:nsid w:val="1F391341"/>
     <w:multiLevelType w:val="hybridMultilevel"/>
     <w:tmpl w:val="28D01D6A"/>
@@ -8278,7 +9181,7 @@
       </w:rPr>
     </w:lvl>
   </w:abstractNum>
-  <w:abstractNum w:abstractNumId="25" w15:restartNumberingAfterBreak="0">
+  <w:abstractNum w:abstractNumId="26" w15:restartNumberingAfterBreak="0">
     <w:nsid w:val="1FCD39A1"/>
     <w:multiLevelType w:val="multilevel"/>
     <w:tmpl w:val="AC12CE28"/>
@@ -8394,7 +9297,7 @@
       </w:pPr>
     </w:lvl>
   </w:abstractNum>
-  <w:abstractNum w:abstractNumId="26" w15:restartNumberingAfterBreak="0">
+  <w:abstractNum w:abstractNumId="27" w15:restartNumberingAfterBreak="0">
     <w:nsid w:val="296F533A"/>
     <w:multiLevelType w:val="hybridMultilevel"/>
     <w:tmpl w:val="20EC805A"/>
@@ -8507,7 +9410,7 @@
       </w:rPr>
     </w:lvl>
   </w:abstractNum>
-  <w:abstractNum w:abstractNumId="27" w15:restartNumberingAfterBreak="0">
+  <w:abstractNum w:abstractNumId="28" w15:restartNumberingAfterBreak="0">
     <w:nsid w:val="2A332316"/>
     <w:multiLevelType w:val="hybridMultilevel"/>
     <w:tmpl w:val="8D50A05A"/>
@@ -8522,7 +9425,7 @@
         <w:rFonts w:ascii="Tahoma" w:eastAsia="MS Mincho" w:hAnsi="Tahoma" w:cs="Tahoma" w:hint="default"/>
       </w:rPr>
     </w:lvl>
-    <w:lvl w:ilvl="1" w:tplc="04090003" w:tentative="1">
+    <w:lvl w:ilvl="1" w:tplc="04090003">
       <w:start w:val="1"/>
       <w:numFmt w:val="bullet"/>
       <w:lvlText w:val="o"/>
@@ -8619,7 +9522,7 @@
       </w:rPr>
     </w:lvl>
   </w:abstractNum>
-  <w:abstractNum w:abstractNumId="28" w15:restartNumberingAfterBreak="0">
+  <w:abstractNum w:abstractNumId="29" w15:restartNumberingAfterBreak="0">
     <w:nsid w:val="2D5B3E5E"/>
     <w:multiLevelType w:val="multilevel"/>
     <w:tmpl w:val="AC12CE28"/>
@@ -8735,7 +9638,119 @@
       </w:pPr>
     </w:lvl>
   </w:abstractNum>
-  <w:abstractNum w:abstractNumId="29" w15:restartNumberingAfterBreak="0">
+  <w:abstractNum w:abstractNumId="30" w15:restartNumberingAfterBreak="0">
+    <w:nsid w:val="32D60367"/>
+    <w:multiLevelType w:val="hybridMultilevel"/>
+    <w:tmpl w:val="57E68DAE"/>
+    <w:lvl w:ilvl="0" w:tplc="D35ABC20">
+      <w:numFmt w:val="bullet"/>
+      <w:lvlText w:val="-"/>
+      <w:lvlJc w:val="left"/>
+      <w:pPr>
+        <w:ind w:left="1296" w:hanging="360"/>
+      </w:pPr>
+      <w:rPr>
+        <w:rFonts w:ascii="Tahoma" w:eastAsia="MS Mincho" w:hAnsi="Tahoma" w:cs="Tahoma" w:hint="default"/>
+      </w:rPr>
+    </w:lvl>
+    <w:lvl w:ilvl="1" w:tplc="04090003" w:tentative="1">
+      <w:start w:val="1"/>
+      <w:numFmt w:val="bullet"/>
+      <w:lvlText w:val="o"/>
+      <w:lvlJc w:val="left"/>
+      <w:pPr>
+        <w:ind w:left="2016" w:hanging="360"/>
+      </w:pPr>
+      <w:rPr>
+        <w:rFonts w:ascii="Courier New" w:hAnsi="Courier New" w:cs="Courier New" w:hint="default"/>
+      </w:rPr>
+    </w:lvl>
+    <w:lvl w:ilvl="2" w:tplc="04090005" w:tentative="1">
+      <w:start w:val="1"/>
+      <w:numFmt w:val="bullet"/>
+      <w:lvlText w:val=""/>
+      <w:lvlJc w:val="left"/>
+      <w:pPr>
+        <w:ind w:left="2736" w:hanging="360"/>
+      </w:pPr>
+      <w:rPr>
+        <w:rFonts w:ascii="Wingdings" w:hAnsi="Wingdings" w:hint="default"/>
+      </w:rPr>
+    </w:lvl>
+    <w:lvl w:ilvl="3" w:tplc="04090001" w:tentative="1">
+      <w:start w:val="1"/>
+      <w:numFmt w:val="bullet"/>
+      <w:lvlText w:val=""/>
+      <w:lvlJc w:val="left"/>
+      <w:pPr>
+        <w:ind w:left="3456" w:hanging="360"/>
+      </w:pPr>
+      <w:rPr>
+        <w:rFonts w:ascii="Symbol" w:hAnsi="Symbol" w:hint="default"/>
+      </w:rPr>
+    </w:lvl>
+    <w:lvl w:ilvl="4" w:tplc="04090003" w:tentative="1">
+      <w:start w:val="1"/>
+      <w:numFmt w:val="bullet"/>
+      <w:lvlText w:val="o"/>
+      <w:lvlJc w:val="left"/>
+      <w:pPr>
+        <w:ind w:left="4176" w:hanging="360"/>
+      </w:pPr>
+      <w:rPr>
+        <w:rFonts w:ascii="Courier New" w:hAnsi="Courier New" w:cs="Courier New" w:hint="default"/>
+      </w:rPr>
+    </w:lvl>
+    <w:lvl w:ilvl="5" w:tplc="04090005" w:tentative="1">
+      <w:start w:val="1"/>
+      <w:numFmt w:val="bullet"/>
+      <w:lvlText w:val=""/>
+      <w:lvlJc w:val="left"/>
+      <w:pPr>
+        <w:ind w:left="4896" w:hanging="360"/>
+      </w:pPr>
+      <w:rPr>
+        <w:rFonts w:ascii="Wingdings" w:hAnsi="Wingdings" w:hint="default"/>
+      </w:rPr>
+    </w:lvl>
+    <w:lvl w:ilvl="6" w:tplc="04090001" w:tentative="1">
+      <w:start w:val="1"/>
+      <w:numFmt w:val="bullet"/>
+      <w:lvlText w:val=""/>
+      <w:lvlJc w:val="left"/>
+      <w:pPr>
+        <w:ind w:left="5616" w:hanging="360"/>
+      </w:pPr>
+      <w:rPr>
+        <w:rFonts w:ascii="Symbol" w:hAnsi="Symbol" w:hint="default"/>
+      </w:rPr>
+    </w:lvl>
+    <w:lvl w:ilvl="7" w:tplc="04090003" w:tentative="1">
+      <w:start w:val="1"/>
+      <w:numFmt w:val="bullet"/>
+      <w:lvlText w:val="o"/>
+      <w:lvlJc w:val="left"/>
+      <w:pPr>
+        <w:ind w:left="6336" w:hanging="360"/>
+      </w:pPr>
+      <w:rPr>
+        <w:rFonts w:ascii="Courier New" w:hAnsi="Courier New" w:cs="Courier New" w:hint="default"/>
+      </w:rPr>
+    </w:lvl>
+    <w:lvl w:ilvl="8" w:tplc="04090005" w:tentative="1">
+      <w:start w:val="1"/>
+      <w:numFmt w:val="bullet"/>
+      <w:lvlText w:val=""/>
+      <w:lvlJc w:val="left"/>
+      <w:pPr>
+        <w:ind w:left="7056" w:hanging="360"/>
+      </w:pPr>
+      <w:rPr>
+        <w:rFonts w:ascii="Wingdings" w:hAnsi="Wingdings" w:hint="default"/>
+      </w:rPr>
+    </w:lvl>
+  </w:abstractNum>
+  <w:abstractNum w:abstractNumId="31" w15:restartNumberingAfterBreak="0">
     <w:nsid w:val="33091406"/>
     <w:multiLevelType w:val="hybridMultilevel"/>
     <w:tmpl w:val="BD9CA108"/>
@@ -8848,7 +9863,7 @@
       </w:rPr>
     </w:lvl>
   </w:abstractNum>
-  <w:abstractNum w:abstractNumId="30" w15:restartNumberingAfterBreak="0">
+  <w:abstractNum w:abstractNumId="32" w15:restartNumberingAfterBreak="0">
     <w:nsid w:val="3A2B4E87"/>
     <w:multiLevelType w:val="multilevel"/>
     <w:tmpl w:val="AC12CE28"/>
@@ -8964,7 +9979,7 @@
       </w:pPr>
     </w:lvl>
   </w:abstractNum>
-  <w:abstractNum w:abstractNumId="31" w15:restartNumberingAfterBreak="0">
+  <w:abstractNum w:abstractNumId="33" w15:restartNumberingAfterBreak="0">
     <w:nsid w:val="44C92363"/>
     <w:multiLevelType w:val="hybridMultilevel"/>
     <w:tmpl w:val="926475F2"/>
@@ -9077,7 +10092,233 @@
       </w:rPr>
     </w:lvl>
   </w:abstractNum>
-  <w:abstractNum w:abstractNumId="32" w15:restartNumberingAfterBreak="0">
+  <w:abstractNum w:abstractNumId="34" w15:restartNumberingAfterBreak="0">
+    <w:nsid w:val="49D9455E"/>
+    <w:multiLevelType w:val="multilevel"/>
+    <w:tmpl w:val="F3D8569A"/>
+    <w:lvl w:ilvl="0">
+      <w:start w:val="1"/>
+      <w:numFmt w:val="bullet"/>
+      <w:lvlText w:val=""/>
+      <w:lvlJc w:val="left"/>
+      <w:pPr>
+        <w:ind w:left="720" w:hanging="360"/>
+      </w:pPr>
+      <w:rPr>
+        <w:rFonts w:ascii="Symbol" w:hAnsi="Symbol" w:cs="Symbol" w:hint="default"/>
+      </w:rPr>
+    </w:lvl>
+    <w:lvl w:ilvl="1">
+      <w:start w:val="1"/>
+      <w:numFmt w:val="bullet"/>
+      <w:lvlText w:val="o"/>
+      <w:lvlJc w:val="left"/>
+      <w:pPr>
+        <w:ind w:left="1440" w:hanging="360"/>
+      </w:pPr>
+      <w:rPr>
+        <w:rFonts w:ascii="Courier New" w:hAnsi="Courier New" w:cs="Courier New" w:hint="default"/>
+      </w:rPr>
+    </w:lvl>
+    <w:lvl w:ilvl="2">
+      <w:start w:val="1"/>
+      <w:numFmt w:val="bullet"/>
+      <w:lvlText w:val=""/>
+      <w:lvlJc w:val="left"/>
+      <w:pPr>
+        <w:ind w:left="2160" w:hanging="360"/>
+      </w:pPr>
+      <w:rPr>
+        <w:rFonts w:ascii="Wingdings" w:hAnsi="Wingdings" w:cs="Wingdings" w:hint="default"/>
+      </w:rPr>
+    </w:lvl>
+    <w:lvl w:ilvl="3">
+      <w:start w:val="1"/>
+      <w:numFmt w:val="bullet"/>
+      <w:lvlText w:val=""/>
+      <w:lvlJc w:val="left"/>
+      <w:pPr>
+        <w:ind w:left="2880" w:hanging="360"/>
+      </w:pPr>
+      <w:rPr>
+        <w:rFonts w:ascii="Symbol" w:hAnsi="Symbol" w:cs="Symbol" w:hint="default"/>
+      </w:rPr>
+    </w:lvl>
+    <w:lvl w:ilvl="4">
+      <w:start w:val="1"/>
+      <w:numFmt w:val="bullet"/>
+      <w:lvlText w:val="o"/>
+      <w:lvlJc w:val="left"/>
+      <w:pPr>
+        <w:ind w:left="3600" w:hanging="360"/>
+      </w:pPr>
+      <w:rPr>
+        <w:rFonts w:ascii="Courier New" w:hAnsi="Courier New" w:cs="Courier New" w:hint="default"/>
+      </w:rPr>
+    </w:lvl>
+    <w:lvl w:ilvl="5">
+      <w:start w:val="1"/>
+      <w:numFmt w:val="bullet"/>
+      <w:lvlText w:val=""/>
+      <w:lvlJc w:val="left"/>
+      <w:pPr>
+        <w:ind w:left="4320" w:hanging="360"/>
+      </w:pPr>
+      <w:rPr>
+        <w:rFonts w:ascii="Wingdings" w:hAnsi="Wingdings" w:cs="Wingdings" w:hint="default"/>
+      </w:rPr>
+    </w:lvl>
+    <w:lvl w:ilvl="6">
+      <w:start w:val="1"/>
+      <w:numFmt w:val="bullet"/>
+      <w:lvlText w:val=""/>
+      <w:lvlJc w:val="left"/>
+      <w:pPr>
+        <w:ind w:left="5040" w:hanging="360"/>
+      </w:pPr>
+      <w:rPr>
+        <w:rFonts w:ascii="Symbol" w:hAnsi="Symbol" w:cs="Symbol" w:hint="default"/>
+      </w:rPr>
+    </w:lvl>
+    <w:lvl w:ilvl="7">
+      <w:start w:val="1"/>
+      <w:numFmt w:val="bullet"/>
+      <w:lvlText w:val="o"/>
+      <w:lvlJc w:val="left"/>
+      <w:pPr>
+        <w:ind w:left="5760" w:hanging="360"/>
+      </w:pPr>
+      <w:rPr>
+        <w:rFonts w:ascii="Courier New" w:hAnsi="Courier New" w:cs="Courier New" w:hint="default"/>
+      </w:rPr>
+    </w:lvl>
+    <w:lvl w:ilvl="8">
+      <w:start w:val="1"/>
+      <w:numFmt w:val="bullet"/>
+      <w:lvlText w:val=""/>
+      <w:lvlJc w:val="left"/>
+      <w:pPr>
+        <w:ind w:left="6480" w:hanging="360"/>
+      </w:pPr>
+      <w:rPr>
+        <w:rFonts w:ascii="Wingdings" w:hAnsi="Wingdings" w:cs="Wingdings" w:hint="default"/>
+      </w:rPr>
+    </w:lvl>
+  </w:abstractNum>
+  <w:abstractNum w:abstractNumId="35" w15:restartNumberingAfterBreak="0">
+    <w:nsid w:val="580B6D58"/>
+    <w:multiLevelType w:val="multilevel"/>
+    <w:tmpl w:val="175C73B2"/>
+    <w:lvl w:ilvl="0">
+      <w:start w:val="1"/>
+      <w:numFmt w:val="bullet"/>
+      <w:lvlText w:val=""/>
+      <w:lvlJc w:val="left"/>
+      <w:pPr>
+        <w:ind w:left="720" w:hanging="360"/>
+      </w:pPr>
+      <w:rPr>
+        <w:rFonts w:ascii="Symbol" w:hAnsi="Symbol" w:cs="Symbol" w:hint="default"/>
+      </w:rPr>
+    </w:lvl>
+    <w:lvl w:ilvl="1">
+      <w:start w:val="1"/>
+      <w:numFmt w:val="bullet"/>
+      <w:lvlText w:val="o"/>
+      <w:lvlJc w:val="left"/>
+      <w:pPr>
+        <w:ind w:left="1440" w:hanging="360"/>
+      </w:pPr>
+      <w:rPr>
+        <w:rFonts w:ascii="Courier New" w:hAnsi="Courier New" w:cs="Courier New" w:hint="default"/>
+      </w:rPr>
+    </w:lvl>
+    <w:lvl w:ilvl="2">
+      <w:start w:val="1"/>
+      <w:numFmt w:val="bullet"/>
+      <w:lvlText w:val=""/>
+      <w:lvlJc w:val="left"/>
+      <w:pPr>
+        <w:ind w:left="2160" w:hanging="360"/>
+      </w:pPr>
+      <w:rPr>
+        <w:rFonts w:ascii="Wingdings" w:hAnsi="Wingdings" w:cs="Wingdings" w:hint="default"/>
+      </w:rPr>
+    </w:lvl>
+    <w:lvl w:ilvl="3">
+      <w:start w:val="1"/>
+      <w:numFmt w:val="bullet"/>
+      <w:lvlText w:val=""/>
+      <w:lvlJc w:val="left"/>
+      <w:pPr>
+        <w:ind w:left="2880" w:hanging="360"/>
+      </w:pPr>
+      <w:rPr>
+        <w:rFonts w:ascii="Symbol" w:hAnsi="Symbol" w:cs="Symbol" w:hint="default"/>
+      </w:rPr>
+    </w:lvl>
+    <w:lvl w:ilvl="4">
+      <w:start w:val="1"/>
+      <w:numFmt w:val="bullet"/>
+      <w:lvlText w:val="o"/>
+      <w:lvlJc w:val="left"/>
+      <w:pPr>
+        <w:ind w:left="3600" w:hanging="360"/>
+      </w:pPr>
+      <w:rPr>
+        <w:rFonts w:ascii="Courier New" w:hAnsi="Courier New" w:cs="Courier New" w:hint="default"/>
+      </w:rPr>
+    </w:lvl>
+    <w:lvl w:ilvl="5">
+      <w:start w:val="1"/>
+      <w:numFmt w:val="bullet"/>
+      <w:lvlText w:val=""/>
+      <w:lvlJc w:val="left"/>
+      <w:pPr>
+        <w:ind w:left="4320" w:hanging="360"/>
+      </w:pPr>
+      <w:rPr>
+        <w:rFonts w:ascii="Wingdings" w:hAnsi="Wingdings" w:cs="Wingdings" w:hint="default"/>
+      </w:rPr>
+    </w:lvl>
+    <w:lvl w:ilvl="6">
+      <w:start w:val="1"/>
+      <w:numFmt w:val="bullet"/>
+      <w:lvlText w:val=""/>
+      <w:lvlJc w:val="left"/>
+      <w:pPr>
+        <w:ind w:left="5040" w:hanging="360"/>
+      </w:pPr>
+      <w:rPr>
+        <w:rFonts w:ascii="Symbol" w:hAnsi="Symbol" w:cs="Symbol" w:hint="default"/>
+      </w:rPr>
+    </w:lvl>
+    <w:lvl w:ilvl="7">
+      <w:start w:val="1"/>
+      <w:numFmt w:val="bullet"/>
+      <w:lvlText w:val="o"/>
+      <w:lvlJc w:val="left"/>
+      <w:pPr>
+        <w:ind w:left="5760" w:hanging="360"/>
+      </w:pPr>
+      <w:rPr>
+        <w:rFonts w:ascii="Courier New" w:hAnsi="Courier New" w:cs="Courier New" w:hint="default"/>
+      </w:rPr>
+    </w:lvl>
+    <w:lvl w:ilvl="8">
+      <w:start w:val="1"/>
+      <w:numFmt w:val="bullet"/>
+      <w:lvlText w:val=""/>
+      <w:lvlJc w:val="left"/>
+      <w:pPr>
+        <w:ind w:left="6480" w:hanging="360"/>
+      </w:pPr>
+      <w:rPr>
+        <w:rFonts w:ascii="Wingdings" w:hAnsi="Wingdings" w:cs="Wingdings" w:hint="default"/>
+      </w:rPr>
+    </w:lvl>
+  </w:abstractNum>
+  <w:abstractNum w:abstractNumId="36" w15:restartNumberingAfterBreak="0">
     <w:nsid w:val="58B72105"/>
     <w:multiLevelType w:val="multilevel"/>
     <w:tmpl w:val="D960FB60"/>
@@ -9226,7 +10467,7 @@
       </w:rPr>
     </w:lvl>
   </w:abstractNum>
-  <w:abstractNum w:abstractNumId="33" w15:restartNumberingAfterBreak="0">
+  <w:abstractNum w:abstractNumId="37" w15:restartNumberingAfterBreak="0">
     <w:nsid w:val="67C1146D"/>
     <w:multiLevelType w:val="hybridMultilevel"/>
     <w:tmpl w:val="7DA8282E"/>
@@ -9366,7 +10607,7 @@
       </w:rPr>
     </w:lvl>
   </w:abstractNum>
-  <w:abstractNum w:abstractNumId="34" w15:restartNumberingAfterBreak="0">
+  <w:abstractNum w:abstractNumId="38" w15:restartNumberingAfterBreak="0">
     <w:nsid w:val="79405515"/>
     <w:multiLevelType w:val="hybridMultilevel"/>
     <w:tmpl w:val="B588D586"/>
@@ -9482,7 +10723,7 @@
       </w:pPr>
     </w:lvl>
   </w:abstractNum>
-  <w:abstractNum w:abstractNumId="35" w15:restartNumberingAfterBreak="0">
+  <w:abstractNum w:abstractNumId="39" w15:restartNumberingAfterBreak="0">
     <w:nsid w:val="795348F1"/>
     <w:multiLevelType w:val="multilevel"/>
     <w:tmpl w:val="00000011"/>
@@ -9595,7 +10836,7 @@
       </w:pPr>
     </w:lvl>
   </w:abstractNum>
-  <w:abstractNum w:abstractNumId="36" w15:restartNumberingAfterBreak="0">
+  <w:abstractNum w:abstractNumId="40" w15:restartNumberingAfterBreak="0">
     <w:nsid w:val="7BC05482"/>
     <w:multiLevelType w:val="hybridMultilevel"/>
     <w:tmpl w:val="2A320D86"/>
@@ -9707,7 +10948,123 @@
       </w:rPr>
     </w:lvl>
   </w:abstractNum>
-  <w:abstractNum w:abstractNumId="37" w15:restartNumberingAfterBreak="0">
+  <w:abstractNum w:abstractNumId="41" w15:restartNumberingAfterBreak="0">
+    <w:nsid w:val="7C3A0BF6"/>
+    <w:multiLevelType w:val="multilevel"/>
+    <w:tmpl w:val="3D32FD36"/>
+    <w:lvl w:ilvl="0">
+      <w:start w:val="1"/>
+      <w:numFmt w:val="decimal"/>
+      <w:lvlText w:val="%1. "/>
+      <w:lvlJc w:val="left"/>
+      <w:pPr>
+        <w:tabs>
+          <w:tab w:val="num" w:pos="432"/>
+        </w:tabs>
+        <w:ind w:left="432" w:hanging="432"/>
+      </w:pPr>
+    </w:lvl>
+    <w:lvl w:ilvl="1">
+      <w:start w:val="1"/>
+      <w:numFmt w:val="decimal"/>
+      <w:lvlText w:val="%1.%2."/>
+      <w:lvlJc w:val="left"/>
+      <w:pPr>
+        <w:tabs>
+          <w:tab w:val="num" w:pos="576"/>
+        </w:tabs>
+        <w:ind w:left="576" w:hanging="576"/>
+      </w:pPr>
+      <w:rPr>
+        <w:rFonts w:cs="Tahoma"/>
+      </w:rPr>
+    </w:lvl>
+    <w:lvl w:ilvl="2">
+      <w:start w:val="1"/>
+      <w:numFmt w:val="decimal"/>
+      <w:lvlText w:val="%1.%2.%3."/>
+      <w:lvlJc w:val="left"/>
+      <w:pPr>
+        <w:tabs>
+          <w:tab w:val="num" w:pos="720"/>
+        </w:tabs>
+        <w:ind w:left="720" w:hanging="720"/>
+      </w:pPr>
+    </w:lvl>
+    <w:lvl w:ilvl="3">
+      <w:start w:val="1"/>
+      <w:numFmt w:val="decimal"/>
+      <w:lvlText w:val="%1.%2.%3.%4"/>
+      <w:lvlJc w:val="left"/>
+      <w:pPr>
+        <w:tabs>
+          <w:tab w:val="num" w:pos="864"/>
+        </w:tabs>
+        <w:ind w:left="864" w:hanging="864"/>
+      </w:pPr>
+    </w:lvl>
+    <w:lvl w:ilvl="4">
+      <w:start w:val="1"/>
+      <w:numFmt w:val="decimal"/>
+      <w:lvlText w:val="%1.%2.%3.%4.%5"/>
+      <w:lvlJc w:val="left"/>
+      <w:pPr>
+        <w:tabs>
+          <w:tab w:val="num" w:pos="1008"/>
+        </w:tabs>
+        <w:ind w:left="1008" w:hanging="1008"/>
+      </w:pPr>
+    </w:lvl>
+    <w:lvl w:ilvl="5">
+      <w:start w:val="1"/>
+      <w:numFmt w:val="decimal"/>
+      <w:lvlText w:val="%1.%2.%3.%4.%5.%6"/>
+      <w:lvlJc w:val="left"/>
+      <w:pPr>
+        <w:tabs>
+          <w:tab w:val="num" w:pos="1152"/>
+        </w:tabs>
+        <w:ind w:left="1152" w:hanging="1152"/>
+      </w:pPr>
+    </w:lvl>
+    <w:lvl w:ilvl="6">
+      <w:start w:val="1"/>
+      <w:numFmt w:val="decimal"/>
+      <w:lvlText w:val="%1.%2.%3.%4.%5.%6.%7"/>
+      <w:lvlJc w:val="left"/>
+      <w:pPr>
+        <w:tabs>
+          <w:tab w:val="num" w:pos="1296"/>
+        </w:tabs>
+        <w:ind w:left="1296" w:hanging="1296"/>
+      </w:pPr>
+    </w:lvl>
+    <w:lvl w:ilvl="7">
+      <w:start w:val="1"/>
+      <w:numFmt w:val="decimal"/>
+      <w:lvlText w:val="%1.%2.%3.%4.%5.%6.%7.%8"/>
+      <w:lvlJc w:val="left"/>
+      <w:pPr>
+        <w:tabs>
+          <w:tab w:val="num" w:pos="1440"/>
+        </w:tabs>
+        <w:ind w:left="1440" w:hanging="1440"/>
+      </w:pPr>
+    </w:lvl>
+    <w:lvl w:ilvl="8">
+      <w:start w:val="1"/>
+      <w:numFmt w:val="decimal"/>
+      <w:lvlText w:val="%1.%2.%3.%4.%5.%6.%7.%8.%9"/>
+      <w:lvlJc w:val="left"/>
+      <w:pPr>
+        <w:tabs>
+          <w:tab w:val="num" w:pos="1584"/>
+        </w:tabs>
+        <w:ind w:left="1584" w:hanging="1584"/>
+      </w:pPr>
+    </w:lvl>
+  </w:abstractNum>
+  <w:abstractNum w:abstractNumId="42" w15:restartNumberingAfterBreak="0">
     <w:nsid w:val="7F692BFE"/>
     <w:multiLevelType w:val="hybridMultilevel"/>
     <w:tmpl w:val="FF74D03A"/>
@@ -9874,64 +11231,79 @@
     <w:abstractNumId w:val="17"/>
   </w:num>
   <w:num w:numId="19">
+    <w:abstractNumId w:val="24"/>
+  </w:num>
+  <w:num w:numId="20">
+    <w:abstractNumId w:val="39"/>
+  </w:num>
+  <w:num w:numId="21">
+    <w:abstractNumId w:val="38"/>
+  </w:num>
+  <w:num w:numId="22">
     <w:abstractNumId w:val="23"/>
   </w:num>
-  <w:num w:numId="20">
-    <w:abstractNumId w:val="35"/>
+  <w:num w:numId="23">
+    <w:abstractNumId w:val="20"/>
   </w:num>
-  <w:num w:numId="21">
+  <w:num w:numId="24">
+    <w:abstractNumId w:val="25"/>
+  </w:num>
+  <w:num w:numId="25">
+    <w:abstractNumId w:val="29"/>
+  </w:num>
+  <w:num w:numId="26">
+    <w:abstractNumId w:val="26"/>
+  </w:num>
+  <w:num w:numId="27">
+    <w:abstractNumId w:val="37"/>
+  </w:num>
+  <w:num w:numId="28">
+    <w:abstractNumId w:val="32"/>
+  </w:num>
+  <w:num w:numId="29">
+    <w:abstractNumId w:val="21"/>
+  </w:num>
+  <w:num w:numId="30">
+    <w:abstractNumId w:val="19"/>
+  </w:num>
+  <w:num w:numId="31">
+    <w:abstractNumId w:val="36"/>
+  </w:num>
+  <w:num w:numId="32">
+    <w:abstractNumId w:val="28"/>
+  </w:num>
+  <w:num w:numId="33">
+    <w:abstractNumId w:val="33"/>
+  </w:num>
+  <w:num w:numId="34">
+    <w:abstractNumId w:val="42"/>
+  </w:num>
+  <w:num w:numId="35">
+    <w:abstractNumId w:val="22"/>
+  </w:num>
+  <w:num w:numId="36">
+    <w:abstractNumId w:val="40"/>
+  </w:num>
+  <w:num w:numId="37">
+    <w:abstractNumId w:val="31"/>
+  </w:num>
+  <w:num w:numId="38">
+    <w:abstractNumId w:val="27"/>
+  </w:num>
+  <w:num w:numId="39">
+    <w:abstractNumId w:val="41"/>
+  </w:num>
+  <w:num w:numId="40">
+    <w:abstractNumId w:val="18"/>
+  </w:num>
+  <w:num w:numId="41">
+    <w:abstractNumId w:val="30"/>
+  </w:num>
+  <w:num w:numId="42">
     <w:abstractNumId w:val="34"/>
   </w:num>
-  <w:num w:numId="22">
-    <w:abstractNumId w:val="22"/>
-  </w:num>
-  <w:num w:numId="23">
-    <w:abstractNumId w:val="19"/>
-  </w:num>
-  <w:num w:numId="24">
-    <w:abstractNumId w:val="24"/>
-  </w:num>
-  <w:num w:numId="25">
-    <w:abstractNumId w:val="28"/>
-  </w:num>
-  <w:num w:numId="26">
-    <w:abstractNumId w:val="25"/>
-  </w:num>
-  <w:num w:numId="27">
-    <w:abstractNumId w:val="33"/>
-  </w:num>
-  <w:num w:numId="28">
-    <w:abstractNumId w:val="30"/>
-  </w:num>
-  <w:num w:numId="29">
-    <w:abstractNumId w:val="20"/>
-  </w:num>
-  <w:num w:numId="30">
-    <w:abstractNumId w:val="18"/>
-  </w:num>
-  <w:num w:numId="31">
-    <w:abstractNumId w:val="32"/>
-  </w:num>
-  <w:num w:numId="32">
-    <w:abstractNumId w:val="27"/>
-  </w:num>
-  <w:num w:numId="33">
-    <w:abstractNumId w:val="31"/>
-  </w:num>
-  <w:num w:numId="34">
-    <w:abstractNumId w:val="37"/>
-  </w:num>
-  <w:num w:numId="35">
-    <w:abstractNumId w:val="21"/>
-  </w:num>
-  <w:num w:numId="36">
-    <w:abstractNumId w:val="36"/>
-  </w:num>
-  <w:num w:numId="37">
-    <w:abstractNumId w:val="29"/>
-  </w:num>
-  <w:num w:numId="38">
-    <w:abstractNumId w:val="26"/>
+  <w:num w:numId="43">
+    <w:abstractNumId w:val="35"/>
   </w:num>
 </w:numbering>
 </file>
@@ -9940,6 +11312,9 @@
 <w15:people xmlns:wpc="http://schemas.microsoft.com/office/word/2010/wordprocessingCanvas" xmlns:cx="http://schemas.microsoft.com/office/drawing/2014/chartex" xmlns:mc="http://schemas.openxmlformats.org/markup-compatibility/2006" xmlns:o="urn:schemas-microsoft-com:office:office" xmlns:r="http://schemas.openxmlformats.org/officeDocument/2006/relationships" xmlns:m="http://schemas.openxmlformats.org/officeDocument/2006/math" xmlns:v="urn:schemas-microsoft-com:vml" xmlns:wp14="http://schemas.microsoft.com/office/word/2010/wordprocessingDrawing" xmlns:wp="http://schemas.openxmlformats.org/drawingml/2006/wordprocessingDrawing" xmlns:w10="urn:schemas-microsoft-com:office:word" xmlns:w="http://schemas.openxmlformats.org/wordprocessingml/2006/main" xmlns:w14="http://schemas.microsoft.com/office/word/2010/wordml" xmlns:w15="http://schemas.microsoft.com/office/word/2012/wordml" xmlns:w16se="http://schemas.microsoft.com/office/word/2015/wordml/symex" xmlns:wpg="http://schemas.microsoft.com/office/word/2010/wordprocessingGroup" xmlns:wpi="http://schemas.microsoft.com/office/word/2010/wordprocessingInk" xmlns:wne="http://schemas.microsoft.com/office/word/2006/wordml" xmlns:wps="http://schemas.microsoft.com/office/word/2010/wordprocessingShape" mc:Ignorable="w14 w15 w16se wp14">
   <w15:person w15:author="Son Doan">
     <w15:presenceInfo w15:providerId="Windows Live" w15:userId="a5f6f4b6c8a73be0"/>
+  </w15:person>
+  <w15:person w15:author="Dũng Nguyễn">
+    <w15:presenceInfo w15:providerId="Windows Live" w15:userId="493207a5640fb211"/>
   </w15:person>
 </w15:people>
 </file>
@@ -11589,7 +12964,7 @@
 </file>
 
 <file path=customXml/itemProps1.xml><?xml version="1.0" encoding="utf-8"?>
-<ds:datastoreItem xmlns:ds="http://schemas.openxmlformats.org/officeDocument/2006/customXml" ds:itemID="{1F8BEF78-0A62-4965-9B3E-3B303E598B9F}">
+<ds:datastoreItem xmlns:ds="http://schemas.openxmlformats.org/officeDocument/2006/customXml" ds:itemID="{3B796777-3092-4B0F-A2C1-47A665EFF4B1}">
   <ds:schemaRefs>
     <ds:schemaRef ds:uri="http://schemas.openxmlformats.org/officeDocument/2006/bibliography"/>
   </ds:schemaRefs>
